--- a/documents/Пояснительная записка.docx
+++ b/documents/Пояснительная записка.docx
@@ -2,13 +2,919 @@
 <file path=word/document.xml><?xml version="1.0" encoding="utf-8"?>
 <w:document xmlns:wpc="http://schemas.microsoft.com/office/word/2010/wordprocessingCanvas" xmlns:mc="http://schemas.openxmlformats.org/markup-compatibility/2006" xmlns:o="urn:schemas-microsoft-com:office:office" xmlns:r="http://schemas.openxmlformats.org/officeDocument/2006/relationships" xmlns:m="http://schemas.openxmlformats.org/officeDocument/2006/math" xmlns:v="urn:schemas-microsoft-com:vml" xmlns:wp14="http://schemas.microsoft.com/office/word/2010/wordprocessingDrawing" xmlns:wp="http://schemas.openxmlformats.org/drawingml/2006/wordprocessingDrawing" xmlns:w10="urn:schemas-microsoft-com:office:word" xmlns:w="http://schemas.openxmlformats.org/wordprocessingml/2006/main" xmlns:w14="http://schemas.microsoft.com/office/word/2010/wordml" xmlns:wpg="http://schemas.microsoft.com/office/word/2010/wordprocessingGroup" xmlns:wpi="http://schemas.microsoft.com/office/word/2010/wordprocessingInk" xmlns:wne="http://schemas.microsoft.com/office/word/2006/wordml" xmlns:wps="http://schemas.microsoft.com/office/word/2010/wordprocessingShape" mc:Ignorable="w14 wp14">
   <w:body>
-    <w:p>
-      <w:pPr>
-        <w:pStyle w:val="1"/>
-      </w:pPr>
-      <w:r>
+    <w:sdt>
+      <w:sdtPr>
+        <w:id w:val="1832025288"/>
+        <w:docPartObj>
+          <w:docPartGallery w:val="Table of Contents"/>
+          <w:docPartUnique/>
+        </w:docPartObj>
+      </w:sdtPr>
+      <w:sdtEndPr>
+        <w:rPr>
+          <w:rFonts w:asciiTheme="minorHAnsi" w:eastAsiaTheme="minorHAnsi" w:hAnsiTheme="minorHAnsi" w:cstheme="minorBidi"/>
+          <w:noProof/>
+          <w:color w:val="auto"/>
+          <w:sz w:val="22"/>
+          <w:szCs w:val="22"/>
+          <w:lang w:val="ru-RU" w:eastAsia="en-US"/>
+        </w:rPr>
+      </w:sdtEndPr>
+      <w:sdtContent>
+        <w:p>
+          <w:pPr>
+            <w:pStyle w:val="TOCHeading"/>
+          </w:pPr>
+          <w:r>
+            <w:t>Table of Contents</w:t>
+          </w:r>
+        </w:p>
+        <w:p>
+          <w:pPr>
+            <w:pStyle w:val="TOC1"/>
+            <w:tabs>
+              <w:tab w:val="right" w:leader="dot" w:pos="9345"/>
+            </w:tabs>
+            <w:rPr>
+              <w:rFonts w:eastAsiaTheme="minorEastAsia"/>
+              <w:noProof/>
+              <w:lang w:val="en-US"/>
+            </w:rPr>
+          </w:pPr>
+          <w:r>
+            <w:fldChar w:fldCharType="begin"/>
+          </w:r>
+          <w:r>
+            <w:instrText xml:space="preserve"> TOC \o "1-3" \h \z \u </w:instrText>
+          </w:r>
+          <w:r>
+            <w:fldChar w:fldCharType="separate"/>
+          </w:r>
+          <w:hyperlink w:anchor="_Toc409426837" w:history="1">
+            <w:r>
+              <w:rPr>
+                <w:rStyle w:val="Hyperlink"/>
+                <w:noProof/>
+              </w:rPr>
+              <w:t>Постановка задачи</w:t>
+            </w:r>
+            <w:r>
+              <w:rPr>
+                <w:noProof/>
+                <w:webHidden/>
+              </w:rPr>
+              <w:tab/>
+            </w:r>
+            <w:r>
+              <w:rPr>
+                <w:noProof/>
+                <w:webHidden/>
+              </w:rPr>
+              <w:fldChar w:fldCharType="begin"/>
+            </w:r>
+            <w:r>
+              <w:rPr>
+                <w:noProof/>
+                <w:webHidden/>
+              </w:rPr>
+              <w:instrText xml:space="preserve"> PAGEREF _Toc409426837 \h </w:instrText>
+            </w:r>
+            <w:r>
+              <w:rPr>
+                <w:noProof/>
+                <w:webHidden/>
+              </w:rPr>
+            </w:r>
+            <w:r>
+              <w:rPr>
+                <w:noProof/>
+                <w:webHidden/>
+              </w:rPr>
+              <w:fldChar w:fldCharType="separate"/>
+            </w:r>
+            <w:r>
+              <w:rPr>
+                <w:noProof/>
+                <w:webHidden/>
+              </w:rPr>
+              <w:t>2</w:t>
+            </w:r>
+            <w:r>
+              <w:rPr>
+                <w:noProof/>
+                <w:webHidden/>
+              </w:rPr>
+              <w:fldChar w:fldCharType="end"/>
+            </w:r>
+          </w:hyperlink>
+        </w:p>
+        <w:p>
+          <w:pPr>
+            <w:pStyle w:val="TOC1"/>
+            <w:tabs>
+              <w:tab w:val="right" w:leader="dot" w:pos="9345"/>
+            </w:tabs>
+            <w:rPr>
+              <w:rFonts w:eastAsiaTheme="minorEastAsia"/>
+              <w:noProof/>
+              <w:lang w:val="en-US"/>
+            </w:rPr>
+          </w:pPr>
+          <w:hyperlink w:anchor="_Toc409426838" w:history="1">
+            <w:r>
+              <w:rPr>
+                <w:rStyle w:val="Hyperlink"/>
+                <w:noProof/>
+              </w:rPr>
+              <w:t>Введение</w:t>
+            </w:r>
+            <w:r>
+              <w:rPr>
+                <w:noProof/>
+                <w:webHidden/>
+              </w:rPr>
+              <w:tab/>
+            </w:r>
+            <w:r>
+              <w:rPr>
+                <w:noProof/>
+                <w:webHidden/>
+              </w:rPr>
+              <w:fldChar w:fldCharType="begin"/>
+            </w:r>
+            <w:r>
+              <w:rPr>
+                <w:noProof/>
+                <w:webHidden/>
+              </w:rPr>
+              <w:instrText xml:space="preserve"> PAGEREF _Toc409426838 \h </w:instrText>
+            </w:r>
+            <w:r>
+              <w:rPr>
+                <w:noProof/>
+                <w:webHidden/>
+              </w:rPr>
+            </w:r>
+            <w:r>
+              <w:rPr>
+                <w:noProof/>
+                <w:webHidden/>
+              </w:rPr>
+              <w:fldChar w:fldCharType="separate"/>
+            </w:r>
+            <w:r>
+              <w:rPr>
+                <w:noProof/>
+                <w:webHidden/>
+              </w:rPr>
+              <w:t>3</w:t>
+            </w:r>
+            <w:r>
+              <w:rPr>
+                <w:noProof/>
+                <w:webHidden/>
+              </w:rPr>
+              <w:fldChar w:fldCharType="end"/>
+            </w:r>
+          </w:hyperlink>
+        </w:p>
+        <w:p>
+          <w:pPr>
+            <w:pStyle w:val="TOC1"/>
+            <w:tabs>
+              <w:tab w:val="right" w:leader="dot" w:pos="9345"/>
+            </w:tabs>
+            <w:rPr>
+              <w:rFonts w:eastAsiaTheme="minorEastAsia"/>
+              <w:noProof/>
+              <w:lang w:val="en-US"/>
+            </w:rPr>
+          </w:pPr>
+          <w:hyperlink w:anchor="_Toc409426839" w:history="1">
+            <w:r>
+              <w:rPr>
+                <w:rStyle w:val="Hyperlink"/>
+                <w:noProof/>
+              </w:rPr>
+              <w:t>Анализ поставленной задачи</w:t>
+            </w:r>
+            <w:r>
+              <w:rPr>
+                <w:noProof/>
+                <w:webHidden/>
+              </w:rPr>
+              <w:tab/>
+            </w:r>
+            <w:r>
+              <w:rPr>
+                <w:noProof/>
+                <w:webHidden/>
+              </w:rPr>
+              <w:fldChar w:fldCharType="begin"/>
+            </w:r>
+            <w:r>
+              <w:rPr>
+                <w:noProof/>
+                <w:webHidden/>
+              </w:rPr>
+              <w:instrText xml:space="preserve"> PAGEREF _Toc409426839 \h </w:instrText>
+            </w:r>
+            <w:r>
+              <w:rPr>
+                <w:noProof/>
+                <w:webHidden/>
+              </w:rPr>
+            </w:r>
+            <w:r>
+              <w:rPr>
+                <w:noProof/>
+                <w:webHidden/>
+              </w:rPr>
+              <w:fldChar w:fldCharType="separate"/>
+            </w:r>
+            <w:r>
+              <w:rPr>
+                <w:noProof/>
+                <w:webHidden/>
+              </w:rPr>
+              <w:t>4</w:t>
+            </w:r>
+            <w:r>
+              <w:rPr>
+                <w:noProof/>
+                <w:webHidden/>
+              </w:rPr>
+              <w:fldChar w:fldCharType="end"/>
+            </w:r>
+          </w:hyperlink>
+        </w:p>
+        <w:p>
+          <w:pPr>
+            <w:pStyle w:val="TOC1"/>
+            <w:tabs>
+              <w:tab w:val="right" w:leader="dot" w:pos="9345"/>
+            </w:tabs>
+            <w:rPr>
+              <w:rFonts w:eastAsiaTheme="minorEastAsia"/>
+              <w:noProof/>
+              <w:lang w:val="en-US"/>
+            </w:rPr>
+          </w:pPr>
+          <w:hyperlink w:anchor="_Toc409426840" w:history="1">
+            <w:r>
+              <w:rPr>
+                <w:rStyle w:val="Hyperlink"/>
+                <w:noProof/>
+              </w:rPr>
+              <w:t>Функциональное проектирование аппаратной части</w:t>
+            </w:r>
+            <w:r>
+              <w:rPr>
+                <w:noProof/>
+                <w:webHidden/>
+              </w:rPr>
+              <w:tab/>
+            </w:r>
+            <w:r>
+              <w:rPr>
+                <w:noProof/>
+                <w:webHidden/>
+              </w:rPr>
+              <w:fldChar w:fldCharType="begin"/>
+            </w:r>
+            <w:r>
+              <w:rPr>
+                <w:noProof/>
+                <w:webHidden/>
+              </w:rPr>
+              <w:instrText xml:space="preserve"> PAGEREF _Toc409426840 \h </w:instrText>
+            </w:r>
+            <w:r>
+              <w:rPr>
+                <w:noProof/>
+                <w:webHidden/>
+              </w:rPr>
+            </w:r>
+            <w:r>
+              <w:rPr>
+                <w:noProof/>
+                <w:webHidden/>
+              </w:rPr>
+              <w:fldChar w:fldCharType="separate"/>
+            </w:r>
+            <w:r>
+              <w:rPr>
+                <w:noProof/>
+                <w:webHidden/>
+              </w:rPr>
+              <w:t>5</w:t>
+            </w:r>
+            <w:r>
+              <w:rPr>
+                <w:noProof/>
+                <w:webHidden/>
+              </w:rPr>
+              <w:fldChar w:fldCharType="end"/>
+            </w:r>
+          </w:hyperlink>
+        </w:p>
+        <w:p>
+          <w:pPr>
+            <w:pStyle w:val="TOC1"/>
+            <w:tabs>
+              <w:tab w:val="right" w:leader="dot" w:pos="9345"/>
+            </w:tabs>
+            <w:rPr>
+              <w:rFonts w:eastAsiaTheme="minorEastAsia"/>
+              <w:noProof/>
+              <w:lang w:val="en-US"/>
+            </w:rPr>
+          </w:pPr>
+          <w:hyperlink w:anchor="_Toc409426841" w:history="1">
+            <w:r>
+              <w:rPr>
+                <w:rStyle w:val="Hyperlink"/>
+                <w:noProof/>
+              </w:rPr>
+              <w:t>Разработка принципиальной схемы аппаратной части</w:t>
+            </w:r>
+            <w:r>
+              <w:rPr>
+                <w:noProof/>
+                <w:webHidden/>
+              </w:rPr>
+              <w:tab/>
+            </w:r>
+            <w:r>
+              <w:rPr>
+                <w:noProof/>
+                <w:webHidden/>
+              </w:rPr>
+              <w:fldChar w:fldCharType="begin"/>
+            </w:r>
+            <w:r>
+              <w:rPr>
+                <w:noProof/>
+                <w:webHidden/>
+              </w:rPr>
+              <w:instrText xml:space="preserve"> PAGEREF _Toc409426841 \h </w:instrText>
+            </w:r>
+            <w:r>
+              <w:rPr>
+                <w:noProof/>
+                <w:webHidden/>
+              </w:rPr>
+            </w:r>
+            <w:r>
+              <w:rPr>
+                <w:noProof/>
+                <w:webHidden/>
+              </w:rPr>
+              <w:fldChar w:fldCharType="separate"/>
+            </w:r>
+            <w:r>
+              <w:rPr>
+                <w:noProof/>
+                <w:webHidden/>
+              </w:rPr>
+              <w:t>6</w:t>
+            </w:r>
+            <w:r>
+              <w:rPr>
+                <w:noProof/>
+                <w:webHidden/>
+              </w:rPr>
+              <w:fldChar w:fldCharType="end"/>
+            </w:r>
+          </w:hyperlink>
+        </w:p>
+        <w:p>
+          <w:pPr>
+            <w:pStyle w:val="TOC1"/>
+            <w:tabs>
+              <w:tab w:val="right" w:leader="dot" w:pos="9345"/>
+            </w:tabs>
+            <w:rPr>
+              <w:rFonts w:eastAsiaTheme="minorEastAsia"/>
+              <w:noProof/>
+              <w:lang w:val="en-US"/>
+            </w:rPr>
+          </w:pPr>
+          <w:hyperlink w:anchor="_Toc409426842" w:history="1">
+            <w:r>
+              <w:rPr>
+                <w:rStyle w:val="Hyperlink"/>
+                <w:noProof/>
+              </w:rPr>
+              <w:t>Обоснование выбранной элементной базы микросхем</w:t>
+            </w:r>
+            <w:r>
+              <w:rPr>
+                <w:noProof/>
+                <w:webHidden/>
+              </w:rPr>
+              <w:tab/>
+            </w:r>
+            <w:r>
+              <w:rPr>
+                <w:noProof/>
+                <w:webHidden/>
+              </w:rPr>
+              <w:fldChar w:fldCharType="begin"/>
+            </w:r>
+            <w:r>
+              <w:rPr>
+                <w:noProof/>
+                <w:webHidden/>
+              </w:rPr>
+              <w:instrText xml:space="preserve"> PAGEREF _Toc409426842 \h </w:instrText>
+            </w:r>
+            <w:r>
+              <w:rPr>
+                <w:noProof/>
+                <w:webHidden/>
+              </w:rPr>
+            </w:r>
+            <w:r>
+              <w:rPr>
+                <w:noProof/>
+                <w:webHidden/>
+              </w:rPr>
+              <w:fldChar w:fldCharType="separate"/>
+            </w:r>
+            <w:r>
+              <w:rPr>
+                <w:noProof/>
+                <w:webHidden/>
+              </w:rPr>
+              <w:t>7</w:t>
+            </w:r>
+            <w:r>
+              <w:rPr>
+                <w:noProof/>
+                <w:webHidden/>
+              </w:rPr>
+              <w:fldChar w:fldCharType="end"/>
+            </w:r>
+          </w:hyperlink>
+        </w:p>
+        <w:p>
+          <w:pPr>
+            <w:pStyle w:val="TOC1"/>
+            <w:tabs>
+              <w:tab w:val="right" w:leader="dot" w:pos="9345"/>
+            </w:tabs>
+            <w:rPr>
+              <w:rFonts w:eastAsiaTheme="minorEastAsia"/>
+              <w:noProof/>
+              <w:lang w:val="en-US"/>
+            </w:rPr>
+          </w:pPr>
+          <w:hyperlink w:anchor="_Toc409426843" w:history="1">
+            <w:r>
+              <w:rPr>
+                <w:rStyle w:val="Hyperlink"/>
+                <w:noProof/>
+              </w:rPr>
+              <w:t>Разработка принципиальной схемы аппаратной части</w:t>
+            </w:r>
+            <w:r>
+              <w:rPr>
+                <w:noProof/>
+                <w:webHidden/>
+              </w:rPr>
+              <w:tab/>
+            </w:r>
+            <w:r>
+              <w:rPr>
+                <w:noProof/>
+                <w:webHidden/>
+              </w:rPr>
+              <w:fldChar w:fldCharType="begin"/>
+            </w:r>
+            <w:r>
+              <w:rPr>
+                <w:noProof/>
+                <w:webHidden/>
+              </w:rPr>
+              <w:instrText xml:space="preserve"> PAGEREF _Toc409426843 \h </w:instrText>
+            </w:r>
+            <w:r>
+              <w:rPr>
+                <w:noProof/>
+                <w:webHidden/>
+              </w:rPr>
+            </w:r>
+            <w:r>
+              <w:rPr>
+                <w:noProof/>
+                <w:webHidden/>
+              </w:rPr>
+              <w:fldChar w:fldCharType="separate"/>
+            </w:r>
+            <w:r>
+              <w:rPr>
+                <w:noProof/>
+                <w:webHidden/>
+              </w:rPr>
+              <w:t>8</w:t>
+            </w:r>
+            <w:r>
+              <w:rPr>
+                <w:noProof/>
+                <w:webHidden/>
+              </w:rPr>
+              <w:fldChar w:fldCharType="end"/>
+            </w:r>
+          </w:hyperlink>
+        </w:p>
+        <w:p>
+          <w:pPr>
+            <w:pStyle w:val="TOC1"/>
+            <w:tabs>
+              <w:tab w:val="right" w:leader="dot" w:pos="9345"/>
+            </w:tabs>
+            <w:rPr>
+              <w:rFonts w:eastAsiaTheme="minorEastAsia"/>
+              <w:noProof/>
+              <w:lang w:val="en-US"/>
+            </w:rPr>
+          </w:pPr>
+          <w:hyperlink w:anchor="_Toc409426844" w:history="1">
+            <w:r>
+              <w:rPr>
+                <w:rStyle w:val="Hyperlink"/>
+                <w:noProof/>
+              </w:rPr>
+              <w:t>Разработка функциональной схемы программной части</w:t>
+            </w:r>
+            <w:r>
+              <w:rPr>
+                <w:noProof/>
+                <w:webHidden/>
+              </w:rPr>
+              <w:tab/>
+            </w:r>
+            <w:r>
+              <w:rPr>
+                <w:noProof/>
+                <w:webHidden/>
+              </w:rPr>
+              <w:fldChar w:fldCharType="begin"/>
+            </w:r>
+            <w:r>
+              <w:rPr>
+                <w:noProof/>
+                <w:webHidden/>
+              </w:rPr>
+              <w:instrText xml:space="preserve"> PAGEREF _Toc409426844 \h </w:instrText>
+            </w:r>
+            <w:r>
+              <w:rPr>
+                <w:noProof/>
+                <w:webHidden/>
+              </w:rPr>
+            </w:r>
+            <w:r>
+              <w:rPr>
+                <w:noProof/>
+                <w:webHidden/>
+              </w:rPr>
+              <w:fldChar w:fldCharType="separate"/>
+            </w:r>
+            <w:r>
+              <w:rPr>
+                <w:noProof/>
+                <w:webHidden/>
+              </w:rPr>
+              <w:t>9</w:t>
+            </w:r>
+            <w:r>
+              <w:rPr>
+                <w:noProof/>
+                <w:webHidden/>
+              </w:rPr>
+              <w:fldChar w:fldCharType="end"/>
+            </w:r>
+          </w:hyperlink>
+        </w:p>
+        <w:p>
+          <w:pPr>
+            <w:pStyle w:val="TOC1"/>
+            <w:tabs>
+              <w:tab w:val="right" w:leader="dot" w:pos="9345"/>
+            </w:tabs>
+            <w:rPr>
+              <w:rFonts w:eastAsiaTheme="minorEastAsia"/>
+              <w:noProof/>
+              <w:lang w:val="en-US"/>
+            </w:rPr>
+          </w:pPr>
+          <w:hyperlink w:anchor="_Toc409426845" w:history="1">
+            <w:r>
+              <w:rPr>
+                <w:rStyle w:val="Hyperlink"/>
+                <w:noProof/>
+              </w:rPr>
+              <w:t>Сравнение с аналогичными разработками</w:t>
+            </w:r>
+            <w:r>
+              <w:rPr>
+                <w:noProof/>
+                <w:webHidden/>
+              </w:rPr>
+              <w:tab/>
+            </w:r>
+            <w:r>
+              <w:rPr>
+                <w:noProof/>
+                <w:webHidden/>
+              </w:rPr>
+              <w:fldChar w:fldCharType="begin"/>
+            </w:r>
+            <w:r>
+              <w:rPr>
+                <w:noProof/>
+                <w:webHidden/>
+              </w:rPr>
+              <w:instrText xml:space="preserve"> PAGEREF _Toc409426845 \h </w:instrText>
+            </w:r>
+            <w:r>
+              <w:rPr>
+                <w:noProof/>
+                <w:webHidden/>
+              </w:rPr>
+            </w:r>
+            <w:r>
+              <w:rPr>
+                <w:noProof/>
+                <w:webHidden/>
+              </w:rPr>
+              <w:fldChar w:fldCharType="separate"/>
+            </w:r>
+            <w:r>
+              <w:rPr>
+                <w:noProof/>
+                <w:webHidden/>
+              </w:rPr>
+              <w:t>10</w:t>
+            </w:r>
+            <w:r>
+              <w:rPr>
+                <w:noProof/>
+                <w:webHidden/>
+              </w:rPr>
+              <w:fldChar w:fldCharType="end"/>
+            </w:r>
+          </w:hyperlink>
+        </w:p>
+        <w:p>
+          <w:pPr>
+            <w:pStyle w:val="TOC1"/>
+            <w:tabs>
+              <w:tab w:val="right" w:leader="dot" w:pos="9345"/>
+            </w:tabs>
+            <w:rPr>
+              <w:rFonts w:eastAsiaTheme="minorEastAsia"/>
+              <w:noProof/>
+              <w:lang w:val="en-US"/>
+            </w:rPr>
+          </w:pPr>
+          <w:hyperlink w:anchor="_Toc409426846" w:history="1">
+            <w:r>
+              <w:rPr>
+                <w:rStyle w:val="Hyperlink"/>
+                <w:noProof/>
+              </w:rPr>
+              <w:t>Тестирование устройства</w:t>
+            </w:r>
+            <w:r>
+              <w:rPr>
+                <w:noProof/>
+                <w:webHidden/>
+              </w:rPr>
+              <w:tab/>
+            </w:r>
+            <w:r>
+              <w:rPr>
+                <w:noProof/>
+                <w:webHidden/>
+              </w:rPr>
+              <w:fldChar w:fldCharType="begin"/>
+            </w:r>
+            <w:r>
+              <w:rPr>
+                <w:noProof/>
+                <w:webHidden/>
+              </w:rPr>
+              <w:instrText xml:space="preserve"> PAGEREF _Toc409426846 \h </w:instrText>
+            </w:r>
+            <w:r>
+              <w:rPr>
+                <w:noProof/>
+                <w:webHidden/>
+              </w:rPr>
+            </w:r>
+            <w:r>
+              <w:rPr>
+                <w:noProof/>
+                <w:webHidden/>
+              </w:rPr>
+              <w:fldChar w:fldCharType="separate"/>
+            </w:r>
+            <w:r>
+              <w:rPr>
+                <w:noProof/>
+                <w:webHidden/>
+              </w:rPr>
+              <w:t>11</w:t>
+            </w:r>
+            <w:r>
+              <w:rPr>
+                <w:noProof/>
+                <w:webHidden/>
+              </w:rPr>
+              <w:fldChar w:fldCharType="end"/>
+            </w:r>
+          </w:hyperlink>
+        </w:p>
+        <w:p>
+          <w:pPr>
+            <w:pStyle w:val="TOC1"/>
+            <w:tabs>
+              <w:tab w:val="right" w:leader="dot" w:pos="9345"/>
+            </w:tabs>
+            <w:rPr>
+              <w:rFonts w:eastAsiaTheme="minorEastAsia"/>
+              <w:noProof/>
+              <w:lang w:val="en-US"/>
+            </w:rPr>
+          </w:pPr>
+          <w:hyperlink w:anchor="_Toc409426847" w:history="1">
+            <w:r>
+              <w:rPr>
+                <w:rStyle w:val="Hyperlink"/>
+                <w:noProof/>
+              </w:rPr>
+              <w:t>Выводы</w:t>
+            </w:r>
+            <w:r>
+              <w:rPr>
+                <w:noProof/>
+                <w:webHidden/>
+              </w:rPr>
+              <w:tab/>
+            </w:r>
+            <w:r>
+              <w:rPr>
+                <w:noProof/>
+                <w:webHidden/>
+              </w:rPr>
+              <w:fldChar w:fldCharType="begin"/>
+            </w:r>
+            <w:r>
+              <w:rPr>
+                <w:noProof/>
+                <w:webHidden/>
+              </w:rPr>
+              <w:instrText xml:space="preserve"> PAGEREF _Toc409426847 \h </w:instrText>
+            </w:r>
+            <w:r>
+              <w:rPr>
+                <w:noProof/>
+                <w:webHidden/>
+              </w:rPr>
+            </w:r>
+            <w:r>
+              <w:rPr>
+                <w:noProof/>
+                <w:webHidden/>
+              </w:rPr>
+              <w:fldChar w:fldCharType="separate"/>
+            </w:r>
+            <w:r>
+              <w:rPr>
+                <w:noProof/>
+                <w:webHidden/>
+              </w:rPr>
+              <w:t>12</w:t>
+            </w:r>
+            <w:r>
+              <w:rPr>
+                <w:noProof/>
+                <w:webHidden/>
+              </w:rPr>
+              <w:fldChar w:fldCharType="end"/>
+            </w:r>
+          </w:hyperlink>
+        </w:p>
+        <w:p>
+          <w:pPr>
+            <w:pStyle w:val="TOC1"/>
+            <w:tabs>
+              <w:tab w:val="right" w:leader="dot" w:pos="9345"/>
+            </w:tabs>
+            <w:rPr>
+              <w:rFonts w:eastAsiaTheme="minorEastAsia"/>
+              <w:noProof/>
+              <w:lang w:val="en-US"/>
+            </w:rPr>
+          </w:pPr>
+          <w:hyperlink w:anchor="_Toc409426848" w:history="1">
+            <w:r>
+              <w:rPr>
+                <w:rStyle w:val="Hyperlink"/>
+                <w:noProof/>
+              </w:rPr>
+              <w:t>Список использованной литературы</w:t>
+            </w:r>
+            <w:r>
+              <w:rPr>
+                <w:noProof/>
+                <w:webHidden/>
+              </w:rPr>
+              <w:tab/>
+            </w:r>
+            <w:r>
+              <w:rPr>
+                <w:noProof/>
+                <w:webHidden/>
+              </w:rPr>
+              <w:fldChar w:fldCharType="begin"/>
+            </w:r>
+            <w:r>
+              <w:rPr>
+                <w:noProof/>
+                <w:webHidden/>
+              </w:rPr>
+              <w:instrText xml:space="preserve"> PAGEREF _Toc409426848 \h </w:instrText>
+            </w:r>
+            <w:r>
+              <w:rPr>
+                <w:noProof/>
+                <w:webHidden/>
+              </w:rPr>
+            </w:r>
+            <w:r>
+              <w:rPr>
+                <w:noProof/>
+                <w:webHidden/>
+              </w:rPr>
+              <w:fldChar w:fldCharType="separate"/>
+            </w:r>
+            <w:r>
+              <w:rPr>
+                <w:noProof/>
+                <w:webHidden/>
+              </w:rPr>
+              <w:t>13</w:t>
+            </w:r>
+            <w:r>
+              <w:rPr>
+                <w:noProof/>
+                <w:webHidden/>
+              </w:rPr>
+              <w:fldChar w:fldCharType="end"/>
+            </w:r>
+          </w:hyperlink>
+        </w:p>
+        <w:p>
+          <w:r>
+            <w:rPr>
+              <w:b/>
+              <w:bCs/>
+              <w:noProof/>
+            </w:rPr>
+            <w:fldChar w:fldCharType="end"/>
+          </w:r>
+        </w:p>
+      </w:sdtContent>
+    </w:sdt>
+    <w:p>
+      <w:pPr>
+        <w:rPr>
+          <w:rFonts w:asciiTheme="majorHAnsi" w:eastAsiaTheme="majorEastAsia" w:hAnsiTheme="majorHAnsi" w:cstheme="majorBidi"/>
+          <w:b/>
+          <w:bCs/>
+          <w:color w:val="365F91" w:themeColor="accent1" w:themeShade="BF"/>
+          <w:sz w:val="28"/>
+          <w:szCs w:val="28"/>
+        </w:rPr>
+      </w:pPr>
+      <w:r>
+        <w:br w:type="page"/>
+      </w:r>
+    </w:p>
+    <w:p>
+      <w:pPr>
+        <w:pStyle w:val="Heading1"/>
+      </w:pPr>
+      <w:bookmarkStart w:id="0" w:name="_Toc409426837"/>
+      <w:r>
+        <w:lastRenderedPageBreak/>
         <w:t>Постановка задачи</w:t>
       </w:r>
+      <w:bookmarkEnd w:id="0"/>
     </w:p>
     <w:p/>
     <w:p>
@@ -30,7 +936,7 @@
     </w:p>
     <w:p>
       <w:pPr>
-        <w:pStyle w:val="a3"/>
+        <w:pStyle w:val="ListParagraph"/>
         <w:numPr>
           <w:ilvl w:val="0"/>
           <w:numId w:val="1"/>
@@ -62,7 +968,7 @@
     </w:p>
     <w:p>
       <w:pPr>
-        <w:pStyle w:val="a3"/>
+        <w:pStyle w:val="ListParagraph"/>
         <w:numPr>
           <w:ilvl w:val="0"/>
           <w:numId w:val="1"/>
@@ -84,7 +990,7 @@
     </w:p>
     <w:p>
       <w:pPr>
-        <w:pStyle w:val="a3"/>
+        <w:pStyle w:val="ListParagraph"/>
         <w:numPr>
           <w:ilvl w:val="0"/>
           <w:numId w:val="1"/>
@@ -106,7 +1012,7 @@
     </w:p>
     <w:p>
       <w:pPr>
-        <w:pStyle w:val="a3"/>
+        <w:pStyle w:val="ListParagraph"/>
         <w:numPr>
           <w:ilvl w:val="0"/>
           <w:numId w:val="1"/>
@@ -128,7 +1034,7 @@
     </w:p>
     <w:p>
       <w:pPr>
-        <w:pStyle w:val="a3"/>
+        <w:pStyle w:val="ListParagraph"/>
         <w:numPr>
           <w:ilvl w:val="0"/>
           <w:numId w:val="1"/>
@@ -223,12 +1129,14 @@
     </w:p>
     <w:p>
       <w:pPr>
-        <w:pStyle w:val="1"/>
-      </w:pPr>
+        <w:pStyle w:val="Heading1"/>
+      </w:pPr>
+      <w:bookmarkStart w:id="1" w:name="_Toc409426838"/>
       <w:r>
         <w:lastRenderedPageBreak/>
         <w:t>Введение</w:t>
       </w:r>
+      <w:bookmarkEnd w:id="1"/>
     </w:p>
     <w:p>
       <w:pPr>
@@ -249,12 +1157,14 @@
     </w:p>
     <w:p>
       <w:pPr>
-        <w:pStyle w:val="1"/>
-      </w:pPr>
+        <w:pStyle w:val="Heading1"/>
+      </w:pPr>
+      <w:bookmarkStart w:id="2" w:name="_Toc409426839"/>
       <w:r>
         <w:lastRenderedPageBreak/>
         <w:t>Анализ поставленной задачи</w:t>
       </w:r>
+      <w:bookmarkEnd w:id="2"/>
     </w:p>
     <w:p>
       <w:pPr>
@@ -271,12 +1181,14 @@
     </w:p>
     <w:p>
       <w:pPr>
-        <w:pStyle w:val="1"/>
-      </w:pPr>
+        <w:pStyle w:val="Heading1"/>
+      </w:pPr>
+      <w:bookmarkStart w:id="3" w:name="_Toc409426840"/>
       <w:r>
         <w:lastRenderedPageBreak/>
         <w:t>Функциональное проектирование аппаратной части</w:t>
       </w:r>
+      <w:bookmarkEnd w:id="3"/>
     </w:p>
     <w:p/>
     <w:p>
@@ -286,12 +1198,14 @@
     </w:p>
     <w:p>
       <w:pPr>
-        <w:pStyle w:val="1"/>
-      </w:pPr>
+        <w:pStyle w:val="Heading1"/>
+      </w:pPr>
+      <w:bookmarkStart w:id="4" w:name="_Toc409426841"/>
       <w:r>
         <w:lastRenderedPageBreak/>
         <w:t>Разработка принципиальной схемы аппаратной части</w:t>
       </w:r>
+      <w:bookmarkEnd w:id="4"/>
     </w:p>
     <w:p>
       <w:r>
@@ -300,27 +1214,1091 @@
     </w:p>
     <w:p>
       <w:pPr>
-        <w:pStyle w:val="1"/>
+        <w:pStyle w:val="Heading1"/>
       </w:pPr>
       <w:r>
         <w:lastRenderedPageBreak/>
-        <w:t>Обоснование выбранной элементной базы микросхем</w:t>
+        <w:t>Выбор</w:t>
+      </w:r>
+      <w:r>
+        <w:t xml:space="preserve"> компонентов проектируемой системы</w:t>
+      </w:r>
+    </w:p>
+    <w:p>
+      <w:pPr>
+        <w:pStyle w:val="Heading2"/>
+      </w:pPr>
+    </w:p>
+    <w:p>
+      <w:pPr>
+        <w:pStyle w:val="Heading2"/>
+      </w:pPr>
+      <w:r>
+        <w:t>Корпус для блока управления</w:t>
+      </w:r>
+    </w:p>
+    <w:p>
+      <w:pPr>
+        <w:rPr>
+          <w:rFonts w:ascii="Times New Roman" w:hAnsi="Times New Roman" w:cs="Times New Roman"/>
+          <w:sz w:val="28"/>
+          <w:szCs w:val="28"/>
+        </w:rPr>
+      </w:pPr>
+      <w:r>
+        <w:rPr>
+          <w:rFonts w:ascii="Times New Roman" w:hAnsi="Times New Roman" w:cs="Times New Roman"/>
+          <w:sz w:val="28"/>
+          <w:szCs w:val="28"/>
+        </w:rPr>
+        <w:t xml:space="preserve">В качестве корпуса для блока управления взят корпус неработающего свитча </w:t>
+      </w:r>
+      <w:hyperlink r:id="rId7" w:anchor="inbox/104853425" w:history="1">
+        <w:r>
+          <w:rPr>
+            <w:rFonts w:ascii="Times New Roman" w:hAnsi="Times New Roman" w:cs="Times New Roman"/>
+            <w:sz w:val="28"/>
+            <w:szCs w:val="28"/>
+          </w:rPr>
+          <w:t>d-</w:t>
+        </w:r>
+        <w:proofErr w:type="spellStart"/>
+        <w:r>
+          <w:rPr>
+            <w:rFonts w:ascii="Times New Roman" w:hAnsi="Times New Roman" w:cs="Times New Roman"/>
+            <w:sz w:val="28"/>
+            <w:szCs w:val="28"/>
+          </w:rPr>
+          <w:t>link</w:t>
+        </w:r>
+        <w:proofErr w:type="spellEnd"/>
+        <w:r>
+          <w:rPr>
+            <w:rFonts w:ascii="Times New Roman" w:hAnsi="Times New Roman" w:cs="Times New Roman"/>
+            <w:sz w:val="28"/>
+            <w:szCs w:val="28"/>
+          </w:rPr>
+          <w:t xml:space="preserve"> dgs-1008d</w:t>
+        </w:r>
+      </w:hyperlink>
+      <w:r>
+        <w:rPr>
+          <w:rFonts w:ascii="Times New Roman" w:hAnsi="Times New Roman" w:cs="Times New Roman"/>
+          <w:sz w:val="28"/>
+          <w:szCs w:val="28"/>
+        </w:rPr>
+        <w:t xml:space="preserve">. Так же использованы </w:t>
+      </w:r>
+      <w:proofErr w:type="spellStart"/>
+      <w:r>
+        <w:rPr>
+          <w:rFonts w:ascii="Times New Roman" w:hAnsi="Times New Roman" w:cs="Times New Roman"/>
+          <w:sz w:val="28"/>
+          <w:szCs w:val="28"/>
+        </w:rPr>
+        <w:t>ethernet</w:t>
+      </w:r>
+      <w:proofErr w:type="spellEnd"/>
+      <w:r>
+        <w:rPr>
+          <w:rFonts w:ascii="Times New Roman" w:hAnsi="Times New Roman" w:cs="Times New Roman"/>
+          <w:sz w:val="28"/>
+          <w:szCs w:val="28"/>
+        </w:rPr>
+        <w:t xml:space="preserve"> порты для подключения пультов игроков и разъем питания стандарта 2.1 mm. </w:t>
+      </w:r>
+    </w:p>
+    <w:p>
+      <w:r>
+        <w:rPr>
+          <w:noProof/>
+          <w:lang w:val="en-US"/>
+        </w:rPr>
+        <w:drawing>
+          <wp:inline distT="0" distB="0" distL="0" distR="0" wp14:anchorId="2B4F9B69" wp14:editId="2809C8D0">
+            <wp:extent cx="2094614" cy="765544"/>
+            <wp:effectExtent l="0" t="0" r="1270" b="0"/>
+            <wp:docPr id="2" name="Picture 2" descr="https://apollo.open-resource.org/_media/blog:2012-02-10:d-link-dgs-1008d.jpg?w=235&amp;tok=ceea4b"/>
+            <wp:cNvGraphicFramePr>
+              <a:graphicFrameLocks xmlns:a="http://schemas.openxmlformats.org/drawingml/2006/main" noChangeAspect="1"/>
+            </wp:cNvGraphicFramePr>
+            <a:graphic xmlns:a="http://schemas.openxmlformats.org/drawingml/2006/main">
+              <a:graphicData uri="http://schemas.openxmlformats.org/drawingml/2006/picture">
+                <pic:pic xmlns:pic="http://schemas.openxmlformats.org/drawingml/2006/picture">
+                  <pic:nvPicPr>
+                    <pic:cNvPr id="0" name="Picture 6" descr="https://apollo.open-resource.org/_media/blog:2012-02-10:d-link-dgs-1008d.jpg?w=235&amp;tok=ceea4b"/>
+                    <pic:cNvPicPr>
+                      <a:picLocks noChangeAspect="1" noChangeArrowheads="1"/>
+                    </pic:cNvPicPr>
+                  </pic:nvPicPr>
+                  <pic:blipFill rotWithShape="1">
+                    <a:blip r:embed="rId8">
+                      <a:extLst>
+                        <a:ext uri="{28A0092B-C50C-407E-A947-70E740481C1C}">
+                          <a14:useLocalDpi xmlns:a14="http://schemas.microsoft.com/office/drawing/2010/main" val="0"/>
+                        </a:ext>
+                      </a:extLst>
+                    </a:blip>
+                    <a:srcRect l="2370" t="19491" r="4255" b="19491"/>
+                    <a:stretch/>
+                  </pic:blipFill>
+                  <pic:spPr bwMode="auto">
+                    <a:xfrm>
+                      <a:off x="0" y="0"/>
+                      <a:ext cx="2094817" cy="765618"/>
+                    </a:xfrm>
+                    <a:prstGeom prst="rect">
+                      <a:avLst/>
+                    </a:prstGeom>
+                    <a:noFill/>
+                    <a:ln>
+                      <a:noFill/>
+                    </a:ln>
+                    <a:extLst>
+                      <a:ext uri="{53640926-AAD7-44D8-BBD7-CCE9431645EC}">
+                        <a14:shadowObscured xmlns:a14="http://schemas.microsoft.com/office/drawing/2010/main"/>
+                      </a:ext>
+                    </a:extLst>
+                  </pic:spPr>
+                </pic:pic>
+              </a:graphicData>
+            </a:graphic>
+          </wp:inline>
+        </w:drawing>
+      </w:r>
+    </w:p>
+    <w:p>
+      <w:pPr>
+        <w:pStyle w:val="Heading2"/>
+      </w:pPr>
+      <w:r>
+        <w:t>Основное вычислительное устройство</w:t>
+      </w:r>
+    </w:p>
+    <w:p>
+      <w:pPr>
+        <w:rPr>
+          <w:rFonts w:ascii="Times New Roman" w:hAnsi="Times New Roman" w:cs="Times New Roman"/>
+          <w:sz w:val="28"/>
+          <w:szCs w:val="28"/>
+        </w:rPr>
+      </w:pPr>
+      <w:r>
+        <w:rPr>
+          <w:rFonts w:ascii="Times New Roman" w:hAnsi="Times New Roman" w:cs="Times New Roman"/>
+          <w:sz w:val="28"/>
+          <w:szCs w:val="28"/>
+        </w:rPr>
+        <w:t>Принято решение взять основным процессорным устройством программируемую плату Arduino.</w:t>
+      </w:r>
+    </w:p>
+    <w:p>
+      <w:pPr>
+        <w:rPr>
+          <w:rFonts w:ascii="Times New Roman" w:hAnsi="Times New Roman" w:cs="Times New Roman"/>
+          <w:sz w:val="28"/>
+          <w:szCs w:val="28"/>
+        </w:rPr>
+      </w:pPr>
+      <w:r>
+        <w:rPr>
+          <w:rFonts w:ascii="Times New Roman" w:hAnsi="Times New Roman" w:cs="Times New Roman"/>
+          <w:sz w:val="28"/>
+          <w:szCs w:val="28"/>
+        </w:rPr>
+        <w:t xml:space="preserve">Необходимое количество портов ввода-вывода присутствует у Arduino Uno и Arduino </w:t>
+      </w:r>
+      <w:proofErr w:type="spellStart"/>
+      <w:r>
+        <w:rPr>
+          <w:rFonts w:ascii="Times New Roman" w:hAnsi="Times New Roman" w:cs="Times New Roman"/>
+          <w:sz w:val="28"/>
+          <w:szCs w:val="28"/>
+        </w:rPr>
+        <w:t>Nano</w:t>
+      </w:r>
+      <w:proofErr w:type="spellEnd"/>
+      <w:r>
+        <w:rPr>
+          <w:rFonts w:ascii="Times New Roman" w:hAnsi="Times New Roman" w:cs="Times New Roman"/>
+          <w:sz w:val="28"/>
+          <w:szCs w:val="28"/>
+        </w:rPr>
+        <w:t xml:space="preserve">. </w:t>
+      </w:r>
+      <w:proofErr w:type="gramStart"/>
+      <w:r>
+        <w:rPr>
+          <w:rFonts w:ascii="Times New Roman" w:hAnsi="Times New Roman" w:cs="Times New Roman"/>
+          <w:sz w:val="28"/>
+          <w:szCs w:val="28"/>
+        </w:rPr>
+        <w:t xml:space="preserve">Arduino Uno использовалось на этапе </w:t>
+      </w:r>
+      <w:proofErr w:type="spellStart"/>
+      <w:r>
+        <w:rPr>
+          <w:rFonts w:ascii="Times New Roman" w:hAnsi="Times New Roman" w:cs="Times New Roman"/>
+          <w:sz w:val="28"/>
+          <w:szCs w:val="28"/>
+        </w:rPr>
+        <w:t>прототипирования</w:t>
+      </w:r>
+      <w:proofErr w:type="spellEnd"/>
+      <w:r>
+        <w:rPr>
+          <w:rFonts w:ascii="Times New Roman" w:hAnsi="Times New Roman" w:cs="Times New Roman"/>
+          <w:sz w:val="28"/>
+          <w:szCs w:val="28"/>
+        </w:rPr>
+        <w:t xml:space="preserve"> устройства.</w:t>
+      </w:r>
+      <w:proofErr w:type="gramEnd"/>
+      <w:r>
+        <w:rPr>
+          <w:rFonts w:ascii="Times New Roman" w:hAnsi="Times New Roman" w:cs="Times New Roman"/>
+          <w:sz w:val="28"/>
+          <w:szCs w:val="28"/>
+        </w:rPr>
+        <w:t xml:space="preserve"> В конечном устройстве используется Arduino </w:t>
+      </w:r>
+      <w:proofErr w:type="spellStart"/>
+      <w:r>
+        <w:rPr>
+          <w:rFonts w:ascii="Times New Roman" w:hAnsi="Times New Roman" w:cs="Times New Roman"/>
+          <w:sz w:val="28"/>
+          <w:szCs w:val="28"/>
+        </w:rPr>
+        <w:t>Nano</w:t>
+      </w:r>
+      <w:proofErr w:type="spellEnd"/>
+      <w:r>
+        <w:rPr>
+          <w:rFonts w:ascii="Times New Roman" w:hAnsi="Times New Roman" w:cs="Times New Roman"/>
+          <w:sz w:val="28"/>
+          <w:szCs w:val="28"/>
+        </w:rPr>
+        <w:t xml:space="preserve"> из-за меньших размеров платы, а так же наличия порта формата </w:t>
+      </w:r>
+      <w:proofErr w:type="spellStart"/>
+      <w:r>
+        <w:rPr>
+          <w:rFonts w:ascii="Times New Roman" w:hAnsi="Times New Roman" w:cs="Times New Roman"/>
+          <w:sz w:val="28"/>
+          <w:szCs w:val="28"/>
+        </w:rPr>
+        <w:t>microUSB</w:t>
+      </w:r>
+      <w:proofErr w:type="spellEnd"/>
+      <w:r>
+        <w:rPr>
+          <w:rFonts w:ascii="Times New Roman" w:hAnsi="Times New Roman" w:cs="Times New Roman"/>
+          <w:sz w:val="28"/>
+          <w:szCs w:val="28"/>
+        </w:rPr>
+        <w:t xml:space="preserve">, который позволяет использовать большинство зарядных устройств </w:t>
+      </w:r>
+      <w:proofErr w:type="gramStart"/>
+      <w:r>
+        <w:rPr>
+          <w:rFonts w:ascii="Times New Roman" w:hAnsi="Times New Roman" w:cs="Times New Roman"/>
+          <w:sz w:val="28"/>
+          <w:szCs w:val="28"/>
+        </w:rPr>
+        <w:t>с</w:t>
+      </w:r>
+      <w:proofErr w:type="gramEnd"/>
+      <w:r>
+        <w:rPr>
+          <w:rFonts w:ascii="Times New Roman" w:hAnsi="Times New Roman" w:cs="Times New Roman"/>
+          <w:sz w:val="28"/>
+          <w:szCs w:val="28"/>
+        </w:rPr>
+        <w:t xml:space="preserve"> </w:t>
+      </w:r>
+      <w:proofErr w:type="gramStart"/>
+      <w:r>
+        <w:rPr>
+          <w:rFonts w:ascii="Times New Roman" w:hAnsi="Times New Roman" w:cs="Times New Roman"/>
+          <w:sz w:val="28"/>
+          <w:szCs w:val="28"/>
+        </w:rPr>
+        <w:t>данным</w:t>
+      </w:r>
+      <w:proofErr w:type="gramEnd"/>
+      <w:r>
+        <w:rPr>
+          <w:rFonts w:ascii="Times New Roman" w:hAnsi="Times New Roman" w:cs="Times New Roman"/>
+          <w:sz w:val="28"/>
+          <w:szCs w:val="28"/>
+        </w:rPr>
+        <w:t xml:space="preserve"> портом, от отличии от порта формата USB type B.</w:t>
+      </w:r>
+    </w:p>
+    <w:p>
+      <w:pPr>
+        <w:pStyle w:val="Heading2"/>
+      </w:pPr>
+      <w:r>
+        <w:t>Регистры памяти</w:t>
+      </w:r>
+    </w:p>
+    <w:p>
+      <w:pPr>
+        <w:rPr>
+          <w:rFonts w:ascii="Times New Roman" w:hAnsi="Times New Roman" w:cs="Times New Roman"/>
+          <w:sz w:val="28"/>
+          <w:szCs w:val="28"/>
+        </w:rPr>
+      </w:pPr>
+      <w:r>
+        <w:rPr>
+          <w:rFonts w:ascii="Times New Roman" w:hAnsi="Times New Roman" w:cs="Times New Roman"/>
+          <w:sz w:val="28"/>
+          <w:szCs w:val="28"/>
+        </w:rPr>
+        <w:t>Микросхема IN74HC595AN производства ОАО «Интеграл</w:t>
+      </w:r>
+      <w:r>
+        <w:rPr>
+          <w:rFonts w:ascii="Times New Roman" w:hAnsi="Times New Roman" w:cs="Times New Roman"/>
+          <w:sz w:val="28"/>
+          <w:szCs w:val="28"/>
+        </w:rPr>
+        <w:t xml:space="preserve">» </w:t>
+      </w:r>
+      <w:r>
+        <w:rPr>
+          <w:rFonts w:ascii="Times New Roman" w:hAnsi="Times New Roman" w:cs="Times New Roman"/>
+          <w:sz w:val="28"/>
+          <w:szCs w:val="28"/>
+        </w:rPr>
+        <w:t xml:space="preserve">представляет собой восьмиразрядный сдвиговый регистр с последовательным входом и регистр хранения параллельным и последовательным выходом. Регистр имеет возможность перевода выходов в </w:t>
+      </w:r>
+      <w:proofErr w:type="spellStart"/>
+      <w:r>
+        <w:rPr>
+          <w:rFonts w:ascii="Times New Roman" w:hAnsi="Times New Roman" w:cs="Times New Roman"/>
+          <w:sz w:val="28"/>
+          <w:szCs w:val="28"/>
+        </w:rPr>
+        <w:t>высокоимпедансное</w:t>
+      </w:r>
+      <w:proofErr w:type="spellEnd"/>
+      <w:r>
+        <w:rPr>
+          <w:rFonts w:ascii="Times New Roman" w:hAnsi="Times New Roman" w:cs="Times New Roman"/>
+          <w:sz w:val="28"/>
+          <w:szCs w:val="28"/>
+        </w:rPr>
+        <w:t xml:space="preserve"> состояние.</w:t>
+      </w:r>
+      <w:r>
+        <w:rPr>
+          <w:rFonts w:ascii="Times New Roman" w:hAnsi="Times New Roman" w:cs="Times New Roman"/>
+          <w:sz w:val="28"/>
+          <w:szCs w:val="28"/>
+        </w:rPr>
+        <w:t xml:space="preserve">  Подходит по своим характеристикам  (цена, вольтаж, рабочая частота, температурный диапазон) для работы с Arduino и позволяет создавать регистры большей емкости.</w:t>
+      </w:r>
+    </w:p>
+    <w:p>
+      <w:pPr>
+        <w:pStyle w:val="Heading2"/>
+      </w:pPr>
+      <w:r>
+        <w:t>Схема устранения дребезга сигнала</w:t>
+      </w:r>
+    </w:p>
+    <w:p>
+      <w:proofErr w:type="gramStart"/>
+      <w:r>
+        <w:t>Для</w:t>
+      </w:r>
+      <w:proofErr w:type="gramEnd"/>
+      <w:r>
+        <w:t xml:space="preserve"> </w:t>
+      </w:r>
+      <w:proofErr w:type="gramStart"/>
+      <w:r>
+        <w:t>устранение</w:t>
+      </w:r>
+      <w:proofErr w:type="gramEnd"/>
+      <w:r>
+        <w:t xml:space="preserve"> дребезга сигнала на кнопке используется подтягивающий </w:t>
+      </w:r>
+      <w:proofErr w:type="spellStart"/>
+      <w:r>
+        <w:t>резистр</w:t>
+      </w:r>
+      <w:proofErr w:type="spellEnd"/>
+      <w:r>
+        <w:t xml:space="preserve"> на 10 </w:t>
+      </w:r>
+      <w:proofErr w:type="spellStart"/>
+      <w:r>
+        <w:t>кОМ</w:t>
+      </w:r>
+      <w:proofErr w:type="spellEnd"/>
+      <w:r>
+        <w:t xml:space="preserve"> и конденсатор на 1 мкФ. Время установления сигнала </w:t>
+      </w:r>
+      <w:r>
+        <w:rPr>
+          <w:lang w:val="en-US"/>
+        </w:rPr>
+        <w:t>t</w:t>
+      </w:r>
+      <w:r>
+        <w:t xml:space="preserve"> = </w:t>
+      </w:r>
+      <w:r>
+        <w:rPr>
+          <w:lang w:val="en-US"/>
+        </w:rPr>
+        <w:t>R</w:t>
+      </w:r>
+      <w:r>
+        <w:t>*</w:t>
+      </w:r>
+      <w:r>
+        <w:rPr>
+          <w:lang w:val="en-US"/>
+        </w:rPr>
+        <w:t>C</w:t>
+      </w:r>
+      <w:r>
+        <w:t xml:space="preserve">= 10000*0.000001 = 0.01 </w:t>
+      </w:r>
+      <w:r>
+        <w:t>секунды, что не влияет на быстродействие системы и возможности человеческой реакции.</w:t>
+      </w:r>
+    </w:p>
+    <w:p>
+      <w:r>
+        <w:rPr>
+          <w:noProof/>
+          <w:lang w:val="en-US"/>
+        </w:rPr>
+        <w:lastRenderedPageBreak/>
+        <w:drawing>
+          <wp:inline distT="0" distB="0" distL="0" distR="0">
+            <wp:extent cx="5795010" cy="1807845"/>
+            <wp:effectExtent l="0" t="0" r="0" b="1905"/>
+            <wp:docPr id="10" name="Picture 10"/>
+            <wp:cNvGraphicFramePr>
+              <a:graphicFrameLocks xmlns:a="http://schemas.openxmlformats.org/drawingml/2006/main" noChangeAspect="1"/>
+            </wp:cNvGraphicFramePr>
+            <a:graphic xmlns:a="http://schemas.openxmlformats.org/drawingml/2006/main">
+              <a:graphicData uri="http://schemas.openxmlformats.org/drawingml/2006/picture">
+                <pic:pic xmlns:pic="http://schemas.openxmlformats.org/drawingml/2006/picture">
+                  <pic:nvPicPr>
+                    <pic:cNvPr id="0" name="Picture 22"/>
+                    <pic:cNvPicPr>
+                      <a:picLocks noChangeAspect="1" noChangeArrowheads="1"/>
+                    </pic:cNvPicPr>
+                  </pic:nvPicPr>
+                  <pic:blipFill>
+                    <a:blip r:embed="rId9">
+                      <a:extLst>
+                        <a:ext uri="{28A0092B-C50C-407E-A947-70E740481C1C}">
+                          <a14:useLocalDpi xmlns:a14="http://schemas.microsoft.com/office/drawing/2010/main" val="0"/>
+                        </a:ext>
+                      </a:extLst>
+                    </a:blip>
+                    <a:srcRect/>
+                    <a:stretch>
+                      <a:fillRect/>
+                    </a:stretch>
+                  </pic:blipFill>
+                  <pic:spPr bwMode="auto">
+                    <a:xfrm>
+                      <a:off x="0" y="0"/>
+                      <a:ext cx="5795010" cy="1807845"/>
+                    </a:xfrm>
+                    <a:prstGeom prst="rect">
+                      <a:avLst/>
+                    </a:prstGeom>
+                    <a:noFill/>
+                    <a:ln>
+                      <a:noFill/>
+                    </a:ln>
+                  </pic:spPr>
+                </pic:pic>
+              </a:graphicData>
+            </a:graphic>
+          </wp:inline>
+        </w:drawing>
+      </w:r>
+    </w:p>
+    <w:p>
+      <w:pPr>
+        <w:pStyle w:val="Heading2"/>
+      </w:pPr>
+      <w:r>
+        <w:t>Связь блока управления с пультами игроков</w:t>
+      </w:r>
+    </w:p>
+    <w:p>
+      <w:pPr>
+        <w:rPr>
+          <w:rFonts w:ascii="Times New Roman" w:hAnsi="Times New Roman" w:cs="Times New Roman"/>
+          <w:sz w:val="28"/>
+          <w:szCs w:val="28"/>
+        </w:rPr>
+      </w:pPr>
+      <w:r>
+        <w:rPr>
+          <w:rFonts w:ascii="Times New Roman" w:hAnsi="Times New Roman" w:cs="Times New Roman"/>
+          <w:sz w:val="28"/>
+          <w:szCs w:val="28"/>
+        </w:rPr>
+        <w:t xml:space="preserve">Разъем RJ-45 является распространенным портом для подключения персональных компьютеров к компьютерной сети. Так как пульт и кабель являются подвижными элементами системы, то велика вероятность выход из строя кабеля. Большинство </w:t>
+      </w:r>
+      <w:proofErr w:type="spellStart"/>
+      <w:r>
+        <w:rPr>
+          <w:rFonts w:ascii="Times New Roman" w:hAnsi="Times New Roman" w:cs="Times New Roman"/>
+          <w:sz w:val="28"/>
+          <w:szCs w:val="28"/>
+        </w:rPr>
+        <w:t>интелектуальных</w:t>
+      </w:r>
+      <w:proofErr w:type="spellEnd"/>
+      <w:r>
+        <w:rPr>
+          <w:rFonts w:ascii="Times New Roman" w:hAnsi="Times New Roman" w:cs="Times New Roman"/>
+          <w:sz w:val="28"/>
+          <w:szCs w:val="28"/>
+        </w:rPr>
+        <w:t xml:space="preserve"> игр проходит в местах, где установлены компьютеры, у которых можно позаимствовать кабель в случае поломки основного. Для работы пульта необходимо 4 контакта – 2 контакта для кнопки и 2 контакта для светодиода. Причем светодиод может и не использоваться – в этом случае достаточно двух контактов.</w:t>
+      </w:r>
+      <w:r>
+        <w:rPr>
+          <w:rFonts w:ascii="Times New Roman" w:hAnsi="Times New Roman" w:cs="Times New Roman"/>
+          <w:sz w:val="28"/>
+          <w:szCs w:val="28"/>
+        </w:rPr>
+        <w:br/>
+        <w:t>Для выбора контактов, необходимо рассмотреть способы обжима витой пары.</w:t>
+      </w:r>
+      <w:r>
+        <w:rPr>
+          <w:rFonts w:ascii="Times New Roman" w:hAnsi="Times New Roman" w:cs="Times New Roman"/>
+          <w:sz w:val="28"/>
+          <w:szCs w:val="28"/>
+        </w:rPr>
+        <w:br/>
+        <w:t>Контакты в прямом кабеле (straight through cable) на обоих концах имеют одинаковую последовательность:</w:t>
       </w:r>
     </w:p>
     <w:p/>
     <w:p>
+      <w:pPr>
+        <w:ind w:left="-851"/>
+      </w:pPr>
+      <w:r>
+        <w:rPr>
+          <w:noProof/>
+          <w:lang w:val="en-US"/>
+        </w:rPr>
+        <w:drawing>
+          <wp:inline distT="0" distB="0" distL="0" distR="0" wp14:anchorId="1A6999D9" wp14:editId="603FDBD8">
+            <wp:extent cx="3157870" cy="2094614"/>
+            <wp:effectExtent l="0" t="0" r="4445" b="1270"/>
+            <wp:docPr id="4" name="Picture 4" descr="RJ-45 TIA-568A Left.png"/>
+            <wp:cNvGraphicFramePr>
+              <a:graphicFrameLocks xmlns:a="http://schemas.openxmlformats.org/drawingml/2006/main" noChangeAspect="1"/>
+            </wp:cNvGraphicFramePr>
+            <a:graphic xmlns:a="http://schemas.openxmlformats.org/drawingml/2006/main">
+              <a:graphicData uri="http://schemas.openxmlformats.org/drawingml/2006/picture">
+                <pic:pic xmlns:pic="http://schemas.openxmlformats.org/drawingml/2006/picture">
+                  <pic:nvPicPr>
+                    <pic:cNvPr id="0" name="Picture 10" descr="RJ-45 TIA-568A Left.png"/>
+                    <pic:cNvPicPr>
+                      <a:picLocks noChangeAspect="1" noChangeArrowheads="1"/>
+                    </pic:cNvPicPr>
+                  </pic:nvPicPr>
+                  <pic:blipFill>
+                    <a:blip r:embed="rId10">
+                      <a:extLst>
+                        <a:ext uri="{28A0092B-C50C-407E-A947-70E740481C1C}">
+                          <a14:useLocalDpi xmlns:a14="http://schemas.microsoft.com/office/drawing/2010/main" val="0"/>
+                        </a:ext>
+                      </a:extLst>
+                    </a:blip>
+                    <a:srcRect/>
+                    <a:stretch>
+                      <a:fillRect/>
+                    </a:stretch>
+                  </pic:blipFill>
+                  <pic:spPr bwMode="auto">
+                    <a:xfrm>
+                      <a:off x="0" y="0"/>
+                      <a:ext cx="3158248" cy="2094865"/>
+                    </a:xfrm>
+                    <a:prstGeom prst="rect">
+                      <a:avLst/>
+                    </a:prstGeom>
+                    <a:noFill/>
+                    <a:ln>
+                      <a:noFill/>
+                    </a:ln>
+                  </pic:spPr>
+                </pic:pic>
+              </a:graphicData>
+            </a:graphic>
+          </wp:inline>
+        </w:drawing>
+      </w:r>
+      <w:r>
+        <w:t xml:space="preserve"> </w:t>
+      </w:r>
+      <w:r>
+        <w:rPr>
+          <w:noProof/>
+          <w:lang w:val="en-US"/>
+        </w:rPr>
+        <w:drawing>
+          <wp:inline distT="0" distB="0" distL="0" distR="0" wp14:anchorId="0CE1C849" wp14:editId="4CCD51B0">
+            <wp:extent cx="3157870" cy="2094614"/>
+            <wp:effectExtent l="0" t="0" r="4445" b="1270"/>
+            <wp:docPr id="5" name="Picture 5" descr="RJ-45 TIA-568A Right.png"/>
+            <wp:cNvGraphicFramePr>
+              <a:graphicFrameLocks xmlns:a="http://schemas.openxmlformats.org/drawingml/2006/main" noChangeAspect="1"/>
+            </wp:cNvGraphicFramePr>
+            <a:graphic xmlns:a="http://schemas.openxmlformats.org/drawingml/2006/main">
+              <a:graphicData uri="http://schemas.openxmlformats.org/drawingml/2006/picture">
+                <pic:pic xmlns:pic="http://schemas.openxmlformats.org/drawingml/2006/picture">
+                  <pic:nvPicPr>
+                    <pic:cNvPr id="0" name="Picture 12" descr="RJ-45 TIA-568A Right.png"/>
+                    <pic:cNvPicPr>
+                      <a:picLocks noChangeAspect="1" noChangeArrowheads="1"/>
+                    </pic:cNvPicPr>
+                  </pic:nvPicPr>
+                  <pic:blipFill>
+                    <a:blip r:embed="rId11">
+                      <a:extLst>
+                        <a:ext uri="{28A0092B-C50C-407E-A947-70E740481C1C}">
+                          <a14:useLocalDpi xmlns:a14="http://schemas.microsoft.com/office/drawing/2010/main" val="0"/>
+                        </a:ext>
+                      </a:extLst>
+                    </a:blip>
+                    <a:srcRect/>
+                    <a:stretch>
+                      <a:fillRect/>
+                    </a:stretch>
+                  </pic:blipFill>
+                  <pic:spPr bwMode="auto">
+                    <a:xfrm>
+                      <a:off x="0" y="0"/>
+                      <a:ext cx="3158249" cy="2094865"/>
+                    </a:xfrm>
+                    <a:prstGeom prst="rect">
+                      <a:avLst/>
+                    </a:prstGeom>
+                    <a:noFill/>
+                    <a:ln>
+                      <a:noFill/>
+                    </a:ln>
+                  </pic:spPr>
+                </pic:pic>
+              </a:graphicData>
+            </a:graphic>
+          </wp:inline>
+        </w:drawing>
+      </w:r>
+      <w:r>
+        <w:t xml:space="preserve"> </w:t>
+      </w:r>
+    </w:p>
+    <w:p>
+      <w:pPr>
+        <w:ind w:left="-851"/>
+      </w:pPr>
+      <w:bookmarkStart w:id="5" w:name="_GoBack"/>
+      <w:bookmarkEnd w:id="5"/>
+      <w:r>
+        <w:rPr>
+          <w:noProof/>
+          <w:lang w:val="en-US"/>
+        </w:rPr>
+        <w:lastRenderedPageBreak/>
+        <w:drawing>
+          <wp:inline distT="0" distB="0" distL="0" distR="0" wp14:anchorId="7BC3BD7A" wp14:editId="1F48EAC8">
+            <wp:extent cx="3030280" cy="2094614"/>
+            <wp:effectExtent l="0" t="0" r="0" b="1270"/>
+            <wp:docPr id="6" name="Picture 6" descr="RJ-45 TIA-568B Left.png"/>
+            <wp:cNvGraphicFramePr>
+              <a:graphicFrameLocks xmlns:a="http://schemas.openxmlformats.org/drawingml/2006/main" noChangeAspect="1"/>
+            </wp:cNvGraphicFramePr>
+            <a:graphic xmlns:a="http://schemas.openxmlformats.org/drawingml/2006/main">
+              <a:graphicData uri="http://schemas.openxmlformats.org/drawingml/2006/picture">
+                <pic:pic xmlns:pic="http://schemas.openxmlformats.org/drawingml/2006/picture">
+                  <pic:nvPicPr>
+                    <pic:cNvPr id="0" name="Picture 14" descr="RJ-45 TIA-568B Left.png"/>
+                    <pic:cNvPicPr>
+                      <a:picLocks noChangeAspect="1" noChangeArrowheads="1"/>
+                    </pic:cNvPicPr>
+                  </pic:nvPicPr>
+                  <pic:blipFill>
+                    <a:blip r:embed="rId12">
+                      <a:extLst>
+                        <a:ext uri="{28A0092B-C50C-407E-A947-70E740481C1C}">
+                          <a14:useLocalDpi xmlns:a14="http://schemas.microsoft.com/office/drawing/2010/main" val="0"/>
+                        </a:ext>
+                      </a:extLst>
+                    </a:blip>
+                    <a:srcRect/>
+                    <a:stretch>
+                      <a:fillRect/>
+                    </a:stretch>
+                  </pic:blipFill>
+                  <pic:spPr bwMode="auto">
+                    <a:xfrm>
+                      <a:off x="0" y="0"/>
+                      <a:ext cx="3030280" cy="2094614"/>
+                    </a:xfrm>
+                    <a:prstGeom prst="rect">
+                      <a:avLst/>
+                    </a:prstGeom>
+                    <a:noFill/>
+                    <a:ln>
+                      <a:noFill/>
+                    </a:ln>
+                  </pic:spPr>
+                </pic:pic>
+              </a:graphicData>
+            </a:graphic>
+          </wp:inline>
+        </w:drawing>
+      </w:r>
+      <w:r>
+        <w:t xml:space="preserve"> </w:t>
+      </w:r>
+      <w:r>
+        <w:rPr>
+          <w:noProof/>
+          <w:lang w:val="en-US"/>
+        </w:rPr>
+        <w:drawing>
+          <wp:inline distT="0" distB="0" distL="0" distR="0" wp14:anchorId="4B63BF11" wp14:editId="4CA5C2CC">
+            <wp:extent cx="3370521" cy="2094614"/>
+            <wp:effectExtent l="0" t="0" r="1905" b="1270"/>
+            <wp:docPr id="7" name="Picture 7" descr="RJ-45 TIA-568B Right.png"/>
+            <wp:cNvGraphicFramePr>
+              <a:graphicFrameLocks xmlns:a="http://schemas.openxmlformats.org/drawingml/2006/main" noChangeAspect="1"/>
+            </wp:cNvGraphicFramePr>
+            <a:graphic xmlns:a="http://schemas.openxmlformats.org/drawingml/2006/main">
+              <a:graphicData uri="http://schemas.openxmlformats.org/drawingml/2006/picture">
+                <pic:pic xmlns:pic="http://schemas.openxmlformats.org/drawingml/2006/picture">
+                  <pic:nvPicPr>
+                    <pic:cNvPr id="0" name="Picture 16" descr="RJ-45 TIA-568B Right.png"/>
+                    <pic:cNvPicPr>
+                      <a:picLocks noChangeAspect="1" noChangeArrowheads="1"/>
+                    </pic:cNvPicPr>
+                  </pic:nvPicPr>
+                  <pic:blipFill>
+                    <a:blip r:embed="rId13">
+                      <a:extLst>
+                        <a:ext uri="{28A0092B-C50C-407E-A947-70E740481C1C}">
+                          <a14:useLocalDpi xmlns:a14="http://schemas.microsoft.com/office/drawing/2010/main" val="0"/>
+                        </a:ext>
+                      </a:extLst>
+                    </a:blip>
+                    <a:srcRect/>
+                    <a:stretch>
+                      <a:fillRect/>
+                    </a:stretch>
+                  </pic:blipFill>
+                  <pic:spPr bwMode="auto">
+                    <a:xfrm>
+                      <a:off x="0" y="0"/>
+                      <a:ext cx="3370925" cy="2094865"/>
+                    </a:xfrm>
+                    <a:prstGeom prst="rect">
+                      <a:avLst/>
+                    </a:prstGeom>
+                    <a:noFill/>
+                    <a:ln>
+                      <a:noFill/>
+                    </a:ln>
+                  </pic:spPr>
+                </pic:pic>
+              </a:graphicData>
+            </a:graphic>
+          </wp:inline>
+        </w:drawing>
+      </w:r>
+    </w:p>
+    <w:p>
+      <w:pPr>
+        <w:rPr>
+          <w:rFonts w:ascii="Times New Roman" w:hAnsi="Times New Roman" w:cs="Times New Roman"/>
+          <w:sz w:val="28"/>
+          <w:szCs w:val="28"/>
+        </w:rPr>
+      </w:pPr>
+      <w:r>
+        <w:rPr>
+          <w:rFonts w:ascii="Times New Roman" w:hAnsi="Times New Roman" w:cs="Times New Roman"/>
+          <w:sz w:val="28"/>
+          <w:szCs w:val="28"/>
+        </w:rPr>
+        <w:t xml:space="preserve">Перекрестный кабель (crossover cable) для скорости 100 </w:t>
+      </w:r>
+      <w:proofErr w:type="spellStart"/>
+      <w:r>
+        <w:rPr>
+          <w:rFonts w:ascii="Times New Roman" w:hAnsi="Times New Roman" w:cs="Times New Roman"/>
+          <w:sz w:val="28"/>
+          <w:szCs w:val="28"/>
+        </w:rPr>
+        <w:t>мбит</w:t>
+      </w:r>
+      <w:proofErr w:type="spellEnd"/>
+      <w:r>
+        <w:rPr>
+          <w:rFonts w:ascii="Times New Roman" w:hAnsi="Times New Roman" w:cs="Times New Roman"/>
+          <w:sz w:val="28"/>
+          <w:szCs w:val="28"/>
+        </w:rPr>
+        <w:t>/</w:t>
+      </w:r>
+      <w:proofErr w:type="gramStart"/>
+      <w:r>
+        <w:rPr>
+          <w:rFonts w:ascii="Times New Roman" w:hAnsi="Times New Roman" w:cs="Times New Roman"/>
+          <w:sz w:val="28"/>
+          <w:szCs w:val="28"/>
+        </w:rPr>
+        <w:t>с имеет</w:t>
+      </w:r>
+      <w:proofErr w:type="gramEnd"/>
+      <w:r>
+        <w:rPr>
+          <w:rFonts w:ascii="Times New Roman" w:hAnsi="Times New Roman" w:cs="Times New Roman"/>
+          <w:sz w:val="28"/>
+          <w:szCs w:val="28"/>
+        </w:rPr>
+        <w:t xml:space="preserve"> две пары контактов, которые имеют одинаковое расп</w:t>
+      </w:r>
+      <w:r>
+        <w:rPr>
+          <w:rFonts w:ascii="Times New Roman" w:hAnsi="Times New Roman" w:cs="Times New Roman"/>
+          <w:sz w:val="28"/>
+          <w:szCs w:val="28"/>
+        </w:rPr>
+        <w:t>оложение на обоих концах кабеля:</w:t>
+      </w:r>
+    </w:p>
+    <w:p>
+      <w:r>
+        <w:rPr>
+          <w:noProof/>
+          <w:lang w:val="en-US"/>
+        </w:rPr>
+        <w:drawing>
+          <wp:inline distT="0" distB="0" distL="0" distR="0" wp14:anchorId="0E2EDADD" wp14:editId="368F0017">
+            <wp:extent cx="2881423" cy="2094614"/>
+            <wp:effectExtent l="0" t="0" r="0" b="1270"/>
+            <wp:docPr id="8" name="Picture 8" descr="RJ-45 TIA-568B Left.png"/>
+            <wp:cNvGraphicFramePr>
+              <a:graphicFrameLocks xmlns:a="http://schemas.openxmlformats.org/drawingml/2006/main" noChangeAspect="1"/>
+            </wp:cNvGraphicFramePr>
+            <a:graphic xmlns:a="http://schemas.openxmlformats.org/drawingml/2006/main">
+              <a:graphicData uri="http://schemas.openxmlformats.org/drawingml/2006/picture">
+                <pic:pic xmlns:pic="http://schemas.openxmlformats.org/drawingml/2006/picture">
+                  <pic:nvPicPr>
+                    <pic:cNvPr id="0" name="Picture 18" descr="RJ-45 TIA-568B Left.png"/>
+                    <pic:cNvPicPr>
+                      <a:picLocks noChangeAspect="1" noChangeArrowheads="1"/>
+                    </pic:cNvPicPr>
+                  </pic:nvPicPr>
+                  <pic:blipFill>
+                    <a:blip r:embed="rId12">
+                      <a:extLst>
+                        <a:ext uri="{28A0092B-C50C-407E-A947-70E740481C1C}">
+                          <a14:useLocalDpi xmlns:a14="http://schemas.microsoft.com/office/drawing/2010/main" val="0"/>
+                        </a:ext>
+                      </a:extLst>
+                    </a:blip>
+                    <a:srcRect/>
+                    <a:stretch>
+                      <a:fillRect/>
+                    </a:stretch>
+                  </pic:blipFill>
+                  <pic:spPr bwMode="auto">
+                    <a:xfrm>
+                      <a:off x="0" y="0"/>
+                      <a:ext cx="2881769" cy="2094865"/>
+                    </a:xfrm>
+                    <a:prstGeom prst="rect">
+                      <a:avLst/>
+                    </a:prstGeom>
+                    <a:noFill/>
+                    <a:ln>
+                      <a:noFill/>
+                    </a:ln>
+                  </pic:spPr>
+                </pic:pic>
+              </a:graphicData>
+            </a:graphic>
+          </wp:inline>
+        </w:drawing>
+      </w:r>
+      <w:r>
+        <w:t xml:space="preserve"> </w:t>
+      </w:r>
+      <w:r>
+        <w:rPr>
+          <w:noProof/>
+          <w:lang w:val="en-US"/>
+        </w:rPr>
+        <w:drawing>
+          <wp:inline distT="0" distB="0" distL="0" distR="0" wp14:anchorId="270347DA" wp14:editId="43E83356">
+            <wp:extent cx="2977116" cy="2094614"/>
+            <wp:effectExtent l="0" t="0" r="0" b="1270"/>
+            <wp:docPr id="9" name="Picture 9" descr="RJ-45 TIA-568A Right.png"/>
+            <wp:cNvGraphicFramePr>
+              <a:graphicFrameLocks xmlns:a="http://schemas.openxmlformats.org/drawingml/2006/main" noChangeAspect="1"/>
+            </wp:cNvGraphicFramePr>
+            <a:graphic xmlns:a="http://schemas.openxmlformats.org/drawingml/2006/main">
+              <a:graphicData uri="http://schemas.openxmlformats.org/drawingml/2006/picture">
+                <pic:pic xmlns:pic="http://schemas.openxmlformats.org/drawingml/2006/picture">
+                  <pic:nvPicPr>
+                    <pic:cNvPr id="0" name="Picture 20" descr="RJ-45 TIA-568A Right.png"/>
+                    <pic:cNvPicPr>
+                      <a:picLocks noChangeAspect="1" noChangeArrowheads="1"/>
+                    </pic:cNvPicPr>
+                  </pic:nvPicPr>
+                  <pic:blipFill>
+                    <a:blip r:embed="rId11">
+                      <a:extLst>
+                        <a:ext uri="{28A0092B-C50C-407E-A947-70E740481C1C}">
+                          <a14:useLocalDpi xmlns:a14="http://schemas.microsoft.com/office/drawing/2010/main" val="0"/>
+                        </a:ext>
+                      </a:extLst>
+                    </a:blip>
+                    <a:srcRect/>
+                    <a:stretch>
+                      <a:fillRect/>
+                    </a:stretch>
+                  </pic:blipFill>
+                  <pic:spPr bwMode="auto">
+                    <a:xfrm>
+                      <a:off x="0" y="0"/>
+                      <a:ext cx="2977473" cy="2094865"/>
+                    </a:xfrm>
+                    <a:prstGeom prst="rect">
+                      <a:avLst/>
+                    </a:prstGeom>
+                    <a:noFill/>
+                    <a:ln>
+                      <a:noFill/>
+                    </a:ln>
+                  </pic:spPr>
+                </pic:pic>
+              </a:graphicData>
+            </a:graphic>
+          </wp:inline>
+        </w:drawing>
+      </w:r>
+    </w:p>
+    <w:p>
+      <w:pPr>
+        <w:rPr>
+          <w:rFonts w:ascii="Times New Roman" w:hAnsi="Times New Roman" w:cs="Times New Roman"/>
+          <w:sz w:val="28"/>
+          <w:szCs w:val="28"/>
+        </w:rPr>
+      </w:pPr>
+      <w:r>
+        <w:rPr>
+          <w:rFonts w:ascii="Times New Roman" w:hAnsi="Times New Roman" w:cs="Times New Roman"/>
+          <w:sz w:val="28"/>
+          <w:szCs w:val="28"/>
+        </w:rPr>
+        <w:t>Отсюда следует, что необходимо использовать</w:t>
+      </w:r>
+      <w:r>
+        <w:rPr>
+          <w:rFonts w:ascii="Times New Roman" w:hAnsi="Times New Roman" w:cs="Times New Roman"/>
+          <w:sz w:val="28"/>
+          <w:szCs w:val="28"/>
+        </w:rPr>
+        <w:t xml:space="preserve"> пары (4 5) и (7 8).</w:t>
+      </w:r>
+    </w:p>
+    <w:p/>
+    <w:p>
+      <w:pPr>
+        <w:pStyle w:val="Heading2"/>
+      </w:pPr>
+      <w:r>
+        <w:t>Пульт игрока</w:t>
+      </w:r>
+    </w:p>
+    <w:p>
+      <w:pPr>
+        <w:rPr>
+          <w:rFonts w:ascii="Times New Roman" w:hAnsi="Times New Roman" w:cs="Times New Roman"/>
+          <w:sz w:val="28"/>
+          <w:szCs w:val="28"/>
+        </w:rPr>
+      </w:pPr>
+    </w:p>
+    <w:p>
+      <w:pPr>
+        <w:rPr>
+          <w:rFonts w:ascii="Times New Roman" w:hAnsi="Times New Roman" w:cs="Times New Roman"/>
+          <w:sz w:val="28"/>
+          <w:szCs w:val="28"/>
+        </w:rPr>
+      </w:pPr>
+    </w:p>
+    <w:p>
+      <w:pPr>
+        <w:rPr>
+          <w:rFonts w:ascii="Times New Roman" w:hAnsi="Times New Roman" w:cs="Times New Roman"/>
+          <w:sz w:val="28"/>
+          <w:szCs w:val="28"/>
+        </w:rPr>
+      </w:pPr>
+    </w:p>
+    <w:p>
+      <w:pPr>
+        <w:rPr>
+          <w:rFonts w:ascii="Times New Roman" w:hAnsi="Times New Roman" w:cs="Times New Roman"/>
+          <w:sz w:val="28"/>
+          <w:szCs w:val="28"/>
+        </w:rPr>
+      </w:pPr>
+    </w:p>
+    <w:p>
+      <w:pPr>
+        <w:rPr>
+          <w:rFonts w:ascii="Times New Roman" w:hAnsi="Times New Roman" w:cs="Times New Roman"/>
+          <w:sz w:val="28"/>
+          <w:szCs w:val="28"/>
+        </w:rPr>
+      </w:pPr>
+    </w:p>
+    <w:p>
       <w:r>
         <w:br w:type="page"/>
       </w:r>
     </w:p>
     <w:p>
       <w:pPr>
-        <w:pStyle w:val="1"/>
-      </w:pPr>
+        <w:pStyle w:val="Heading1"/>
+      </w:pPr>
+      <w:bookmarkStart w:id="6" w:name="_Toc409426843"/>
       <w:r>
         <w:lastRenderedPageBreak/>
         <w:t>Разработка принципиальной схемы аппаратной части</w:t>
       </w:r>
+      <w:bookmarkEnd w:id="6"/>
     </w:p>
     <w:p/>
     <w:p>
@@ -330,12 +2308,14 @@
     </w:p>
     <w:p>
       <w:pPr>
-        <w:pStyle w:val="1"/>
-      </w:pPr>
+        <w:pStyle w:val="Heading1"/>
+      </w:pPr>
+      <w:bookmarkStart w:id="7" w:name="_Toc409426844"/>
       <w:r>
         <w:lastRenderedPageBreak/>
         <w:t>Разработка функциональной схемы программной части</w:t>
       </w:r>
+      <w:bookmarkEnd w:id="7"/>
     </w:p>
     <w:p/>
     <w:p>
@@ -345,12 +2325,14 @@
     </w:p>
     <w:p>
       <w:pPr>
-        <w:pStyle w:val="1"/>
-      </w:pPr>
+        <w:pStyle w:val="Heading1"/>
+      </w:pPr>
+      <w:bookmarkStart w:id="8" w:name="_Toc409426845"/>
       <w:r>
         <w:lastRenderedPageBreak/>
         <w:t>Сравнение с аналогичными разработками</w:t>
       </w:r>
+      <w:bookmarkEnd w:id="8"/>
     </w:p>
     <w:p/>
     <w:p>
@@ -360,12 +2342,14 @@
     </w:p>
     <w:p>
       <w:pPr>
-        <w:pStyle w:val="1"/>
-      </w:pPr>
+        <w:pStyle w:val="Heading1"/>
+      </w:pPr>
+      <w:bookmarkStart w:id="9" w:name="_Toc409426846"/>
       <w:r>
         <w:lastRenderedPageBreak/>
         <w:t>Тестирование устройства</w:t>
       </w:r>
+      <w:bookmarkEnd w:id="9"/>
     </w:p>
     <w:p/>
     <w:p>
@@ -375,12 +2359,14 @@
     </w:p>
     <w:p>
       <w:pPr>
-        <w:pStyle w:val="1"/>
-      </w:pPr>
+        <w:pStyle w:val="Heading1"/>
+      </w:pPr>
+      <w:bookmarkStart w:id="10" w:name="_Toc409426847"/>
       <w:r>
         <w:lastRenderedPageBreak/>
         <w:t>Выводы</w:t>
       </w:r>
+      <w:bookmarkEnd w:id="10"/>
     </w:p>
     <w:p/>
     <w:p>
@@ -390,14 +2376,20 @@
     </w:p>
     <w:p>
       <w:pPr>
-        <w:pStyle w:val="1"/>
-      </w:pPr>
+        <w:pStyle w:val="Heading1"/>
+      </w:pPr>
+      <w:bookmarkStart w:id="11" w:name="_Toc409426848"/>
       <w:r>
         <w:lastRenderedPageBreak/>
         <w:t>Список использованной литературы</w:t>
       </w:r>
-      <w:bookmarkStart w:id="0" w:name="_GoBack"/>
-      <w:bookmarkEnd w:id="0"/>
+      <w:bookmarkEnd w:id="11"/>
+    </w:p>
+    <w:p/>
+    <w:p>
+      <w:r>
+        <w:t>https://ru.wikipedia.org/wiki/%D0%92%D0%B8%D1%82%D0%B0%D1%8F_%D0%BF%D0%B0%D1%80%D0%B0</w:t>
+      </w:r>
     </w:p>
     <w:sectPr>
       <w:pgSz w:w="11906" w:h="16838"/>
@@ -686,15 +2678,15 @@
     <w:lsdException w:name="Bibliography" w:uiPriority="37"/>
     <w:lsdException w:name="TOC Heading" w:uiPriority="39" w:qFormat="1"/>
   </w:latentStyles>
-  <w:style w:type="paragraph" w:default="1" w:styleId="a">
+  <w:style w:type="paragraph" w:default="1" w:styleId="Normal">
     <w:name w:val="Normal"/>
     <w:qFormat/>
   </w:style>
-  <w:style w:type="paragraph" w:styleId="1">
+  <w:style w:type="paragraph" w:styleId="Heading1">
     <w:name w:val="heading 1"/>
-    <w:basedOn w:val="a"/>
-    <w:next w:val="a"/>
-    <w:link w:val="10"/>
+    <w:basedOn w:val="Normal"/>
+    <w:next w:val="Normal"/>
+    <w:link w:val="Heading1Char"/>
     <w:uiPriority w:val="9"/>
     <w:qFormat/>
     <w:rsid w:val="00D74EA4"/>
@@ -713,13 +2705,37 @@
       <w:szCs w:val="28"/>
     </w:rPr>
   </w:style>
-  <w:style w:type="character" w:default="1" w:styleId="a0">
+  <w:style w:type="paragraph" w:styleId="Heading2">
+    <w:name w:val="heading 2"/>
+    <w:basedOn w:val="Normal"/>
+    <w:next w:val="Normal"/>
+    <w:link w:val="Heading2Char"/>
+    <w:uiPriority w:val="9"/>
+    <w:unhideWhenUsed/>
+    <w:qFormat/>
+    <w:rsid w:val="00C87DE1"/>
+    <w:pPr>
+      <w:keepNext/>
+      <w:keepLines/>
+      <w:spacing w:before="200" w:after="0"/>
+      <w:outlineLvl w:val="1"/>
+    </w:pPr>
+    <w:rPr>
+      <w:rFonts w:asciiTheme="majorHAnsi" w:eastAsiaTheme="majorEastAsia" w:hAnsiTheme="majorHAnsi" w:cstheme="majorBidi"/>
+      <w:b/>
+      <w:bCs/>
+      <w:color w:val="4F81BD" w:themeColor="accent1"/>
+      <w:sz w:val="26"/>
+      <w:szCs w:val="26"/>
+    </w:rPr>
+  </w:style>
+  <w:style w:type="character" w:default="1" w:styleId="DefaultParagraphFont">
     <w:name w:val="Default Paragraph Font"/>
     <w:uiPriority w:val="1"/>
     <w:semiHidden/>
     <w:unhideWhenUsed/>
   </w:style>
-  <w:style w:type="table" w:default="1" w:styleId="a1">
+  <w:style w:type="table" w:default="1" w:styleId="TableNormal">
     <w:name w:val="Normal Table"/>
     <w:uiPriority w:val="99"/>
     <w:semiHidden/>
@@ -734,16 +2750,16 @@
       </w:tblCellMar>
     </w:tblPr>
   </w:style>
-  <w:style w:type="numbering" w:default="1" w:styleId="a2">
+  <w:style w:type="numbering" w:default="1" w:styleId="NoList">
     <w:name w:val="No List"/>
     <w:uiPriority w:val="99"/>
     <w:semiHidden/>
     <w:unhideWhenUsed/>
   </w:style>
-  <w:style w:type="character" w:customStyle="1" w:styleId="10">
-    <w:name w:val="Заголовок 1 Знак"/>
-    <w:basedOn w:val="a0"/>
-    <w:link w:val="1"/>
+  <w:style w:type="character" w:customStyle="1" w:styleId="Heading1Char">
+    <w:name w:val="Heading 1 Char"/>
+    <w:basedOn w:val="DefaultParagraphFont"/>
+    <w:link w:val="Heading1"/>
     <w:uiPriority w:val="9"/>
     <w:rsid w:val="00D74EA4"/>
     <w:rPr>
@@ -755,9 +2771,9 @@
       <w:szCs w:val="28"/>
     </w:rPr>
   </w:style>
-  <w:style w:type="paragraph" w:styleId="a3">
+  <w:style w:type="paragraph" w:styleId="ListParagraph">
     <w:name w:val="List Paragraph"/>
-    <w:basedOn w:val="a"/>
+    <w:basedOn w:val="Normal"/>
     <w:uiPriority w:val="34"/>
     <w:qFormat/>
     <w:rsid w:val="00D74EA4"/>
@@ -765,6 +2781,101 @@
       <w:ind w:left="720"/>
       <w:contextualSpacing/>
     </w:pPr>
+  </w:style>
+  <w:style w:type="paragraph" w:styleId="TOCHeading">
+    <w:name w:val="TOC Heading"/>
+    <w:basedOn w:val="Heading1"/>
+    <w:next w:val="Normal"/>
+    <w:uiPriority w:val="39"/>
+    <w:semiHidden/>
+    <w:unhideWhenUsed/>
+    <w:qFormat/>
+    <w:rsid w:val="00BB6679"/>
+    <w:pPr>
+      <w:outlineLvl w:val="9"/>
+    </w:pPr>
+    <w:rPr>
+      <w:lang w:val="en-US" w:eastAsia="ja-JP"/>
+    </w:rPr>
+  </w:style>
+  <w:style w:type="paragraph" w:styleId="TOC1">
+    <w:name w:val="toc 1"/>
+    <w:basedOn w:val="Normal"/>
+    <w:next w:val="Normal"/>
+    <w:autoRedefine/>
+    <w:uiPriority w:val="39"/>
+    <w:unhideWhenUsed/>
+    <w:rsid w:val="00BB6679"/>
+    <w:pPr>
+      <w:spacing w:after="100"/>
+    </w:pPr>
+  </w:style>
+  <w:style w:type="character" w:styleId="Hyperlink">
+    <w:name w:val="Hyperlink"/>
+    <w:basedOn w:val="DefaultParagraphFont"/>
+    <w:uiPriority w:val="99"/>
+    <w:unhideWhenUsed/>
+    <w:rsid w:val="00BB6679"/>
+    <w:rPr>
+      <w:color w:val="0000FF" w:themeColor="hyperlink"/>
+      <w:u w:val="single"/>
+    </w:rPr>
+  </w:style>
+  <w:style w:type="paragraph" w:styleId="BalloonText">
+    <w:name w:val="Balloon Text"/>
+    <w:basedOn w:val="Normal"/>
+    <w:link w:val="BalloonTextChar"/>
+    <w:uiPriority w:val="99"/>
+    <w:semiHidden/>
+    <w:unhideWhenUsed/>
+    <w:rsid w:val="00BB6679"/>
+    <w:pPr>
+      <w:spacing w:after="0" w:line="240" w:lineRule="auto"/>
+    </w:pPr>
+    <w:rPr>
+      <w:rFonts w:ascii="Tahoma" w:hAnsi="Tahoma" w:cs="Tahoma"/>
+      <w:sz w:val="16"/>
+      <w:szCs w:val="16"/>
+    </w:rPr>
+  </w:style>
+  <w:style w:type="character" w:customStyle="1" w:styleId="BalloonTextChar">
+    <w:name w:val="Balloon Text Char"/>
+    <w:basedOn w:val="DefaultParagraphFont"/>
+    <w:link w:val="BalloonText"/>
+    <w:uiPriority w:val="99"/>
+    <w:semiHidden/>
+    <w:rsid w:val="00BB6679"/>
+    <w:rPr>
+      <w:rFonts w:ascii="Tahoma" w:hAnsi="Tahoma" w:cs="Tahoma"/>
+      <w:sz w:val="16"/>
+      <w:szCs w:val="16"/>
+    </w:rPr>
+  </w:style>
+  <w:style w:type="character" w:customStyle="1" w:styleId="Heading2Char">
+    <w:name w:val="Heading 2 Char"/>
+    <w:basedOn w:val="DefaultParagraphFont"/>
+    <w:link w:val="Heading2"/>
+    <w:uiPriority w:val="9"/>
+    <w:rsid w:val="00C87DE1"/>
+    <w:rPr>
+      <w:rFonts w:asciiTheme="majorHAnsi" w:eastAsiaTheme="majorEastAsia" w:hAnsiTheme="majorHAnsi" w:cstheme="majorBidi"/>
+      <w:b/>
+      <w:bCs/>
+      <w:color w:val="4F81BD" w:themeColor="accent1"/>
+      <w:sz w:val="26"/>
+      <w:szCs w:val="26"/>
+    </w:rPr>
+  </w:style>
+  <w:style w:type="character" w:styleId="Strong">
+    <w:name w:val="Strong"/>
+    <w:basedOn w:val="DefaultParagraphFont"/>
+    <w:uiPriority w:val="22"/>
+    <w:qFormat/>
+    <w:rsid w:val="0013637F"/>
+    <w:rPr>
+      <w:b/>
+      <w:bCs/>
+    </w:rPr>
   </w:style>
 </w:styles>
 </file>
@@ -925,15 +3036,15 @@
     <w:lsdException w:name="Bibliography" w:uiPriority="37"/>
     <w:lsdException w:name="TOC Heading" w:uiPriority="39" w:qFormat="1"/>
   </w:latentStyles>
-  <w:style w:type="paragraph" w:default="1" w:styleId="a">
+  <w:style w:type="paragraph" w:default="1" w:styleId="Normal">
     <w:name w:val="Normal"/>
     <w:qFormat/>
   </w:style>
-  <w:style w:type="paragraph" w:styleId="1">
+  <w:style w:type="paragraph" w:styleId="Heading1">
     <w:name w:val="heading 1"/>
-    <w:basedOn w:val="a"/>
-    <w:next w:val="a"/>
-    <w:link w:val="10"/>
+    <w:basedOn w:val="Normal"/>
+    <w:next w:val="Normal"/>
+    <w:link w:val="Heading1Char"/>
     <w:uiPriority w:val="9"/>
     <w:qFormat/>
     <w:rsid w:val="00D74EA4"/>
@@ -952,13 +3063,37 @@
       <w:szCs w:val="28"/>
     </w:rPr>
   </w:style>
-  <w:style w:type="character" w:default="1" w:styleId="a0">
+  <w:style w:type="paragraph" w:styleId="Heading2">
+    <w:name w:val="heading 2"/>
+    <w:basedOn w:val="Normal"/>
+    <w:next w:val="Normal"/>
+    <w:link w:val="Heading2Char"/>
+    <w:uiPriority w:val="9"/>
+    <w:unhideWhenUsed/>
+    <w:qFormat/>
+    <w:rsid w:val="00C87DE1"/>
+    <w:pPr>
+      <w:keepNext/>
+      <w:keepLines/>
+      <w:spacing w:before="200" w:after="0"/>
+      <w:outlineLvl w:val="1"/>
+    </w:pPr>
+    <w:rPr>
+      <w:rFonts w:asciiTheme="majorHAnsi" w:eastAsiaTheme="majorEastAsia" w:hAnsiTheme="majorHAnsi" w:cstheme="majorBidi"/>
+      <w:b/>
+      <w:bCs/>
+      <w:color w:val="4F81BD" w:themeColor="accent1"/>
+      <w:sz w:val="26"/>
+      <w:szCs w:val="26"/>
+    </w:rPr>
+  </w:style>
+  <w:style w:type="character" w:default="1" w:styleId="DefaultParagraphFont">
     <w:name w:val="Default Paragraph Font"/>
     <w:uiPriority w:val="1"/>
     <w:semiHidden/>
     <w:unhideWhenUsed/>
   </w:style>
-  <w:style w:type="table" w:default="1" w:styleId="a1">
+  <w:style w:type="table" w:default="1" w:styleId="TableNormal">
     <w:name w:val="Normal Table"/>
     <w:uiPriority w:val="99"/>
     <w:semiHidden/>
@@ -973,16 +3108,16 @@
       </w:tblCellMar>
     </w:tblPr>
   </w:style>
-  <w:style w:type="numbering" w:default="1" w:styleId="a2">
+  <w:style w:type="numbering" w:default="1" w:styleId="NoList">
     <w:name w:val="No List"/>
     <w:uiPriority w:val="99"/>
     <w:semiHidden/>
     <w:unhideWhenUsed/>
   </w:style>
-  <w:style w:type="character" w:customStyle="1" w:styleId="10">
-    <w:name w:val="Заголовок 1 Знак"/>
-    <w:basedOn w:val="a0"/>
-    <w:link w:val="1"/>
+  <w:style w:type="character" w:customStyle="1" w:styleId="Heading1Char">
+    <w:name w:val="Heading 1 Char"/>
+    <w:basedOn w:val="DefaultParagraphFont"/>
+    <w:link w:val="Heading1"/>
     <w:uiPriority w:val="9"/>
     <w:rsid w:val="00D74EA4"/>
     <w:rPr>
@@ -994,9 +3129,9 @@
       <w:szCs w:val="28"/>
     </w:rPr>
   </w:style>
-  <w:style w:type="paragraph" w:styleId="a3">
+  <w:style w:type="paragraph" w:styleId="ListParagraph">
     <w:name w:val="List Paragraph"/>
-    <w:basedOn w:val="a"/>
+    <w:basedOn w:val="Normal"/>
     <w:uiPriority w:val="34"/>
     <w:qFormat/>
     <w:rsid w:val="00D74EA4"/>
@@ -1004,6 +3139,101 @@
       <w:ind w:left="720"/>
       <w:contextualSpacing/>
     </w:pPr>
+  </w:style>
+  <w:style w:type="paragraph" w:styleId="TOCHeading">
+    <w:name w:val="TOC Heading"/>
+    <w:basedOn w:val="Heading1"/>
+    <w:next w:val="Normal"/>
+    <w:uiPriority w:val="39"/>
+    <w:semiHidden/>
+    <w:unhideWhenUsed/>
+    <w:qFormat/>
+    <w:rsid w:val="00BB6679"/>
+    <w:pPr>
+      <w:outlineLvl w:val="9"/>
+    </w:pPr>
+    <w:rPr>
+      <w:lang w:val="en-US" w:eastAsia="ja-JP"/>
+    </w:rPr>
+  </w:style>
+  <w:style w:type="paragraph" w:styleId="TOC1">
+    <w:name w:val="toc 1"/>
+    <w:basedOn w:val="Normal"/>
+    <w:next w:val="Normal"/>
+    <w:autoRedefine/>
+    <w:uiPriority w:val="39"/>
+    <w:unhideWhenUsed/>
+    <w:rsid w:val="00BB6679"/>
+    <w:pPr>
+      <w:spacing w:after="100"/>
+    </w:pPr>
+  </w:style>
+  <w:style w:type="character" w:styleId="Hyperlink">
+    <w:name w:val="Hyperlink"/>
+    <w:basedOn w:val="DefaultParagraphFont"/>
+    <w:uiPriority w:val="99"/>
+    <w:unhideWhenUsed/>
+    <w:rsid w:val="00BB6679"/>
+    <w:rPr>
+      <w:color w:val="0000FF" w:themeColor="hyperlink"/>
+      <w:u w:val="single"/>
+    </w:rPr>
+  </w:style>
+  <w:style w:type="paragraph" w:styleId="BalloonText">
+    <w:name w:val="Balloon Text"/>
+    <w:basedOn w:val="Normal"/>
+    <w:link w:val="BalloonTextChar"/>
+    <w:uiPriority w:val="99"/>
+    <w:semiHidden/>
+    <w:unhideWhenUsed/>
+    <w:rsid w:val="00BB6679"/>
+    <w:pPr>
+      <w:spacing w:after="0" w:line="240" w:lineRule="auto"/>
+    </w:pPr>
+    <w:rPr>
+      <w:rFonts w:ascii="Tahoma" w:hAnsi="Tahoma" w:cs="Tahoma"/>
+      <w:sz w:val="16"/>
+      <w:szCs w:val="16"/>
+    </w:rPr>
+  </w:style>
+  <w:style w:type="character" w:customStyle="1" w:styleId="BalloonTextChar">
+    <w:name w:val="Balloon Text Char"/>
+    <w:basedOn w:val="DefaultParagraphFont"/>
+    <w:link w:val="BalloonText"/>
+    <w:uiPriority w:val="99"/>
+    <w:semiHidden/>
+    <w:rsid w:val="00BB6679"/>
+    <w:rPr>
+      <w:rFonts w:ascii="Tahoma" w:hAnsi="Tahoma" w:cs="Tahoma"/>
+      <w:sz w:val="16"/>
+      <w:szCs w:val="16"/>
+    </w:rPr>
+  </w:style>
+  <w:style w:type="character" w:customStyle="1" w:styleId="Heading2Char">
+    <w:name w:val="Heading 2 Char"/>
+    <w:basedOn w:val="DefaultParagraphFont"/>
+    <w:link w:val="Heading2"/>
+    <w:uiPriority w:val="9"/>
+    <w:rsid w:val="00C87DE1"/>
+    <w:rPr>
+      <w:rFonts w:asciiTheme="majorHAnsi" w:eastAsiaTheme="majorEastAsia" w:hAnsiTheme="majorHAnsi" w:cstheme="majorBidi"/>
+      <w:b/>
+      <w:bCs/>
+      <w:color w:val="4F81BD" w:themeColor="accent1"/>
+      <w:sz w:val="26"/>
+      <w:szCs w:val="26"/>
+    </w:rPr>
+  </w:style>
+  <w:style w:type="character" w:styleId="Strong">
+    <w:name w:val="Strong"/>
+    <w:basedOn w:val="DefaultParagraphFont"/>
+    <w:uiPriority w:val="22"/>
+    <w:qFormat/>
+    <w:rsid w:val="0013637F"/>
+    <w:rPr>
+      <w:b/>
+      <w:bCs/>
+    </w:rPr>
   </w:style>
 </w:styles>
 </file>
@@ -1291,4 +3521,16 @@
   <a:objectDefaults/>
   <a:extraClrSchemeLst/>
 </a:theme>
+</file>
+
+<file path=customXml/item1.xml><?xml version="1.0" encoding="utf-8"?>
+<b:Sources xmlns:b="http://schemas.openxmlformats.org/officeDocument/2006/bibliography" xmlns="http://schemas.openxmlformats.org/officeDocument/2006/bibliography" SelectedStyle="\APA.XSL" StyleName="APA"/>
+</file>
+
+<file path=customXml/itemProps1.xml><?xml version="1.0" encoding="utf-8"?>
+<ds:datastoreItem xmlns:ds="http://schemas.openxmlformats.org/officeDocument/2006/customXml" ds:itemID="{95FD29FD-14FD-4995-8B54-7BB9879BDC16}">
+  <ds:schemaRefs>
+    <ds:schemaRef ds:uri="http://schemas.openxmlformats.org/officeDocument/2006/bibliography"/>
+  </ds:schemaRefs>
+</ds:datastoreItem>
 </file>
--- a/documents/Пояснительная записка.docx
+++ b/documents/Пояснительная записка.docx
@@ -4,6 +4,15 @@
   <w:body>
     <w:sdt>
       <w:sdtPr>
+        <w:rPr>
+          <w:rFonts w:asciiTheme="minorHAnsi" w:eastAsiaTheme="minorHAnsi" w:hAnsiTheme="minorHAnsi" w:cstheme="minorBidi"/>
+          <w:b w:val="0"/>
+          <w:bCs w:val="0"/>
+          <w:color w:val="auto"/>
+          <w:sz w:val="22"/>
+          <w:szCs w:val="22"/>
+          <w:lang w:val="ru-RU" w:eastAsia="en-US"/>
+        </w:rPr>
         <w:id w:val="1832025288"/>
         <w:docPartObj>
           <w:docPartGallery w:val="Table of Contents"/>
@@ -12,12 +21,7 @@
       </w:sdtPr>
       <w:sdtEndPr>
         <w:rPr>
-          <w:rFonts w:asciiTheme="minorHAnsi" w:eastAsiaTheme="minorHAnsi" w:hAnsiTheme="minorHAnsi" w:cstheme="minorBidi"/>
           <w:noProof/>
-          <w:color w:val="auto"/>
-          <w:sz w:val="22"/>
-          <w:szCs w:val="22"/>
-          <w:lang w:val="ru-RU" w:eastAsia="en-US"/>
         </w:rPr>
       </w:sdtEndPr>
       <w:sdtContent>
@@ -1009,6 +1013,14 @@
         </w:rPr>
         <w:t>Что? Где? Когда?</w:t>
       </w:r>
+      <w:r>
+        <w:rPr>
+          <w:rFonts w:ascii="Times New Roman" w:hAnsi="Times New Roman" w:cs="Times New Roman"/>
+          <w:sz w:val="28"/>
+          <w:szCs w:val="28"/>
+        </w:rPr>
+        <w:t xml:space="preserve"> (спортивная версия)</w:t>
+      </w:r>
     </w:p>
     <w:p>
       <w:pPr>
@@ -1130,6 +1142,9 @@
     <w:p>
       <w:pPr>
         <w:pStyle w:val="Heading1"/>
+        <w:rPr>
+          <w:lang w:val="en-US"/>
+        </w:rPr>
       </w:pPr>
       <w:bookmarkStart w:id="1" w:name="_Toc409426838"/>
       <w:r>
@@ -1140,18 +1155,1236 @@
     </w:p>
     <w:p>
       <w:pPr>
-        <w:rPr>
-          <w:rFonts w:ascii="Times New Roman" w:hAnsi="Times New Roman" w:cs="Times New Roman"/>
-          <w:sz w:val="28"/>
-          <w:szCs w:val="28"/>
-        </w:rPr>
-      </w:pPr>
-      <w:r>
-        <w:rPr>
-          <w:rFonts w:ascii="Times New Roman" w:hAnsi="Times New Roman" w:cs="Times New Roman"/>
-          <w:sz w:val="28"/>
-          <w:szCs w:val="28"/>
-        </w:rPr>
+        <w:pStyle w:val="Heading2"/>
+      </w:pPr>
+      <w:r>
+        <w:t>Правила игры «Своя игра»</w:t>
+      </w:r>
+    </w:p>
+    <w:p>
+      <w:pPr>
+        <w:ind w:firstLine="851"/>
+        <w:rPr>
+          <w:rFonts w:ascii="Times New Roman" w:hAnsi="Times New Roman" w:cs="Times New Roman"/>
+          <w:sz w:val="28"/>
+          <w:szCs w:val="28"/>
+        </w:rPr>
+      </w:pPr>
+      <w:r>
+        <w:rPr>
+          <w:rFonts w:ascii="Times New Roman" w:hAnsi="Times New Roman" w:cs="Times New Roman"/>
+          <w:sz w:val="28"/>
+          <w:szCs w:val="28"/>
+        </w:rPr>
+        <w:t xml:space="preserve">В игре принимают участие 3 игрока. Их основная цель — отвечать на вопросы и зарабатывать как можно большее число очков. В начале игры у каждого из игроков на счету 0 очков. Суть игры заключается в том, что три участника отвечают на вопросы различной стоимости, </w:t>
+      </w:r>
+      <w:proofErr w:type="gramStart"/>
+      <w:r>
+        <w:rPr>
+          <w:rFonts w:ascii="Times New Roman" w:hAnsi="Times New Roman" w:cs="Times New Roman"/>
+          <w:sz w:val="28"/>
+          <w:szCs w:val="28"/>
+        </w:rPr>
+        <w:t>пытаясь опередить друг друга</w:t>
+      </w:r>
+      <w:proofErr w:type="gramEnd"/>
+      <w:r>
+        <w:rPr>
+          <w:rFonts w:ascii="Times New Roman" w:hAnsi="Times New Roman" w:cs="Times New Roman"/>
+          <w:sz w:val="28"/>
+          <w:szCs w:val="28"/>
+        </w:rPr>
+        <w:t xml:space="preserve">. </w:t>
+      </w:r>
+      <w:proofErr w:type="gramStart"/>
+      <w:r>
+        <w:rPr>
+          <w:rFonts w:ascii="Times New Roman" w:hAnsi="Times New Roman" w:cs="Times New Roman"/>
+          <w:sz w:val="28"/>
+          <w:szCs w:val="28"/>
+        </w:rPr>
+        <w:t>К</w:t>
+      </w:r>
+      <w:proofErr w:type="gramEnd"/>
+      <w:r>
+        <w:rPr>
+          <w:rFonts w:ascii="Times New Roman" w:hAnsi="Times New Roman" w:cs="Times New Roman"/>
+          <w:sz w:val="28"/>
+          <w:szCs w:val="28"/>
+        </w:rPr>
+        <w:t xml:space="preserve">аждый из основных раундов содержит 30 вопросов — 6 тем по 5 вопросов в каждой. Каждый вопрос темы имеет свою стоимость — в первом раунде она возрастает от 10 до 50 очков, во втором — от 20 до 100, и в третьем — от 30 </w:t>
+      </w:r>
+      <w:proofErr w:type="gramStart"/>
+      <w:r>
+        <w:rPr>
+          <w:rFonts w:ascii="Times New Roman" w:hAnsi="Times New Roman" w:cs="Times New Roman"/>
+          <w:sz w:val="28"/>
+          <w:szCs w:val="28"/>
+        </w:rPr>
+        <w:t>до</w:t>
+      </w:r>
+      <w:proofErr w:type="gramEnd"/>
+      <w:r>
+        <w:rPr>
+          <w:rFonts w:ascii="Times New Roman" w:hAnsi="Times New Roman" w:cs="Times New Roman"/>
+          <w:sz w:val="28"/>
+          <w:szCs w:val="28"/>
+        </w:rPr>
+        <w:t xml:space="preserve"> 150. Чем выше цена вопроса, тем он, как правило, сложнее. Вопрос появляется на экране и/или зачитывается вслух ведущим, и любой из игроков может нажать на кнопку и дать ответ на него. </w:t>
+      </w:r>
+      <w:proofErr w:type="gramStart"/>
+      <w:r>
+        <w:rPr>
+          <w:rFonts w:ascii="Times New Roman" w:hAnsi="Times New Roman" w:cs="Times New Roman"/>
+          <w:sz w:val="28"/>
+          <w:szCs w:val="28"/>
+        </w:rPr>
+        <w:t>И</w:t>
+      </w:r>
+      <w:proofErr w:type="gramEnd"/>
+      <w:r>
+        <w:rPr>
+          <w:rFonts w:ascii="Times New Roman" w:hAnsi="Times New Roman" w:cs="Times New Roman"/>
+          <w:sz w:val="28"/>
+          <w:szCs w:val="28"/>
+        </w:rPr>
+        <w:t>гроки могут нажимать на кнопку не в любой момент после появления вопроса на экран, а только после сигнала (в качестве сигнала выступает лампочка, которая находится за спиной ведущего и не видна телезрителям; сигнал обычно включается одновременно с последним слогом вопроса, но, поскольку включается одним из редакторов вручную, лампочка может загореться и несколько раньше и позже); если игрок нажимает кнопку до сигнала (</w:t>
+      </w:r>
+      <w:proofErr w:type="gramStart"/>
+      <w:r>
+        <w:rPr>
+          <w:rFonts w:ascii="Times New Roman" w:hAnsi="Times New Roman" w:cs="Times New Roman"/>
+          <w:sz w:val="28"/>
+          <w:szCs w:val="28"/>
+        </w:rPr>
+        <w:t xml:space="preserve">фальстарт) </w:t>
+      </w:r>
+      <w:proofErr w:type="gramEnd"/>
+      <w:r>
+        <w:rPr>
+          <w:rFonts w:ascii="Times New Roman" w:hAnsi="Times New Roman" w:cs="Times New Roman"/>
+          <w:sz w:val="28"/>
+          <w:szCs w:val="28"/>
+        </w:rPr>
+        <w:t xml:space="preserve">его кнопка блокируется на две секунды. В случае правильного ответа стоимость вопроса прибавляется к счёту ответившего </w:t>
+      </w:r>
+      <w:proofErr w:type="gramStart"/>
+      <w:r>
+        <w:rPr>
+          <w:rFonts w:ascii="Times New Roman" w:hAnsi="Times New Roman" w:cs="Times New Roman"/>
+          <w:sz w:val="28"/>
+          <w:szCs w:val="28"/>
+        </w:rPr>
+        <w:t>игрока</w:t>
+      </w:r>
+      <w:proofErr w:type="gramEnd"/>
+      <w:r>
+        <w:rPr>
+          <w:rFonts w:ascii="Times New Roman" w:hAnsi="Times New Roman" w:cs="Times New Roman"/>
+          <w:sz w:val="28"/>
+          <w:szCs w:val="28"/>
+        </w:rPr>
+        <w:t xml:space="preserve"> и он выбирает следующий вопрос. В случае неверного ответа очки снимаются со счёта отвечавшего, а оставшиеся игроки получают право нажать кнопку и дать свой ответ. Если в течение трёх секунд на вопрос никто не отвечает, то звучит сигнал («До-до-до») и ведущий объявляет правильный ответ, а следующий вопрос выбирает тот же игрок, что выбирал и предыдущий </w:t>
+      </w:r>
+      <w:proofErr w:type="spellStart"/>
+      <w:r>
+        <w:rPr>
+          <w:rFonts w:ascii="Times New Roman" w:hAnsi="Times New Roman" w:cs="Times New Roman"/>
+          <w:sz w:val="28"/>
+          <w:szCs w:val="28"/>
+        </w:rPr>
+        <w:t>вопрос</w:t>
+      </w:r>
+      <w:proofErr w:type="gramStart"/>
+      <w:r>
+        <w:rPr>
+          <w:rFonts w:ascii="Times New Roman" w:hAnsi="Times New Roman" w:cs="Times New Roman"/>
+          <w:sz w:val="28"/>
+          <w:szCs w:val="28"/>
+        </w:rPr>
+        <w:t>.К</w:t>
+      </w:r>
+      <w:proofErr w:type="gramEnd"/>
+      <w:r>
+        <w:rPr>
+          <w:rFonts w:ascii="Times New Roman" w:hAnsi="Times New Roman" w:cs="Times New Roman"/>
+          <w:sz w:val="28"/>
+          <w:szCs w:val="28"/>
+        </w:rPr>
+        <w:t>аждый</w:t>
+      </w:r>
+      <w:proofErr w:type="spellEnd"/>
+      <w:r>
+        <w:rPr>
+          <w:rFonts w:ascii="Times New Roman" w:hAnsi="Times New Roman" w:cs="Times New Roman"/>
+          <w:sz w:val="28"/>
+          <w:szCs w:val="28"/>
+        </w:rPr>
+        <w:t xml:space="preserve"> раунд продолжается до тех пор, пока в нём не будут разыграны все вопросы или не истечёт время раунда — 10 минут.</w:t>
+      </w:r>
+    </w:p>
+    <w:p>
+      <w:pPr>
+        <w:ind w:firstLine="851"/>
+        <w:rPr>
+          <w:rFonts w:ascii="Times New Roman" w:hAnsi="Times New Roman" w:cs="Times New Roman"/>
+          <w:sz w:val="28"/>
+          <w:szCs w:val="28"/>
+        </w:rPr>
+      </w:pPr>
+      <w:bookmarkStart w:id="2" w:name="_GoBack"/>
+      <w:bookmarkEnd w:id="2"/>
+    </w:p>
+    <w:p>
+      <w:pPr>
+        <w:pStyle w:val="Heading2"/>
+      </w:pPr>
+      <w:r>
+        <w:t>Правила игры «Эрудит квартет»</w:t>
+      </w:r>
+    </w:p>
+    <w:p>
+      <w:pPr>
+        <w:spacing w:after="0"/>
+        <w:ind w:firstLine="851"/>
+        <w:rPr>
+          <w:rFonts w:ascii="Times New Roman" w:hAnsi="Times New Roman" w:cs="Times New Roman"/>
+          <w:sz w:val="28"/>
+          <w:szCs w:val="28"/>
+        </w:rPr>
+      </w:pPr>
+      <w:r>
+        <w:rPr>
+          <w:rFonts w:ascii="Times New Roman" w:hAnsi="Times New Roman" w:cs="Times New Roman"/>
+          <w:sz w:val="28"/>
+          <w:szCs w:val="28"/>
+        </w:rPr>
+        <w:t xml:space="preserve">1. В каждой игре участвует не более четырёх команд. В составе каждой команды — четыре игрока, один из которых является капитаном. Замены игроков в командах по ходу турнира запрещены. Команда допускается к играм при наличии как минимум двух игроков, включая капитана. В случае явки команды на игры в неполном составе, она отыгрывает в каждом бою число тем, соответствующее числу игроков в команде на момент данного боя (при этом пропускаемый раунд определяется капитаном команды). </w:t>
+      </w:r>
+      <w:r>
+        <w:rPr>
+          <w:rFonts w:ascii="Times New Roman" w:hAnsi="Times New Roman" w:cs="Times New Roman"/>
+          <w:sz w:val="28"/>
+          <w:szCs w:val="28"/>
+        </w:rPr>
+        <w:br/>
+      </w:r>
+      <w:r>
+        <w:rPr>
+          <w:rFonts w:ascii="Times New Roman" w:hAnsi="Times New Roman" w:cs="Times New Roman"/>
+          <w:sz w:val="28"/>
+          <w:szCs w:val="28"/>
+        </w:rPr>
+        <w:lastRenderedPageBreak/>
+        <w:t>2. Остальные игроки могут включиться в игру не раньше следующего боя. Игра состоит из трех боев, в каждом из которых разыгрывается четыре раунда. Каждый игрок команды обязан сыграть по одному раунду в каждом бою.</w:t>
+      </w:r>
+    </w:p>
+    <w:p>
+      <w:pPr>
+        <w:spacing w:after="0"/>
+        <w:ind w:firstLine="851"/>
+        <w:rPr>
+          <w:rFonts w:ascii="Times New Roman" w:hAnsi="Times New Roman" w:cs="Times New Roman"/>
+          <w:sz w:val="28"/>
+          <w:szCs w:val="28"/>
+        </w:rPr>
+      </w:pPr>
+      <w:r>
+        <w:rPr>
+          <w:rFonts w:ascii="Times New Roman" w:hAnsi="Times New Roman" w:cs="Times New Roman"/>
+          <w:sz w:val="28"/>
+          <w:szCs w:val="28"/>
+        </w:rPr>
+        <w:t xml:space="preserve">«Открытый (светлый) бой». Перед началом боя ведущий объявляет темы раундов, и капитан команды в течение минуты определяет, кто из </w:t>
+      </w:r>
+      <w:proofErr w:type="gramStart"/>
+      <w:r>
+        <w:rPr>
+          <w:rFonts w:ascii="Times New Roman" w:hAnsi="Times New Roman" w:cs="Times New Roman"/>
+          <w:sz w:val="28"/>
+          <w:szCs w:val="28"/>
+        </w:rPr>
+        <w:t>игроков</w:t>
+      </w:r>
+      <w:proofErr w:type="gramEnd"/>
+      <w:r>
+        <w:rPr>
+          <w:rFonts w:ascii="Times New Roman" w:hAnsi="Times New Roman" w:cs="Times New Roman"/>
+          <w:sz w:val="28"/>
+          <w:szCs w:val="28"/>
+        </w:rPr>
+        <w:t xml:space="preserve"> играет в </w:t>
+      </w:r>
+      <w:proofErr w:type="gramStart"/>
+      <w:r>
+        <w:rPr>
+          <w:rFonts w:ascii="Times New Roman" w:hAnsi="Times New Roman" w:cs="Times New Roman"/>
+          <w:sz w:val="28"/>
+          <w:szCs w:val="28"/>
+        </w:rPr>
+        <w:t>каком</w:t>
+      </w:r>
+      <w:proofErr w:type="gramEnd"/>
+      <w:r>
+        <w:rPr>
+          <w:rFonts w:ascii="Times New Roman" w:hAnsi="Times New Roman" w:cs="Times New Roman"/>
+          <w:sz w:val="28"/>
+          <w:szCs w:val="28"/>
+        </w:rPr>
+        <w:t xml:space="preserve"> раунде. </w:t>
+      </w:r>
+    </w:p>
+    <w:p>
+      <w:pPr>
+        <w:spacing w:after="0"/>
+        <w:ind w:firstLine="851"/>
+        <w:rPr>
+          <w:rFonts w:ascii="Times New Roman" w:hAnsi="Times New Roman" w:cs="Times New Roman"/>
+          <w:sz w:val="28"/>
+          <w:szCs w:val="28"/>
+        </w:rPr>
+      </w:pPr>
+      <w:r>
+        <w:rPr>
+          <w:rFonts w:ascii="Times New Roman" w:hAnsi="Times New Roman" w:cs="Times New Roman"/>
+          <w:sz w:val="28"/>
+          <w:szCs w:val="28"/>
+        </w:rPr>
+        <w:t xml:space="preserve">«Постепенный (полутёмный) бой». Ведущий объявляет тему непосредственно перед началом раунда, и капитан команды в течение 20 секунд определяет игрока, играющего этот раунд. </w:t>
+      </w:r>
+    </w:p>
+    <w:p>
+      <w:pPr>
+        <w:spacing w:after="0"/>
+        <w:ind w:firstLine="851"/>
+        <w:rPr>
+          <w:rFonts w:ascii="Times New Roman" w:hAnsi="Times New Roman" w:cs="Times New Roman"/>
+          <w:sz w:val="28"/>
+          <w:szCs w:val="28"/>
+        </w:rPr>
+      </w:pPr>
+      <w:r>
+        <w:rPr>
+          <w:rFonts w:ascii="Times New Roman" w:hAnsi="Times New Roman" w:cs="Times New Roman"/>
+          <w:sz w:val="28"/>
+          <w:szCs w:val="28"/>
+        </w:rPr>
+        <w:t xml:space="preserve">«Закрытый (тёмный) бой». Перед началом боя ведущий заранее определяет последовательность тем, не объявляя их. Затем капитан в течение минуты определяет, кто из </w:t>
+      </w:r>
+      <w:proofErr w:type="gramStart"/>
+      <w:r>
+        <w:rPr>
+          <w:rFonts w:ascii="Times New Roman" w:hAnsi="Times New Roman" w:cs="Times New Roman"/>
+          <w:sz w:val="28"/>
+          <w:szCs w:val="28"/>
+        </w:rPr>
+        <w:t>игроков</w:t>
+      </w:r>
+      <w:proofErr w:type="gramEnd"/>
+      <w:r>
+        <w:rPr>
+          <w:rFonts w:ascii="Times New Roman" w:hAnsi="Times New Roman" w:cs="Times New Roman"/>
+          <w:sz w:val="28"/>
+          <w:szCs w:val="28"/>
+        </w:rPr>
+        <w:t xml:space="preserve"> играет в </w:t>
+      </w:r>
+      <w:proofErr w:type="gramStart"/>
+      <w:r>
+        <w:rPr>
+          <w:rFonts w:ascii="Times New Roman" w:hAnsi="Times New Roman" w:cs="Times New Roman"/>
+          <w:sz w:val="28"/>
+          <w:szCs w:val="28"/>
+        </w:rPr>
+        <w:t>каком</w:t>
+      </w:r>
+      <w:proofErr w:type="gramEnd"/>
+      <w:r>
+        <w:rPr>
+          <w:rFonts w:ascii="Times New Roman" w:hAnsi="Times New Roman" w:cs="Times New Roman"/>
+          <w:sz w:val="28"/>
+          <w:szCs w:val="28"/>
+        </w:rPr>
+        <w:t xml:space="preserve"> раунде, после чего ведущий зачитывает темы непосредственно перед началом каждого раунда.</w:t>
+      </w:r>
+    </w:p>
+    <w:p>
+      <w:pPr>
+        <w:spacing w:after="0"/>
+        <w:ind w:firstLine="851"/>
+        <w:rPr>
+          <w:rFonts w:ascii="Times New Roman" w:hAnsi="Times New Roman" w:cs="Times New Roman"/>
+          <w:sz w:val="28"/>
+          <w:szCs w:val="28"/>
+        </w:rPr>
+      </w:pPr>
+      <w:r>
+        <w:rPr>
+          <w:rFonts w:ascii="Times New Roman" w:hAnsi="Times New Roman" w:cs="Times New Roman"/>
+          <w:sz w:val="28"/>
+          <w:szCs w:val="28"/>
+        </w:rPr>
+        <w:t>3. В каждом раунде боя разыгрываются 5 вопросов, объединенных общей игровой темой. Каждый вопрос имеет свой уровень сложности и соответствующий номинал (10, 20, 30, 40 и 50 очков). Очки, набранные игроком в каждом раунде, суммируются. Очки, набранные игроками одной команды в раундах боев, суммируются.</w:t>
+      </w:r>
+      <w:r>
+        <w:rPr>
+          <w:rFonts w:ascii="Times New Roman" w:hAnsi="Times New Roman" w:cs="Times New Roman"/>
+          <w:sz w:val="28"/>
+          <w:szCs w:val="28"/>
+        </w:rPr>
+        <w:br/>
+        <w:t>4. Задача игроков — дать правильный ответ на вопрос, поставленный ведущим, раньше соперника. При выполнении этих условий игрок получает количество очков, соответствующее номиналу вопроса. Если игрок отвечает неправильно, он получает отрицательное количество очков, соответствующее стоимости вопроса.</w:t>
+      </w:r>
+      <w:r>
+        <w:rPr>
+          <w:rFonts w:ascii="Times New Roman" w:hAnsi="Times New Roman" w:cs="Times New Roman"/>
+          <w:sz w:val="28"/>
+          <w:szCs w:val="28"/>
+        </w:rPr>
+        <w:br/>
+        <w:t>5. Правильность ответа игрока определяет ведущий, руководствуясь нормами Регламента. Ответ считается правильным в том случае, если точно соответствует формулировке вопроса. При наличии в ответе дополнительной информации ведущий вправе попросить игрока уточнить свой ответ, либо счесть ответ неправильным. Ответ считается правильным и в том случае, если точно соответствует формулировке вопроса, но не предусмотрен автором (</w:t>
+      </w:r>
+      <w:proofErr w:type="spellStart"/>
+      <w:r>
+        <w:rPr>
+          <w:rFonts w:ascii="Times New Roman" w:hAnsi="Times New Roman" w:cs="Times New Roman"/>
+          <w:sz w:val="28"/>
+          <w:szCs w:val="28"/>
+        </w:rPr>
+        <w:t>дуаль</w:t>
+      </w:r>
+      <w:proofErr w:type="spellEnd"/>
+      <w:r>
+        <w:rPr>
+          <w:rFonts w:ascii="Times New Roman" w:hAnsi="Times New Roman" w:cs="Times New Roman"/>
+          <w:sz w:val="28"/>
+          <w:szCs w:val="28"/>
+        </w:rPr>
+        <w:t>).</w:t>
+      </w:r>
+      <w:r>
+        <w:rPr>
+          <w:rFonts w:ascii="Times New Roman" w:hAnsi="Times New Roman" w:cs="Times New Roman"/>
+          <w:sz w:val="28"/>
+          <w:szCs w:val="28"/>
+        </w:rPr>
+        <w:br/>
+        <w:t>6. Вопросы в каждой теме зачитываются ведущим по нарастанию уровня сложности.</w:t>
+      </w:r>
+      <w:r>
+        <w:rPr>
+          <w:rFonts w:ascii="Times New Roman" w:hAnsi="Times New Roman" w:cs="Times New Roman"/>
+          <w:sz w:val="28"/>
+          <w:szCs w:val="28"/>
+        </w:rPr>
+        <w:br/>
+        <w:t xml:space="preserve">7. Игрок сообщает ведущему о своем желании ответить вопрос, нажимая на кнопку. Право отвечать предоставляется игроку, который первый нажал на кнопку. Игрок может сообщить о своем желании отвечать в любой момент после объявления темы и номинала вопроса. В случае неправильного ответа первого игрока, правом ответа может воспользоваться второй, затем — третий, затем — четвёртый. Второй, третий и четвертый игроки имеют право </w:t>
+      </w:r>
+      <w:r>
+        <w:rPr>
+          <w:rFonts w:ascii="Times New Roman" w:hAnsi="Times New Roman" w:cs="Times New Roman"/>
+          <w:sz w:val="28"/>
+          <w:szCs w:val="28"/>
+        </w:rPr>
+        <w:lastRenderedPageBreak/>
+        <w:t>сообщить о своем желании отвечать только после констатации ведущим неправильного ответа предыдущего игрока. Игрок не имеет права давать более одного ответа на один вопрос — в этом случае его ответ расценивается как неправильный.</w:t>
+      </w:r>
+      <w:r>
+        <w:rPr>
+          <w:rFonts w:ascii="Times New Roman" w:hAnsi="Times New Roman" w:cs="Times New Roman"/>
+          <w:sz w:val="28"/>
+          <w:szCs w:val="28"/>
+        </w:rPr>
+        <w:br/>
+        <w:t>8. На обдумывание каждого вопроса ведущий даёт не более 5 секунд.</w:t>
+      </w:r>
+      <w:r>
+        <w:rPr>
+          <w:rFonts w:ascii="Times New Roman" w:hAnsi="Times New Roman" w:cs="Times New Roman"/>
+          <w:sz w:val="28"/>
+          <w:szCs w:val="28"/>
+        </w:rPr>
+        <w:br/>
+        <w:t>9. В тот момент, когда игрок сообщает о своём желании ответить, ведущий прекращает чтение вопроса и принимает ответ. При этом игрок не имеет права уточнять у ведущего формулировку вопроса, а также затягивать свой ответ более чем на 3 секунды. В случае затяжки времени, а также неправильного ответа, ведущий продолжает чтение вопроса для остальных игроков, которые тоже вправе прервать его.</w:t>
+      </w:r>
+      <w:r>
+        <w:rPr>
+          <w:rFonts w:ascii="Times New Roman" w:hAnsi="Times New Roman" w:cs="Times New Roman"/>
+          <w:sz w:val="28"/>
+          <w:szCs w:val="28"/>
+        </w:rPr>
+        <w:br/>
+        <w:t>10. В случае возникновения спорной ситуации, технической ошибки ведущего, подсказок из зала вопрос может быть снят и заменён другим.</w:t>
+      </w:r>
+      <w:r>
+        <w:rPr>
+          <w:rFonts w:ascii="Times New Roman" w:hAnsi="Times New Roman" w:cs="Times New Roman"/>
+          <w:sz w:val="28"/>
+          <w:szCs w:val="28"/>
+        </w:rPr>
+        <w:br/>
+        <w:t>11. Распределение мест по результатам игры на всех стадиях, кроме финала, осуществляется в соответствии со следующими показателями (в порядке убывания степени значимости, каждый следующий показатель применяется только в случае равенства предыдущих):</w:t>
+      </w:r>
+    </w:p>
+    <w:p>
+      <w:pPr>
+        <w:pStyle w:val="ListParagraph"/>
+        <w:numPr>
+          <w:ilvl w:val="0"/>
+          <w:numId w:val="6"/>
+        </w:numPr>
+        <w:spacing w:after="0"/>
+        <w:ind w:left="709"/>
+        <w:rPr>
+          <w:rFonts w:ascii="Times New Roman" w:hAnsi="Times New Roman" w:cs="Times New Roman"/>
+          <w:sz w:val="28"/>
+          <w:szCs w:val="28"/>
+        </w:rPr>
+      </w:pPr>
+      <w:r>
+        <w:rPr>
+          <w:rFonts w:ascii="Times New Roman" w:hAnsi="Times New Roman" w:cs="Times New Roman"/>
+          <w:sz w:val="28"/>
+          <w:szCs w:val="28"/>
+        </w:rPr>
+        <w:t xml:space="preserve">по сумме набранных очков: более высокое место занимает команда, набравшая больше очков, чем противники (даже в том случае, если все команды показали «отрицательный» результат), </w:t>
+      </w:r>
+    </w:p>
+    <w:p>
+      <w:pPr>
+        <w:pStyle w:val="ListParagraph"/>
+        <w:numPr>
+          <w:ilvl w:val="0"/>
+          <w:numId w:val="6"/>
+        </w:numPr>
+        <w:spacing w:after="0"/>
+        <w:ind w:left="709"/>
+        <w:rPr>
+          <w:rFonts w:ascii="Times New Roman" w:hAnsi="Times New Roman" w:cs="Times New Roman"/>
+          <w:sz w:val="28"/>
+          <w:szCs w:val="28"/>
+        </w:rPr>
+      </w:pPr>
+      <w:r>
+        <w:rPr>
+          <w:rFonts w:ascii="Times New Roman" w:hAnsi="Times New Roman" w:cs="Times New Roman"/>
+          <w:sz w:val="28"/>
+          <w:szCs w:val="28"/>
+        </w:rPr>
+        <w:t xml:space="preserve">по сумме очков, набранных при правильных ответах. </w:t>
+      </w:r>
+    </w:p>
+    <w:p>
+      <w:pPr>
+        <w:spacing w:after="0"/>
+        <w:ind w:firstLine="851"/>
+        <w:rPr>
+          <w:rFonts w:ascii="Times New Roman" w:hAnsi="Times New Roman" w:cs="Times New Roman"/>
+          <w:sz w:val="28"/>
+          <w:szCs w:val="28"/>
+        </w:rPr>
+      </w:pPr>
+      <w:r>
+        <w:rPr>
+          <w:rFonts w:ascii="Times New Roman" w:hAnsi="Times New Roman" w:cs="Times New Roman"/>
+          <w:sz w:val="28"/>
+          <w:szCs w:val="28"/>
+        </w:rPr>
+        <w:t>12. В случае равенства показателей из п. 11 для команд, оспаривающих выход в следующий круг турнира, а также в финальной стадии, проводится дополнительный «открытый бой» из одного раунда, в котором участвует по одному игроку от этих команд. Игрокам зачитываются вопросы дополнительной темы номиналом от 10 до 50 очков. Преимущество получает тот, кто наберет большее количество очков. При равенстве очков учитываются дополнительные показатели в соответствии с п. 11.</w:t>
+      </w:r>
+      <w:r>
+        <w:rPr>
+          <w:rFonts w:ascii="Times New Roman" w:hAnsi="Times New Roman" w:cs="Times New Roman"/>
+          <w:sz w:val="28"/>
+          <w:szCs w:val="28"/>
+        </w:rPr>
+        <w:br/>
+        <w:t>13. В случае равенства показателей из п. 12 на всех стадиях, кроме финала, места определяются жребием. В финальной игре проводится еще один дополнительный «открытый бой» — и так до тех пор, пока не определится победитель.</w:t>
+      </w:r>
+      <w:r>
+        <w:rPr>
+          <w:rFonts w:ascii="Times New Roman" w:hAnsi="Times New Roman" w:cs="Times New Roman"/>
+          <w:sz w:val="28"/>
+          <w:szCs w:val="28"/>
+        </w:rPr>
+        <w:br/>
+        <w:t>14. Правильность ответа игроков определяется исключительно ведущим. Некорректное поведение по отношению к ведущему может караться дисквалификацией игрока (команды) до конца боя, а в случае повторения — до конца турнира.</w:t>
+      </w:r>
+      <w:r>
+        <w:rPr>
+          <w:rFonts w:ascii="Times New Roman" w:hAnsi="Times New Roman" w:cs="Times New Roman"/>
+          <w:sz w:val="28"/>
+          <w:szCs w:val="28"/>
+        </w:rPr>
+        <w:br/>
+        <w:t xml:space="preserve">15. Ведущий имеет право удалять из зала игроков и зрителей, мешающих проведению игры. Каждый бой обслуживают ведущий и ассистент ведущего. В функции ведущего входит зачитывание вопросов в установленном </w:t>
+      </w:r>
+      <w:r>
+        <w:rPr>
+          <w:rFonts w:ascii="Times New Roman" w:hAnsi="Times New Roman" w:cs="Times New Roman"/>
+          <w:sz w:val="28"/>
+          <w:szCs w:val="28"/>
+        </w:rPr>
+        <w:lastRenderedPageBreak/>
+        <w:t xml:space="preserve">Регламентом порядке, и определение правильности или неправильности ответа. В функции ассистента ведущего входит </w:t>
+      </w:r>
+      <w:proofErr w:type="gramStart"/>
+      <w:r>
+        <w:rPr>
+          <w:rFonts w:ascii="Times New Roman" w:hAnsi="Times New Roman" w:cs="Times New Roman"/>
+          <w:sz w:val="28"/>
+          <w:szCs w:val="28"/>
+        </w:rPr>
+        <w:t>отсчёт</w:t>
+      </w:r>
+      <w:proofErr w:type="gramEnd"/>
+      <w:r>
+        <w:rPr>
+          <w:rFonts w:ascii="Times New Roman" w:hAnsi="Times New Roman" w:cs="Times New Roman"/>
+          <w:sz w:val="28"/>
+          <w:szCs w:val="28"/>
+        </w:rPr>
+        <w:t xml:space="preserve"> и контроль времени, определение последовательности ответов игроков и заполнение протокола боя. </w:t>
+      </w:r>
+    </w:p>
+    <w:p>
+      <w:pPr>
+        <w:spacing w:after="0"/>
+        <w:ind w:firstLine="851"/>
+        <w:rPr>
+          <w:rFonts w:ascii="Times New Roman" w:hAnsi="Times New Roman" w:cs="Times New Roman"/>
+          <w:sz w:val="28"/>
+          <w:szCs w:val="28"/>
+        </w:rPr>
+      </w:pPr>
+    </w:p>
+    <w:p>
+      <w:pPr>
+        <w:pStyle w:val="Heading2"/>
+      </w:pPr>
+      <w:r>
+        <w:t xml:space="preserve">Правила спортивной версии </w:t>
+      </w:r>
+      <w:r>
+        <w:t xml:space="preserve"> игры </w:t>
+      </w:r>
+      <w:r>
+        <w:t xml:space="preserve">«Что? Где? </w:t>
+      </w:r>
+      <w:proofErr w:type="spellStart"/>
+      <w:r>
+        <w:t>Когда</w:t>
+      </w:r>
+      <w:proofErr w:type="spellEnd"/>
+      <w:r>
+        <w:t>?»</w:t>
+      </w:r>
+    </w:p>
+    <w:p>
+      <w:pPr>
+        <w:spacing w:after="0"/>
+        <w:ind w:firstLine="851"/>
+        <w:rPr>
+          <w:rFonts w:ascii="Times New Roman" w:hAnsi="Times New Roman" w:cs="Times New Roman"/>
+          <w:sz w:val="28"/>
+          <w:szCs w:val="28"/>
+        </w:rPr>
+      </w:pPr>
+      <w:r>
+        <w:rPr>
+          <w:rFonts w:ascii="Times New Roman" w:hAnsi="Times New Roman" w:cs="Times New Roman"/>
+          <w:sz w:val="28"/>
+          <w:szCs w:val="28"/>
+        </w:rPr>
+        <w:t xml:space="preserve">Основные правила, рекомендованные МАК для всех турниров, описаны в </w:t>
+      </w:r>
+      <w:hyperlink r:id="rId7" w:tooltip="Кодекс ЧГК (страница отсутствует)" w:history="1">
+        <w:r>
+          <w:rPr>
+            <w:rFonts w:ascii="Times New Roman" w:hAnsi="Times New Roman" w:cs="Times New Roman"/>
+            <w:sz w:val="28"/>
+            <w:szCs w:val="28"/>
+          </w:rPr>
+          <w:t>кодексе ЧГК</w:t>
+        </w:r>
+      </w:hyperlink>
+      <w:r>
+        <w:rPr>
+          <w:rFonts w:ascii="Times New Roman" w:hAnsi="Times New Roman" w:cs="Times New Roman"/>
+          <w:sz w:val="28"/>
+          <w:szCs w:val="28"/>
+        </w:rPr>
+        <w:t xml:space="preserve"> (2)</w:t>
+      </w:r>
+      <w:r>
+        <w:rPr>
+          <w:rFonts w:ascii="Times New Roman" w:hAnsi="Times New Roman" w:cs="Times New Roman"/>
+          <w:sz w:val="28"/>
+          <w:szCs w:val="28"/>
+        </w:rPr>
+        <w:t xml:space="preserve">. </w:t>
+      </w:r>
+      <w:proofErr w:type="spellStart"/>
+      <w:r>
+        <w:rPr>
+          <w:rFonts w:ascii="Times New Roman" w:hAnsi="Times New Roman" w:cs="Times New Roman"/>
+          <w:sz w:val="28"/>
+          <w:szCs w:val="28"/>
+        </w:rPr>
+        <w:t>Здесь</w:t>
+      </w:r>
+      <w:proofErr w:type="spellEnd"/>
+      <w:r>
+        <w:rPr>
+          <w:rFonts w:ascii="Times New Roman" w:hAnsi="Times New Roman" w:cs="Times New Roman"/>
+          <w:sz w:val="28"/>
+          <w:szCs w:val="28"/>
+        </w:rPr>
+        <w:t xml:space="preserve"> </w:t>
+      </w:r>
+      <w:proofErr w:type="spellStart"/>
+      <w:r>
+        <w:rPr>
+          <w:rFonts w:ascii="Times New Roman" w:hAnsi="Times New Roman" w:cs="Times New Roman"/>
+          <w:sz w:val="28"/>
+          <w:szCs w:val="28"/>
+        </w:rPr>
+        <w:t>приведены</w:t>
+      </w:r>
+      <w:proofErr w:type="spellEnd"/>
+      <w:r>
+        <w:rPr>
+          <w:rFonts w:ascii="Times New Roman" w:hAnsi="Times New Roman" w:cs="Times New Roman"/>
+          <w:sz w:val="28"/>
+          <w:szCs w:val="28"/>
+        </w:rPr>
+        <w:t xml:space="preserve"> </w:t>
+      </w:r>
+      <w:proofErr w:type="spellStart"/>
+      <w:r>
+        <w:rPr>
+          <w:rFonts w:ascii="Times New Roman" w:hAnsi="Times New Roman" w:cs="Times New Roman"/>
+          <w:sz w:val="28"/>
+          <w:szCs w:val="28"/>
+        </w:rPr>
+        <w:t>ключевые</w:t>
+      </w:r>
+      <w:proofErr w:type="spellEnd"/>
+      <w:r>
+        <w:rPr>
+          <w:rFonts w:ascii="Times New Roman" w:hAnsi="Times New Roman" w:cs="Times New Roman"/>
+          <w:sz w:val="28"/>
+          <w:szCs w:val="28"/>
+        </w:rPr>
+        <w:t xml:space="preserve"> </w:t>
+      </w:r>
+      <w:proofErr w:type="spellStart"/>
+      <w:r>
+        <w:rPr>
+          <w:rFonts w:ascii="Times New Roman" w:hAnsi="Times New Roman" w:cs="Times New Roman"/>
+          <w:sz w:val="28"/>
+          <w:szCs w:val="28"/>
+        </w:rPr>
+        <w:t>из</w:t>
+      </w:r>
+      <w:proofErr w:type="spellEnd"/>
+      <w:r>
+        <w:rPr>
+          <w:rFonts w:ascii="Times New Roman" w:hAnsi="Times New Roman" w:cs="Times New Roman"/>
+          <w:sz w:val="28"/>
+          <w:szCs w:val="28"/>
+        </w:rPr>
+        <w:t xml:space="preserve"> </w:t>
+      </w:r>
+      <w:proofErr w:type="spellStart"/>
+      <w:r>
+        <w:rPr>
+          <w:rFonts w:ascii="Times New Roman" w:hAnsi="Times New Roman" w:cs="Times New Roman"/>
+          <w:sz w:val="28"/>
+          <w:szCs w:val="28"/>
+        </w:rPr>
+        <w:t>них</w:t>
+      </w:r>
+      <w:proofErr w:type="spellEnd"/>
+      <w:r>
+        <w:rPr>
+          <w:rFonts w:ascii="Times New Roman" w:hAnsi="Times New Roman" w:cs="Times New Roman"/>
+          <w:sz w:val="28"/>
+          <w:szCs w:val="28"/>
+        </w:rPr>
+        <w:t>:</w:t>
+      </w:r>
+    </w:p>
+    <w:p>
+      <w:pPr>
+        <w:spacing w:after="0"/>
+        <w:ind w:firstLine="851"/>
+        <w:rPr>
+          <w:rFonts w:ascii="Times New Roman" w:hAnsi="Times New Roman" w:cs="Times New Roman"/>
+          <w:sz w:val="28"/>
+          <w:szCs w:val="28"/>
+        </w:rPr>
+      </w:pPr>
+      <w:r>
+        <w:rPr>
+          <w:rFonts w:ascii="Times New Roman" w:hAnsi="Times New Roman" w:cs="Times New Roman"/>
+          <w:sz w:val="28"/>
+          <w:szCs w:val="28"/>
+        </w:rPr>
+        <w:t>В команде не допускается единовременное участие в игре более чем шести</w:t>
+      </w:r>
+      <w:r>
+        <w:rPr>
+          <w:rFonts w:ascii="Times New Roman" w:hAnsi="Times New Roman" w:cs="Times New Roman"/>
+          <w:sz w:val="28"/>
+          <w:szCs w:val="28"/>
+        </w:rPr>
+        <w:t xml:space="preserve">. </w:t>
+      </w:r>
+      <w:proofErr w:type="gramStart"/>
+      <w:r>
+        <w:rPr>
+          <w:rFonts w:ascii="Times New Roman" w:hAnsi="Times New Roman" w:cs="Times New Roman"/>
+          <w:sz w:val="28"/>
+          <w:szCs w:val="28"/>
+        </w:rPr>
+        <w:t>Р</w:t>
+      </w:r>
+      <w:proofErr w:type="gramEnd"/>
+      <w:r>
+        <w:rPr>
+          <w:rFonts w:ascii="Times New Roman" w:hAnsi="Times New Roman" w:cs="Times New Roman"/>
+          <w:sz w:val="28"/>
+          <w:szCs w:val="28"/>
+        </w:rPr>
+        <w:t>азрешается наличие ограниченного числа запасных игроков в команде и замены игроков между турами.</w:t>
+      </w:r>
+    </w:p>
+    <w:p>
+      <w:pPr>
+        <w:spacing w:after="0"/>
+        <w:ind w:firstLine="851"/>
+        <w:rPr>
+          <w:rFonts w:ascii="Times New Roman" w:hAnsi="Times New Roman" w:cs="Times New Roman"/>
+          <w:sz w:val="28"/>
+          <w:szCs w:val="28"/>
+        </w:rPr>
+      </w:pPr>
+      <w:r>
+        <w:rPr>
+          <w:rFonts w:ascii="Times New Roman" w:hAnsi="Times New Roman" w:cs="Times New Roman"/>
+          <w:sz w:val="28"/>
+          <w:szCs w:val="28"/>
+        </w:rPr>
+        <w:t xml:space="preserve">На обсуждение каждого вопроса выделяется 1 минута (для блица, состоящего из произвольного числа вопросов (как </w:t>
+      </w:r>
+      <w:proofErr w:type="gramStart"/>
+      <w:r>
+        <w:rPr>
+          <w:rFonts w:ascii="Times New Roman" w:hAnsi="Times New Roman" w:cs="Times New Roman"/>
+          <w:sz w:val="28"/>
+          <w:szCs w:val="28"/>
+        </w:rPr>
+        <w:t>правило</w:t>
+      </w:r>
+      <w:proofErr w:type="gramEnd"/>
+      <w:r>
+        <w:rPr>
+          <w:rFonts w:ascii="Times New Roman" w:hAnsi="Times New Roman" w:cs="Times New Roman"/>
+          <w:sz w:val="28"/>
+          <w:szCs w:val="28"/>
+        </w:rPr>
+        <w:t xml:space="preserve"> 2-3), суммарное время обсуждения составляет также 1 минуту).</w:t>
+      </w:r>
+    </w:p>
+    <w:p>
+      <w:pPr>
+        <w:spacing w:after="0"/>
+        <w:ind w:firstLine="851"/>
+        <w:rPr>
+          <w:rFonts w:ascii="Times New Roman" w:hAnsi="Times New Roman" w:cs="Times New Roman"/>
+          <w:sz w:val="28"/>
+          <w:szCs w:val="28"/>
+        </w:rPr>
+      </w:pPr>
+      <w:r>
+        <w:rPr>
+          <w:rFonts w:ascii="Times New Roman" w:hAnsi="Times New Roman" w:cs="Times New Roman"/>
+          <w:sz w:val="28"/>
+          <w:szCs w:val="28"/>
+        </w:rPr>
+        <w:t>Ответы сдаются в письменном виде.</w:t>
+      </w:r>
+    </w:p>
+    <w:p>
+      <w:pPr>
+        <w:spacing w:after="0"/>
+        <w:ind w:firstLine="851"/>
+        <w:rPr>
+          <w:rFonts w:ascii="Times New Roman" w:hAnsi="Times New Roman" w:cs="Times New Roman"/>
+          <w:sz w:val="28"/>
+          <w:szCs w:val="28"/>
+        </w:rPr>
+      </w:pPr>
+      <w:r>
+        <w:rPr>
+          <w:rFonts w:ascii="Times New Roman" w:hAnsi="Times New Roman" w:cs="Times New Roman"/>
+          <w:sz w:val="28"/>
+          <w:szCs w:val="28"/>
+        </w:rPr>
+        <w:t>Основной показатель, по которому определяется место команды, — количество правильных ответов. При равенстве количества правильных ответов могут использоваться дополнительные показатели (определяемые регламентом турнира).</w:t>
+      </w:r>
+    </w:p>
+    <w:p>
+      <w:pPr>
+        <w:spacing w:after="0"/>
+        <w:ind w:firstLine="851"/>
+        <w:rPr>
+          <w:rFonts w:ascii="Times New Roman" w:hAnsi="Times New Roman" w:cs="Times New Roman"/>
+          <w:sz w:val="28"/>
+          <w:szCs w:val="28"/>
+        </w:rPr>
+      </w:pPr>
+      <w:r>
+        <w:rPr>
+          <w:rFonts w:ascii="Times New Roman" w:hAnsi="Times New Roman" w:cs="Times New Roman"/>
+          <w:sz w:val="28"/>
+          <w:szCs w:val="28"/>
+        </w:rPr>
+        <w:t>Если ответ не в точности совпадает с авторским, он может быть зачтён (при условии, если эти разночтения предусмотрены в ответе автора вопроса), либо игровым жюри (на игре), либо апелляционным жюри (в случае подачи апелляции).</w:t>
+      </w:r>
+    </w:p>
+    <w:p>
+      <w:pPr>
+        <w:spacing w:after="0"/>
+        <w:ind w:firstLine="851"/>
+        <w:rPr>
+          <w:rFonts w:ascii="Times New Roman" w:hAnsi="Times New Roman" w:cs="Times New Roman"/>
+          <w:sz w:val="28"/>
+          <w:szCs w:val="28"/>
+        </w:rPr>
+      </w:pPr>
+      <w:r>
+        <w:rPr>
+          <w:rFonts w:ascii="Times New Roman" w:hAnsi="Times New Roman" w:cs="Times New Roman"/>
+          <w:sz w:val="28"/>
+          <w:szCs w:val="28"/>
+        </w:rPr>
+        <w:t xml:space="preserve">Апелляционное жюри рассматривает апелляции двух типов: требования зачёта ответа, удовлетворяющего всем условиям вопроса (так </w:t>
+      </w:r>
+      <w:proofErr w:type="gramStart"/>
+      <w:r>
+        <w:rPr>
+          <w:rFonts w:ascii="Times New Roman" w:hAnsi="Times New Roman" w:cs="Times New Roman"/>
+          <w:sz w:val="28"/>
+          <w:szCs w:val="28"/>
+        </w:rPr>
+        <w:t>называемая</w:t>
+      </w:r>
+      <w:proofErr w:type="gramEnd"/>
+      <w:r>
+        <w:rPr>
+          <w:rFonts w:ascii="Times New Roman" w:hAnsi="Times New Roman" w:cs="Times New Roman"/>
+          <w:sz w:val="28"/>
+          <w:szCs w:val="28"/>
+        </w:rPr>
+        <w:t xml:space="preserve"> «</w:t>
+      </w:r>
+      <w:proofErr w:type="spellStart"/>
+      <w:r>
+        <w:rPr>
+          <w:rFonts w:ascii="Times New Roman" w:hAnsi="Times New Roman" w:cs="Times New Roman"/>
+          <w:sz w:val="28"/>
+          <w:szCs w:val="28"/>
+        </w:rPr>
+        <w:t>дуаль</w:t>
+      </w:r>
+      <w:proofErr w:type="spellEnd"/>
+      <w:r>
+        <w:rPr>
+          <w:rFonts w:ascii="Times New Roman" w:hAnsi="Times New Roman" w:cs="Times New Roman"/>
+          <w:sz w:val="28"/>
+          <w:szCs w:val="28"/>
+        </w:rPr>
+        <w:t>»), либо требования снятия вопроса (в случае наличия в нём фактической ошибки, в зависимости от регламента конкретного турнира). Регламент конкретного турнира может запрещать апелляции одного или обоих типов.</w:t>
+      </w:r>
+    </w:p>
+    <w:p>
+      <w:pPr>
+        <w:spacing w:after="0"/>
+        <w:ind w:firstLine="851"/>
+        <w:rPr>
+          <w:rFonts w:ascii="Times New Roman" w:hAnsi="Times New Roman" w:cs="Times New Roman"/>
+          <w:sz w:val="28"/>
+          <w:szCs w:val="28"/>
+        </w:rPr>
+      </w:pPr>
+    </w:p>
+    <w:p>
+      <w:pPr>
+        <w:pStyle w:val="Heading2"/>
+      </w:pPr>
+      <w:r>
+        <w:t>Правила игры «</w:t>
+      </w:r>
+      <w:proofErr w:type="spellStart"/>
+      <w:r>
+        <w:t>Бр</w:t>
+      </w:r>
+      <w:r>
+        <w:t>э</w:t>
+      </w:r>
+      <w:r>
+        <w:t>йн</w:t>
+      </w:r>
+      <w:proofErr w:type="spellEnd"/>
+      <w:r>
+        <w:t>-ринг»</w:t>
+      </w:r>
+    </w:p>
+    <w:p>
+      <w:pPr>
+        <w:spacing w:after="0"/>
+        <w:ind w:firstLine="851"/>
+        <w:rPr>
+          <w:rFonts w:ascii="Times New Roman" w:hAnsi="Times New Roman" w:cs="Times New Roman"/>
+          <w:sz w:val="28"/>
+          <w:szCs w:val="28"/>
+        </w:rPr>
+      </w:pPr>
+      <w:r>
+        <w:rPr>
+          <w:rFonts w:ascii="Times New Roman" w:hAnsi="Times New Roman" w:cs="Times New Roman"/>
+          <w:sz w:val="28"/>
+          <w:szCs w:val="28"/>
+        </w:rPr>
+        <w:t xml:space="preserve">Бой — это отдельное сражение, проводившееся до тех </w:t>
+      </w:r>
+      <w:proofErr w:type="gramStart"/>
+      <w:r>
+        <w:rPr>
+          <w:rFonts w:ascii="Times New Roman" w:hAnsi="Times New Roman" w:cs="Times New Roman"/>
+          <w:sz w:val="28"/>
+          <w:szCs w:val="28"/>
+        </w:rPr>
+        <w:t>пор</w:t>
+      </w:r>
+      <w:proofErr w:type="gramEnd"/>
+      <w:r>
+        <w:rPr>
+          <w:rFonts w:ascii="Times New Roman" w:hAnsi="Times New Roman" w:cs="Times New Roman"/>
+          <w:sz w:val="28"/>
+          <w:szCs w:val="28"/>
+        </w:rPr>
+        <w:t xml:space="preserve"> пока одна из команд не набирала определенное количество очков. В каждом бою принимало участие 2 команды из 6 человек</w:t>
+      </w:r>
+    </w:p>
+    <w:p>
+      <w:pPr>
+        <w:spacing w:after="0"/>
+        <w:ind w:firstLine="851"/>
+        <w:rPr>
+          <w:rFonts w:ascii="Times New Roman" w:hAnsi="Times New Roman" w:cs="Times New Roman"/>
+          <w:sz w:val="28"/>
+          <w:szCs w:val="28"/>
+        </w:rPr>
+      </w:pPr>
+      <w:r>
+        <w:rPr>
+          <w:rFonts w:ascii="Times New Roman" w:hAnsi="Times New Roman" w:cs="Times New Roman"/>
+          <w:sz w:val="28"/>
+          <w:szCs w:val="28"/>
+        </w:rPr>
+        <w:t>Первый вопрос в каждом бою стои</w:t>
+      </w:r>
+      <w:r>
+        <w:rPr>
+          <w:rFonts w:ascii="Times New Roman" w:hAnsi="Times New Roman" w:cs="Times New Roman"/>
+          <w:sz w:val="28"/>
+          <w:szCs w:val="28"/>
+        </w:rPr>
+        <w:t>т</w:t>
+      </w:r>
+      <w:r>
+        <w:rPr>
+          <w:rFonts w:ascii="Times New Roman" w:hAnsi="Times New Roman" w:cs="Times New Roman"/>
+          <w:sz w:val="28"/>
+          <w:szCs w:val="28"/>
+        </w:rPr>
+        <w:t xml:space="preserve"> одно очко. После того, как ведущий его задал, разда</w:t>
+      </w:r>
+      <w:r>
+        <w:rPr>
+          <w:rFonts w:ascii="Times New Roman" w:hAnsi="Times New Roman" w:cs="Times New Roman"/>
+          <w:sz w:val="28"/>
+          <w:szCs w:val="28"/>
+        </w:rPr>
+        <w:t>ет</w:t>
+      </w:r>
+      <w:r>
+        <w:rPr>
+          <w:rFonts w:ascii="Times New Roman" w:hAnsi="Times New Roman" w:cs="Times New Roman"/>
+          <w:sz w:val="28"/>
+          <w:szCs w:val="28"/>
+        </w:rPr>
+        <w:t>ся сигнал</w:t>
+      </w:r>
+      <w:r>
+        <w:rPr>
+          <w:rFonts w:ascii="Times New Roman" w:hAnsi="Times New Roman" w:cs="Times New Roman"/>
+          <w:sz w:val="28"/>
+          <w:szCs w:val="28"/>
+        </w:rPr>
+        <w:t>,</w:t>
+      </w:r>
+      <w:r>
+        <w:rPr>
+          <w:rFonts w:ascii="Times New Roman" w:hAnsi="Times New Roman" w:cs="Times New Roman"/>
+          <w:sz w:val="28"/>
+          <w:szCs w:val="28"/>
+        </w:rPr>
+        <w:t xml:space="preserve"> и у команд появля</w:t>
+      </w:r>
+      <w:r>
+        <w:rPr>
+          <w:rFonts w:ascii="Times New Roman" w:hAnsi="Times New Roman" w:cs="Times New Roman"/>
+          <w:sz w:val="28"/>
+          <w:szCs w:val="28"/>
+        </w:rPr>
+        <w:t>ется</w:t>
+      </w:r>
+      <w:r>
+        <w:rPr>
+          <w:rFonts w:ascii="Times New Roman" w:hAnsi="Times New Roman" w:cs="Times New Roman"/>
+          <w:sz w:val="28"/>
+          <w:szCs w:val="28"/>
+        </w:rPr>
+        <w:t xml:space="preserve"> время для обсуждения. Право ответа получа</w:t>
+      </w:r>
+      <w:r>
+        <w:rPr>
+          <w:rFonts w:ascii="Times New Roman" w:hAnsi="Times New Roman" w:cs="Times New Roman"/>
+          <w:sz w:val="28"/>
+          <w:szCs w:val="28"/>
+        </w:rPr>
+        <w:t>ет</w:t>
+      </w:r>
+      <w:r>
+        <w:rPr>
+          <w:rFonts w:ascii="Times New Roman" w:hAnsi="Times New Roman" w:cs="Times New Roman"/>
+          <w:sz w:val="28"/>
+          <w:szCs w:val="28"/>
+        </w:rPr>
+        <w:t xml:space="preserve"> та команда, которая первой нажимала на кнопку, но если же команда нажимала на кнопку до сигнала, то она теряла </w:t>
+      </w:r>
+      <w:r>
+        <w:rPr>
+          <w:rFonts w:ascii="Times New Roman" w:hAnsi="Times New Roman" w:cs="Times New Roman"/>
+          <w:sz w:val="28"/>
+          <w:szCs w:val="28"/>
+        </w:rPr>
+        <w:lastRenderedPageBreak/>
+        <w:t>право ответа на текущем вопросе. Если она отвеча</w:t>
+      </w:r>
+      <w:r>
+        <w:rPr>
+          <w:rFonts w:ascii="Times New Roman" w:hAnsi="Times New Roman" w:cs="Times New Roman"/>
+          <w:sz w:val="28"/>
+          <w:szCs w:val="28"/>
+        </w:rPr>
+        <w:t>ет</w:t>
+      </w:r>
+      <w:r>
+        <w:rPr>
+          <w:rFonts w:ascii="Times New Roman" w:hAnsi="Times New Roman" w:cs="Times New Roman"/>
+          <w:sz w:val="28"/>
+          <w:szCs w:val="28"/>
+        </w:rPr>
+        <w:t xml:space="preserve"> неверно, то у другой команды </w:t>
+      </w:r>
+      <w:r>
+        <w:rPr>
+          <w:rFonts w:ascii="Times New Roman" w:hAnsi="Times New Roman" w:cs="Times New Roman"/>
+          <w:sz w:val="28"/>
+          <w:szCs w:val="28"/>
+        </w:rPr>
+        <w:t>есть</w:t>
+      </w:r>
+      <w:r>
+        <w:rPr>
+          <w:rFonts w:ascii="Times New Roman" w:hAnsi="Times New Roman" w:cs="Times New Roman"/>
+          <w:sz w:val="28"/>
+          <w:szCs w:val="28"/>
+        </w:rPr>
+        <w:t xml:space="preserve"> 20 секунд</w:t>
+      </w:r>
+      <w:r>
+        <w:rPr>
+          <w:rFonts w:ascii="Times New Roman" w:hAnsi="Times New Roman" w:cs="Times New Roman"/>
+          <w:sz w:val="28"/>
+          <w:szCs w:val="28"/>
+        </w:rPr>
+        <w:t xml:space="preserve"> на обсуждение</w:t>
+      </w:r>
+      <w:r>
+        <w:rPr>
+          <w:rFonts w:ascii="Times New Roman" w:hAnsi="Times New Roman" w:cs="Times New Roman"/>
+          <w:sz w:val="28"/>
+          <w:szCs w:val="28"/>
+        </w:rPr>
+        <w:t>. Если же и вторая команда отвечала неправильно, то либо ведущий оглаша</w:t>
+      </w:r>
+      <w:r>
+        <w:rPr>
+          <w:rFonts w:ascii="Times New Roman" w:hAnsi="Times New Roman" w:cs="Times New Roman"/>
+          <w:sz w:val="28"/>
+          <w:szCs w:val="28"/>
+        </w:rPr>
+        <w:t>ет</w:t>
+      </w:r>
+      <w:r>
+        <w:rPr>
+          <w:rFonts w:ascii="Times New Roman" w:hAnsi="Times New Roman" w:cs="Times New Roman"/>
+          <w:sz w:val="28"/>
+          <w:szCs w:val="28"/>
+        </w:rPr>
+        <w:t xml:space="preserve"> правильный ответ, либо переноси</w:t>
+      </w:r>
+      <w:r>
+        <w:rPr>
+          <w:rFonts w:ascii="Times New Roman" w:hAnsi="Times New Roman" w:cs="Times New Roman"/>
+          <w:sz w:val="28"/>
+          <w:szCs w:val="28"/>
+        </w:rPr>
+        <w:t>т</w:t>
+      </w:r>
+      <w:r>
+        <w:rPr>
+          <w:rFonts w:ascii="Times New Roman" w:hAnsi="Times New Roman" w:cs="Times New Roman"/>
+          <w:sz w:val="28"/>
+          <w:szCs w:val="28"/>
+        </w:rPr>
+        <w:t xml:space="preserve"> этот вопрос на следующий бой, а следующий вопрос стои</w:t>
+      </w:r>
+      <w:r>
+        <w:rPr>
+          <w:rFonts w:ascii="Times New Roman" w:hAnsi="Times New Roman" w:cs="Times New Roman"/>
+          <w:sz w:val="28"/>
+          <w:szCs w:val="28"/>
+        </w:rPr>
+        <w:t>т</w:t>
+      </w:r>
+      <w:r>
+        <w:rPr>
+          <w:rFonts w:ascii="Times New Roman" w:hAnsi="Times New Roman" w:cs="Times New Roman"/>
+          <w:sz w:val="28"/>
+          <w:szCs w:val="28"/>
+        </w:rPr>
+        <w:t xml:space="preserve"> уже на одно очко больше. Если и во второй раз подряд не даётся правильный ответ, разыгрывается 3 очка, и если правильный ответ не найден, обе команды прекращают игру. Команда, отвечавшая правильно, получала количество очков за данный вопрос (за исключением особых случаев), а следующий вопрос стоил 1 очко. Для победы в матче команде необходимо набрать 5 очков.</w:t>
+      </w:r>
+    </w:p>
+    <w:p>
+      <w:r>
         <w:br w:type="page"/>
       </w:r>
     </w:p>
@@ -1159,12 +2392,12 @@
       <w:pPr>
         <w:pStyle w:val="Heading1"/>
       </w:pPr>
-      <w:bookmarkStart w:id="2" w:name="_Toc409426839"/>
+      <w:bookmarkStart w:id="3" w:name="_Toc409426839"/>
       <w:r>
         <w:lastRenderedPageBreak/>
         <w:t>Анализ поставленной задачи</w:t>
       </w:r>
-      <w:bookmarkEnd w:id="2"/>
+      <w:bookmarkEnd w:id="3"/>
     </w:p>
     <w:p>
       <w:pPr>
@@ -1183,12 +2416,12 @@
       <w:pPr>
         <w:pStyle w:val="Heading1"/>
       </w:pPr>
-      <w:bookmarkStart w:id="3" w:name="_Toc409426840"/>
+      <w:bookmarkStart w:id="4" w:name="_Toc409426840"/>
       <w:r>
         <w:lastRenderedPageBreak/>
         <w:t>Функциональное проектирование аппаратной части</w:t>
       </w:r>
-      <w:bookmarkEnd w:id="3"/>
+      <w:bookmarkEnd w:id="4"/>
     </w:p>
     <w:p/>
     <w:p>
@@ -1200,12 +2433,12 @@
       <w:pPr>
         <w:pStyle w:val="Heading1"/>
       </w:pPr>
-      <w:bookmarkStart w:id="4" w:name="_Toc409426841"/>
+      <w:bookmarkStart w:id="5" w:name="_Toc409426841"/>
       <w:r>
         <w:lastRenderedPageBreak/>
         <w:t>Разработка принципиальной схемы аппаратной части</w:t>
       </w:r>
-      <w:bookmarkEnd w:id="4"/>
+      <w:bookmarkEnd w:id="5"/>
     </w:p>
     <w:p>
       <w:r>
@@ -1253,7 +2486,7 @@
         </w:rPr>
         <w:t xml:space="preserve">В качестве корпуса для блока управления взят корпус неработающего свитча </w:t>
       </w:r>
-      <w:hyperlink r:id="rId7" w:anchor="inbox/104853425" w:history="1">
+      <w:hyperlink r:id="rId8" w:anchor="inbox/104853425" w:history="1">
         <w:r>
           <w:rPr>
             <w:rFonts w:ascii="Times New Roman" w:hAnsi="Times New Roman" w:cs="Times New Roman"/>
@@ -1332,7 +2565,7 @@
                     </pic:cNvPicPr>
                   </pic:nvPicPr>
                   <pic:blipFill rotWithShape="1">
-                    <a:blip r:embed="rId8">
+                    <a:blip r:embed="rId9">
                       <a:extLst>
                         <a:ext uri="{28A0092B-C50C-407E-A947-70E740481C1C}">
                           <a14:useLocalDpi xmlns:a14="http://schemas.microsoft.com/office/drawing/2010/main" val="0"/>
@@ -1406,7 +2639,7 @@
           <w:sz w:val="28"/>
           <w:szCs w:val="28"/>
         </w:rPr>
-        <w:t xml:space="preserve">Необходимое количество портов ввода-вывода присутствует у Arduino Uno и Arduino </w:t>
+        <w:t xml:space="preserve">Необходимое количество портов ввода-вывода присутствует у Arduino </w:t>
       </w:r>
       <w:proofErr w:type="spellStart"/>
       <w:r>
@@ -1415,6 +2648,42 @@
           <w:sz w:val="28"/>
           <w:szCs w:val="28"/>
         </w:rPr>
+        <w:t>Uno</w:t>
+      </w:r>
+      <w:proofErr w:type="spellEnd"/>
+      <w:r>
+        <w:rPr>
+          <w:rFonts w:ascii="Times New Roman" w:hAnsi="Times New Roman" w:cs="Times New Roman"/>
+          <w:sz w:val="28"/>
+          <w:szCs w:val="28"/>
+        </w:rPr>
+        <w:t xml:space="preserve"> и </w:t>
+      </w:r>
+      <w:proofErr w:type="spellStart"/>
+      <w:r>
+        <w:rPr>
+          <w:rFonts w:ascii="Times New Roman" w:hAnsi="Times New Roman" w:cs="Times New Roman"/>
+          <w:sz w:val="28"/>
+          <w:szCs w:val="28"/>
+        </w:rPr>
+        <w:t>Arduino</w:t>
+      </w:r>
+      <w:proofErr w:type="spellEnd"/>
+      <w:r>
+        <w:rPr>
+          <w:rFonts w:ascii="Times New Roman" w:hAnsi="Times New Roman" w:cs="Times New Roman"/>
+          <w:sz w:val="28"/>
+          <w:szCs w:val="28"/>
+        </w:rPr>
+        <w:t xml:space="preserve"> </w:t>
+      </w:r>
+      <w:proofErr w:type="spellStart"/>
+      <w:r>
+        <w:rPr>
+          <w:rFonts w:ascii="Times New Roman" w:hAnsi="Times New Roman" w:cs="Times New Roman"/>
+          <w:sz w:val="28"/>
+          <w:szCs w:val="28"/>
+        </w:rPr>
         <w:t>Nano</w:t>
       </w:r>
       <w:proofErr w:type="spellEnd"/>
@@ -1424,7 +2693,79 @@
           <w:sz w:val="28"/>
           <w:szCs w:val="28"/>
         </w:rPr>
-        <w:t xml:space="preserve">. </w:t>
+        <w:t xml:space="preserve">. Arduino Uno использовалось на этапе </w:t>
+      </w:r>
+      <w:proofErr w:type="spellStart"/>
+      <w:r>
+        <w:rPr>
+          <w:rFonts w:ascii="Times New Roman" w:hAnsi="Times New Roman" w:cs="Times New Roman"/>
+          <w:sz w:val="28"/>
+          <w:szCs w:val="28"/>
+        </w:rPr>
+        <w:t>прототипирования</w:t>
+      </w:r>
+      <w:proofErr w:type="spellEnd"/>
+      <w:r>
+        <w:rPr>
+          <w:rFonts w:ascii="Times New Roman" w:hAnsi="Times New Roman" w:cs="Times New Roman"/>
+          <w:sz w:val="28"/>
+          <w:szCs w:val="28"/>
+        </w:rPr>
+        <w:t xml:space="preserve"> устройства. В конечном устройстве используется </w:t>
+      </w:r>
+      <w:proofErr w:type="spellStart"/>
+      <w:r>
+        <w:rPr>
+          <w:rFonts w:ascii="Times New Roman" w:hAnsi="Times New Roman" w:cs="Times New Roman"/>
+          <w:sz w:val="28"/>
+          <w:szCs w:val="28"/>
+        </w:rPr>
+        <w:t>Arduino</w:t>
+      </w:r>
+      <w:proofErr w:type="spellEnd"/>
+      <w:r>
+        <w:rPr>
+          <w:rFonts w:ascii="Times New Roman" w:hAnsi="Times New Roman" w:cs="Times New Roman"/>
+          <w:sz w:val="28"/>
+          <w:szCs w:val="28"/>
+        </w:rPr>
+        <w:t xml:space="preserve"> </w:t>
+      </w:r>
+      <w:proofErr w:type="spellStart"/>
+      <w:r>
+        <w:rPr>
+          <w:rFonts w:ascii="Times New Roman" w:hAnsi="Times New Roman" w:cs="Times New Roman"/>
+          <w:sz w:val="28"/>
+          <w:szCs w:val="28"/>
+        </w:rPr>
+        <w:t>Nano</w:t>
+      </w:r>
+      <w:proofErr w:type="spellEnd"/>
+      <w:r>
+        <w:rPr>
+          <w:rFonts w:ascii="Times New Roman" w:hAnsi="Times New Roman" w:cs="Times New Roman"/>
+          <w:sz w:val="28"/>
+          <w:szCs w:val="28"/>
+        </w:rPr>
+        <w:t xml:space="preserve"> из-за меньших размеров платы, а так же наличия порта формата </w:t>
+      </w:r>
+      <w:proofErr w:type="spellStart"/>
+      <w:r>
+        <w:rPr>
+          <w:rFonts w:ascii="Times New Roman" w:hAnsi="Times New Roman" w:cs="Times New Roman"/>
+          <w:sz w:val="28"/>
+          <w:szCs w:val="28"/>
+        </w:rPr>
+        <w:t>microUSB</w:t>
+      </w:r>
+      <w:proofErr w:type="spellEnd"/>
+      <w:r>
+        <w:rPr>
+          <w:rFonts w:ascii="Times New Roman" w:hAnsi="Times New Roman" w:cs="Times New Roman"/>
+          <w:sz w:val="28"/>
+          <w:szCs w:val="28"/>
+        </w:rPr>
+        <w:t xml:space="preserve">, который позволяет использовать большинство зарядных устройств </w:t>
       </w:r>
       <w:proofErr w:type="gramStart"/>
       <w:r>
@@ -1433,7 +2774,59 @@
           <w:sz w:val="28"/>
           <w:szCs w:val="28"/>
         </w:rPr>
-        <w:t xml:space="preserve">Arduino Uno использовалось на этапе </w:t>
+        <w:t>с</w:t>
+      </w:r>
+      <w:proofErr w:type="gramEnd"/>
+      <w:r>
+        <w:rPr>
+          <w:rFonts w:ascii="Times New Roman" w:hAnsi="Times New Roman" w:cs="Times New Roman"/>
+          <w:sz w:val="28"/>
+          <w:szCs w:val="28"/>
+        </w:rPr>
+        <w:t xml:space="preserve"> </w:t>
+      </w:r>
+      <w:proofErr w:type="gramStart"/>
+      <w:r>
+        <w:rPr>
+          <w:rFonts w:ascii="Times New Roman" w:hAnsi="Times New Roman" w:cs="Times New Roman"/>
+          <w:sz w:val="28"/>
+          <w:szCs w:val="28"/>
+        </w:rPr>
+        <w:t>данным</w:t>
+      </w:r>
+      <w:proofErr w:type="gramEnd"/>
+      <w:r>
+        <w:rPr>
+          <w:rFonts w:ascii="Times New Roman" w:hAnsi="Times New Roman" w:cs="Times New Roman"/>
+          <w:sz w:val="28"/>
+          <w:szCs w:val="28"/>
+        </w:rPr>
+        <w:t xml:space="preserve"> портом, от отличии от порта формата USB type B.</w:t>
+      </w:r>
+    </w:p>
+    <w:p>
+      <w:pPr>
+        <w:pStyle w:val="Heading2"/>
+      </w:pPr>
+      <w:r>
+        <w:t>Регистры памяти</w:t>
+      </w:r>
+    </w:p>
+    <w:p>
+      <w:pPr>
+        <w:rPr>
+          <w:rFonts w:ascii="Times New Roman" w:hAnsi="Times New Roman" w:cs="Times New Roman"/>
+          <w:sz w:val="28"/>
+          <w:szCs w:val="28"/>
+        </w:rPr>
+      </w:pPr>
+      <w:r>
+        <w:rPr>
+          <w:rFonts w:ascii="Times New Roman" w:hAnsi="Times New Roman" w:cs="Times New Roman"/>
+          <w:sz w:val="28"/>
+          <w:szCs w:val="28"/>
+        </w:rPr>
+        <w:t xml:space="preserve">Микросхема IN74HC595AN производства ОАО «Интеграл» представляет собой восьмиразрядный сдвиговый регистр с последовательным входом и регистр хранения параллельным и последовательным выходом. Регистр имеет возможность перевода выходов в </w:t>
       </w:r>
       <w:proofErr w:type="spellStart"/>
       <w:r>
@@ -1442,7 +2835,7 @@
           <w:sz w:val="28"/>
           <w:szCs w:val="28"/>
         </w:rPr>
-        <w:t>прототипирования</w:t>
+        <w:t>высокоимпедансное</w:t>
       </w:r>
       <w:proofErr w:type="spellEnd"/>
       <w:r>
@@ -1451,155 +2844,7 @@
           <w:sz w:val="28"/>
           <w:szCs w:val="28"/>
         </w:rPr>
-        <w:t xml:space="preserve"> устройства.</w:t>
-      </w:r>
-      <w:proofErr w:type="gramEnd"/>
-      <w:r>
-        <w:rPr>
-          <w:rFonts w:ascii="Times New Roman" w:hAnsi="Times New Roman" w:cs="Times New Roman"/>
-          <w:sz w:val="28"/>
-          <w:szCs w:val="28"/>
-        </w:rPr>
-        <w:t xml:space="preserve"> В конечном устройстве используется Arduino </w:t>
-      </w:r>
-      <w:proofErr w:type="spellStart"/>
-      <w:r>
-        <w:rPr>
-          <w:rFonts w:ascii="Times New Roman" w:hAnsi="Times New Roman" w:cs="Times New Roman"/>
-          <w:sz w:val="28"/>
-          <w:szCs w:val="28"/>
-        </w:rPr>
-        <w:t>Nano</w:t>
-      </w:r>
-      <w:proofErr w:type="spellEnd"/>
-      <w:r>
-        <w:rPr>
-          <w:rFonts w:ascii="Times New Roman" w:hAnsi="Times New Roman" w:cs="Times New Roman"/>
-          <w:sz w:val="28"/>
-          <w:szCs w:val="28"/>
-        </w:rPr>
-        <w:t xml:space="preserve"> из-за меньших размеров платы, а так же наличия порта формата </w:t>
-      </w:r>
-      <w:proofErr w:type="spellStart"/>
-      <w:r>
-        <w:rPr>
-          <w:rFonts w:ascii="Times New Roman" w:hAnsi="Times New Roman" w:cs="Times New Roman"/>
-          <w:sz w:val="28"/>
-          <w:szCs w:val="28"/>
-        </w:rPr>
-        <w:t>microUSB</w:t>
-      </w:r>
-      <w:proofErr w:type="spellEnd"/>
-      <w:r>
-        <w:rPr>
-          <w:rFonts w:ascii="Times New Roman" w:hAnsi="Times New Roman" w:cs="Times New Roman"/>
-          <w:sz w:val="28"/>
-          <w:szCs w:val="28"/>
-        </w:rPr>
-        <w:t xml:space="preserve">, который позволяет использовать большинство зарядных устройств </w:t>
-      </w:r>
-      <w:proofErr w:type="gramStart"/>
-      <w:r>
-        <w:rPr>
-          <w:rFonts w:ascii="Times New Roman" w:hAnsi="Times New Roman" w:cs="Times New Roman"/>
-          <w:sz w:val="28"/>
-          <w:szCs w:val="28"/>
-        </w:rPr>
-        <w:t>с</w:t>
-      </w:r>
-      <w:proofErr w:type="gramEnd"/>
-      <w:r>
-        <w:rPr>
-          <w:rFonts w:ascii="Times New Roman" w:hAnsi="Times New Roman" w:cs="Times New Roman"/>
-          <w:sz w:val="28"/>
-          <w:szCs w:val="28"/>
-        </w:rPr>
-        <w:t xml:space="preserve"> </w:t>
-      </w:r>
-      <w:proofErr w:type="gramStart"/>
-      <w:r>
-        <w:rPr>
-          <w:rFonts w:ascii="Times New Roman" w:hAnsi="Times New Roman" w:cs="Times New Roman"/>
-          <w:sz w:val="28"/>
-          <w:szCs w:val="28"/>
-        </w:rPr>
-        <w:t>данным</w:t>
-      </w:r>
-      <w:proofErr w:type="gramEnd"/>
-      <w:r>
-        <w:rPr>
-          <w:rFonts w:ascii="Times New Roman" w:hAnsi="Times New Roman" w:cs="Times New Roman"/>
-          <w:sz w:val="28"/>
-          <w:szCs w:val="28"/>
-        </w:rPr>
-        <w:t xml:space="preserve"> портом, от отличии от порта формата USB type B.</w:t>
-      </w:r>
-    </w:p>
-    <w:p>
-      <w:pPr>
-        <w:pStyle w:val="Heading2"/>
-      </w:pPr>
-      <w:r>
-        <w:t>Регистры памяти</w:t>
-      </w:r>
-    </w:p>
-    <w:p>
-      <w:pPr>
-        <w:rPr>
-          <w:rFonts w:ascii="Times New Roman" w:hAnsi="Times New Roman" w:cs="Times New Roman"/>
-          <w:sz w:val="28"/>
-          <w:szCs w:val="28"/>
-        </w:rPr>
-      </w:pPr>
-      <w:r>
-        <w:rPr>
-          <w:rFonts w:ascii="Times New Roman" w:hAnsi="Times New Roman" w:cs="Times New Roman"/>
-          <w:sz w:val="28"/>
-          <w:szCs w:val="28"/>
-        </w:rPr>
-        <w:t>Микросхема IN74HC595AN производства ОАО «Интеграл</w:t>
-      </w:r>
-      <w:r>
-        <w:rPr>
-          <w:rFonts w:ascii="Times New Roman" w:hAnsi="Times New Roman" w:cs="Times New Roman"/>
-          <w:sz w:val="28"/>
-          <w:szCs w:val="28"/>
-        </w:rPr>
-        <w:t xml:space="preserve">» </w:t>
-      </w:r>
-      <w:r>
-        <w:rPr>
-          <w:rFonts w:ascii="Times New Roman" w:hAnsi="Times New Roman" w:cs="Times New Roman"/>
-          <w:sz w:val="28"/>
-          <w:szCs w:val="28"/>
-        </w:rPr>
-        <w:t xml:space="preserve">представляет собой восьмиразрядный сдвиговый регистр с последовательным входом и регистр хранения параллельным и последовательным выходом. Регистр имеет возможность перевода выходов в </w:t>
-      </w:r>
-      <w:proofErr w:type="spellStart"/>
-      <w:r>
-        <w:rPr>
-          <w:rFonts w:ascii="Times New Roman" w:hAnsi="Times New Roman" w:cs="Times New Roman"/>
-          <w:sz w:val="28"/>
-          <w:szCs w:val="28"/>
-        </w:rPr>
-        <w:t>высокоимпедансное</w:t>
-      </w:r>
-      <w:proofErr w:type="spellEnd"/>
-      <w:r>
-        <w:rPr>
-          <w:rFonts w:ascii="Times New Roman" w:hAnsi="Times New Roman" w:cs="Times New Roman"/>
-          <w:sz w:val="28"/>
-          <w:szCs w:val="28"/>
-        </w:rPr>
-        <w:t xml:space="preserve"> состояние.</w:t>
-      </w:r>
-      <w:r>
-        <w:rPr>
-          <w:rFonts w:ascii="Times New Roman" w:hAnsi="Times New Roman" w:cs="Times New Roman"/>
-          <w:sz w:val="28"/>
-          <w:szCs w:val="28"/>
-        </w:rPr>
-        <w:t xml:space="preserve">  Подходит по своим характеристикам  (цена, вольтаж, рабочая частота, температурный диапазон) для работы с Arduino и позволяет создавать регистры большей емкости.</w:t>
+        <w:t xml:space="preserve"> состояние.  Подходит по своим характеристикам  (цена, вольтаж, рабочая частота, температурный диапазон) для работы с Arduino и позволяет создавать регистры большей емкости.</w:t>
       </w:r>
     </w:p>
     <w:p>
@@ -1699,7 +2944,7 @@
                     </pic:cNvPicPr>
                   </pic:nvPicPr>
                   <pic:blipFill>
-                    <a:blip r:embed="rId9">
+                    <a:blip r:embed="rId10">
                       <a:extLst>
                         <a:ext uri="{28A0092B-C50C-407E-A947-70E740481C1C}">
                           <a14:useLocalDpi xmlns:a14="http://schemas.microsoft.com/office/drawing/2010/main" val="0"/>
@@ -1820,7 +3065,7 @@
                     </pic:cNvPicPr>
                   </pic:nvPicPr>
                   <pic:blipFill>
-                    <a:blip r:embed="rId10">
+                    <a:blip r:embed="rId11">
                       <a:extLst>
                         <a:ext uri="{28A0092B-C50C-407E-A947-70E740481C1C}">
                           <a14:useLocalDpi xmlns:a14="http://schemas.microsoft.com/office/drawing/2010/main" val="0"/>
@@ -1877,7 +3122,7 @@
                     </pic:cNvPicPr>
                   </pic:nvPicPr>
                   <pic:blipFill>
-                    <a:blip r:embed="rId11">
+                    <a:blip r:embed="rId12">
                       <a:extLst>
                         <a:ext uri="{28A0092B-C50C-407E-A947-70E740481C1C}">
                           <a14:useLocalDpi xmlns:a14="http://schemas.microsoft.com/office/drawing/2010/main" val="0"/>
@@ -1916,8 +3161,6 @@
       <w:pPr>
         <w:ind w:left="-851"/>
       </w:pPr>
-      <w:bookmarkStart w:id="5" w:name="_GoBack"/>
-      <w:bookmarkEnd w:id="5"/>
       <w:r>
         <w:rPr>
           <w:noProof/>
@@ -1942,7 +3185,7 @@
                     </pic:cNvPicPr>
                   </pic:nvPicPr>
                   <pic:blipFill>
-                    <a:blip r:embed="rId12">
+                    <a:blip r:embed="rId13">
                       <a:extLst>
                         <a:ext uri="{28A0092B-C50C-407E-A947-70E740481C1C}">
                           <a14:useLocalDpi xmlns:a14="http://schemas.microsoft.com/office/drawing/2010/main" val="0"/>
@@ -1999,7 +3242,7 @@
                     </pic:cNvPicPr>
                   </pic:nvPicPr>
                   <pic:blipFill>
-                    <a:blip r:embed="rId13">
+                    <a:blip r:embed="rId14">
                       <a:extLst>
                         <a:ext uri="{28A0092B-C50C-407E-A947-70E740481C1C}">
                           <a14:useLocalDpi xmlns:a14="http://schemas.microsoft.com/office/drawing/2010/main" val="0"/>
@@ -2116,7 +3359,7 @@
                     </pic:cNvPicPr>
                   </pic:nvPicPr>
                   <pic:blipFill>
-                    <a:blip r:embed="rId12">
+                    <a:blip r:embed="rId13">
                       <a:extLst>
                         <a:ext uri="{28A0092B-C50C-407E-A947-70E740481C1C}">
                           <a14:useLocalDpi xmlns:a14="http://schemas.microsoft.com/office/drawing/2010/main" val="0"/>
@@ -2173,7 +3416,7 @@
                     </pic:cNvPicPr>
                   </pic:nvPicPr>
                   <pic:blipFill>
-                    <a:blip r:embed="rId11">
+                    <a:blip r:embed="rId12">
                       <a:extLst>
                         <a:ext uri="{28A0092B-C50C-407E-A947-70E740481C1C}">
                           <a14:useLocalDpi xmlns:a14="http://schemas.microsoft.com/office/drawing/2010/main" val="0"/>
@@ -2387,8 +3630,30 @@
     </w:p>
     <w:p/>
     <w:p>
-      <w:r>
-        <w:t>https://ru.wikipedia.org/wiki/%D0%92%D0%B8%D1%82%D0%B0%D1%8F_%D0%BF%D0%B0%D1%80%D0%B0</w:t>
+      <w:hyperlink r:id="rId15" w:history="1">
+        <w:r>
+          <w:rPr>
+            <w:rStyle w:val="Hyperlink"/>
+          </w:rPr>
+          <w:t>https://ru.wikipedia.org/wiki/%D0%92%D0%B8%D1%82%D0%B0%D1%8F_%D0%BF%D0%B0%D1%80%D0%B0</w:t>
+        </w:r>
+      </w:hyperlink>
+    </w:p>
+    <w:p/>
+    <w:p>
+      <w:r>
+        <w:t xml:space="preserve">Кодекс </w:t>
+      </w:r>
+      <w:proofErr w:type="gramStart"/>
+      <w:r>
+        <w:t>спортивного</w:t>
+      </w:r>
+      <w:proofErr w:type="gramEnd"/>
+      <w:r>
+        <w:t xml:space="preserve"> «Что? Где? Когда?» </w:t>
+      </w:r>
+      <w:r>
+        <w:t>http://mak-chgk.ru/rules/codex/</w:t>
       </w:r>
     </w:p>
     <w:sectPr>
@@ -2404,6 +3669,381 @@
 <file path=word/numbering.xml><?xml version="1.0" encoding="utf-8"?>
 <w:numbering xmlns:wpc="http://schemas.microsoft.com/office/word/2010/wordprocessingCanvas" xmlns:mc="http://schemas.openxmlformats.org/markup-compatibility/2006" xmlns:o="urn:schemas-microsoft-com:office:office" xmlns:r="http://schemas.openxmlformats.org/officeDocument/2006/relationships" xmlns:m="http://schemas.openxmlformats.org/officeDocument/2006/math" xmlns:v="urn:schemas-microsoft-com:vml" xmlns:wp14="http://schemas.microsoft.com/office/word/2010/wordprocessingDrawing" xmlns:wp="http://schemas.openxmlformats.org/drawingml/2006/wordprocessingDrawing" xmlns:w10="urn:schemas-microsoft-com:office:word" xmlns:w="http://schemas.openxmlformats.org/wordprocessingml/2006/main" xmlns:w14="http://schemas.microsoft.com/office/word/2010/wordml" xmlns:wpg="http://schemas.microsoft.com/office/word/2010/wordprocessingGroup" xmlns:wpi="http://schemas.microsoft.com/office/word/2010/wordprocessingInk" xmlns:wne="http://schemas.microsoft.com/office/word/2006/wordml" xmlns:wps="http://schemas.microsoft.com/office/word/2010/wordprocessingShape" mc:Ignorable="w14 wp14">
   <w:abstractNum w:abstractNumId="0">
+    <w:nsid w:val="21A44592"/>
+    <w:multiLevelType w:val="multilevel"/>
+    <w:tmpl w:val="7A14E6EC"/>
+    <w:lvl w:ilvl="0">
+      <w:start w:val="1"/>
+      <w:numFmt w:val="bullet"/>
+      <w:lvlText w:val=""/>
+      <w:lvlJc w:val="left"/>
+      <w:pPr>
+        <w:tabs>
+          <w:tab w:val="num" w:pos="720"/>
+        </w:tabs>
+        <w:ind w:left="720" w:hanging="360"/>
+      </w:pPr>
+      <w:rPr>
+        <w:rFonts w:ascii="Symbol" w:hAnsi="Symbol" w:hint="default"/>
+        <w:sz w:val="20"/>
+      </w:rPr>
+    </w:lvl>
+    <w:lvl w:ilvl="1" w:tentative="1">
+      <w:start w:val="1"/>
+      <w:numFmt w:val="bullet"/>
+      <w:lvlText w:val="o"/>
+      <w:lvlJc w:val="left"/>
+      <w:pPr>
+        <w:tabs>
+          <w:tab w:val="num" w:pos="1440"/>
+        </w:tabs>
+        <w:ind w:left="1440" w:hanging="360"/>
+      </w:pPr>
+      <w:rPr>
+        <w:rFonts w:ascii="Courier New" w:hAnsi="Courier New" w:hint="default"/>
+        <w:sz w:val="20"/>
+      </w:rPr>
+    </w:lvl>
+    <w:lvl w:ilvl="2" w:tentative="1">
+      <w:start w:val="1"/>
+      <w:numFmt w:val="bullet"/>
+      <w:lvlText w:val=""/>
+      <w:lvlJc w:val="left"/>
+      <w:pPr>
+        <w:tabs>
+          <w:tab w:val="num" w:pos="2160"/>
+        </w:tabs>
+        <w:ind w:left="2160" w:hanging="360"/>
+      </w:pPr>
+      <w:rPr>
+        <w:rFonts w:ascii="Wingdings" w:hAnsi="Wingdings" w:hint="default"/>
+        <w:sz w:val="20"/>
+      </w:rPr>
+    </w:lvl>
+    <w:lvl w:ilvl="3" w:tentative="1">
+      <w:start w:val="1"/>
+      <w:numFmt w:val="bullet"/>
+      <w:lvlText w:val=""/>
+      <w:lvlJc w:val="left"/>
+      <w:pPr>
+        <w:tabs>
+          <w:tab w:val="num" w:pos="2880"/>
+        </w:tabs>
+        <w:ind w:left="2880" w:hanging="360"/>
+      </w:pPr>
+      <w:rPr>
+        <w:rFonts w:ascii="Wingdings" w:hAnsi="Wingdings" w:hint="default"/>
+        <w:sz w:val="20"/>
+      </w:rPr>
+    </w:lvl>
+    <w:lvl w:ilvl="4" w:tentative="1">
+      <w:start w:val="1"/>
+      <w:numFmt w:val="bullet"/>
+      <w:lvlText w:val=""/>
+      <w:lvlJc w:val="left"/>
+      <w:pPr>
+        <w:tabs>
+          <w:tab w:val="num" w:pos="3600"/>
+        </w:tabs>
+        <w:ind w:left="3600" w:hanging="360"/>
+      </w:pPr>
+      <w:rPr>
+        <w:rFonts w:ascii="Wingdings" w:hAnsi="Wingdings" w:hint="default"/>
+        <w:sz w:val="20"/>
+      </w:rPr>
+    </w:lvl>
+    <w:lvl w:ilvl="5" w:tentative="1">
+      <w:start w:val="1"/>
+      <w:numFmt w:val="bullet"/>
+      <w:lvlText w:val=""/>
+      <w:lvlJc w:val="left"/>
+      <w:pPr>
+        <w:tabs>
+          <w:tab w:val="num" w:pos="4320"/>
+        </w:tabs>
+        <w:ind w:left="4320" w:hanging="360"/>
+      </w:pPr>
+      <w:rPr>
+        <w:rFonts w:ascii="Wingdings" w:hAnsi="Wingdings" w:hint="default"/>
+        <w:sz w:val="20"/>
+      </w:rPr>
+    </w:lvl>
+    <w:lvl w:ilvl="6" w:tentative="1">
+      <w:start w:val="1"/>
+      <w:numFmt w:val="bullet"/>
+      <w:lvlText w:val=""/>
+      <w:lvlJc w:val="left"/>
+      <w:pPr>
+        <w:tabs>
+          <w:tab w:val="num" w:pos="5040"/>
+        </w:tabs>
+        <w:ind w:left="5040" w:hanging="360"/>
+      </w:pPr>
+      <w:rPr>
+        <w:rFonts w:ascii="Wingdings" w:hAnsi="Wingdings" w:hint="default"/>
+        <w:sz w:val="20"/>
+      </w:rPr>
+    </w:lvl>
+    <w:lvl w:ilvl="7" w:tentative="1">
+      <w:start w:val="1"/>
+      <w:numFmt w:val="bullet"/>
+      <w:lvlText w:val=""/>
+      <w:lvlJc w:val="left"/>
+      <w:pPr>
+        <w:tabs>
+          <w:tab w:val="num" w:pos="5760"/>
+        </w:tabs>
+        <w:ind w:left="5760" w:hanging="360"/>
+      </w:pPr>
+      <w:rPr>
+        <w:rFonts w:ascii="Wingdings" w:hAnsi="Wingdings" w:hint="default"/>
+        <w:sz w:val="20"/>
+      </w:rPr>
+    </w:lvl>
+    <w:lvl w:ilvl="8" w:tentative="1">
+      <w:start w:val="1"/>
+      <w:numFmt w:val="bullet"/>
+      <w:lvlText w:val=""/>
+      <w:lvlJc w:val="left"/>
+      <w:pPr>
+        <w:tabs>
+          <w:tab w:val="num" w:pos="6480"/>
+        </w:tabs>
+        <w:ind w:left="6480" w:hanging="360"/>
+      </w:pPr>
+      <w:rPr>
+        <w:rFonts w:ascii="Wingdings" w:hAnsi="Wingdings" w:hint="default"/>
+        <w:sz w:val="20"/>
+      </w:rPr>
+    </w:lvl>
+  </w:abstractNum>
+  <w:abstractNum w:abstractNumId="1">
+    <w:nsid w:val="309F12DF"/>
+    <w:multiLevelType w:val="multilevel"/>
+    <w:tmpl w:val="466E3FA2"/>
+    <w:lvl w:ilvl="0">
+      <w:start w:val="1"/>
+      <w:numFmt w:val="decimal"/>
+      <w:lvlText w:val="%1."/>
+      <w:lvlJc w:val="left"/>
+      <w:pPr>
+        <w:tabs>
+          <w:tab w:val="num" w:pos="720"/>
+        </w:tabs>
+        <w:ind w:left="720" w:hanging="360"/>
+      </w:pPr>
+    </w:lvl>
+    <w:lvl w:ilvl="1" w:tentative="1">
+      <w:start w:val="1"/>
+      <w:numFmt w:val="decimal"/>
+      <w:lvlText w:val="%2."/>
+      <w:lvlJc w:val="left"/>
+      <w:pPr>
+        <w:tabs>
+          <w:tab w:val="num" w:pos="1440"/>
+        </w:tabs>
+        <w:ind w:left="1440" w:hanging="360"/>
+      </w:pPr>
+    </w:lvl>
+    <w:lvl w:ilvl="2" w:tentative="1">
+      <w:start w:val="1"/>
+      <w:numFmt w:val="decimal"/>
+      <w:lvlText w:val="%3."/>
+      <w:lvlJc w:val="left"/>
+      <w:pPr>
+        <w:tabs>
+          <w:tab w:val="num" w:pos="2160"/>
+        </w:tabs>
+        <w:ind w:left="2160" w:hanging="360"/>
+      </w:pPr>
+    </w:lvl>
+    <w:lvl w:ilvl="3" w:tentative="1">
+      <w:start w:val="1"/>
+      <w:numFmt w:val="decimal"/>
+      <w:lvlText w:val="%4."/>
+      <w:lvlJc w:val="left"/>
+      <w:pPr>
+        <w:tabs>
+          <w:tab w:val="num" w:pos="2880"/>
+        </w:tabs>
+        <w:ind w:left="2880" w:hanging="360"/>
+      </w:pPr>
+    </w:lvl>
+    <w:lvl w:ilvl="4" w:tentative="1">
+      <w:start w:val="1"/>
+      <w:numFmt w:val="decimal"/>
+      <w:lvlText w:val="%5."/>
+      <w:lvlJc w:val="left"/>
+      <w:pPr>
+        <w:tabs>
+          <w:tab w:val="num" w:pos="3600"/>
+        </w:tabs>
+        <w:ind w:left="3600" w:hanging="360"/>
+      </w:pPr>
+    </w:lvl>
+    <w:lvl w:ilvl="5" w:tentative="1">
+      <w:start w:val="1"/>
+      <w:numFmt w:val="decimal"/>
+      <w:lvlText w:val="%6."/>
+      <w:lvlJc w:val="left"/>
+      <w:pPr>
+        <w:tabs>
+          <w:tab w:val="num" w:pos="4320"/>
+        </w:tabs>
+        <w:ind w:left="4320" w:hanging="360"/>
+      </w:pPr>
+    </w:lvl>
+    <w:lvl w:ilvl="6" w:tentative="1">
+      <w:start w:val="1"/>
+      <w:numFmt w:val="decimal"/>
+      <w:lvlText w:val="%7."/>
+      <w:lvlJc w:val="left"/>
+      <w:pPr>
+        <w:tabs>
+          <w:tab w:val="num" w:pos="5040"/>
+        </w:tabs>
+        <w:ind w:left="5040" w:hanging="360"/>
+      </w:pPr>
+    </w:lvl>
+    <w:lvl w:ilvl="7" w:tentative="1">
+      <w:start w:val="1"/>
+      <w:numFmt w:val="decimal"/>
+      <w:lvlText w:val="%8."/>
+      <w:lvlJc w:val="left"/>
+      <w:pPr>
+        <w:tabs>
+          <w:tab w:val="num" w:pos="5760"/>
+        </w:tabs>
+        <w:ind w:left="5760" w:hanging="360"/>
+      </w:pPr>
+    </w:lvl>
+    <w:lvl w:ilvl="8" w:tentative="1">
+      <w:start w:val="1"/>
+      <w:numFmt w:val="decimal"/>
+      <w:lvlText w:val="%9."/>
+      <w:lvlJc w:val="left"/>
+      <w:pPr>
+        <w:tabs>
+          <w:tab w:val="num" w:pos="6480"/>
+        </w:tabs>
+        <w:ind w:left="6480" w:hanging="360"/>
+      </w:pPr>
+    </w:lvl>
+  </w:abstractNum>
+  <w:abstractNum w:abstractNumId="2">
+    <w:nsid w:val="3A98079A"/>
+    <w:multiLevelType w:val="multilevel"/>
+    <w:tmpl w:val="921017E0"/>
+    <w:lvl w:ilvl="0">
+      <w:start w:val="1"/>
+      <w:numFmt w:val="decimal"/>
+      <w:lvlText w:val="%1."/>
+      <w:lvlJc w:val="left"/>
+      <w:pPr>
+        <w:tabs>
+          <w:tab w:val="num" w:pos="720"/>
+        </w:tabs>
+        <w:ind w:left="720" w:hanging="360"/>
+      </w:pPr>
+    </w:lvl>
+    <w:lvl w:ilvl="1" w:tentative="1">
+      <w:start w:val="1"/>
+      <w:numFmt w:val="decimal"/>
+      <w:lvlText w:val="%2."/>
+      <w:lvlJc w:val="left"/>
+      <w:pPr>
+        <w:tabs>
+          <w:tab w:val="num" w:pos="1440"/>
+        </w:tabs>
+        <w:ind w:left="1440" w:hanging="360"/>
+      </w:pPr>
+    </w:lvl>
+    <w:lvl w:ilvl="2" w:tentative="1">
+      <w:start w:val="1"/>
+      <w:numFmt w:val="decimal"/>
+      <w:lvlText w:val="%3."/>
+      <w:lvlJc w:val="left"/>
+      <w:pPr>
+        <w:tabs>
+          <w:tab w:val="num" w:pos="2160"/>
+        </w:tabs>
+        <w:ind w:left="2160" w:hanging="360"/>
+      </w:pPr>
+    </w:lvl>
+    <w:lvl w:ilvl="3" w:tentative="1">
+      <w:start w:val="1"/>
+      <w:numFmt w:val="decimal"/>
+      <w:lvlText w:val="%4."/>
+      <w:lvlJc w:val="left"/>
+      <w:pPr>
+        <w:tabs>
+          <w:tab w:val="num" w:pos="2880"/>
+        </w:tabs>
+        <w:ind w:left="2880" w:hanging="360"/>
+      </w:pPr>
+    </w:lvl>
+    <w:lvl w:ilvl="4" w:tentative="1">
+      <w:start w:val="1"/>
+      <w:numFmt w:val="decimal"/>
+      <w:lvlText w:val="%5."/>
+      <w:lvlJc w:val="left"/>
+      <w:pPr>
+        <w:tabs>
+          <w:tab w:val="num" w:pos="3600"/>
+        </w:tabs>
+        <w:ind w:left="3600" w:hanging="360"/>
+      </w:pPr>
+    </w:lvl>
+    <w:lvl w:ilvl="5" w:tentative="1">
+      <w:start w:val="1"/>
+      <w:numFmt w:val="decimal"/>
+      <w:lvlText w:val="%6."/>
+      <w:lvlJc w:val="left"/>
+      <w:pPr>
+        <w:tabs>
+          <w:tab w:val="num" w:pos="4320"/>
+        </w:tabs>
+        <w:ind w:left="4320" w:hanging="360"/>
+      </w:pPr>
+    </w:lvl>
+    <w:lvl w:ilvl="6" w:tentative="1">
+      <w:start w:val="1"/>
+      <w:numFmt w:val="decimal"/>
+      <w:lvlText w:val="%7."/>
+      <w:lvlJc w:val="left"/>
+      <w:pPr>
+        <w:tabs>
+          <w:tab w:val="num" w:pos="5040"/>
+        </w:tabs>
+        <w:ind w:left="5040" w:hanging="360"/>
+      </w:pPr>
+    </w:lvl>
+    <w:lvl w:ilvl="7" w:tentative="1">
+      <w:start w:val="1"/>
+      <w:numFmt w:val="decimal"/>
+      <w:lvlText w:val="%8."/>
+      <w:lvlJc w:val="left"/>
+      <w:pPr>
+        <w:tabs>
+          <w:tab w:val="num" w:pos="5760"/>
+        </w:tabs>
+        <w:ind w:left="5760" w:hanging="360"/>
+      </w:pPr>
+    </w:lvl>
+    <w:lvl w:ilvl="8" w:tentative="1">
+      <w:start w:val="1"/>
+      <w:numFmt w:val="decimal"/>
+      <w:lvlText w:val="%9."/>
+      <w:lvlJc w:val="left"/>
+      <w:pPr>
+        <w:tabs>
+          <w:tab w:val="num" w:pos="6480"/>
+        </w:tabs>
+        <w:ind w:left="6480" w:hanging="360"/>
+      </w:pPr>
+    </w:lvl>
+  </w:abstractNum>
+  <w:abstractNum w:abstractNumId="3">
     <w:nsid w:val="55A57313"/>
     <w:multiLevelType w:val="hybridMultilevel"/>
     <w:tmpl w:val="FFCE2130"/>
@@ -2516,8 +4156,285 @@
       </w:rPr>
     </w:lvl>
   </w:abstractNum>
+  <w:abstractNum w:abstractNumId="4">
+    <w:nsid w:val="574F3614"/>
+    <w:multiLevelType w:val="hybridMultilevel"/>
+    <w:tmpl w:val="B854022C"/>
+    <w:lvl w:ilvl="0" w:tplc="04090001">
+      <w:start w:val="1"/>
+      <w:numFmt w:val="bullet"/>
+      <w:lvlText w:val=""/>
+      <w:lvlJc w:val="left"/>
+      <w:pPr>
+        <w:ind w:left="1571" w:hanging="360"/>
+      </w:pPr>
+      <w:rPr>
+        <w:rFonts w:ascii="Symbol" w:hAnsi="Symbol" w:hint="default"/>
+      </w:rPr>
+    </w:lvl>
+    <w:lvl w:ilvl="1" w:tplc="04090003" w:tentative="1">
+      <w:start w:val="1"/>
+      <w:numFmt w:val="bullet"/>
+      <w:lvlText w:val="o"/>
+      <w:lvlJc w:val="left"/>
+      <w:pPr>
+        <w:ind w:left="2291" w:hanging="360"/>
+      </w:pPr>
+      <w:rPr>
+        <w:rFonts w:ascii="Courier New" w:hAnsi="Courier New" w:cs="Courier New" w:hint="default"/>
+      </w:rPr>
+    </w:lvl>
+    <w:lvl w:ilvl="2" w:tplc="04090005" w:tentative="1">
+      <w:start w:val="1"/>
+      <w:numFmt w:val="bullet"/>
+      <w:lvlText w:val=""/>
+      <w:lvlJc w:val="left"/>
+      <w:pPr>
+        <w:ind w:left="3011" w:hanging="360"/>
+      </w:pPr>
+      <w:rPr>
+        <w:rFonts w:ascii="Wingdings" w:hAnsi="Wingdings" w:hint="default"/>
+      </w:rPr>
+    </w:lvl>
+    <w:lvl w:ilvl="3" w:tplc="04090001" w:tentative="1">
+      <w:start w:val="1"/>
+      <w:numFmt w:val="bullet"/>
+      <w:lvlText w:val=""/>
+      <w:lvlJc w:val="left"/>
+      <w:pPr>
+        <w:ind w:left="3731" w:hanging="360"/>
+      </w:pPr>
+      <w:rPr>
+        <w:rFonts w:ascii="Symbol" w:hAnsi="Symbol" w:hint="default"/>
+      </w:rPr>
+    </w:lvl>
+    <w:lvl w:ilvl="4" w:tplc="04090003" w:tentative="1">
+      <w:start w:val="1"/>
+      <w:numFmt w:val="bullet"/>
+      <w:lvlText w:val="o"/>
+      <w:lvlJc w:val="left"/>
+      <w:pPr>
+        <w:ind w:left="4451" w:hanging="360"/>
+      </w:pPr>
+      <w:rPr>
+        <w:rFonts w:ascii="Courier New" w:hAnsi="Courier New" w:cs="Courier New" w:hint="default"/>
+      </w:rPr>
+    </w:lvl>
+    <w:lvl w:ilvl="5" w:tplc="04090005" w:tentative="1">
+      <w:start w:val="1"/>
+      <w:numFmt w:val="bullet"/>
+      <w:lvlText w:val=""/>
+      <w:lvlJc w:val="left"/>
+      <w:pPr>
+        <w:ind w:left="5171" w:hanging="360"/>
+      </w:pPr>
+      <w:rPr>
+        <w:rFonts w:ascii="Wingdings" w:hAnsi="Wingdings" w:hint="default"/>
+      </w:rPr>
+    </w:lvl>
+    <w:lvl w:ilvl="6" w:tplc="04090001" w:tentative="1">
+      <w:start w:val="1"/>
+      <w:numFmt w:val="bullet"/>
+      <w:lvlText w:val=""/>
+      <w:lvlJc w:val="left"/>
+      <w:pPr>
+        <w:ind w:left="5891" w:hanging="360"/>
+      </w:pPr>
+      <w:rPr>
+        <w:rFonts w:ascii="Symbol" w:hAnsi="Symbol" w:hint="default"/>
+      </w:rPr>
+    </w:lvl>
+    <w:lvl w:ilvl="7" w:tplc="04090003" w:tentative="1">
+      <w:start w:val="1"/>
+      <w:numFmt w:val="bullet"/>
+      <w:lvlText w:val="o"/>
+      <w:lvlJc w:val="left"/>
+      <w:pPr>
+        <w:ind w:left="6611" w:hanging="360"/>
+      </w:pPr>
+      <w:rPr>
+        <w:rFonts w:ascii="Courier New" w:hAnsi="Courier New" w:cs="Courier New" w:hint="default"/>
+      </w:rPr>
+    </w:lvl>
+    <w:lvl w:ilvl="8" w:tplc="04090005" w:tentative="1">
+      <w:start w:val="1"/>
+      <w:numFmt w:val="bullet"/>
+      <w:lvlText w:val=""/>
+      <w:lvlJc w:val="left"/>
+      <w:pPr>
+        <w:ind w:left="7331" w:hanging="360"/>
+      </w:pPr>
+      <w:rPr>
+        <w:rFonts w:ascii="Wingdings" w:hAnsi="Wingdings" w:hint="default"/>
+      </w:rPr>
+    </w:lvl>
+  </w:abstractNum>
+  <w:abstractNum w:abstractNumId="5">
+    <w:nsid w:val="584B08EE"/>
+    <w:multiLevelType w:val="multilevel"/>
+    <w:tmpl w:val="807EE7A4"/>
+    <w:lvl w:ilvl="0">
+      <w:start w:val="1"/>
+      <w:numFmt w:val="bullet"/>
+      <w:lvlText w:val=""/>
+      <w:lvlJc w:val="left"/>
+      <w:pPr>
+        <w:tabs>
+          <w:tab w:val="num" w:pos="720"/>
+        </w:tabs>
+        <w:ind w:left="720" w:hanging="360"/>
+      </w:pPr>
+      <w:rPr>
+        <w:rFonts w:ascii="Symbol" w:hAnsi="Symbol" w:hint="default"/>
+        <w:sz w:val="20"/>
+      </w:rPr>
+    </w:lvl>
+    <w:lvl w:ilvl="1" w:tentative="1">
+      <w:start w:val="1"/>
+      <w:numFmt w:val="bullet"/>
+      <w:lvlText w:val="o"/>
+      <w:lvlJc w:val="left"/>
+      <w:pPr>
+        <w:tabs>
+          <w:tab w:val="num" w:pos="1440"/>
+        </w:tabs>
+        <w:ind w:left="1440" w:hanging="360"/>
+      </w:pPr>
+      <w:rPr>
+        <w:rFonts w:ascii="Courier New" w:hAnsi="Courier New" w:hint="default"/>
+        <w:sz w:val="20"/>
+      </w:rPr>
+    </w:lvl>
+    <w:lvl w:ilvl="2" w:tentative="1">
+      <w:start w:val="1"/>
+      <w:numFmt w:val="bullet"/>
+      <w:lvlText w:val=""/>
+      <w:lvlJc w:val="left"/>
+      <w:pPr>
+        <w:tabs>
+          <w:tab w:val="num" w:pos="2160"/>
+        </w:tabs>
+        <w:ind w:left="2160" w:hanging="360"/>
+      </w:pPr>
+      <w:rPr>
+        <w:rFonts w:ascii="Wingdings" w:hAnsi="Wingdings" w:hint="default"/>
+        <w:sz w:val="20"/>
+      </w:rPr>
+    </w:lvl>
+    <w:lvl w:ilvl="3" w:tentative="1">
+      <w:start w:val="1"/>
+      <w:numFmt w:val="bullet"/>
+      <w:lvlText w:val=""/>
+      <w:lvlJc w:val="left"/>
+      <w:pPr>
+        <w:tabs>
+          <w:tab w:val="num" w:pos="2880"/>
+        </w:tabs>
+        <w:ind w:left="2880" w:hanging="360"/>
+      </w:pPr>
+      <w:rPr>
+        <w:rFonts w:ascii="Wingdings" w:hAnsi="Wingdings" w:hint="default"/>
+        <w:sz w:val="20"/>
+      </w:rPr>
+    </w:lvl>
+    <w:lvl w:ilvl="4" w:tentative="1">
+      <w:start w:val="1"/>
+      <w:numFmt w:val="bullet"/>
+      <w:lvlText w:val=""/>
+      <w:lvlJc w:val="left"/>
+      <w:pPr>
+        <w:tabs>
+          <w:tab w:val="num" w:pos="3600"/>
+        </w:tabs>
+        <w:ind w:left="3600" w:hanging="360"/>
+      </w:pPr>
+      <w:rPr>
+        <w:rFonts w:ascii="Wingdings" w:hAnsi="Wingdings" w:hint="default"/>
+        <w:sz w:val="20"/>
+      </w:rPr>
+    </w:lvl>
+    <w:lvl w:ilvl="5" w:tentative="1">
+      <w:start w:val="1"/>
+      <w:numFmt w:val="bullet"/>
+      <w:lvlText w:val=""/>
+      <w:lvlJc w:val="left"/>
+      <w:pPr>
+        <w:tabs>
+          <w:tab w:val="num" w:pos="4320"/>
+        </w:tabs>
+        <w:ind w:left="4320" w:hanging="360"/>
+      </w:pPr>
+      <w:rPr>
+        <w:rFonts w:ascii="Wingdings" w:hAnsi="Wingdings" w:hint="default"/>
+        <w:sz w:val="20"/>
+      </w:rPr>
+    </w:lvl>
+    <w:lvl w:ilvl="6" w:tentative="1">
+      <w:start w:val="1"/>
+      <w:numFmt w:val="bullet"/>
+      <w:lvlText w:val=""/>
+      <w:lvlJc w:val="left"/>
+      <w:pPr>
+        <w:tabs>
+          <w:tab w:val="num" w:pos="5040"/>
+        </w:tabs>
+        <w:ind w:left="5040" w:hanging="360"/>
+      </w:pPr>
+      <w:rPr>
+        <w:rFonts w:ascii="Wingdings" w:hAnsi="Wingdings" w:hint="default"/>
+        <w:sz w:val="20"/>
+      </w:rPr>
+    </w:lvl>
+    <w:lvl w:ilvl="7" w:tentative="1">
+      <w:start w:val="1"/>
+      <w:numFmt w:val="bullet"/>
+      <w:lvlText w:val=""/>
+      <w:lvlJc w:val="left"/>
+      <w:pPr>
+        <w:tabs>
+          <w:tab w:val="num" w:pos="5760"/>
+        </w:tabs>
+        <w:ind w:left="5760" w:hanging="360"/>
+      </w:pPr>
+      <w:rPr>
+        <w:rFonts w:ascii="Wingdings" w:hAnsi="Wingdings" w:hint="default"/>
+        <w:sz w:val="20"/>
+      </w:rPr>
+    </w:lvl>
+    <w:lvl w:ilvl="8" w:tentative="1">
+      <w:start w:val="1"/>
+      <w:numFmt w:val="bullet"/>
+      <w:lvlText w:val=""/>
+      <w:lvlJc w:val="left"/>
+      <w:pPr>
+        <w:tabs>
+          <w:tab w:val="num" w:pos="6480"/>
+        </w:tabs>
+        <w:ind w:left="6480" w:hanging="360"/>
+      </w:pPr>
+      <w:rPr>
+        <w:rFonts w:ascii="Wingdings" w:hAnsi="Wingdings" w:hint="default"/>
+        <w:sz w:val="20"/>
+      </w:rPr>
+    </w:lvl>
+  </w:abstractNum>
   <w:num w:numId="1">
+    <w:abstractNumId w:val="3"/>
+  </w:num>
+  <w:num w:numId="2">
+    <w:abstractNumId w:val="2"/>
+  </w:num>
+  <w:num w:numId="3">
+    <w:abstractNumId w:val="1"/>
+  </w:num>
+  <w:num w:numId="4">
     <w:abstractNumId w:val="0"/>
+  </w:num>
+  <w:num w:numId="5">
+    <w:abstractNumId w:val="5"/>
+  </w:num>
+  <w:num w:numId="6">
+    <w:abstractNumId w:val="4"/>
   </w:num>
 </w:numbering>
 </file>
@@ -2729,6 +4646,29 @@
       <w:szCs w:val="26"/>
     </w:rPr>
   </w:style>
+  <w:style w:type="paragraph" w:styleId="Heading3">
+    <w:name w:val="heading 3"/>
+    <w:basedOn w:val="Normal"/>
+    <w:next w:val="Normal"/>
+    <w:link w:val="Heading3Char"/>
+    <w:uiPriority w:val="9"/>
+    <w:semiHidden/>
+    <w:unhideWhenUsed/>
+    <w:qFormat/>
+    <w:rsid w:val="00AB7773"/>
+    <w:pPr>
+      <w:keepNext/>
+      <w:keepLines/>
+      <w:spacing w:before="200" w:after="0"/>
+      <w:outlineLvl w:val="2"/>
+    </w:pPr>
+    <w:rPr>
+      <w:rFonts w:asciiTheme="majorHAnsi" w:eastAsiaTheme="majorEastAsia" w:hAnsiTheme="majorHAnsi" w:cstheme="majorBidi"/>
+      <w:b/>
+      <w:bCs/>
+      <w:color w:val="4F81BD" w:themeColor="accent1"/>
+    </w:rPr>
+  </w:style>
   <w:style w:type="character" w:default="1" w:styleId="DefaultParagraphFont">
     <w:name w:val="Default Paragraph Font"/>
     <w:uiPriority w:val="1"/>
@@ -2876,6 +4816,41 @@
       <w:b/>
       <w:bCs/>
     </w:rPr>
+  </w:style>
+  <w:style w:type="paragraph" w:styleId="NormalWeb">
+    <w:name w:val="Normal (Web)"/>
+    <w:basedOn w:val="Normal"/>
+    <w:uiPriority w:val="99"/>
+    <w:unhideWhenUsed/>
+    <w:rsid w:val="00442811"/>
+    <w:pPr>
+      <w:spacing w:before="100" w:beforeAutospacing="1" w:after="100" w:afterAutospacing="1" w:line="240" w:lineRule="auto"/>
+    </w:pPr>
+    <w:rPr>
+      <w:rFonts w:ascii="Times New Roman" w:eastAsia="Times New Roman" w:hAnsi="Times New Roman" w:cs="Times New Roman"/>
+      <w:sz w:val="24"/>
+      <w:szCs w:val="24"/>
+      <w:lang w:val="en-US"/>
+    </w:rPr>
+  </w:style>
+  <w:style w:type="character" w:customStyle="1" w:styleId="Heading3Char">
+    <w:name w:val="Heading 3 Char"/>
+    <w:basedOn w:val="DefaultParagraphFont"/>
+    <w:link w:val="Heading3"/>
+    <w:uiPriority w:val="9"/>
+    <w:semiHidden/>
+    <w:rsid w:val="00AB7773"/>
+    <w:rPr>
+      <w:rFonts w:asciiTheme="majorHAnsi" w:eastAsiaTheme="majorEastAsia" w:hAnsiTheme="majorHAnsi" w:cstheme="majorBidi"/>
+      <w:b/>
+      <w:bCs/>
+      <w:color w:val="4F81BD" w:themeColor="accent1"/>
+    </w:rPr>
+  </w:style>
+  <w:style w:type="character" w:customStyle="1" w:styleId="mw-headline">
+    <w:name w:val="mw-headline"/>
+    <w:basedOn w:val="DefaultParagraphFont"/>
+    <w:rsid w:val="00AB7773"/>
   </w:style>
 </w:styles>
 </file>
@@ -3087,6 +5062,29 @@
       <w:szCs w:val="26"/>
     </w:rPr>
   </w:style>
+  <w:style w:type="paragraph" w:styleId="Heading3">
+    <w:name w:val="heading 3"/>
+    <w:basedOn w:val="Normal"/>
+    <w:next w:val="Normal"/>
+    <w:link w:val="Heading3Char"/>
+    <w:uiPriority w:val="9"/>
+    <w:semiHidden/>
+    <w:unhideWhenUsed/>
+    <w:qFormat/>
+    <w:rsid w:val="00AB7773"/>
+    <w:pPr>
+      <w:keepNext/>
+      <w:keepLines/>
+      <w:spacing w:before="200" w:after="0"/>
+      <w:outlineLvl w:val="2"/>
+    </w:pPr>
+    <w:rPr>
+      <w:rFonts w:asciiTheme="majorHAnsi" w:eastAsiaTheme="majorEastAsia" w:hAnsiTheme="majorHAnsi" w:cstheme="majorBidi"/>
+      <w:b/>
+      <w:bCs/>
+      <w:color w:val="4F81BD" w:themeColor="accent1"/>
+    </w:rPr>
+  </w:style>
   <w:style w:type="character" w:default="1" w:styleId="DefaultParagraphFont">
     <w:name w:val="Default Paragraph Font"/>
     <w:uiPriority w:val="1"/>
@@ -3234,6 +5232,41 @@
       <w:b/>
       <w:bCs/>
     </w:rPr>
+  </w:style>
+  <w:style w:type="paragraph" w:styleId="NormalWeb">
+    <w:name w:val="Normal (Web)"/>
+    <w:basedOn w:val="Normal"/>
+    <w:uiPriority w:val="99"/>
+    <w:unhideWhenUsed/>
+    <w:rsid w:val="00442811"/>
+    <w:pPr>
+      <w:spacing w:before="100" w:beforeAutospacing="1" w:after="100" w:afterAutospacing="1" w:line="240" w:lineRule="auto"/>
+    </w:pPr>
+    <w:rPr>
+      <w:rFonts w:ascii="Times New Roman" w:eastAsia="Times New Roman" w:hAnsi="Times New Roman" w:cs="Times New Roman"/>
+      <w:sz w:val="24"/>
+      <w:szCs w:val="24"/>
+      <w:lang w:val="en-US"/>
+    </w:rPr>
+  </w:style>
+  <w:style w:type="character" w:customStyle="1" w:styleId="Heading3Char">
+    <w:name w:val="Heading 3 Char"/>
+    <w:basedOn w:val="DefaultParagraphFont"/>
+    <w:link w:val="Heading3"/>
+    <w:uiPriority w:val="9"/>
+    <w:semiHidden/>
+    <w:rsid w:val="00AB7773"/>
+    <w:rPr>
+      <w:rFonts w:asciiTheme="majorHAnsi" w:eastAsiaTheme="majorEastAsia" w:hAnsiTheme="majorHAnsi" w:cstheme="majorBidi"/>
+      <w:b/>
+      <w:bCs/>
+      <w:color w:val="4F81BD" w:themeColor="accent1"/>
+    </w:rPr>
+  </w:style>
+  <w:style w:type="character" w:customStyle="1" w:styleId="mw-headline">
+    <w:name w:val="mw-headline"/>
+    <w:basedOn w:val="DefaultParagraphFont"/>
+    <w:rsid w:val="00AB7773"/>
   </w:style>
 </w:styles>
 </file>
@@ -3528,7 +5561,7 @@
 </file>
 
 <file path=customXml/itemProps1.xml><?xml version="1.0" encoding="utf-8"?>
-<ds:datastoreItem xmlns:ds="http://schemas.openxmlformats.org/officeDocument/2006/customXml" ds:itemID="{95FD29FD-14FD-4995-8B54-7BB9879BDC16}">
+<ds:datastoreItem xmlns:ds="http://schemas.openxmlformats.org/officeDocument/2006/customXml" ds:itemID="{A03D28F1-DEC6-4CA7-B469-1027ED0B9D46}">
   <ds:schemaRefs>
     <ds:schemaRef ds:uri="http://schemas.openxmlformats.org/officeDocument/2006/bibliography"/>
   </ds:schemaRefs>

--- a/documents/Пояснительная записка.docx
+++ b/documents/Пояснительная записка.docx
@@ -1142,9 +1142,6 @@
     <w:p>
       <w:pPr>
         <w:pStyle w:val="Heading1"/>
-        <w:rPr>
-          <w:lang w:val="en-US"/>
-        </w:rPr>
       </w:pPr>
       <w:bookmarkStart w:id="1" w:name="_Toc409426838"/>
       <w:r>
@@ -1194,7 +1191,7 @@
           <w:sz w:val="28"/>
           <w:szCs w:val="28"/>
         </w:rPr>
-        <w:t xml:space="preserve">. </w:t>
+        <w:t xml:space="preserve">. Каждый из основных раундов содержит 30 вопросов — 6 тем по 5 вопросов в каждой. Каждый вопрос темы имеет свою стоимость — в первом раунде она возрастает от 10 до 50 очков, во втором — от 20 до 100, и в третьем — от 30 </w:t>
       </w:r>
       <w:proofErr w:type="gramStart"/>
       <w:r>
@@ -1203,7 +1200,7 @@
           <w:sz w:val="28"/>
           <w:szCs w:val="28"/>
         </w:rPr>
-        <w:t>К</w:t>
+        <w:t>до</w:t>
       </w:r>
       <w:proofErr w:type="gramEnd"/>
       <w:r>
@@ -1212,7 +1209,7 @@
           <w:sz w:val="28"/>
           <w:szCs w:val="28"/>
         </w:rPr>
-        <w:t xml:space="preserve">аждый из основных раундов содержит 30 вопросов — 6 тем по 5 вопросов в каждой. Каждый вопрос темы имеет свою стоимость — в первом раунде она возрастает от 10 до 50 очков, во втором — от 20 до 100, и в третьем — от 30 </w:t>
+        <w:t xml:space="preserve"> 150. Чем выше цена вопроса, тем он, как правило, сложнее. Вопрос появляется на экране и/или зачитывается вслух ведущим, и любой из игроков может нажать на кнопку и дать ответ на него. </w:t>
       </w:r>
       <w:proofErr w:type="gramStart"/>
       <w:r>
@@ -1221,7 +1218,7 @@
           <w:sz w:val="28"/>
           <w:szCs w:val="28"/>
         </w:rPr>
-        <w:t>до</w:t>
+        <w:t>Игроки могут нажимать на кнопку не в любой момент после появления вопроса на экран, а только после сигнала (в качестве сигнала выступает лампочка, которая находится за спиной ведущего и не видна телезрителям; сигнал обычно включается одновременно с последним слогом вопроса, но, поскольку включается одним из редакторов вручную, лампочка может загореться и несколько раньше и позже);</w:t>
       </w:r>
       <w:proofErr w:type="gramEnd"/>
       <w:r>
@@ -1230,7 +1227,7 @@
           <w:sz w:val="28"/>
           <w:szCs w:val="28"/>
         </w:rPr>
-        <w:t xml:space="preserve"> 150. Чем выше цена вопроса, тем он, как правило, сложнее. Вопрос появляется на экране и/или зачитывается вслух ведущим, и любой из игроков может нажать на кнопку и дать ответ на него. </w:t>
+        <w:t xml:space="preserve"> если игрок нажимает кнопку до сигнала (</w:t>
       </w:r>
       <w:proofErr w:type="gramStart"/>
       <w:r>
@@ -1239,7 +1236,7 @@
           <w:sz w:val="28"/>
           <w:szCs w:val="28"/>
         </w:rPr>
-        <w:t>И</w:t>
+        <w:t xml:space="preserve">фальстарт) </w:t>
       </w:r>
       <w:proofErr w:type="gramEnd"/>
       <w:r>
@@ -1248,7 +1245,7 @@
           <w:sz w:val="28"/>
           <w:szCs w:val="28"/>
         </w:rPr>
-        <w:t>гроки могут нажимать на кнопку не в любой момент после появления вопроса на экран, а только после сигнала (в качестве сигнала выступает лампочка, которая находится за спиной ведущего и не видна телезрителям; сигнал обычно включается одновременно с последним слогом вопроса, но, поскольку включается одним из редакторов вручную, лампочка может загореться и несколько раньше и позже); если игрок нажимает кнопку до сигнала (</w:t>
+        <w:t xml:space="preserve">его кнопка блокируется на две секунды. В случае правильного ответа стоимость вопроса прибавляется к счёту ответившего </w:t>
       </w:r>
       <w:proofErr w:type="gramStart"/>
       <w:r>
@@ -1257,7 +1254,7 @@
           <w:sz w:val="28"/>
           <w:szCs w:val="28"/>
         </w:rPr>
-        <w:t xml:space="preserve">фальстарт) </w:t>
+        <w:t>игрока</w:t>
       </w:r>
       <w:proofErr w:type="gramEnd"/>
       <w:r>
@@ -1266,7 +1263,16 @@
           <w:sz w:val="28"/>
           <w:szCs w:val="28"/>
         </w:rPr>
-        <w:t xml:space="preserve">его кнопка блокируется на две секунды. В случае правильного ответа стоимость вопроса прибавляется к счёту ответившего </w:t>
+        <w:t xml:space="preserve"> и он выбирает следующий вопрос. В случае неверного ответа очки снимаются со счёта отвечавшего, а оставшиеся игроки получают право нажать кнопку и дать свой ответ. Если в течение трёх секунд на вопрос никто не отвечает, то звучит сигнал («До-до-до») и ведущий объявляет правильный ответ, а следующий вопрос выбирает тот же игрок, что выбирал и предыдущий </w:t>
+      </w:r>
+      <w:proofErr w:type="spellStart"/>
+      <w:r>
+        <w:rPr>
+          <w:rFonts w:ascii="Times New Roman" w:hAnsi="Times New Roman" w:cs="Times New Roman"/>
+          <w:sz w:val="28"/>
+          <w:szCs w:val="28"/>
+        </w:rPr>
+        <w:t>вопрос</w:t>
       </w:r>
       <w:proofErr w:type="gramStart"/>
       <w:r>
@@ -1275,7 +1281,7 @@
           <w:sz w:val="28"/>
           <w:szCs w:val="28"/>
         </w:rPr>
-        <w:t>игрока</w:t>
+        <w:t>.К</w:t>
       </w:r>
       <w:proofErr w:type="gramEnd"/>
       <w:r>
@@ -1284,33 +1290,6 @@
           <w:sz w:val="28"/>
           <w:szCs w:val="28"/>
         </w:rPr>
-        <w:t xml:space="preserve"> и он выбирает следующий вопрос. В случае неверного ответа очки снимаются со счёта отвечавшего, а оставшиеся игроки получают право нажать кнопку и дать свой ответ. Если в течение трёх секунд на вопрос никто не отвечает, то звучит сигнал («До-до-до») и ведущий объявляет правильный ответ, а следующий вопрос выбирает тот же игрок, что выбирал и предыдущий </w:t>
-      </w:r>
-      <w:proofErr w:type="spellStart"/>
-      <w:r>
-        <w:rPr>
-          <w:rFonts w:ascii="Times New Roman" w:hAnsi="Times New Roman" w:cs="Times New Roman"/>
-          <w:sz w:val="28"/>
-          <w:szCs w:val="28"/>
-        </w:rPr>
-        <w:t>вопрос</w:t>
-      </w:r>
-      <w:proofErr w:type="gramStart"/>
-      <w:r>
-        <w:rPr>
-          <w:rFonts w:ascii="Times New Roman" w:hAnsi="Times New Roman" w:cs="Times New Roman"/>
-          <w:sz w:val="28"/>
-          <w:szCs w:val="28"/>
-        </w:rPr>
-        <w:t>.К</w:t>
-      </w:r>
-      <w:proofErr w:type="gramEnd"/>
-      <w:r>
-        <w:rPr>
-          <w:rFonts w:ascii="Times New Roman" w:hAnsi="Times New Roman" w:cs="Times New Roman"/>
-          <w:sz w:val="28"/>
-          <w:szCs w:val="28"/>
-        </w:rPr>
         <w:t>аждый</w:t>
       </w:r>
       <w:proofErr w:type="spellEnd"/>
@@ -1332,8 +1311,6 @@
           <w:szCs w:val="28"/>
         </w:rPr>
       </w:pPr>
-      <w:bookmarkStart w:id="2" w:name="_GoBack"/>
-      <w:bookmarkEnd w:id="2"/>
     </w:p>
     <w:p>
       <w:pPr>
@@ -1769,15 +1746,7 @@
         <w:t xml:space="preserve"> игры </w:t>
       </w:r>
       <w:r>
-        <w:t xml:space="preserve">«Что? Где? </w:t>
-      </w:r>
-      <w:proofErr w:type="spellStart"/>
-      <w:r>
-        <w:t>Когда</w:t>
-      </w:r>
-      <w:proofErr w:type="spellEnd"/>
-      <w:r>
-        <w:t>?»</w:t>
+        <w:t>«Что? Где? Когда?»</w:t>
       </w:r>
     </w:p>
     <w:p>
@@ -1822,97 +1791,7 @@
           <w:sz w:val="28"/>
           <w:szCs w:val="28"/>
         </w:rPr>
-        <w:t xml:space="preserve">. </w:t>
-      </w:r>
-      <w:proofErr w:type="spellStart"/>
-      <w:r>
-        <w:rPr>
-          <w:rFonts w:ascii="Times New Roman" w:hAnsi="Times New Roman" w:cs="Times New Roman"/>
-          <w:sz w:val="28"/>
-          <w:szCs w:val="28"/>
-        </w:rPr>
-        <w:t>Здесь</w:t>
-      </w:r>
-      <w:proofErr w:type="spellEnd"/>
-      <w:r>
-        <w:rPr>
-          <w:rFonts w:ascii="Times New Roman" w:hAnsi="Times New Roman" w:cs="Times New Roman"/>
-          <w:sz w:val="28"/>
-          <w:szCs w:val="28"/>
-        </w:rPr>
-        <w:t xml:space="preserve"> </w:t>
-      </w:r>
-      <w:proofErr w:type="spellStart"/>
-      <w:r>
-        <w:rPr>
-          <w:rFonts w:ascii="Times New Roman" w:hAnsi="Times New Roman" w:cs="Times New Roman"/>
-          <w:sz w:val="28"/>
-          <w:szCs w:val="28"/>
-        </w:rPr>
-        <w:t>приведены</w:t>
-      </w:r>
-      <w:proofErr w:type="spellEnd"/>
-      <w:r>
-        <w:rPr>
-          <w:rFonts w:ascii="Times New Roman" w:hAnsi="Times New Roman" w:cs="Times New Roman"/>
-          <w:sz w:val="28"/>
-          <w:szCs w:val="28"/>
-        </w:rPr>
-        <w:t xml:space="preserve"> </w:t>
-      </w:r>
-      <w:proofErr w:type="spellStart"/>
-      <w:r>
-        <w:rPr>
-          <w:rFonts w:ascii="Times New Roman" w:hAnsi="Times New Roman" w:cs="Times New Roman"/>
-          <w:sz w:val="28"/>
-          <w:szCs w:val="28"/>
-        </w:rPr>
-        <w:t>ключевые</w:t>
-      </w:r>
-      <w:proofErr w:type="spellEnd"/>
-      <w:r>
-        <w:rPr>
-          <w:rFonts w:ascii="Times New Roman" w:hAnsi="Times New Roman" w:cs="Times New Roman"/>
-          <w:sz w:val="28"/>
-          <w:szCs w:val="28"/>
-        </w:rPr>
-        <w:t xml:space="preserve"> </w:t>
-      </w:r>
-      <w:proofErr w:type="spellStart"/>
-      <w:r>
-        <w:rPr>
-          <w:rFonts w:ascii="Times New Roman" w:hAnsi="Times New Roman" w:cs="Times New Roman"/>
-          <w:sz w:val="28"/>
-          <w:szCs w:val="28"/>
-        </w:rPr>
-        <w:t>из</w:t>
-      </w:r>
-      <w:proofErr w:type="spellEnd"/>
-      <w:r>
-        <w:rPr>
-          <w:rFonts w:ascii="Times New Roman" w:hAnsi="Times New Roman" w:cs="Times New Roman"/>
-          <w:sz w:val="28"/>
-          <w:szCs w:val="28"/>
-        </w:rPr>
-        <w:t xml:space="preserve"> </w:t>
-      </w:r>
-      <w:proofErr w:type="spellStart"/>
-      <w:r>
-        <w:rPr>
-          <w:rFonts w:ascii="Times New Roman" w:hAnsi="Times New Roman" w:cs="Times New Roman"/>
-          <w:sz w:val="28"/>
-          <w:szCs w:val="28"/>
-        </w:rPr>
-        <w:t>них</w:t>
-      </w:r>
-      <w:proofErr w:type="spellEnd"/>
-      <w:r>
-        <w:rPr>
-          <w:rFonts w:ascii="Times New Roman" w:hAnsi="Times New Roman" w:cs="Times New Roman"/>
-          <w:sz w:val="28"/>
-          <w:szCs w:val="28"/>
-        </w:rPr>
-        <w:t>:</w:t>
+        <w:t>. Здесь приведены ключевые из них:</w:t>
       </w:r>
     </w:p>
     <w:p>
@@ -1941,23 +1820,13 @@
         </w:rPr>
         <w:t xml:space="preserve">. </w:t>
       </w:r>
-      <w:proofErr w:type="gramStart"/>
-      <w:r>
-        <w:rPr>
-          <w:rFonts w:ascii="Times New Roman" w:hAnsi="Times New Roman" w:cs="Times New Roman"/>
-          <w:sz w:val="28"/>
-          <w:szCs w:val="28"/>
-        </w:rPr>
-        <w:t>Р</w:t>
-      </w:r>
-      <w:proofErr w:type="gramEnd"/>
-      <w:r>
-        <w:rPr>
-          <w:rFonts w:ascii="Times New Roman" w:hAnsi="Times New Roman" w:cs="Times New Roman"/>
-          <w:sz w:val="28"/>
-          <w:szCs w:val="28"/>
-        </w:rPr>
-        <w:t>азрешается наличие ограниченного числа запасных игроков в команде и замены игроков между турами.</w:t>
+      <w:r>
+        <w:rPr>
+          <w:rFonts w:ascii="Times New Roman" w:hAnsi="Times New Roman" w:cs="Times New Roman"/>
+          <w:sz w:val="28"/>
+          <w:szCs w:val="28"/>
+        </w:rPr>
+        <w:t>Разрешается наличие ограниченного числа запасных игроков в команде и замены игроков между турами.</w:t>
       </w:r>
     </w:p>
     <w:p>
@@ -2392,12 +2261,12 @@
       <w:pPr>
         <w:pStyle w:val="Heading1"/>
       </w:pPr>
-      <w:bookmarkStart w:id="3" w:name="_Toc409426839"/>
+      <w:bookmarkStart w:id="2" w:name="_Toc409426839"/>
       <w:r>
         <w:lastRenderedPageBreak/>
         <w:t>Анализ поставленной задачи</w:t>
       </w:r>
-      <w:bookmarkEnd w:id="3"/>
+      <w:bookmarkEnd w:id="2"/>
     </w:p>
     <w:p>
       <w:pPr>
@@ -2416,15 +2285,98 @@
       <w:pPr>
         <w:pStyle w:val="Heading1"/>
       </w:pPr>
-      <w:bookmarkStart w:id="4" w:name="_Toc409426840"/>
+      <w:bookmarkStart w:id="3" w:name="_Toc409426840"/>
       <w:r>
         <w:lastRenderedPageBreak/>
         <w:t>Функциональное проектирование аппаратной части</w:t>
       </w:r>
-      <w:bookmarkEnd w:id="4"/>
+      <w:bookmarkEnd w:id="3"/>
     </w:p>
     <w:p/>
     <w:p>
+      <w:pPr>
+        <w:spacing w:after="0"/>
+        <w:ind w:firstLine="851"/>
+        <w:rPr>
+          <w:rFonts w:ascii="Times New Roman" w:hAnsi="Times New Roman" w:cs="Times New Roman"/>
+          <w:sz w:val="28"/>
+          <w:szCs w:val="28"/>
+        </w:rPr>
+      </w:pPr>
+      <w:proofErr w:type="spellStart"/>
+      <w:r>
+        <w:rPr>
+          <w:rFonts w:ascii="Times New Roman" w:hAnsi="Times New Roman" w:cs="Times New Roman"/>
+          <w:sz w:val="28"/>
+          <w:szCs w:val="28"/>
+        </w:rPr>
+        <w:t>Брейн</w:t>
+      </w:r>
+      <w:proofErr w:type="spellEnd"/>
+      <w:r>
+        <w:rPr>
+          <w:rFonts w:ascii="Times New Roman" w:hAnsi="Times New Roman" w:cs="Times New Roman"/>
+          <w:sz w:val="28"/>
+          <w:szCs w:val="28"/>
+        </w:rPr>
+        <w:t>-система состоит из трех компонентов: Блока управления, соединительный кабель и пульты игроков</w:t>
+      </w:r>
+      <w:r>
+        <w:rPr>
+          <w:rFonts w:ascii="Times New Roman" w:hAnsi="Times New Roman" w:cs="Times New Roman"/>
+          <w:sz w:val="28"/>
+          <w:szCs w:val="28"/>
+        </w:rPr>
+        <w:t>.</w:t>
+      </w:r>
+    </w:p>
+    <w:p>
+      <w:pPr>
+        <w:spacing w:after="0"/>
+        <w:ind w:firstLine="851"/>
+        <w:rPr>
+          <w:rFonts w:ascii="Times New Roman" w:hAnsi="Times New Roman" w:cs="Times New Roman"/>
+          <w:sz w:val="28"/>
+          <w:szCs w:val="28"/>
+        </w:rPr>
+      </w:pPr>
+    </w:p>
+    <w:p>
+      <w:pPr>
+        <w:rPr>
+          <w:lang w:val="en-US"/>
+        </w:rPr>
+      </w:pPr>
+      <w:r>
+        <w:object w:dxaOrig="6604" w:dyaOrig="5952">
+          <v:shapetype id="_x0000_t75" coordsize="21600,21600" o:spt="75" o:preferrelative="t" path="m@4@5l@4@11@9@11@9@5xe" filled="f" stroked="f">
+            <v:stroke joinstyle="miter"/>
+            <v:formulas>
+              <v:f eqn="if lineDrawn pixelLineWidth 0"/>
+              <v:f eqn="sum @0 1 0"/>
+              <v:f eqn="sum 0 0 @1"/>
+              <v:f eqn="prod @2 1 2"/>
+              <v:f eqn="prod @3 21600 pixelWidth"/>
+              <v:f eqn="prod @3 21600 pixelHeight"/>
+              <v:f eqn="sum @0 0 1"/>
+              <v:f eqn="prod @6 1 2"/>
+              <v:f eqn="prod @7 21600 pixelWidth"/>
+              <v:f eqn="sum @8 21600 0"/>
+              <v:f eqn="prod @7 21600 pixelHeight"/>
+              <v:f eqn="sum @10 21600 0"/>
+            </v:formulas>
+            <v:path o:extrusionok="f" gradientshapeok="t" o:connecttype="rect"/>
+            <o:lock v:ext="edit" aspectratio="t"/>
+          </v:shapetype>
+          <v:shape id="_x0000_i1025" type="#_x0000_t75" style="width:330pt;height:297pt" o:ole="">
+            <v:imagedata r:id="rId8" o:title=""/>
+          </v:shape>
+          <o:OLEObject Type="Embed" ProgID="Visio.Drawing.11" ShapeID="_x0000_i1025" DrawAspect="Content" ObjectID="_1485874910" r:id="rId9"/>
+        </w:object>
+      </w:r>
+    </w:p>
+    <w:p/>
+    <w:p>
       <w:r>
         <w:br w:type="page"/>
       </w:r>
@@ -2433,24 +2385,88 @@
       <w:pPr>
         <w:pStyle w:val="Heading1"/>
       </w:pPr>
-      <w:bookmarkStart w:id="5" w:name="_Toc409426841"/>
+      <w:bookmarkStart w:id="4" w:name="_Toc409426841"/>
       <w:r>
         <w:lastRenderedPageBreak/>
         <w:t>Разработка принципиальной схемы аппаратной части</w:t>
       </w:r>
+      <w:bookmarkEnd w:id="4"/>
+    </w:p>
+    <w:p/>
+    <w:p>
+      <w:r>
+        <w:t xml:space="preserve">Принципиальная схема представлена на рисунке </w:t>
+      </w:r>
+      <w:r>
+        <w:rPr>
+          <w:lang w:val="en-US"/>
+        </w:rPr>
+        <w:t>N</w:t>
+      </w:r>
+      <w:r>
+        <w:t>.</w:t>
+      </w:r>
+      <w:r>
+        <w:rPr>
+          <w:noProof/>
+          <w:lang w:val="en-US"/>
+        </w:rPr>
+        <w:drawing>
+          <wp:inline distT="0" distB="0" distL="0" distR="0">
+            <wp:extent cx="8075825" cy="4952539"/>
+            <wp:effectExtent l="0" t="635" r="1270" b="1270"/>
+            <wp:docPr id="1" name="Picture 1"/>
+            <wp:cNvGraphicFramePr>
+              <a:graphicFrameLocks xmlns:a="http://schemas.openxmlformats.org/drawingml/2006/main" noChangeAspect="1"/>
+            </wp:cNvGraphicFramePr>
+            <a:graphic xmlns:a="http://schemas.openxmlformats.org/drawingml/2006/main">
+              <a:graphicData uri="http://schemas.openxmlformats.org/drawingml/2006/picture">
+                <pic:pic xmlns:pic="http://schemas.openxmlformats.org/drawingml/2006/picture">
+                  <pic:nvPicPr>
+                    <pic:cNvPr id="0" name="principal shema.png"/>
+                    <pic:cNvPicPr/>
+                  </pic:nvPicPr>
+                  <pic:blipFill>
+                    <a:blip r:embed="rId10">
+                      <a:extLst>
+                        <a:ext uri="{28A0092B-C50C-407E-A947-70E740481C1C}">
+                          <a14:useLocalDpi xmlns:a14="http://schemas.microsoft.com/office/drawing/2010/main" val="0"/>
+                        </a:ext>
+                      </a:extLst>
+                    </a:blip>
+                    <a:stretch>
+                      <a:fillRect/>
+                    </a:stretch>
+                  </pic:blipFill>
+                  <pic:spPr>
+                    <a:xfrm rot="5400000">
+                      <a:off x="0" y="0"/>
+                      <a:ext cx="8075825" cy="4952539"/>
+                    </a:xfrm>
+                    <a:prstGeom prst="rect">
+                      <a:avLst/>
+                    </a:prstGeom>
+                  </pic:spPr>
+                </pic:pic>
+              </a:graphicData>
+            </a:graphic>
+          </wp:inline>
+        </w:drawing>
+      </w:r>
+    </w:p>
+    <w:p>
+      <w:r>
+        <w:br w:type="page"/>
+      </w:r>
+      <w:bookmarkStart w:id="5" w:name="_GoBack"/>
       <w:bookmarkEnd w:id="5"/>
     </w:p>
-    <w:p>
-      <w:r>
-        <w:br w:type="page"/>
-      </w:r>
-    </w:p>
+    <w:p/>
     <w:p>
       <w:pPr>
         <w:pStyle w:val="Heading1"/>
       </w:pPr>
       <w:r>
-        <w:lastRenderedPageBreak/>
         <w:t>Выбор</w:t>
       </w:r>
       <w:r>
@@ -2486,7 +2502,7 @@
         </w:rPr>
         <w:t xml:space="preserve">В качестве корпуса для блока управления взят корпус неработающего свитча </w:t>
       </w:r>
-      <w:hyperlink r:id="rId8" w:anchor="inbox/104853425" w:history="1">
+      <w:hyperlink r:id="rId11" w:anchor="inbox/104853425" w:history="1">
         <w:r>
           <w:rPr>
             <w:rFonts w:ascii="Times New Roman" w:hAnsi="Times New Roman" w:cs="Times New Roman"/>
@@ -2565,7 +2581,7 @@
                     </pic:cNvPicPr>
                   </pic:nvPicPr>
                   <pic:blipFill rotWithShape="1">
-                    <a:blip r:embed="rId9">
+                    <a:blip r:embed="rId12">
                       <a:extLst>
                         <a:ext uri="{28A0092B-C50C-407E-A947-70E740481C1C}">
                           <a14:useLocalDpi xmlns:a14="http://schemas.microsoft.com/office/drawing/2010/main" val="0"/>
@@ -2639,7 +2655,25 @@
           <w:sz w:val="28"/>
           <w:szCs w:val="28"/>
         </w:rPr>
-        <w:t xml:space="preserve">Необходимое количество портов ввода-вывода присутствует у Arduino </w:t>
+        <w:t xml:space="preserve">Необходимое количество портов ввода-вывода присутствует у </w:t>
+      </w:r>
+      <w:proofErr w:type="spellStart"/>
+      <w:r>
+        <w:rPr>
+          <w:rFonts w:ascii="Times New Roman" w:hAnsi="Times New Roman" w:cs="Times New Roman"/>
+          <w:sz w:val="28"/>
+          <w:szCs w:val="28"/>
+        </w:rPr>
+        <w:t>Arduino</w:t>
+      </w:r>
+      <w:proofErr w:type="spellEnd"/>
+      <w:r>
+        <w:rPr>
+          <w:rFonts w:ascii="Times New Roman" w:hAnsi="Times New Roman" w:cs="Times New Roman"/>
+          <w:sz w:val="28"/>
+          <w:szCs w:val="28"/>
+        </w:rPr>
+        <w:t xml:space="preserve"> </w:t>
       </w:r>
       <w:proofErr w:type="spellStart"/>
       <w:r>
@@ -2944,7 +2978,7 @@
                     </pic:cNvPicPr>
                   </pic:nvPicPr>
                   <pic:blipFill>
-                    <a:blip r:embed="rId10">
+                    <a:blip r:embed="rId13">
                       <a:extLst>
                         <a:ext uri="{28A0092B-C50C-407E-A947-70E740481C1C}">
                           <a14:useLocalDpi xmlns:a14="http://schemas.microsoft.com/office/drawing/2010/main" val="0"/>
@@ -3065,7 +3099,7 @@
                     </pic:cNvPicPr>
                   </pic:nvPicPr>
                   <pic:blipFill>
-                    <a:blip r:embed="rId11">
+                    <a:blip r:embed="rId14">
                       <a:extLst>
                         <a:ext uri="{28A0092B-C50C-407E-A947-70E740481C1C}">
                           <a14:useLocalDpi xmlns:a14="http://schemas.microsoft.com/office/drawing/2010/main" val="0"/>
@@ -3122,7 +3156,7 @@
                     </pic:cNvPicPr>
                   </pic:nvPicPr>
                   <pic:blipFill>
-                    <a:blip r:embed="rId12">
+                    <a:blip r:embed="rId15">
                       <a:extLst>
                         <a:ext uri="{28A0092B-C50C-407E-A947-70E740481C1C}">
                           <a14:useLocalDpi xmlns:a14="http://schemas.microsoft.com/office/drawing/2010/main" val="0"/>
@@ -3185,7 +3219,7 @@
                     </pic:cNvPicPr>
                   </pic:nvPicPr>
                   <pic:blipFill>
-                    <a:blip r:embed="rId13">
+                    <a:blip r:embed="rId16">
                       <a:extLst>
                         <a:ext uri="{28A0092B-C50C-407E-A947-70E740481C1C}">
                           <a14:useLocalDpi xmlns:a14="http://schemas.microsoft.com/office/drawing/2010/main" val="0"/>
@@ -3242,7 +3276,7 @@
                     </pic:cNvPicPr>
                   </pic:nvPicPr>
                   <pic:blipFill>
-                    <a:blip r:embed="rId14">
+                    <a:blip r:embed="rId17">
                       <a:extLst>
                         <a:ext uri="{28A0092B-C50C-407E-A947-70E740481C1C}">
                           <a14:useLocalDpi xmlns:a14="http://schemas.microsoft.com/office/drawing/2010/main" val="0"/>
@@ -3359,7 +3393,7 @@
                     </pic:cNvPicPr>
                   </pic:nvPicPr>
                   <pic:blipFill>
-                    <a:blip r:embed="rId13">
+                    <a:blip r:embed="rId16">
                       <a:extLst>
                         <a:ext uri="{28A0092B-C50C-407E-A947-70E740481C1C}">
                           <a14:useLocalDpi xmlns:a14="http://schemas.microsoft.com/office/drawing/2010/main" val="0"/>
@@ -3416,7 +3450,7 @@
                     </pic:cNvPicPr>
                   </pic:nvPicPr>
                   <pic:blipFill>
-                    <a:blip r:embed="rId12">
+                    <a:blip r:embed="rId15">
                       <a:extLst>
                         <a:ext uri="{28A0092B-C50C-407E-A947-70E740481C1C}">
                           <a14:useLocalDpi xmlns:a14="http://schemas.microsoft.com/office/drawing/2010/main" val="0"/>
@@ -3539,7 +3573,13 @@
       <w:bookmarkStart w:id="6" w:name="_Toc409426843"/>
       <w:r>
         <w:lastRenderedPageBreak/>
-        <w:t>Разработка принципиальной схемы аппаратной части</w:t>
+        <w:t xml:space="preserve">Разработка принципиальной схемы </w:t>
+      </w:r>
+      <w:r>
+        <w:t>программной</w:t>
+      </w:r>
+      <w:r>
+        <w:t xml:space="preserve"> части</w:t>
       </w:r>
       <w:bookmarkEnd w:id="6"/>
     </w:p>
@@ -3630,7 +3670,7 @@
     </w:p>
     <w:p/>
     <w:p>
-      <w:hyperlink r:id="rId15" w:history="1">
+      <w:hyperlink r:id="rId18" w:history="1">
         <w:r>
           <w:rPr>
             <w:rStyle w:val="Hyperlink"/>
@@ -5561,7 +5601,7 @@
 </file>
 
 <file path=customXml/itemProps1.xml><?xml version="1.0" encoding="utf-8"?>
-<ds:datastoreItem xmlns:ds="http://schemas.openxmlformats.org/officeDocument/2006/customXml" ds:itemID="{A03D28F1-DEC6-4CA7-B469-1027ED0B9D46}">
+<ds:datastoreItem xmlns:ds="http://schemas.openxmlformats.org/officeDocument/2006/customXml" ds:itemID="{3E0F19F6-3321-4661-8E39-0F46DB74D2B9}">
   <ds:schemaRefs>
     <ds:schemaRef ds:uri="http://schemas.openxmlformats.org/officeDocument/2006/bibliography"/>
   </ds:schemaRefs>

--- a/documents/Пояснительная записка.docx
+++ b/documents/Пояснительная записка.docx
@@ -54,7 +54,7 @@
           <w:r>
             <w:fldChar w:fldCharType="separate"/>
           </w:r>
-          <w:hyperlink w:anchor="_Toc409426837" w:history="1">
+          <w:hyperlink w:anchor="_Toc413247674" w:history="1">
             <w:r>
               <w:rPr>
                 <w:rStyle w:val="Hyperlink"/>
@@ -81,7 +81,7 @@
                 <w:noProof/>
                 <w:webHidden/>
               </w:rPr>
-              <w:instrText xml:space="preserve"> PAGEREF _Toc409426837 \h </w:instrText>
+              <w:instrText xml:space="preserve"> PAGEREF _Toc413247674 \h </w:instrText>
             </w:r>
             <w:r>
               <w:rPr>
@@ -124,7 +124,7 @@
               <w:lang w:val="en-US"/>
             </w:rPr>
           </w:pPr>
-          <w:hyperlink w:anchor="_Toc409426838" w:history="1">
+          <w:hyperlink w:anchor="_Toc413247675" w:history="1">
             <w:r>
               <w:rPr>
                 <w:rStyle w:val="Hyperlink"/>
@@ -151,7 +151,7 @@
                 <w:noProof/>
                 <w:webHidden/>
               </w:rPr>
-              <w:instrText xml:space="preserve"> PAGEREF _Toc409426838 \h </w:instrText>
+              <w:instrText xml:space="preserve"> PAGEREF _Toc413247675 \h </w:instrText>
             </w:r>
             <w:r>
               <w:rPr>
@@ -172,6 +172,286 @@
                 <w:webHidden/>
               </w:rPr>
               <w:t>3</w:t>
+            </w:r>
+            <w:r>
+              <w:rPr>
+                <w:noProof/>
+                <w:webHidden/>
+              </w:rPr>
+              <w:fldChar w:fldCharType="end"/>
+            </w:r>
+          </w:hyperlink>
+        </w:p>
+        <w:p>
+          <w:pPr>
+            <w:pStyle w:val="TOC2"/>
+            <w:tabs>
+              <w:tab w:val="right" w:leader="dot" w:pos="9345"/>
+            </w:tabs>
+            <w:rPr>
+              <w:rFonts w:eastAsiaTheme="minorEastAsia"/>
+              <w:noProof/>
+              <w:lang w:val="en-US"/>
+            </w:rPr>
+          </w:pPr>
+          <w:hyperlink w:anchor="_Toc413247676" w:history="1">
+            <w:r>
+              <w:rPr>
+                <w:rStyle w:val="Hyperlink"/>
+                <w:noProof/>
+              </w:rPr>
+              <w:t>Правила игры «Своя игра»</w:t>
+            </w:r>
+            <w:r>
+              <w:rPr>
+                <w:noProof/>
+                <w:webHidden/>
+              </w:rPr>
+              <w:tab/>
+            </w:r>
+            <w:r>
+              <w:rPr>
+                <w:noProof/>
+                <w:webHidden/>
+              </w:rPr>
+              <w:fldChar w:fldCharType="begin"/>
+            </w:r>
+            <w:r>
+              <w:rPr>
+                <w:noProof/>
+                <w:webHidden/>
+              </w:rPr>
+              <w:instrText xml:space="preserve"> PAGEREF _Toc413247676 \h </w:instrText>
+            </w:r>
+            <w:r>
+              <w:rPr>
+                <w:noProof/>
+                <w:webHidden/>
+              </w:rPr>
+            </w:r>
+            <w:r>
+              <w:rPr>
+                <w:noProof/>
+                <w:webHidden/>
+              </w:rPr>
+              <w:fldChar w:fldCharType="separate"/>
+            </w:r>
+            <w:r>
+              <w:rPr>
+                <w:noProof/>
+                <w:webHidden/>
+              </w:rPr>
+              <w:t>3</w:t>
+            </w:r>
+            <w:r>
+              <w:rPr>
+                <w:noProof/>
+                <w:webHidden/>
+              </w:rPr>
+              <w:fldChar w:fldCharType="end"/>
+            </w:r>
+          </w:hyperlink>
+        </w:p>
+        <w:p>
+          <w:pPr>
+            <w:pStyle w:val="TOC2"/>
+            <w:tabs>
+              <w:tab w:val="right" w:leader="dot" w:pos="9345"/>
+            </w:tabs>
+            <w:rPr>
+              <w:rFonts w:eastAsiaTheme="minorEastAsia"/>
+              <w:noProof/>
+              <w:lang w:val="en-US"/>
+            </w:rPr>
+          </w:pPr>
+          <w:hyperlink w:anchor="_Toc413247677" w:history="1">
+            <w:r>
+              <w:rPr>
+                <w:rStyle w:val="Hyperlink"/>
+                <w:noProof/>
+              </w:rPr>
+              <w:t>Правила игры «Эрудит квартет»</w:t>
+            </w:r>
+            <w:r>
+              <w:rPr>
+                <w:noProof/>
+                <w:webHidden/>
+              </w:rPr>
+              <w:tab/>
+            </w:r>
+            <w:r>
+              <w:rPr>
+                <w:noProof/>
+                <w:webHidden/>
+              </w:rPr>
+              <w:fldChar w:fldCharType="begin"/>
+            </w:r>
+            <w:r>
+              <w:rPr>
+                <w:noProof/>
+                <w:webHidden/>
+              </w:rPr>
+              <w:instrText xml:space="preserve"> PAGEREF _Toc413247677 \h </w:instrText>
+            </w:r>
+            <w:r>
+              <w:rPr>
+                <w:noProof/>
+                <w:webHidden/>
+              </w:rPr>
+            </w:r>
+            <w:r>
+              <w:rPr>
+                <w:noProof/>
+                <w:webHidden/>
+              </w:rPr>
+              <w:fldChar w:fldCharType="separate"/>
+            </w:r>
+            <w:r>
+              <w:rPr>
+                <w:noProof/>
+                <w:webHidden/>
+              </w:rPr>
+              <w:t>3</w:t>
+            </w:r>
+            <w:r>
+              <w:rPr>
+                <w:noProof/>
+                <w:webHidden/>
+              </w:rPr>
+              <w:fldChar w:fldCharType="end"/>
+            </w:r>
+          </w:hyperlink>
+        </w:p>
+        <w:p>
+          <w:pPr>
+            <w:pStyle w:val="TOC2"/>
+            <w:tabs>
+              <w:tab w:val="right" w:leader="dot" w:pos="9345"/>
+            </w:tabs>
+            <w:rPr>
+              <w:rFonts w:eastAsiaTheme="minorEastAsia"/>
+              <w:noProof/>
+              <w:lang w:val="en-US"/>
+            </w:rPr>
+          </w:pPr>
+          <w:hyperlink w:anchor="_Toc413247678" w:history="1">
+            <w:r>
+              <w:rPr>
+                <w:rStyle w:val="Hyperlink"/>
+                <w:noProof/>
+              </w:rPr>
+              <w:t>Правила спортивной версии  игры «Что? Где? Когда?»</w:t>
+            </w:r>
+            <w:r>
+              <w:rPr>
+                <w:noProof/>
+                <w:webHidden/>
+              </w:rPr>
+              <w:tab/>
+            </w:r>
+            <w:r>
+              <w:rPr>
+                <w:noProof/>
+                <w:webHidden/>
+              </w:rPr>
+              <w:fldChar w:fldCharType="begin"/>
+            </w:r>
+            <w:r>
+              <w:rPr>
+                <w:noProof/>
+                <w:webHidden/>
+              </w:rPr>
+              <w:instrText xml:space="preserve"> PAGEREF _Toc413247678 \h </w:instrText>
+            </w:r>
+            <w:r>
+              <w:rPr>
+                <w:noProof/>
+                <w:webHidden/>
+              </w:rPr>
+            </w:r>
+            <w:r>
+              <w:rPr>
+                <w:noProof/>
+                <w:webHidden/>
+              </w:rPr>
+              <w:fldChar w:fldCharType="separate"/>
+            </w:r>
+            <w:r>
+              <w:rPr>
+                <w:noProof/>
+                <w:webHidden/>
+              </w:rPr>
+              <w:t>6</w:t>
+            </w:r>
+            <w:r>
+              <w:rPr>
+                <w:noProof/>
+                <w:webHidden/>
+              </w:rPr>
+              <w:fldChar w:fldCharType="end"/>
+            </w:r>
+          </w:hyperlink>
+        </w:p>
+        <w:p>
+          <w:pPr>
+            <w:pStyle w:val="TOC2"/>
+            <w:tabs>
+              <w:tab w:val="right" w:leader="dot" w:pos="9345"/>
+            </w:tabs>
+            <w:rPr>
+              <w:rFonts w:eastAsiaTheme="minorEastAsia"/>
+              <w:noProof/>
+              <w:lang w:val="en-US"/>
+            </w:rPr>
+          </w:pPr>
+          <w:hyperlink w:anchor="_Toc413247679" w:history="1">
+            <w:r>
+              <w:rPr>
+                <w:rStyle w:val="Hyperlink"/>
+                <w:noProof/>
+              </w:rPr>
+              <w:t>Правила игры «Брэйн-ринг»</w:t>
+            </w:r>
+            <w:r>
+              <w:rPr>
+                <w:noProof/>
+                <w:webHidden/>
+              </w:rPr>
+              <w:tab/>
+            </w:r>
+            <w:r>
+              <w:rPr>
+                <w:noProof/>
+                <w:webHidden/>
+              </w:rPr>
+              <w:fldChar w:fldCharType="begin"/>
+            </w:r>
+            <w:r>
+              <w:rPr>
+                <w:noProof/>
+                <w:webHidden/>
+              </w:rPr>
+              <w:instrText xml:space="preserve"> PAGEREF _Toc413247679 \h </w:instrText>
+            </w:r>
+            <w:r>
+              <w:rPr>
+                <w:noProof/>
+                <w:webHidden/>
+              </w:rPr>
+            </w:r>
+            <w:r>
+              <w:rPr>
+                <w:noProof/>
+                <w:webHidden/>
+              </w:rPr>
+              <w:fldChar w:fldCharType="separate"/>
+            </w:r>
+            <w:r>
+              <w:rPr>
+                <w:noProof/>
+                <w:webHidden/>
+              </w:rPr>
+              <w:t>6</w:t>
             </w:r>
             <w:r>
               <w:rPr>
@@ -194,13 +474,13 @@
               <w:lang w:val="en-US"/>
             </w:rPr>
           </w:pPr>
-          <w:hyperlink w:anchor="_Toc409426839" w:history="1">
+          <w:hyperlink w:anchor="_Toc413247680" w:history="1">
             <w:r>
               <w:rPr>
                 <w:rStyle w:val="Hyperlink"/>
                 <w:noProof/>
               </w:rPr>
-              <w:t>Анализ поставленной задачи</w:t>
+              <w:t>Функциональное проектирование аппаратной части</w:t>
             </w:r>
             <w:r>
               <w:rPr>
@@ -221,7 +501,7 @@
                 <w:noProof/>
                 <w:webHidden/>
               </w:rPr>
-              <w:instrText xml:space="preserve"> PAGEREF _Toc409426839 \h </w:instrText>
+              <w:instrText xml:space="preserve"> PAGEREF _Toc413247680 \h </w:instrText>
             </w:r>
             <w:r>
               <w:rPr>
@@ -241,7 +521,7 @@
                 <w:noProof/>
                 <w:webHidden/>
               </w:rPr>
-              <w:t>4</w:t>
+              <w:t>8</w:t>
             </w:r>
             <w:r>
               <w:rPr>
@@ -264,13 +544,13 @@
               <w:lang w:val="en-US"/>
             </w:rPr>
           </w:pPr>
-          <w:hyperlink w:anchor="_Toc409426840" w:history="1">
+          <w:hyperlink w:anchor="_Toc413247681" w:history="1">
             <w:r>
               <w:rPr>
                 <w:rStyle w:val="Hyperlink"/>
                 <w:noProof/>
               </w:rPr>
-              <w:t>Функциональное проектирование аппаратной части</w:t>
+              <w:t>Разработка принципиальной схемы аппаратной части</w:t>
             </w:r>
             <w:r>
               <w:rPr>
@@ -291,7 +571,7 @@
                 <w:noProof/>
                 <w:webHidden/>
               </w:rPr>
-              <w:instrText xml:space="preserve"> PAGEREF _Toc409426840 \h </w:instrText>
+              <w:instrText xml:space="preserve"> PAGEREF _Toc413247681 \h </w:instrText>
             </w:r>
             <w:r>
               <w:rPr>
@@ -311,7 +591,7 @@
                 <w:noProof/>
                 <w:webHidden/>
               </w:rPr>
-              <w:t>5</w:t>
+              <w:t>9</w:t>
             </w:r>
             <w:r>
               <w:rPr>
@@ -334,13 +614,13 @@
               <w:lang w:val="en-US"/>
             </w:rPr>
           </w:pPr>
-          <w:hyperlink w:anchor="_Toc409426841" w:history="1">
+          <w:hyperlink w:anchor="_Toc413247682" w:history="1">
             <w:r>
               <w:rPr>
                 <w:rStyle w:val="Hyperlink"/>
                 <w:noProof/>
               </w:rPr>
-              <w:t>Разработка принципиальной схемы аппаратной части</w:t>
+              <w:t>Выбор компонентов проектируемой системы</w:t>
             </w:r>
             <w:r>
               <w:rPr>
@@ -361,7 +641,7 @@
                 <w:noProof/>
                 <w:webHidden/>
               </w:rPr>
-              <w:instrText xml:space="preserve"> PAGEREF _Toc409426841 \h </w:instrText>
+              <w:instrText xml:space="preserve"> PAGEREF _Toc413247682 \h </w:instrText>
             </w:r>
             <w:r>
               <w:rPr>
@@ -381,7 +661,427 @@
                 <w:noProof/>
                 <w:webHidden/>
               </w:rPr>
-              <w:t>6</w:t>
+              <w:t>10</w:t>
+            </w:r>
+            <w:r>
+              <w:rPr>
+                <w:noProof/>
+                <w:webHidden/>
+              </w:rPr>
+              <w:fldChar w:fldCharType="end"/>
+            </w:r>
+          </w:hyperlink>
+        </w:p>
+        <w:p>
+          <w:pPr>
+            <w:pStyle w:val="TOC2"/>
+            <w:tabs>
+              <w:tab w:val="right" w:leader="dot" w:pos="9345"/>
+            </w:tabs>
+            <w:rPr>
+              <w:rFonts w:eastAsiaTheme="minorEastAsia"/>
+              <w:noProof/>
+              <w:lang w:val="en-US"/>
+            </w:rPr>
+          </w:pPr>
+          <w:hyperlink w:anchor="_Toc413247683" w:history="1">
+            <w:r>
+              <w:rPr>
+                <w:rStyle w:val="Hyperlink"/>
+                <w:noProof/>
+              </w:rPr>
+              <w:t>Корпус для блока управления</w:t>
+            </w:r>
+            <w:r>
+              <w:rPr>
+                <w:noProof/>
+                <w:webHidden/>
+              </w:rPr>
+              <w:tab/>
+            </w:r>
+            <w:r>
+              <w:rPr>
+                <w:noProof/>
+                <w:webHidden/>
+              </w:rPr>
+              <w:fldChar w:fldCharType="begin"/>
+            </w:r>
+            <w:r>
+              <w:rPr>
+                <w:noProof/>
+                <w:webHidden/>
+              </w:rPr>
+              <w:instrText xml:space="preserve"> PAGEREF _Toc413247683 \h </w:instrText>
+            </w:r>
+            <w:r>
+              <w:rPr>
+                <w:noProof/>
+                <w:webHidden/>
+              </w:rPr>
+            </w:r>
+            <w:r>
+              <w:rPr>
+                <w:noProof/>
+                <w:webHidden/>
+              </w:rPr>
+              <w:fldChar w:fldCharType="separate"/>
+            </w:r>
+            <w:r>
+              <w:rPr>
+                <w:noProof/>
+                <w:webHidden/>
+              </w:rPr>
+              <w:t>10</w:t>
+            </w:r>
+            <w:r>
+              <w:rPr>
+                <w:noProof/>
+                <w:webHidden/>
+              </w:rPr>
+              <w:fldChar w:fldCharType="end"/>
+            </w:r>
+          </w:hyperlink>
+        </w:p>
+        <w:p>
+          <w:pPr>
+            <w:pStyle w:val="TOC2"/>
+            <w:tabs>
+              <w:tab w:val="right" w:leader="dot" w:pos="9345"/>
+            </w:tabs>
+            <w:rPr>
+              <w:rFonts w:eastAsiaTheme="minorEastAsia"/>
+              <w:noProof/>
+              <w:lang w:val="en-US"/>
+            </w:rPr>
+          </w:pPr>
+          <w:hyperlink w:anchor="_Toc413247684" w:history="1">
+            <w:r>
+              <w:rPr>
+                <w:rStyle w:val="Hyperlink"/>
+                <w:noProof/>
+              </w:rPr>
+              <w:t>Основное вычислительное устройство</w:t>
+            </w:r>
+            <w:r>
+              <w:rPr>
+                <w:noProof/>
+                <w:webHidden/>
+              </w:rPr>
+              <w:tab/>
+            </w:r>
+            <w:r>
+              <w:rPr>
+                <w:noProof/>
+                <w:webHidden/>
+              </w:rPr>
+              <w:fldChar w:fldCharType="begin"/>
+            </w:r>
+            <w:r>
+              <w:rPr>
+                <w:noProof/>
+                <w:webHidden/>
+              </w:rPr>
+              <w:instrText xml:space="preserve"> PAGEREF _Toc413247684 \h </w:instrText>
+            </w:r>
+            <w:r>
+              <w:rPr>
+                <w:noProof/>
+                <w:webHidden/>
+              </w:rPr>
+            </w:r>
+            <w:r>
+              <w:rPr>
+                <w:noProof/>
+                <w:webHidden/>
+              </w:rPr>
+              <w:fldChar w:fldCharType="separate"/>
+            </w:r>
+            <w:r>
+              <w:rPr>
+                <w:noProof/>
+                <w:webHidden/>
+              </w:rPr>
+              <w:t>10</w:t>
+            </w:r>
+            <w:r>
+              <w:rPr>
+                <w:noProof/>
+                <w:webHidden/>
+              </w:rPr>
+              <w:fldChar w:fldCharType="end"/>
+            </w:r>
+          </w:hyperlink>
+        </w:p>
+        <w:p>
+          <w:pPr>
+            <w:pStyle w:val="TOC2"/>
+            <w:tabs>
+              <w:tab w:val="right" w:leader="dot" w:pos="9345"/>
+            </w:tabs>
+            <w:rPr>
+              <w:rFonts w:eastAsiaTheme="minorEastAsia"/>
+              <w:noProof/>
+              <w:lang w:val="en-US"/>
+            </w:rPr>
+          </w:pPr>
+          <w:hyperlink w:anchor="_Toc413247685" w:history="1">
+            <w:r>
+              <w:rPr>
+                <w:rStyle w:val="Hyperlink"/>
+                <w:noProof/>
+              </w:rPr>
+              <w:t>Регистры памяти</w:t>
+            </w:r>
+            <w:r>
+              <w:rPr>
+                <w:noProof/>
+                <w:webHidden/>
+              </w:rPr>
+              <w:tab/>
+            </w:r>
+            <w:r>
+              <w:rPr>
+                <w:noProof/>
+                <w:webHidden/>
+              </w:rPr>
+              <w:fldChar w:fldCharType="begin"/>
+            </w:r>
+            <w:r>
+              <w:rPr>
+                <w:noProof/>
+                <w:webHidden/>
+              </w:rPr>
+              <w:instrText xml:space="preserve"> PAGEREF _Toc413247685 \h </w:instrText>
+            </w:r>
+            <w:r>
+              <w:rPr>
+                <w:noProof/>
+                <w:webHidden/>
+              </w:rPr>
+            </w:r>
+            <w:r>
+              <w:rPr>
+                <w:noProof/>
+                <w:webHidden/>
+              </w:rPr>
+              <w:fldChar w:fldCharType="separate"/>
+            </w:r>
+            <w:r>
+              <w:rPr>
+                <w:noProof/>
+                <w:webHidden/>
+              </w:rPr>
+              <w:t>10</w:t>
+            </w:r>
+            <w:r>
+              <w:rPr>
+                <w:noProof/>
+                <w:webHidden/>
+              </w:rPr>
+              <w:fldChar w:fldCharType="end"/>
+            </w:r>
+          </w:hyperlink>
+        </w:p>
+        <w:p>
+          <w:pPr>
+            <w:pStyle w:val="TOC2"/>
+            <w:tabs>
+              <w:tab w:val="right" w:leader="dot" w:pos="9345"/>
+            </w:tabs>
+            <w:rPr>
+              <w:rFonts w:eastAsiaTheme="minorEastAsia"/>
+              <w:noProof/>
+              <w:lang w:val="en-US"/>
+            </w:rPr>
+          </w:pPr>
+          <w:hyperlink w:anchor="_Toc413247686" w:history="1">
+            <w:r>
+              <w:rPr>
+                <w:rStyle w:val="Hyperlink"/>
+                <w:noProof/>
+              </w:rPr>
+              <w:t>Схема устранения дребезга сигнала</w:t>
+            </w:r>
+            <w:r>
+              <w:rPr>
+                <w:noProof/>
+                <w:webHidden/>
+              </w:rPr>
+              <w:tab/>
+            </w:r>
+            <w:r>
+              <w:rPr>
+                <w:noProof/>
+                <w:webHidden/>
+              </w:rPr>
+              <w:fldChar w:fldCharType="begin"/>
+            </w:r>
+            <w:r>
+              <w:rPr>
+                <w:noProof/>
+                <w:webHidden/>
+              </w:rPr>
+              <w:instrText xml:space="preserve"> PAGEREF _Toc413247686 \h </w:instrText>
+            </w:r>
+            <w:r>
+              <w:rPr>
+                <w:noProof/>
+                <w:webHidden/>
+              </w:rPr>
+            </w:r>
+            <w:r>
+              <w:rPr>
+                <w:noProof/>
+                <w:webHidden/>
+              </w:rPr>
+              <w:fldChar w:fldCharType="separate"/>
+            </w:r>
+            <w:r>
+              <w:rPr>
+                <w:noProof/>
+                <w:webHidden/>
+              </w:rPr>
+              <w:t>10</w:t>
+            </w:r>
+            <w:r>
+              <w:rPr>
+                <w:noProof/>
+                <w:webHidden/>
+              </w:rPr>
+              <w:fldChar w:fldCharType="end"/>
+            </w:r>
+          </w:hyperlink>
+        </w:p>
+        <w:p>
+          <w:pPr>
+            <w:pStyle w:val="TOC2"/>
+            <w:tabs>
+              <w:tab w:val="right" w:leader="dot" w:pos="9345"/>
+            </w:tabs>
+            <w:rPr>
+              <w:rFonts w:eastAsiaTheme="minorEastAsia"/>
+              <w:noProof/>
+              <w:lang w:val="en-US"/>
+            </w:rPr>
+          </w:pPr>
+          <w:hyperlink w:anchor="_Toc413247687" w:history="1">
+            <w:r>
+              <w:rPr>
+                <w:rStyle w:val="Hyperlink"/>
+                <w:noProof/>
+              </w:rPr>
+              <w:t>Связь блока управления с пультами игроков</w:t>
+            </w:r>
+            <w:r>
+              <w:rPr>
+                <w:noProof/>
+                <w:webHidden/>
+              </w:rPr>
+              <w:tab/>
+            </w:r>
+            <w:r>
+              <w:rPr>
+                <w:noProof/>
+                <w:webHidden/>
+              </w:rPr>
+              <w:fldChar w:fldCharType="begin"/>
+            </w:r>
+            <w:r>
+              <w:rPr>
+                <w:noProof/>
+                <w:webHidden/>
+              </w:rPr>
+              <w:instrText xml:space="preserve"> PAGEREF _Toc413247687 \h </w:instrText>
+            </w:r>
+            <w:r>
+              <w:rPr>
+                <w:noProof/>
+                <w:webHidden/>
+              </w:rPr>
+            </w:r>
+            <w:r>
+              <w:rPr>
+                <w:noProof/>
+                <w:webHidden/>
+              </w:rPr>
+              <w:fldChar w:fldCharType="separate"/>
+            </w:r>
+            <w:r>
+              <w:rPr>
+                <w:noProof/>
+                <w:webHidden/>
+              </w:rPr>
+              <w:t>11</w:t>
+            </w:r>
+            <w:r>
+              <w:rPr>
+                <w:noProof/>
+                <w:webHidden/>
+              </w:rPr>
+              <w:fldChar w:fldCharType="end"/>
+            </w:r>
+          </w:hyperlink>
+        </w:p>
+        <w:p>
+          <w:pPr>
+            <w:pStyle w:val="TOC2"/>
+            <w:tabs>
+              <w:tab w:val="right" w:leader="dot" w:pos="9345"/>
+            </w:tabs>
+            <w:rPr>
+              <w:rFonts w:eastAsiaTheme="minorEastAsia"/>
+              <w:noProof/>
+              <w:lang w:val="en-US"/>
+            </w:rPr>
+          </w:pPr>
+          <w:hyperlink w:anchor="_Toc413247688" w:history="1">
+            <w:r>
+              <w:rPr>
+                <w:rStyle w:val="Hyperlink"/>
+                <w:noProof/>
+              </w:rPr>
+              <w:t>Пульт игрока</w:t>
+            </w:r>
+            <w:r>
+              <w:rPr>
+                <w:noProof/>
+                <w:webHidden/>
+              </w:rPr>
+              <w:tab/>
+            </w:r>
+            <w:r>
+              <w:rPr>
+                <w:noProof/>
+                <w:webHidden/>
+              </w:rPr>
+              <w:fldChar w:fldCharType="begin"/>
+            </w:r>
+            <w:r>
+              <w:rPr>
+                <w:noProof/>
+                <w:webHidden/>
+              </w:rPr>
+              <w:instrText xml:space="preserve"> PAGEREF _Toc413247688 \h </w:instrText>
+            </w:r>
+            <w:r>
+              <w:rPr>
+                <w:noProof/>
+                <w:webHidden/>
+              </w:rPr>
+            </w:r>
+            <w:r>
+              <w:rPr>
+                <w:noProof/>
+                <w:webHidden/>
+              </w:rPr>
+              <w:fldChar w:fldCharType="separate"/>
+            </w:r>
+            <w:r>
+              <w:rPr>
+                <w:noProof/>
+                <w:webHidden/>
+              </w:rPr>
+              <w:t>12</w:t>
             </w:r>
             <w:r>
               <w:rPr>
@@ -404,13 +1104,13 @@
               <w:lang w:val="en-US"/>
             </w:rPr>
           </w:pPr>
-          <w:hyperlink w:anchor="_Toc409426842" w:history="1">
+          <w:hyperlink w:anchor="_Toc413247689" w:history="1">
             <w:r>
               <w:rPr>
                 <w:rStyle w:val="Hyperlink"/>
                 <w:noProof/>
               </w:rPr>
-              <w:t>Обоснование выбранной элементной базы микросхем</w:t>
+              <w:t>Разработка принципиальной схемы программной части</w:t>
             </w:r>
             <w:r>
               <w:rPr>
@@ -431,7 +1131,7 @@
                 <w:noProof/>
                 <w:webHidden/>
               </w:rPr>
-              <w:instrText xml:space="preserve"> PAGEREF _Toc409426842 \h </w:instrText>
+              <w:instrText xml:space="preserve"> PAGEREF _Toc413247689 \h </w:instrText>
             </w:r>
             <w:r>
               <w:rPr>
@@ -451,7 +1151,7 @@
                 <w:noProof/>
                 <w:webHidden/>
               </w:rPr>
-              <w:t>7</w:t>
+              <w:t>13</w:t>
             </w:r>
             <w:r>
               <w:rPr>
@@ -474,13 +1174,13 @@
               <w:lang w:val="en-US"/>
             </w:rPr>
           </w:pPr>
-          <w:hyperlink w:anchor="_Toc409426843" w:history="1">
+          <w:hyperlink w:anchor="_Toc413247690" w:history="1">
             <w:r>
               <w:rPr>
                 <w:rStyle w:val="Hyperlink"/>
                 <w:noProof/>
               </w:rPr>
-              <w:t>Разработка принципиальной схемы аппаратной части</w:t>
+              <w:t>Сравнение с аналогичными разработками</w:t>
             </w:r>
             <w:r>
               <w:rPr>
@@ -501,7 +1201,7 @@
                 <w:noProof/>
                 <w:webHidden/>
               </w:rPr>
-              <w:instrText xml:space="preserve"> PAGEREF _Toc409426843 \h </w:instrText>
+              <w:instrText xml:space="preserve"> PAGEREF _Toc413247690 \h </w:instrText>
             </w:r>
             <w:r>
               <w:rPr>
@@ -521,7 +1221,7 @@
                 <w:noProof/>
                 <w:webHidden/>
               </w:rPr>
-              <w:t>8</w:t>
+              <w:t>15</w:t>
             </w:r>
             <w:r>
               <w:rPr>
@@ -544,13 +1244,13 @@
               <w:lang w:val="en-US"/>
             </w:rPr>
           </w:pPr>
-          <w:hyperlink w:anchor="_Toc409426844" w:history="1">
+          <w:hyperlink w:anchor="_Toc413247691" w:history="1">
             <w:r>
               <w:rPr>
                 <w:rStyle w:val="Hyperlink"/>
                 <w:noProof/>
               </w:rPr>
-              <w:t>Разработка функциональной схемы программной части</w:t>
+              <w:t>Тестирование устройства</w:t>
             </w:r>
             <w:r>
               <w:rPr>
@@ -571,7 +1271,7 @@
                 <w:noProof/>
                 <w:webHidden/>
               </w:rPr>
-              <w:instrText xml:space="preserve"> PAGEREF _Toc409426844 \h </w:instrText>
+              <w:instrText xml:space="preserve"> PAGEREF _Toc413247691 \h </w:instrText>
             </w:r>
             <w:r>
               <w:rPr>
@@ -591,7 +1291,7 @@
                 <w:noProof/>
                 <w:webHidden/>
               </w:rPr>
-              <w:t>9</w:t>
+              <w:t>16</w:t>
             </w:r>
             <w:r>
               <w:rPr>
@@ -614,13 +1314,13 @@
               <w:lang w:val="en-US"/>
             </w:rPr>
           </w:pPr>
-          <w:hyperlink w:anchor="_Toc409426845" w:history="1">
+          <w:hyperlink w:anchor="_Toc413247692" w:history="1">
             <w:r>
               <w:rPr>
                 <w:rStyle w:val="Hyperlink"/>
                 <w:noProof/>
               </w:rPr>
-              <w:t>Сравнение с аналогичными разработками</w:t>
+              <w:t>Выводы</w:t>
             </w:r>
             <w:r>
               <w:rPr>
@@ -641,7 +1341,7 @@
                 <w:noProof/>
                 <w:webHidden/>
               </w:rPr>
-              <w:instrText xml:space="preserve"> PAGEREF _Toc409426845 \h </w:instrText>
+              <w:instrText xml:space="preserve"> PAGEREF _Toc413247692 \h </w:instrText>
             </w:r>
             <w:r>
               <w:rPr>
@@ -661,7 +1361,7 @@
                 <w:noProof/>
                 <w:webHidden/>
               </w:rPr>
-              <w:t>10</w:t>
+              <w:t>17</w:t>
             </w:r>
             <w:r>
               <w:rPr>
@@ -684,13 +1384,13 @@
               <w:lang w:val="en-US"/>
             </w:rPr>
           </w:pPr>
-          <w:hyperlink w:anchor="_Toc409426846" w:history="1">
+          <w:hyperlink w:anchor="_Toc413247693" w:history="1">
             <w:r>
               <w:rPr>
                 <w:rStyle w:val="Hyperlink"/>
                 <w:noProof/>
               </w:rPr>
-              <w:t>Тестирование устройства</w:t>
+              <w:t>Список использованной литературы</w:t>
             </w:r>
             <w:r>
               <w:rPr>
@@ -711,7 +1411,7 @@
                 <w:noProof/>
                 <w:webHidden/>
               </w:rPr>
-              <w:instrText xml:space="preserve"> PAGEREF _Toc409426846 \h </w:instrText>
+              <w:instrText xml:space="preserve"> PAGEREF _Toc413247693 \h </w:instrText>
             </w:r>
             <w:r>
               <w:rPr>
@@ -731,147 +1431,7 @@
                 <w:noProof/>
                 <w:webHidden/>
               </w:rPr>
-              <w:t>11</w:t>
-            </w:r>
-            <w:r>
-              <w:rPr>
-                <w:noProof/>
-                <w:webHidden/>
-              </w:rPr>
-              <w:fldChar w:fldCharType="end"/>
-            </w:r>
-          </w:hyperlink>
-        </w:p>
-        <w:p>
-          <w:pPr>
-            <w:pStyle w:val="TOC1"/>
-            <w:tabs>
-              <w:tab w:val="right" w:leader="dot" w:pos="9345"/>
-            </w:tabs>
-            <w:rPr>
-              <w:rFonts w:eastAsiaTheme="minorEastAsia"/>
-              <w:noProof/>
-              <w:lang w:val="en-US"/>
-            </w:rPr>
-          </w:pPr>
-          <w:hyperlink w:anchor="_Toc409426847" w:history="1">
-            <w:r>
-              <w:rPr>
-                <w:rStyle w:val="Hyperlink"/>
-                <w:noProof/>
-              </w:rPr>
-              <w:t>Выводы</w:t>
-            </w:r>
-            <w:r>
-              <w:rPr>
-                <w:noProof/>
-                <w:webHidden/>
-              </w:rPr>
-              <w:tab/>
-            </w:r>
-            <w:r>
-              <w:rPr>
-                <w:noProof/>
-                <w:webHidden/>
-              </w:rPr>
-              <w:fldChar w:fldCharType="begin"/>
-            </w:r>
-            <w:r>
-              <w:rPr>
-                <w:noProof/>
-                <w:webHidden/>
-              </w:rPr>
-              <w:instrText xml:space="preserve"> PAGEREF _Toc409426847 \h </w:instrText>
-            </w:r>
-            <w:r>
-              <w:rPr>
-                <w:noProof/>
-                <w:webHidden/>
-              </w:rPr>
-            </w:r>
-            <w:r>
-              <w:rPr>
-                <w:noProof/>
-                <w:webHidden/>
-              </w:rPr>
-              <w:fldChar w:fldCharType="separate"/>
-            </w:r>
-            <w:r>
-              <w:rPr>
-                <w:noProof/>
-                <w:webHidden/>
-              </w:rPr>
-              <w:t>12</w:t>
-            </w:r>
-            <w:r>
-              <w:rPr>
-                <w:noProof/>
-                <w:webHidden/>
-              </w:rPr>
-              <w:fldChar w:fldCharType="end"/>
-            </w:r>
-          </w:hyperlink>
-        </w:p>
-        <w:p>
-          <w:pPr>
-            <w:pStyle w:val="TOC1"/>
-            <w:tabs>
-              <w:tab w:val="right" w:leader="dot" w:pos="9345"/>
-            </w:tabs>
-            <w:rPr>
-              <w:rFonts w:eastAsiaTheme="minorEastAsia"/>
-              <w:noProof/>
-              <w:lang w:val="en-US"/>
-            </w:rPr>
-          </w:pPr>
-          <w:hyperlink w:anchor="_Toc409426848" w:history="1">
-            <w:r>
-              <w:rPr>
-                <w:rStyle w:val="Hyperlink"/>
-                <w:noProof/>
-              </w:rPr>
-              <w:t>Список использованной литературы</w:t>
-            </w:r>
-            <w:r>
-              <w:rPr>
-                <w:noProof/>
-                <w:webHidden/>
-              </w:rPr>
-              <w:tab/>
-            </w:r>
-            <w:r>
-              <w:rPr>
-                <w:noProof/>
-                <w:webHidden/>
-              </w:rPr>
-              <w:fldChar w:fldCharType="begin"/>
-            </w:r>
-            <w:r>
-              <w:rPr>
-                <w:noProof/>
-                <w:webHidden/>
-              </w:rPr>
-              <w:instrText xml:space="preserve"> PAGEREF _Toc409426848 \h </w:instrText>
-            </w:r>
-            <w:r>
-              <w:rPr>
-                <w:noProof/>
-                <w:webHidden/>
-              </w:rPr>
-            </w:r>
-            <w:r>
-              <w:rPr>
-                <w:noProof/>
-                <w:webHidden/>
-              </w:rPr>
-              <w:fldChar w:fldCharType="separate"/>
-            </w:r>
-            <w:r>
-              <w:rPr>
-                <w:noProof/>
-                <w:webHidden/>
-              </w:rPr>
-              <w:t>13</w:t>
+              <w:t>18</w:t>
             </w:r>
             <w:r>
               <w:rPr>
@@ -913,7 +1473,7 @@
       <w:pPr>
         <w:pStyle w:val="Heading1"/>
       </w:pPr>
-      <w:bookmarkStart w:id="0" w:name="_Toc409426837"/>
+      <w:bookmarkStart w:id="0" w:name="_Toc413247674"/>
       <w:r>
         <w:lastRenderedPageBreak/>
         <w:t>Постановка задачи</w:t>
@@ -1097,7 +1657,23 @@
           <w:sz w:val="28"/>
           <w:szCs w:val="28"/>
         </w:rPr>
-        <w:t xml:space="preserve">Устройство должно обладать портативным блоком питания для работы в автономном режиме не менее 8 часов, иметь возможность работы от 5В через разъем </w:t>
+        <w:t xml:space="preserve">Устройство должно обладать портативным </w:t>
+      </w:r>
+      <w:r>
+        <w:rPr>
+          <w:rFonts w:ascii="Times New Roman" w:hAnsi="Times New Roman" w:cs="Times New Roman"/>
+          <w:sz w:val="28"/>
+          <w:szCs w:val="28"/>
+        </w:rPr>
+        <w:t>источником</w:t>
+      </w:r>
+      <w:r>
+        <w:rPr>
+          <w:rFonts w:ascii="Times New Roman" w:hAnsi="Times New Roman" w:cs="Times New Roman"/>
+          <w:sz w:val="28"/>
+          <w:szCs w:val="28"/>
+        </w:rPr>
+        <w:t xml:space="preserve"> питания для работы в автономном режиме не менее 8 часов, иметь возможность работы от 5В через разъем </w:t>
       </w:r>
       <w:r>
         <w:rPr>
@@ -1106,7 +1682,7 @@
           <w:szCs w:val="28"/>
           <w:lang w:val="en-US"/>
         </w:rPr>
-        <w:t>micro</w:t>
+        <w:t>mini</w:t>
       </w:r>
       <w:r>
         <w:rPr>
@@ -1143,7 +1719,7 @@
       <w:pPr>
         <w:pStyle w:val="Heading1"/>
       </w:pPr>
-      <w:bookmarkStart w:id="1" w:name="_Toc409426838"/>
+      <w:bookmarkStart w:id="1" w:name="_Toc413247675"/>
       <w:r>
         <w:lastRenderedPageBreak/>
         <w:t>Введение</w:t>
@@ -1154,9 +1730,11 @@
       <w:pPr>
         <w:pStyle w:val="Heading2"/>
       </w:pPr>
+      <w:bookmarkStart w:id="2" w:name="_Toc413247676"/>
       <w:r>
         <w:t>Правила игры «Своя игра»</w:t>
       </w:r>
+      <w:bookmarkEnd w:id="2"/>
     </w:p>
     <w:p>
       <w:pPr>
@@ -1263,43 +1841,23 @@
           <w:sz w:val="28"/>
           <w:szCs w:val="28"/>
         </w:rPr>
-        <w:t xml:space="preserve"> и он выбирает следующий вопрос. В случае неверного ответа очки снимаются со счёта отвечавшего, а оставшиеся игроки получают право нажать кнопку и дать свой ответ. Если в течение трёх секунд на вопрос никто не отвечает, то звучит сигнал («До-до-до») и ведущий объявляет правильный ответ, а следующий вопрос выбирает тот же игрок, что выбирал и предыдущий </w:t>
-      </w:r>
-      <w:proofErr w:type="spellStart"/>
-      <w:r>
-        <w:rPr>
-          <w:rFonts w:ascii="Times New Roman" w:hAnsi="Times New Roman" w:cs="Times New Roman"/>
-          <w:sz w:val="28"/>
-          <w:szCs w:val="28"/>
-        </w:rPr>
-        <w:t>вопрос</w:t>
-      </w:r>
-      <w:proofErr w:type="gramStart"/>
-      <w:r>
-        <w:rPr>
-          <w:rFonts w:ascii="Times New Roman" w:hAnsi="Times New Roman" w:cs="Times New Roman"/>
-          <w:sz w:val="28"/>
-          <w:szCs w:val="28"/>
-        </w:rPr>
-        <w:t>.К</w:t>
-      </w:r>
-      <w:proofErr w:type="gramEnd"/>
-      <w:r>
-        <w:rPr>
-          <w:rFonts w:ascii="Times New Roman" w:hAnsi="Times New Roman" w:cs="Times New Roman"/>
-          <w:sz w:val="28"/>
-          <w:szCs w:val="28"/>
-        </w:rPr>
-        <w:t>аждый</w:t>
-      </w:r>
-      <w:proofErr w:type="spellEnd"/>
-      <w:r>
-        <w:rPr>
-          <w:rFonts w:ascii="Times New Roman" w:hAnsi="Times New Roman" w:cs="Times New Roman"/>
-          <w:sz w:val="28"/>
-          <w:szCs w:val="28"/>
-        </w:rPr>
-        <w:t xml:space="preserve"> раунд продолжается до тех пор, пока в нём не будут разыграны все вопросы или не истечёт время раунда — 10 минут.</w:t>
+        <w:t xml:space="preserve"> и он выбирает следующий вопрос. В случае неверного ответа очки снимаются со счёта отвечавшего, а оставшиеся игроки получают право нажать кнопку и дать свой ответ. Если в течение трёх секунд на вопрос никто не отвечает, то звучит сигнал («До-до-до») и ведущий объявляет правильный ответ, а следующий вопрос выбирает тот же игрок, что выбирал и предыдущий вопрос.</w:t>
+      </w:r>
+      <w:r>
+        <w:rPr>
+          <w:rFonts w:ascii="Times New Roman" w:hAnsi="Times New Roman" w:cs="Times New Roman"/>
+          <w:sz w:val="28"/>
+          <w:szCs w:val="28"/>
+        </w:rPr>
+        <w:t xml:space="preserve"> </w:t>
+      </w:r>
+      <w:r>
+        <w:rPr>
+          <w:rFonts w:ascii="Times New Roman" w:hAnsi="Times New Roman" w:cs="Times New Roman"/>
+          <w:sz w:val="28"/>
+          <w:szCs w:val="28"/>
+        </w:rPr>
+        <w:t>Каждый раунд продолжается до тех пор, пока в нём не будут разыграны все вопросы или не истечёт время раунда — 10 минут.</w:t>
       </w:r>
     </w:p>
     <w:p>
@@ -1316,9 +1874,11 @@
       <w:pPr>
         <w:pStyle w:val="Heading2"/>
       </w:pPr>
+      <w:bookmarkStart w:id="3" w:name="_Toc413247677"/>
       <w:r>
         <w:t>Правила игры «Эрудит квартет»</w:t>
       </w:r>
+      <w:bookmarkEnd w:id="3"/>
     </w:p>
     <w:p>
       <w:pPr>
@@ -1739,6 +2299,7 @@
       <w:pPr>
         <w:pStyle w:val="Heading2"/>
       </w:pPr>
+      <w:bookmarkStart w:id="4" w:name="_Toc413247678"/>
       <w:r>
         <w:t xml:space="preserve">Правила спортивной версии </w:t>
       </w:r>
@@ -1748,6 +2309,7 @@
       <w:r>
         <w:t>«Что? Где? Когда?»</w:t>
       </w:r>
+      <w:bookmarkEnd w:id="4"/>
     </w:p>
     <w:p>
       <w:pPr>
@@ -1993,6 +2555,7 @@
       <w:pPr>
         <w:pStyle w:val="Heading2"/>
       </w:pPr>
+      <w:bookmarkStart w:id="5" w:name="_Toc413247679"/>
       <w:r>
         <w:t>Правила игры «</w:t>
       </w:r>
@@ -2010,6 +2573,7 @@
       <w:r>
         <w:t>-ринг»</w:t>
       </w:r>
+      <w:bookmarkEnd w:id="5"/>
     </w:p>
     <w:p>
       <w:pPr>
@@ -2261,36 +2825,12 @@
       <w:pPr>
         <w:pStyle w:val="Heading1"/>
       </w:pPr>
-      <w:bookmarkStart w:id="2" w:name="_Toc409426839"/>
-      <w:r>
-        <w:lastRenderedPageBreak/>
-        <w:t>Анализ поставленной задачи</w:t>
-      </w:r>
-      <w:bookmarkEnd w:id="2"/>
-    </w:p>
-    <w:p>
-      <w:pPr>
-        <w:rPr>
-          <w:rFonts w:asciiTheme="majorHAnsi" w:eastAsiaTheme="majorEastAsia" w:hAnsiTheme="majorHAnsi" w:cstheme="majorBidi"/>
-          <w:color w:val="365F91" w:themeColor="accent1" w:themeShade="BF"/>
-          <w:sz w:val="28"/>
-          <w:szCs w:val="28"/>
-        </w:rPr>
-      </w:pPr>
-      <w:r>
-        <w:br w:type="page"/>
-      </w:r>
-    </w:p>
-    <w:p>
-      <w:pPr>
-        <w:pStyle w:val="Heading1"/>
-      </w:pPr>
-      <w:bookmarkStart w:id="3" w:name="_Toc409426840"/>
+      <w:bookmarkStart w:id="6" w:name="_Toc413247680"/>
       <w:r>
         <w:lastRenderedPageBreak/>
         <w:t>Функциональное проектирование аппаратной части</w:t>
       </w:r>
-      <w:bookmarkEnd w:id="3"/>
+      <w:bookmarkEnd w:id="6"/>
     </w:p>
     <w:p/>
     <w:p>
@@ -2368,10 +2908,10 @@
             <v:path o:extrusionok="f" gradientshapeok="t" o:connecttype="rect"/>
             <o:lock v:ext="edit" aspectratio="t"/>
           </v:shapetype>
-          <v:shape id="_x0000_i1025" type="#_x0000_t75" style="width:330pt;height:297pt" o:ole="">
+          <v:shape id="_x0000_i1025" type="#_x0000_t75" style="width:329.9pt;height:296.6pt" o:ole="">
             <v:imagedata r:id="rId8" o:title=""/>
           </v:shape>
-          <o:OLEObject Type="Embed" ProgID="Visio.Drawing.11" ShapeID="_x0000_i1025" DrawAspect="Content" ObjectID="_1485874910" r:id="rId9"/>
+          <o:OLEObject Type="Embed" ProgID="Visio.Drawing.11" ShapeID="_x0000_i1025" DrawAspect="Content" ObjectID="_1486989889" r:id="rId9"/>
         </w:object>
       </w:r>
     </w:p>
@@ -2385,12 +2925,12 @@
       <w:pPr>
         <w:pStyle w:val="Heading1"/>
       </w:pPr>
-      <w:bookmarkStart w:id="4" w:name="_Toc409426841"/>
+      <w:bookmarkStart w:id="7" w:name="_Toc413247681"/>
       <w:r>
         <w:lastRenderedPageBreak/>
         <w:t>Разработка принципиальной схемы аппаратной части</w:t>
       </w:r>
-      <w:bookmarkEnd w:id="4"/>
+      <w:bookmarkEnd w:id="7"/>
     </w:p>
     <w:p/>
     <w:p>
@@ -2458,20 +2998,20 @@
       <w:r>
         <w:br w:type="page"/>
       </w:r>
-      <w:bookmarkStart w:id="5" w:name="_GoBack"/>
-      <w:bookmarkEnd w:id="5"/>
     </w:p>
     <w:p/>
     <w:p>
       <w:pPr>
         <w:pStyle w:val="Heading1"/>
       </w:pPr>
+      <w:bookmarkStart w:id="8" w:name="_Toc413247682"/>
       <w:r>
         <w:t>Выбор</w:t>
       </w:r>
       <w:r>
         <w:t xml:space="preserve"> компонентов проектируемой системы</w:t>
       </w:r>
+      <w:bookmarkEnd w:id="8"/>
     </w:p>
     <w:p>
       <w:pPr>
@@ -2482,12 +3022,16 @@
       <w:pPr>
         <w:pStyle w:val="Heading2"/>
       </w:pPr>
+      <w:bookmarkStart w:id="9" w:name="_Toc413247683"/>
       <w:r>
         <w:t>Корпус для блока управления</w:t>
       </w:r>
-    </w:p>
-    <w:p>
-      <w:pPr>
+      <w:bookmarkEnd w:id="9"/>
+    </w:p>
+    <w:p>
+      <w:pPr>
+        <w:spacing w:after="0"/>
+        <w:ind w:firstLine="851"/>
         <w:rPr>
           <w:rFonts w:ascii="Times New Roman" w:hAnsi="Times New Roman" w:cs="Times New Roman"/>
           <w:sz w:val="28"/>
@@ -2620,12 +3164,16 @@
       <w:pPr>
         <w:pStyle w:val="Heading2"/>
       </w:pPr>
+      <w:bookmarkStart w:id="10" w:name="_Toc413247684"/>
       <w:r>
         <w:t>Основное вычислительное устройство</w:t>
       </w:r>
-    </w:p>
-    <w:p>
-      <w:pPr>
+      <w:bookmarkEnd w:id="10"/>
+    </w:p>
+    <w:p>
+      <w:pPr>
+        <w:spacing w:after="0"/>
+        <w:ind w:firstLine="851"/>
         <w:rPr>
           <w:rFonts w:ascii="Times New Roman" w:hAnsi="Times New Roman" w:cs="Times New Roman"/>
           <w:sz w:val="28"/>
@@ -2643,6 +3191,8 @@
     </w:p>
     <w:p>
       <w:pPr>
+        <w:spacing w:after="0"/>
+        <w:ind w:firstLine="851"/>
         <w:rPr>
           <w:rFonts w:ascii="Times New Roman" w:hAnsi="Times New Roman" w:cs="Times New Roman"/>
           <w:sz w:val="28"/>
@@ -2840,14 +3390,29 @@
     </w:p>
     <w:p>
       <w:pPr>
-        <w:pStyle w:val="Heading2"/>
-      </w:pPr>
-      <w:r>
+        <w:spacing w:after="0"/>
+        <w:ind w:firstLine="851"/>
+        <w:rPr>
+          <w:rFonts w:ascii="Times New Roman" w:hAnsi="Times New Roman" w:cs="Times New Roman"/>
+          <w:sz w:val="28"/>
+          <w:szCs w:val="28"/>
+        </w:rPr>
+      </w:pPr>
+      <w:bookmarkStart w:id="11" w:name="_Toc413247685"/>
+      <w:r>
+        <w:rPr>
+          <w:rFonts w:ascii="Times New Roman" w:hAnsi="Times New Roman" w:cs="Times New Roman"/>
+          <w:sz w:val="28"/>
+          <w:szCs w:val="28"/>
+        </w:rPr>
         <w:t>Регистры памяти</w:t>
       </w:r>
-    </w:p>
-    <w:p>
-      <w:pPr>
+      <w:bookmarkEnd w:id="11"/>
+    </w:p>
+    <w:p>
+      <w:pPr>
+        <w:spacing w:after="0"/>
+        <w:ind w:firstLine="851"/>
         <w:rPr>
           <w:rFonts w:ascii="Times New Roman" w:hAnsi="Times New Roman" w:cs="Times New Roman"/>
           <w:sz w:val="28"/>
@@ -2883,74 +3448,106 @@
     </w:p>
     <w:p>
       <w:pPr>
-        <w:pStyle w:val="Heading2"/>
-      </w:pPr>
-      <w:r>
+        <w:spacing w:after="0"/>
+        <w:ind w:firstLine="851"/>
+        <w:rPr>
+          <w:rFonts w:ascii="Times New Roman" w:hAnsi="Times New Roman" w:cs="Times New Roman"/>
+          <w:sz w:val="28"/>
+          <w:szCs w:val="28"/>
+        </w:rPr>
+      </w:pPr>
+      <w:bookmarkStart w:id="12" w:name="_Toc413247686"/>
+      <w:r>
+        <w:rPr>
+          <w:rFonts w:ascii="Times New Roman" w:hAnsi="Times New Roman" w:cs="Times New Roman"/>
+          <w:sz w:val="28"/>
+          <w:szCs w:val="28"/>
+        </w:rPr>
         <w:t>Схема устранения дребезга сигнала</w:t>
       </w:r>
-    </w:p>
-    <w:p>
+      <w:bookmarkEnd w:id="12"/>
+    </w:p>
+    <w:p>
+      <w:pPr>
+        <w:spacing w:after="0"/>
+        <w:ind w:firstLine="851"/>
+        <w:rPr>
+          <w:rFonts w:ascii="Times New Roman" w:hAnsi="Times New Roman" w:cs="Times New Roman"/>
+          <w:sz w:val="28"/>
+          <w:szCs w:val="28"/>
+        </w:rPr>
+      </w:pPr>
       <w:proofErr w:type="gramStart"/>
       <w:r>
+        <w:rPr>
+          <w:rFonts w:ascii="Times New Roman" w:hAnsi="Times New Roman" w:cs="Times New Roman"/>
+          <w:sz w:val="28"/>
+          <w:szCs w:val="28"/>
+        </w:rPr>
         <w:t>Для</w:t>
       </w:r>
       <w:proofErr w:type="gramEnd"/>
       <w:r>
+        <w:rPr>
+          <w:rFonts w:ascii="Times New Roman" w:hAnsi="Times New Roman" w:cs="Times New Roman"/>
+          <w:sz w:val="28"/>
+          <w:szCs w:val="28"/>
+        </w:rPr>
         <w:t xml:space="preserve"> </w:t>
       </w:r>
       <w:proofErr w:type="gramStart"/>
       <w:r>
+        <w:rPr>
+          <w:rFonts w:ascii="Times New Roman" w:hAnsi="Times New Roman" w:cs="Times New Roman"/>
+          <w:sz w:val="28"/>
+          <w:szCs w:val="28"/>
+        </w:rPr>
         <w:t>устранение</w:t>
       </w:r>
       <w:proofErr w:type="gramEnd"/>
       <w:r>
+        <w:rPr>
+          <w:rFonts w:ascii="Times New Roman" w:hAnsi="Times New Roman" w:cs="Times New Roman"/>
+          <w:sz w:val="28"/>
+          <w:szCs w:val="28"/>
+        </w:rPr>
         <w:t xml:space="preserve"> дребезга сигнала на кнопке используется подтягивающий </w:t>
       </w:r>
       <w:proofErr w:type="spellStart"/>
       <w:r>
+        <w:rPr>
+          <w:rFonts w:ascii="Times New Roman" w:hAnsi="Times New Roman" w:cs="Times New Roman"/>
+          <w:sz w:val="28"/>
+          <w:szCs w:val="28"/>
+        </w:rPr>
         <w:t>резистр</w:t>
       </w:r>
       <w:proofErr w:type="spellEnd"/>
       <w:r>
+        <w:rPr>
+          <w:rFonts w:ascii="Times New Roman" w:hAnsi="Times New Roman" w:cs="Times New Roman"/>
+          <w:sz w:val="28"/>
+          <w:szCs w:val="28"/>
+        </w:rPr>
         <w:t xml:space="preserve"> на 10 </w:t>
       </w:r>
       <w:proofErr w:type="spellStart"/>
       <w:r>
+        <w:rPr>
+          <w:rFonts w:ascii="Times New Roman" w:hAnsi="Times New Roman" w:cs="Times New Roman"/>
+          <w:sz w:val="28"/>
+          <w:szCs w:val="28"/>
+        </w:rPr>
         <w:t>кОМ</w:t>
       </w:r>
       <w:proofErr w:type="spellEnd"/>
       <w:r>
-        <w:t xml:space="preserve"> и конденсатор на 1 мкФ. Время установления сигнала </w:t>
-      </w:r>
-      <w:r>
-        <w:rPr>
-          <w:lang w:val="en-US"/>
-        </w:rPr>
-        <w:t>t</w:t>
-      </w:r>
-      <w:r>
-        <w:t xml:space="preserve"> = </w:t>
-      </w:r>
-      <w:r>
-        <w:rPr>
-          <w:lang w:val="en-US"/>
-        </w:rPr>
-        <w:t>R</w:t>
-      </w:r>
-      <w:r>
-        <w:t>*</w:t>
-      </w:r>
-      <w:r>
-        <w:rPr>
-          <w:lang w:val="en-US"/>
-        </w:rPr>
-        <w:t>C</w:t>
-      </w:r>
-      <w:r>
-        <w:t xml:space="preserve">= 10000*0.000001 = 0.01 </w:t>
-      </w:r>
-      <w:r>
-        <w:t>секунды, что не влияет на быстродействие системы и возможности человеческой реакции.</w:t>
+        <w:rPr>
+          <w:rFonts w:ascii="Times New Roman" w:hAnsi="Times New Roman" w:cs="Times New Roman"/>
+          <w:sz w:val="28"/>
+          <w:szCs w:val="28"/>
+        </w:rPr>
+        <w:t xml:space="preserve"> и конденсатор на 1 мкФ. Время установления сигнала t = R*C= 10000*0.000001 = 0.01 секунды, что не влияет на быстродействие системы и возможности человеческой реакции.</w:t>
       </w:r>
     </w:p>
     <w:p>
@@ -3014,12 +3611,16 @@
       <w:pPr>
         <w:pStyle w:val="Heading2"/>
       </w:pPr>
+      <w:bookmarkStart w:id="13" w:name="_Toc413247687"/>
       <w:r>
         <w:t>Связь блока управления с пультами игроков</w:t>
       </w:r>
-    </w:p>
-    <w:p>
-      <w:pPr>
+      <w:bookmarkEnd w:id="13"/>
+    </w:p>
+    <w:p>
+      <w:pPr>
+        <w:spacing w:after="0"/>
+        <w:ind w:firstLine="851"/>
         <w:rPr>
           <w:rFonts w:ascii="Times New Roman" w:hAnsi="Times New Roman" w:cs="Times New Roman"/>
           <w:sz w:val="28"/>
@@ -3082,7 +3683,7 @@
           <w:lang w:val="en-US"/>
         </w:rPr>
         <w:drawing>
-          <wp:inline distT="0" distB="0" distL="0" distR="0" wp14:anchorId="1A6999D9" wp14:editId="603FDBD8">
+          <wp:inline distT="0" distB="0" distL="0" distR="0" wp14:anchorId="3ED8DA37" wp14:editId="20383465">
             <wp:extent cx="3157870" cy="2094614"/>
             <wp:effectExtent l="0" t="0" r="4445" b="1270"/>
             <wp:docPr id="4" name="Picture 4" descr="RJ-45 TIA-568A Left.png"/>
@@ -3139,7 +3740,7 @@
           <w:lang w:val="en-US"/>
         </w:rPr>
         <w:drawing>
-          <wp:inline distT="0" distB="0" distL="0" distR="0" wp14:anchorId="0CE1C849" wp14:editId="4CCD51B0">
+          <wp:inline distT="0" distB="0" distL="0" distR="0" wp14:anchorId="273ECAF4" wp14:editId="2EFCB853">
             <wp:extent cx="3157870" cy="2094614"/>
             <wp:effectExtent l="0" t="0" r="4445" b="1270"/>
             <wp:docPr id="5" name="Picture 5" descr="RJ-45 TIA-568A Right.png"/>
@@ -3202,7 +3803,7 @@
         </w:rPr>
         <w:lastRenderedPageBreak/>
         <w:drawing>
-          <wp:inline distT="0" distB="0" distL="0" distR="0" wp14:anchorId="7BC3BD7A" wp14:editId="1F48EAC8">
+          <wp:inline distT="0" distB="0" distL="0" distR="0" wp14:anchorId="30381F25" wp14:editId="740FA3DB">
             <wp:extent cx="3030280" cy="2094614"/>
             <wp:effectExtent l="0" t="0" r="0" b="1270"/>
             <wp:docPr id="6" name="Picture 6" descr="RJ-45 TIA-568B Left.png"/>
@@ -3259,7 +3860,7 @@
           <w:lang w:val="en-US"/>
         </w:rPr>
         <w:drawing>
-          <wp:inline distT="0" distB="0" distL="0" distR="0" wp14:anchorId="4B63BF11" wp14:editId="4CA5C2CC">
+          <wp:inline distT="0" distB="0" distL="0" distR="0" wp14:anchorId="170E0B76" wp14:editId="10DA6DEF">
             <wp:extent cx="3370521" cy="2094614"/>
             <wp:effectExtent l="0" t="0" r="1905" b="1270"/>
             <wp:docPr id="7" name="Picture 7" descr="RJ-45 TIA-568B Right.png"/>
@@ -3310,6 +3911,8 @@
     </w:p>
     <w:p>
       <w:pPr>
+        <w:spacing w:after="0"/>
+        <w:ind w:firstLine="851"/>
         <w:rPr>
           <w:rFonts w:ascii="Times New Roman" w:hAnsi="Times New Roman" w:cs="Times New Roman"/>
           <w:sz w:val="28"/>
@@ -3376,7 +3979,7 @@
           <w:lang w:val="en-US"/>
         </w:rPr>
         <w:drawing>
-          <wp:inline distT="0" distB="0" distL="0" distR="0" wp14:anchorId="0E2EDADD" wp14:editId="368F0017">
+          <wp:inline distT="0" distB="0" distL="0" distR="0" wp14:anchorId="26B828EA" wp14:editId="0206709A">
             <wp:extent cx="2881423" cy="2094614"/>
             <wp:effectExtent l="0" t="0" r="0" b="1270"/>
             <wp:docPr id="8" name="Picture 8" descr="RJ-45 TIA-568B Left.png"/>
@@ -3433,7 +4036,7 @@
           <w:lang w:val="en-US"/>
         </w:rPr>
         <w:drawing>
-          <wp:inline distT="0" distB="0" distL="0" distR="0" wp14:anchorId="270347DA" wp14:editId="43E83356">
+          <wp:inline distT="0" distB="0" distL="0" distR="0" wp14:anchorId="4C1A8462" wp14:editId="30558589">
             <wp:extent cx="2977116" cy="2094614"/>
             <wp:effectExtent l="0" t="0" r="0" b="1270"/>
             <wp:docPr id="9" name="Picture 9" descr="RJ-45 TIA-568A Right.png"/>
@@ -3512,27 +4115,47 @@
       <w:pPr>
         <w:pStyle w:val="Heading2"/>
       </w:pPr>
+      <w:bookmarkStart w:id="14" w:name="_Toc413247688"/>
       <w:r>
         <w:t>Пульт игрока</w:t>
       </w:r>
-    </w:p>
-    <w:p>
-      <w:pPr>
-        <w:rPr>
-          <w:rFonts w:ascii="Times New Roman" w:hAnsi="Times New Roman" w:cs="Times New Roman"/>
-          <w:sz w:val="28"/>
-          <w:szCs w:val="28"/>
-        </w:rPr>
-      </w:pPr>
-    </w:p>
-    <w:p>
-      <w:pPr>
-        <w:rPr>
-          <w:rFonts w:ascii="Times New Roman" w:hAnsi="Times New Roman" w:cs="Times New Roman"/>
-          <w:sz w:val="28"/>
-          <w:szCs w:val="28"/>
-        </w:rPr>
-      </w:pPr>
+      <w:bookmarkEnd w:id="14"/>
+    </w:p>
+    <w:p>
+      <w:pPr>
+        <w:rPr>
+          <w:rFonts w:ascii="Times New Roman" w:hAnsi="Times New Roman" w:cs="Times New Roman"/>
+          <w:sz w:val="28"/>
+          <w:szCs w:val="28"/>
+        </w:rPr>
+      </w:pPr>
+    </w:p>
+    <w:p>
+      <w:pPr>
+        <w:spacing w:after="0"/>
+        <w:ind w:firstLine="851"/>
+        <w:rPr>
+          <w:rFonts w:ascii="Times New Roman" w:hAnsi="Times New Roman" w:cs="Times New Roman"/>
+          <w:sz w:val="28"/>
+          <w:szCs w:val="28"/>
+        </w:rPr>
+      </w:pPr>
+      <w:r>
+        <w:rPr>
+          <w:rFonts w:ascii="Times New Roman" w:hAnsi="Times New Roman" w:cs="Times New Roman"/>
+          <w:sz w:val="28"/>
+          <w:szCs w:val="28"/>
+        </w:rPr>
+        <w:t>Пульт игрока представляет собой корпус, на котором находится разъем для по</w:t>
+      </w:r>
+      <w:r>
+        <w:rPr>
+          <w:rFonts w:ascii="Times New Roman" w:hAnsi="Times New Roman" w:cs="Times New Roman"/>
+          <w:sz w:val="28"/>
+          <w:szCs w:val="28"/>
+        </w:rPr>
+        <w:t>дключения кабеля, нажимную кнопку без фиксации и светодиодный индикатор.</w:t>
+      </w:r>
     </w:p>
     <w:p>
       <w:pPr>
@@ -3570,7 +4193,7 @@
       <w:pPr>
         <w:pStyle w:val="Heading1"/>
       </w:pPr>
-      <w:bookmarkStart w:id="6" w:name="_Toc409426843"/>
+      <w:bookmarkStart w:id="15" w:name="_Toc413247689"/>
       <w:r>
         <w:lastRenderedPageBreak/>
         <w:t xml:space="preserve">Разработка принципиальной схемы </w:t>
@@ -3581,9 +4204,3083 @@
       <w:r>
         <w:t xml:space="preserve"> части</w:t>
       </w:r>
-      <w:bookmarkEnd w:id="6"/>
-    </w:p>
-    <w:p/>
+      <w:bookmarkEnd w:id="15"/>
+    </w:p>
+    <w:p>
+      <w:pPr>
+        <w:rPr>
+          <w:rFonts w:ascii="Times New Roman" w:hAnsi="Times New Roman" w:cs="Times New Roman"/>
+          <w:sz w:val="28"/>
+          <w:szCs w:val="28"/>
+        </w:rPr>
+      </w:pPr>
+    </w:p>
+    <w:p>
+      <w:pPr>
+        <w:spacing w:after="0"/>
+        <w:ind w:firstLine="851"/>
+        <w:rPr>
+          <w:rFonts w:ascii="Times New Roman" w:hAnsi="Times New Roman" w:cs="Times New Roman"/>
+          <w:sz w:val="28"/>
+          <w:szCs w:val="28"/>
+        </w:rPr>
+      </w:pPr>
+      <w:r>
+        <w:rPr>
+          <w:rFonts w:ascii="Times New Roman" w:hAnsi="Times New Roman" w:cs="Times New Roman"/>
+          <w:sz w:val="28"/>
+          <w:szCs w:val="28"/>
+        </w:rPr>
+        <w:t>Выделяется четыре различных режима работы устройства:</w:t>
+      </w:r>
+    </w:p>
+    <w:p>
+      <w:pPr>
+        <w:pStyle w:val="ListParagraph"/>
+        <w:numPr>
+          <w:ilvl w:val="0"/>
+          <w:numId w:val="14"/>
+        </w:numPr>
+        <w:spacing w:after="0"/>
+        <w:rPr>
+          <w:rFonts w:ascii="Times New Roman" w:hAnsi="Times New Roman" w:cs="Times New Roman"/>
+          <w:sz w:val="28"/>
+          <w:szCs w:val="28"/>
+        </w:rPr>
+      </w:pPr>
+      <w:r>
+        <w:rPr>
+          <w:rFonts w:ascii="Times New Roman" w:hAnsi="Times New Roman" w:cs="Times New Roman"/>
+          <w:sz w:val="28"/>
+          <w:szCs w:val="28"/>
+        </w:rPr>
+        <w:t>Режим тестирования аппаратной части</w:t>
+      </w:r>
+    </w:p>
+    <w:p>
+      <w:pPr>
+        <w:pStyle w:val="ListParagraph"/>
+        <w:numPr>
+          <w:ilvl w:val="0"/>
+          <w:numId w:val="14"/>
+        </w:numPr>
+        <w:spacing w:after="0"/>
+        <w:rPr>
+          <w:rFonts w:ascii="Times New Roman" w:hAnsi="Times New Roman" w:cs="Times New Roman"/>
+          <w:sz w:val="28"/>
+          <w:szCs w:val="28"/>
+        </w:rPr>
+      </w:pPr>
+      <w:r>
+        <w:rPr>
+          <w:rFonts w:ascii="Times New Roman" w:hAnsi="Times New Roman" w:cs="Times New Roman"/>
+          <w:sz w:val="28"/>
+          <w:szCs w:val="28"/>
+        </w:rPr>
+        <w:t>Режим игры «Своя Игра»</w:t>
+      </w:r>
+    </w:p>
+    <w:p>
+      <w:pPr>
+        <w:pStyle w:val="ListParagraph"/>
+        <w:numPr>
+          <w:ilvl w:val="0"/>
+          <w:numId w:val="14"/>
+        </w:numPr>
+        <w:spacing w:after="0"/>
+        <w:rPr>
+          <w:rFonts w:ascii="Times New Roman" w:hAnsi="Times New Roman" w:cs="Times New Roman"/>
+          <w:sz w:val="28"/>
+          <w:szCs w:val="28"/>
+        </w:rPr>
+      </w:pPr>
+      <w:r>
+        <w:rPr>
+          <w:rFonts w:ascii="Times New Roman" w:hAnsi="Times New Roman" w:cs="Times New Roman"/>
+          <w:sz w:val="28"/>
+          <w:szCs w:val="28"/>
+        </w:rPr>
+        <w:t>Режим игры «</w:t>
+      </w:r>
+      <w:proofErr w:type="spellStart"/>
+      <w:r>
+        <w:rPr>
+          <w:rFonts w:ascii="Times New Roman" w:hAnsi="Times New Roman" w:cs="Times New Roman"/>
+          <w:sz w:val="28"/>
+          <w:szCs w:val="28"/>
+        </w:rPr>
+        <w:t>Брэйн</w:t>
+      </w:r>
+      <w:proofErr w:type="spellEnd"/>
+      <w:r>
+        <w:rPr>
+          <w:rFonts w:ascii="Times New Roman" w:hAnsi="Times New Roman" w:cs="Times New Roman"/>
+          <w:sz w:val="28"/>
+          <w:szCs w:val="28"/>
+        </w:rPr>
+        <w:t xml:space="preserve"> Ринг»</w:t>
+      </w:r>
+    </w:p>
+    <w:p>
+      <w:pPr>
+        <w:pStyle w:val="ListParagraph"/>
+        <w:numPr>
+          <w:ilvl w:val="0"/>
+          <w:numId w:val="14"/>
+        </w:numPr>
+        <w:spacing w:after="0"/>
+        <w:rPr>
+          <w:rFonts w:ascii="Times New Roman" w:hAnsi="Times New Roman" w:cs="Times New Roman"/>
+          <w:sz w:val="28"/>
+          <w:szCs w:val="28"/>
+        </w:rPr>
+      </w:pPr>
+      <w:r>
+        <w:rPr>
+          <w:rFonts w:ascii="Times New Roman" w:hAnsi="Times New Roman" w:cs="Times New Roman"/>
+          <w:sz w:val="28"/>
+          <w:szCs w:val="28"/>
+        </w:rPr>
+        <w:t>Режим игры «</w:t>
+      </w:r>
+      <w:proofErr w:type="spellStart"/>
+      <w:r>
+        <w:rPr>
+          <w:rFonts w:ascii="Times New Roman" w:hAnsi="Times New Roman" w:cs="Times New Roman"/>
+          <w:sz w:val="28"/>
+          <w:szCs w:val="28"/>
+        </w:rPr>
+        <w:t>Что</w:t>
+      </w:r>
+      <w:proofErr w:type="gramStart"/>
+      <w:r>
+        <w:rPr>
+          <w:rFonts w:ascii="Times New Roman" w:hAnsi="Times New Roman" w:cs="Times New Roman"/>
+          <w:sz w:val="28"/>
+          <w:szCs w:val="28"/>
+        </w:rPr>
+        <w:t>?Г</w:t>
+      </w:r>
+      <w:proofErr w:type="gramEnd"/>
+      <w:r>
+        <w:rPr>
+          <w:rFonts w:ascii="Times New Roman" w:hAnsi="Times New Roman" w:cs="Times New Roman"/>
+          <w:sz w:val="28"/>
+          <w:szCs w:val="28"/>
+        </w:rPr>
+        <w:t>де?Когда</w:t>
+      </w:r>
+      <w:proofErr w:type="spellEnd"/>
+      <w:r>
+        <w:rPr>
+          <w:rFonts w:ascii="Times New Roman" w:hAnsi="Times New Roman" w:cs="Times New Roman"/>
+          <w:sz w:val="28"/>
+          <w:szCs w:val="28"/>
+        </w:rPr>
+        <w:t>?»</w:t>
+      </w:r>
+    </w:p>
+    <w:p>
+      <w:pPr>
+        <w:spacing w:after="0"/>
+        <w:rPr>
+          <w:rFonts w:ascii="Times New Roman" w:hAnsi="Times New Roman" w:cs="Times New Roman"/>
+          <w:sz w:val="28"/>
+          <w:szCs w:val="28"/>
+        </w:rPr>
+      </w:pPr>
+    </w:p>
+    <w:p>
+      <w:pPr>
+        <w:spacing w:after="0"/>
+        <w:ind w:firstLine="851"/>
+        <w:rPr>
+          <w:rFonts w:ascii="Times New Roman" w:hAnsi="Times New Roman" w:cs="Times New Roman"/>
+          <w:sz w:val="28"/>
+          <w:szCs w:val="28"/>
+        </w:rPr>
+      </w:pPr>
+      <w:r>
+        <w:rPr>
+          <w:rFonts w:ascii="Times New Roman" w:hAnsi="Times New Roman" w:cs="Times New Roman"/>
+          <w:sz w:val="28"/>
+          <w:szCs w:val="28"/>
+        </w:rPr>
+        <w:t>Во всех режимах используется один и тот же интерфейс – события нажатия кнопок игроков и ведущего.</w:t>
+      </w:r>
+      <w:r>
+        <w:rPr>
+          <w:rFonts w:ascii="Times New Roman" w:hAnsi="Times New Roman" w:cs="Times New Roman"/>
+          <w:sz w:val="28"/>
+          <w:szCs w:val="28"/>
+        </w:rPr>
+        <w:t xml:space="preserve"> Это позволяет использовать шаблон проектирования Стратегия для реализации алгоритма каждого типа игр.</w:t>
+      </w:r>
+    </w:p>
+    <w:p>
+      <w:pPr>
+        <w:spacing w:after="0"/>
+        <w:ind w:firstLine="851"/>
+        <w:rPr>
+          <w:rFonts w:ascii="Times New Roman" w:hAnsi="Times New Roman" w:cs="Times New Roman"/>
+          <w:sz w:val="28"/>
+          <w:szCs w:val="28"/>
+        </w:rPr>
+      </w:pPr>
+      <w:r>
+        <w:rPr>
+          <w:rFonts w:ascii="Times New Roman" w:hAnsi="Times New Roman" w:cs="Times New Roman"/>
+          <w:sz w:val="28"/>
+          <w:szCs w:val="28"/>
+        </w:rPr>
+        <w:t>Интерфейс каждого алгоритма будет состоять из двух методов, отдельно для обработки нажатий игроков и ведущего</w:t>
+      </w:r>
+    </w:p>
+    <w:p>
+      <w:pPr>
+        <w:autoSpaceDE w:val="0"/>
+        <w:autoSpaceDN w:val="0"/>
+        <w:adjustRightInd w:val="0"/>
+        <w:spacing w:after="0" w:line="240" w:lineRule="auto"/>
+        <w:rPr>
+          <w:rFonts w:cs="Times New Roman"/>
+          <w:sz w:val="24"/>
+          <w:szCs w:val="24"/>
+        </w:rPr>
+      </w:pPr>
+      <w:r>
+        <w:rPr>
+          <w:rFonts w:ascii="Times New Roman" w:hAnsi="Times New Roman" w:cs="Times New Roman"/>
+          <w:sz w:val="28"/>
+          <w:szCs w:val="28"/>
+        </w:rPr>
+        <w:br/>
+      </w:r>
+      <w:r>
+        <w:rPr>
+          <w:rFonts w:cs="Times New Roman"/>
+          <w:sz w:val="24"/>
+          <w:szCs w:val="24"/>
+        </w:rPr>
+        <w:t xml:space="preserve">class </w:t>
+      </w:r>
+      <w:proofErr w:type="spellStart"/>
+      <w:r>
+        <w:rPr>
+          <w:rFonts w:cs="Times New Roman"/>
+          <w:sz w:val="24"/>
+          <w:szCs w:val="24"/>
+        </w:rPr>
+        <w:t>GameModeBase</w:t>
+      </w:r>
+      <w:proofErr w:type="spellEnd"/>
+    </w:p>
+    <w:p>
+      <w:pPr>
+        <w:autoSpaceDE w:val="0"/>
+        <w:autoSpaceDN w:val="0"/>
+        <w:adjustRightInd w:val="0"/>
+        <w:spacing w:after="0" w:line="240" w:lineRule="auto"/>
+        <w:rPr>
+          <w:rFonts w:cs="Times New Roman"/>
+          <w:sz w:val="24"/>
+          <w:szCs w:val="24"/>
+        </w:rPr>
+      </w:pPr>
+      <w:r>
+        <w:rPr>
+          <w:rFonts w:cs="Times New Roman"/>
+          <w:sz w:val="24"/>
+          <w:szCs w:val="24"/>
+        </w:rPr>
+        <w:t>{</w:t>
+      </w:r>
+    </w:p>
+    <w:p>
+      <w:pPr>
+        <w:autoSpaceDE w:val="0"/>
+        <w:autoSpaceDN w:val="0"/>
+        <w:adjustRightInd w:val="0"/>
+        <w:spacing w:after="0" w:line="240" w:lineRule="auto"/>
+        <w:rPr>
+          <w:rFonts w:cs="Times New Roman"/>
+          <w:sz w:val="24"/>
+          <w:szCs w:val="24"/>
+        </w:rPr>
+      </w:pPr>
+      <w:r>
+        <w:rPr>
+          <w:rFonts w:cs="Times New Roman"/>
+          <w:sz w:val="24"/>
+          <w:szCs w:val="24"/>
+        </w:rPr>
+        <w:t xml:space="preserve"> public:</w:t>
+      </w:r>
+    </w:p>
+    <w:p>
+      <w:pPr>
+        <w:autoSpaceDE w:val="0"/>
+        <w:autoSpaceDN w:val="0"/>
+        <w:adjustRightInd w:val="0"/>
+        <w:spacing w:after="0" w:line="240" w:lineRule="auto"/>
+        <w:rPr>
+          <w:rFonts w:cs="Times New Roman"/>
+          <w:sz w:val="24"/>
+          <w:szCs w:val="24"/>
+        </w:rPr>
+      </w:pPr>
+      <w:r>
+        <w:rPr>
+          <w:rFonts w:cs="Times New Roman"/>
+          <w:sz w:val="24"/>
+          <w:szCs w:val="24"/>
+        </w:rPr>
+        <w:tab/>
+        <w:t xml:space="preserve"> virtual void </w:t>
+      </w:r>
+      <w:proofErr w:type="spellStart"/>
+      <w:r>
+        <w:rPr>
+          <w:rFonts w:cs="Times New Roman"/>
+          <w:sz w:val="24"/>
+          <w:szCs w:val="24"/>
+        </w:rPr>
+        <w:t>PlayerButtonPush</w:t>
+      </w:r>
+      <w:proofErr w:type="spellEnd"/>
+      <w:r>
+        <w:rPr>
+          <w:rFonts w:cs="Times New Roman"/>
+          <w:sz w:val="24"/>
+          <w:szCs w:val="24"/>
+        </w:rPr>
+        <w:t>(</w:t>
+      </w:r>
+      <w:proofErr w:type="spellStart"/>
+      <w:r>
+        <w:rPr>
+          <w:rFonts w:cs="Times New Roman"/>
+          <w:sz w:val="24"/>
+          <w:szCs w:val="24"/>
+        </w:rPr>
+        <w:t>int</w:t>
+      </w:r>
+      <w:proofErr w:type="spellEnd"/>
+      <w:r>
+        <w:rPr>
+          <w:rFonts w:cs="Times New Roman"/>
+          <w:sz w:val="24"/>
+          <w:szCs w:val="24"/>
+        </w:rPr>
+        <w:t xml:space="preserve"> </w:t>
+      </w:r>
+      <w:proofErr w:type="spellStart"/>
+      <w:r>
+        <w:rPr>
+          <w:rFonts w:cs="Times New Roman"/>
+          <w:sz w:val="24"/>
+          <w:szCs w:val="24"/>
+        </w:rPr>
+        <w:t>playerNumber</w:t>
+      </w:r>
+      <w:proofErr w:type="spellEnd"/>
+      <w:r>
+        <w:rPr>
+          <w:rFonts w:cs="Times New Roman"/>
+          <w:sz w:val="24"/>
+          <w:szCs w:val="24"/>
+        </w:rPr>
+        <w:t>);</w:t>
+      </w:r>
+    </w:p>
+    <w:p>
+      <w:pPr>
+        <w:autoSpaceDE w:val="0"/>
+        <w:autoSpaceDN w:val="0"/>
+        <w:adjustRightInd w:val="0"/>
+        <w:spacing w:after="0" w:line="240" w:lineRule="auto"/>
+        <w:rPr>
+          <w:rFonts w:cs="Times New Roman"/>
+          <w:sz w:val="24"/>
+          <w:szCs w:val="24"/>
+        </w:rPr>
+      </w:pPr>
+      <w:r>
+        <w:rPr>
+          <w:rFonts w:cs="Times New Roman"/>
+          <w:sz w:val="24"/>
+          <w:szCs w:val="24"/>
+        </w:rPr>
+        <w:tab/>
+        <w:t xml:space="preserve"> virtual void </w:t>
+      </w:r>
+      <w:proofErr w:type="spellStart"/>
+      <w:r>
+        <w:rPr>
+          <w:rFonts w:cs="Times New Roman"/>
+          <w:sz w:val="24"/>
+          <w:szCs w:val="24"/>
+        </w:rPr>
+        <w:t>AdminButtonPush</w:t>
+      </w:r>
+      <w:proofErr w:type="spellEnd"/>
+      <w:r>
+        <w:rPr>
+          <w:rFonts w:cs="Times New Roman"/>
+          <w:sz w:val="24"/>
+          <w:szCs w:val="24"/>
+        </w:rPr>
+        <w:t>(</w:t>
+      </w:r>
+      <w:proofErr w:type="spellStart"/>
+      <w:r>
+        <w:rPr>
+          <w:rFonts w:cs="Times New Roman"/>
+          <w:sz w:val="24"/>
+          <w:szCs w:val="24"/>
+        </w:rPr>
+        <w:t>int</w:t>
+      </w:r>
+      <w:proofErr w:type="spellEnd"/>
+      <w:r>
+        <w:rPr>
+          <w:rFonts w:cs="Times New Roman"/>
+          <w:sz w:val="24"/>
+          <w:szCs w:val="24"/>
+        </w:rPr>
+        <w:t xml:space="preserve"> </w:t>
+      </w:r>
+      <w:proofErr w:type="spellStart"/>
+      <w:r>
+        <w:rPr>
+          <w:rFonts w:cs="Times New Roman"/>
+          <w:sz w:val="24"/>
+          <w:szCs w:val="24"/>
+        </w:rPr>
+        <w:t>buttonNumber</w:t>
+      </w:r>
+      <w:proofErr w:type="spellEnd"/>
+      <w:r>
+        <w:rPr>
+          <w:rFonts w:cs="Times New Roman"/>
+          <w:sz w:val="24"/>
+          <w:szCs w:val="24"/>
+        </w:rPr>
+        <w:t>);</w:t>
+      </w:r>
+    </w:p>
+    <w:p>
+      <w:pPr>
+        <w:autoSpaceDE w:val="0"/>
+        <w:autoSpaceDN w:val="0"/>
+        <w:adjustRightInd w:val="0"/>
+        <w:spacing w:after="0" w:line="240" w:lineRule="auto"/>
+        <w:rPr>
+          <w:rFonts w:cs="Times New Roman"/>
+          <w:sz w:val="24"/>
+          <w:szCs w:val="24"/>
+        </w:rPr>
+      </w:pPr>
+      <w:r>
+        <w:rPr>
+          <w:rFonts w:cs="Times New Roman"/>
+          <w:sz w:val="24"/>
+          <w:szCs w:val="24"/>
+        </w:rPr>
+        <w:t>};</w:t>
+      </w:r>
+    </w:p>
+    <w:p>
+      <w:pPr>
+        <w:autoSpaceDE w:val="0"/>
+        <w:autoSpaceDN w:val="0"/>
+        <w:adjustRightInd w:val="0"/>
+        <w:spacing w:after="0" w:line="240" w:lineRule="auto"/>
+        <w:rPr>
+          <w:rFonts w:ascii="Times New Roman" w:hAnsi="Times New Roman" w:cs="Times New Roman"/>
+          <w:sz w:val="28"/>
+          <w:szCs w:val="28"/>
+        </w:rPr>
+      </w:pPr>
+    </w:p>
+    <w:p>
+      <w:pPr>
+        <w:spacing w:after="0"/>
+        <w:ind w:firstLine="851"/>
+        <w:rPr>
+          <w:rFonts w:ascii="Times New Roman" w:hAnsi="Times New Roman" w:cs="Times New Roman"/>
+          <w:sz w:val="28"/>
+          <w:szCs w:val="28"/>
+        </w:rPr>
+      </w:pPr>
+      <w:r>
+        <w:rPr>
+          <w:rFonts w:ascii="Times New Roman" w:hAnsi="Times New Roman" w:cs="Times New Roman"/>
+          <w:sz w:val="28"/>
+          <w:szCs w:val="28"/>
+        </w:rPr>
+        <w:t>Все алгоритмы изменяют индикацию дисплея, светодиодов и подают звуковые сигналы. Целесообразно вынести данный функционал в отдельный класс</w:t>
+      </w:r>
+    </w:p>
+    <w:p>
+      <w:pPr>
+        <w:autoSpaceDE w:val="0"/>
+        <w:autoSpaceDN w:val="0"/>
+        <w:adjustRightInd w:val="0"/>
+        <w:spacing w:after="0" w:line="240" w:lineRule="auto"/>
+        <w:rPr>
+          <w:rFonts w:cs="Times New Roman"/>
+          <w:sz w:val="24"/>
+          <w:szCs w:val="24"/>
+        </w:rPr>
+      </w:pPr>
+    </w:p>
+    <w:p>
+      <w:pPr>
+        <w:autoSpaceDE w:val="0"/>
+        <w:autoSpaceDN w:val="0"/>
+        <w:adjustRightInd w:val="0"/>
+        <w:spacing w:after="0" w:line="240" w:lineRule="auto"/>
+        <w:rPr>
+          <w:rFonts w:cs="Times New Roman"/>
+          <w:sz w:val="24"/>
+          <w:szCs w:val="24"/>
+        </w:rPr>
+      </w:pPr>
+      <w:proofErr w:type="spellStart"/>
+      <w:r>
+        <w:rPr>
+          <w:rFonts w:cs="Times New Roman"/>
+          <w:sz w:val="24"/>
+          <w:szCs w:val="24"/>
+        </w:rPr>
+        <w:t>class</w:t>
+      </w:r>
+      <w:proofErr w:type="spellEnd"/>
+      <w:r>
+        <w:rPr>
+          <w:rFonts w:cs="Times New Roman"/>
+          <w:sz w:val="24"/>
+          <w:szCs w:val="24"/>
+        </w:rPr>
+        <w:t xml:space="preserve"> </w:t>
+      </w:r>
+      <w:proofErr w:type="spellStart"/>
+      <w:r>
+        <w:rPr>
+          <w:rFonts w:cs="Times New Roman"/>
+          <w:sz w:val="24"/>
+          <w:szCs w:val="24"/>
+        </w:rPr>
+        <w:t>SystemMethods</w:t>
+      </w:r>
+      <w:proofErr w:type="spellEnd"/>
+    </w:p>
+    <w:p>
+      <w:pPr>
+        <w:autoSpaceDE w:val="0"/>
+        <w:autoSpaceDN w:val="0"/>
+        <w:adjustRightInd w:val="0"/>
+        <w:spacing w:after="0" w:line="240" w:lineRule="auto"/>
+        <w:rPr>
+          <w:rFonts w:cs="Times New Roman"/>
+          <w:sz w:val="24"/>
+          <w:szCs w:val="24"/>
+        </w:rPr>
+      </w:pPr>
+      <w:r>
+        <w:rPr>
+          <w:rFonts w:cs="Times New Roman"/>
+          <w:sz w:val="24"/>
+          <w:szCs w:val="24"/>
+        </w:rPr>
+        <w:t>{</w:t>
+      </w:r>
+    </w:p>
+    <w:p>
+      <w:pPr>
+        <w:autoSpaceDE w:val="0"/>
+        <w:autoSpaceDN w:val="0"/>
+        <w:adjustRightInd w:val="0"/>
+        <w:spacing w:after="0" w:line="240" w:lineRule="auto"/>
+        <w:rPr>
+          <w:rFonts w:cs="Times New Roman"/>
+          <w:sz w:val="24"/>
+          <w:szCs w:val="24"/>
+        </w:rPr>
+      </w:pPr>
+    </w:p>
+    <w:p>
+      <w:pPr>
+        <w:autoSpaceDE w:val="0"/>
+        <w:autoSpaceDN w:val="0"/>
+        <w:adjustRightInd w:val="0"/>
+        <w:spacing w:after="0" w:line="240" w:lineRule="auto"/>
+        <w:rPr>
+          <w:rFonts w:cs="Times New Roman"/>
+          <w:sz w:val="24"/>
+          <w:szCs w:val="24"/>
+        </w:rPr>
+      </w:pPr>
+      <w:r>
+        <w:rPr>
+          <w:rFonts w:cs="Times New Roman"/>
+          <w:sz w:val="24"/>
+          <w:szCs w:val="24"/>
+        </w:rPr>
+        <w:t xml:space="preserve"> public:</w:t>
+      </w:r>
+    </w:p>
+    <w:p>
+      <w:pPr>
+        <w:autoSpaceDE w:val="0"/>
+        <w:autoSpaceDN w:val="0"/>
+        <w:adjustRightInd w:val="0"/>
+        <w:spacing w:after="0" w:line="240" w:lineRule="auto"/>
+        <w:rPr>
+          <w:rFonts w:cs="Times New Roman"/>
+          <w:sz w:val="24"/>
+          <w:szCs w:val="24"/>
+        </w:rPr>
+      </w:pPr>
+      <w:r>
+        <w:rPr>
+          <w:rFonts w:cs="Times New Roman"/>
+          <w:sz w:val="24"/>
+          <w:szCs w:val="24"/>
+        </w:rPr>
+        <w:tab/>
+        <w:t xml:space="preserve"> </w:t>
+      </w:r>
+      <w:proofErr w:type="gramStart"/>
+      <w:r>
+        <w:rPr>
+          <w:rFonts w:cs="Times New Roman"/>
+          <w:sz w:val="24"/>
+          <w:szCs w:val="24"/>
+        </w:rPr>
+        <w:t>void</w:t>
+      </w:r>
+      <w:proofErr w:type="gramEnd"/>
+      <w:r>
+        <w:rPr>
+          <w:rFonts w:cs="Times New Roman"/>
+          <w:sz w:val="24"/>
+          <w:szCs w:val="24"/>
+        </w:rPr>
+        <w:t xml:space="preserve"> </w:t>
+      </w:r>
+      <w:proofErr w:type="spellStart"/>
+      <w:r>
+        <w:rPr>
+          <w:rFonts w:cs="Times New Roman"/>
+          <w:sz w:val="24"/>
+          <w:szCs w:val="24"/>
+        </w:rPr>
+        <w:t>SetDisplayNumber</w:t>
+      </w:r>
+      <w:proofErr w:type="spellEnd"/>
+      <w:r>
+        <w:rPr>
+          <w:rFonts w:cs="Times New Roman"/>
+          <w:sz w:val="24"/>
+          <w:szCs w:val="24"/>
+        </w:rPr>
+        <w:t>(</w:t>
+      </w:r>
+      <w:proofErr w:type="spellStart"/>
+      <w:r>
+        <w:rPr>
+          <w:rFonts w:cs="Times New Roman"/>
+          <w:sz w:val="24"/>
+          <w:szCs w:val="24"/>
+        </w:rPr>
+        <w:t>int</w:t>
+      </w:r>
+      <w:proofErr w:type="spellEnd"/>
+      <w:r>
+        <w:rPr>
+          <w:rFonts w:cs="Times New Roman"/>
+          <w:sz w:val="24"/>
+          <w:szCs w:val="24"/>
+        </w:rPr>
+        <w:t xml:space="preserve"> number);</w:t>
+      </w:r>
+    </w:p>
+    <w:p>
+      <w:pPr>
+        <w:autoSpaceDE w:val="0"/>
+        <w:autoSpaceDN w:val="0"/>
+        <w:adjustRightInd w:val="0"/>
+        <w:spacing w:after="0" w:line="240" w:lineRule="auto"/>
+        <w:rPr>
+          <w:rFonts w:cs="Times New Roman"/>
+          <w:sz w:val="24"/>
+          <w:szCs w:val="24"/>
+        </w:rPr>
+      </w:pPr>
+      <w:r>
+        <w:rPr>
+          <w:rFonts w:cs="Times New Roman"/>
+          <w:sz w:val="24"/>
+          <w:szCs w:val="24"/>
+        </w:rPr>
+        <w:tab/>
+        <w:t xml:space="preserve"> </w:t>
+      </w:r>
+      <w:proofErr w:type="gramStart"/>
+      <w:r>
+        <w:rPr>
+          <w:rFonts w:cs="Times New Roman"/>
+          <w:sz w:val="24"/>
+          <w:szCs w:val="24"/>
+        </w:rPr>
+        <w:t>void</w:t>
+      </w:r>
+      <w:proofErr w:type="gramEnd"/>
+      <w:r>
+        <w:rPr>
+          <w:rFonts w:cs="Times New Roman"/>
+          <w:sz w:val="24"/>
+          <w:szCs w:val="24"/>
+        </w:rPr>
+        <w:t xml:space="preserve"> </w:t>
+      </w:r>
+      <w:proofErr w:type="spellStart"/>
+      <w:r>
+        <w:rPr>
+          <w:rFonts w:cs="Times New Roman"/>
+          <w:sz w:val="24"/>
+          <w:szCs w:val="24"/>
+        </w:rPr>
+        <w:t>SetUserLed</w:t>
+      </w:r>
+      <w:proofErr w:type="spellEnd"/>
+      <w:r>
+        <w:rPr>
+          <w:rFonts w:cs="Times New Roman"/>
+          <w:sz w:val="24"/>
+          <w:szCs w:val="24"/>
+        </w:rPr>
+        <w:t>(</w:t>
+      </w:r>
+      <w:proofErr w:type="spellStart"/>
+      <w:r>
+        <w:rPr>
+          <w:rFonts w:cs="Times New Roman"/>
+          <w:sz w:val="24"/>
+          <w:szCs w:val="24"/>
+        </w:rPr>
+        <w:t>int</w:t>
+      </w:r>
+      <w:proofErr w:type="spellEnd"/>
+      <w:r>
+        <w:rPr>
+          <w:rFonts w:cs="Times New Roman"/>
+          <w:sz w:val="24"/>
+          <w:szCs w:val="24"/>
+        </w:rPr>
+        <w:t xml:space="preserve"> number);</w:t>
+      </w:r>
+    </w:p>
+    <w:p>
+      <w:pPr>
+        <w:autoSpaceDE w:val="0"/>
+        <w:autoSpaceDN w:val="0"/>
+        <w:adjustRightInd w:val="0"/>
+        <w:spacing w:after="0" w:line="240" w:lineRule="auto"/>
+        <w:rPr>
+          <w:rFonts w:cs="Times New Roman"/>
+          <w:sz w:val="24"/>
+          <w:szCs w:val="24"/>
+        </w:rPr>
+      </w:pPr>
+      <w:r>
+        <w:rPr>
+          <w:rFonts w:cs="Times New Roman"/>
+          <w:sz w:val="24"/>
+          <w:szCs w:val="24"/>
+        </w:rPr>
+        <w:tab/>
+        <w:t xml:space="preserve"> </w:t>
+      </w:r>
+      <w:proofErr w:type="gramStart"/>
+      <w:r>
+        <w:rPr>
+          <w:rFonts w:cs="Times New Roman"/>
+          <w:sz w:val="24"/>
+          <w:szCs w:val="24"/>
+        </w:rPr>
+        <w:t>void</w:t>
+      </w:r>
+      <w:proofErr w:type="gramEnd"/>
+      <w:r>
+        <w:rPr>
+          <w:rFonts w:cs="Times New Roman"/>
+          <w:sz w:val="24"/>
+          <w:szCs w:val="24"/>
+        </w:rPr>
+        <w:t xml:space="preserve"> </w:t>
+      </w:r>
+      <w:proofErr w:type="spellStart"/>
+      <w:r>
+        <w:rPr>
+          <w:rFonts w:cs="Times New Roman"/>
+          <w:sz w:val="24"/>
+          <w:szCs w:val="24"/>
+        </w:rPr>
+        <w:t>PlaySound</w:t>
+      </w:r>
+      <w:proofErr w:type="spellEnd"/>
+      <w:r>
+        <w:rPr>
+          <w:rFonts w:cs="Times New Roman"/>
+          <w:sz w:val="24"/>
+          <w:szCs w:val="24"/>
+        </w:rPr>
+        <w:t>(</w:t>
+      </w:r>
+      <w:proofErr w:type="spellStart"/>
+      <w:r>
+        <w:rPr>
+          <w:rFonts w:cs="Times New Roman"/>
+          <w:sz w:val="24"/>
+          <w:szCs w:val="24"/>
+        </w:rPr>
+        <w:t>int</w:t>
+      </w:r>
+      <w:proofErr w:type="spellEnd"/>
+      <w:r>
+        <w:rPr>
+          <w:rFonts w:cs="Times New Roman"/>
+          <w:sz w:val="24"/>
+          <w:szCs w:val="24"/>
+        </w:rPr>
+        <w:t xml:space="preserve"> frequency, </w:t>
+      </w:r>
+      <w:proofErr w:type="spellStart"/>
+      <w:r>
+        <w:rPr>
+          <w:rFonts w:cs="Times New Roman"/>
+          <w:sz w:val="24"/>
+          <w:szCs w:val="24"/>
+        </w:rPr>
+        <w:t>int</w:t>
+      </w:r>
+      <w:proofErr w:type="spellEnd"/>
+      <w:r>
+        <w:rPr>
+          <w:rFonts w:cs="Times New Roman"/>
+          <w:sz w:val="24"/>
+          <w:szCs w:val="24"/>
+        </w:rPr>
+        <w:t xml:space="preserve"> milliseconds);</w:t>
+      </w:r>
+    </w:p>
+    <w:p>
+      <w:pPr>
+        <w:autoSpaceDE w:val="0"/>
+        <w:autoSpaceDN w:val="0"/>
+        <w:adjustRightInd w:val="0"/>
+        <w:spacing w:after="0" w:line="240" w:lineRule="auto"/>
+        <w:rPr>
+          <w:rFonts w:cs="Times New Roman"/>
+          <w:sz w:val="24"/>
+          <w:szCs w:val="24"/>
+        </w:rPr>
+      </w:pPr>
+      <w:r>
+        <w:rPr>
+          <w:rFonts w:cs="Times New Roman"/>
+          <w:sz w:val="24"/>
+          <w:szCs w:val="24"/>
+        </w:rPr>
+        <w:tab/>
+      </w:r>
+      <w:proofErr w:type="gramStart"/>
+      <w:r>
+        <w:rPr>
+          <w:rFonts w:cs="Times New Roman"/>
+          <w:sz w:val="24"/>
+          <w:szCs w:val="24"/>
+        </w:rPr>
+        <w:t>void</w:t>
+      </w:r>
+      <w:proofErr w:type="gramEnd"/>
+      <w:r>
+        <w:rPr>
+          <w:rFonts w:cs="Times New Roman"/>
+          <w:sz w:val="24"/>
+          <w:szCs w:val="24"/>
+        </w:rPr>
+        <w:t xml:space="preserve"> </w:t>
+      </w:r>
+      <w:proofErr w:type="spellStart"/>
+      <w:r>
+        <w:rPr>
+          <w:rFonts w:cs="Times New Roman"/>
+          <w:sz w:val="24"/>
+          <w:szCs w:val="24"/>
+        </w:rPr>
+        <w:t>init</w:t>
+      </w:r>
+      <w:proofErr w:type="spellEnd"/>
+      <w:r>
+        <w:rPr>
+          <w:rFonts w:cs="Times New Roman"/>
+          <w:sz w:val="24"/>
+          <w:szCs w:val="24"/>
+        </w:rPr>
+        <w:t>();</w:t>
+      </w:r>
+    </w:p>
+    <w:p>
+      <w:pPr>
+        <w:autoSpaceDE w:val="0"/>
+        <w:autoSpaceDN w:val="0"/>
+        <w:adjustRightInd w:val="0"/>
+        <w:spacing w:after="0" w:line="240" w:lineRule="auto"/>
+        <w:rPr>
+          <w:rFonts w:cs="Times New Roman"/>
+          <w:sz w:val="24"/>
+          <w:szCs w:val="24"/>
+        </w:rPr>
+      </w:pPr>
+      <w:r>
+        <w:rPr>
+          <w:rFonts w:cs="Times New Roman"/>
+          <w:sz w:val="24"/>
+          <w:szCs w:val="24"/>
+        </w:rPr>
+        <w:t>};</w:t>
+      </w:r>
+    </w:p>
+    <w:p>
+      <w:pPr>
+        <w:autoSpaceDE w:val="0"/>
+        <w:autoSpaceDN w:val="0"/>
+        <w:adjustRightInd w:val="0"/>
+        <w:spacing w:after="0" w:line="240" w:lineRule="auto"/>
+        <w:rPr>
+          <w:rFonts w:ascii="Times New Roman" w:hAnsi="Times New Roman" w:cs="Times New Roman"/>
+          <w:sz w:val="28"/>
+          <w:szCs w:val="28"/>
+        </w:rPr>
+      </w:pPr>
+    </w:p>
+    <w:p>
+      <w:pPr>
+        <w:spacing w:after="0"/>
+        <w:ind w:firstLine="851"/>
+        <w:rPr>
+          <w:rFonts w:ascii="Times New Roman" w:hAnsi="Times New Roman" w:cs="Times New Roman"/>
+          <w:sz w:val="28"/>
+          <w:szCs w:val="28"/>
+        </w:rPr>
+      </w:pPr>
+      <w:r>
+        <w:rPr>
+          <w:rFonts w:ascii="Times New Roman" w:hAnsi="Times New Roman" w:cs="Times New Roman"/>
+          <w:sz w:val="28"/>
+          <w:szCs w:val="28"/>
+        </w:rPr>
+        <w:t>Хранить все численные значения удобно в одном месте, чтобы при изменении конфигурации системы изменять сразу для всего функционала. Для этих целей создан класс с константами</w:t>
+      </w:r>
+    </w:p>
+    <w:p>
+      <w:pPr>
+        <w:autoSpaceDE w:val="0"/>
+        <w:autoSpaceDN w:val="0"/>
+        <w:adjustRightInd w:val="0"/>
+        <w:spacing w:after="0" w:line="240" w:lineRule="auto"/>
+        <w:rPr>
+          <w:rFonts w:ascii="Times New Roman" w:hAnsi="Times New Roman" w:cs="Times New Roman"/>
+          <w:sz w:val="28"/>
+          <w:szCs w:val="28"/>
+        </w:rPr>
+      </w:pPr>
+    </w:p>
+    <w:p>
+      <w:pPr>
+        <w:autoSpaceDE w:val="0"/>
+        <w:autoSpaceDN w:val="0"/>
+        <w:adjustRightInd w:val="0"/>
+        <w:spacing w:after="0" w:line="240" w:lineRule="auto"/>
+        <w:rPr>
+          <w:rFonts w:cs="Times New Roman"/>
+          <w:sz w:val="24"/>
+          <w:szCs w:val="24"/>
+        </w:rPr>
+      </w:pPr>
+      <w:r>
+        <w:rPr>
+          <w:rFonts w:cs="Times New Roman"/>
+          <w:sz w:val="24"/>
+          <w:szCs w:val="24"/>
+        </w:rPr>
+        <w:t xml:space="preserve">class </w:t>
+      </w:r>
+      <w:proofErr w:type="spellStart"/>
+      <w:r>
+        <w:rPr>
+          <w:rFonts w:cs="Times New Roman"/>
+          <w:sz w:val="24"/>
+          <w:szCs w:val="24"/>
+        </w:rPr>
+        <w:t>ConstantsClass</w:t>
+      </w:r>
+      <w:proofErr w:type="spellEnd"/>
+    </w:p>
+    <w:p>
+      <w:pPr>
+        <w:autoSpaceDE w:val="0"/>
+        <w:autoSpaceDN w:val="0"/>
+        <w:adjustRightInd w:val="0"/>
+        <w:spacing w:after="0" w:line="240" w:lineRule="auto"/>
+        <w:rPr>
+          <w:rFonts w:cs="Times New Roman"/>
+          <w:sz w:val="24"/>
+          <w:szCs w:val="24"/>
+        </w:rPr>
+      </w:pPr>
+      <w:r>
+        <w:rPr>
+          <w:rFonts w:cs="Times New Roman"/>
+          <w:sz w:val="24"/>
+          <w:szCs w:val="24"/>
+        </w:rPr>
+        <w:t>{</w:t>
+      </w:r>
+    </w:p>
+    <w:p>
+      <w:pPr>
+        <w:autoSpaceDE w:val="0"/>
+        <w:autoSpaceDN w:val="0"/>
+        <w:adjustRightInd w:val="0"/>
+        <w:spacing w:after="0" w:line="240" w:lineRule="auto"/>
+        <w:rPr>
+          <w:rFonts w:cs="Times New Roman"/>
+          <w:sz w:val="24"/>
+          <w:szCs w:val="24"/>
+        </w:rPr>
+      </w:pPr>
+      <w:proofErr w:type="gramStart"/>
+      <w:r>
+        <w:rPr>
+          <w:rFonts w:cs="Times New Roman"/>
+          <w:sz w:val="24"/>
+          <w:szCs w:val="24"/>
+        </w:rPr>
+        <w:t>public</w:t>
+      </w:r>
+      <w:proofErr w:type="gramEnd"/>
+      <w:r>
+        <w:rPr>
+          <w:rFonts w:cs="Times New Roman"/>
+          <w:sz w:val="24"/>
+          <w:szCs w:val="24"/>
+        </w:rPr>
+        <w:t>:</w:t>
+      </w:r>
+    </w:p>
+    <w:p>
+      <w:pPr>
+        <w:autoSpaceDE w:val="0"/>
+        <w:autoSpaceDN w:val="0"/>
+        <w:adjustRightInd w:val="0"/>
+        <w:spacing w:after="0" w:line="240" w:lineRule="auto"/>
+        <w:rPr>
+          <w:rFonts w:cs="Times New Roman"/>
+          <w:sz w:val="24"/>
+          <w:szCs w:val="24"/>
+        </w:rPr>
+      </w:pPr>
+    </w:p>
+    <w:p>
+      <w:pPr>
+        <w:autoSpaceDE w:val="0"/>
+        <w:autoSpaceDN w:val="0"/>
+        <w:adjustRightInd w:val="0"/>
+        <w:spacing w:after="0" w:line="240" w:lineRule="auto"/>
+        <w:rPr>
+          <w:rFonts w:cs="Times New Roman"/>
+          <w:sz w:val="24"/>
+          <w:szCs w:val="24"/>
+        </w:rPr>
+      </w:pPr>
+      <w:r>
+        <w:rPr>
+          <w:rFonts w:cs="Times New Roman"/>
+          <w:sz w:val="24"/>
+          <w:szCs w:val="24"/>
+        </w:rPr>
+        <w:lastRenderedPageBreak/>
+        <w:tab/>
+      </w:r>
+      <w:proofErr w:type="spellStart"/>
+      <w:proofErr w:type="gramStart"/>
+      <w:r>
+        <w:rPr>
+          <w:rFonts w:cs="Times New Roman"/>
+          <w:sz w:val="24"/>
+          <w:szCs w:val="24"/>
+        </w:rPr>
+        <w:t>int</w:t>
+      </w:r>
+      <w:proofErr w:type="spellEnd"/>
+      <w:r>
+        <w:rPr>
+          <w:rFonts w:cs="Times New Roman"/>
+          <w:sz w:val="24"/>
+          <w:szCs w:val="24"/>
+        </w:rPr>
+        <w:t xml:space="preserve">  </w:t>
+      </w:r>
+      <w:proofErr w:type="spellStart"/>
+      <w:r>
+        <w:rPr>
+          <w:rFonts w:cs="Times New Roman"/>
+          <w:sz w:val="24"/>
+          <w:szCs w:val="24"/>
+        </w:rPr>
+        <w:t>adminStartButton</w:t>
+      </w:r>
+      <w:proofErr w:type="spellEnd"/>
+      <w:proofErr w:type="gramEnd"/>
+      <w:r>
+        <w:rPr>
+          <w:rFonts w:cs="Times New Roman"/>
+          <w:sz w:val="24"/>
+          <w:szCs w:val="24"/>
+        </w:rPr>
+        <w:t>;</w:t>
+      </w:r>
+    </w:p>
+    <w:p>
+      <w:pPr>
+        <w:autoSpaceDE w:val="0"/>
+        <w:autoSpaceDN w:val="0"/>
+        <w:adjustRightInd w:val="0"/>
+        <w:spacing w:after="0" w:line="240" w:lineRule="auto"/>
+        <w:rPr>
+          <w:rFonts w:cs="Times New Roman"/>
+          <w:sz w:val="24"/>
+          <w:szCs w:val="24"/>
+        </w:rPr>
+      </w:pPr>
+      <w:r>
+        <w:rPr>
+          <w:rFonts w:cs="Times New Roman"/>
+          <w:sz w:val="24"/>
+          <w:szCs w:val="24"/>
+        </w:rPr>
+        <w:tab/>
+      </w:r>
+      <w:proofErr w:type="spellStart"/>
+      <w:proofErr w:type="gramStart"/>
+      <w:r>
+        <w:rPr>
+          <w:rFonts w:cs="Times New Roman"/>
+          <w:sz w:val="24"/>
+          <w:szCs w:val="24"/>
+        </w:rPr>
+        <w:t>int</w:t>
+      </w:r>
+      <w:proofErr w:type="spellEnd"/>
+      <w:proofErr w:type="gramEnd"/>
+      <w:r>
+        <w:rPr>
+          <w:rFonts w:cs="Times New Roman"/>
+          <w:sz w:val="24"/>
+          <w:szCs w:val="24"/>
+        </w:rPr>
+        <w:t xml:space="preserve"> </w:t>
+      </w:r>
+      <w:proofErr w:type="spellStart"/>
+      <w:r>
+        <w:rPr>
+          <w:rFonts w:cs="Times New Roman"/>
+          <w:sz w:val="24"/>
+          <w:szCs w:val="24"/>
+        </w:rPr>
+        <w:t>adminResetButton</w:t>
+      </w:r>
+      <w:proofErr w:type="spellEnd"/>
+      <w:r>
+        <w:rPr>
+          <w:rFonts w:cs="Times New Roman"/>
+          <w:sz w:val="24"/>
+          <w:szCs w:val="24"/>
+        </w:rPr>
+        <w:t>;</w:t>
+      </w:r>
+    </w:p>
+    <w:p>
+      <w:pPr>
+        <w:autoSpaceDE w:val="0"/>
+        <w:autoSpaceDN w:val="0"/>
+        <w:adjustRightInd w:val="0"/>
+        <w:spacing w:after="0" w:line="240" w:lineRule="auto"/>
+        <w:rPr>
+          <w:rFonts w:cs="Times New Roman"/>
+          <w:sz w:val="24"/>
+          <w:szCs w:val="24"/>
+        </w:rPr>
+      </w:pPr>
+      <w:r>
+        <w:rPr>
+          <w:rFonts w:cs="Times New Roman"/>
+          <w:sz w:val="24"/>
+          <w:szCs w:val="24"/>
+        </w:rPr>
+        <w:tab/>
+      </w:r>
+      <w:proofErr w:type="spellStart"/>
+      <w:proofErr w:type="gramStart"/>
+      <w:r>
+        <w:rPr>
+          <w:rFonts w:cs="Times New Roman"/>
+          <w:sz w:val="24"/>
+          <w:szCs w:val="24"/>
+        </w:rPr>
+        <w:t>int</w:t>
+      </w:r>
+      <w:proofErr w:type="spellEnd"/>
+      <w:proofErr w:type="gramEnd"/>
+      <w:r>
+        <w:rPr>
+          <w:rFonts w:cs="Times New Roman"/>
+          <w:sz w:val="24"/>
+          <w:szCs w:val="24"/>
+        </w:rPr>
+        <w:t xml:space="preserve"> </w:t>
+      </w:r>
+      <w:proofErr w:type="spellStart"/>
+      <w:r>
+        <w:rPr>
+          <w:rFonts w:cs="Times New Roman"/>
+          <w:sz w:val="24"/>
+          <w:szCs w:val="24"/>
+        </w:rPr>
+        <w:t>adminInterrupt</w:t>
+      </w:r>
+      <w:proofErr w:type="spellEnd"/>
+      <w:r>
+        <w:rPr>
+          <w:rFonts w:cs="Times New Roman"/>
+          <w:sz w:val="24"/>
+          <w:szCs w:val="24"/>
+        </w:rPr>
+        <w:t>;</w:t>
+      </w:r>
+    </w:p>
+    <w:p>
+      <w:pPr>
+        <w:autoSpaceDE w:val="0"/>
+        <w:autoSpaceDN w:val="0"/>
+        <w:adjustRightInd w:val="0"/>
+        <w:spacing w:after="0" w:line="240" w:lineRule="auto"/>
+        <w:rPr>
+          <w:rFonts w:cs="Times New Roman"/>
+          <w:sz w:val="24"/>
+          <w:szCs w:val="24"/>
+        </w:rPr>
+      </w:pPr>
+      <w:r>
+        <w:rPr>
+          <w:rFonts w:cs="Times New Roman"/>
+          <w:sz w:val="24"/>
+          <w:szCs w:val="24"/>
+        </w:rPr>
+        <w:tab/>
+      </w:r>
+      <w:proofErr w:type="spellStart"/>
+      <w:proofErr w:type="gramStart"/>
+      <w:r>
+        <w:rPr>
+          <w:rFonts w:cs="Times New Roman"/>
+          <w:sz w:val="24"/>
+          <w:szCs w:val="24"/>
+        </w:rPr>
+        <w:t>int</w:t>
+      </w:r>
+      <w:proofErr w:type="spellEnd"/>
+      <w:proofErr w:type="gramEnd"/>
+      <w:r>
+        <w:rPr>
+          <w:rFonts w:cs="Times New Roman"/>
+          <w:sz w:val="24"/>
+          <w:szCs w:val="24"/>
+        </w:rPr>
+        <w:t xml:space="preserve"> </w:t>
+      </w:r>
+      <w:proofErr w:type="spellStart"/>
+      <w:r>
+        <w:rPr>
+          <w:rFonts w:cs="Times New Roman"/>
+          <w:sz w:val="24"/>
+          <w:szCs w:val="24"/>
+        </w:rPr>
+        <w:t>playerInerrupt</w:t>
+      </w:r>
+      <w:proofErr w:type="spellEnd"/>
+      <w:r>
+        <w:rPr>
+          <w:rFonts w:cs="Times New Roman"/>
+          <w:sz w:val="24"/>
+          <w:szCs w:val="24"/>
+        </w:rPr>
+        <w:t>;</w:t>
+      </w:r>
+    </w:p>
+    <w:p>
+      <w:pPr>
+        <w:autoSpaceDE w:val="0"/>
+        <w:autoSpaceDN w:val="0"/>
+        <w:adjustRightInd w:val="0"/>
+        <w:spacing w:after="0" w:line="240" w:lineRule="auto"/>
+        <w:rPr>
+          <w:rFonts w:cs="Times New Roman"/>
+          <w:sz w:val="24"/>
+          <w:szCs w:val="24"/>
+        </w:rPr>
+      </w:pPr>
+      <w:r>
+        <w:rPr>
+          <w:rFonts w:cs="Times New Roman"/>
+          <w:sz w:val="24"/>
+          <w:szCs w:val="24"/>
+        </w:rPr>
+        <w:tab/>
+      </w:r>
+      <w:proofErr w:type="spellStart"/>
+      <w:proofErr w:type="gramStart"/>
+      <w:r>
+        <w:rPr>
+          <w:rFonts w:cs="Times New Roman"/>
+          <w:sz w:val="24"/>
+          <w:szCs w:val="24"/>
+        </w:rPr>
+        <w:t>int</w:t>
+      </w:r>
+      <w:proofErr w:type="spellEnd"/>
+      <w:proofErr w:type="gramEnd"/>
+      <w:r>
+        <w:rPr>
+          <w:rFonts w:cs="Times New Roman"/>
+          <w:sz w:val="24"/>
+          <w:szCs w:val="24"/>
+        </w:rPr>
+        <w:t xml:space="preserve"> </w:t>
+      </w:r>
+      <w:proofErr w:type="spellStart"/>
+      <w:r>
+        <w:rPr>
+          <w:rFonts w:cs="Times New Roman"/>
+          <w:sz w:val="24"/>
+          <w:szCs w:val="24"/>
+        </w:rPr>
+        <w:t>firstPlayerButton</w:t>
+      </w:r>
+      <w:proofErr w:type="spellEnd"/>
+      <w:r>
+        <w:rPr>
+          <w:rFonts w:cs="Times New Roman"/>
+          <w:sz w:val="24"/>
+          <w:szCs w:val="24"/>
+        </w:rPr>
+        <w:t>;</w:t>
+      </w:r>
+    </w:p>
+    <w:p>
+      <w:pPr>
+        <w:autoSpaceDE w:val="0"/>
+        <w:autoSpaceDN w:val="0"/>
+        <w:adjustRightInd w:val="0"/>
+        <w:spacing w:after="0" w:line="240" w:lineRule="auto"/>
+        <w:rPr>
+          <w:rFonts w:cs="Times New Roman"/>
+          <w:sz w:val="24"/>
+          <w:szCs w:val="24"/>
+        </w:rPr>
+      </w:pPr>
+      <w:r>
+        <w:rPr>
+          <w:rFonts w:cs="Times New Roman"/>
+          <w:sz w:val="24"/>
+          <w:szCs w:val="24"/>
+        </w:rPr>
+        <w:tab/>
+      </w:r>
+      <w:proofErr w:type="spellStart"/>
+      <w:proofErr w:type="gramStart"/>
+      <w:r>
+        <w:rPr>
+          <w:rFonts w:cs="Times New Roman"/>
+          <w:sz w:val="24"/>
+          <w:szCs w:val="24"/>
+        </w:rPr>
+        <w:t>int</w:t>
+      </w:r>
+      <w:proofErr w:type="spellEnd"/>
+      <w:proofErr w:type="gramEnd"/>
+      <w:r>
+        <w:rPr>
+          <w:rFonts w:cs="Times New Roman"/>
+          <w:sz w:val="24"/>
+          <w:szCs w:val="24"/>
+        </w:rPr>
+        <w:t xml:space="preserve"> </w:t>
+      </w:r>
+      <w:proofErr w:type="spellStart"/>
+      <w:r>
+        <w:rPr>
+          <w:rFonts w:cs="Times New Roman"/>
+          <w:sz w:val="24"/>
+          <w:szCs w:val="24"/>
+        </w:rPr>
+        <w:t>secondPlayerButton</w:t>
+      </w:r>
+      <w:proofErr w:type="spellEnd"/>
+      <w:r>
+        <w:rPr>
+          <w:rFonts w:cs="Times New Roman"/>
+          <w:sz w:val="24"/>
+          <w:szCs w:val="24"/>
+        </w:rPr>
+        <w:t>;</w:t>
+      </w:r>
+    </w:p>
+    <w:p>
+      <w:pPr>
+        <w:autoSpaceDE w:val="0"/>
+        <w:autoSpaceDN w:val="0"/>
+        <w:adjustRightInd w:val="0"/>
+        <w:spacing w:after="0" w:line="240" w:lineRule="auto"/>
+        <w:rPr>
+          <w:rFonts w:cs="Times New Roman"/>
+          <w:sz w:val="24"/>
+          <w:szCs w:val="24"/>
+        </w:rPr>
+      </w:pPr>
+      <w:r>
+        <w:rPr>
+          <w:rFonts w:cs="Times New Roman"/>
+          <w:sz w:val="24"/>
+          <w:szCs w:val="24"/>
+        </w:rPr>
+        <w:tab/>
+      </w:r>
+      <w:proofErr w:type="spellStart"/>
+      <w:proofErr w:type="gramStart"/>
+      <w:r>
+        <w:rPr>
+          <w:rFonts w:cs="Times New Roman"/>
+          <w:sz w:val="24"/>
+          <w:szCs w:val="24"/>
+        </w:rPr>
+        <w:t>int</w:t>
+      </w:r>
+      <w:proofErr w:type="spellEnd"/>
+      <w:proofErr w:type="gramEnd"/>
+      <w:r>
+        <w:rPr>
+          <w:rFonts w:cs="Times New Roman"/>
+          <w:sz w:val="24"/>
+          <w:szCs w:val="24"/>
+        </w:rPr>
+        <w:t xml:space="preserve"> </w:t>
+      </w:r>
+      <w:proofErr w:type="spellStart"/>
+      <w:r>
+        <w:rPr>
+          <w:rFonts w:cs="Times New Roman"/>
+          <w:sz w:val="24"/>
+          <w:szCs w:val="24"/>
+        </w:rPr>
+        <w:t>thirdPlayerButton</w:t>
+      </w:r>
+      <w:proofErr w:type="spellEnd"/>
+      <w:r>
+        <w:rPr>
+          <w:rFonts w:cs="Times New Roman"/>
+          <w:sz w:val="24"/>
+          <w:szCs w:val="24"/>
+        </w:rPr>
+        <w:t>;</w:t>
+      </w:r>
+    </w:p>
+    <w:p>
+      <w:pPr>
+        <w:autoSpaceDE w:val="0"/>
+        <w:autoSpaceDN w:val="0"/>
+        <w:adjustRightInd w:val="0"/>
+        <w:spacing w:after="0" w:line="240" w:lineRule="auto"/>
+        <w:rPr>
+          <w:rFonts w:cs="Times New Roman"/>
+          <w:sz w:val="24"/>
+          <w:szCs w:val="24"/>
+        </w:rPr>
+      </w:pPr>
+      <w:r>
+        <w:rPr>
+          <w:rFonts w:cs="Times New Roman"/>
+          <w:sz w:val="24"/>
+          <w:szCs w:val="24"/>
+        </w:rPr>
+        <w:tab/>
+      </w:r>
+      <w:proofErr w:type="spellStart"/>
+      <w:proofErr w:type="gramStart"/>
+      <w:r>
+        <w:rPr>
+          <w:rFonts w:cs="Times New Roman"/>
+          <w:sz w:val="24"/>
+          <w:szCs w:val="24"/>
+        </w:rPr>
+        <w:t>int</w:t>
+      </w:r>
+      <w:proofErr w:type="spellEnd"/>
+      <w:proofErr w:type="gramEnd"/>
+      <w:r>
+        <w:rPr>
+          <w:rFonts w:cs="Times New Roman"/>
+          <w:sz w:val="24"/>
+          <w:szCs w:val="24"/>
+        </w:rPr>
+        <w:t xml:space="preserve"> </w:t>
+      </w:r>
+      <w:proofErr w:type="spellStart"/>
+      <w:r>
+        <w:rPr>
+          <w:rFonts w:cs="Times New Roman"/>
+          <w:sz w:val="24"/>
+          <w:szCs w:val="24"/>
+        </w:rPr>
+        <w:t>fourthPlayerButton</w:t>
+      </w:r>
+      <w:proofErr w:type="spellEnd"/>
+      <w:r>
+        <w:rPr>
+          <w:rFonts w:cs="Times New Roman"/>
+          <w:sz w:val="24"/>
+          <w:szCs w:val="24"/>
+        </w:rPr>
+        <w:t>;</w:t>
+      </w:r>
+    </w:p>
+    <w:p>
+      <w:pPr>
+        <w:autoSpaceDE w:val="0"/>
+        <w:autoSpaceDN w:val="0"/>
+        <w:adjustRightInd w:val="0"/>
+        <w:spacing w:after="0" w:line="240" w:lineRule="auto"/>
+        <w:rPr>
+          <w:rFonts w:cs="Times New Roman"/>
+          <w:sz w:val="24"/>
+          <w:szCs w:val="24"/>
+        </w:rPr>
+      </w:pPr>
+      <w:r>
+        <w:rPr>
+          <w:rFonts w:cs="Times New Roman"/>
+          <w:sz w:val="24"/>
+          <w:szCs w:val="24"/>
+        </w:rPr>
+        <w:tab/>
+      </w:r>
+      <w:proofErr w:type="spellStart"/>
+      <w:proofErr w:type="gramStart"/>
+      <w:r>
+        <w:rPr>
+          <w:rFonts w:cs="Times New Roman"/>
+          <w:sz w:val="24"/>
+          <w:szCs w:val="24"/>
+        </w:rPr>
+        <w:t>int</w:t>
+      </w:r>
+      <w:proofErr w:type="spellEnd"/>
+      <w:proofErr w:type="gramEnd"/>
+      <w:r>
+        <w:rPr>
+          <w:rFonts w:cs="Times New Roman"/>
+          <w:sz w:val="24"/>
+          <w:szCs w:val="24"/>
+        </w:rPr>
+        <w:t xml:space="preserve"> </w:t>
+      </w:r>
+      <w:proofErr w:type="spellStart"/>
+      <w:r>
+        <w:rPr>
+          <w:rFonts w:cs="Times New Roman"/>
+          <w:sz w:val="24"/>
+          <w:szCs w:val="24"/>
+        </w:rPr>
+        <w:t>fifthPlayerButton</w:t>
+      </w:r>
+      <w:proofErr w:type="spellEnd"/>
+      <w:r>
+        <w:rPr>
+          <w:rFonts w:cs="Times New Roman"/>
+          <w:sz w:val="24"/>
+          <w:szCs w:val="24"/>
+        </w:rPr>
+        <w:t>;</w:t>
+      </w:r>
+    </w:p>
+    <w:p>
+      <w:pPr>
+        <w:autoSpaceDE w:val="0"/>
+        <w:autoSpaceDN w:val="0"/>
+        <w:adjustRightInd w:val="0"/>
+        <w:spacing w:after="0" w:line="240" w:lineRule="auto"/>
+        <w:rPr>
+          <w:rFonts w:cs="Times New Roman"/>
+          <w:sz w:val="24"/>
+          <w:szCs w:val="24"/>
+        </w:rPr>
+      </w:pPr>
+      <w:r>
+        <w:rPr>
+          <w:rFonts w:cs="Times New Roman"/>
+          <w:sz w:val="24"/>
+          <w:szCs w:val="24"/>
+        </w:rPr>
+        <w:tab/>
+      </w:r>
+      <w:proofErr w:type="spellStart"/>
+      <w:proofErr w:type="gramStart"/>
+      <w:r>
+        <w:rPr>
+          <w:rFonts w:cs="Times New Roman"/>
+          <w:sz w:val="24"/>
+          <w:szCs w:val="24"/>
+        </w:rPr>
+        <w:t>int</w:t>
+      </w:r>
+      <w:proofErr w:type="spellEnd"/>
+      <w:proofErr w:type="gramEnd"/>
+      <w:r>
+        <w:rPr>
+          <w:rFonts w:cs="Times New Roman"/>
+          <w:sz w:val="24"/>
+          <w:szCs w:val="24"/>
+        </w:rPr>
+        <w:t xml:space="preserve"> </w:t>
+      </w:r>
+      <w:proofErr w:type="spellStart"/>
+      <w:r>
+        <w:rPr>
+          <w:rFonts w:cs="Times New Roman"/>
+          <w:sz w:val="24"/>
+          <w:szCs w:val="24"/>
+        </w:rPr>
+        <w:t>speakerPin</w:t>
+      </w:r>
+      <w:proofErr w:type="spellEnd"/>
+      <w:r>
+        <w:rPr>
+          <w:rFonts w:cs="Times New Roman"/>
+          <w:sz w:val="24"/>
+          <w:szCs w:val="24"/>
+        </w:rPr>
+        <w:t>;</w:t>
+      </w:r>
+    </w:p>
+    <w:p>
+      <w:pPr>
+        <w:autoSpaceDE w:val="0"/>
+        <w:autoSpaceDN w:val="0"/>
+        <w:adjustRightInd w:val="0"/>
+        <w:spacing w:after="0" w:line="240" w:lineRule="auto"/>
+        <w:rPr>
+          <w:rFonts w:cs="Times New Roman"/>
+          <w:sz w:val="24"/>
+          <w:szCs w:val="24"/>
+        </w:rPr>
+      </w:pPr>
+      <w:r>
+        <w:rPr>
+          <w:rFonts w:cs="Times New Roman"/>
+          <w:sz w:val="24"/>
+          <w:szCs w:val="24"/>
+        </w:rPr>
+        <w:tab/>
+      </w:r>
+      <w:proofErr w:type="spellStart"/>
+      <w:proofErr w:type="gramStart"/>
+      <w:r>
+        <w:rPr>
+          <w:rFonts w:cs="Times New Roman"/>
+          <w:sz w:val="24"/>
+          <w:szCs w:val="24"/>
+        </w:rPr>
+        <w:t>int</w:t>
+      </w:r>
+      <w:proofErr w:type="spellEnd"/>
+      <w:proofErr w:type="gramEnd"/>
+      <w:r>
+        <w:rPr>
+          <w:rFonts w:cs="Times New Roman"/>
+          <w:sz w:val="24"/>
+          <w:szCs w:val="24"/>
+        </w:rPr>
+        <w:t xml:space="preserve"> </w:t>
+      </w:r>
+      <w:proofErr w:type="spellStart"/>
+      <w:r>
+        <w:rPr>
+          <w:rFonts w:cs="Times New Roman"/>
+          <w:sz w:val="24"/>
+          <w:szCs w:val="24"/>
+        </w:rPr>
+        <w:t>ledShiftRegisterClk</w:t>
+      </w:r>
+      <w:proofErr w:type="spellEnd"/>
+      <w:r>
+        <w:rPr>
+          <w:rFonts w:cs="Times New Roman"/>
+          <w:sz w:val="24"/>
+          <w:szCs w:val="24"/>
+        </w:rPr>
+        <w:t>;</w:t>
+      </w:r>
+    </w:p>
+    <w:p>
+      <w:pPr>
+        <w:autoSpaceDE w:val="0"/>
+        <w:autoSpaceDN w:val="0"/>
+        <w:adjustRightInd w:val="0"/>
+        <w:spacing w:after="0" w:line="240" w:lineRule="auto"/>
+        <w:rPr>
+          <w:rFonts w:cs="Times New Roman"/>
+          <w:sz w:val="24"/>
+          <w:szCs w:val="24"/>
+        </w:rPr>
+      </w:pPr>
+      <w:r>
+        <w:rPr>
+          <w:rFonts w:cs="Times New Roman"/>
+          <w:sz w:val="24"/>
+          <w:szCs w:val="24"/>
+        </w:rPr>
+        <w:tab/>
+      </w:r>
+      <w:proofErr w:type="spellStart"/>
+      <w:proofErr w:type="gramStart"/>
+      <w:r>
+        <w:rPr>
+          <w:rFonts w:cs="Times New Roman"/>
+          <w:sz w:val="24"/>
+          <w:szCs w:val="24"/>
+        </w:rPr>
+        <w:t>int</w:t>
+      </w:r>
+      <w:proofErr w:type="spellEnd"/>
+      <w:proofErr w:type="gramEnd"/>
+      <w:r>
+        <w:rPr>
+          <w:rFonts w:cs="Times New Roman"/>
+          <w:sz w:val="24"/>
+          <w:szCs w:val="24"/>
+        </w:rPr>
+        <w:t xml:space="preserve"> </w:t>
+      </w:r>
+      <w:proofErr w:type="spellStart"/>
+      <w:r>
+        <w:rPr>
+          <w:rFonts w:cs="Times New Roman"/>
+          <w:sz w:val="24"/>
+          <w:szCs w:val="24"/>
+        </w:rPr>
+        <w:t>ledShiftRegisterData</w:t>
+      </w:r>
+      <w:proofErr w:type="spellEnd"/>
+      <w:r>
+        <w:rPr>
+          <w:rFonts w:cs="Times New Roman"/>
+          <w:sz w:val="24"/>
+          <w:szCs w:val="24"/>
+        </w:rPr>
+        <w:t>;</w:t>
+      </w:r>
+    </w:p>
+    <w:p>
+      <w:pPr>
+        <w:autoSpaceDE w:val="0"/>
+        <w:autoSpaceDN w:val="0"/>
+        <w:adjustRightInd w:val="0"/>
+        <w:spacing w:after="0" w:line="240" w:lineRule="auto"/>
+        <w:rPr>
+          <w:rFonts w:cs="Times New Roman"/>
+          <w:sz w:val="24"/>
+          <w:szCs w:val="24"/>
+        </w:rPr>
+      </w:pPr>
+      <w:r>
+        <w:rPr>
+          <w:rFonts w:cs="Times New Roman"/>
+          <w:sz w:val="24"/>
+          <w:szCs w:val="24"/>
+        </w:rPr>
+        <w:tab/>
+      </w:r>
+      <w:proofErr w:type="spellStart"/>
+      <w:proofErr w:type="gramStart"/>
+      <w:r>
+        <w:rPr>
+          <w:rFonts w:cs="Times New Roman"/>
+          <w:sz w:val="24"/>
+          <w:szCs w:val="24"/>
+        </w:rPr>
+        <w:t>int</w:t>
+      </w:r>
+      <w:proofErr w:type="spellEnd"/>
+      <w:proofErr w:type="gramEnd"/>
+      <w:r>
+        <w:rPr>
+          <w:rFonts w:cs="Times New Roman"/>
+          <w:sz w:val="24"/>
+          <w:szCs w:val="24"/>
+        </w:rPr>
+        <w:t xml:space="preserve"> </w:t>
+      </w:r>
+      <w:proofErr w:type="spellStart"/>
+      <w:r>
+        <w:rPr>
+          <w:rFonts w:cs="Times New Roman"/>
+          <w:sz w:val="24"/>
+          <w:szCs w:val="24"/>
+        </w:rPr>
+        <w:t>ledShiftRegisterRefresh</w:t>
+      </w:r>
+      <w:proofErr w:type="spellEnd"/>
+      <w:r>
+        <w:rPr>
+          <w:rFonts w:cs="Times New Roman"/>
+          <w:sz w:val="24"/>
+          <w:szCs w:val="24"/>
+        </w:rPr>
+        <w:t>;</w:t>
+      </w:r>
+    </w:p>
+    <w:p>
+      <w:pPr>
+        <w:autoSpaceDE w:val="0"/>
+        <w:autoSpaceDN w:val="0"/>
+        <w:adjustRightInd w:val="0"/>
+        <w:spacing w:after="0" w:line="240" w:lineRule="auto"/>
+        <w:rPr>
+          <w:rFonts w:cs="Times New Roman"/>
+          <w:sz w:val="24"/>
+          <w:szCs w:val="24"/>
+        </w:rPr>
+      </w:pPr>
+      <w:r>
+        <w:rPr>
+          <w:rFonts w:cs="Times New Roman"/>
+          <w:sz w:val="24"/>
+          <w:szCs w:val="24"/>
+        </w:rPr>
+        <w:tab/>
+      </w:r>
+      <w:proofErr w:type="spellStart"/>
+      <w:proofErr w:type="gramStart"/>
+      <w:r>
+        <w:rPr>
+          <w:rFonts w:cs="Times New Roman"/>
+          <w:sz w:val="24"/>
+          <w:szCs w:val="24"/>
+        </w:rPr>
+        <w:t>int</w:t>
+      </w:r>
+      <w:proofErr w:type="spellEnd"/>
+      <w:proofErr w:type="gramEnd"/>
+      <w:r>
+        <w:rPr>
+          <w:rFonts w:cs="Times New Roman"/>
+          <w:sz w:val="24"/>
+          <w:szCs w:val="24"/>
+        </w:rPr>
+        <w:t xml:space="preserve"> </w:t>
+      </w:r>
+      <w:proofErr w:type="spellStart"/>
+      <w:r>
+        <w:rPr>
+          <w:rFonts w:cs="Times New Roman"/>
+          <w:sz w:val="24"/>
+          <w:szCs w:val="24"/>
+        </w:rPr>
+        <w:t>ledPin</w:t>
+      </w:r>
+      <w:proofErr w:type="spellEnd"/>
+      <w:r>
+        <w:rPr>
+          <w:rFonts w:cs="Times New Roman"/>
+          <w:sz w:val="24"/>
+          <w:szCs w:val="24"/>
+        </w:rPr>
+        <w:t>;</w:t>
+      </w:r>
+    </w:p>
+    <w:p>
+      <w:pPr>
+        <w:autoSpaceDE w:val="0"/>
+        <w:autoSpaceDN w:val="0"/>
+        <w:adjustRightInd w:val="0"/>
+        <w:spacing w:after="0" w:line="240" w:lineRule="auto"/>
+        <w:rPr>
+          <w:rFonts w:cs="Times New Roman"/>
+          <w:sz w:val="24"/>
+          <w:szCs w:val="24"/>
+        </w:rPr>
+      </w:pPr>
+      <w:r>
+        <w:rPr>
+          <w:rFonts w:cs="Times New Roman"/>
+          <w:sz w:val="24"/>
+          <w:szCs w:val="24"/>
+        </w:rPr>
+        <w:tab/>
+      </w:r>
+      <w:proofErr w:type="spellStart"/>
+      <w:proofErr w:type="gramStart"/>
+      <w:r>
+        <w:rPr>
+          <w:rFonts w:cs="Times New Roman"/>
+          <w:sz w:val="24"/>
+          <w:szCs w:val="24"/>
+        </w:rPr>
+        <w:t>int</w:t>
+      </w:r>
+      <w:proofErr w:type="spellEnd"/>
+      <w:proofErr w:type="gramEnd"/>
+      <w:r>
+        <w:rPr>
+          <w:rFonts w:cs="Times New Roman"/>
+          <w:sz w:val="24"/>
+          <w:szCs w:val="24"/>
+        </w:rPr>
+        <w:t xml:space="preserve"> </w:t>
+      </w:r>
+      <w:proofErr w:type="spellStart"/>
+      <w:r>
+        <w:rPr>
+          <w:rFonts w:cs="Times New Roman"/>
+          <w:sz w:val="24"/>
+          <w:szCs w:val="24"/>
+        </w:rPr>
+        <w:t>displayShiftRegisterClk</w:t>
+      </w:r>
+      <w:proofErr w:type="spellEnd"/>
+      <w:r>
+        <w:rPr>
+          <w:rFonts w:cs="Times New Roman"/>
+          <w:sz w:val="24"/>
+          <w:szCs w:val="24"/>
+        </w:rPr>
+        <w:t>;</w:t>
+      </w:r>
+    </w:p>
+    <w:p>
+      <w:pPr>
+        <w:autoSpaceDE w:val="0"/>
+        <w:autoSpaceDN w:val="0"/>
+        <w:adjustRightInd w:val="0"/>
+        <w:spacing w:after="0" w:line="240" w:lineRule="auto"/>
+        <w:rPr>
+          <w:rFonts w:cs="Times New Roman"/>
+          <w:sz w:val="24"/>
+          <w:szCs w:val="24"/>
+        </w:rPr>
+      </w:pPr>
+      <w:r>
+        <w:rPr>
+          <w:rFonts w:cs="Times New Roman"/>
+          <w:sz w:val="24"/>
+          <w:szCs w:val="24"/>
+        </w:rPr>
+        <w:tab/>
+      </w:r>
+      <w:proofErr w:type="spellStart"/>
+      <w:proofErr w:type="gramStart"/>
+      <w:r>
+        <w:rPr>
+          <w:rFonts w:cs="Times New Roman"/>
+          <w:sz w:val="24"/>
+          <w:szCs w:val="24"/>
+        </w:rPr>
+        <w:t>int</w:t>
+      </w:r>
+      <w:proofErr w:type="spellEnd"/>
+      <w:proofErr w:type="gramEnd"/>
+      <w:r>
+        <w:rPr>
+          <w:rFonts w:cs="Times New Roman"/>
+          <w:sz w:val="24"/>
+          <w:szCs w:val="24"/>
+        </w:rPr>
+        <w:t xml:space="preserve"> </w:t>
+      </w:r>
+      <w:proofErr w:type="spellStart"/>
+      <w:r>
+        <w:rPr>
+          <w:rFonts w:cs="Times New Roman"/>
+          <w:sz w:val="24"/>
+          <w:szCs w:val="24"/>
+        </w:rPr>
+        <w:t>displayShiftRegisterData</w:t>
+      </w:r>
+      <w:proofErr w:type="spellEnd"/>
+      <w:r>
+        <w:rPr>
+          <w:rFonts w:cs="Times New Roman"/>
+          <w:sz w:val="24"/>
+          <w:szCs w:val="24"/>
+        </w:rPr>
+        <w:t>;</w:t>
+      </w:r>
+    </w:p>
+    <w:p>
+      <w:pPr>
+        <w:autoSpaceDE w:val="0"/>
+        <w:autoSpaceDN w:val="0"/>
+        <w:adjustRightInd w:val="0"/>
+        <w:spacing w:after="0" w:line="240" w:lineRule="auto"/>
+        <w:rPr>
+          <w:rFonts w:cs="Times New Roman"/>
+          <w:sz w:val="24"/>
+          <w:szCs w:val="24"/>
+        </w:rPr>
+      </w:pPr>
+      <w:r>
+        <w:rPr>
+          <w:rFonts w:cs="Times New Roman"/>
+          <w:sz w:val="24"/>
+          <w:szCs w:val="24"/>
+        </w:rPr>
+        <w:tab/>
+      </w:r>
+      <w:proofErr w:type="spellStart"/>
+      <w:proofErr w:type="gramStart"/>
+      <w:r>
+        <w:rPr>
+          <w:rFonts w:cs="Times New Roman"/>
+          <w:sz w:val="24"/>
+          <w:szCs w:val="24"/>
+        </w:rPr>
+        <w:t>int</w:t>
+      </w:r>
+      <w:proofErr w:type="spellEnd"/>
+      <w:proofErr w:type="gramEnd"/>
+      <w:r>
+        <w:rPr>
+          <w:rFonts w:cs="Times New Roman"/>
+          <w:sz w:val="24"/>
+          <w:szCs w:val="24"/>
+        </w:rPr>
+        <w:t xml:space="preserve"> </w:t>
+      </w:r>
+      <w:proofErr w:type="spellStart"/>
+      <w:r>
+        <w:rPr>
+          <w:rFonts w:cs="Times New Roman"/>
+          <w:sz w:val="24"/>
+          <w:szCs w:val="24"/>
+        </w:rPr>
+        <w:t>displayShiftRegisterRefresh</w:t>
+      </w:r>
+      <w:proofErr w:type="spellEnd"/>
+      <w:r>
+        <w:rPr>
+          <w:rFonts w:cs="Times New Roman"/>
+          <w:sz w:val="24"/>
+          <w:szCs w:val="24"/>
+        </w:rPr>
+        <w:t>;</w:t>
+      </w:r>
+    </w:p>
+    <w:p>
+      <w:pPr>
+        <w:autoSpaceDE w:val="0"/>
+        <w:autoSpaceDN w:val="0"/>
+        <w:adjustRightInd w:val="0"/>
+        <w:spacing w:after="0" w:line="240" w:lineRule="auto"/>
+        <w:rPr>
+          <w:rFonts w:cs="Times New Roman"/>
+          <w:sz w:val="24"/>
+          <w:szCs w:val="24"/>
+        </w:rPr>
+      </w:pPr>
+      <w:r>
+        <w:rPr>
+          <w:rFonts w:cs="Times New Roman"/>
+          <w:sz w:val="24"/>
+          <w:szCs w:val="24"/>
+        </w:rPr>
+        <w:tab/>
+      </w:r>
+      <w:proofErr w:type="spellStart"/>
+      <w:proofErr w:type="gramStart"/>
+      <w:r>
+        <w:rPr>
+          <w:rFonts w:cs="Times New Roman"/>
+          <w:sz w:val="24"/>
+          <w:szCs w:val="24"/>
+        </w:rPr>
+        <w:t>int</w:t>
+      </w:r>
+      <w:proofErr w:type="spellEnd"/>
+      <w:proofErr w:type="gramEnd"/>
+      <w:r>
+        <w:rPr>
+          <w:rFonts w:cs="Times New Roman"/>
+          <w:sz w:val="24"/>
+          <w:szCs w:val="24"/>
+        </w:rPr>
+        <w:t xml:space="preserve"> </w:t>
+      </w:r>
+      <w:proofErr w:type="spellStart"/>
+      <w:r>
+        <w:rPr>
+          <w:rFonts w:cs="Times New Roman"/>
+          <w:sz w:val="24"/>
+          <w:szCs w:val="24"/>
+        </w:rPr>
+        <w:t>gameStateHighBit</w:t>
+      </w:r>
+      <w:proofErr w:type="spellEnd"/>
+      <w:r>
+        <w:rPr>
+          <w:rFonts w:cs="Times New Roman"/>
+          <w:sz w:val="24"/>
+          <w:szCs w:val="24"/>
+        </w:rPr>
+        <w:t>;</w:t>
+      </w:r>
+    </w:p>
+    <w:p>
+      <w:pPr>
+        <w:autoSpaceDE w:val="0"/>
+        <w:autoSpaceDN w:val="0"/>
+        <w:adjustRightInd w:val="0"/>
+        <w:spacing w:after="0" w:line="240" w:lineRule="auto"/>
+        <w:rPr>
+          <w:rFonts w:cs="Times New Roman"/>
+          <w:sz w:val="24"/>
+          <w:szCs w:val="24"/>
+        </w:rPr>
+      </w:pPr>
+      <w:r>
+        <w:rPr>
+          <w:rFonts w:cs="Times New Roman"/>
+          <w:sz w:val="24"/>
+          <w:szCs w:val="24"/>
+        </w:rPr>
+        <w:tab/>
+      </w:r>
+      <w:proofErr w:type="spellStart"/>
+      <w:proofErr w:type="gramStart"/>
+      <w:r>
+        <w:rPr>
+          <w:rFonts w:cs="Times New Roman"/>
+          <w:sz w:val="24"/>
+          <w:szCs w:val="24"/>
+        </w:rPr>
+        <w:t>int</w:t>
+      </w:r>
+      <w:proofErr w:type="spellEnd"/>
+      <w:proofErr w:type="gramEnd"/>
+      <w:r>
+        <w:rPr>
+          <w:rFonts w:cs="Times New Roman"/>
+          <w:sz w:val="24"/>
+          <w:szCs w:val="24"/>
+        </w:rPr>
+        <w:t xml:space="preserve"> </w:t>
+      </w:r>
+      <w:proofErr w:type="spellStart"/>
+      <w:r>
+        <w:rPr>
+          <w:rFonts w:cs="Times New Roman"/>
+          <w:sz w:val="24"/>
+          <w:szCs w:val="24"/>
+        </w:rPr>
+        <w:t>gameStateLowBit</w:t>
+      </w:r>
+      <w:proofErr w:type="spellEnd"/>
+      <w:r>
+        <w:rPr>
+          <w:rFonts w:cs="Times New Roman"/>
+          <w:sz w:val="24"/>
+          <w:szCs w:val="24"/>
+        </w:rPr>
+        <w:t>;</w:t>
+      </w:r>
+    </w:p>
+    <w:p>
+      <w:pPr>
+        <w:autoSpaceDE w:val="0"/>
+        <w:autoSpaceDN w:val="0"/>
+        <w:adjustRightInd w:val="0"/>
+        <w:spacing w:after="0" w:line="240" w:lineRule="auto"/>
+        <w:rPr>
+          <w:rFonts w:cs="Times New Roman"/>
+          <w:sz w:val="24"/>
+          <w:szCs w:val="24"/>
+        </w:rPr>
+      </w:pPr>
+      <w:r>
+        <w:rPr>
+          <w:rFonts w:cs="Times New Roman"/>
+          <w:sz w:val="24"/>
+          <w:szCs w:val="24"/>
+        </w:rPr>
+        <w:tab/>
+      </w:r>
+      <w:proofErr w:type="spellStart"/>
+      <w:proofErr w:type="gramStart"/>
+      <w:r>
+        <w:rPr>
+          <w:rFonts w:cs="Times New Roman"/>
+          <w:sz w:val="24"/>
+          <w:szCs w:val="24"/>
+        </w:rPr>
+        <w:t>int</w:t>
+      </w:r>
+      <w:proofErr w:type="spellEnd"/>
+      <w:proofErr w:type="gramEnd"/>
+      <w:r>
+        <w:rPr>
+          <w:rFonts w:cs="Times New Roman"/>
+          <w:sz w:val="24"/>
+          <w:szCs w:val="24"/>
+        </w:rPr>
+        <w:t xml:space="preserve"> player1;</w:t>
+      </w:r>
+    </w:p>
+    <w:p>
+      <w:pPr>
+        <w:autoSpaceDE w:val="0"/>
+        <w:autoSpaceDN w:val="0"/>
+        <w:adjustRightInd w:val="0"/>
+        <w:spacing w:after="0" w:line="240" w:lineRule="auto"/>
+        <w:rPr>
+          <w:rFonts w:cs="Times New Roman"/>
+          <w:sz w:val="24"/>
+          <w:szCs w:val="24"/>
+        </w:rPr>
+      </w:pPr>
+      <w:r>
+        <w:rPr>
+          <w:rFonts w:cs="Times New Roman"/>
+          <w:sz w:val="24"/>
+          <w:szCs w:val="24"/>
+        </w:rPr>
+        <w:tab/>
+      </w:r>
+      <w:proofErr w:type="spellStart"/>
+      <w:proofErr w:type="gramStart"/>
+      <w:r>
+        <w:rPr>
+          <w:rFonts w:cs="Times New Roman"/>
+          <w:sz w:val="24"/>
+          <w:szCs w:val="24"/>
+        </w:rPr>
+        <w:t>int</w:t>
+      </w:r>
+      <w:proofErr w:type="spellEnd"/>
+      <w:proofErr w:type="gramEnd"/>
+      <w:r>
+        <w:rPr>
+          <w:rFonts w:cs="Times New Roman"/>
+          <w:sz w:val="24"/>
+          <w:szCs w:val="24"/>
+        </w:rPr>
+        <w:t xml:space="preserve"> player2;</w:t>
+      </w:r>
+    </w:p>
+    <w:p>
+      <w:pPr>
+        <w:autoSpaceDE w:val="0"/>
+        <w:autoSpaceDN w:val="0"/>
+        <w:adjustRightInd w:val="0"/>
+        <w:spacing w:after="0" w:line="240" w:lineRule="auto"/>
+        <w:rPr>
+          <w:rFonts w:cs="Times New Roman"/>
+          <w:sz w:val="24"/>
+          <w:szCs w:val="24"/>
+        </w:rPr>
+      </w:pPr>
+      <w:r>
+        <w:rPr>
+          <w:rFonts w:cs="Times New Roman"/>
+          <w:sz w:val="24"/>
+          <w:szCs w:val="24"/>
+        </w:rPr>
+        <w:tab/>
+      </w:r>
+      <w:proofErr w:type="spellStart"/>
+      <w:proofErr w:type="gramStart"/>
+      <w:r>
+        <w:rPr>
+          <w:rFonts w:cs="Times New Roman"/>
+          <w:sz w:val="24"/>
+          <w:szCs w:val="24"/>
+        </w:rPr>
+        <w:t>int</w:t>
+      </w:r>
+      <w:proofErr w:type="spellEnd"/>
+      <w:proofErr w:type="gramEnd"/>
+      <w:r>
+        <w:rPr>
+          <w:rFonts w:cs="Times New Roman"/>
+          <w:sz w:val="24"/>
+          <w:szCs w:val="24"/>
+        </w:rPr>
+        <w:t xml:space="preserve"> player3;</w:t>
+      </w:r>
+    </w:p>
+    <w:p>
+      <w:pPr>
+        <w:autoSpaceDE w:val="0"/>
+        <w:autoSpaceDN w:val="0"/>
+        <w:adjustRightInd w:val="0"/>
+        <w:spacing w:after="0" w:line="240" w:lineRule="auto"/>
+        <w:rPr>
+          <w:rFonts w:cs="Times New Roman"/>
+          <w:sz w:val="24"/>
+          <w:szCs w:val="24"/>
+        </w:rPr>
+      </w:pPr>
+      <w:r>
+        <w:rPr>
+          <w:rFonts w:cs="Times New Roman"/>
+          <w:sz w:val="24"/>
+          <w:szCs w:val="24"/>
+        </w:rPr>
+        <w:tab/>
+      </w:r>
+      <w:proofErr w:type="spellStart"/>
+      <w:proofErr w:type="gramStart"/>
+      <w:r>
+        <w:rPr>
+          <w:rFonts w:cs="Times New Roman"/>
+          <w:sz w:val="24"/>
+          <w:szCs w:val="24"/>
+        </w:rPr>
+        <w:t>int</w:t>
+      </w:r>
+      <w:proofErr w:type="spellEnd"/>
+      <w:proofErr w:type="gramEnd"/>
+      <w:r>
+        <w:rPr>
+          <w:rFonts w:cs="Times New Roman"/>
+          <w:sz w:val="24"/>
+          <w:szCs w:val="24"/>
+        </w:rPr>
+        <w:t xml:space="preserve"> player4;</w:t>
+      </w:r>
+    </w:p>
+    <w:p>
+      <w:pPr>
+        <w:autoSpaceDE w:val="0"/>
+        <w:autoSpaceDN w:val="0"/>
+        <w:adjustRightInd w:val="0"/>
+        <w:spacing w:after="0" w:line="240" w:lineRule="auto"/>
+        <w:rPr>
+          <w:rFonts w:cs="Times New Roman"/>
+          <w:sz w:val="24"/>
+          <w:szCs w:val="24"/>
+        </w:rPr>
+      </w:pPr>
+      <w:r>
+        <w:rPr>
+          <w:rFonts w:cs="Times New Roman"/>
+          <w:sz w:val="24"/>
+          <w:szCs w:val="24"/>
+        </w:rPr>
+        <w:tab/>
+      </w:r>
+      <w:proofErr w:type="spellStart"/>
+      <w:proofErr w:type="gramStart"/>
+      <w:r>
+        <w:rPr>
+          <w:rFonts w:cs="Times New Roman"/>
+          <w:sz w:val="24"/>
+          <w:szCs w:val="24"/>
+        </w:rPr>
+        <w:t>int</w:t>
+      </w:r>
+      <w:proofErr w:type="spellEnd"/>
+      <w:proofErr w:type="gramEnd"/>
+      <w:r>
+        <w:rPr>
+          <w:rFonts w:cs="Times New Roman"/>
+          <w:sz w:val="24"/>
+          <w:szCs w:val="24"/>
+        </w:rPr>
+        <w:t xml:space="preserve"> player5;</w:t>
+      </w:r>
+    </w:p>
+    <w:p>
+      <w:pPr>
+        <w:autoSpaceDE w:val="0"/>
+        <w:autoSpaceDN w:val="0"/>
+        <w:adjustRightInd w:val="0"/>
+        <w:spacing w:after="0" w:line="240" w:lineRule="auto"/>
+        <w:rPr>
+          <w:rFonts w:cs="Times New Roman"/>
+          <w:sz w:val="24"/>
+          <w:szCs w:val="24"/>
+        </w:rPr>
+      </w:pPr>
+    </w:p>
+    <w:p>
+      <w:pPr>
+        <w:autoSpaceDE w:val="0"/>
+        <w:autoSpaceDN w:val="0"/>
+        <w:adjustRightInd w:val="0"/>
+        <w:spacing w:after="0" w:line="240" w:lineRule="auto"/>
+        <w:rPr>
+          <w:rFonts w:cs="Times New Roman"/>
+          <w:sz w:val="24"/>
+          <w:szCs w:val="24"/>
+        </w:rPr>
+      </w:pPr>
+      <w:r>
+        <w:rPr>
+          <w:rFonts w:cs="Times New Roman"/>
+          <w:sz w:val="24"/>
+          <w:szCs w:val="24"/>
+        </w:rPr>
+        <w:tab/>
+      </w:r>
+      <w:proofErr w:type="spellStart"/>
+      <w:proofErr w:type="gramStart"/>
+      <w:r>
+        <w:rPr>
+          <w:rFonts w:cs="Times New Roman"/>
+          <w:sz w:val="24"/>
+          <w:szCs w:val="24"/>
+        </w:rPr>
+        <w:t>int</w:t>
+      </w:r>
+      <w:proofErr w:type="spellEnd"/>
+      <w:proofErr w:type="gramEnd"/>
+      <w:r>
+        <w:rPr>
+          <w:rFonts w:cs="Times New Roman"/>
+          <w:sz w:val="24"/>
+          <w:szCs w:val="24"/>
+        </w:rPr>
+        <w:t xml:space="preserve"> </w:t>
+      </w:r>
+      <w:proofErr w:type="spellStart"/>
+      <w:r>
+        <w:rPr>
+          <w:rFonts w:cs="Times New Roman"/>
+          <w:sz w:val="24"/>
+          <w:szCs w:val="24"/>
+        </w:rPr>
+        <w:t>signalPeriod</w:t>
+      </w:r>
+      <w:proofErr w:type="spellEnd"/>
+      <w:r>
+        <w:rPr>
+          <w:rFonts w:cs="Times New Roman"/>
+          <w:sz w:val="24"/>
+          <w:szCs w:val="24"/>
+        </w:rPr>
+        <w:t>;</w:t>
+      </w:r>
+    </w:p>
+    <w:p>
+      <w:pPr>
+        <w:autoSpaceDE w:val="0"/>
+        <w:autoSpaceDN w:val="0"/>
+        <w:adjustRightInd w:val="0"/>
+        <w:spacing w:after="0" w:line="240" w:lineRule="auto"/>
+        <w:rPr>
+          <w:rFonts w:cs="Times New Roman"/>
+          <w:sz w:val="24"/>
+          <w:szCs w:val="24"/>
+        </w:rPr>
+      </w:pPr>
+      <w:r>
+        <w:rPr>
+          <w:rFonts w:cs="Times New Roman"/>
+          <w:sz w:val="24"/>
+          <w:szCs w:val="24"/>
+        </w:rPr>
+        <w:tab/>
+      </w:r>
+      <w:proofErr w:type="spellStart"/>
+      <w:proofErr w:type="gramStart"/>
+      <w:r>
+        <w:rPr>
+          <w:rFonts w:cs="Times New Roman"/>
+          <w:sz w:val="24"/>
+          <w:szCs w:val="24"/>
+        </w:rPr>
+        <w:t>int</w:t>
+      </w:r>
+      <w:proofErr w:type="spellEnd"/>
+      <w:proofErr w:type="gramEnd"/>
+      <w:r>
+        <w:rPr>
+          <w:rFonts w:cs="Times New Roman"/>
+          <w:sz w:val="24"/>
+          <w:szCs w:val="24"/>
+        </w:rPr>
+        <w:t xml:space="preserve"> </w:t>
+      </w:r>
+      <w:proofErr w:type="spellStart"/>
+      <w:r>
+        <w:rPr>
+          <w:rFonts w:cs="Times New Roman"/>
+          <w:sz w:val="24"/>
+          <w:szCs w:val="24"/>
+        </w:rPr>
+        <w:t>playerSignalPeriodFrequency</w:t>
+      </w:r>
+      <w:proofErr w:type="spellEnd"/>
+      <w:r>
+        <w:rPr>
+          <w:rFonts w:cs="Times New Roman"/>
+          <w:sz w:val="24"/>
+          <w:szCs w:val="24"/>
+        </w:rPr>
+        <w:t>;</w:t>
+      </w:r>
+    </w:p>
+    <w:p>
+      <w:pPr>
+        <w:autoSpaceDE w:val="0"/>
+        <w:autoSpaceDN w:val="0"/>
+        <w:adjustRightInd w:val="0"/>
+        <w:spacing w:after="0" w:line="240" w:lineRule="auto"/>
+        <w:rPr>
+          <w:rFonts w:cs="Times New Roman"/>
+          <w:sz w:val="24"/>
+          <w:szCs w:val="24"/>
+        </w:rPr>
+      </w:pPr>
+      <w:r>
+        <w:rPr>
+          <w:rFonts w:cs="Times New Roman"/>
+          <w:sz w:val="24"/>
+          <w:szCs w:val="24"/>
+        </w:rPr>
+        <w:tab/>
+      </w:r>
+      <w:proofErr w:type="spellStart"/>
+      <w:proofErr w:type="gramStart"/>
+      <w:r>
+        <w:rPr>
+          <w:rFonts w:cs="Times New Roman"/>
+          <w:sz w:val="24"/>
+          <w:szCs w:val="24"/>
+        </w:rPr>
+        <w:t>int</w:t>
+      </w:r>
+      <w:proofErr w:type="spellEnd"/>
+      <w:proofErr w:type="gramEnd"/>
+      <w:r>
+        <w:rPr>
+          <w:rFonts w:cs="Times New Roman"/>
+          <w:sz w:val="24"/>
+          <w:szCs w:val="24"/>
+        </w:rPr>
+        <w:t xml:space="preserve"> </w:t>
+      </w:r>
+      <w:proofErr w:type="spellStart"/>
+      <w:r>
+        <w:rPr>
+          <w:rFonts w:cs="Times New Roman"/>
+          <w:sz w:val="24"/>
+          <w:szCs w:val="24"/>
+        </w:rPr>
+        <w:t>adminSignalPeriodFrequency</w:t>
+      </w:r>
+      <w:proofErr w:type="spellEnd"/>
+      <w:r>
+        <w:rPr>
+          <w:rFonts w:cs="Times New Roman"/>
+          <w:sz w:val="24"/>
+          <w:szCs w:val="24"/>
+        </w:rPr>
+        <w:t>;</w:t>
+      </w:r>
+    </w:p>
+    <w:p>
+      <w:pPr>
+        <w:autoSpaceDE w:val="0"/>
+        <w:autoSpaceDN w:val="0"/>
+        <w:adjustRightInd w:val="0"/>
+        <w:spacing w:after="0" w:line="240" w:lineRule="auto"/>
+        <w:rPr>
+          <w:rFonts w:cs="Times New Roman"/>
+          <w:sz w:val="24"/>
+          <w:szCs w:val="24"/>
+        </w:rPr>
+      </w:pPr>
+      <w:r>
+        <w:rPr>
+          <w:rFonts w:cs="Times New Roman"/>
+          <w:sz w:val="24"/>
+          <w:szCs w:val="24"/>
+        </w:rPr>
+        <w:tab/>
+      </w:r>
+      <w:proofErr w:type="spellStart"/>
+      <w:proofErr w:type="gramStart"/>
+      <w:r>
+        <w:rPr>
+          <w:rFonts w:cs="Times New Roman"/>
+          <w:sz w:val="24"/>
+          <w:szCs w:val="24"/>
+        </w:rPr>
+        <w:t>int</w:t>
+      </w:r>
+      <w:proofErr w:type="spellEnd"/>
+      <w:proofErr w:type="gramEnd"/>
+      <w:r>
+        <w:rPr>
+          <w:rFonts w:cs="Times New Roman"/>
+          <w:sz w:val="24"/>
+          <w:szCs w:val="24"/>
+        </w:rPr>
+        <w:t xml:space="preserve"> </w:t>
+      </w:r>
+      <w:proofErr w:type="spellStart"/>
+      <w:r>
+        <w:rPr>
+          <w:rFonts w:cs="Times New Roman"/>
+          <w:sz w:val="24"/>
+          <w:szCs w:val="24"/>
+        </w:rPr>
+        <w:t>wwwTenSecondsLeftFrequency</w:t>
+      </w:r>
+      <w:proofErr w:type="spellEnd"/>
+      <w:r>
+        <w:rPr>
+          <w:rFonts w:cs="Times New Roman"/>
+          <w:sz w:val="24"/>
+          <w:szCs w:val="24"/>
+        </w:rPr>
+        <w:t>;</w:t>
+      </w:r>
+    </w:p>
+    <w:p>
+      <w:pPr>
+        <w:autoSpaceDE w:val="0"/>
+        <w:autoSpaceDN w:val="0"/>
+        <w:adjustRightInd w:val="0"/>
+        <w:spacing w:after="0" w:line="240" w:lineRule="auto"/>
+        <w:rPr>
+          <w:rFonts w:cs="Times New Roman"/>
+          <w:sz w:val="24"/>
+          <w:szCs w:val="24"/>
+        </w:rPr>
+      </w:pPr>
+      <w:r>
+        <w:rPr>
+          <w:rFonts w:cs="Times New Roman"/>
+          <w:sz w:val="24"/>
+          <w:szCs w:val="24"/>
+        </w:rPr>
+        <w:tab/>
+      </w:r>
+      <w:proofErr w:type="spellStart"/>
+      <w:proofErr w:type="gramStart"/>
+      <w:r>
+        <w:rPr>
+          <w:rFonts w:cs="Times New Roman"/>
+          <w:sz w:val="24"/>
+          <w:szCs w:val="24"/>
+        </w:rPr>
+        <w:t>int</w:t>
+      </w:r>
+      <w:proofErr w:type="spellEnd"/>
+      <w:proofErr w:type="gramEnd"/>
+      <w:r>
+        <w:rPr>
+          <w:rFonts w:cs="Times New Roman"/>
+          <w:sz w:val="24"/>
+          <w:szCs w:val="24"/>
+        </w:rPr>
+        <w:t xml:space="preserve"> </w:t>
+      </w:r>
+      <w:proofErr w:type="spellStart"/>
+      <w:r>
+        <w:rPr>
+          <w:rFonts w:cs="Times New Roman"/>
+          <w:sz w:val="24"/>
+          <w:szCs w:val="24"/>
+        </w:rPr>
+        <w:t>wwwPeriodExpiredFrequency</w:t>
+      </w:r>
+      <w:proofErr w:type="spellEnd"/>
+      <w:r>
+        <w:rPr>
+          <w:rFonts w:cs="Times New Roman"/>
+          <w:sz w:val="24"/>
+          <w:szCs w:val="24"/>
+        </w:rPr>
+        <w:t>;</w:t>
+      </w:r>
+    </w:p>
+    <w:p>
+      <w:pPr>
+        <w:autoSpaceDE w:val="0"/>
+        <w:autoSpaceDN w:val="0"/>
+        <w:adjustRightInd w:val="0"/>
+        <w:spacing w:after="0" w:line="240" w:lineRule="auto"/>
+        <w:rPr>
+          <w:rFonts w:cs="Times New Roman"/>
+          <w:sz w:val="24"/>
+          <w:szCs w:val="24"/>
+        </w:rPr>
+      </w:pPr>
+      <w:r>
+        <w:rPr>
+          <w:rFonts w:cs="Times New Roman"/>
+          <w:sz w:val="24"/>
+          <w:szCs w:val="24"/>
+        </w:rPr>
+        <w:tab/>
+      </w:r>
+    </w:p>
+    <w:p>
+      <w:pPr>
+        <w:autoSpaceDE w:val="0"/>
+        <w:autoSpaceDN w:val="0"/>
+        <w:adjustRightInd w:val="0"/>
+        <w:spacing w:after="0" w:line="240" w:lineRule="auto"/>
+        <w:rPr>
+          <w:rFonts w:cs="Times New Roman"/>
+          <w:sz w:val="24"/>
+          <w:szCs w:val="24"/>
+        </w:rPr>
+      </w:pPr>
+      <w:r>
+        <w:rPr>
+          <w:rFonts w:cs="Times New Roman"/>
+          <w:sz w:val="24"/>
+          <w:szCs w:val="24"/>
+        </w:rPr>
+        <w:tab/>
+      </w:r>
+      <w:proofErr w:type="spellStart"/>
+      <w:proofErr w:type="gramStart"/>
+      <w:r>
+        <w:rPr>
+          <w:rFonts w:cs="Times New Roman"/>
+          <w:sz w:val="24"/>
+          <w:szCs w:val="24"/>
+        </w:rPr>
+        <w:t>int</w:t>
+      </w:r>
+      <w:proofErr w:type="spellEnd"/>
+      <w:proofErr w:type="gramEnd"/>
+      <w:r>
+        <w:rPr>
+          <w:rFonts w:cs="Times New Roman"/>
+          <w:sz w:val="24"/>
+          <w:szCs w:val="24"/>
+        </w:rPr>
+        <w:t xml:space="preserve"> </w:t>
+      </w:r>
+      <w:proofErr w:type="spellStart"/>
+      <w:r>
+        <w:rPr>
+          <w:rFonts w:cs="Times New Roman"/>
+          <w:sz w:val="24"/>
+          <w:szCs w:val="24"/>
+        </w:rPr>
+        <w:t>adminSet</w:t>
+      </w:r>
+      <w:proofErr w:type="spellEnd"/>
+      <w:r>
+        <w:rPr>
+          <w:rFonts w:cs="Times New Roman"/>
+          <w:sz w:val="24"/>
+          <w:szCs w:val="24"/>
+        </w:rPr>
+        <w:t>;</w:t>
+      </w:r>
+    </w:p>
+    <w:p>
+      <w:pPr>
+        <w:autoSpaceDE w:val="0"/>
+        <w:autoSpaceDN w:val="0"/>
+        <w:adjustRightInd w:val="0"/>
+        <w:spacing w:after="0" w:line="240" w:lineRule="auto"/>
+        <w:rPr>
+          <w:rFonts w:cs="Times New Roman"/>
+          <w:sz w:val="24"/>
+          <w:szCs w:val="24"/>
+        </w:rPr>
+      </w:pPr>
+      <w:r>
+        <w:rPr>
+          <w:rFonts w:cs="Times New Roman"/>
+          <w:sz w:val="24"/>
+          <w:szCs w:val="24"/>
+        </w:rPr>
+        <w:tab/>
+      </w:r>
+      <w:proofErr w:type="spellStart"/>
+      <w:proofErr w:type="gramStart"/>
+      <w:r>
+        <w:rPr>
+          <w:rFonts w:cs="Times New Roman"/>
+          <w:sz w:val="24"/>
+          <w:szCs w:val="24"/>
+        </w:rPr>
+        <w:t>int</w:t>
+      </w:r>
+      <w:proofErr w:type="spellEnd"/>
+      <w:proofErr w:type="gramEnd"/>
+      <w:r>
+        <w:rPr>
+          <w:rFonts w:cs="Times New Roman"/>
+          <w:sz w:val="24"/>
+          <w:szCs w:val="24"/>
+        </w:rPr>
+        <w:t xml:space="preserve"> </w:t>
+      </w:r>
+      <w:proofErr w:type="spellStart"/>
+      <w:r>
+        <w:rPr>
+          <w:rFonts w:cs="Times New Roman"/>
+          <w:sz w:val="24"/>
+          <w:szCs w:val="24"/>
+        </w:rPr>
+        <w:t>adminReset</w:t>
+      </w:r>
+      <w:proofErr w:type="spellEnd"/>
+      <w:r>
+        <w:rPr>
+          <w:rFonts w:cs="Times New Roman"/>
+          <w:sz w:val="24"/>
+          <w:szCs w:val="24"/>
+        </w:rPr>
+        <w:t>;</w:t>
+      </w:r>
+    </w:p>
+    <w:p>
+      <w:pPr>
+        <w:autoSpaceDE w:val="0"/>
+        <w:autoSpaceDN w:val="0"/>
+        <w:adjustRightInd w:val="0"/>
+        <w:spacing w:after="0" w:line="240" w:lineRule="auto"/>
+        <w:rPr>
+          <w:rFonts w:cs="Times New Roman"/>
+          <w:sz w:val="24"/>
+          <w:szCs w:val="24"/>
+        </w:rPr>
+      </w:pPr>
+      <w:r>
+        <w:rPr>
+          <w:rFonts w:cs="Times New Roman"/>
+          <w:sz w:val="24"/>
+          <w:szCs w:val="24"/>
+        </w:rPr>
+        <w:tab/>
+      </w:r>
+      <w:proofErr w:type="gramStart"/>
+      <w:r>
+        <w:rPr>
+          <w:rFonts w:cs="Times New Roman"/>
+          <w:sz w:val="24"/>
+          <w:szCs w:val="24"/>
+        </w:rPr>
+        <w:t>uint8_t</w:t>
+      </w:r>
+      <w:proofErr w:type="gramEnd"/>
+      <w:r>
+        <w:rPr>
+          <w:rFonts w:cs="Times New Roman"/>
+          <w:sz w:val="24"/>
+          <w:szCs w:val="24"/>
+        </w:rPr>
+        <w:t xml:space="preserve"> digit[11];</w:t>
+      </w:r>
+    </w:p>
+    <w:p>
+      <w:pPr>
+        <w:autoSpaceDE w:val="0"/>
+        <w:autoSpaceDN w:val="0"/>
+        <w:adjustRightInd w:val="0"/>
+        <w:spacing w:after="0" w:line="240" w:lineRule="auto"/>
+        <w:rPr>
+          <w:rFonts w:cs="Times New Roman"/>
+          <w:sz w:val="24"/>
+          <w:szCs w:val="24"/>
+        </w:rPr>
+      </w:pPr>
+      <w:r>
+        <w:rPr>
+          <w:rFonts w:cs="Times New Roman"/>
+          <w:sz w:val="24"/>
+          <w:szCs w:val="24"/>
+        </w:rPr>
+        <w:tab/>
+      </w:r>
+      <w:proofErr w:type="gramStart"/>
+      <w:r>
+        <w:rPr>
+          <w:rFonts w:cs="Times New Roman"/>
+          <w:sz w:val="24"/>
+          <w:szCs w:val="24"/>
+        </w:rPr>
+        <w:t>uint8_t</w:t>
+      </w:r>
+      <w:proofErr w:type="gramEnd"/>
+      <w:r>
+        <w:rPr>
+          <w:rFonts w:cs="Times New Roman"/>
+          <w:sz w:val="24"/>
+          <w:szCs w:val="24"/>
+        </w:rPr>
+        <w:t xml:space="preserve"> led[6];</w:t>
+      </w:r>
+    </w:p>
+    <w:p>
+      <w:pPr>
+        <w:autoSpaceDE w:val="0"/>
+        <w:autoSpaceDN w:val="0"/>
+        <w:adjustRightInd w:val="0"/>
+        <w:spacing w:after="0" w:line="240" w:lineRule="auto"/>
+        <w:rPr>
+          <w:rFonts w:cs="Times New Roman"/>
+          <w:sz w:val="24"/>
+          <w:szCs w:val="24"/>
+        </w:rPr>
+      </w:pPr>
+      <w:r>
+        <w:rPr>
+          <w:rFonts w:cs="Times New Roman"/>
+          <w:sz w:val="24"/>
+          <w:szCs w:val="24"/>
+        </w:rPr>
+        <w:tab/>
+      </w:r>
+      <w:proofErr w:type="spellStart"/>
+      <w:proofErr w:type="gramStart"/>
+      <w:r>
+        <w:rPr>
+          <w:rFonts w:cs="Times New Roman"/>
+          <w:sz w:val="24"/>
+          <w:szCs w:val="24"/>
+        </w:rPr>
+        <w:t>int</w:t>
+      </w:r>
+      <w:proofErr w:type="spellEnd"/>
+      <w:proofErr w:type="gramEnd"/>
+      <w:r>
+        <w:rPr>
+          <w:rFonts w:cs="Times New Roman"/>
+          <w:sz w:val="24"/>
+          <w:szCs w:val="24"/>
+        </w:rPr>
+        <w:t xml:space="preserve"> </w:t>
+      </w:r>
+      <w:proofErr w:type="spellStart"/>
+      <w:r>
+        <w:rPr>
+          <w:rFonts w:cs="Times New Roman"/>
+          <w:sz w:val="24"/>
+          <w:szCs w:val="24"/>
+        </w:rPr>
+        <w:t>analogSeparator</w:t>
+      </w:r>
+      <w:proofErr w:type="spellEnd"/>
+      <w:r>
+        <w:rPr>
+          <w:rFonts w:cs="Times New Roman"/>
+          <w:sz w:val="24"/>
+          <w:szCs w:val="24"/>
+        </w:rPr>
+        <w:t>;</w:t>
+      </w:r>
+    </w:p>
+    <w:p>
+      <w:pPr>
+        <w:autoSpaceDE w:val="0"/>
+        <w:autoSpaceDN w:val="0"/>
+        <w:adjustRightInd w:val="0"/>
+        <w:spacing w:after="0" w:line="240" w:lineRule="auto"/>
+        <w:rPr>
+          <w:rFonts w:cs="Times New Roman"/>
+          <w:sz w:val="24"/>
+          <w:szCs w:val="24"/>
+        </w:rPr>
+      </w:pPr>
+    </w:p>
+    <w:p>
+      <w:pPr>
+        <w:autoSpaceDE w:val="0"/>
+        <w:autoSpaceDN w:val="0"/>
+        <w:adjustRightInd w:val="0"/>
+        <w:spacing w:after="0" w:line="240" w:lineRule="auto"/>
+        <w:rPr>
+          <w:rFonts w:cs="Times New Roman"/>
+          <w:sz w:val="24"/>
+          <w:szCs w:val="24"/>
+        </w:rPr>
+      </w:pPr>
+      <w:r>
+        <w:rPr>
+          <w:rFonts w:cs="Times New Roman"/>
+          <w:sz w:val="24"/>
+          <w:szCs w:val="24"/>
+        </w:rPr>
+        <w:tab/>
+        <w:t xml:space="preserve">void </w:t>
+      </w:r>
+      <w:proofErr w:type="spellStart"/>
+      <w:r>
+        <w:rPr>
+          <w:rFonts w:cs="Times New Roman"/>
+          <w:sz w:val="24"/>
+          <w:szCs w:val="24"/>
+        </w:rPr>
+        <w:t>init</w:t>
+      </w:r>
+      <w:proofErr w:type="spellEnd"/>
+      <w:r>
+        <w:rPr>
+          <w:rFonts w:cs="Times New Roman"/>
+          <w:sz w:val="24"/>
+          <w:szCs w:val="24"/>
+        </w:rPr>
+        <w:t>();</w:t>
+      </w:r>
+    </w:p>
+    <w:p>
+      <w:pPr>
+        <w:autoSpaceDE w:val="0"/>
+        <w:autoSpaceDN w:val="0"/>
+        <w:adjustRightInd w:val="0"/>
+        <w:spacing w:after="0" w:line="240" w:lineRule="auto"/>
+        <w:rPr>
+          <w:rFonts w:cs="Times New Roman"/>
+          <w:sz w:val="24"/>
+          <w:szCs w:val="24"/>
+        </w:rPr>
+      </w:pPr>
+      <w:r>
+        <w:rPr>
+          <w:rFonts w:cs="Times New Roman"/>
+          <w:sz w:val="24"/>
+          <w:szCs w:val="24"/>
+        </w:rPr>
+        <w:t>};</w:t>
+      </w:r>
+    </w:p>
     <w:p>
       <w:r>
         <w:br w:type="page"/>
@@ -3593,32 +7290,386 @@
       <w:pPr>
         <w:pStyle w:val="Heading1"/>
       </w:pPr>
-      <w:bookmarkStart w:id="7" w:name="_Toc409426844"/>
-      <w:r>
-        <w:lastRenderedPageBreak/>
-        <w:t>Разработка функциональной схемы программной части</w:t>
-      </w:r>
-      <w:bookmarkEnd w:id="7"/>
-    </w:p>
-    <w:p/>
-    <w:p>
-      <w:r>
-        <w:br w:type="page"/>
-      </w:r>
-    </w:p>
-    <w:p>
-      <w:pPr>
-        <w:pStyle w:val="Heading1"/>
-      </w:pPr>
-      <w:bookmarkStart w:id="8" w:name="_Toc409426845"/>
+      <w:bookmarkStart w:id="16" w:name="_Toc413247690"/>
       <w:r>
         <w:lastRenderedPageBreak/>
         <w:t>Сравнение с аналогичными разработками</w:t>
       </w:r>
-      <w:bookmarkEnd w:id="8"/>
+      <w:bookmarkEnd w:id="16"/>
     </w:p>
     <w:p/>
     <w:p>
+      <w:pPr>
+        <w:spacing w:after="0"/>
+        <w:ind w:firstLine="851"/>
+        <w:rPr>
+          <w:rFonts w:ascii="Times New Roman" w:hAnsi="Times New Roman" w:cs="Times New Roman"/>
+          <w:sz w:val="28"/>
+          <w:szCs w:val="28"/>
+        </w:rPr>
+      </w:pPr>
+      <w:r>
+        <w:rPr>
+          <w:rFonts w:ascii="Times New Roman" w:hAnsi="Times New Roman" w:cs="Times New Roman"/>
+          <w:sz w:val="28"/>
+          <w:szCs w:val="28"/>
+        </w:rPr>
+        <w:t>В ходе разработки была проанализирована програ</w:t>
+      </w:r>
+      <w:r>
+        <w:rPr>
+          <w:rFonts w:ascii="Times New Roman" w:hAnsi="Times New Roman" w:cs="Times New Roman"/>
+          <w:sz w:val="28"/>
+          <w:szCs w:val="28"/>
+        </w:rPr>
+        <w:t>м</w:t>
+      </w:r>
+      <w:r>
+        <w:rPr>
+          <w:rFonts w:ascii="Times New Roman" w:hAnsi="Times New Roman" w:cs="Times New Roman"/>
+          <w:sz w:val="28"/>
+          <w:szCs w:val="28"/>
+        </w:rPr>
+        <w:t>мная составляющая п</w:t>
+      </w:r>
+      <w:r>
+        <w:rPr>
+          <w:rFonts w:ascii="Times New Roman" w:hAnsi="Times New Roman" w:cs="Times New Roman"/>
+          <w:sz w:val="28"/>
+          <w:szCs w:val="28"/>
+        </w:rPr>
+        <w:t>роект</w:t>
+      </w:r>
+      <w:r>
+        <w:rPr>
+          <w:rFonts w:ascii="Times New Roman" w:hAnsi="Times New Roman" w:cs="Times New Roman"/>
+          <w:sz w:val="28"/>
+          <w:szCs w:val="28"/>
+        </w:rPr>
+        <w:t>а</w:t>
+      </w:r>
+      <w:r>
+        <w:rPr>
+          <w:rFonts w:ascii="Times New Roman" w:hAnsi="Times New Roman" w:cs="Times New Roman"/>
+          <w:sz w:val="28"/>
+          <w:szCs w:val="28"/>
+        </w:rPr>
+        <w:t xml:space="preserve"> </w:t>
+      </w:r>
+      <w:proofErr w:type="spellStart"/>
+      <w:r>
+        <w:rPr>
+          <w:rFonts w:ascii="Times New Roman" w:hAnsi="Times New Roman" w:cs="Times New Roman"/>
+          <w:sz w:val="28"/>
+          <w:szCs w:val="28"/>
+        </w:rPr>
+        <w:t>Brainuino</w:t>
+      </w:r>
+      <w:proofErr w:type="spellEnd"/>
+      <w:r>
+        <w:rPr>
+          <w:rFonts w:ascii="Times New Roman" w:hAnsi="Times New Roman" w:cs="Times New Roman"/>
+          <w:sz w:val="28"/>
+          <w:szCs w:val="28"/>
+        </w:rPr>
+        <w:t xml:space="preserve"> Дмитрия </w:t>
+      </w:r>
+      <w:proofErr w:type="spellStart"/>
+      <w:r>
+        <w:rPr>
+          <w:rFonts w:ascii="Times New Roman" w:hAnsi="Times New Roman" w:cs="Times New Roman"/>
+          <w:sz w:val="28"/>
+          <w:szCs w:val="28"/>
+        </w:rPr>
+        <w:t>Михерева</w:t>
+      </w:r>
+      <w:proofErr w:type="spellEnd"/>
+      <w:r>
+        <w:rPr>
+          <w:rFonts w:ascii="Times New Roman" w:hAnsi="Times New Roman" w:cs="Times New Roman"/>
+          <w:sz w:val="28"/>
+          <w:szCs w:val="28"/>
+        </w:rPr>
+        <w:t xml:space="preserve"> </w:t>
+      </w:r>
+      <w:r>
+        <w:rPr>
+          <w:rFonts w:ascii="Times New Roman" w:hAnsi="Times New Roman" w:cs="Times New Roman"/>
+          <w:sz w:val="28"/>
+          <w:szCs w:val="28"/>
+        </w:rPr>
+        <w:t>(</w:t>
+      </w:r>
+      <w:r>
+        <w:rPr>
+          <w:rFonts w:ascii="Times New Roman" w:hAnsi="Times New Roman" w:cs="Times New Roman"/>
+          <w:sz w:val="28"/>
+          <w:szCs w:val="28"/>
+        </w:rPr>
+        <w:t>https://</w:t>
+      </w:r>
+      <w:proofErr w:type="spellStart"/>
+      <w:r>
+        <w:rPr>
+          <w:rFonts w:ascii="Times New Roman" w:hAnsi="Times New Roman" w:cs="Times New Roman"/>
+          <w:sz w:val="28"/>
+          <w:szCs w:val="28"/>
+        </w:rPr>
+        <w:t>github</w:t>
+      </w:r>
+      <w:proofErr w:type="spellEnd"/>
+      <w:r>
+        <w:rPr>
+          <w:rFonts w:ascii="Times New Roman" w:hAnsi="Times New Roman" w:cs="Times New Roman"/>
+          <w:sz w:val="28"/>
+          <w:szCs w:val="28"/>
+        </w:rPr>
+        <w:t>.com/</w:t>
+      </w:r>
+      <w:proofErr w:type="spellStart"/>
+      <w:r>
+        <w:rPr>
+          <w:rFonts w:ascii="Times New Roman" w:hAnsi="Times New Roman" w:cs="Times New Roman"/>
+          <w:sz w:val="28"/>
+          <w:szCs w:val="28"/>
+        </w:rPr>
+        <w:t>mikhirev</w:t>
+      </w:r>
+      <w:proofErr w:type="spellEnd"/>
+      <w:r>
+        <w:rPr>
+          <w:rFonts w:ascii="Times New Roman" w:hAnsi="Times New Roman" w:cs="Times New Roman"/>
+          <w:sz w:val="28"/>
+          <w:szCs w:val="28"/>
+        </w:rPr>
+        <w:t>/</w:t>
+      </w:r>
+      <w:proofErr w:type="spellStart"/>
+      <w:r>
+        <w:rPr>
+          <w:rFonts w:ascii="Times New Roman" w:hAnsi="Times New Roman" w:cs="Times New Roman"/>
+          <w:sz w:val="28"/>
+          <w:szCs w:val="28"/>
+        </w:rPr>
+        <w:t>brainuino</w:t>
+      </w:r>
+      <w:proofErr w:type="spellEnd"/>
+      <w:r>
+        <w:rPr>
+          <w:rFonts w:ascii="Times New Roman" w:hAnsi="Times New Roman" w:cs="Times New Roman"/>
+          <w:sz w:val="28"/>
+          <w:szCs w:val="28"/>
+        </w:rPr>
+        <w:t>)</w:t>
+      </w:r>
+    </w:p>
+    <w:p>
+      <w:pPr>
+        <w:spacing w:after="0"/>
+        <w:ind w:firstLine="851"/>
+        <w:rPr>
+          <w:rFonts w:ascii="Times New Roman" w:hAnsi="Times New Roman" w:cs="Times New Roman"/>
+          <w:sz w:val="28"/>
+          <w:szCs w:val="28"/>
+        </w:rPr>
+      </w:pPr>
+      <w:r>
+        <w:rPr>
+          <w:rFonts w:ascii="Times New Roman" w:hAnsi="Times New Roman" w:cs="Times New Roman"/>
+          <w:sz w:val="28"/>
+          <w:szCs w:val="28"/>
+        </w:rPr>
+        <w:t>Выявлены следующие преимущества в сравнении с разрабатываемой системой:</w:t>
+      </w:r>
+    </w:p>
+    <w:p>
+      <w:pPr>
+        <w:pStyle w:val="ListParagraph"/>
+        <w:numPr>
+          <w:ilvl w:val="0"/>
+          <w:numId w:val="15"/>
+        </w:numPr>
+        <w:spacing w:after="0"/>
+        <w:rPr>
+          <w:rFonts w:ascii="Times New Roman" w:hAnsi="Times New Roman" w:cs="Times New Roman"/>
+          <w:sz w:val="28"/>
+          <w:szCs w:val="28"/>
+        </w:rPr>
+      </w:pPr>
+      <w:r>
+        <w:rPr>
+          <w:rFonts w:ascii="Times New Roman" w:hAnsi="Times New Roman" w:cs="Times New Roman"/>
+          <w:sz w:val="28"/>
+          <w:szCs w:val="28"/>
+        </w:rPr>
+        <w:t>Наличие экрана, позволяющего выводить 2 х 16 символов ASCII</w:t>
+      </w:r>
+    </w:p>
+    <w:p>
+      <w:pPr>
+        <w:pStyle w:val="ListParagraph"/>
+        <w:numPr>
+          <w:ilvl w:val="0"/>
+          <w:numId w:val="15"/>
+        </w:numPr>
+        <w:spacing w:after="0"/>
+        <w:rPr>
+          <w:rFonts w:ascii="Times New Roman" w:hAnsi="Times New Roman" w:cs="Times New Roman"/>
+          <w:sz w:val="28"/>
+          <w:szCs w:val="28"/>
+        </w:rPr>
+      </w:pPr>
+      <w:r>
+        <w:rPr>
+          <w:rFonts w:ascii="Times New Roman" w:hAnsi="Times New Roman" w:cs="Times New Roman"/>
+          <w:sz w:val="28"/>
+          <w:szCs w:val="28"/>
+        </w:rPr>
+        <w:t>Поддержка русского и английского языка</w:t>
+      </w:r>
+    </w:p>
+    <w:p>
+      <w:pPr>
+        <w:spacing w:after="0"/>
+        <w:rPr>
+          <w:rFonts w:ascii="Times New Roman" w:hAnsi="Times New Roman" w:cs="Times New Roman"/>
+          <w:sz w:val="28"/>
+          <w:szCs w:val="28"/>
+        </w:rPr>
+      </w:pPr>
+    </w:p>
+    <w:p>
+      <w:pPr>
+        <w:spacing w:after="0"/>
+        <w:ind w:firstLine="851"/>
+        <w:rPr>
+          <w:rFonts w:ascii="Times New Roman" w:hAnsi="Times New Roman" w:cs="Times New Roman"/>
+          <w:sz w:val="28"/>
+          <w:szCs w:val="28"/>
+        </w:rPr>
+      </w:pPr>
+      <w:r>
+        <w:rPr>
+          <w:rFonts w:ascii="Times New Roman" w:hAnsi="Times New Roman" w:cs="Times New Roman"/>
+          <w:sz w:val="28"/>
+          <w:szCs w:val="28"/>
+        </w:rPr>
+        <w:t>Замечены следующие недостатки</w:t>
+      </w:r>
+    </w:p>
+    <w:p>
+      <w:pPr>
+        <w:pStyle w:val="ListParagraph"/>
+        <w:numPr>
+          <w:ilvl w:val="0"/>
+          <w:numId w:val="16"/>
+        </w:numPr>
+        <w:spacing w:after="0"/>
+        <w:rPr>
+          <w:rFonts w:ascii="Times New Roman" w:hAnsi="Times New Roman" w:cs="Times New Roman"/>
+          <w:sz w:val="28"/>
+          <w:szCs w:val="28"/>
+        </w:rPr>
+      </w:pPr>
+      <w:r>
+        <w:rPr>
+          <w:rFonts w:ascii="Times New Roman" w:hAnsi="Times New Roman" w:cs="Times New Roman"/>
+          <w:sz w:val="28"/>
+          <w:szCs w:val="28"/>
+        </w:rPr>
+        <w:t xml:space="preserve">Опрос портов с интервалом в 20 </w:t>
+      </w:r>
+      <w:proofErr w:type="spellStart"/>
+      <w:r>
+        <w:rPr>
+          <w:rFonts w:ascii="Times New Roman" w:hAnsi="Times New Roman" w:cs="Times New Roman"/>
+          <w:sz w:val="28"/>
+          <w:szCs w:val="28"/>
+        </w:rPr>
+        <w:t>мс</w:t>
+      </w:r>
+      <w:proofErr w:type="spellEnd"/>
+      <w:r>
+        <w:rPr>
+          <w:rFonts w:ascii="Times New Roman" w:hAnsi="Times New Roman" w:cs="Times New Roman"/>
+          <w:sz w:val="28"/>
+          <w:szCs w:val="28"/>
+        </w:rPr>
+        <w:t>.</w:t>
+      </w:r>
+    </w:p>
+    <w:p>
+      <w:pPr>
+        <w:pStyle w:val="ListParagraph"/>
+        <w:numPr>
+          <w:ilvl w:val="0"/>
+          <w:numId w:val="16"/>
+        </w:numPr>
+        <w:spacing w:after="0"/>
+        <w:rPr>
+          <w:rFonts w:ascii="Times New Roman" w:hAnsi="Times New Roman" w:cs="Times New Roman"/>
+          <w:sz w:val="28"/>
+          <w:szCs w:val="28"/>
+        </w:rPr>
+      </w:pPr>
+      <w:r>
+        <w:rPr>
+          <w:rFonts w:ascii="Times New Roman" w:hAnsi="Times New Roman" w:cs="Times New Roman"/>
+          <w:sz w:val="28"/>
+          <w:szCs w:val="28"/>
+        </w:rPr>
+        <w:t>Программное устранение дребезжания сигнала кнопки</w:t>
+      </w:r>
+    </w:p>
+    <w:p>
+      <w:pPr>
+        <w:spacing w:after="0"/>
+        <w:ind w:firstLine="851"/>
+        <w:rPr>
+          <w:rFonts w:ascii="Times New Roman" w:hAnsi="Times New Roman" w:cs="Times New Roman"/>
+          <w:sz w:val="28"/>
+          <w:szCs w:val="28"/>
+        </w:rPr>
+      </w:pPr>
+      <w:r>
+        <w:rPr>
+          <w:rFonts w:ascii="Times New Roman" w:hAnsi="Times New Roman" w:cs="Times New Roman"/>
+          <w:sz w:val="28"/>
+          <w:szCs w:val="28"/>
+        </w:rPr>
+        <w:t>Так как разрабатываемое устройство</w:t>
+      </w:r>
+      <w:r>
+        <w:rPr>
+          <w:rFonts w:ascii="Times New Roman" w:hAnsi="Times New Roman" w:cs="Times New Roman"/>
+          <w:sz w:val="28"/>
+          <w:szCs w:val="28"/>
+        </w:rPr>
+        <w:t xml:space="preserve"> предполагается использовать в тренировочных целях опытными игроками, то поддержка более понятного интерфейса не требуется.</w:t>
+      </w:r>
+      <w:r>
+        <w:rPr>
+          <w:rFonts w:ascii="Times New Roman" w:hAnsi="Times New Roman" w:cs="Times New Roman"/>
+          <w:sz w:val="28"/>
+          <w:szCs w:val="28"/>
+        </w:rPr>
+        <w:t xml:space="preserve"> </w:t>
+      </w:r>
+    </w:p>
+    <w:p>
+      <w:pPr>
+        <w:spacing w:after="0"/>
+        <w:ind w:firstLine="851"/>
+        <w:rPr>
+          <w:rFonts w:ascii="Times New Roman" w:hAnsi="Times New Roman" w:cs="Times New Roman"/>
+          <w:sz w:val="28"/>
+          <w:szCs w:val="28"/>
+        </w:rPr>
+      </w:pPr>
+      <w:bookmarkStart w:id="17" w:name="_GoBack"/>
+      <w:bookmarkEnd w:id="17"/>
+    </w:p>
+    <w:p>
       <w:r>
         <w:br w:type="page"/>
       </w:r>
@@ -3627,15 +7678,321 @@
       <w:pPr>
         <w:pStyle w:val="Heading1"/>
       </w:pPr>
-      <w:bookmarkStart w:id="9" w:name="_Toc409426846"/>
+      <w:bookmarkStart w:id="18" w:name="_Toc413247691"/>
       <w:r>
         <w:lastRenderedPageBreak/>
         <w:t>Тестирование устройства</w:t>
       </w:r>
-      <w:bookmarkEnd w:id="9"/>
+      <w:bookmarkEnd w:id="18"/>
+    </w:p>
+    <w:p>
+      <w:pPr>
+        <w:autoSpaceDE w:val="0"/>
+        <w:autoSpaceDN w:val="0"/>
+        <w:adjustRightInd w:val="0"/>
+        <w:spacing w:after="0" w:line="240" w:lineRule="auto"/>
+        <w:rPr>
+          <w:rFonts w:ascii="Times New Roman" w:hAnsi="Times New Roman" w:cs="Times New Roman"/>
+          <w:sz w:val="28"/>
+          <w:szCs w:val="28"/>
+        </w:rPr>
+      </w:pPr>
+      <w:r>
+        <w:rPr>
+          <w:rFonts w:ascii="Times New Roman" w:hAnsi="Times New Roman" w:cs="Times New Roman"/>
+          <w:sz w:val="28"/>
+          <w:szCs w:val="28"/>
+        </w:rPr>
+        <w:t xml:space="preserve">В ходе </w:t>
+      </w:r>
+      <w:proofErr w:type="gramStart"/>
+      <w:r>
+        <w:rPr>
+          <w:rFonts w:ascii="Times New Roman" w:hAnsi="Times New Roman" w:cs="Times New Roman"/>
+          <w:sz w:val="28"/>
+          <w:szCs w:val="28"/>
+        </w:rPr>
+        <w:t>альфа-тестирования</w:t>
+      </w:r>
+      <w:proofErr w:type="gramEnd"/>
+      <w:r>
+        <w:rPr>
+          <w:rFonts w:ascii="Times New Roman" w:hAnsi="Times New Roman" w:cs="Times New Roman"/>
+          <w:sz w:val="28"/>
+          <w:szCs w:val="28"/>
+        </w:rPr>
+        <w:t xml:space="preserve"> устройства были выявлены некоторые недочеты системы:</w:t>
+      </w:r>
+    </w:p>
+    <w:p>
+      <w:pPr>
+        <w:pStyle w:val="ListParagraph"/>
+        <w:numPr>
+          <w:ilvl w:val="0"/>
+          <w:numId w:val="13"/>
+        </w:numPr>
+        <w:autoSpaceDE w:val="0"/>
+        <w:autoSpaceDN w:val="0"/>
+        <w:adjustRightInd w:val="0"/>
+        <w:spacing w:after="0" w:line="240" w:lineRule="auto"/>
+        <w:rPr>
+          <w:rFonts w:ascii="Times New Roman" w:hAnsi="Times New Roman" w:cs="Times New Roman"/>
+          <w:sz w:val="28"/>
+          <w:szCs w:val="28"/>
+        </w:rPr>
+      </w:pPr>
+      <w:r>
+        <w:rPr>
+          <w:rFonts w:ascii="Times New Roman" w:hAnsi="Times New Roman" w:cs="Times New Roman"/>
+          <w:sz w:val="28"/>
+          <w:szCs w:val="28"/>
+        </w:rPr>
+        <w:t>Цифровые порты 0 и 1 используются параллельно с информационными контактами разъема USB. При подключении к этим портам схем устройства теряется возможность обновлять алгоритм работы устройства. Функционал данных контактов было перенесено на неиспользуемые порты.</w:t>
+      </w:r>
+    </w:p>
+    <w:p>
+      <w:pPr>
+        <w:pStyle w:val="ListParagraph"/>
+        <w:numPr>
+          <w:ilvl w:val="0"/>
+          <w:numId w:val="13"/>
+        </w:numPr>
+        <w:autoSpaceDE w:val="0"/>
+        <w:autoSpaceDN w:val="0"/>
+        <w:adjustRightInd w:val="0"/>
+        <w:spacing w:after="0" w:line="240" w:lineRule="auto"/>
+        <w:rPr>
+          <w:rFonts w:ascii="Times New Roman" w:hAnsi="Times New Roman" w:cs="Times New Roman"/>
+          <w:sz w:val="28"/>
+          <w:szCs w:val="28"/>
+        </w:rPr>
+      </w:pPr>
+      <w:r>
+        <w:rPr>
+          <w:rFonts w:ascii="Times New Roman" w:hAnsi="Times New Roman" w:cs="Times New Roman"/>
+          <w:sz w:val="28"/>
+          <w:szCs w:val="28"/>
+        </w:rPr>
+        <w:t>Дефект пайки светодиода первого игрока. Дефект был устранен</w:t>
+      </w:r>
+    </w:p>
+    <w:p>
+      <w:pPr>
+        <w:pStyle w:val="ListParagraph"/>
+        <w:numPr>
+          <w:ilvl w:val="0"/>
+          <w:numId w:val="13"/>
+        </w:numPr>
+        <w:autoSpaceDE w:val="0"/>
+        <w:autoSpaceDN w:val="0"/>
+        <w:adjustRightInd w:val="0"/>
+        <w:spacing w:after="0" w:line="240" w:lineRule="auto"/>
+        <w:rPr>
+          <w:rFonts w:ascii="Times New Roman" w:hAnsi="Times New Roman" w:cs="Times New Roman"/>
+          <w:sz w:val="28"/>
+          <w:szCs w:val="28"/>
+        </w:rPr>
+      </w:pPr>
+      <w:r>
+        <w:rPr>
+          <w:rFonts w:ascii="Times New Roman" w:hAnsi="Times New Roman" w:cs="Times New Roman"/>
+          <w:sz w:val="28"/>
+          <w:szCs w:val="28"/>
+        </w:rPr>
+        <w:t xml:space="preserve">Микросхема 8-битного сдвигового регистра выдает значения при подаче напряжения на любой выходной контакт микросхемы при отключенном контакте питания </w:t>
+      </w:r>
+      <w:proofErr w:type="spellStart"/>
+      <w:r>
+        <w:rPr>
+          <w:rFonts w:ascii="Times New Roman" w:hAnsi="Times New Roman" w:cs="Times New Roman"/>
+          <w:sz w:val="28"/>
+          <w:szCs w:val="28"/>
+        </w:rPr>
+        <w:t>Vcc</w:t>
+      </w:r>
+      <w:proofErr w:type="spellEnd"/>
+      <w:r>
+        <w:rPr>
+          <w:rFonts w:ascii="Times New Roman" w:hAnsi="Times New Roman" w:cs="Times New Roman"/>
+          <w:sz w:val="28"/>
+          <w:szCs w:val="28"/>
+        </w:rPr>
+        <w:t xml:space="preserve"> и Заземленном контакте </w:t>
+      </w:r>
+      <w:proofErr w:type="spellStart"/>
+      <w:r>
+        <w:rPr>
+          <w:rFonts w:ascii="Times New Roman" w:hAnsi="Times New Roman" w:cs="Times New Roman"/>
+          <w:sz w:val="28"/>
+          <w:szCs w:val="28"/>
+        </w:rPr>
+        <w:t>Gnd</w:t>
+      </w:r>
+      <w:proofErr w:type="spellEnd"/>
+      <w:r>
+        <w:rPr>
+          <w:rFonts w:ascii="Times New Roman" w:hAnsi="Times New Roman" w:cs="Times New Roman"/>
+          <w:sz w:val="28"/>
+          <w:szCs w:val="28"/>
+        </w:rPr>
+        <w:t xml:space="preserve">. Так как схема цифрового дисплея является схемой с общим анодом, то схема перестроена на отключение обоих контактов </w:t>
+      </w:r>
+      <w:proofErr w:type="spellStart"/>
+      <w:r>
+        <w:rPr>
+          <w:rFonts w:ascii="Times New Roman" w:hAnsi="Times New Roman" w:cs="Times New Roman"/>
+          <w:sz w:val="28"/>
+          <w:szCs w:val="28"/>
+        </w:rPr>
+        <w:t>Vcc</w:t>
+      </w:r>
+      <w:proofErr w:type="spellEnd"/>
+      <w:r>
+        <w:rPr>
+          <w:rFonts w:ascii="Times New Roman" w:hAnsi="Times New Roman" w:cs="Times New Roman"/>
+          <w:sz w:val="28"/>
+          <w:szCs w:val="28"/>
+        </w:rPr>
+        <w:t xml:space="preserve">  и </w:t>
+      </w:r>
+      <w:proofErr w:type="spellStart"/>
+      <w:r>
+        <w:rPr>
+          <w:rFonts w:ascii="Times New Roman" w:hAnsi="Times New Roman" w:cs="Times New Roman"/>
+          <w:sz w:val="28"/>
+          <w:szCs w:val="28"/>
+        </w:rPr>
+        <w:t>Gnd</w:t>
+      </w:r>
+      <w:proofErr w:type="spellEnd"/>
+      <w:r>
+        <w:rPr>
+          <w:rFonts w:ascii="Times New Roman" w:hAnsi="Times New Roman" w:cs="Times New Roman"/>
+          <w:sz w:val="28"/>
+          <w:szCs w:val="28"/>
+        </w:rPr>
+        <w:t xml:space="preserve"> в случаях</w:t>
+      </w:r>
+      <w:proofErr w:type="gramStart"/>
+      <w:r>
+        <w:rPr>
+          <w:rFonts w:ascii="Times New Roman" w:hAnsi="Times New Roman" w:cs="Times New Roman"/>
+          <w:sz w:val="28"/>
+          <w:szCs w:val="28"/>
+        </w:rPr>
+        <w:t xml:space="preserve"> ,</w:t>
+      </w:r>
+      <w:proofErr w:type="gramEnd"/>
+      <w:r>
+        <w:rPr>
+          <w:rFonts w:ascii="Times New Roman" w:hAnsi="Times New Roman" w:cs="Times New Roman"/>
+          <w:sz w:val="28"/>
+          <w:szCs w:val="28"/>
+        </w:rPr>
+        <w:t xml:space="preserve"> когда дисплей не нужен.</w:t>
+      </w:r>
+    </w:p>
+    <w:p>
+      <w:pPr>
+        <w:pStyle w:val="ListParagraph"/>
+        <w:numPr>
+          <w:ilvl w:val="0"/>
+          <w:numId w:val="13"/>
+        </w:numPr>
+        <w:autoSpaceDE w:val="0"/>
+        <w:autoSpaceDN w:val="0"/>
+        <w:adjustRightInd w:val="0"/>
+        <w:spacing w:after="0" w:line="240" w:lineRule="auto"/>
+        <w:rPr>
+          <w:rFonts w:ascii="Times New Roman" w:hAnsi="Times New Roman" w:cs="Times New Roman"/>
+          <w:sz w:val="28"/>
+          <w:szCs w:val="28"/>
+        </w:rPr>
+      </w:pPr>
+      <w:r>
+        <w:rPr>
+          <w:rFonts w:ascii="Times New Roman" w:hAnsi="Times New Roman" w:cs="Times New Roman"/>
+          <w:sz w:val="28"/>
+          <w:szCs w:val="28"/>
+        </w:rPr>
+        <w:t xml:space="preserve">Жилы соединяющего кабеля были перепутаны. Кабель </w:t>
+      </w:r>
+      <w:proofErr w:type="spellStart"/>
+      <w:r>
+        <w:rPr>
+          <w:rFonts w:ascii="Times New Roman" w:hAnsi="Times New Roman" w:cs="Times New Roman"/>
+          <w:sz w:val="28"/>
+          <w:szCs w:val="28"/>
+        </w:rPr>
+        <w:t>переобжат</w:t>
+      </w:r>
+      <w:proofErr w:type="spellEnd"/>
+      <w:r>
+        <w:rPr>
+          <w:rFonts w:ascii="Times New Roman" w:hAnsi="Times New Roman" w:cs="Times New Roman"/>
+          <w:sz w:val="28"/>
+          <w:szCs w:val="28"/>
+        </w:rPr>
+        <w:t xml:space="preserve"> в соответствии с правильным вариантом.</w:t>
+      </w:r>
+    </w:p>
+    <w:p>
+      <w:pPr>
+        <w:autoSpaceDE w:val="0"/>
+        <w:autoSpaceDN w:val="0"/>
+        <w:adjustRightInd w:val="0"/>
+        <w:spacing w:after="0" w:line="240" w:lineRule="auto"/>
+        <w:rPr>
+          <w:rFonts w:ascii="Times New Roman" w:hAnsi="Times New Roman" w:cs="Times New Roman"/>
+          <w:sz w:val="28"/>
+          <w:szCs w:val="28"/>
+        </w:rPr>
+      </w:pPr>
+    </w:p>
+    <w:p>
+      <w:pPr>
+        <w:autoSpaceDE w:val="0"/>
+        <w:autoSpaceDN w:val="0"/>
+        <w:adjustRightInd w:val="0"/>
+        <w:spacing w:after="0" w:line="240" w:lineRule="auto"/>
+        <w:rPr>
+          <w:rFonts w:ascii="Times New Roman" w:hAnsi="Times New Roman" w:cs="Times New Roman"/>
+          <w:sz w:val="28"/>
+          <w:szCs w:val="28"/>
+        </w:rPr>
+      </w:pPr>
+    </w:p>
+    <w:p>
+      <w:pPr>
+        <w:autoSpaceDE w:val="0"/>
+        <w:autoSpaceDN w:val="0"/>
+        <w:adjustRightInd w:val="0"/>
+        <w:spacing w:after="0" w:line="240" w:lineRule="auto"/>
+        <w:rPr>
+          <w:rFonts w:ascii="Times New Roman" w:hAnsi="Times New Roman" w:cs="Times New Roman"/>
+          <w:sz w:val="28"/>
+          <w:szCs w:val="28"/>
+        </w:rPr>
+      </w:pPr>
+    </w:p>
+    <w:p>
+      <w:r>
+        <w:br w:type="page"/>
+      </w:r>
     </w:p>
     <w:p/>
     <w:p>
+      <w:pPr>
+        <w:pStyle w:val="Heading1"/>
+      </w:pPr>
+      <w:bookmarkStart w:id="19" w:name="_Toc413247692"/>
+      <w:r>
+        <w:t>Выводы</w:t>
+      </w:r>
+      <w:bookmarkEnd w:id="19"/>
+    </w:p>
+    <w:p/>
+    <w:p>
       <w:r>
         <w:br w:type="page"/>
       </w:r>
@@ -3644,29 +8001,12 @@
       <w:pPr>
         <w:pStyle w:val="Heading1"/>
       </w:pPr>
-      <w:bookmarkStart w:id="10" w:name="_Toc409426847"/>
-      <w:r>
-        <w:lastRenderedPageBreak/>
-        <w:t>Выводы</w:t>
-      </w:r>
-      <w:bookmarkEnd w:id="10"/>
-    </w:p>
-    <w:p/>
-    <w:p>
-      <w:r>
-        <w:br w:type="page"/>
-      </w:r>
-    </w:p>
-    <w:p>
-      <w:pPr>
-        <w:pStyle w:val="Heading1"/>
-      </w:pPr>
-      <w:bookmarkStart w:id="11" w:name="_Toc409426848"/>
+      <w:bookmarkStart w:id="20" w:name="_Toc413247693"/>
       <w:r>
         <w:lastRenderedPageBreak/>
         <w:t>Список использованной литературы</w:t>
       </w:r>
-      <w:bookmarkEnd w:id="11"/>
+      <w:bookmarkEnd w:id="20"/>
     </w:p>
     <w:p/>
     <w:p>
@@ -3709,6 +8049,291 @@
 <file path=word/numbering.xml><?xml version="1.0" encoding="utf-8"?>
 <w:numbering xmlns:wpc="http://schemas.microsoft.com/office/word/2010/wordprocessingCanvas" xmlns:mc="http://schemas.openxmlformats.org/markup-compatibility/2006" xmlns:o="urn:schemas-microsoft-com:office:office" xmlns:r="http://schemas.openxmlformats.org/officeDocument/2006/relationships" xmlns:m="http://schemas.openxmlformats.org/officeDocument/2006/math" xmlns:v="urn:schemas-microsoft-com:vml" xmlns:wp14="http://schemas.microsoft.com/office/word/2010/wordprocessingDrawing" xmlns:wp="http://schemas.openxmlformats.org/drawingml/2006/wordprocessingDrawing" xmlns:w10="urn:schemas-microsoft-com:office:word" xmlns:w="http://schemas.openxmlformats.org/wordprocessingml/2006/main" xmlns:w14="http://schemas.microsoft.com/office/word/2010/wordml" xmlns:wpg="http://schemas.microsoft.com/office/word/2010/wordprocessingGroup" xmlns:wpi="http://schemas.microsoft.com/office/word/2010/wordprocessingInk" xmlns:wne="http://schemas.microsoft.com/office/word/2006/wordml" xmlns:wps="http://schemas.microsoft.com/office/word/2010/wordprocessingShape" mc:Ignorable="w14 wp14">
   <w:abstractNum w:abstractNumId="0">
+    <w:nsid w:val="0104330E"/>
+    <w:multiLevelType w:val="hybridMultilevel"/>
+    <w:tmpl w:val="C81A32A6"/>
+    <w:lvl w:ilvl="0" w:tplc="0409000F">
+      <w:start w:val="1"/>
+      <w:numFmt w:val="decimal"/>
+      <w:lvlText w:val="%1."/>
+      <w:lvlJc w:val="left"/>
+      <w:pPr>
+        <w:ind w:left="720" w:hanging="360"/>
+      </w:pPr>
+    </w:lvl>
+    <w:lvl w:ilvl="1" w:tplc="04090019" w:tentative="1">
+      <w:start w:val="1"/>
+      <w:numFmt w:val="lowerLetter"/>
+      <w:lvlText w:val="%2."/>
+      <w:lvlJc w:val="left"/>
+      <w:pPr>
+        <w:ind w:left="1440" w:hanging="360"/>
+      </w:pPr>
+    </w:lvl>
+    <w:lvl w:ilvl="2" w:tplc="0409001B" w:tentative="1">
+      <w:start w:val="1"/>
+      <w:numFmt w:val="lowerRoman"/>
+      <w:lvlText w:val="%3."/>
+      <w:lvlJc w:val="right"/>
+      <w:pPr>
+        <w:ind w:left="2160" w:hanging="180"/>
+      </w:pPr>
+    </w:lvl>
+    <w:lvl w:ilvl="3" w:tplc="0409000F" w:tentative="1">
+      <w:start w:val="1"/>
+      <w:numFmt w:val="decimal"/>
+      <w:lvlText w:val="%4."/>
+      <w:lvlJc w:val="left"/>
+      <w:pPr>
+        <w:ind w:left="2880" w:hanging="360"/>
+      </w:pPr>
+    </w:lvl>
+    <w:lvl w:ilvl="4" w:tplc="04090019" w:tentative="1">
+      <w:start w:val="1"/>
+      <w:numFmt w:val="lowerLetter"/>
+      <w:lvlText w:val="%5."/>
+      <w:lvlJc w:val="left"/>
+      <w:pPr>
+        <w:ind w:left="3600" w:hanging="360"/>
+      </w:pPr>
+    </w:lvl>
+    <w:lvl w:ilvl="5" w:tplc="0409001B" w:tentative="1">
+      <w:start w:val="1"/>
+      <w:numFmt w:val="lowerRoman"/>
+      <w:lvlText w:val="%6."/>
+      <w:lvlJc w:val="right"/>
+      <w:pPr>
+        <w:ind w:left="4320" w:hanging="180"/>
+      </w:pPr>
+    </w:lvl>
+    <w:lvl w:ilvl="6" w:tplc="0409000F" w:tentative="1">
+      <w:start w:val="1"/>
+      <w:numFmt w:val="decimal"/>
+      <w:lvlText w:val="%7."/>
+      <w:lvlJc w:val="left"/>
+      <w:pPr>
+        <w:ind w:left="5040" w:hanging="360"/>
+      </w:pPr>
+    </w:lvl>
+    <w:lvl w:ilvl="7" w:tplc="04090019" w:tentative="1">
+      <w:start w:val="1"/>
+      <w:numFmt w:val="lowerLetter"/>
+      <w:lvlText w:val="%8."/>
+      <w:lvlJc w:val="left"/>
+      <w:pPr>
+        <w:ind w:left="5760" w:hanging="360"/>
+      </w:pPr>
+    </w:lvl>
+    <w:lvl w:ilvl="8" w:tplc="0409001B" w:tentative="1">
+      <w:start w:val="1"/>
+      <w:numFmt w:val="lowerRoman"/>
+      <w:lvlText w:val="%9."/>
+      <w:lvlJc w:val="right"/>
+      <w:pPr>
+        <w:ind w:left="6480" w:hanging="180"/>
+      </w:pPr>
+    </w:lvl>
+  </w:abstractNum>
+  <w:abstractNum w:abstractNumId="1">
+    <w:nsid w:val="0D6332B4"/>
+    <w:multiLevelType w:val="hybridMultilevel"/>
+    <w:tmpl w:val="9C54ABC6"/>
+    <w:lvl w:ilvl="0" w:tplc="04090001">
+      <w:start w:val="1"/>
+      <w:numFmt w:val="bullet"/>
+      <w:lvlText w:val=""/>
+      <w:lvlJc w:val="left"/>
+      <w:pPr>
+        <w:ind w:left="720" w:hanging="360"/>
+      </w:pPr>
+      <w:rPr>
+        <w:rFonts w:ascii="Symbol" w:hAnsi="Symbol" w:hint="default"/>
+      </w:rPr>
+    </w:lvl>
+    <w:lvl w:ilvl="1" w:tplc="04090003" w:tentative="1">
+      <w:start w:val="1"/>
+      <w:numFmt w:val="bullet"/>
+      <w:lvlText w:val="o"/>
+      <w:lvlJc w:val="left"/>
+      <w:pPr>
+        <w:ind w:left="1440" w:hanging="360"/>
+      </w:pPr>
+      <w:rPr>
+        <w:rFonts w:ascii="Courier New" w:hAnsi="Courier New" w:cs="Courier New" w:hint="default"/>
+      </w:rPr>
+    </w:lvl>
+    <w:lvl w:ilvl="2" w:tplc="04090005" w:tentative="1">
+      <w:start w:val="1"/>
+      <w:numFmt w:val="bullet"/>
+      <w:lvlText w:val=""/>
+      <w:lvlJc w:val="left"/>
+      <w:pPr>
+        <w:ind w:left="2160" w:hanging="360"/>
+      </w:pPr>
+      <w:rPr>
+        <w:rFonts w:ascii="Wingdings" w:hAnsi="Wingdings" w:hint="default"/>
+      </w:rPr>
+    </w:lvl>
+    <w:lvl w:ilvl="3" w:tplc="04090001" w:tentative="1">
+      <w:start w:val="1"/>
+      <w:numFmt w:val="bullet"/>
+      <w:lvlText w:val=""/>
+      <w:lvlJc w:val="left"/>
+      <w:pPr>
+        <w:ind w:left="2880" w:hanging="360"/>
+      </w:pPr>
+      <w:rPr>
+        <w:rFonts w:ascii="Symbol" w:hAnsi="Symbol" w:hint="default"/>
+      </w:rPr>
+    </w:lvl>
+    <w:lvl w:ilvl="4" w:tplc="04090003" w:tentative="1">
+      <w:start w:val="1"/>
+      <w:numFmt w:val="bullet"/>
+      <w:lvlText w:val="o"/>
+      <w:lvlJc w:val="left"/>
+      <w:pPr>
+        <w:ind w:left="3600" w:hanging="360"/>
+      </w:pPr>
+      <w:rPr>
+        <w:rFonts w:ascii="Courier New" w:hAnsi="Courier New" w:cs="Courier New" w:hint="default"/>
+      </w:rPr>
+    </w:lvl>
+    <w:lvl w:ilvl="5" w:tplc="04090005" w:tentative="1">
+      <w:start w:val="1"/>
+      <w:numFmt w:val="bullet"/>
+      <w:lvlText w:val=""/>
+      <w:lvlJc w:val="left"/>
+      <w:pPr>
+        <w:ind w:left="4320" w:hanging="360"/>
+      </w:pPr>
+      <w:rPr>
+        <w:rFonts w:ascii="Wingdings" w:hAnsi="Wingdings" w:hint="default"/>
+      </w:rPr>
+    </w:lvl>
+    <w:lvl w:ilvl="6" w:tplc="04090001" w:tentative="1">
+      <w:start w:val="1"/>
+      <w:numFmt w:val="bullet"/>
+      <w:lvlText w:val=""/>
+      <w:lvlJc w:val="left"/>
+      <w:pPr>
+        <w:ind w:left="5040" w:hanging="360"/>
+      </w:pPr>
+      <w:rPr>
+        <w:rFonts w:ascii="Symbol" w:hAnsi="Symbol" w:hint="default"/>
+      </w:rPr>
+    </w:lvl>
+    <w:lvl w:ilvl="7" w:tplc="04090003" w:tentative="1">
+      <w:start w:val="1"/>
+      <w:numFmt w:val="bullet"/>
+      <w:lvlText w:val="o"/>
+      <w:lvlJc w:val="left"/>
+      <w:pPr>
+        <w:ind w:left="5760" w:hanging="360"/>
+      </w:pPr>
+      <w:rPr>
+        <w:rFonts w:ascii="Courier New" w:hAnsi="Courier New" w:cs="Courier New" w:hint="default"/>
+      </w:rPr>
+    </w:lvl>
+    <w:lvl w:ilvl="8" w:tplc="04090005" w:tentative="1">
+      <w:start w:val="1"/>
+      <w:numFmt w:val="bullet"/>
+      <w:lvlText w:val=""/>
+      <w:lvlJc w:val="left"/>
+      <w:pPr>
+        <w:ind w:left="6480" w:hanging="360"/>
+      </w:pPr>
+      <w:rPr>
+        <w:rFonts w:ascii="Wingdings" w:hAnsi="Wingdings" w:hint="default"/>
+      </w:rPr>
+    </w:lvl>
+  </w:abstractNum>
+  <w:abstractNum w:abstractNumId="2">
+    <w:nsid w:val="1F622AAC"/>
+    <w:multiLevelType w:val="hybridMultilevel"/>
+    <w:tmpl w:val="6E8ED7D2"/>
+    <w:lvl w:ilvl="0" w:tplc="0409000F">
+      <w:start w:val="1"/>
+      <w:numFmt w:val="decimal"/>
+      <w:lvlText w:val="%1."/>
+      <w:lvlJc w:val="left"/>
+      <w:pPr>
+        <w:ind w:left="720" w:hanging="360"/>
+      </w:pPr>
+    </w:lvl>
+    <w:lvl w:ilvl="1" w:tplc="04090019" w:tentative="1">
+      <w:start w:val="1"/>
+      <w:numFmt w:val="lowerLetter"/>
+      <w:lvlText w:val="%2."/>
+      <w:lvlJc w:val="left"/>
+      <w:pPr>
+        <w:ind w:left="1440" w:hanging="360"/>
+      </w:pPr>
+    </w:lvl>
+    <w:lvl w:ilvl="2" w:tplc="0409001B" w:tentative="1">
+      <w:start w:val="1"/>
+      <w:numFmt w:val="lowerRoman"/>
+      <w:lvlText w:val="%3."/>
+      <w:lvlJc w:val="right"/>
+      <w:pPr>
+        <w:ind w:left="2160" w:hanging="180"/>
+      </w:pPr>
+    </w:lvl>
+    <w:lvl w:ilvl="3" w:tplc="0409000F" w:tentative="1">
+      <w:start w:val="1"/>
+      <w:numFmt w:val="decimal"/>
+      <w:lvlText w:val="%4."/>
+      <w:lvlJc w:val="left"/>
+      <w:pPr>
+        <w:ind w:left="2880" w:hanging="360"/>
+      </w:pPr>
+    </w:lvl>
+    <w:lvl w:ilvl="4" w:tplc="04090019" w:tentative="1">
+      <w:start w:val="1"/>
+      <w:numFmt w:val="lowerLetter"/>
+      <w:lvlText w:val="%5."/>
+      <w:lvlJc w:val="left"/>
+      <w:pPr>
+        <w:ind w:left="3600" w:hanging="360"/>
+      </w:pPr>
+    </w:lvl>
+    <w:lvl w:ilvl="5" w:tplc="0409001B" w:tentative="1">
+      <w:start w:val="1"/>
+      <w:numFmt w:val="lowerRoman"/>
+      <w:lvlText w:val="%6."/>
+      <w:lvlJc w:val="right"/>
+      <w:pPr>
+        <w:ind w:left="4320" w:hanging="180"/>
+      </w:pPr>
+    </w:lvl>
+    <w:lvl w:ilvl="6" w:tplc="0409000F" w:tentative="1">
+      <w:start w:val="1"/>
+      <w:numFmt w:val="decimal"/>
+      <w:lvlText w:val="%7."/>
+      <w:lvlJc w:val="left"/>
+      <w:pPr>
+        <w:ind w:left="5040" w:hanging="360"/>
+      </w:pPr>
+    </w:lvl>
+    <w:lvl w:ilvl="7" w:tplc="04090019" w:tentative="1">
+      <w:start w:val="1"/>
+      <w:numFmt w:val="lowerLetter"/>
+      <w:lvlText w:val="%8."/>
+      <w:lvlJc w:val="left"/>
+      <w:pPr>
+        <w:ind w:left="5760" w:hanging="360"/>
+      </w:pPr>
+    </w:lvl>
+    <w:lvl w:ilvl="8" w:tplc="0409001B" w:tentative="1">
+      <w:start w:val="1"/>
+      <w:numFmt w:val="lowerRoman"/>
+      <w:lvlText w:val="%9."/>
+      <w:lvlJc w:val="right"/>
+      <w:pPr>
+        <w:ind w:left="6480" w:hanging="180"/>
+      </w:pPr>
+    </w:lvl>
+  </w:abstractNum>
+  <w:abstractNum w:abstractNumId="3">
     <w:nsid w:val="21A44592"/>
     <w:multiLevelType w:val="multilevel"/>
     <w:tmpl w:val="7A14E6EC"/>
@@ -3857,7 +8482,233 @@
       </w:rPr>
     </w:lvl>
   </w:abstractNum>
-  <w:abstractNum w:abstractNumId="1">
+  <w:abstractNum w:abstractNumId="4">
+    <w:nsid w:val="29B53C58"/>
+    <w:multiLevelType w:val="hybridMultilevel"/>
+    <w:tmpl w:val="81F661DE"/>
+    <w:lvl w:ilvl="0" w:tplc="04090001">
+      <w:start w:val="1"/>
+      <w:numFmt w:val="bullet"/>
+      <w:lvlText w:val=""/>
+      <w:lvlJc w:val="left"/>
+      <w:pPr>
+        <w:ind w:left="720" w:hanging="360"/>
+      </w:pPr>
+      <w:rPr>
+        <w:rFonts w:ascii="Symbol" w:hAnsi="Symbol" w:hint="default"/>
+      </w:rPr>
+    </w:lvl>
+    <w:lvl w:ilvl="1" w:tplc="04090003" w:tentative="1">
+      <w:start w:val="1"/>
+      <w:numFmt w:val="bullet"/>
+      <w:lvlText w:val="o"/>
+      <w:lvlJc w:val="left"/>
+      <w:pPr>
+        <w:ind w:left="1440" w:hanging="360"/>
+      </w:pPr>
+      <w:rPr>
+        <w:rFonts w:ascii="Courier New" w:hAnsi="Courier New" w:cs="Courier New" w:hint="default"/>
+      </w:rPr>
+    </w:lvl>
+    <w:lvl w:ilvl="2" w:tplc="04090005" w:tentative="1">
+      <w:start w:val="1"/>
+      <w:numFmt w:val="bullet"/>
+      <w:lvlText w:val=""/>
+      <w:lvlJc w:val="left"/>
+      <w:pPr>
+        <w:ind w:left="2160" w:hanging="360"/>
+      </w:pPr>
+      <w:rPr>
+        <w:rFonts w:ascii="Wingdings" w:hAnsi="Wingdings" w:hint="default"/>
+      </w:rPr>
+    </w:lvl>
+    <w:lvl w:ilvl="3" w:tplc="04090001" w:tentative="1">
+      <w:start w:val="1"/>
+      <w:numFmt w:val="bullet"/>
+      <w:lvlText w:val=""/>
+      <w:lvlJc w:val="left"/>
+      <w:pPr>
+        <w:ind w:left="2880" w:hanging="360"/>
+      </w:pPr>
+      <w:rPr>
+        <w:rFonts w:ascii="Symbol" w:hAnsi="Symbol" w:hint="default"/>
+      </w:rPr>
+    </w:lvl>
+    <w:lvl w:ilvl="4" w:tplc="04090003" w:tentative="1">
+      <w:start w:val="1"/>
+      <w:numFmt w:val="bullet"/>
+      <w:lvlText w:val="o"/>
+      <w:lvlJc w:val="left"/>
+      <w:pPr>
+        <w:ind w:left="3600" w:hanging="360"/>
+      </w:pPr>
+      <w:rPr>
+        <w:rFonts w:ascii="Courier New" w:hAnsi="Courier New" w:cs="Courier New" w:hint="default"/>
+      </w:rPr>
+    </w:lvl>
+    <w:lvl w:ilvl="5" w:tplc="04090005" w:tentative="1">
+      <w:start w:val="1"/>
+      <w:numFmt w:val="bullet"/>
+      <w:lvlText w:val=""/>
+      <w:lvlJc w:val="left"/>
+      <w:pPr>
+        <w:ind w:left="4320" w:hanging="360"/>
+      </w:pPr>
+      <w:rPr>
+        <w:rFonts w:ascii="Wingdings" w:hAnsi="Wingdings" w:hint="default"/>
+      </w:rPr>
+    </w:lvl>
+    <w:lvl w:ilvl="6" w:tplc="04090001" w:tentative="1">
+      <w:start w:val="1"/>
+      <w:numFmt w:val="bullet"/>
+      <w:lvlText w:val=""/>
+      <w:lvlJc w:val="left"/>
+      <w:pPr>
+        <w:ind w:left="5040" w:hanging="360"/>
+      </w:pPr>
+      <w:rPr>
+        <w:rFonts w:ascii="Symbol" w:hAnsi="Symbol" w:hint="default"/>
+      </w:rPr>
+    </w:lvl>
+    <w:lvl w:ilvl="7" w:tplc="04090003" w:tentative="1">
+      <w:start w:val="1"/>
+      <w:numFmt w:val="bullet"/>
+      <w:lvlText w:val="o"/>
+      <w:lvlJc w:val="left"/>
+      <w:pPr>
+        <w:ind w:left="5760" w:hanging="360"/>
+      </w:pPr>
+      <w:rPr>
+        <w:rFonts w:ascii="Courier New" w:hAnsi="Courier New" w:cs="Courier New" w:hint="default"/>
+      </w:rPr>
+    </w:lvl>
+    <w:lvl w:ilvl="8" w:tplc="04090005" w:tentative="1">
+      <w:start w:val="1"/>
+      <w:numFmt w:val="bullet"/>
+      <w:lvlText w:val=""/>
+      <w:lvlJc w:val="left"/>
+      <w:pPr>
+        <w:ind w:left="6480" w:hanging="360"/>
+      </w:pPr>
+      <w:rPr>
+        <w:rFonts w:ascii="Wingdings" w:hAnsi="Wingdings" w:hint="default"/>
+      </w:rPr>
+    </w:lvl>
+  </w:abstractNum>
+  <w:abstractNum w:abstractNumId="5">
+    <w:nsid w:val="2D8F7927"/>
+    <w:multiLevelType w:val="hybridMultilevel"/>
+    <w:tmpl w:val="2D3CB72C"/>
+    <w:lvl w:ilvl="0" w:tplc="04090001">
+      <w:start w:val="1"/>
+      <w:numFmt w:val="bullet"/>
+      <w:lvlText w:val=""/>
+      <w:lvlJc w:val="left"/>
+      <w:pPr>
+        <w:ind w:left="1571" w:hanging="360"/>
+      </w:pPr>
+      <w:rPr>
+        <w:rFonts w:ascii="Symbol" w:hAnsi="Symbol" w:hint="default"/>
+      </w:rPr>
+    </w:lvl>
+    <w:lvl w:ilvl="1" w:tplc="04090003" w:tentative="1">
+      <w:start w:val="1"/>
+      <w:numFmt w:val="bullet"/>
+      <w:lvlText w:val="o"/>
+      <w:lvlJc w:val="left"/>
+      <w:pPr>
+        <w:ind w:left="2291" w:hanging="360"/>
+      </w:pPr>
+      <w:rPr>
+        <w:rFonts w:ascii="Courier New" w:hAnsi="Courier New" w:cs="Courier New" w:hint="default"/>
+      </w:rPr>
+    </w:lvl>
+    <w:lvl w:ilvl="2" w:tplc="04090005" w:tentative="1">
+      <w:start w:val="1"/>
+      <w:numFmt w:val="bullet"/>
+      <w:lvlText w:val=""/>
+      <w:lvlJc w:val="left"/>
+      <w:pPr>
+        <w:ind w:left="3011" w:hanging="360"/>
+      </w:pPr>
+      <w:rPr>
+        <w:rFonts w:ascii="Wingdings" w:hAnsi="Wingdings" w:hint="default"/>
+      </w:rPr>
+    </w:lvl>
+    <w:lvl w:ilvl="3" w:tplc="04090001" w:tentative="1">
+      <w:start w:val="1"/>
+      <w:numFmt w:val="bullet"/>
+      <w:lvlText w:val=""/>
+      <w:lvlJc w:val="left"/>
+      <w:pPr>
+        <w:ind w:left="3731" w:hanging="360"/>
+      </w:pPr>
+      <w:rPr>
+        <w:rFonts w:ascii="Symbol" w:hAnsi="Symbol" w:hint="default"/>
+      </w:rPr>
+    </w:lvl>
+    <w:lvl w:ilvl="4" w:tplc="04090003" w:tentative="1">
+      <w:start w:val="1"/>
+      <w:numFmt w:val="bullet"/>
+      <w:lvlText w:val="o"/>
+      <w:lvlJc w:val="left"/>
+      <w:pPr>
+        <w:ind w:left="4451" w:hanging="360"/>
+      </w:pPr>
+      <w:rPr>
+        <w:rFonts w:ascii="Courier New" w:hAnsi="Courier New" w:cs="Courier New" w:hint="default"/>
+      </w:rPr>
+    </w:lvl>
+    <w:lvl w:ilvl="5" w:tplc="04090005" w:tentative="1">
+      <w:start w:val="1"/>
+      <w:numFmt w:val="bullet"/>
+      <w:lvlText w:val=""/>
+      <w:lvlJc w:val="left"/>
+      <w:pPr>
+        <w:ind w:left="5171" w:hanging="360"/>
+      </w:pPr>
+      <w:rPr>
+        <w:rFonts w:ascii="Wingdings" w:hAnsi="Wingdings" w:hint="default"/>
+      </w:rPr>
+    </w:lvl>
+    <w:lvl w:ilvl="6" w:tplc="04090001" w:tentative="1">
+      <w:start w:val="1"/>
+      <w:numFmt w:val="bullet"/>
+      <w:lvlText w:val=""/>
+      <w:lvlJc w:val="left"/>
+      <w:pPr>
+        <w:ind w:left="5891" w:hanging="360"/>
+      </w:pPr>
+      <w:rPr>
+        <w:rFonts w:ascii="Symbol" w:hAnsi="Symbol" w:hint="default"/>
+      </w:rPr>
+    </w:lvl>
+    <w:lvl w:ilvl="7" w:tplc="04090003" w:tentative="1">
+      <w:start w:val="1"/>
+      <w:numFmt w:val="bullet"/>
+      <w:lvlText w:val="o"/>
+      <w:lvlJc w:val="left"/>
+      <w:pPr>
+        <w:ind w:left="6611" w:hanging="360"/>
+      </w:pPr>
+      <w:rPr>
+        <w:rFonts w:ascii="Courier New" w:hAnsi="Courier New" w:cs="Courier New" w:hint="default"/>
+      </w:rPr>
+    </w:lvl>
+    <w:lvl w:ilvl="8" w:tplc="04090005" w:tentative="1">
+      <w:start w:val="1"/>
+      <w:numFmt w:val="bullet"/>
+      <w:lvlText w:val=""/>
+      <w:lvlJc w:val="left"/>
+      <w:pPr>
+        <w:ind w:left="7331" w:hanging="360"/>
+      </w:pPr>
+      <w:rPr>
+        <w:rFonts w:ascii="Wingdings" w:hAnsi="Wingdings" w:hint="default"/>
+      </w:rPr>
+    </w:lvl>
+  </w:abstractNum>
+  <w:abstractNum w:abstractNumId="6">
     <w:nsid w:val="309F12DF"/>
     <w:multiLevelType w:val="multilevel"/>
     <w:tmpl w:val="466E3FA2"/>
@@ -3970,7 +8821,7 @@
       </w:pPr>
     </w:lvl>
   </w:abstractNum>
-  <w:abstractNum w:abstractNumId="2">
+  <w:abstractNum w:abstractNumId="7">
     <w:nsid w:val="3A98079A"/>
     <w:multiLevelType w:val="multilevel"/>
     <w:tmpl w:val="921017E0"/>
@@ -4083,7 +8934,346 @@
       </w:pPr>
     </w:lvl>
   </w:abstractNum>
-  <w:abstractNum w:abstractNumId="3">
+  <w:abstractNum w:abstractNumId="8">
+    <w:nsid w:val="3C4735B6"/>
+    <w:multiLevelType w:val="hybridMultilevel"/>
+    <w:tmpl w:val="ADDC7D44"/>
+    <w:lvl w:ilvl="0" w:tplc="04090001">
+      <w:start w:val="1"/>
+      <w:numFmt w:val="bullet"/>
+      <w:lvlText w:val=""/>
+      <w:lvlJc w:val="left"/>
+      <w:pPr>
+        <w:ind w:left="1571" w:hanging="360"/>
+      </w:pPr>
+      <w:rPr>
+        <w:rFonts w:ascii="Symbol" w:hAnsi="Symbol" w:hint="default"/>
+      </w:rPr>
+    </w:lvl>
+    <w:lvl w:ilvl="1" w:tplc="04090003" w:tentative="1">
+      <w:start w:val="1"/>
+      <w:numFmt w:val="bullet"/>
+      <w:lvlText w:val="o"/>
+      <w:lvlJc w:val="left"/>
+      <w:pPr>
+        <w:ind w:left="2291" w:hanging="360"/>
+      </w:pPr>
+      <w:rPr>
+        <w:rFonts w:ascii="Courier New" w:hAnsi="Courier New" w:cs="Courier New" w:hint="default"/>
+      </w:rPr>
+    </w:lvl>
+    <w:lvl w:ilvl="2" w:tplc="04090005" w:tentative="1">
+      <w:start w:val="1"/>
+      <w:numFmt w:val="bullet"/>
+      <w:lvlText w:val=""/>
+      <w:lvlJc w:val="left"/>
+      <w:pPr>
+        <w:ind w:left="3011" w:hanging="360"/>
+      </w:pPr>
+      <w:rPr>
+        <w:rFonts w:ascii="Wingdings" w:hAnsi="Wingdings" w:hint="default"/>
+      </w:rPr>
+    </w:lvl>
+    <w:lvl w:ilvl="3" w:tplc="04090001" w:tentative="1">
+      <w:start w:val="1"/>
+      <w:numFmt w:val="bullet"/>
+      <w:lvlText w:val=""/>
+      <w:lvlJc w:val="left"/>
+      <w:pPr>
+        <w:ind w:left="3731" w:hanging="360"/>
+      </w:pPr>
+      <w:rPr>
+        <w:rFonts w:ascii="Symbol" w:hAnsi="Symbol" w:hint="default"/>
+      </w:rPr>
+    </w:lvl>
+    <w:lvl w:ilvl="4" w:tplc="04090003" w:tentative="1">
+      <w:start w:val="1"/>
+      <w:numFmt w:val="bullet"/>
+      <w:lvlText w:val="o"/>
+      <w:lvlJc w:val="left"/>
+      <w:pPr>
+        <w:ind w:left="4451" w:hanging="360"/>
+      </w:pPr>
+      <w:rPr>
+        <w:rFonts w:ascii="Courier New" w:hAnsi="Courier New" w:cs="Courier New" w:hint="default"/>
+      </w:rPr>
+    </w:lvl>
+    <w:lvl w:ilvl="5" w:tplc="04090005" w:tentative="1">
+      <w:start w:val="1"/>
+      <w:numFmt w:val="bullet"/>
+      <w:lvlText w:val=""/>
+      <w:lvlJc w:val="left"/>
+      <w:pPr>
+        <w:ind w:left="5171" w:hanging="360"/>
+      </w:pPr>
+      <w:rPr>
+        <w:rFonts w:ascii="Wingdings" w:hAnsi="Wingdings" w:hint="default"/>
+      </w:rPr>
+    </w:lvl>
+    <w:lvl w:ilvl="6" w:tplc="04090001" w:tentative="1">
+      <w:start w:val="1"/>
+      <w:numFmt w:val="bullet"/>
+      <w:lvlText w:val=""/>
+      <w:lvlJc w:val="left"/>
+      <w:pPr>
+        <w:ind w:left="5891" w:hanging="360"/>
+      </w:pPr>
+      <w:rPr>
+        <w:rFonts w:ascii="Symbol" w:hAnsi="Symbol" w:hint="default"/>
+      </w:rPr>
+    </w:lvl>
+    <w:lvl w:ilvl="7" w:tplc="04090003" w:tentative="1">
+      <w:start w:val="1"/>
+      <w:numFmt w:val="bullet"/>
+      <w:lvlText w:val="o"/>
+      <w:lvlJc w:val="left"/>
+      <w:pPr>
+        <w:ind w:left="6611" w:hanging="360"/>
+      </w:pPr>
+      <w:rPr>
+        <w:rFonts w:ascii="Courier New" w:hAnsi="Courier New" w:cs="Courier New" w:hint="default"/>
+      </w:rPr>
+    </w:lvl>
+    <w:lvl w:ilvl="8" w:tplc="04090005" w:tentative="1">
+      <w:start w:val="1"/>
+      <w:numFmt w:val="bullet"/>
+      <w:lvlText w:val=""/>
+      <w:lvlJc w:val="left"/>
+      <w:pPr>
+        <w:ind w:left="7331" w:hanging="360"/>
+      </w:pPr>
+      <w:rPr>
+        <w:rFonts w:ascii="Wingdings" w:hAnsi="Wingdings" w:hint="default"/>
+      </w:rPr>
+    </w:lvl>
+  </w:abstractNum>
+  <w:abstractNum w:abstractNumId="9">
+    <w:nsid w:val="4A85073E"/>
+    <w:multiLevelType w:val="hybridMultilevel"/>
+    <w:tmpl w:val="055CEB08"/>
+    <w:lvl w:ilvl="0" w:tplc="04090001">
+      <w:start w:val="1"/>
+      <w:numFmt w:val="bullet"/>
+      <w:lvlText w:val=""/>
+      <w:lvlJc w:val="left"/>
+      <w:pPr>
+        <w:ind w:left="1571" w:hanging="360"/>
+      </w:pPr>
+      <w:rPr>
+        <w:rFonts w:ascii="Symbol" w:hAnsi="Symbol" w:hint="default"/>
+      </w:rPr>
+    </w:lvl>
+    <w:lvl w:ilvl="1" w:tplc="04090003" w:tentative="1">
+      <w:start w:val="1"/>
+      <w:numFmt w:val="bullet"/>
+      <w:lvlText w:val="o"/>
+      <w:lvlJc w:val="left"/>
+      <w:pPr>
+        <w:ind w:left="2291" w:hanging="360"/>
+      </w:pPr>
+      <w:rPr>
+        <w:rFonts w:ascii="Courier New" w:hAnsi="Courier New" w:cs="Courier New" w:hint="default"/>
+      </w:rPr>
+    </w:lvl>
+    <w:lvl w:ilvl="2" w:tplc="04090005" w:tentative="1">
+      <w:start w:val="1"/>
+      <w:numFmt w:val="bullet"/>
+      <w:lvlText w:val=""/>
+      <w:lvlJc w:val="left"/>
+      <w:pPr>
+        <w:ind w:left="3011" w:hanging="360"/>
+      </w:pPr>
+      <w:rPr>
+        <w:rFonts w:ascii="Wingdings" w:hAnsi="Wingdings" w:hint="default"/>
+      </w:rPr>
+    </w:lvl>
+    <w:lvl w:ilvl="3" w:tplc="04090001" w:tentative="1">
+      <w:start w:val="1"/>
+      <w:numFmt w:val="bullet"/>
+      <w:lvlText w:val=""/>
+      <w:lvlJc w:val="left"/>
+      <w:pPr>
+        <w:ind w:left="3731" w:hanging="360"/>
+      </w:pPr>
+      <w:rPr>
+        <w:rFonts w:ascii="Symbol" w:hAnsi="Symbol" w:hint="default"/>
+      </w:rPr>
+    </w:lvl>
+    <w:lvl w:ilvl="4" w:tplc="04090003" w:tentative="1">
+      <w:start w:val="1"/>
+      <w:numFmt w:val="bullet"/>
+      <w:lvlText w:val="o"/>
+      <w:lvlJc w:val="left"/>
+      <w:pPr>
+        <w:ind w:left="4451" w:hanging="360"/>
+      </w:pPr>
+      <w:rPr>
+        <w:rFonts w:ascii="Courier New" w:hAnsi="Courier New" w:cs="Courier New" w:hint="default"/>
+      </w:rPr>
+    </w:lvl>
+    <w:lvl w:ilvl="5" w:tplc="04090005" w:tentative="1">
+      <w:start w:val="1"/>
+      <w:numFmt w:val="bullet"/>
+      <w:lvlText w:val=""/>
+      <w:lvlJc w:val="left"/>
+      <w:pPr>
+        <w:ind w:left="5171" w:hanging="360"/>
+      </w:pPr>
+      <w:rPr>
+        <w:rFonts w:ascii="Wingdings" w:hAnsi="Wingdings" w:hint="default"/>
+      </w:rPr>
+    </w:lvl>
+    <w:lvl w:ilvl="6" w:tplc="04090001" w:tentative="1">
+      <w:start w:val="1"/>
+      <w:numFmt w:val="bullet"/>
+      <w:lvlText w:val=""/>
+      <w:lvlJc w:val="left"/>
+      <w:pPr>
+        <w:ind w:left="5891" w:hanging="360"/>
+      </w:pPr>
+      <w:rPr>
+        <w:rFonts w:ascii="Symbol" w:hAnsi="Symbol" w:hint="default"/>
+      </w:rPr>
+    </w:lvl>
+    <w:lvl w:ilvl="7" w:tplc="04090003" w:tentative="1">
+      <w:start w:val="1"/>
+      <w:numFmt w:val="bullet"/>
+      <w:lvlText w:val="o"/>
+      <w:lvlJc w:val="left"/>
+      <w:pPr>
+        <w:ind w:left="6611" w:hanging="360"/>
+      </w:pPr>
+      <w:rPr>
+        <w:rFonts w:ascii="Courier New" w:hAnsi="Courier New" w:cs="Courier New" w:hint="default"/>
+      </w:rPr>
+    </w:lvl>
+    <w:lvl w:ilvl="8" w:tplc="04090005" w:tentative="1">
+      <w:start w:val="1"/>
+      <w:numFmt w:val="bullet"/>
+      <w:lvlText w:val=""/>
+      <w:lvlJc w:val="left"/>
+      <w:pPr>
+        <w:ind w:left="7331" w:hanging="360"/>
+      </w:pPr>
+      <w:rPr>
+        <w:rFonts w:ascii="Wingdings" w:hAnsi="Wingdings" w:hint="default"/>
+      </w:rPr>
+    </w:lvl>
+  </w:abstractNum>
+  <w:abstractNum w:abstractNumId="10">
+    <w:nsid w:val="509B0184"/>
+    <w:multiLevelType w:val="hybridMultilevel"/>
+    <w:tmpl w:val="C2C6A00C"/>
+    <w:lvl w:ilvl="0" w:tplc="04090001">
+      <w:start w:val="1"/>
+      <w:numFmt w:val="bullet"/>
+      <w:lvlText w:val=""/>
+      <w:lvlJc w:val="left"/>
+      <w:pPr>
+        <w:ind w:left="720" w:hanging="360"/>
+      </w:pPr>
+      <w:rPr>
+        <w:rFonts w:ascii="Symbol" w:hAnsi="Symbol" w:hint="default"/>
+      </w:rPr>
+    </w:lvl>
+    <w:lvl w:ilvl="1" w:tplc="04090003" w:tentative="1">
+      <w:start w:val="1"/>
+      <w:numFmt w:val="bullet"/>
+      <w:lvlText w:val="o"/>
+      <w:lvlJc w:val="left"/>
+      <w:pPr>
+        <w:ind w:left="1440" w:hanging="360"/>
+      </w:pPr>
+      <w:rPr>
+        <w:rFonts w:ascii="Courier New" w:hAnsi="Courier New" w:cs="Courier New" w:hint="default"/>
+      </w:rPr>
+    </w:lvl>
+    <w:lvl w:ilvl="2" w:tplc="04090005" w:tentative="1">
+      <w:start w:val="1"/>
+      <w:numFmt w:val="bullet"/>
+      <w:lvlText w:val=""/>
+      <w:lvlJc w:val="left"/>
+      <w:pPr>
+        <w:ind w:left="2160" w:hanging="360"/>
+      </w:pPr>
+      <w:rPr>
+        <w:rFonts w:ascii="Wingdings" w:hAnsi="Wingdings" w:hint="default"/>
+      </w:rPr>
+    </w:lvl>
+    <w:lvl w:ilvl="3" w:tplc="04090001" w:tentative="1">
+      <w:start w:val="1"/>
+      <w:numFmt w:val="bullet"/>
+      <w:lvlText w:val=""/>
+      <w:lvlJc w:val="left"/>
+      <w:pPr>
+        <w:ind w:left="2880" w:hanging="360"/>
+      </w:pPr>
+      <w:rPr>
+        <w:rFonts w:ascii="Symbol" w:hAnsi="Symbol" w:hint="default"/>
+      </w:rPr>
+    </w:lvl>
+    <w:lvl w:ilvl="4" w:tplc="04090003" w:tentative="1">
+      <w:start w:val="1"/>
+      <w:numFmt w:val="bullet"/>
+      <w:lvlText w:val="o"/>
+      <w:lvlJc w:val="left"/>
+      <w:pPr>
+        <w:ind w:left="3600" w:hanging="360"/>
+      </w:pPr>
+      <w:rPr>
+        <w:rFonts w:ascii="Courier New" w:hAnsi="Courier New" w:cs="Courier New" w:hint="default"/>
+      </w:rPr>
+    </w:lvl>
+    <w:lvl w:ilvl="5" w:tplc="04090005" w:tentative="1">
+      <w:start w:val="1"/>
+      <w:numFmt w:val="bullet"/>
+      <w:lvlText w:val=""/>
+      <w:lvlJc w:val="left"/>
+      <w:pPr>
+        <w:ind w:left="4320" w:hanging="360"/>
+      </w:pPr>
+      <w:rPr>
+        <w:rFonts w:ascii="Wingdings" w:hAnsi="Wingdings" w:hint="default"/>
+      </w:rPr>
+    </w:lvl>
+    <w:lvl w:ilvl="6" w:tplc="04090001" w:tentative="1">
+      <w:start w:val="1"/>
+      <w:numFmt w:val="bullet"/>
+      <w:lvlText w:val=""/>
+      <w:lvlJc w:val="left"/>
+      <w:pPr>
+        <w:ind w:left="5040" w:hanging="360"/>
+      </w:pPr>
+      <w:rPr>
+        <w:rFonts w:ascii="Symbol" w:hAnsi="Symbol" w:hint="default"/>
+      </w:rPr>
+    </w:lvl>
+    <w:lvl w:ilvl="7" w:tplc="04090003" w:tentative="1">
+      <w:start w:val="1"/>
+      <w:numFmt w:val="bullet"/>
+      <w:lvlText w:val="o"/>
+      <w:lvlJc w:val="left"/>
+      <w:pPr>
+        <w:ind w:left="5760" w:hanging="360"/>
+      </w:pPr>
+      <w:rPr>
+        <w:rFonts w:ascii="Courier New" w:hAnsi="Courier New" w:cs="Courier New" w:hint="default"/>
+      </w:rPr>
+    </w:lvl>
+    <w:lvl w:ilvl="8" w:tplc="04090005" w:tentative="1">
+      <w:start w:val="1"/>
+      <w:numFmt w:val="bullet"/>
+      <w:lvlText w:val=""/>
+      <w:lvlJc w:val="left"/>
+      <w:pPr>
+        <w:ind w:left="6480" w:hanging="360"/>
+      </w:pPr>
+      <w:rPr>
+        <w:rFonts w:ascii="Wingdings" w:hAnsi="Wingdings" w:hint="default"/>
+      </w:rPr>
+    </w:lvl>
+  </w:abstractNum>
+  <w:abstractNum w:abstractNumId="11">
     <w:nsid w:val="55A57313"/>
     <w:multiLevelType w:val="hybridMultilevel"/>
     <w:tmpl w:val="FFCE2130"/>
@@ -4196,7 +9386,7 @@
       </w:rPr>
     </w:lvl>
   </w:abstractNum>
-  <w:abstractNum w:abstractNumId="4">
+  <w:abstractNum w:abstractNumId="12">
     <w:nsid w:val="574F3614"/>
     <w:multiLevelType w:val="hybridMultilevel"/>
     <w:tmpl w:val="B854022C"/>
@@ -4309,7 +9499,7 @@
       </w:rPr>
     </w:lvl>
   </w:abstractNum>
-  <w:abstractNum w:abstractNumId="5">
+  <w:abstractNum w:abstractNumId="13">
     <w:nsid w:val="584B08EE"/>
     <w:multiLevelType w:val="multilevel"/>
     <w:tmpl w:val="807EE7A4"/>
@@ -4458,23 +9648,306 @@
       </w:rPr>
     </w:lvl>
   </w:abstractNum>
+  <w:abstractNum w:abstractNumId="14">
+    <w:nsid w:val="69CF7673"/>
+    <w:multiLevelType w:val="hybridMultilevel"/>
+    <w:tmpl w:val="B322AF82"/>
+    <w:lvl w:ilvl="0" w:tplc="85A23530">
+      <w:start w:val="1"/>
+      <w:numFmt w:val="bullet"/>
+      <w:lvlText w:val=""/>
+      <w:lvlJc w:val="left"/>
+      <w:pPr>
+        <w:tabs>
+          <w:tab w:val="num" w:pos="720"/>
+        </w:tabs>
+        <w:ind w:left="720" w:hanging="360"/>
+      </w:pPr>
+      <w:rPr>
+        <w:rFonts w:ascii="Wingdings 2" w:hAnsi="Wingdings 2" w:hint="default"/>
+      </w:rPr>
+    </w:lvl>
+    <w:lvl w:ilvl="1" w:tplc="FAAA1878" w:tentative="1">
+      <w:start w:val="1"/>
+      <w:numFmt w:val="bullet"/>
+      <w:lvlText w:val=""/>
+      <w:lvlJc w:val="left"/>
+      <w:pPr>
+        <w:tabs>
+          <w:tab w:val="num" w:pos="1440"/>
+        </w:tabs>
+        <w:ind w:left="1440" w:hanging="360"/>
+      </w:pPr>
+      <w:rPr>
+        <w:rFonts w:ascii="Wingdings 2" w:hAnsi="Wingdings 2" w:hint="default"/>
+      </w:rPr>
+    </w:lvl>
+    <w:lvl w:ilvl="2" w:tplc="1E66AD40" w:tentative="1">
+      <w:start w:val="1"/>
+      <w:numFmt w:val="bullet"/>
+      <w:lvlText w:val=""/>
+      <w:lvlJc w:val="left"/>
+      <w:pPr>
+        <w:tabs>
+          <w:tab w:val="num" w:pos="2160"/>
+        </w:tabs>
+        <w:ind w:left="2160" w:hanging="360"/>
+      </w:pPr>
+      <w:rPr>
+        <w:rFonts w:ascii="Wingdings 2" w:hAnsi="Wingdings 2" w:hint="default"/>
+      </w:rPr>
+    </w:lvl>
+    <w:lvl w:ilvl="3" w:tplc="009E07C0" w:tentative="1">
+      <w:start w:val="1"/>
+      <w:numFmt w:val="bullet"/>
+      <w:lvlText w:val=""/>
+      <w:lvlJc w:val="left"/>
+      <w:pPr>
+        <w:tabs>
+          <w:tab w:val="num" w:pos="2880"/>
+        </w:tabs>
+        <w:ind w:left="2880" w:hanging="360"/>
+      </w:pPr>
+      <w:rPr>
+        <w:rFonts w:ascii="Wingdings 2" w:hAnsi="Wingdings 2" w:hint="default"/>
+      </w:rPr>
+    </w:lvl>
+    <w:lvl w:ilvl="4" w:tplc="922ACDB8" w:tentative="1">
+      <w:start w:val="1"/>
+      <w:numFmt w:val="bullet"/>
+      <w:lvlText w:val=""/>
+      <w:lvlJc w:val="left"/>
+      <w:pPr>
+        <w:tabs>
+          <w:tab w:val="num" w:pos="3600"/>
+        </w:tabs>
+        <w:ind w:left="3600" w:hanging="360"/>
+      </w:pPr>
+      <w:rPr>
+        <w:rFonts w:ascii="Wingdings 2" w:hAnsi="Wingdings 2" w:hint="default"/>
+      </w:rPr>
+    </w:lvl>
+    <w:lvl w:ilvl="5" w:tplc="9CD8A448" w:tentative="1">
+      <w:start w:val="1"/>
+      <w:numFmt w:val="bullet"/>
+      <w:lvlText w:val=""/>
+      <w:lvlJc w:val="left"/>
+      <w:pPr>
+        <w:tabs>
+          <w:tab w:val="num" w:pos="4320"/>
+        </w:tabs>
+        <w:ind w:left="4320" w:hanging="360"/>
+      </w:pPr>
+      <w:rPr>
+        <w:rFonts w:ascii="Wingdings 2" w:hAnsi="Wingdings 2" w:hint="default"/>
+      </w:rPr>
+    </w:lvl>
+    <w:lvl w:ilvl="6" w:tplc="0A582140" w:tentative="1">
+      <w:start w:val="1"/>
+      <w:numFmt w:val="bullet"/>
+      <w:lvlText w:val=""/>
+      <w:lvlJc w:val="left"/>
+      <w:pPr>
+        <w:tabs>
+          <w:tab w:val="num" w:pos="5040"/>
+        </w:tabs>
+        <w:ind w:left="5040" w:hanging="360"/>
+      </w:pPr>
+      <w:rPr>
+        <w:rFonts w:ascii="Wingdings 2" w:hAnsi="Wingdings 2" w:hint="default"/>
+      </w:rPr>
+    </w:lvl>
+    <w:lvl w:ilvl="7" w:tplc="F0DE39B4" w:tentative="1">
+      <w:start w:val="1"/>
+      <w:numFmt w:val="bullet"/>
+      <w:lvlText w:val=""/>
+      <w:lvlJc w:val="left"/>
+      <w:pPr>
+        <w:tabs>
+          <w:tab w:val="num" w:pos="5760"/>
+        </w:tabs>
+        <w:ind w:left="5760" w:hanging="360"/>
+      </w:pPr>
+      <w:rPr>
+        <w:rFonts w:ascii="Wingdings 2" w:hAnsi="Wingdings 2" w:hint="default"/>
+      </w:rPr>
+    </w:lvl>
+    <w:lvl w:ilvl="8" w:tplc="26DC2AA8" w:tentative="1">
+      <w:start w:val="1"/>
+      <w:numFmt w:val="bullet"/>
+      <w:lvlText w:val=""/>
+      <w:lvlJc w:val="left"/>
+      <w:pPr>
+        <w:tabs>
+          <w:tab w:val="num" w:pos="6480"/>
+        </w:tabs>
+        <w:ind w:left="6480" w:hanging="360"/>
+      </w:pPr>
+      <w:rPr>
+        <w:rFonts w:ascii="Wingdings 2" w:hAnsi="Wingdings 2" w:hint="default"/>
+      </w:rPr>
+    </w:lvl>
+  </w:abstractNum>
+  <w:abstractNum w:abstractNumId="15">
+    <w:nsid w:val="792F526E"/>
+    <w:multiLevelType w:val="hybridMultilevel"/>
+    <w:tmpl w:val="2D3A74BA"/>
+    <w:lvl w:ilvl="0" w:tplc="04090001">
+      <w:start w:val="1"/>
+      <w:numFmt w:val="bullet"/>
+      <w:lvlText w:val=""/>
+      <w:lvlJc w:val="left"/>
+      <w:pPr>
+        <w:ind w:left="720" w:hanging="360"/>
+      </w:pPr>
+      <w:rPr>
+        <w:rFonts w:ascii="Symbol" w:hAnsi="Symbol" w:hint="default"/>
+      </w:rPr>
+    </w:lvl>
+    <w:lvl w:ilvl="1" w:tplc="04090003" w:tentative="1">
+      <w:start w:val="1"/>
+      <w:numFmt w:val="bullet"/>
+      <w:lvlText w:val="o"/>
+      <w:lvlJc w:val="left"/>
+      <w:pPr>
+        <w:ind w:left="1440" w:hanging="360"/>
+      </w:pPr>
+      <w:rPr>
+        <w:rFonts w:ascii="Courier New" w:hAnsi="Courier New" w:cs="Courier New" w:hint="default"/>
+      </w:rPr>
+    </w:lvl>
+    <w:lvl w:ilvl="2" w:tplc="04090005" w:tentative="1">
+      <w:start w:val="1"/>
+      <w:numFmt w:val="bullet"/>
+      <w:lvlText w:val=""/>
+      <w:lvlJc w:val="left"/>
+      <w:pPr>
+        <w:ind w:left="2160" w:hanging="360"/>
+      </w:pPr>
+      <w:rPr>
+        <w:rFonts w:ascii="Wingdings" w:hAnsi="Wingdings" w:hint="default"/>
+      </w:rPr>
+    </w:lvl>
+    <w:lvl w:ilvl="3" w:tplc="04090001" w:tentative="1">
+      <w:start w:val="1"/>
+      <w:numFmt w:val="bullet"/>
+      <w:lvlText w:val=""/>
+      <w:lvlJc w:val="left"/>
+      <w:pPr>
+        <w:ind w:left="2880" w:hanging="360"/>
+      </w:pPr>
+      <w:rPr>
+        <w:rFonts w:ascii="Symbol" w:hAnsi="Symbol" w:hint="default"/>
+      </w:rPr>
+    </w:lvl>
+    <w:lvl w:ilvl="4" w:tplc="04090003" w:tentative="1">
+      <w:start w:val="1"/>
+      <w:numFmt w:val="bullet"/>
+      <w:lvlText w:val="o"/>
+      <w:lvlJc w:val="left"/>
+      <w:pPr>
+        <w:ind w:left="3600" w:hanging="360"/>
+      </w:pPr>
+      <w:rPr>
+        <w:rFonts w:ascii="Courier New" w:hAnsi="Courier New" w:cs="Courier New" w:hint="default"/>
+      </w:rPr>
+    </w:lvl>
+    <w:lvl w:ilvl="5" w:tplc="04090005" w:tentative="1">
+      <w:start w:val="1"/>
+      <w:numFmt w:val="bullet"/>
+      <w:lvlText w:val=""/>
+      <w:lvlJc w:val="left"/>
+      <w:pPr>
+        <w:ind w:left="4320" w:hanging="360"/>
+      </w:pPr>
+      <w:rPr>
+        <w:rFonts w:ascii="Wingdings" w:hAnsi="Wingdings" w:hint="default"/>
+      </w:rPr>
+    </w:lvl>
+    <w:lvl w:ilvl="6" w:tplc="04090001" w:tentative="1">
+      <w:start w:val="1"/>
+      <w:numFmt w:val="bullet"/>
+      <w:lvlText w:val=""/>
+      <w:lvlJc w:val="left"/>
+      <w:pPr>
+        <w:ind w:left="5040" w:hanging="360"/>
+      </w:pPr>
+      <w:rPr>
+        <w:rFonts w:ascii="Symbol" w:hAnsi="Symbol" w:hint="default"/>
+      </w:rPr>
+    </w:lvl>
+    <w:lvl w:ilvl="7" w:tplc="04090003" w:tentative="1">
+      <w:start w:val="1"/>
+      <w:numFmt w:val="bullet"/>
+      <w:lvlText w:val="o"/>
+      <w:lvlJc w:val="left"/>
+      <w:pPr>
+        <w:ind w:left="5760" w:hanging="360"/>
+      </w:pPr>
+      <w:rPr>
+        <w:rFonts w:ascii="Courier New" w:hAnsi="Courier New" w:cs="Courier New" w:hint="default"/>
+      </w:rPr>
+    </w:lvl>
+    <w:lvl w:ilvl="8" w:tplc="04090005" w:tentative="1">
+      <w:start w:val="1"/>
+      <w:numFmt w:val="bullet"/>
+      <w:lvlText w:val=""/>
+      <w:lvlJc w:val="left"/>
+      <w:pPr>
+        <w:ind w:left="6480" w:hanging="360"/>
+      </w:pPr>
+      <w:rPr>
+        <w:rFonts w:ascii="Wingdings" w:hAnsi="Wingdings" w:hint="default"/>
+      </w:rPr>
+    </w:lvl>
+  </w:abstractNum>
   <w:num w:numId="1">
+    <w:abstractNumId w:val="11"/>
+  </w:num>
+  <w:num w:numId="2">
+    <w:abstractNumId w:val="7"/>
+  </w:num>
+  <w:num w:numId="3">
+    <w:abstractNumId w:val="6"/>
+  </w:num>
+  <w:num w:numId="4">
     <w:abstractNumId w:val="3"/>
   </w:num>
-  <w:num w:numId="2">
+  <w:num w:numId="5">
+    <w:abstractNumId w:val="13"/>
+  </w:num>
+  <w:num w:numId="6">
+    <w:abstractNumId w:val="12"/>
+  </w:num>
+  <w:num w:numId="7">
     <w:abstractNumId w:val="2"/>
   </w:num>
-  <w:num w:numId="3">
+  <w:num w:numId="8">
+    <w:abstractNumId w:val="0"/>
+  </w:num>
+  <w:num w:numId="9">
+    <w:abstractNumId w:val="14"/>
+  </w:num>
+  <w:num w:numId="10">
+    <w:abstractNumId w:val="4"/>
+  </w:num>
+  <w:num w:numId="11">
     <w:abstractNumId w:val="1"/>
   </w:num>
-  <w:num w:numId="4">
-    <w:abstractNumId w:val="0"/>
+  <w:num w:numId="12">
+    <w:abstractNumId w:val="15"/>
   </w:num>
-  <w:num w:numId="5">
+  <w:num w:numId="13">
+    <w:abstractNumId w:val="10"/>
+  </w:num>
+  <w:num w:numId="14">
     <w:abstractNumId w:val="5"/>
   </w:num>
-  <w:num w:numId="6">
-    <w:abstractNumId w:val="4"/>
+  <w:num w:numId="15">
+    <w:abstractNumId w:val="8"/>
+  </w:num>
+  <w:num w:numId="16">
+    <w:abstractNumId w:val="9"/>
   </w:num>
 </w:numbering>
 </file>
@@ -4712,7 +10185,6 @@
   <w:style w:type="character" w:default="1" w:styleId="DefaultParagraphFont">
     <w:name w:val="Default Paragraph Font"/>
     <w:uiPriority w:val="1"/>
-    <w:semiHidden/>
     <w:unhideWhenUsed/>
   </w:style>
   <w:style w:type="table" w:default="1" w:styleId="TableNormal">
@@ -4891,6 +10363,19 @@
     <w:name w:val="mw-headline"/>
     <w:basedOn w:val="DefaultParagraphFont"/>
     <w:rsid w:val="00AB7773"/>
+  </w:style>
+  <w:style w:type="paragraph" w:styleId="TOC2">
+    <w:name w:val="toc 2"/>
+    <w:basedOn w:val="Normal"/>
+    <w:next w:val="Normal"/>
+    <w:autoRedefine/>
+    <w:uiPriority w:val="39"/>
+    <w:unhideWhenUsed/>
+    <w:rsid w:val="00545FE5"/>
+    <w:pPr>
+      <w:spacing w:after="100"/>
+      <w:ind w:left="220"/>
+    </w:pPr>
   </w:style>
 </w:styles>
 </file>
@@ -5128,7 +10613,6 @@
   <w:style w:type="character" w:default="1" w:styleId="DefaultParagraphFont">
     <w:name w:val="Default Paragraph Font"/>
     <w:uiPriority w:val="1"/>
-    <w:semiHidden/>
     <w:unhideWhenUsed/>
   </w:style>
   <w:style w:type="table" w:default="1" w:styleId="TableNormal">
@@ -5307,6 +10791,19 @@
     <w:name w:val="mw-headline"/>
     <w:basedOn w:val="DefaultParagraphFont"/>
     <w:rsid w:val="00AB7773"/>
+  </w:style>
+  <w:style w:type="paragraph" w:styleId="TOC2">
+    <w:name w:val="toc 2"/>
+    <w:basedOn w:val="Normal"/>
+    <w:next w:val="Normal"/>
+    <w:autoRedefine/>
+    <w:uiPriority w:val="39"/>
+    <w:unhideWhenUsed/>
+    <w:rsid w:val="00545FE5"/>
+    <w:pPr>
+      <w:spacing w:after="100"/>
+      <w:ind w:left="220"/>
+    </w:pPr>
   </w:style>
 </w:styles>
 </file>
@@ -5601,7 +11098,7 @@
 </file>
 
 <file path=customXml/itemProps1.xml><?xml version="1.0" encoding="utf-8"?>
-<ds:datastoreItem xmlns:ds="http://schemas.openxmlformats.org/officeDocument/2006/customXml" ds:itemID="{3E0F19F6-3321-4661-8E39-0F46DB74D2B9}">
+<ds:datastoreItem xmlns:ds="http://schemas.openxmlformats.org/officeDocument/2006/customXml" ds:itemID="{03F0824F-EAF8-4C91-A906-17E35EBDE6B1}">
   <ds:schemaRefs>
     <ds:schemaRef ds:uri="http://schemas.openxmlformats.org/officeDocument/2006/bibliography"/>
   </ds:schemaRefs>

--- a/documents/Пояснительная записка.docx
+++ b/documents/Пояснительная записка.docx
@@ -1,6 +1,6 @@
 
 <file path=word/document.xml><?xml version="1.0" encoding="utf-8"?>
-<w:document xmlns:wpc="http://schemas.microsoft.com/office/word/2010/wordprocessingCanvas" xmlns:mc="http://schemas.openxmlformats.org/markup-compatibility/2006" xmlns:o="urn:schemas-microsoft-com:office:office" xmlns:r="http://schemas.openxmlformats.org/officeDocument/2006/relationships" xmlns:m="http://schemas.openxmlformats.org/officeDocument/2006/math" xmlns:v="urn:schemas-microsoft-com:vml" xmlns:wp14="http://schemas.microsoft.com/office/word/2010/wordprocessingDrawing" xmlns:wp="http://schemas.openxmlformats.org/drawingml/2006/wordprocessingDrawing" xmlns:w10="urn:schemas-microsoft-com:office:word" xmlns:w="http://schemas.openxmlformats.org/wordprocessingml/2006/main" xmlns:w14="http://schemas.microsoft.com/office/word/2010/wordml" xmlns:w15="http://schemas.microsoft.com/office/word/2012/wordml" xmlns:wpg="http://schemas.microsoft.com/office/word/2010/wordprocessingGroup" xmlns:wpi="http://schemas.microsoft.com/office/word/2010/wordprocessingInk" xmlns:wne="http://schemas.microsoft.com/office/word/2006/wordml" xmlns:wps="http://schemas.microsoft.com/office/word/2010/wordprocessingShape" mc:Ignorable="w14 w15 wp14">
+<w:document xmlns:wpc="http://schemas.microsoft.com/office/word/2010/wordprocessingCanvas" xmlns:mc="http://schemas.openxmlformats.org/markup-compatibility/2006" xmlns:o="urn:schemas-microsoft-com:office:office" xmlns:r="http://schemas.openxmlformats.org/officeDocument/2006/relationships" xmlns:m="http://schemas.openxmlformats.org/officeDocument/2006/math" xmlns:v="urn:schemas-microsoft-com:vml" xmlns:wp14="http://schemas.microsoft.com/office/word/2010/wordprocessingDrawing" xmlns:wp="http://schemas.openxmlformats.org/drawingml/2006/wordprocessingDrawing" xmlns:w10="urn:schemas-microsoft-com:office:word" xmlns:w="http://schemas.openxmlformats.org/wordprocessingml/2006/main" xmlns:w14="http://schemas.microsoft.com/office/word/2010/wordml" xmlns:wpg="http://schemas.microsoft.com/office/word/2010/wordprocessingGroup" xmlns:wpi="http://schemas.microsoft.com/office/word/2010/wordprocessingInk" xmlns:wne="http://schemas.microsoft.com/office/word/2006/wordml" xmlns:wps="http://schemas.microsoft.com/office/word/2010/wordprocessingShape" mc:Ignorable="w14 wp14">
   <w:body>
     <w:sdt>
       <w:sdtPr>
@@ -27,7 +27,7 @@
       <w:sdtContent>
         <w:p>
           <w:pPr>
-            <w:pStyle w:val="a4"/>
+            <w:pStyle w:val="TOCHeading"/>
           </w:pPr>
           <w:r>
             <w:t>Table of Contents</w:t>
@@ -35,7 +35,7 @@
         </w:p>
         <w:p>
           <w:pPr>
-            <w:pStyle w:val="11"/>
+            <w:pStyle w:val="TOC1"/>
             <w:tabs>
               <w:tab w:val="right" w:leader="dot" w:pos="9345"/>
             </w:tabs>
@@ -43,7 +43,7 @@
         </w:p>
         <w:p>
           <w:pPr>
-            <w:pStyle w:val="11"/>
+            <w:pStyle w:val="TOC1"/>
             <w:tabs>
               <w:tab w:val="right" w:leader="dot" w:pos="9345"/>
             </w:tabs>
@@ -65,7 +65,7 @@
           <w:hyperlink w:anchor="_Toc413247674" w:history="1">
             <w:r>
               <w:rPr>
-                <w:rStyle w:val="a5"/>
+                <w:rStyle w:val="Hyperlink"/>
                 <w:rFonts w:asciiTheme="majorHAnsi" w:hAnsiTheme="majorHAnsi"/>
                 <w:noProof/>
               </w:rPr>
@@ -130,7 +130,7 @@
         </w:p>
         <w:p>
           <w:pPr>
-            <w:pStyle w:val="11"/>
+            <w:pStyle w:val="TOC1"/>
             <w:tabs>
               <w:tab w:val="right" w:leader="dot" w:pos="9345"/>
             </w:tabs>
@@ -143,7 +143,7 @@
           <w:hyperlink w:anchor="_Toc413247675" w:history="1">
             <w:r>
               <w:rPr>
-                <w:rStyle w:val="a5"/>
+                <w:rStyle w:val="Hyperlink"/>
                 <w:rFonts w:asciiTheme="majorHAnsi" w:hAnsiTheme="majorHAnsi"/>
                 <w:noProof/>
               </w:rPr>
@@ -208,7 +208,7 @@
         </w:p>
         <w:p>
           <w:pPr>
-            <w:pStyle w:val="21"/>
+            <w:pStyle w:val="TOC2"/>
             <w:tabs>
               <w:tab w:val="right" w:leader="dot" w:pos="9345"/>
             </w:tabs>
@@ -221,7 +221,7 @@
           <w:hyperlink w:anchor="_Toc413247676" w:history="1">
             <w:r>
               <w:rPr>
-                <w:rStyle w:val="a5"/>
+                <w:rStyle w:val="Hyperlink"/>
                 <w:rFonts w:asciiTheme="majorHAnsi" w:hAnsiTheme="majorHAnsi"/>
                 <w:noProof/>
               </w:rPr>
@@ -286,7 +286,7 @@
         </w:p>
         <w:p>
           <w:pPr>
-            <w:pStyle w:val="21"/>
+            <w:pStyle w:val="TOC2"/>
             <w:tabs>
               <w:tab w:val="right" w:leader="dot" w:pos="9345"/>
             </w:tabs>
@@ -299,7 +299,7 @@
           <w:hyperlink w:anchor="_Toc413247677" w:history="1">
             <w:r>
               <w:rPr>
-                <w:rStyle w:val="a5"/>
+                <w:rStyle w:val="Hyperlink"/>
                 <w:rFonts w:asciiTheme="majorHAnsi" w:hAnsiTheme="majorHAnsi"/>
                 <w:noProof/>
               </w:rPr>
@@ -364,7 +364,7 @@
         </w:p>
         <w:p>
           <w:pPr>
-            <w:pStyle w:val="21"/>
+            <w:pStyle w:val="TOC2"/>
             <w:tabs>
               <w:tab w:val="right" w:leader="dot" w:pos="9345"/>
             </w:tabs>
@@ -377,7 +377,7 @@
           <w:hyperlink w:anchor="_Toc413247678" w:history="1">
             <w:r>
               <w:rPr>
-                <w:rStyle w:val="a5"/>
+                <w:rStyle w:val="Hyperlink"/>
                 <w:rFonts w:asciiTheme="majorHAnsi" w:hAnsiTheme="majorHAnsi"/>
                 <w:noProof/>
               </w:rPr>
@@ -442,7 +442,7 @@
         </w:p>
         <w:p>
           <w:pPr>
-            <w:pStyle w:val="21"/>
+            <w:pStyle w:val="TOC2"/>
             <w:tabs>
               <w:tab w:val="right" w:leader="dot" w:pos="9345"/>
             </w:tabs>
@@ -452,116 +452,91 @@
               <w:lang w:val="en-US"/>
             </w:rPr>
           </w:pPr>
-          <w:r>
-            <w:rPr>
-              <w:rFonts w:asciiTheme="majorHAnsi" w:hAnsiTheme="majorHAnsi"/>
-            </w:rPr>
-            <w:fldChar w:fldCharType="begin"/>
-          </w:r>
-          <w:r>
-            <w:rPr>
-              <w:rFonts w:asciiTheme="majorHAnsi" w:hAnsiTheme="majorHAnsi"/>
-            </w:rPr>
-            <w:instrText xml:space="preserve"> HYPERLINK \l "_Toc413247679" </w:instrText>
-          </w:r>
-          <w:r>
-            <w:rPr>
-              <w:rFonts w:asciiTheme="majorHAnsi" w:hAnsiTheme="majorHAnsi"/>
-            </w:rPr>
-            <w:fldChar w:fldCharType="separate"/>
-          </w:r>
-          <w:r>
-            <w:rPr>
-              <w:rStyle w:val="a5"/>
-              <w:rFonts w:asciiTheme="majorHAnsi" w:hAnsiTheme="majorHAnsi"/>
-              <w:noProof/>
-            </w:rPr>
-            <w:t>Правила игры «Бр</w:t>
-          </w:r>
-          <w:r>
-            <w:rPr>
-              <w:rStyle w:val="a5"/>
-              <w:rFonts w:asciiTheme="majorHAnsi" w:hAnsiTheme="majorHAnsi"/>
-              <w:noProof/>
-            </w:rPr>
-            <w:t>е</w:t>
-          </w:r>
-          <w:bookmarkStart w:id="0" w:name="_GoBack"/>
-          <w:bookmarkEnd w:id="0"/>
-          <w:r>
-            <w:rPr>
-              <w:rStyle w:val="a5"/>
-              <w:rFonts w:asciiTheme="majorHAnsi" w:hAnsiTheme="majorHAnsi"/>
-              <w:noProof/>
-            </w:rPr>
-            <w:t>йн-ринг»</w:t>
-          </w:r>
-          <w:r>
-            <w:rPr>
-              <w:rFonts w:asciiTheme="majorHAnsi" w:hAnsiTheme="majorHAnsi"/>
-              <w:noProof/>
-              <w:webHidden/>
-            </w:rPr>
-            <w:tab/>
-          </w:r>
-          <w:r>
-            <w:rPr>
-              <w:rFonts w:asciiTheme="majorHAnsi" w:hAnsiTheme="majorHAnsi"/>
-              <w:noProof/>
-              <w:webHidden/>
-            </w:rPr>
-            <w:fldChar w:fldCharType="begin"/>
-          </w:r>
-          <w:r>
-            <w:rPr>
-              <w:rFonts w:asciiTheme="majorHAnsi" w:hAnsiTheme="majorHAnsi"/>
-              <w:noProof/>
-              <w:webHidden/>
-            </w:rPr>
-            <w:instrText xml:space="preserve"> PAGEREF _Toc413247679 \h </w:instrText>
-          </w:r>
-          <w:r>
-            <w:rPr>
-              <w:rFonts w:asciiTheme="majorHAnsi" w:hAnsiTheme="majorHAnsi"/>
-              <w:noProof/>
-              <w:webHidden/>
-            </w:rPr>
-          </w:r>
-          <w:r>
-            <w:rPr>
-              <w:rFonts w:asciiTheme="majorHAnsi" w:hAnsiTheme="majorHAnsi"/>
-              <w:noProof/>
-              <w:webHidden/>
-            </w:rPr>
-            <w:fldChar w:fldCharType="separate"/>
-          </w:r>
-          <w:r>
-            <w:rPr>
-              <w:rFonts w:asciiTheme="majorHAnsi" w:hAnsiTheme="majorHAnsi"/>
-              <w:noProof/>
-              <w:webHidden/>
-            </w:rPr>
-            <w:t>6</w:t>
-          </w:r>
-          <w:r>
-            <w:rPr>
-              <w:rFonts w:asciiTheme="majorHAnsi" w:hAnsiTheme="majorHAnsi"/>
-              <w:noProof/>
-              <w:webHidden/>
-            </w:rPr>
-            <w:fldChar w:fldCharType="end"/>
-          </w:r>
-          <w:r>
-            <w:rPr>
-              <w:rFonts w:asciiTheme="majorHAnsi" w:hAnsiTheme="majorHAnsi"/>
-              <w:noProof/>
-            </w:rPr>
-            <w:fldChar w:fldCharType="end"/>
-          </w:r>
+          <w:hyperlink w:anchor="_Toc413247679" w:history="1">
+            <w:r>
+              <w:rPr>
+                <w:rStyle w:val="Hyperlink"/>
+                <w:rFonts w:asciiTheme="majorHAnsi" w:hAnsiTheme="majorHAnsi"/>
+                <w:noProof/>
+              </w:rPr>
+              <w:t>Правила игры «Бр</w:t>
+            </w:r>
+            <w:r>
+              <w:rPr>
+                <w:rStyle w:val="Hyperlink"/>
+                <w:rFonts w:asciiTheme="majorHAnsi" w:hAnsiTheme="majorHAnsi"/>
+                <w:noProof/>
+              </w:rPr>
+              <w:t>е</w:t>
+            </w:r>
+            <w:r>
+              <w:rPr>
+                <w:rStyle w:val="Hyperlink"/>
+                <w:rFonts w:asciiTheme="majorHAnsi" w:hAnsiTheme="majorHAnsi"/>
+                <w:noProof/>
+              </w:rPr>
+              <w:t>йн-ринг»</w:t>
+            </w:r>
+            <w:r>
+              <w:rPr>
+                <w:rFonts w:asciiTheme="majorHAnsi" w:hAnsiTheme="majorHAnsi"/>
+                <w:noProof/>
+                <w:webHidden/>
+              </w:rPr>
+              <w:tab/>
+            </w:r>
+            <w:r>
+              <w:rPr>
+                <w:rFonts w:asciiTheme="majorHAnsi" w:hAnsiTheme="majorHAnsi"/>
+                <w:noProof/>
+                <w:webHidden/>
+              </w:rPr>
+              <w:fldChar w:fldCharType="begin"/>
+            </w:r>
+            <w:r>
+              <w:rPr>
+                <w:rFonts w:asciiTheme="majorHAnsi" w:hAnsiTheme="majorHAnsi"/>
+                <w:noProof/>
+                <w:webHidden/>
+              </w:rPr>
+              <w:instrText xml:space="preserve"> PAGEREF _Toc413247679 \h </w:instrText>
+            </w:r>
+            <w:r>
+              <w:rPr>
+                <w:rFonts w:asciiTheme="majorHAnsi" w:hAnsiTheme="majorHAnsi"/>
+                <w:noProof/>
+                <w:webHidden/>
+              </w:rPr>
+            </w:r>
+            <w:r>
+              <w:rPr>
+                <w:rFonts w:asciiTheme="majorHAnsi" w:hAnsiTheme="majorHAnsi"/>
+                <w:noProof/>
+                <w:webHidden/>
+              </w:rPr>
+              <w:fldChar w:fldCharType="separate"/>
+            </w:r>
+            <w:r>
+              <w:rPr>
+                <w:rFonts w:asciiTheme="majorHAnsi" w:hAnsiTheme="majorHAnsi"/>
+                <w:noProof/>
+                <w:webHidden/>
+              </w:rPr>
+              <w:t>6</w:t>
+            </w:r>
+            <w:r>
+              <w:rPr>
+                <w:rFonts w:asciiTheme="majorHAnsi" w:hAnsiTheme="majorHAnsi"/>
+                <w:noProof/>
+                <w:webHidden/>
+              </w:rPr>
+              <w:fldChar w:fldCharType="end"/>
+            </w:r>
+          </w:hyperlink>
         </w:p>
         <w:p>
           <w:pPr>
-            <w:pStyle w:val="11"/>
+            <w:pStyle w:val="TOC1"/>
             <w:tabs>
               <w:tab w:val="right" w:leader="dot" w:pos="9345"/>
             </w:tabs>
@@ -574,7 +549,7 @@
           <w:hyperlink w:anchor="_Toc413247680" w:history="1">
             <w:r>
               <w:rPr>
-                <w:rStyle w:val="a5"/>
+                <w:rStyle w:val="Hyperlink"/>
                 <w:rFonts w:asciiTheme="majorHAnsi" w:hAnsiTheme="majorHAnsi"/>
                 <w:noProof/>
               </w:rPr>
@@ -639,7 +614,7 @@
         </w:p>
         <w:p>
           <w:pPr>
-            <w:pStyle w:val="11"/>
+            <w:pStyle w:val="TOC1"/>
             <w:tabs>
               <w:tab w:val="right" w:leader="dot" w:pos="9345"/>
             </w:tabs>
@@ -652,7 +627,7 @@
           <w:hyperlink w:anchor="_Toc413247681" w:history="1">
             <w:r>
               <w:rPr>
-                <w:rStyle w:val="a5"/>
+                <w:rStyle w:val="Hyperlink"/>
                 <w:rFonts w:asciiTheme="majorHAnsi" w:hAnsiTheme="majorHAnsi"/>
                 <w:noProof/>
               </w:rPr>
@@ -717,7 +692,7 @@
         </w:p>
         <w:p>
           <w:pPr>
-            <w:pStyle w:val="11"/>
+            <w:pStyle w:val="TOC1"/>
             <w:tabs>
               <w:tab w:val="right" w:leader="dot" w:pos="9345"/>
             </w:tabs>
@@ -730,7 +705,7 @@
           <w:hyperlink w:anchor="_Toc413247682" w:history="1">
             <w:r>
               <w:rPr>
-                <w:rStyle w:val="a5"/>
+                <w:rStyle w:val="Hyperlink"/>
                 <w:rFonts w:asciiTheme="majorHAnsi" w:hAnsiTheme="majorHAnsi"/>
                 <w:noProof/>
               </w:rPr>
@@ -795,7 +770,7 @@
         </w:p>
         <w:p>
           <w:pPr>
-            <w:pStyle w:val="21"/>
+            <w:pStyle w:val="TOC2"/>
             <w:tabs>
               <w:tab w:val="right" w:leader="dot" w:pos="9345"/>
             </w:tabs>
@@ -808,7 +783,7 @@
           <w:hyperlink w:anchor="_Toc413247683" w:history="1">
             <w:r>
               <w:rPr>
-                <w:rStyle w:val="a5"/>
+                <w:rStyle w:val="Hyperlink"/>
                 <w:rFonts w:asciiTheme="majorHAnsi" w:hAnsiTheme="majorHAnsi"/>
                 <w:noProof/>
               </w:rPr>
@@ -873,7 +848,7 @@
         </w:p>
         <w:p>
           <w:pPr>
-            <w:pStyle w:val="21"/>
+            <w:pStyle w:val="TOC2"/>
             <w:tabs>
               <w:tab w:val="right" w:leader="dot" w:pos="9345"/>
             </w:tabs>
@@ -886,7 +861,7 @@
           <w:hyperlink w:anchor="_Toc413247684" w:history="1">
             <w:r>
               <w:rPr>
-                <w:rStyle w:val="a5"/>
+                <w:rStyle w:val="Hyperlink"/>
                 <w:rFonts w:asciiTheme="majorHAnsi" w:hAnsiTheme="majorHAnsi"/>
                 <w:noProof/>
               </w:rPr>
@@ -951,7 +926,7 @@
         </w:p>
         <w:p>
           <w:pPr>
-            <w:pStyle w:val="21"/>
+            <w:pStyle w:val="TOC2"/>
             <w:tabs>
               <w:tab w:val="right" w:leader="dot" w:pos="9345"/>
             </w:tabs>
@@ -964,7 +939,7 @@
           <w:hyperlink w:anchor="_Toc413247685" w:history="1">
             <w:r>
               <w:rPr>
-                <w:rStyle w:val="a5"/>
+                <w:rStyle w:val="Hyperlink"/>
                 <w:rFonts w:asciiTheme="majorHAnsi" w:hAnsiTheme="majorHAnsi"/>
                 <w:noProof/>
               </w:rPr>
@@ -1029,7 +1004,7 @@
         </w:p>
         <w:p>
           <w:pPr>
-            <w:pStyle w:val="21"/>
+            <w:pStyle w:val="TOC2"/>
             <w:tabs>
               <w:tab w:val="right" w:leader="dot" w:pos="9345"/>
             </w:tabs>
@@ -1042,7 +1017,7 @@
           <w:hyperlink w:anchor="_Toc413247686" w:history="1">
             <w:r>
               <w:rPr>
-                <w:rStyle w:val="a5"/>
+                <w:rStyle w:val="Hyperlink"/>
                 <w:rFonts w:asciiTheme="majorHAnsi" w:hAnsiTheme="majorHAnsi"/>
                 <w:noProof/>
               </w:rPr>
@@ -1107,7 +1082,7 @@
         </w:p>
         <w:p>
           <w:pPr>
-            <w:pStyle w:val="21"/>
+            <w:pStyle w:val="TOC2"/>
             <w:tabs>
               <w:tab w:val="right" w:leader="dot" w:pos="9345"/>
             </w:tabs>
@@ -1120,7 +1095,7 @@
           <w:hyperlink w:anchor="_Toc413247687" w:history="1">
             <w:r>
               <w:rPr>
-                <w:rStyle w:val="a5"/>
+                <w:rStyle w:val="Hyperlink"/>
                 <w:rFonts w:asciiTheme="majorHAnsi" w:hAnsiTheme="majorHAnsi"/>
                 <w:noProof/>
               </w:rPr>
@@ -1185,7 +1160,7 @@
         </w:p>
         <w:p>
           <w:pPr>
-            <w:pStyle w:val="21"/>
+            <w:pStyle w:val="TOC2"/>
             <w:tabs>
               <w:tab w:val="right" w:leader="dot" w:pos="9345"/>
             </w:tabs>
@@ -1198,7 +1173,7 @@
           <w:hyperlink w:anchor="_Toc413247688" w:history="1">
             <w:r>
               <w:rPr>
-                <w:rStyle w:val="a5"/>
+                <w:rStyle w:val="Hyperlink"/>
                 <w:rFonts w:asciiTheme="majorHAnsi" w:hAnsiTheme="majorHAnsi"/>
                 <w:noProof/>
               </w:rPr>
@@ -1263,7 +1238,7 @@
         </w:p>
         <w:p>
           <w:pPr>
-            <w:pStyle w:val="11"/>
+            <w:pStyle w:val="TOC1"/>
             <w:tabs>
               <w:tab w:val="right" w:leader="dot" w:pos="9345"/>
             </w:tabs>
@@ -1276,7 +1251,7 @@
           <w:hyperlink w:anchor="_Toc413247689" w:history="1">
             <w:r>
               <w:rPr>
-                <w:rStyle w:val="a5"/>
+                <w:rStyle w:val="Hyperlink"/>
                 <w:rFonts w:asciiTheme="majorHAnsi" w:hAnsiTheme="majorHAnsi"/>
                 <w:noProof/>
               </w:rPr>
@@ -1341,7 +1316,7 @@
         </w:p>
         <w:p>
           <w:pPr>
-            <w:pStyle w:val="11"/>
+            <w:pStyle w:val="TOC1"/>
             <w:tabs>
               <w:tab w:val="right" w:leader="dot" w:pos="9345"/>
             </w:tabs>
@@ -1354,7 +1329,7 @@
           <w:hyperlink w:anchor="_Toc413247690" w:history="1">
             <w:r>
               <w:rPr>
-                <w:rStyle w:val="a5"/>
+                <w:rStyle w:val="Hyperlink"/>
                 <w:rFonts w:asciiTheme="majorHAnsi" w:hAnsiTheme="majorHAnsi"/>
                 <w:noProof/>
               </w:rPr>
@@ -1419,7 +1394,7 @@
         </w:p>
         <w:p>
           <w:pPr>
-            <w:pStyle w:val="11"/>
+            <w:pStyle w:val="TOC1"/>
             <w:tabs>
               <w:tab w:val="right" w:leader="dot" w:pos="9345"/>
             </w:tabs>
@@ -1432,7 +1407,7 @@
           <w:hyperlink w:anchor="_Toc413247691" w:history="1">
             <w:r>
               <w:rPr>
-                <w:rStyle w:val="a5"/>
+                <w:rStyle w:val="Hyperlink"/>
                 <w:rFonts w:asciiTheme="majorHAnsi" w:hAnsiTheme="majorHAnsi"/>
                 <w:noProof/>
               </w:rPr>
@@ -1497,7 +1472,7 @@
         </w:p>
         <w:p>
           <w:pPr>
-            <w:pStyle w:val="11"/>
+            <w:pStyle w:val="TOC1"/>
             <w:tabs>
               <w:tab w:val="right" w:leader="dot" w:pos="9345"/>
             </w:tabs>
@@ -1510,7 +1485,7 @@
           <w:hyperlink w:anchor="_Toc413247692" w:history="1">
             <w:r>
               <w:rPr>
-                <w:rStyle w:val="a5"/>
+                <w:rStyle w:val="Hyperlink"/>
                 <w:rFonts w:asciiTheme="majorHAnsi" w:hAnsiTheme="majorHAnsi"/>
                 <w:noProof/>
               </w:rPr>
@@ -1575,7 +1550,7 @@
         </w:p>
         <w:p>
           <w:pPr>
-            <w:pStyle w:val="11"/>
+            <w:pStyle w:val="TOC1"/>
             <w:tabs>
               <w:tab w:val="right" w:leader="dot" w:pos="9345"/>
             </w:tabs>
@@ -1588,7 +1563,7 @@
           <w:hyperlink w:anchor="_Toc413247693" w:history="1">
             <w:r>
               <w:rPr>
-                <w:rStyle w:val="a5"/>
+                <w:rStyle w:val="Hyperlink"/>
                 <w:rFonts w:asciiTheme="majorHAnsi" w:hAnsiTheme="majorHAnsi"/>
                 <w:noProof/>
               </w:rPr>
@@ -1680,14 +1655,14 @@
     </w:p>
     <w:p>
       <w:pPr>
-        <w:pStyle w:val="1"/>
-      </w:pPr>
-      <w:bookmarkStart w:id="1" w:name="_Toc413247674"/>
+        <w:pStyle w:val="Heading1"/>
+      </w:pPr>
+      <w:bookmarkStart w:id="0" w:name="_Toc413247674"/>
       <w:r>
         <w:lastRenderedPageBreak/>
         <w:t>Постановка задачи</w:t>
       </w:r>
-      <w:bookmarkEnd w:id="1"/>
+      <w:bookmarkEnd w:id="0"/>
     </w:p>
     <w:p/>
     <w:p>
@@ -1722,12 +1697,28 @@
           <w:sz w:val="28"/>
           <w:szCs w:val="28"/>
         </w:rPr>
-        <w:t xml:space="preserve"> разработка электронной системы для проведения ряда интеллектуальных игр:</w:t>
-      </w:r>
-    </w:p>
-    <w:p>
-      <w:pPr>
-        <w:pStyle w:val="a3"/>
+        <w:t xml:space="preserve"> разработка электронной системы для пров</w:t>
+      </w:r>
+      <w:r>
+        <w:rPr>
+          <w:rFonts w:ascii="Times New Roman" w:hAnsi="Times New Roman" w:cs="Times New Roman"/>
+          <w:sz w:val="28"/>
+          <w:szCs w:val="28"/>
+        </w:rPr>
+        <w:t>е</w:t>
+      </w:r>
+      <w:r>
+        <w:rPr>
+          <w:rFonts w:ascii="Times New Roman" w:hAnsi="Times New Roman" w:cs="Times New Roman"/>
+          <w:sz w:val="28"/>
+          <w:szCs w:val="28"/>
+        </w:rPr>
+        <w:t>дения ряда интеллектуальных игр:</w:t>
+      </w:r>
+    </w:p>
+    <w:p>
+      <w:pPr>
+        <w:pStyle w:val="ListParagraph"/>
         <w:numPr>
           <w:ilvl w:val="0"/>
           <w:numId w:val="1"/>
@@ -1777,7 +1768,7 @@
     </w:p>
     <w:p>
       <w:pPr>
-        <w:pStyle w:val="a3"/>
+        <w:pStyle w:val="ListParagraph"/>
         <w:numPr>
           <w:ilvl w:val="0"/>
           <w:numId w:val="1"/>
@@ -1809,7 +1800,7 @@
     </w:p>
     <w:p>
       <w:pPr>
-        <w:pStyle w:val="a3"/>
+        <w:pStyle w:val="ListParagraph"/>
         <w:numPr>
           <w:ilvl w:val="0"/>
           <w:numId w:val="1"/>
@@ -1836,25 +1827,7 @@
           <w:sz w:val="28"/>
           <w:szCs w:val="28"/>
         </w:rPr>
-        <w:t xml:space="preserve"> (</w:t>
-      </w:r>
-      <w:proofErr w:type="gramStart"/>
-      <w:r>
-        <w:rPr>
-          <w:rFonts w:ascii="Times New Roman" w:hAnsi="Times New Roman" w:cs="Times New Roman"/>
-          <w:sz w:val="28"/>
-          <w:szCs w:val="28"/>
-        </w:rPr>
-        <w:t>спортивная</w:t>
-      </w:r>
-      <w:proofErr w:type="gramEnd"/>
-      <w:r>
-        <w:rPr>
-          <w:rFonts w:ascii="Times New Roman" w:hAnsi="Times New Roman" w:cs="Times New Roman"/>
-          <w:sz w:val="28"/>
-          <w:szCs w:val="28"/>
-        </w:rPr>
-        <w:t xml:space="preserve"> версия)</w:t>
+        <w:t xml:space="preserve"> (спортивная версия)</w:t>
       </w:r>
       <w:r>
         <w:rPr>
@@ -1867,7 +1840,7 @@
     </w:p>
     <w:p>
       <w:pPr>
-        <w:pStyle w:val="a3"/>
+        <w:pStyle w:val="ListParagraph"/>
         <w:numPr>
           <w:ilvl w:val="0"/>
           <w:numId w:val="1"/>
@@ -1899,7 +1872,7 @@
     </w:p>
     <w:p>
       <w:pPr>
-        <w:pStyle w:val="a3"/>
+        <w:pStyle w:val="ListParagraph"/>
         <w:numPr>
           <w:ilvl w:val="0"/>
           <w:numId w:val="1"/>
@@ -1945,7 +1918,39 @@
           <w:sz w:val="28"/>
           <w:szCs w:val="28"/>
         </w:rPr>
-        <w:t>Электронная система должна иметь пять игровых пультов, блок управления ходом игры, экраном отображения числовой информации, индикацией состояния игры, звуковым оповещением и возможностью выбора режима игры.</w:t>
+        <w:t>Электронная система должна иметь пять игровых пультов, блок управления ходом игры, экраном отображения числовой информации, инд</w:t>
+      </w:r>
+      <w:r>
+        <w:rPr>
+          <w:rFonts w:ascii="Times New Roman" w:hAnsi="Times New Roman" w:cs="Times New Roman"/>
+          <w:sz w:val="28"/>
+          <w:szCs w:val="28"/>
+        </w:rPr>
+        <w:t>и</w:t>
+      </w:r>
+      <w:r>
+        <w:rPr>
+          <w:rFonts w:ascii="Times New Roman" w:hAnsi="Times New Roman" w:cs="Times New Roman"/>
+          <w:sz w:val="28"/>
+          <w:szCs w:val="28"/>
+        </w:rPr>
+        <w:t>кацией состояния игры, звуковым оповещением и возможностью выбора р</w:t>
+      </w:r>
+      <w:r>
+        <w:rPr>
+          <w:rFonts w:ascii="Times New Roman" w:hAnsi="Times New Roman" w:cs="Times New Roman"/>
+          <w:sz w:val="28"/>
+          <w:szCs w:val="28"/>
+        </w:rPr>
+        <w:t>е</w:t>
+      </w:r>
+      <w:r>
+        <w:rPr>
+          <w:rFonts w:ascii="Times New Roman" w:hAnsi="Times New Roman" w:cs="Times New Roman"/>
+          <w:sz w:val="28"/>
+          <w:szCs w:val="28"/>
+        </w:rPr>
+        <w:t>жима игры.</w:t>
       </w:r>
     </w:p>
     <w:p>
@@ -2028,7 +2033,23 @@
           <w:sz w:val="28"/>
           <w:szCs w:val="28"/>
         </w:rPr>
-        <w:t xml:space="preserve">В через разъем </w:t>
+        <w:t>В через раз</w:t>
+      </w:r>
+      <w:r>
+        <w:rPr>
+          <w:rFonts w:ascii="Times New Roman" w:hAnsi="Times New Roman" w:cs="Times New Roman"/>
+          <w:sz w:val="28"/>
+          <w:szCs w:val="28"/>
+        </w:rPr>
+        <w:t>ъ</w:t>
+      </w:r>
+      <w:r>
+        <w:rPr>
+          <w:rFonts w:ascii="Times New Roman" w:hAnsi="Times New Roman" w:cs="Times New Roman"/>
+          <w:sz w:val="28"/>
+          <w:szCs w:val="28"/>
+        </w:rPr>
+        <w:t xml:space="preserve">ем </w:t>
       </w:r>
       <w:r>
         <w:rPr>
@@ -2072,24 +2093,24 @@
     </w:p>
     <w:p>
       <w:pPr>
-        <w:pStyle w:val="1"/>
-      </w:pPr>
-      <w:bookmarkStart w:id="2" w:name="_Toc413247675"/>
+        <w:pStyle w:val="Heading1"/>
+      </w:pPr>
+      <w:bookmarkStart w:id="1" w:name="_Toc413247675"/>
       <w:r>
         <w:lastRenderedPageBreak/>
         <w:t>Введение</w:t>
       </w:r>
+      <w:bookmarkEnd w:id="1"/>
+    </w:p>
+    <w:p>
+      <w:pPr>
+        <w:pStyle w:val="Heading2"/>
+      </w:pPr>
+      <w:bookmarkStart w:id="2" w:name="_Toc413247676"/>
+      <w:r>
+        <w:t>Правила игры «Своя игра»</w:t>
+      </w:r>
       <w:bookmarkEnd w:id="2"/>
-    </w:p>
-    <w:p>
-      <w:pPr>
-        <w:pStyle w:val="2"/>
-      </w:pPr>
-      <w:bookmarkStart w:id="3" w:name="_Toc413247676"/>
-      <w:r>
-        <w:t>Правила игры «Своя игра»</w:t>
-      </w:r>
-      <w:bookmarkEnd w:id="3"/>
     </w:p>
     <w:p>
       <w:pPr>
@@ -2166,7 +2187,39 @@
           <w:sz w:val="28"/>
           <w:szCs w:val="28"/>
         </w:rPr>
-        <w:t xml:space="preserve">вопросов в каждой. Каждый вопрос имеет свою стоимость — в первом раунде она возрастает от 10 до 50 очков, во втором — от 20 до 100 и в третьем — от 30 до 150. Чем выше цена вопроса, тем он, как правило, сложнее. Вопрос появляется на экране и/или зачитывается вслух ведущим, и любой из игроков может нажать на кнопку и дать ответ на него. </w:t>
+        <w:t>вопросов в каждой. Каждый вопрос имеет свою стоимость — в первом р</w:t>
+      </w:r>
+      <w:r>
+        <w:rPr>
+          <w:rFonts w:ascii="Times New Roman" w:hAnsi="Times New Roman" w:cs="Times New Roman"/>
+          <w:sz w:val="28"/>
+          <w:szCs w:val="28"/>
+        </w:rPr>
+        <w:t>а</w:t>
+      </w:r>
+      <w:r>
+        <w:rPr>
+          <w:rFonts w:ascii="Times New Roman" w:hAnsi="Times New Roman" w:cs="Times New Roman"/>
+          <w:sz w:val="28"/>
+          <w:szCs w:val="28"/>
+        </w:rPr>
+        <w:t>унде она возрастает от 10 до 50 очков, во втором — от 20 до 100 и в трет</w:t>
+      </w:r>
+      <w:r>
+        <w:rPr>
+          <w:rFonts w:ascii="Times New Roman" w:hAnsi="Times New Roman" w:cs="Times New Roman"/>
+          <w:sz w:val="28"/>
+          <w:szCs w:val="28"/>
+        </w:rPr>
+        <w:t>ь</w:t>
+      </w:r>
+      <w:r>
+        <w:rPr>
+          <w:rFonts w:ascii="Times New Roman" w:hAnsi="Times New Roman" w:cs="Times New Roman"/>
+          <w:sz w:val="28"/>
+          <w:szCs w:val="28"/>
+        </w:rPr>
+        <w:t xml:space="preserve">ем — от 30 до 150. Чем выше цена вопроса, тем он, как правило, сложнее. Вопрос появляется на экране и/или зачитывается вслух ведущим, и любой из игроков может нажать на кнопку и дать ответ на него. </w:t>
       </w:r>
       <w:r>
         <w:rPr>
@@ -2198,7 +2251,23 @@
           <w:sz w:val="28"/>
           <w:szCs w:val="28"/>
         </w:rPr>
-        <w:t>только после сигнала (в качестве сигнала выступает лампочка, которая находится за спиной ведущего и не видна телезрителям; сигнал обычно включается одновременно с последним слогом вопроса, но, поскольку включается одним из редакторов вручную, лампочка может загореться несколько раньше и</w:t>
+        <w:t>только после сигнала (в качестве сигнала выступает лампочка, которая находится за спиной ведущего и не видна телезрителям; сигнал обычно включается одновременно с последним слогом вопроса, но, поскольку вкл</w:t>
+      </w:r>
+      <w:r>
+        <w:rPr>
+          <w:rFonts w:ascii="Times New Roman" w:hAnsi="Times New Roman" w:cs="Times New Roman"/>
+          <w:sz w:val="28"/>
+          <w:szCs w:val="28"/>
+        </w:rPr>
+        <w:t>ю</w:t>
+      </w:r>
+      <w:r>
+        <w:rPr>
+          <w:rFonts w:ascii="Times New Roman" w:hAnsi="Times New Roman" w:cs="Times New Roman"/>
+          <w:sz w:val="28"/>
+          <w:szCs w:val="28"/>
+        </w:rPr>
+        <w:t>чается одним из редакторов вручную, лампочка может загореться несколько раньше и</w:t>
       </w:r>
       <w:r>
         <w:rPr>
@@ -2395,14 +2464,14 @@
     </w:p>
     <w:p>
       <w:pPr>
-        <w:pStyle w:val="2"/>
+        <w:pStyle w:val="Heading2"/>
         <w:jc w:val="both"/>
       </w:pPr>
-      <w:bookmarkStart w:id="4" w:name="_Toc413247677"/>
+      <w:bookmarkStart w:id="3" w:name="_Toc413247677"/>
       <w:r>
         <w:t>Правила игры «Эрудит квартет»</w:t>
       </w:r>
-      <w:bookmarkEnd w:id="4"/>
+      <w:bookmarkEnd w:id="3"/>
     </w:p>
     <w:p>
       <w:pPr>
@@ -2458,7 +2527,71 @@
           <w:sz w:val="28"/>
           <w:szCs w:val="28"/>
         </w:rPr>
-        <w:t>х команд. В составе каждой команды — четыре игрока, один из которых является капитаном. Замены игроков в командах по ходу турнира запрещены. Команда допускается к играм при наличии как минимум двух игроков, включая капитана. В случае явки команды на игры в неполном составе, она отыгрывает в каждом бою число тем, соответствующее числу игроков в команде на момент данного боя (при этом пропускаемый раунд о</w:t>
+        <w:t>х команд. В составе ка</w:t>
+      </w:r>
+      <w:r>
+        <w:rPr>
+          <w:rFonts w:ascii="Times New Roman" w:hAnsi="Times New Roman" w:cs="Times New Roman"/>
+          <w:sz w:val="28"/>
+          <w:szCs w:val="28"/>
+        </w:rPr>
+        <w:t>ж</w:t>
+      </w:r>
+      <w:r>
+        <w:rPr>
+          <w:rFonts w:ascii="Times New Roman" w:hAnsi="Times New Roman" w:cs="Times New Roman"/>
+          <w:sz w:val="28"/>
+          <w:szCs w:val="28"/>
+        </w:rPr>
+        <w:t>дой команды — четыре игрока, один из которых является капитаном. Замены игроков в командах по ходу турнира запрещены. Команда допускается к и</w:t>
+      </w:r>
+      <w:r>
+        <w:rPr>
+          <w:rFonts w:ascii="Times New Roman" w:hAnsi="Times New Roman" w:cs="Times New Roman"/>
+          <w:sz w:val="28"/>
+          <w:szCs w:val="28"/>
+        </w:rPr>
+        <w:t>г</w:t>
+      </w:r>
+      <w:r>
+        <w:rPr>
+          <w:rFonts w:ascii="Times New Roman" w:hAnsi="Times New Roman" w:cs="Times New Roman"/>
+          <w:sz w:val="28"/>
+          <w:szCs w:val="28"/>
+        </w:rPr>
+        <w:t>рам при наличии как минимум двух игроков, включая капитана. В случае я</w:t>
+      </w:r>
+      <w:r>
+        <w:rPr>
+          <w:rFonts w:ascii="Times New Roman" w:hAnsi="Times New Roman" w:cs="Times New Roman"/>
+          <w:sz w:val="28"/>
+          <w:szCs w:val="28"/>
+        </w:rPr>
+        <w:t>в</w:t>
+      </w:r>
+      <w:r>
+        <w:rPr>
+          <w:rFonts w:ascii="Times New Roman" w:hAnsi="Times New Roman" w:cs="Times New Roman"/>
+          <w:sz w:val="28"/>
+          <w:szCs w:val="28"/>
+        </w:rPr>
+        <w:t>ки команды на игры в неполном составе, она отыгрывает в каждом бою чи</w:t>
+      </w:r>
+      <w:r>
+        <w:rPr>
+          <w:rFonts w:ascii="Times New Roman" w:hAnsi="Times New Roman" w:cs="Times New Roman"/>
+          <w:sz w:val="28"/>
+          <w:szCs w:val="28"/>
+        </w:rPr>
+        <w:t>с</w:t>
+      </w:r>
+      <w:r>
+        <w:rPr>
+          <w:rFonts w:ascii="Times New Roman" w:hAnsi="Times New Roman" w:cs="Times New Roman"/>
+          <w:sz w:val="28"/>
+          <w:szCs w:val="28"/>
+        </w:rPr>
+        <w:t>ло тем, соответствующее числу игроков в команде на момент данного боя (при этом пропускаемый раунд о</w:t>
       </w:r>
       <w:r>
         <w:rPr>
@@ -2532,7 +2665,23 @@
           <w:sz w:val="28"/>
           <w:szCs w:val="28"/>
         </w:rPr>
-        <w:t xml:space="preserve"> Перед началом боя ведущий объявляет темы раундов, и капитан команды в течение минуты определяет, кто из игроков играет в каком раунде. </w:t>
+        <w:t xml:space="preserve"> Перед началом боя ведущий объявляет темы раундов, и капитан команды в течение минуты определяет, кто из игр</w:t>
+      </w:r>
+      <w:r>
+        <w:rPr>
+          <w:rFonts w:ascii="Times New Roman" w:hAnsi="Times New Roman" w:cs="Times New Roman"/>
+          <w:sz w:val="28"/>
+          <w:szCs w:val="28"/>
+        </w:rPr>
+        <w:t>о</w:t>
+      </w:r>
+      <w:r>
+        <w:rPr>
+          <w:rFonts w:ascii="Times New Roman" w:hAnsi="Times New Roman" w:cs="Times New Roman"/>
+          <w:sz w:val="28"/>
+          <w:szCs w:val="28"/>
+        </w:rPr>
+        <w:t xml:space="preserve">ков играет в каком раунде. </w:t>
       </w:r>
     </w:p>
     <w:p>
@@ -2579,7 +2728,23 @@
           <w:sz w:val="28"/>
           <w:szCs w:val="28"/>
         </w:rPr>
-        <w:t xml:space="preserve"> Ведущий объявляет тему непосредственно перед началом раунда, и капитан команды в течение 20 секунд определяет игрока, играющего этот раунд. </w:t>
+        <w:t xml:space="preserve"> Ведущий объявляет тему неп</w:t>
+      </w:r>
+      <w:r>
+        <w:rPr>
+          <w:rFonts w:ascii="Times New Roman" w:hAnsi="Times New Roman" w:cs="Times New Roman"/>
+          <w:sz w:val="28"/>
+          <w:szCs w:val="28"/>
+        </w:rPr>
+        <w:t>о</w:t>
+      </w:r>
+      <w:r>
+        <w:rPr>
+          <w:rFonts w:ascii="Times New Roman" w:hAnsi="Times New Roman" w:cs="Times New Roman"/>
+          <w:sz w:val="28"/>
+          <w:szCs w:val="28"/>
+        </w:rPr>
+        <w:t xml:space="preserve">средственно перед началом раунда, и капитан команды в течение 20 секунд определяет игрока, играющего этот раунд. </w:t>
       </w:r>
     </w:p>
     <w:p>
@@ -2626,7 +2791,23 @@
           <w:sz w:val="28"/>
           <w:szCs w:val="28"/>
         </w:rPr>
-        <w:t xml:space="preserve"> Перед началом боя ведущий заранее определяет последовательность тем, не объявляя их. Затем капитан в течение минуты определяет, кто из игроков играет в каком раунде, после чего ведущий зачитывает темы непосредственно перед началом каждого раунда.</w:t>
+        <w:t xml:space="preserve"> Перед началом боя ведущий заранее определяет последовательность тем, не объявляя их. Затем капитан в течение минуты определяет, кто из игроков играет в каком раунде, после чего вед</w:t>
+      </w:r>
+      <w:r>
+        <w:rPr>
+          <w:rFonts w:ascii="Times New Roman" w:hAnsi="Times New Roman" w:cs="Times New Roman"/>
+          <w:sz w:val="28"/>
+          <w:szCs w:val="28"/>
+        </w:rPr>
+        <w:t>у</w:t>
+      </w:r>
+      <w:r>
+        <w:rPr>
+          <w:rFonts w:ascii="Times New Roman" w:hAnsi="Times New Roman" w:cs="Times New Roman"/>
+          <w:sz w:val="28"/>
+          <w:szCs w:val="28"/>
+        </w:rPr>
+        <w:t>щий зачитывает темы непосредственно перед началом каждого раунда.</w:t>
       </w:r>
     </w:p>
     <w:p>
@@ -2678,7 +2859,23 @@
           <w:sz w:val="28"/>
           <w:szCs w:val="28"/>
         </w:rPr>
-        <w:t xml:space="preserve"> вопросов, объединенных общей игровой темой. Каждый вопрос имеет свой уровень сложности и соответствующий номинал (10, 20, 30, 40 и 50 очков). Очки, набранные игроком в</w:t>
+        <w:t xml:space="preserve"> вопросов, объединенных общей игровой темой. Каждый вопрос имеет свой уровень сложности и соо</w:t>
+      </w:r>
+      <w:r>
+        <w:rPr>
+          <w:rFonts w:ascii="Times New Roman" w:hAnsi="Times New Roman" w:cs="Times New Roman"/>
+          <w:sz w:val="28"/>
+          <w:szCs w:val="28"/>
+        </w:rPr>
+        <w:t>т</w:t>
+      </w:r>
+      <w:r>
+        <w:rPr>
+          <w:rFonts w:ascii="Times New Roman" w:hAnsi="Times New Roman" w:cs="Times New Roman"/>
+          <w:sz w:val="28"/>
+          <w:szCs w:val="28"/>
+        </w:rPr>
+        <w:t>ветствующий номинал (10, 20, 30, 40 и 50 очков). Очки, набранные игроком в</w:t>
       </w:r>
       <w:r>
         <w:rPr>
@@ -2762,7 +2959,55 @@
           <w:sz w:val="28"/>
           <w:szCs w:val="28"/>
         </w:rPr>
-        <w:t>Задача игроков — дать правильный ответ на вопрос раньше соперника. При выполнении этих условий игрок получает количество очков, соответствующее номиналу вопроса. Если игрок отвечает неправильно, он получает отрицательное количество очков, соответствующее стоимости вопроса.</w:t>
+        <w:t>Задача игроков — дать правильный ответ на вопрос раньше сопе</w:t>
+      </w:r>
+      <w:r>
+        <w:rPr>
+          <w:rFonts w:ascii="Times New Roman" w:hAnsi="Times New Roman" w:cs="Times New Roman"/>
+          <w:sz w:val="28"/>
+          <w:szCs w:val="28"/>
+        </w:rPr>
+        <w:t>р</w:t>
+      </w:r>
+      <w:r>
+        <w:rPr>
+          <w:rFonts w:ascii="Times New Roman" w:hAnsi="Times New Roman" w:cs="Times New Roman"/>
+          <w:sz w:val="28"/>
+          <w:szCs w:val="28"/>
+        </w:rPr>
+        <w:t>ника. При выполнении этих условий игрок получает количество очков, соо</w:t>
+      </w:r>
+      <w:r>
+        <w:rPr>
+          <w:rFonts w:ascii="Times New Roman" w:hAnsi="Times New Roman" w:cs="Times New Roman"/>
+          <w:sz w:val="28"/>
+          <w:szCs w:val="28"/>
+        </w:rPr>
+        <w:t>т</w:t>
+      </w:r>
+      <w:r>
+        <w:rPr>
+          <w:rFonts w:ascii="Times New Roman" w:hAnsi="Times New Roman" w:cs="Times New Roman"/>
+          <w:sz w:val="28"/>
+          <w:szCs w:val="28"/>
+        </w:rPr>
+        <w:t>ветствующее номиналу вопроса. Если игрок отвечает неправильно, он пол</w:t>
+      </w:r>
+      <w:r>
+        <w:rPr>
+          <w:rFonts w:ascii="Times New Roman" w:hAnsi="Times New Roman" w:cs="Times New Roman"/>
+          <w:sz w:val="28"/>
+          <w:szCs w:val="28"/>
+        </w:rPr>
+        <w:t>у</w:t>
+      </w:r>
+      <w:r>
+        <w:rPr>
+          <w:rFonts w:ascii="Times New Roman" w:hAnsi="Times New Roman" w:cs="Times New Roman"/>
+          <w:sz w:val="28"/>
+          <w:szCs w:val="28"/>
+        </w:rPr>
+        <w:t>чает отрицательное количество очков, соответствующее стоимости вопроса.</w:t>
       </w:r>
     </w:p>
     <w:p>
@@ -2798,7 +3043,23 @@
           <w:sz w:val="28"/>
           <w:szCs w:val="28"/>
         </w:rPr>
-        <w:t>Правильность ответа игрока определяет ведущий, руководствуясь нормами Регламента. Ответ считается правильным в том случае, если точно соответствует формулировке вопроса. При наличии в ответе дополнительной информации ведущий вправе попросить игрока уточнить свой ответ либо счесть ответ неправильным. Ответ считается правильным и в том случае, если точно соответствует формулировке вопроса, но не предусмотрен автором (</w:t>
+        <w:t>Правильность ответа игрока определяет ведущий, руководствуясь нормами Регламента. Ответ считается правильным в том случае, если точно соответствует формулировке вопроса. При наличии в ответе дополнительной информации ведущий вправе попросить игрока уточнить свой ответ либо счесть ответ неправильным. Ответ считается правильным и в том случае, е</w:t>
+      </w:r>
+      <w:r>
+        <w:rPr>
+          <w:rFonts w:ascii="Times New Roman" w:hAnsi="Times New Roman" w:cs="Times New Roman"/>
+          <w:sz w:val="28"/>
+          <w:szCs w:val="28"/>
+        </w:rPr>
+        <w:t>с</w:t>
+      </w:r>
+      <w:r>
+        <w:rPr>
+          <w:rFonts w:ascii="Times New Roman" w:hAnsi="Times New Roman" w:cs="Times New Roman"/>
+          <w:sz w:val="28"/>
+          <w:szCs w:val="28"/>
+        </w:rPr>
+        <w:t>ли точно соответствует формулировке вопроса, но не предусмотрен автором (</w:t>
       </w:r>
       <w:proofErr w:type="spellStart"/>
       <w:r>
@@ -2888,7 +3149,23 @@
           <w:sz w:val="28"/>
           <w:szCs w:val="28"/>
         </w:rPr>
-        <w:t>Игрок сообщает ведущему о своем желании ответить вопрос, нажимая на кнопку. Право отвечать предоставляется игроку, который первы</w:t>
+        <w:t>Игрок сообщает ведущему о своем желании ответить вопрос, наж</w:t>
+      </w:r>
+      <w:r>
+        <w:rPr>
+          <w:rFonts w:ascii="Times New Roman" w:hAnsi="Times New Roman" w:cs="Times New Roman"/>
+          <w:sz w:val="28"/>
+          <w:szCs w:val="28"/>
+        </w:rPr>
+        <w:t>и</w:t>
+      </w:r>
+      <w:r>
+        <w:rPr>
+          <w:rFonts w:ascii="Times New Roman" w:hAnsi="Times New Roman" w:cs="Times New Roman"/>
+          <w:sz w:val="28"/>
+          <w:szCs w:val="28"/>
+        </w:rPr>
+        <w:t>мая на кнопку. Право отвечать предоставляется игроку, который первы</w:t>
       </w:r>
       <w:r>
         <w:rPr>
@@ -2920,7 +3197,55 @@
           <w:sz w:val="28"/>
           <w:szCs w:val="28"/>
         </w:rPr>
-        <w:t xml:space="preserve"> может сообщить о своем желании отвечать в любой момент после объявления темы и номинала вопроса. В случае неправильного ответа первого игрока, правом ответа может воспользоваться второй, затем</w:t>
+        <w:t xml:space="preserve"> может сообщить о своем желании отвечать в л</w:t>
+      </w:r>
+      <w:r>
+        <w:rPr>
+          <w:rFonts w:ascii="Times New Roman" w:hAnsi="Times New Roman" w:cs="Times New Roman"/>
+          <w:sz w:val="28"/>
+          <w:szCs w:val="28"/>
+        </w:rPr>
+        <w:t>ю</w:t>
+      </w:r>
+      <w:r>
+        <w:rPr>
+          <w:rFonts w:ascii="Times New Roman" w:hAnsi="Times New Roman" w:cs="Times New Roman"/>
+          <w:sz w:val="28"/>
+          <w:szCs w:val="28"/>
+        </w:rPr>
+        <w:t>бой момент после объявления темы и номинала вопроса. В случае непр</w:t>
+      </w:r>
+      <w:r>
+        <w:rPr>
+          <w:rFonts w:ascii="Times New Roman" w:hAnsi="Times New Roman" w:cs="Times New Roman"/>
+          <w:sz w:val="28"/>
+          <w:szCs w:val="28"/>
+        </w:rPr>
+        <w:t>а</w:t>
+      </w:r>
+      <w:r>
+        <w:rPr>
+          <w:rFonts w:ascii="Times New Roman" w:hAnsi="Times New Roman" w:cs="Times New Roman"/>
+          <w:sz w:val="28"/>
+          <w:szCs w:val="28"/>
+        </w:rPr>
+        <w:t>вильного ответа первого игрока, правом ответа может воспользоваться вт</w:t>
+      </w:r>
+      <w:r>
+        <w:rPr>
+          <w:rFonts w:ascii="Times New Roman" w:hAnsi="Times New Roman" w:cs="Times New Roman"/>
+          <w:sz w:val="28"/>
+          <w:szCs w:val="28"/>
+        </w:rPr>
+        <w:t>о</w:t>
+      </w:r>
+      <w:r>
+        <w:rPr>
+          <w:rFonts w:ascii="Times New Roman" w:hAnsi="Times New Roman" w:cs="Times New Roman"/>
+          <w:sz w:val="28"/>
+          <w:szCs w:val="28"/>
+        </w:rPr>
+        <w:t>рой, затем</w:t>
       </w:r>
       <w:r>
         <w:rPr>
@@ -2960,15 +3285,39 @@
           <w:sz w:val="28"/>
           <w:szCs w:val="28"/>
         </w:rPr>
-        <w:t>участники</w:t>
-      </w:r>
-      <w:r>
-        <w:rPr>
-          <w:rFonts w:ascii="Times New Roman" w:hAnsi="Times New Roman" w:cs="Times New Roman"/>
-          <w:sz w:val="28"/>
-          <w:szCs w:val="28"/>
-        </w:rPr>
-        <w:t xml:space="preserve"> имеют право сообщить о своем желании отвечать только после конста</w:t>
+        <w:t>учас</w:t>
+      </w:r>
+      <w:r>
+        <w:rPr>
+          <w:rFonts w:ascii="Times New Roman" w:hAnsi="Times New Roman" w:cs="Times New Roman"/>
+          <w:sz w:val="28"/>
+          <w:szCs w:val="28"/>
+        </w:rPr>
+        <w:t>т</w:t>
+      </w:r>
+      <w:r>
+        <w:rPr>
+          <w:rFonts w:ascii="Times New Roman" w:hAnsi="Times New Roman" w:cs="Times New Roman"/>
+          <w:sz w:val="28"/>
+          <w:szCs w:val="28"/>
+        </w:rPr>
+        <w:t>ники</w:t>
+      </w:r>
+      <w:r>
+        <w:rPr>
+          <w:rFonts w:ascii="Times New Roman" w:hAnsi="Times New Roman" w:cs="Times New Roman"/>
+          <w:sz w:val="28"/>
+          <w:szCs w:val="28"/>
+        </w:rPr>
+        <w:t xml:space="preserve"> имеют право сообщить о своем желании отвечать только после конст</w:t>
+      </w:r>
+      <w:r>
+        <w:rPr>
+          <w:rFonts w:ascii="Times New Roman" w:hAnsi="Times New Roman" w:cs="Times New Roman"/>
+          <w:sz w:val="28"/>
+          <w:szCs w:val="28"/>
+        </w:rPr>
+        <w:t>а</w:t>
       </w:r>
       <w:r>
         <w:rPr>
@@ -3045,7 +3394,23 @@
           <w:sz w:val="28"/>
           <w:szCs w:val="28"/>
         </w:rPr>
-        <w:t xml:space="preserve"> секунд.</w:t>
+        <w:t xml:space="preserve"> с</w:t>
+      </w:r>
+      <w:r>
+        <w:rPr>
+          <w:rFonts w:ascii="Times New Roman" w:hAnsi="Times New Roman" w:cs="Times New Roman"/>
+          <w:sz w:val="28"/>
+          <w:szCs w:val="28"/>
+        </w:rPr>
+        <w:t>е</w:t>
+      </w:r>
+      <w:r>
+        <w:rPr>
+          <w:rFonts w:ascii="Times New Roman" w:hAnsi="Times New Roman" w:cs="Times New Roman"/>
+          <w:sz w:val="28"/>
+          <w:szCs w:val="28"/>
+        </w:rPr>
+        <w:t>кунд.</w:t>
       </w:r>
     </w:p>
     <w:p>
@@ -3097,7 +3462,23 @@
           <w:sz w:val="28"/>
           <w:szCs w:val="28"/>
         </w:rPr>
-        <w:t xml:space="preserve">м желании ответить, ведущий прекращает чтение вопроса и принимает ответ. При этом игрок не имеет права уточнять у ведущего формулировку вопроса, а также затягивать свой ответ более чем на </w:t>
+        <w:t>м желании ответить, в</w:t>
+      </w:r>
+      <w:r>
+        <w:rPr>
+          <w:rFonts w:ascii="Times New Roman" w:hAnsi="Times New Roman" w:cs="Times New Roman"/>
+          <w:sz w:val="28"/>
+          <w:szCs w:val="28"/>
+        </w:rPr>
+        <w:t>е</w:t>
+      </w:r>
+      <w:r>
+        <w:rPr>
+          <w:rFonts w:ascii="Times New Roman" w:hAnsi="Times New Roman" w:cs="Times New Roman"/>
+          <w:sz w:val="28"/>
+          <w:szCs w:val="28"/>
+        </w:rPr>
+        <w:t xml:space="preserve">дущий прекращает чтение вопроса и принимает ответ. При этом игрок не имеет права уточнять у ведущего формулировку вопроса, а также затягивать свой ответ более чем на </w:t>
       </w:r>
       <w:r>
         <w:rPr>
@@ -3113,7 +3494,39 @@
           <w:sz w:val="28"/>
           <w:szCs w:val="28"/>
         </w:rPr>
-        <w:t xml:space="preserve"> секунды. В случае затяжки времени, а также неправильного ответа ведущий продолжает чтение вопроса для остальных игроков, которые тоже вправе прервать его.</w:t>
+        <w:t xml:space="preserve"> секунды. В случае затяжки времени, а также н</w:t>
+      </w:r>
+      <w:r>
+        <w:rPr>
+          <w:rFonts w:ascii="Times New Roman" w:hAnsi="Times New Roman" w:cs="Times New Roman"/>
+          <w:sz w:val="28"/>
+          <w:szCs w:val="28"/>
+        </w:rPr>
+        <w:t>е</w:t>
+      </w:r>
+      <w:r>
+        <w:rPr>
+          <w:rFonts w:ascii="Times New Roman" w:hAnsi="Times New Roman" w:cs="Times New Roman"/>
+          <w:sz w:val="28"/>
+          <w:szCs w:val="28"/>
+        </w:rPr>
+        <w:t>правильного ответа ведущий продолжает чтение вопроса для остальных и</w:t>
+      </w:r>
+      <w:r>
+        <w:rPr>
+          <w:rFonts w:ascii="Times New Roman" w:hAnsi="Times New Roman" w:cs="Times New Roman"/>
+          <w:sz w:val="28"/>
+          <w:szCs w:val="28"/>
+        </w:rPr>
+        <w:t>г</w:t>
+      </w:r>
+      <w:r>
+        <w:rPr>
+          <w:rFonts w:ascii="Times New Roman" w:hAnsi="Times New Roman" w:cs="Times New Roman"/>
+          <w:sz w:val="28"/>
+          <w:szCs w:val="28"/>
+        </w:rPr>
+        <w:t>роков, которые тоже вправе прервать его.</w:t>
       </w:r>
     </w:p>
     <w:p>
@@ -3201,12 +3614,44 @@
           <w:sz w:val="28"/>
           <w:szCs w:val="28"/>
         </w:rPr>
-        <w:t>Распределение мест по результатам игры на всех стадиях, кроме финала, осуществляется в соответствии со следующими показателями (в порядке убывания степени значимости, каждый следующий показатель применяется только в случае равенства предыдущих):</w:t>
-      </w:r>
-    </w:p>
-    <w:p>
-      <w:pPr>
-        <w:pStyle w:val="a3"/>
+        <w:t>Распределение мест по результатам игры на всех стадиях, кроме финала, осуществляется в соответствии со следующими показателями (в п</w:t>
+      </w:r>
+      <w:r>
+        <w:rPr>
+          <w:rFonts w:ascii="Times New Roman" w:hAnsi="Times New Roman" w:cs="Times New Roman"/>
+          <w:sz w:val="28"/>
+          <w:szCs w:val="28"/>
+        </w:rPr>
+        <w:t>о</w:t>
+      </w:r>
+      <w:r>
+        <w:rPr>
+          <w:rFonts w:ascii="Times New Roman" w:hAnsi="Times New Roman" w:cs="Times New Roman"/>
+          <w:sz w:val="28"/>
+          <w:szCs w:val="28"/>
+        </w:rPr>
+        <w:t>рядке убывания степени значимости, каждый следующий показатель прим</w:t>
+      </w:r>
+      <w:r>
+        <w:rPr>
+          <w:rFonts w:ascii="Times New Roman" w:hAnsi="Times New Roman" w:cs="Times New Roman"/>
+          <w:sz w:val="28"/>
+          <w:szCs w:val="28"/>
+        </w:rPr>
+        <w:t>е</w:t>
+      </w:r>
+      <w:r>
+        <w:rPr>
+          <w:rFonts w:ascii="Times New Roman" w:hAnsi="Times New Roman" w:cs="Times New Roman"/>
+          <w:sz w:val="28"/>
+          <w:szCs w:val="28"/>
+        </w:rPr>
+        <w:t>няется только в случае равенства предыдущих):</w:t>
+      </w:r>
+    </w:p>
+    <w:p>
+      <w:pPr>
+        <w:pStyle w:val="ListParagraph"/>
         <w:numPr>
           <w:ilvl w:val="0"/>
           <w:numId w:val="6"/>
@@ -3220,23 +3665,29 @@
           <w:szCs w:val="28"/>
         </w:rPr>
       </w:pPr>
-      <w:proofErr w:type="gramStart"/>
-      <w:r>
-        <w:rPr>
-          <w:rFonts w:ascii="Times New Roman" w:hAnsi="Times New Roman" w:cs="Times New Roman"/>
-          <w:sz w:val="28"/>
-          <w:szCs w:val="28"/>
-        </w:rPr>
-        <w:t>по</w:t>
-      </w:r>
-      <w:proofErr w:type="gramEnd"/>
-      <w:r>
-        <w:rPr>
-          <w:rFonts w:ascii="Times New Roman" w:hAnsi="Times New Roman" w:cs="Times New Roman"/>
-          <w:sz w:val="28"/>
-          <w:szCs w:val="28"/>
-        </w:rPr>
-        <w:t xml:space="preserve"> сумме набранных очков: более высокое место занимает команда, набравшая больше очков, чем противники (даже в том случае, если все команды показали «отрицательный» результат)</w:t>
+      <w:r>
+        <w:rPr>
+          <w:rFonts w:ascii="Times New Roman" w:hAnsi="Times New Roman" w:cs="Times New Roman"/>
+          <w:sz w:val="28"/>
+          <w:szCs w:val="28"/>
+        </w:rPr>
+        <w:t>по сумме набранных очков: более высокое место занимает к</w:t>
+      </w:r>
+      <w:r>
+        <w:rPr>
+          <w:rFonts w:ascii="Times New Roman" w:hAnsi="Times New Roman" w:cs="Times New Roman"/>
+          <w:sz w:val="28"/>
+          <w:szCs w:val="28"/>
+        </w:rPr>
+        <w:t>о</w:t>
+      </w:r>
+      <w:r>
+        <w:rPr>
+          <w:rFonts w:ascii="Times New Roman" w:hAnsi="Times New Roman" w:cs="Times New Roman"/>
+          <w:sz w:val="28"/>
+          <w:szCs w:val="28"/>
+        </w:rPr>
+        <w:t>манда, набравшая больше очков, чем противники (даже в том случае, если все команды показали «отрицательный» результат)</w:t>
       </w:r>
       <w:r>
         <w:rPr>
@@ -3249,7 +3700,7 @@
     </w:p>
     <w:p>
       <w:pPr>
-        <w:pStyle w:val="a3"/>
+        <w:pStyle w:val="ListParagraph"/>
         <w:numPr>
           <w:ilvl w:val="0"/>
           <w:numId w:val="6"/>
@@ -3263,23 +3714,13 @@
           <w:szCs w:val="28"/>
         </w:rPr>
       </w:pPr>
-      <w:proofErr w:type="gramStart"/>
-      <w:r>
-        <w:rPr>
-          <w:rFonts w:ascii="Times New Roman" w:hAnsi="Times New Roman" w:cs="Times New Roman"/>
-          <w:sz w:val="28"/>
-          <w:szCs w:val="28"/>
-        </w:rPr>
-        <w:t>по</w:t>
-      </w:r>
-      <w:proofErr w:type="gramEnd"/>
-      <w:r>
-        <w:rPr>
-          <w:rFonts w:ascii="Times New Roman" w:hAnsi="Times New Roman" w:cs="Times New Roman"/>
-          <w:sz w:val="28"/>
-          <w:szCs w:val="28"/>
-        </w:rPr>
-        <w:t xml:space="preserve"> сумме очков, набранных при правиль</w:t>
+      <w:r>
+        <w:rPr>
+          <w:rFonts w:ascii="Times New Roman" w:hAnsi="Times New Roman" w:cs="Times New Roman"/>
+          <w:sz w:val="28"/>
+          <w:szCs w:val="28"/>
+        </w:rPr>
+        <w:t>по сумме очков, набранных при правиль</w:t>
       </w:r>
       <w:r>
         <w:rPr>
@@ -3339,7 +3780,7 @@
           <w:sz w:val="28"/>
           <w:szCs w:val="28"/>
         </w:rPr>
-        <w:t>11 для команд, оспаривающих выход в следующий круг турнира, а также в финальной стадии проводится дополнительный «открытый бой» из одного раунда, в котором участву</w:t>
+        <w:t>11 для команд, оспарива</w:t>
       </w:r>
       <w:r>
         <w:rPr>
@@ -3355,6 +3796,54 @@
           <w:sz w:val="28"/>
           <w:szCs w:val="28"/>
         </w:rPr>
+        <w:t>щих выход в следующий круг турнира, а также в финальной стадии пров</w:t>
+      </w:r>
+      <w:r>
+        <w:rPr>
+          <w:rFonts w:ascii="Times New Roman" w:hAnsi="Times New Roman" w:cs="Times New Roman"/>
+          <w:sz w:val="28"/>
+          <w:szCs w:val="28"/>
+        </w:rPr>
+        <w:t>о</w:t>
+      </w:r>
+      <w:r>
+        <w:rPr>
+          <w:rFonts w:ascii="Times New Roman" w:hAnsi="Times New Roman" w:cs="Times New Roman"/>
+          <w:sz w:val="28"/>
+          <w:szCs w:val="28"/>
+        </w:rPr>
+        <w:t>дится дополнительный «открытый бой» из одного раунда, в котором учас</w:t>
+      </w:r>
+      <w:r>
+        <w:rPr>
+          <w:rFonts w:ascii="Times New Roman" w:hAnsi="Times New Roman" w:cs="Times New Roman"/>
+          <w:sz w:val="28"/>
+          <w:szCs w:val="28"/>
+        </w:rPr>
+        <w:t>т</w:t>
+      </w:r>
+      <w:r>
+        <w:rPr>
+          <w:rFonts w:ascii="Times New Roman" w:hAnsi="Times New Roman" w:cs="Times New Roman"/>
+          <w:sz w:val="28"/>
+          <w:szCs w:val="28"/>
+        </w:rPr>
+        <w:t>ву</w:t>
+      </w:r>
+      <w:r>
+        <w:rPr>
+          <w:rFonts w:ascii="Times New Roman" w:hAnsi="Times New Roman" w:cs="Times New Roman"/>
+          <w:sz w:val="28"/>
+          <w:szCs w:val="28"/>
+        </w:rPr>
+        <w:t>ю</w:t>
+      </w:r>
+      <w:r>
+        <w:rPr>
+          <w:rFonts w:ascii="Times New Roman" w:hAnsi="Times New Roman" w:cs="Times New Roman"/>
+          <w:sz w:val="28"/>
+          <w:szCs w:val="28"/>
+        </w:rPr>
         <w:t xml:space="preserve">т по одному игроку от этих команд. </w:t>
       </w:r>
       <w:r>
@@ -3371,7 +3860,23 @@
           <w:sz w:val="28"/>
           <w:szCs w:val="28"/>
         </w:rPr>
-        <w:t xml:space="preserve"> зачитываются вопросы дополнительной темы номиналом от 10 до 50 очков. Преимущество получает тот, кто наберет большее количество </w:t>
+        <w:t xml:space="preserve"> зачитываются вопросы дополн</w:t>
+      </w:r>
+      <w:r>
+        <w:rPr>
+          <w:rFonts w:ascii="Times New Roman" w:hAnsi="Times New Roman" w:cs="Times New Roman"/>
+          <w:sz w:val="28"/>
+          <w:szCs w:val="28"/>
+        </w:rPr>
+        <w:t>и</w:t>
+      </w:r>
+      <w:r>
+        <w:rPr>
+          <w:rFonts w:ascii="Times New Roman" w:hAnsi="Times New Roman" w:cs="Times New Roman"/>
+          <w:sz w:val="28"/>
+          <w:szCs w:val="28"/>
+        </w:rPr>
+        <w:t xml:space="preserve">тельной темы номиналом от 10 до 50 очков. Преимущество получает тот, кто наберет большее количество </w:t>
       </w:r>
       <w:r>
         <w:rPr>
@@ -3387,7 +3892,23 @@
           <w:sz w:val="28"/>
           <w:szCs w:val="28"/>
         </w:rPr>
-        <w:t>. При равенстве очков учитываются дополнительные показатели в соответствии с п. 11.</w:t>
+        <w:t>. При равенстве очков учитываются д</w:t>
+      </w:r>
+      <w:r>
+        <w:rPr>
+          <w:rFonts w:ascii="Times New Roman" w:hAnsi="Times New Roman" w:cs="Times New Roman"/>
+          <w:sz w:val="28"/>
+          <w:szCs w:val="28"/>
+        </w:rPr>
+        <w:t>о</w:t>
+      </w:r>
+      <w:r>
+        <w:rPr>
+          <w:rFonts w:ascii="Times New Roman" w:hAnsi="Times New Roman" w:cs="Times New Roman"/>
+          <w:sz w:val="28"/>
+          <w:szCs w:val="28"/>
+        </w:rPr>
+        <w:t>полнительные показатели в соответствии с п. 11.</w:t>
       </w:r>
     </w:p>
     <w:p>
@@ -3439,7 +3960,23 @@
           <w:sz w:val="28"/>
           <w:szCs w:val="28"/>
         </w:rPr>
-        <w:t>12 на всех стадиях, кроме финала, места определяются жребием. В финальной игре проводится дополнительный «открытый бой» до тех пор, пока не определится победитель.</w:t>
+        <w:t>12 на всех стадиях, кроме финала, места определяются жребием. В финальной игре проводится допо</w:t>
+      </w:r>
+      <w:r>
+        <w:rPr>
+          <w:rFonts w:ascii="Times New Roman" w:hAnsi="Times New Roman" w:cs="Times New Roman"/>
+          <w:sz w:val="28"/>
+          <w:szCs w:val="28"/>
+        </w:rPr>
+        <w:t>л</w:t>
+      </w:r>
+      <w:r>
+        <w:rPr>
+          <w:rFonts w:ascii="Times New Roman" w:hAnsi="Times New Roman" w:cs="Times New Roman"/>
+          <w:sz w:val="28"/>
+          <w:szCs w:val="28"/>
+        </w:rPr>
+        <w:t>нительный «открытый бой» до тех пор, пока не определится победитель.</w:t>
       </w:r>
     </w:p>
     <w:p>
@@ -3475,7 +4012,23 @@
           <w:sz w:val="28"/>
           <w:szCs w:val="28"/>
         </w:rPr>
-        <w:t>Правильность ответа игроков определяется исключительно ведущим. Некорректное поведение по отношению к ведущему может караться дисквалификацией игрока (команды) до конца боя, а в случае повторения — до конца турнира.</w:t>
+        <w:t>Правильность ответа игроков определяется исключительно вед</w:t>
+      </w:r>
+      <w:r>
+        <w:rPr>
+          <w:rFonts w:ascii="Times New Roman" w:hAnsi="Times New Roman" w:cs="Times New Roman"/>
+          <w:sz w:val="28"/>
+          <w:szCs w:val="28"/>
+        </w:rPr>
+        <w:t>у</w:t>
+      </w:r>
+      <w:r>
+        <w:rPr>
+          <w:rFonts w:ascii="Times New Roman" w:hAnsi="Times New Roman" w:cs="Times New Roman"/>
+          <w:sz w:val="28"/>
+          <w:szCs w:val="28"/>
+        </w:rPr>
+        <w:t>щим. Некорректное поведение по отношению к ведущему может караться дисквалификацией игрока (команды) до конца боя, а в случае повторения — до конца турнира.</w:t>
       </w:r>
     </w:p>
     <w:p>
@@ -3511,7 +4064,47 @@
           <w:sz w:val="28"/>
           <w:szCs w:val="28"/>
         </w:rPr>
-        <w:t>Ведущий имеет право удалять из зала игроков и зрителей, мешающих проведению игры. Каждый бой обслуживают ведущий и ассистент ведущего. В функции ведущего входит зачитывание вопросов в установленном Регламентом порядке и определение правильности или неправильности отве</w:t>
+        <w:t>Ведущий имеет право удалять из зала игроков и зрителей, меш</w:t>
+      </w:r>
+      <w:r>
+        <w:rPr>
+          <w:rFonts w:ascii="Times New Roman" w:hAnsi="Times New Roman" w:cs="Times New Roman"/>
+          <w:sz w:val="28"/>
+          <w:szCs w:val="28"/>
+        </w:rPr>
+        <w:t>а</w:t>
+      </w:r>
+      <w:r>
+        <w:rPr>
+          <w:rFonts w:ascii="Times New Roman" w:hAnsi="Times New Roman" w:cs="Times New Roman"/>
+          <w:sz w:val="28"/>
+          <w:szCs w:val="28"/>
+        </w:rPr>
+        <w:t>ющих проведению игры. Каждый бой обслуживают ведущий и ассистент в</w:t>
+      </w:r>
+      <w:r>
+        <w:rPr>
+          <w:rFonts w:ascii="Times New Roman" w:hAnsi="Times New Roman" w:cs="Times New Roman"/>
+          <w:sz w:val="28"/>
+          <w:szCs w:val="28"/>
+        </w:rPr>
+        <w:t>е</w:t>
+      </w:r>
+      <w:r>
+        <w:rPr>
+          <w:rFonts w:ascii="Times New Roman" w:hAnsi="Times New Roman" w:cs="Times New Roman"/>
+          <w:sz w:val="28"/>
+          <w:szCs w:val="28"/>
+        </w:rPr>
+        <w:t>дущего. В функции ведущего входит зачитывание вопросов в установленном Регламентом порядке и определение правильности или неправильности отв</w:t>
+      </w:r>
+      <w:r>
+        <w:rPr>
+          <w:rFonts w:ascii="Times New Roman" w:hAnsi="Times New Roman" w:cs="Times New Roman"/>
+          <w:sz w:val="28"/>
+          <w:szCs w:val="28"/>
+        </w:rPr>
+        <w:t>е</w:t>
       </w:r>
       <w:r>
         <w:rPr>
@@ -3536,15 +4129,31 @@
           <w:sz w:val="28"/>
           <w:szCs w:val="28"/>
         </w:rPr>
-        <w:t xml:space="preserve">т и контроль времени, определение последовательности ответов игроков и заполнение протокола боя. </w:t>
-      </w:r>
-    </w:p>
-    <w:p>
-      <w:pPr>
-        <w:pStyle w:val="2"/>
+        <w:t>т и контроль времени, опр</w:t>
+      </w:r>
+      <w:r>
+        <w:rPr>
+          <w:rFonts w:ascii="Times New Roman" w:hAnsi="Times New Roman" w:cs="Times New Roman"/>
+          <w:sz w:val="28"/>
+          <w:szCs w:val="28"/>
+        </w:rPr>
+        <w:t>е</w:t>
+      </w:r>
+      <w:r>
+        <w:rPr>
+          <w:rFonts w:ascii="Times New Roman" w:hAnsi="Times New Roman" w:cs="Times New Roman"/>
+          <w:sz w:val="28"/>
+          <w:szCs w:val="28"/>
+        </w:rPr>
+        <w:t xml:space="preserve">деление последовательности ответов игроков и заполнение протокола боя. </w:t>
+      </w:r>
+    </w:p>
+    <w:p>
+      <w:pPr>
+        <w:pStyle w:val="Heading2"/>
         <w:jc w:val="both"/>
       </w:pPr>
-      <w:bookmarkStart w:id="5" w:name="_Toc413247678"/>
+      <w:bookmarkStart w:id="4" w:name="_Toc413247678"/>
       <w:r>
         <w:t>Правила спортивной версии</w:t>
       </w:r>
@@ -3554,7 +4163,7 @@
       <w:r>
         <w:t>«Что? Где? Когда?»</w:t>
       </w:r>
-      <w:bookmarkEnd w:id="5"/>
+      <w:bookmarkEnd w:id="4"/>
     </w:p>
     <w:p>
       <w:pPr>
@@ -3585,9 +4194,25 @@
           <w:sz w:val="28"/>
           <w:szCs w:val="28"/>
         </w:rPr>
-        <w:t xml:space="preserve">Основные правила, рекомендованные МАК для всех турниров, описаны в </w:t>
-      </w:r>
-      <w:hyperlink r:id="rId6" w:tooltip="Кодекс ЧГК (страница отсутствует)" w:history="1">
+        <w:t>Основные правила, рекомендованные МАК для всех турниров, опис</w:t>
+      </w:r>
+      <w:r>
+        <w:rPr>
+          <w:rFonts w:ascii="Times New Roman" w:hAnsi="Times New Roman" w:cs="Times New Roman"/>
+          <w:sz w:val="28"/>
+          <w:szCs w:val="28"/>
+        </w:rPr>
+        <w:t>а</w:t>
+      </w:r>
+      <w:r>
+        <w:rPr>
+          <w:rFonts w:ascii="Times New Roman" w:hAnsi="Times New Roman" w:cs="Times New Roman"/>
+          <w:sz w:val="28"/>
+          <w:szCs w:val="28"/>
+        </w:rPr>
+        <w:t xml:space="preserve">ны в </w:t>
+      </w:r>
+      <w:hyperlink r:id="rId7" w:tooltip="Кодекс ЧГК (страница отсутствует)" w:history="1">
         <w:r>
           <w:rPr>
             <w:rFonts w:ascii="Times New Roman" w:hAnsi="Times New Roman" w:cs="Times New Roman"/>
@@ -3747,7 +4372,23 @@
           <w:sz w:val="28"/>
           <w:szCs w:val="28"/>
         </w:rPr>
-        <w:t xml:space="preserve">), суммарное время обсуждения составляет также </w:t>
+        <w:t>), су</w:t>
+      </w:r>
+      <w:r>
+        <w:rPr>
+          <w:rFonts w:ascii="Times New Roman" w:hAnsi="Times New Roman" w:cs="Times New Roman"/>
+          <w:sz w:val="28"/>
+          <w:szCs w:val="28"/>
+        </w:rPr>
+        <w:t>м</w:t>
+      </w:r>
+      <w:r>
+        <w:rPr>
+          <w:rFonts w:ascii="Times New Roman" w:hAnsi="Times New Roman" w:cs="Times New Roman"/>
+          <w:sz w:val="28"/>
+          <w:szCs w:val="28"/>
+        </w:rPr>
+        <w:t xml:space="preserve">марное время обсуждения составляет также </w:t>
       </w:r>
       <w:r>
         <w:rPr>
@@ -3839,7 +4480,23 @@
           <w:sz w:val="28"/>
           <w:szCs w:val="28"/>
         </w:rPr>
-        <w:t>Если ответ не в точности совпадает с авторским, он может быть зачт</w:t>
+        <w:t>Если ответ не в точности совпадает с авторским, он может быть з</w:t>
+      </w:r>
+      <w:r>
+        <w:rPr>
+          <w:rFonts w:ascii="Times New Roman" w:hAnsi="Times New Roman" w:cs="Times New Roman"/>
+          <w:sz w:val="28"/>
+          <w:szCs w:val="28"/>
+        </w:rPr>
+        <w:t>а</w:t>
+      </w:r>
+      <w:r>
+        <w:rPr>
+          <w:rFonts w:ascii="Times New Roman" w:hAnsi="Times New Roman" w:cs="Times New Roman"/>
+          <w:sz w:val="28"/>
+          <w:szCs w:val="28"/>
+        </w:rPr>
+        <w:t>чт</w:t>
       </w:r>
       <w:r>
         <w:rPr>
@@ -3855,7 +4512,23 @@
           <w:sz w:val="28"/>
           <w:szCs w:val="28"/>
         </w:rPr>
-        <w:t>н (при условии если эти разночтения предусмотрены в ответе автора вопроса) либо игровым жюри (на игре), либо апелляционным жюри (в случае подачи апелляции).</w:t>
+        <w:t>н (при условии если эти разночтения предусмотрены в ответе автора в</w:t>
+      </w:r>
+      <w:r>
+        <w:rPr>
+          <w:rFonts w:ascii="Times New Roman" w:hAnsi="Times New Roman" w:cs="Times New Roman"/>
+          <w:sz w:val="28"/>
+          <w:szCs w:val="28"/>
+        </w:rPr>
+        <w:t>о</w:t>
+      </w:r>
+      <w:r>
+        <w:rPr>
+          <w:rFonts w:ascii="Times New Roman" w:hAnsi="Times New Roman" w:cs="Times New Roman"/>
+          <w:sz w:val="28"/>
+          <w:szCs w:val="28"/>
+        </w:rPr>
+        <w:t>проса) либо игровым жюри (на игре), либо апелляционным жюри (в случае подачи апелляции).</w:t>
       </w:r>
     </w:p>
     <w:p>
@@ -3875,7 +4548,23 @@
           <w:sz w:val="28"/>
           <w:szCs w:val="28"/>
         </w:rPr>
-        <w:t>Апелляционное жюри рассматривает апелляции двух типов: требования зач</w:t>
+        <w:t>Апелляционное жюри рассматривает апелляции двух типов: требов</w:t>
+      </w:r>
+      <w:r>
+        <w:rPr>
+          <w:rFonts w:ascii="Times New Roman" w:hAnsi="Times New Roman" w:cs="Times New Roman"/>
+          <w:sz w:val="28"/>
+          <w:szCs w:val="28"/>
+        </w:rPr>
+        <w:t>а</w:t>
+      </w:r>
+      <w:r>
+        <w:rPr>
+          <w:rFonts w:ascii="Times New Roman" w:hAnsi="Times New Roman" w:cs="Times New Roman"/>
+          <w:sz w:val="28"/>
+          <w:szCs w:val="28"/>
+        </w:rPr>
+        <w:t>ния зач</w:t>
       </w:r>
       <w:r>
         <w:rPr>
@@ -3891,7 +4580,23 @@
           <w:sz w:val="28"/>
           <w:szCs w:val="28"/>
         </w:rPr>
-        <w:t>та ответа, удовлетворяющего всем условиям вопроса (так называемая «</w:t>
+        <w:t>та ответа, удовлетворяющего всем условиям вопроса (так называ</w:t>
+      </w:r>
+      <w:r>
+        <w:rPr>
+          <w:rFonts w:ascii="Times New Roman" w:hAnsi="Times New Roman" w:cs="Times New Roman"/>
+          <w:sz w:val="28"/>
+          <w:szCs w:val="28"/>
+        </w:rPr>
+        <w:t>е</w:t>
+      </w:r>
+      <w:r>
+        <w:rPr>
+          <w:rFonts w:ascii="Times New Roman" w:hAnsi="Times New Roman" w:cs="Times New Roman"/>
+          <w:sz w:val="28"/>
+          <w:szCs w:val="28"/>
+        </w:rPr>
+        <w:t>мая «</w:t>
       </w:r>
       <w:proofErr w:type="spellStart"/>
       <w:r>
@@ -3925,15 +4630,63 @@
           <w:sz w:val="28"/>
           <w:szCs w:val="28"/>
         </w:rPr>
-        <w:t>м фактической ошибки, в зависимости от регламента конкретного турнира). Регламент конкретного турнира может запрещать апелляции одного или обоих типов.</w:t>
-      </w:r>
-    </w:p>
-    <w:p>
-      <w:pPr>
-        <w:pStyle w:val="2"/>
+        <w:t>м фа</w:t>
+      </w:r>
+      <w:r>
+        <w:rPr>
+          <w:rFonts w:ascii="Times New Roman" w:hAnsi="Times New Roman" w:cs="Times New Roman"/>
+          <w:sz w:val="28"/>
+          <w:szCs w:val="28"/>
+        </w:rPr>
+        <w:t>к</w:t>
+      </w:r>
+      <w:r>
+        <w:rPr>
+          <w:rFonts w:ascii="Times New Roman" w:hAnsi="Times New Roman" w:cs="Times New Roman"/>
+          <w:sz w:val="28"/>
+          <w:szCs w:val="28"/>
+        </w:rPr>
+        <w:t>тической ошибки, в зависимости от регламента конкретного турнира). Регл</w:t>
+      </w:r>
+      <w:r>
+        <w:rPr>
+          <w:rFonts w:ascii="Times New Roman" w:hAnsi="Times New Roman" w:cs="Times New Roman"/>
+          <w:sz w:val="28"/>
+          <w:szCs w:val="28"/>
+        </w:rPr>
+        <w:t>а</w:t>
+      </w:r>
+      <w:r>
+        <w:rPr>
+          <w:rFonts w:ascii="Times New Roman" w:hAnsi="Times New Roman" w:cs="Times New Roman"/>
+          <w:sz w:val="28"/>
+          <w:szCs w:val="28"/>
+        </w:rPr>
+        <w:t>мент конкретного турнира может запрещать апелляции одного или обоих т</w:t>
+      </w:r>
+      <w:r>
+        <w:rPr>
+          <w:rFonts w:ascii="Times New Roman" w:hAnsi="Times New Roman" w:cs="Times New Roman"/>
+          <w:sz w:val="28"/>
+          <w:szCs w:val="28"/>
+        </w:rPr>
+        <w:t>и</w:t>
+      </w:r>
+      <w:r>
+        <w:rPr>
+          <w:rFonts w:ascii="Times New Roman" w:hAnsi="Times New Roman" w:cs="Times New Roman"/>
+          <w:sz w:val="28"/>
+          <w:szCs w:val="28"/>
+        </w:rPr>
+        <w:t>пов.</w:t>
+      </w:r>
+    </w:p>
+    <w:p>
+      <w:pPr>
+        <w:pStyle w:val="Heading2"/>
         <w:jc w:val="both"/>
       </w:pPr>
-      <w:bookmarkStart w:id="6" w:name="_Toc413247679"/>
+      <w:bookmarkStart w:id="5" w:name="_Toc413247679"/>
       <w:r>
         <w:t>Правила игры «</w:t>
       </w:r>
@@ -3951,7 +4704,7 @@
       <w:r>
         <w:t>-ринг»</w:t>
       </w:r>
-      <w:bookmarkEnd w:id="6"/>
+      <w:bookmarkEnd w:id="5"/>
     </w:p>
     <w:p>
       <w:pPr>
@@ -4122,7 +4875,23 @@
           <w:sz w:val="28"/>
           <w:szCs w:val="28"/>
         </w:rPr>
-        <w:t xml:space="preserve"> одно очко. После того как ведущий его задал, разда</w:t>
+        <w:t xml:space="preserve"> одно очко. После того как вед</w:t>
+      </w:r>
+      <w:r>
+        <w:rPr>
+          <w:rFonts w:ascii="Times New Roman" w:hAnsi="Times New Roman" w:cs="Times New Roman"/>
+          <w:sz w:val="28"/>
+          <w:szCs w:val="28"/>
+        </w:rPr>
+        <w:t>у</w:t>
+      </w:r>
+      <w:r>
+        <w:rPr>
+          <w:rFonts w:ascii="Times New Roman" w:hAnsi="Times New Roman" w:cs="Times New Roman"/>
+          <w:sz w:val="28"/>
+          <w:szCs w:val="28"/>
+        </w:rPr>
+        <w:t>щий его задал, разда</w:t>
       </w:r>
       <w:r>
         <w:rPr>
@@ -4154,7 +4923,23 @@
           <w:sz w:val="28"/>
           <w:szCs w:val="28"/>
         </w:rPr>
-        <w:t xml:space="preserve"> время для обсуждения. Право ответа получа</w:t>
+        <w:t xml:space="preserve"> время для обсужд</w:t>
+      </w:r>
+      <w:r>
+        <w:rPr>
+          <w:rFonts w:ascii="Times New Roman" w:hAnsi="Times New Roman" w:cs="Times New Roman"/>
+          <w:sz w:val="28"/>
+          <w:szCs w:val="28"/>
+        </w:rPr>
+        <w:t>е</w:t>
+      </w:r>
+      <w:r>
+        <w:rPr>
+          <w:rFonts w:ascii="Times New Roman" w:hAnsi="Times New Roman" w:cs="Times New Roman"/>
+          <w:sz w:val="28"/>
+          <w:szCs w:val="28"/>
+        </w:rPr>
+        <w:t>ния. Право ответа получа</w:t>
       </w:r>
       <w:r>
         <w:rPr>
@@ -4186,7 +4971,23 @@
           <w:sz w:val="28"/>
           <w:szCs w:val="28"/>
         </w:rPr>
-        <w:t xml:space="preserve"> право ответа на текущ</w:t>
+        <w:t xml:space="preserve"> право ответа на т</w:t>
+      </w:r>
+      <w:r>
+        <w:rPr>
+          <w:rFonts w:ascii="Times New Roman" w:hAnsi="Times New Roman" w:cs="Times New Roman"/>
+          <w:sz w:val="28"/>
+          <w:szCs w:val="28"/>
+        </w:rPr>
+        <w:t>е</w:t>
+      </w:r>
+      <w:r>
+        <w:rPr>
+          <w:rFonts w:ascii="Times New Roman" w:hAnsi="Times New Roman" w:cs="Times New Roman"/>
+          <w:sz w:val="28"/>
+          <w:szCs w:val="28"/>
+        </w:rPr>
+        <w:t>кущ</w:t>
       </w:r>
       <w:r>
         <w:rPr>
@@ -4234,7 +5035,23 @@
           <w:sz w:val="28"/>
           <w:szCs w:val="28"/>
         </w:rPr>
-        <w:t xml:space="preserve"> 20 секунд</w:t>
+        <w:t xml:space="preserve"> 20 с</w:t>
+      </w:r>
+      <w:r>
+        <w:rPr>
+          <w:rFonts w:ascii="Times New Roman" w:hAnsi="Times New Roman" w:cs="Times New Roman"/>
+          <w:sz w:val="28"/>
+          <w:szCs w:val="28"/>
+        </w:rPr>
+        <w:t>е</w:t>
+      </w:r>
+      <w:r>
+        <w:rPr>
+          <w:rFonts w:ascii="Times New Roman" w:hAnsi="Times New Roman" w:cs="Times New Roman"/>
+          <w:sz w:val="28"/>
+          <w:szCs w:val="28"/>
+        </w:rPr>
+        <w:t>кунд</w:t>
       </w:r>
       <w:r>
         <w:rPr>
@@ -4266,7 +5083,15 @@
           <w:sz w:val="28"/>
           <w:szCs w:val="28"/>
         </w:rPr>
-        <w:t xml:space="preserve"> неправильно, то ве</w:t>
+        <w:t xml:space="preserve"> неправильно, то в</w:t>
+      </w:r>
+      <w:r>
+        <w:rPr>
+          <w:rFonts w:ascii="Times New Roman" w:hAnsi="Times New Roman" w:cs="Times New Roman"/>
+          <w:sz w:val="28"/>
+          <w:szCs w:val="28"/>
+        </w:rPr>
+        <w:t>е</w:t>
       </w:r>
       <w:r>
         <w:rPr>
@@ -4323,7 +5148,23 @@
           <w:sz w:val="28"/>
           <w:szCs w:val="28"/>
         </w:rPr>
-        <w:t xml:space="preserve"> этот вопрос на следующий бой, а следующий вопрос стои</w:t>
+        <w:t xml:space="preserve"> этот вопрос на сл</w:t>
+      </w:r>
+      <w:r>
+        <w:rPr>
+          <w:rFonts w:ascii="Times New Roman" w:hAnsi="Times New Roman" w:cs="Times New Roman"/>
+          <w:sz w:val="28"/>
+          <w:szCs w:val="28"/>
+        </w:rPr>
+        <w:t>е</w:t>
+      </w:r>
+      <w:r>
+        <w:rPr>
+          <w:rFonts w:ascii="Times New Roman" w:hAnsi="Times New Roman" w:cs="Times New Roman"/>
+          <w:sz w:val="28"/>
+          <w:szCs w:val="28"/>
+        </w:rPr>
+        <w:t>дующий бой, а следующий вопрос стои</w:t>
       </w:r>
       <w:r>
         <w:rPr>
@@ -4419,7 +5260,23 @@
           <w:sz w:val="28"/>
           <w:szCs w:val="28"/>
         </w:rPr>
-        <w:t>, обе команды прекращают игру. Команда, отве</w:t>
+        <w:t>, обе команды прекращают игру. Команда, о</w:t>
+      </w:r>
+      <w:r>
+        <w:rPr>
+          <w:rFonts w:ascii="Times New Roman" w:hAnsi="Times New Roman" w:cs="Times New Roman"/>
+          <w:sz w:val="28"/>
+          <w:szCs w:val="28"/>
+        </w:rPr>
+        <w:t>т</w:t>
+      </w:r>
+      <w:r>
+        <w:rPr>
+          <w:rFonts w:ascii="Times New Roman" w:hAnsi="Times New Roman" w:cs="Times New Roman"/>
+          <w:sz w:val="28"/>
+          <w:szCs w:val="28"/>
+        </w:rPr>
+        <w:t>ве</w:t>
       </w:r>
       <w:r>
         <w:rPr>
@@ -4499,7 +5356,23 @@
           <w:sz w:val="28"/>
           <w:szCs w:val="28"/>
         </w:rPr>
-        <w:t xml:space="preserve">матче команде необходимо набрать </w:t>
+        <w:t>матче к</w:t>
+      </w:r>
+      <w:r>
+        <w:rPr>
+          <w:rFonts w:ascii="Times New Roman" w:hAnsi="Times New Roman" w:cs="Times New Roman"/>
+          <w:sz w:val="28"/>
+          <w:szCs w:val="28"/>
+        </w:rPr>
+        <w:t>о</w:t>
+      </w:r>
+      <w:r>
+        <w:rPr>
+          <w:rFonts w:ascii="Times New Roman" w:hAnsi="Times New Roman" w:cs="Times New Roman"/>
+          <w:sz w:val="28"/>
+          <w:szCs w:val="28"/>
+        </w:rPr>
+        <w:t xml:space="preserve">манде необходимо набрать </w:t>
       </w:r>
       <w:r>
         <w:rPr>
@@ -4525,14 +5398,14 @@
     </w:p>
     <w:p>
       <w:pPr>
-        <w:pStyle w:val="1"/>
-      </w:pPr>
-      <w:bookmarkStart w:id="7" w:name="_Toc413247680"/>
+        <w:pStyle w:val="Heading1"/>
+      </w:pPr>
+      <w:bookmarkStart w:id="6" w:name="_Toc413247680"/>
       <w:r>
         <w:lastRenderedPageBreak/>
         <w:t>Функциональное проектирование аппаратной части</w:t>
       </w:r>
-      <w:bookmarkEnd w:id="7"/>
+      <w:bookmarkEnd w:id="6"/>
     </w:p>
     <w:p>
       <w:pPr>
@@ -4589,7 +5462,23 @@
           <w:sz w:val="28"/>
           <w:szCs w:val="28"/>
         </w:rPr>
-        <w:t>лока управления, соединительн</w:t>
+        <w:t>лока управления, с</w:t>
+      </w:r>
+      <w:r>
+        <w:rPr>
+          <w:rFonts w:ascii="Times New Roman" w:hAnsi="Times New Roman" w:cs="Times New Roman"/>
+          <w:sz w:val="28"/>
+          <w:szCs w:val="28"/>
+        </w:rPr>
+        <w:t>о</w:t>
+      </w:r>
+      <w:r>
+        <w:rPr>
+          <w:rFonts w:ascii="Times New Roman" w:hAnsi="Times New Roman" w:cs="Times New Roman"/>
+          <w:sz w:val="28"/>
+          <w:szCs w:val="28"/>
+        </w:rPr>
+        <w:t>единительн</w:t>
       </w:r>
       <w:r>
         <w:rPr>
@@ -4688,9 +5577,9 @@
             <o:lock v:ext="edit" aspectratio="t"/>
           </v:shapetype>
           <v:shape id="_x0000_i1025" type="#_x0000_t75" style="width:329.95pt;height:296.75pt" o:ole="">
-            <v:imagedata r:id="rId7" o:title=""/>
+            <v:imagedata r:id="rId8" o:title=""/>
           </v:shape>
-          <o:OLEObject Type="Embed" ProgID="Visio.Drawing.11" ShapeID="_x0000_i1025" DrawAspect="Content" ObjectID="_1487028542" r:id="rId8"/>
+          <o:OLEObject Type="Embed" ProgID="Visio.Drawing.11" ShapeID="_x0000_i1025" DrawAspect="Content" ObjectID="_1487526400" r:id="rId9"/>
         </w:object>
       </w:r>
     </w:p>
@@ -4702,14 +5591,14 @@
     </w:p>
     <w:p>
       <w:pPr>
-        <w:pStyle w:val="1"/>
-      </w:pPr>
-      <w:bookmarkStart w:id="8" w:name="_Toc413247681"/>
+        <w:pStyle w:val="Heading1"/>
+      </w:pPr>
+      <w:bookmarkStart w:id="7" w:name="_Toc413247681"/>
       <w:r>
         <w:lastRenderedPageBreak/>
         <w:t>Разработка принципиальной схемы аппаратной части</w:t>
       </w:r>
-      <w:bookmarkEnd w:id="8"/>
+      <w:bookmarkEnd w:id="7"/>
     </w:p>
     <w:p>
       <w:pPr>
@@ -4760,7 +5649,7 @@
       <w:r>
         <w:rPr>
           <w:noProof/>
-          <w:lang w:eastAsia="ru-RU"/>
+          <w:lang w:val="en-US"/>
         </w:rPr>
         <w:drawing>
           <wp:inline distT="0" distB="0" distL="0" distR="0">
@@ -4778,7 +5667,7 @@
                     <pic:cNvPicPr/>
                   </pic:nvPicPr>
                   <pic:blipFill>
-                    <a:blip r:embed="rId9">
+                    <a:blip r:embed="rId10">
                       <a:extLst>
                         <a:ext uri="{28A0092B-C50C-407E-A947-70E740481C1C}">
                           <a14:useLocalDpi xmlns:a14="http://schemas.microsoft.com/office/drawing/2010/main" val="0"/>
@@ -4813,26 +5702,26 @@
     <w:p/>
     <w:p>
       <w:pPr>
-        <w:pStyle w:val="1"/>
-      </w:pPr>
-      <w:bookmarkStart w:id="9" w:name="_Toc413247682"/>
+        <w:pStyle w:val="Heading1"/>
+      </w:pPr>
+      <w:bookmarkStart w:id="8" w:name="_Toc413247682"/>
       <w:r>
         <w:t>Выбор</w:t>
       </w:r>
       <w:r>
         <w:t xml:space="preserve"> компонентов проектируемой системы</w:t>
       </w:r>
+      <w:bookmarkEnd w:id="8"/>
+    </w:p>
+    <w:p>
+      <w:pPr>
+        <w:pStyle w:val="Heading2"/>
+      </w:pPr>
+      <w:bookmarkStart w:id="9" w:name="_Toc413247683"/>
+      <w:r>
+        <w:t>Корпус для блока управления</w:t>
+      </w:r>
       <w:bookmarkEnd w:id="9"/>
-    </w:p>
-    <w:p>
-      <w:pPr>
-        <w:pStyle w:val="2"/>
-      </w:pPr>
-      <w:bookmarkStart w:id="10" w:name="_Toc413247683"/>
-      <w:r>
-        <w:t>Корпус для блока управления</w:t>
-      </w:r>
-      <w:bookmarkEnd w:id="10"/>
     </w:p>
     <w:p>
       <w:pPr>
@@ -4864,7 +5753,7 @@
         </w:rPr>
         <w:t xml:space="preserve">В качестве корпуса для блока управления взят корпус неработающего свитча </w:t>
       </w:r>
-      <w:hyperlink r:id="rId10" w:anchor="inbox/104853425" w:history="1">
+      <w:hyperlink r:id="rId11" w:anchor="inbox/104853425" w:history="1">
         <w:r>
           <w:rPr>
             <w:rFonts w:ascii="Times New Roman" w:hAnsi="Times New Roman" w:cs="Times New Roman"/>
@@ -4924,7 +5813,23 @@
           <w:sz w:val="28"/>
           <w:szCs w:val="28"/>
         </w:rPr>
-        <w:t>порты для подключения пультов игроков и р</w:t>
+        <w:t>порты для подключ</w:t>
+      </w:r>
+      <w:r>
+        <w:rPr>
+          <w:rFonts w:ascii="Times New Roman" w:hAnsi="Times New Roman" w:cs="Times New Roman"/>
+          <w:sz w:val="28"/>
+          <w:szCs w:val="28"/>
+        </w:rPr>
+        <w:t>е</w:t>
+      </w:r>
+      <w:r>
+        <w:rPr>
+          <w:rFonts w:ascii="Times New Roman" w:hAnsi="Times New Roman" w:cs="Times New Roman"/>
+          <w:sz w:val="28"/>
+          <w:szCs w:val="28"/>
+        </w:rPr>
+        <w:t>ния пультов игроков и р</w:t>
       </w:r>
       <w:r>
         <w:rPr>
@@ -4972,7 +5877,7 @@
       <w:r>
         <w:rPr>
           <w:noProof/>
-          <w:lang w:eastAsia="ru-RU"/>
+          <w:lang w:val="en-US"/>
         </w:rPr>
         <w:drawing>
           <wp:inline distT="0" distB="0" distL="0" distR="0" wp14:anchorId="2B4F9B69" wp14:editId="2809C8D0">
@@ -4992,7 +5897,7 @@
                     </pic:cNvPicPr>
                   </pic:nvPicPr>
                   <pic:blipFill rotWithShape="1">
-                    <a:blip r:embed="rId11">
+                    <a:blip r:embed="rId12">
                       <a:extLst>
                         <a:ext uri="{28A0092B-C50C-407E-A947-70E740481C1C}">
                           <a14:useLocalDpi xmlns:a14="http://schemas.microsoft.com/office/drawing/2010/main" val="0"/>
@@ -5029,20 +5934,20 @@
     </w:p>
     <w:p>
       <w:pPr>
-        <w:pStyle w:val="2"/>
+        <w:pStyle w:val="Heading2"/>
         <w:spacing w:before="0" w:line="240" w:lineRule="auto"/>
       </w:pPr>
-      <w:bookmarkStart w:id="11" w:name="_Toc413247684"/>
-    </w:p>
-    <w:p>
-      <w:pPr>
-        <w:pStyle w:val="2"/>
+      <w:bookmarkStart w:id="10" w:name="_Toc413247684"/>
+    </w:p>
+    <w:p>
+      <w:pPr>
+        <w:pStyle w:val="Heading2"/>
         <w:spacing w:before="0" w:line="240" w:lineRule="auto"/>
       </w:pPr>
       <w:r>
         <w:t>Основное вычислительное устройство</w:t>
       </w:r>
-      <w:bookmarkEnd w:id="11"/>
+      <w:bookmarkEnd w:id="10"/>
     </w:p>
     <w:p>
       <w:pPr>
@@ -5073,7 +5978,23 @@
           <w:sz w:val="28"/>
           <w:szCs w:val="28"/>
         </w:rPr>
-        <w:t>Принято решение взять основным процессорным устройством программируемую плату Arduino.</w:t>
+        <w:t>Принято решение взять основным процессорным устройством пр</w:t>
+      </w:r>
+      <w:r>
+        <w:rPr>
+          <w:rFonts w:ascii="Times New Roman" w:hAnsi="Times New Roman" w:cs="Times New Roman"/>
+          <w:sz w:val="28"/>
+          <w:szCs w:val="28"/>
+        </w:rPr>
+        <w:t>о</w:t>
+      </w:r>
+      <w:r>
+        <w:rPr>
+          <w:rFonts w:ascii="Times New Roman" w:hAnsi="Times New Roman" w:cs="Times New Roman"/>
+          <w:sz w:val="28"/>
+          <w:szCs w:val="28"/>
+        </w:rPr>
+        <w:t>граммируемую плату Arduino.</w:t>
       </w:r>
     </w:p>
     <w:p>
@@ -5182,7 +6103,23 @@
           <w:sz w:val="28"/>
           <w:szCs w:val="28"/>
         </w:rPr>
-        <w:t>прототипирования</w:t>
+        <w:t>прот</w:t>
+      </w:r>
+      <w:r>
+        <w:rPr>
+          <w:rFonts w:ascii="Times New Roman" w:hAnsi="Times New Roman" w:cs="Times New Roman"/>
+          <w:sz w:val="28"/>
+          <w:szCs w:val="28"/>
+        </w:rPr>
+        <w:t>о</w:t>
+      </w:r>
+      <w:r>
+        <w:rPr>
+          <w:rFonts w:ascii="Times New Roman" w:hAnsi="Times New Roman" w:cs="Times New Roman"/>
+          <w:sz w:val="28"/>
+          <w:szCs w:val="28"/>
+        </w:rPr>
+        <w:t>типирования</w:t>
       </w:r>
       <w:proofErr w:type="spellEnd"/>
       <w:r>
@@ -5275,7 +6212,7 @@
           <w:szCs w:val="28"/>
         </w:rPr>
       </w:pPr>
-      <w:bookmarkStart w:id="12" w:name="_Toc413247685"/>
+      <w:bookmarkStart w:id="11" w:name="_Toc413247685"/>
       <w:r>
         <w:rPr>
           <w:rFonts w:ascii="Times New Roman" w:hAnsi="Times New Roman" w:cs="Times New Roman"/>
@@ -5284,7 +6221,7 @@
         </w:rPr>
         <w:t>Регистры памяти</w:t>
       </w:r>
-      <w:bookmarkEnd w:id="12"/>
+      <w:bookmarkEnd w:id="11"/>
     </w:p>
     <w:p>
       <w:pPr>
@@ -5303,7 +6240,23 @@
           <w:sz w:val="28"/>
           <w:szCs w:val="28"/>
         </w:rPr>
-        <w:t>Микросхема IN74HC595AN производства ОАО «Интеграл» представляет собой восьмиразрядный сдвиговый регистр с последовательным входом и регистр хранения</w:t>
+        <w:t>Микросхема IN74HC595AN производства ОАО «Интеграл» предста</w:t>
+      </w:r>
+      <w:r>
+        <w:rPr>
+          <w:rFonts w:ascii="Times New Roman" w:hAnsi="Times New Roman" w:cs="Times New Roman"/>
+          <w:sz w:val="28"/>
+          <w:szCs w:val="28"/>
+        </w:rPr>
+        <w:t>в</w:t>
+      </w:r>
+      <w:r>
+        <w:rPr>
+          <w:rFonts w:ascii="Times New Roman" w:hAnsi="Times New Roman" w:cs="Times New Roman"/>
+          <w:sz w:val="28"/>
+          <w:szCs w:val="28"/>
+        </w:rPr>
+        <w:t>ляет собой восьмиразрядный сдвиговый регистр с последовательным входом и регистр хранения</w:t>
       </w:r>
       <w:r>
         <w:rPr>
@@ -5353,7 +6306,39 @@
           <w:sz w:val="28"/>
           <w:szCs w:val="28"/>
         </w:rPr>
-        <w:t xml:space="preserve"> состояние. Подходит по своим характеристикам (цена, вольтаж, рабочая частота, температурный диапазон) для работы с Arduino и позволяет создавать регистры большей емкости.</w:t>
+        <w:t xml:space="preserve"> состояние. По</w:t>
+      </w:r>
+      <w:r>
+        <w:rPr>
+          <w:rFonts w:ascii="Times New Roman" w:hAnsi="Times New Roman" w:cs="Times New Roman"/>
+          <w:sz w:val="28"/>
+          <w:szCs w:val="28"/>
+        </w:rPr>
+        <w:t>д</w:t>
+      </w:r>
+      <w:r>
+        <w:rPr>
+          <w:rFonts w:ascii="Times New Roman" w:hAnsi="Times New Roman" w:cs="Times New Roman"/>
+          <w:sz w:val="28"/>
+          <w:szCs w:val="28"/>
+        </w:rPr>
+        <w:t>ходит по своим характеристикам (цена, вольтаж, рабочая частота, темпер</w:t>
+      </w:r>
+      <w:r>
+        <w:rPr>
+          <w:rFonts w:ascii="Times New Roman" w:hAnsi="Times New Roman" w:cs="Times New Roman"/>
+          <w:sz w:val="28"/>
+          <w:szCs w:val="28"/>
+        </w:rPr>
+        <w:t>а</w:t>
+      </w:r>
+      <w:r>
+        <w:rPr>
+          <w:rFonts w:ascii="Times New Roman" w:hAnsi="Times New Roman" w:cs="Times New Roman"/>
+          <w:sz w:val="28"/>
+          <w:szCs w:val="28"/>
+        </w:rPr>
+        <w:t>турный диапазон) для работы с Arduino и позволяет создавать регистры большей емкости.</w:t>
       </w:r>
     </w:p>
     <w:p>
@@ -5367,7 +6352,7 @@
           <w:szCs w:val="28"/>
         </w:rPr>
       </w:pPr>
-      <w:bookmarkStart w:id="13" w:name="_Toc413247686"/>
+      <w:bookmarkStart w:id="12" w:name="_Toc413247686"/>
       <w:r>
         <w:rPr>
           <w:rFonts w:ascii="Times New Roman" w:hAnsi="Times New Roman" w:cs="Times New Roman"/>
@@ -5376,7 +6361,7 @@
         </w:rPr>
         <w:t>Схема устранения дребезга сигнала</w:t>
       </w:r>
-      <w:bookmarkEnd w:id="13"/>
+      <w:bookmarkEnd w:id="12"/>
     </w:p>
     <w:p>
       <w:pPr>
@@ -5427,7 +6412,23 @@
           <w:sz w:val="28"/>
           <w:szCs w:val="28"/>
         </w:rPr>
-        <w:t xml:space="preserve">тся подтягивающий </w:t>
+        <w:t>тся подтягив</w:t>
+      </w:r>
+      <w:r>
+        <w:rPr>
+          <w:rFonts w:ascii="Times New Roman" w:hAnsi="Times New Roman" w:cs="Times New Roman"/>
+          <w:sz w:val="28"/>
+          <w:szCs w:val="28"/>
+        </w:rPr>
+        <w:t>а</w:t>
+      </w:r>
+      <w:r>
+        <w:rPr>
+          <w:rFonts w:ascii="Times New Roman" w:hAnsi="Times New Roman" w:cs="Times New Roman"/>
+          <w:sz w:val="28"/>
+          <w:szCs w:val="28"/>
+        </w:rPr>
+        <w:t xml:space="preserve">ющий </w:t>
       </w:r>
       <w:proofErr w:type="spellStart"/>
       <w:r>
@@ -5463,14 +6464,46 @@
           <w:sz w:val="28"/>
           <w:szCs w:val="28"/>
         </w:rPr>
-        <w:t xml:space="preserve"> и конденсатор на 1 мкФ. Время установления сигнала t = R*C= 10000*0.000001 = 0.01 секунды, что не влияет на быстродействие системы и возможности человеческой реакции.</w:t>
+        <w:t xml:space="preserve"> и конденсатор на 1 мкФ. Время установления си</w:t>
+      </w:r>
+      <w:r>
+        <w:rPr>
+          <w:rFonts w:ascii="Times New Roman" w:hAnsi="Times New Roman" w:cs="Times New Roman"/>
+          <w:sz w:val="28"/>
+          <w:szCs w:val="28"/>
+        </w:rPr>
+        <w:t>г</w:t>
+      </w:r>
+      <w:r>
+        <w:rPr>
+          <w:rFonts w:ascii="Times New Roman" w:hAnsi="Times New Roman" w:cs="Times New Roman"/>
+          <w:sz w:val="28"/>
+          <w:szCs w:val="28"/>
+        </w:rPr>
+        <w:t>нала t = R*C= 10000*0.000001 = 0.01 секунды, что не влияет на быстроде</w:t>
+      </w:r>
+      <w:r>
+        <w:rPr>
+          <w:rFonts w:ascii="Times New Roman" w:hAnsi="Times New Roman" w:cs="Times New Roman"/>
+          <w:sz w:val="28"/>
+          <w:szCs w:val="28"/>
+        </w:rPr>
+        <w:t>й</w:t>
+      </w:r>
+      <w:r>
+        <w:rPr>
+          <w:rFonts w:ascii="Times New Roman" w:hAnsi="Times New Roman" w:cs="Times New Roman"/>
+          <w:sz w:val="28"/>
+          <w:szCs w:val="28"/>
+        </w:rPr>
+        <w:t>ствие системы и возможности человеческой реакции.</w:t>
       </w:r>
     </w:p>
     <w:p>
       <w:r>
         <w:rPr>
           <w:noProof/>
-          <w:lang w:eastAsia="ru-RU"/>
+          <w:lang w:val="en-US"/>
         </w:rPr>
         <w:lastRenderedPageBreak/>
         <w:drawing>
@@ -5491,7 +6524,7 @@
                     </pic:cNvPicPr>
                   </pic:nvPicPr>
                   <pic:blipFill>
-                    <a:blip r:embed="rId12">
+                    <a:blip r:embed="rId13">
                       <a:extLst>
                         <a:ext uri="{28A0092B-C50C-407E-A947-70E740481C1C}">
                           <a14:useLocalDpi xmlns:a14="http://schemas.microsoft.com/office/drawing/2010/main" val="0"/>
@@ -5525,20 +6558,20 @@
     </w:p>
     <w:p>
       <w:pPr>
-        <w:pStyle w:val="2"/>
+        <w:pStyle w:val="Heading2"/>
         <w:spacing w:before="0" w:line="240" w:lineRule="auto"/>
       </w:pPr>
-      <w:bookmarkStart w:id="14" w:name="_Toc413247687"/>
-    </w:p>
-    <w:p>
-      <w:pPr>
-        <w:pStyle w:val="2"/>
+      <w:bookmarkStart w:id="13" w:name="_Toc413247687"/>
+    </w:p>
+    <w:p>
+      <w:pPr>
+        <w:pStyle w:val="Heading2"/>
         <w:spacing w:before="0" w:line="240" w:lineRule="auto"/>
       </w:pPr>
       <w:r>
         <w:t>Связь блока управления с пультами игроков</w:t>
       </w:r>
-      <w:bookmarkEnd w:id="14"/>
+      <w:bookmarkEnd w:id="13"/>
     </w:p>
     <w:p>
       <w:pPr>
@@ -5562,7 +6595,23 @@
           <w:sz w:val="28"/>
           <w:szCs w:val="28"/>
         </w:rPr>
-        <w:t>Разъем RJ-45 является распространенным портом для подключения персональных компьютеров к компьютерной сети. Так как пульт и кабель являются подвижными элементами системы, то велика вероятность выход</w:t>
+        <w:t>Разъем RJ-45 является распространенным портом для подключения персональных компьютеров к компьютерной сети. Так как пульт и кабель я</w:t>
+      </w:r>
+      <w:r>
+        <w:rPr>
+          <w:rFonts w:ascii="Times New Roman" w:hAnsi="Times New Roman" w:cs="Times New Roman"/>
+          <w:sz w:val="28"/>
+          <w:szCs w:val="28"/>
+        </w:rPr>
+        <w:t>в</w:t>
+      </w:r>
+      <w:r>
+        <w:rPr>
+          <w:rFonts w:ascii="Times New Roman" w:hAnsi="Times New Roman" w:cs="Times New Roman"/>
+          <w:sz w:val="28"/>
+          <w:szCs w:val="28"/>
+        </w:rPr>
+        <w:t>ляются подвижными элементами системы, то велика вероятность выход</w:t>
       </w:r>
       <w:r>
         <w:rPr>
@@ -5586,15 +6635,23 @@
           <w:sz w:val="28"/>
           <w:szCs w:val="28"/>
         </w:rPr>
-        <w:t>кабеля</w:t>
-      </w:r>
-      <w:r>
-        <w:rPr>
-          <w:rFonts w:ascii="Times New Roman" w:hAnsi="Times New Roman" w:cs="Times New Roman"/>
-          <w:sz w:val="28"/>
-          <w:szCs w:val="28"/>
-        </w:rPr>
-        <w:t xml:space="preserve"> </w:t>
+        <w:t>к</w:t>
+      </w:r>
+      <w:r>
+        <w:rPr>
+          <w:rFonts w:ascii="Times New Roman" w:hAnsi="Times New Roman" w:cs="Times New Roman"/>
+          <w:sz w:val="28"/>
+          <w:szCs w:val="28"/>
+        </w:rPr>
+        <w:t>а</w:t>
+      </w:r>
+      <w:r>
+        <w:rPr>
+          <w:rFonts w:ascii="Times New Roman" w:hAnsi="Times New Roman" w:cs="Times New Roman"/>
+          <w:sz w:val="28"/>
+          <w:szCs w:val="28"/>
+        </w:rPr>
+        <w:t xml:space="preserve">беля </w:t>
       </w:r>
       <w:r>
         <w:rPr>
@@ -5666,7 +6723,23 @@
           <w:sz w:val="28"/>
           <w:szCs w:val="28"/>
         </w:rPr>
-        <w:t xml:space="preserve"> контакта для светодиода. Причем светодиод может и не использоваться </w:t>
+        <w:t xml:space="preserve"> контакта для светодиода. Причем светодиод м</w:t>
+      </w:r>
+      <w:r>
+        <w:rPr>
+          <w:rFonts w:ascii="Times New Roman" w:hAnsi="Times New Roman" w:cs="Times New Roman"/>
+          <w:sz w:val="28"/>
+          <w:szCs w:val="28"/>
+        </w:rPr>
+        <w:t>о</w:t>
+      </w:r>
+      <w:r>
+        <w:rPr>
+          <w:rFonts w:ascii="Times New Roman" w:hAnsi="Times New Roman" w:cs="Times New Roman"/>
+          <w:sz w:val="28"/>
+          <w:szCs w:val="28"/>
+        </w:rPr>
+        <w:t xml:space="preserve">жет и не использоваться </w:t>
       </w:r>
       <w:r>
         <w:rPr>
@@ -5702,7 +6775,23 @@
           <w:sz w:val="28"/>
           <w:szCs w:val="28"/>
         </w:rPr>
-        <w:t>Для выбора контактов необходимо рассмотреть способы обжима витой пары.</w:t>
+        <w:t>Для выбора контактов необходимо рассмотреть способы обжима в</w:t>
+      </w:r>
+      <w:r>
+        <w:rPr>
+          <w:rFonts w:ascii="Times New Roman" w:hAnsi="Times New Roman" w:cs="Times New Roman"/>
+          <w:sz w:val="28"/>
+          <w:szCs w:val="28"/>
+        </w:rPr>
+        <w:t>и</w:t>
+      </w:r>
+      <w:r>
+        <w:rPr>
+          <w:rFonts w:ascii="Times New Roman" w:hAnsi="Times New Roman" w:cs="Times New Roman"/>
+          <w:sz w:val="28"/>
+          <w:szCs w:val="28"/>
+        </w:rPr>
+        <w:t>той пары.</w:t>
       </w:r>
     </w:p>
     <w:p>
@@ -5738,7 +6827,7 @@
       <w:r>
         <w:rPr>
           <w:noProof/>
-          <w:lang w:eastAsia="ru-RU"/>
+          <w:lang w:val="en-US"/>
         </w:rPr>
         <w:drawing>
           <wp:inline distT="0" distB="0" distL="0" distR="0" wp14:anchorId="3ED8DA37" wp14:editId="20383465">
@@ -5758,7 +6847,7 @@
                     </pic:cNvPicPr>
                   </pic:nvPicPr>
                   <pic:blipFill>
-                    <a:blip r:embed="rId13">
+                    <a:blip r:embed="rId14">
                       <a:extLst>
                         <a:ext uri="{28A0092B-C50C-407E-A947-70E740481C1C}">
                           <a14:useLocalDpi xmlns:a14="http://schemas.microsoft.com/office/drawing/2010/main" val="0"/>
@@ -5792,7 +6881,7 @@
       <w:r>
         <w:rPr>
           <w:noProof/>
-          <w:lang w:eastAsia="ru-RU"/>
+          <w:lang w:val="en-US"/>
         </w:rPr>
         <w:drawing>
           <wp:inline distT="0" distB="0" distL="0" distR="0" wp14:anchorId="273ECAF4" wp14:editId="2EFCB853">
@@ -5812,7 +6901,7 @@
                     </pic:cNvPicPr>
                   </pic:nvPicPr>
                   <pic:blipFill>
-                    <a:blip r:embed="rId14">
+                    <a:blip r:embed="rId15">
                       <a:extLst>
                         <a:ext uri="{28A0092B-C50C-407E-A947-70E740481C1C}">
                           <a14:useLocalDpi xmlns:a14="http://schemas.microsoft.com/office/drawing/2010/main" val="0"/>
@@ -5852,7 +6941,7 @@
       <w:r>
         <w:rPr>
           <w:noProof/>
-          <w:lang w:eastAsia="ru-RU"/>
+          <w:lang w:val="en-US"/>
         </w:rPr>
         <w:lastRenderedPageBreak/>
         <w:drawing>
@@ -5873,7 +6962,7 @@
                     </pic:cNvPicPr>
                   </pic:nvPicPr>
                   <pic:blipFill>
-                    <a:blip r:embed="rId15">
+                    <a:blip r:embed="rId16">
                       <a:extLst>
                         <a:ext uri="{28A0092B-C50C-407E-A947-70E740481C1C}">
                           <a14:useLocalDpi xmlns:a14="http://schemas.microsoft.com/office/drawing/2010/main" val="0"/>
@@ -5907,7 +6996,7 @@
       <w:r>
         <w:rPr>
           <w:noProof/>
-          <w:lang w:eastAsia="ru-RU"/>
+          <w:lang w:val="en-US"/>
         </w:rPr>
         <w:drawing>
           <wp:inline distT="0" distB="0" distL="0" distR="0" wp14:anchorId="170E0B76" wp14:editId="10DA6DEF">
@@ -5927,7 +7016,7 @@
                     </pic:cNvPicPr>
                   </pic:nvPicPr>
                   <pic:blipFill>
-                    <a:blip r:embed="rId16">
+                    <a:blip r:embed="rId17">
                       <a:extLst>
                         <a:ext uri="{28A0092B-C50C-407E-A947-70E740481C1C}">
                           <a14:useLocalDpi xmlns:a14="http://schemas.microsoft.com/office/drawing/2010/main" val="0"/>
@@ -6031,7 +7120,7 @@
       <w:r>
         <w:rPr>
           <w:noProof/>
-          <w:lang w:eastAsia="ru-RU"/>
+          <w:lang w:val="en-US"/>
         </w:rPr>
         <w:drawing>
           <wp:inline distT="0" distB="0" distL="0" distR="0" wp14:anchorId="26B828EA" wp14:editId="0206709A">
@@ -6051,7 +7140,7 @@
                     </pic:cNvPicPr>
                   </pic:nvPicPr>
                   <pic:blipFill>
-                    <a:blip r:embed="rId15">
+                    <a:blip r:embed="rId16">
                       <a:extLst>
                         <a:ext uri="{28A0092B-C50C-407E-A947-70E740481C1C}">
                           <a14:useLocalDpi xmlns:a14="http://schemas.microsoft.com/office/drawing/2010/main" val="0"/>
@@ -6088,7 +7177,7 @@
       <w:r>
         <w:rPr>
           <w:noProof/>
-          <w:lang w:eastAsia="ru-RU"/>
+          <w:lang w:val="en-US"/>
         </w:rPr>
         <w:drawing>
           <wp:inline distT="0" distB="0" distL="0" distR="0" wp14:anchorId="4C1A8462" wp14:editId="30558589">
@@ -6108,7 +7197,7 @@
                     </pic:cNvPicPr>
                   </pic:nvPicPr>
                   <pic:blipFill>
-                    <a:blip r:embed="rId14">
+                    <a:blip r:embed="rId15">
                       <a:extLst>
                         <a:ext uri="{28A0092B-C50C-407E-A947-70E740481C1C}">
                           <a14:useLocalDpi xmlns:a14="http://schemas.microsoft.com/office/drawing/2010/main" val="0"/>
@@ -6168,13 +7257,13 @@
     </w:p>
     <w:p>
       <w:pPr>
-        <w:pStyle w:val="2"/>
-      </w:pPr>
-      <w:bookmarkStart w:id="15" w:name="_Toc413247688"/>
+        <w:pStyle w:val="Heading2"/>
+      </w:pPr>
+      <w:bookmarkStart w:id="14" w:name="_Toc413247688"/>
       <w:r>
         <w:t>Пульт игрока</w:t>
       </w:r>
-      <w:bookmarkEnd w:id="15"/>
+      <w:bookmarkEnd w:id="14"/>
     </w:p>
     <w:p>
       <w:pPr>
@@ -6203,15 +7292,47 @@
           <w:sz w:val="28"/>
           <w:szCs w:val="28"/>
         </w:rPr>
-        <w:t>Пульт игрока представляет собой корпус, на котором находится разъем для по</w:t>
-      </w:r>
-      <w:r>
-        <w:rPr>
-          <w:rFonts w:ascii="Times New Roman" w:hAnsi="Times New Roman" w:cs="Times New Roman"/>
-          <w:sz w:val="28"/>
-          <w:szCs w:val="28"/>
-        </w:rPr>
-        <w:t>дключения кабеля, нажимную кнопку без фиксации и светодиодный индикатор.</w:t>
+        <w:t>Пульт игрока представляет собой корпус, на котором находится раз</w:t>
+      </w:r>
+      <w:r>
+        <w:rPr>
+          <w:rFonts w:ascii="Times New Roman" w:hAnsi="Times New Roman" w:cs="Times New Roman"/>
+          <w:sz w:val="28"/>
+          <w:szCs w:val="28"/>
+        </w:rPr>
+        <w:t>ъ</w:t>
+      </w:r>
+      <w:r>
+        <w:rPr>
+          <w:rFonts w:ascii="Times New Roman" w:hAnsi="Times New Roman" w:cs="Times New Roman"/>
+          <w:sz w:val="28"/>
+          <w:szCs w:val="28"/>
+        </w:rPr>
+        <w:t>ем для по</w:t>
+      </w:r>
+      <w:r>
+        <w:rPr>
+          <w:rFonts w:ascii="Times New Roman" w:hAnsi="Times New Roman" w:cs="Times New Roman"/>
+          <w:sz w:val="28"/>
+          <w:szCs w:val="28"/>
+        </w:rPr>
+        <w:t>дключения кабеля, нажимную кнопку без фиксации и светодио</w:t>
+      </w:r>
+      <w:r>
+        <w:rPr>
+          <w:rFonts w:ascii="Times New Roman" w:hAnsi="Times New Roman" w:cs="Times New Roman"/>
+          <w:sz w:val="28"/>
+          <w:szCs w:val="28"/>
+        </w:rPr>
+        <w:t>д</w:t>
+      </w:r>
+      <w:r>
+        <w:rPr>
+          <w:rFonts w:ascii="Times New Roman" w:hAnsi="Times New Roman" w:cs="Times New Roman"/>
+          <w:sz w:val="28"/>
+          <w:szCs w:val="28"/>
+        </w:rPr>
+        <w:t>ный индикатор.</w:t>
       </w:r>
     </w:p>
     <w:p>
@@ -6221,9 +7342,9 @@
     </w:p>
     <w:p>
       <w:pPr>
-        <w:pStyle w:val="1"/>
-      </w:pPr>
-      <w:bookmarkStart w:id="16" w:name="_Toc413247689"/>
+        <w:pStyle w:val="Heading1"/>
+      </w:pPr>
+      <w:bookmarkStart w:id="15" w:name="_Toc413247689"/>
       <w:r>
         <w:lastRenderedPageBreak/>
         <w:t xml:space="preserve">Разработка принципиальной схемы </w:t>
@@ -6234,7 +7355,7 @@
       <w:r>
         <w:t xml:space="preserve"> части</w:t>
       </w:r>
-      <w:bookmarkEnd w:id="16"/>
+      <w:bookmarkEnd w:id="15"/>
     </w:p>
     <w:p>
       <w:pPr>
@@ -6270,7 +7391,7 @@
     </w:p>
     <w:p>
       <w:pPr>
-        <w:pStyle w:val="a3"/>
+        <w:pStyle w:val="ListParagraph"/>
         <w:numPr>
           <w:ilvl w:val="0"/>
           <w:numId w:val="14"/>
@@ -6283,7 +7404,6 @@
           <w:szCs w:val="28"/>
         </w:rPr>
       </w:pPr>
-      <w:proofErr w:type="gramStart"/>
       <w:r>
         <w:rPr>
           <w:rFonts w:ascii="Times New Roman" w:hAnsi="Times New Roman" w:cs="Times New Roman"/>
@@ -6298,16 +7418,7 @@
           <w:sz w:val="28"/>
           <w:szCs w:val="28"/>
         </w:rPr>
-        <w:t>ежим</w:t>
-      </w:r>
-      <w:proofErr w:type="gramEnd"/>
-      <w:r>
-        <w:rPr>
-          <w:rFonts w:ascii="Times New Roman" w:hAnsi="Times New Roman" w:cs="Times New Roman"/>
-          <w:sz w:val="28"/>
-          <w:szCs w:val="28"/>
-        </w:rPr>
-        <w:t xml:space="preserve"> тестирования аппаратной части</w:t>
+        <w:t>ежим тестирования аппаратной части</w:t>
       </w:r>
       <w:r>
         <w:rPr>
@@ -6320,7 +7431,7 @@
     </w:p>
     <w:p>
       <w:pPr>
-        <w:pStyle w:val="a3"/>
+        <w:pStyle w:val="ListParagraph"/>
         <w:numPr>
           <w:ilvl w:val="0"/>
           <w:numId w:val="14"/>
@@ -6333,7 +7444,6 @@
           <w:szCs w:val="28"/>
         </w:rPr>
       </w:pPr>
-      <w:proofErr w:type="gramStart"/>
       <w:r>
         <w:rPr>
           <w:rFonts w:ascii="Times New Roman" w:hAnsi="Times New Roman" w:cs="Times New Roman"/>
@@ -6348,16 +7458,7 @@
           <w:sz w:val="28"/>
           <w:szCs w:val="28"/>
         </w:rPr>
-        <w:t>ежим</w:t>
-      </w:r>
-      <w:proofErr w:type="gramEnd"/>
-      <w:r>
-        <w:rPr>
-          <w:rFonts w:ascii="Times New Roman" w:hAnsi="Times New Roman" w:cs="Times New Roman"/>
-          <w:sz w:val="28"/>
-          <w:szCs w:val="28"/>
-        </w:rPr>
-        <w:t xml:space="preserve"> игры «Своя Игра»</w:t>
+        <w:t>ежим игры «Своя Игра»</w:t>
       </w:r>
       <w:r>
         <w:rPr>
@@ -6370,7 +7471,7 @@
     </w:p>
     <w:p>
       <w:pPr>
-        <w:pStyle w:val="a3"/>
+        <w:pStyle w:val="ListParagraph"/>
         <w:numPr>
           <w:ilvl w:val="0"/>
           <w:numId w:val="14"/>
@@ -6383,7 +7484,6 @@
           <w:szCs w:val="28"/>
         </w:rPr>
       </w:pPr>
-      <w:proofErr w:type="gramStart"/>
       <w:r>
         <w:rPr>
           <w:rFonts w:ascii="Times New Roman" w:hAnsi="Times New Roman" w:cs="Times New Roman"/>
@@ -6398,16 +7498,7 @@
           <w:sz w:val="28"/>
           <w:szCs w:val="28"/>
         </w:rPr>
-        <w:t>ежим</w:t>
-      </w:r>
-      <w:proofErr w:type="gramEnd"/>
-      <w:r>
-        <w:rPr>
-          <w:rFonts w:ascii="Times New Roman" w:hAnsi="Times New Roman" w:cs="Times New Roman"/>
-          <w:sz w:val="28"/>
-          <w:szCs w:val="28"/>
-        </w:rPr>
-        <w:t xml:space="preserve"> игры «</w:t>
+        <w:t>ежим игры «</w:t>
       </w:r>
       <w:proofErr w:type="spellStart"/>
       <w:r>
@@ -6462,7 +7553,7 @@
     </w:p>
     <w:p>
       <w:pPr>
-        <w:pStyle w:val="a3"/>
+        <w:pStyle w:val="ListParagraph"/>
         <w:numPr>
           <w:ilvl w:val="0"/>
           <w:numId w:val="14"/>
@@ -6593,7 +7684,23 @@
           <w:sz w:val="28"/>
           <w:szCs w:val="28"/>
         </w:rPr>
-        <w:t>Интерфейс каждого алгоритма будет состоять из двух методов, отдельно для обработки нажатий игроков и ведущего</w:t>
+        <w:t>Интерфейс каждого алгоритма будет состоять из двух методов, о</w:t>
+      </w:r>
+      <w:r>
+        <w:rPr>
+          <w:rFonts w:ascii="Times New Roman" w:hAnsi="Times New Roman" w:cs="Times New Roman"/>
+          <w:sz w:val="28"/>
+          <w:szCs w:val="28"/>
+        </w:rPr>
+        <w:t>т</w:t>
+      </w:r>
+      <w:r>
+        <w:rPr>
+          <w:rFonts w:ascii="Times New Roman" w:hAnsi="Times New Roman" w:cs="Times New Roman"/>
+          <w:sz w:val="28"/>
+          <w:szCs w:val="28"/>
+        </w:rPr>
+        <w:t>дельно для обработки нажатий игроков и ведущего</w:t>
       </w:r>
     </w:p>
     <w:p>
@@ -6614,7 +7721,6 @@
           <w:rFonts w:ascii="Times New Roman" w:hAnsi="Times New Roman" w:cs="Times New Roman"/>
           <w:sz w:val="28"/>
           <w:szCs w:val="28"/>
-          <w:lang w:val="en-US"/>
         </w:rPr>
         <w:br/>
       </w:r>
@@ -7380,7 +8486,6 @@
         <w:tab/>
       </w:r>
       <w:proofErr w:type="spellStart"/>
-      <w:proofErr w:type="gramStart"/>
       <w:r>
         <w:rPr>
           <w:rFonts w:cs="Times New Roman"/>
@@ -7390,7 +8495,6 @@
         <w:t>void</w:t>
       </w:r>
       <w:proofErr w:type="spellEnd"/>
-      <w:proofErr w:type="gramEnd"/>
       <w:r>
         <w:rPr>
           <w:rFonts w:cs="Times New Roman"/>
@@ -9735,7 +10839,6 @@
         <w:tab/>
       </w:r>
       <w:proofErr w:type="spellStart"/>
-      <w:proofErr w:type="gramStart"/>
       <w:r>
         <w:rPr>
           <w:rFonts w:cs="Times New Roman"/>
@@ -9745,7 +10848,6 @@
         <w:t>void</w:t>
       </w:r>
       <w:proofErr w:type="spellEnd"/>
-      <w:proofErr w:type="gramEnd"/>
       <w:r>
         <w:rPr>
           <w:rFonts w:cs="Times New Roman"/>
@@ -9801,14 +10903,14 @@
     </w:p>
     <w:p>
       <w:pPr>
-        <w:pStyle w:val="1"/>
-      </w:pPr>
-      <w:bookmarkStart w:id="17" w:name="_Toc413247690"/>
+        <w:pStyle w:val="Heading1"/>
+      </w:pPr>
+      <w:bookmarkStart w:id="16" w:name="_Toc413247690"/>
       <w:r>
         <w:lastRenderedPageBreak/>
         <w:t>Сравнение с аналогичными разработками</w:t>
       </w:r>
-      <w:bookmarkEnd w:id="17"/>
+      <w:bookmarkEnd w:id="16"/>
     </w:p>
     <w:p>
       <w:pPr>
@@ -9987,7 +11089,7 @@
     </w:p>
     <w:p>
       <w:pPr>
-        <w:pStyle w:val="a3"/>
+        <w:pStyle w:val="ListParagraph"/>
         <w:numPr>
           <w:ilvl w:val="0"/>
           <w:numId w:val="15"/>
@@ -10002,7 +11104,6 @@
           <w:szCs w:val="28"/>
         </w:rPr>
       </w:pPr>
-      <w:proofErr w:type="gramStart"/>
       <w:r>
         <w:rPr>
           <w:rFonts w:ascii="Times New Roman" w:hAnsi="Times New Roman" w:cs="Times New Roman"/>
@@ -10017,16 +11118,7 @@
           <w:sz w:val="28"/>
           <w:szCs w:val="28"/>
         </w:rPr>
-        <w:t>аличие</w:t>
-      </w:r>
-      <w:proofErr w:type="gramEnd"/>
-      <w:r>
-        <w:rPr>
-          <w:rFonts w:ascii="Times New Roman" w:hAnsi="Times New Roman" w:cs="Times New Roman"/>
-          <w:sz w:val="28"/>
-          <w:szCs w:val="28"/>
-        </w:rPr>
-        <w:t xml:space="preserve"> эк</w:t>
+        <w:t>аличие эк</w:t>
       </w:r>
       <w:r>
         <w:rPr>
@@ -10055,7 +11147,7 @@
     </w:p>
     <w:p>
       <w:pPr>
-        <w:pStyle w:val="a3"/>
+        <w:pStyle w:val="ListParagraph"/>
         <w:numPr>
           <w:ilvl w:val="0"/>
           <w:numId w:val="15"/>
@@ -10070,7 +11162,6 @@
           <w:szCs w:val="28"/>
         </w:rPr>
       </w:pPr>
-      <w:proofErr w:type="gramStart"/>
       <w:r>
         <w:rPr>
           <w:rFonts w:ascii="Times New Roman" w:hAnsi="Times New Roman" w:cs="Times New Roman"/>
@@ -10085,16 +11176,7 @@
           <w:sz w:val="28"/>
           <w:szCs w:val="28"/>
         </w:rPr>
-        <w:t>оддержка</w:t>
-      </w:r>
-      <w:proofErr w:type="gramEnd"/>
-      <w:r>
-        <w:rPr>
-          <w:rFonts w:ascii="Times New Roman" w:hAnsi="Times New Roman" w:cs="Times New Roman"/>
-          <w:sz w:val="28"/>
-          <w:szCs w:val="28"/>
-        </w:rPr>
-        <w:t xml:space="preserve"> русского и английского языка</w:t>
+        <w:t>оддержка русского и английского языка</w:t>
       </w:r>
       <w:r>
         <w:rPr>
@@ -10135,7 +11217,7 @@
     </w:p>
     <w:p>
       <w:pPr>
-        <w:pStyle w:val="a3"/>
+        <w:pStyle w:val="ListParagraph"/>
         <w:numPr>
           <w:ilvl w:val="0"/>
           <w:numId w:val="15"/>
@@ -10150,7 +11232,6 @@
           <w:szCs w:val="28"/>
         </w:rPr>
       </w:pPr>
-      <w:proofErr w:type="gramStart"/>
       <w:r>
         <w:rPr>
           <w:rFonts w:ascii="Times New Roman" w:hAnsi="Times New Roman" w:cs="Times New Roman"/>
@@ -10167,7 +11248,6 @@
         </w:rPr>
         <w:t>прос</w:t>
       </w:r>
-      <w:proofErr w:type="gramEnd"/>
       <w:r>
         <w:rPr>
           <w:rFonts w:ascii="Times New Roman" w:hAnsi="Times New Roman" w:cs="Times New Roman"/>
@@ -10197,7 +11277,7 @@
     </w:p>
     <w:p>
       <w:pPr>
-        <w:pStyle w:val="a3"/>
+        <w:pStyle w:val="ListParagraph"/>
         <w:numPr>
           <w:ilvl w:val="0"/>
           <w:numId w:val="15"/>
@@ -10212,7 +11292,6 @@
           <w:szCs w:val="28"/>
         </w:rPr>
       </w:pPr>
-      <w:proofErr w:type="gramStart"/>
       <w:r>
         <w:rPr>
           <w:rFonts w:ascii="Times New Roman" w:hAnsi="Times New Roman" w:cs="Times New Roman"/>
@@ -10227,16 +11306,7 @@
           <w:sz w:val="28"/>
           <w:szCs w:val="28"/>
         </w:rPr>
-        <w:t>рограммное</w:t>
-      </w:r>
-      <w:proofErr w:type="gramEnd"/>
-      <w:r>
-        <w:rPr>
-          <w:rFonts w:ascii="Times New Roman" w:hAnsi="Times New Roman" w:cs="Times New Roman"/>
-          <w:sz w:val="28"/>
-          <w:szCs w:val="28"/>
-        </w:rPr>
-        <w:t xml:space="preserve"> устранение дребезжания сигнала кнопки</w:t>
+        <w:t>рограммное устранение дребезжания сигнала кнопки</w:t>
       </w:r>
       <w:r>
         <w:rPr>
@@ -10309,14 +11379,14 @@
     </w:p>
     <w:p>
       <w:pPr>
-        <w:pStyle w:val="1"/>
-      </w:pPr>
-      <w:bookmarkStart w:id="18" w:name="_Toc413247691"/>
+        <w:pStyle w:val="Heading1"/>
+      </w:pPr>
+      <w:bookmarkStart w:id="17" w:name="_Toc413247691"/>
       <w:r>
         <w:lastRenderedPageBreak/>
         <w:t>Тестирование устройства</w:t>
       </w:r>
-      <w:bookmarkEnd w:id="18"/>
+      <w:bookmarkEnd w:id="17"/>
     </w:p>
     <w:p>
       <w:pPr>
@@ -10357,7 +11427,7 @@
     </w:p>
     <w:p>
       <w:pPr>
-        <w:pStyle w:val="a3"/>
+        <w:pStyle w:val="ListParagraph"/>
         <w:numPr>
           <w:ilvl w:val="0"/>
           <w:numId w:val="13"/>
@@ -10375,7 +11445,6 @@
           <w:szCs w:val="28"/>
         </w:rPr>
       </w:pPr>
-      <w:proofErr w:type="gramStart"/>
       <w:r>
         <w:rPr>
           <w:rFonts w:ascii="Times New Roman" w:hAnsi="Times New Roman" w:cs="Times New Roman"/>
@@ -10390,16 +11459,23 @@
           <w:sz w:val="28"/>
           <w:szCs w:val="28"/>
         </w:rPr>
-        <w:t>ифровые</w:t>
-      </w:r>
-      <w:proofErr w:type="gramEnd"/>
-      <w:r>
-        <w:rPr>
-          <w:rFonts w:ascii="Times New Roman" w:hAnsi="Times New Roman" w:cs="Times New Roman"/>
-          <w:sz w:val="28"/>
-          <w:szCs w:val="28"/>
-        </w:rPr>
-        <w:t xml:space="preserve"> порты 0 и 1 используются параллельно с информационными контактами разъема USB. При подключении к этим портам схем устройства теряется возможность обновлять алгоритм работы устройства. Функционал данных контактов было перенесено на неиспользуемые порты</w:t>
+        <w:t>ифровые порты 0 и 1 используются параллельно с информац</w:t>
+      </w:r>
+      <w:r>
+        <w:rPr>
+          <w:rFonts w:ascii="Times New Roman" w:hAnsi="Times New Roman" w:cs="Times New Roman"/>
+          <w:sz w:val="28"/>
+          <w:szCs w:val="28"/>
+        </w:rPr>
+        <w:t>и</w:t>
+      </w:r>
+      <w:r>
+        <w:rPr>
+          <w:rFonts w:ascii="Times New Roman" w:hAnsi="Times New Roman" w:cs="Times New Roman"/>
+          <w:sz w:val="28"/>
+          <w:szCs w:val="28"/>
+        </w:rPr>
+        <w:t>онными контактами разъема USB. При подключении к этим портам схем устройства теряется возможность обновлять алгоритм работы устройства. Функционал данных контактов было перенесено на неиспользуемые порты</w:t>
       </w:r>
       <w:r>
         <w:rPr>
@@ -10412,7 +11488,7 @@
     </w:p>
     <w:p>
       <w:pPr>
-        <w:pStyle w:val="a3"/>
+        <w:pStyle w:val="ListParagraph"/>
         <w:numPr>
           <w:ilvl w:val="0"/>
           <w:numId w:val="13"/>
@@ -10430,7 +11506,6 @@
           <w:szCs w:val="28"/>
         </w:rPr>
       </w:pPr>
-      <w:proofErr w:type="gramStart"/>
       <w:r>
         <w:rPr>
           <w:rFonts w:ascii="Times New Roman" w:hAnsi="Times New Roman" w:cs="Times New Roman"/>
@@ -10445,45 +11520,36 @@
           <w:sz w:val="28"/>
           <w:szCs w:val="28"/>
         </w:rPr>
-        <w:t>ефект</w:t>
-      </w:r>
-      <w:proofErr w:type="gramEnd"/>
-      <w:r>
-        <w:rPr>
-          <w:rFonts w:ascii="Times New Roman" w:hAnsi="Times New Roman" w:cs="Times New Roman"/>
-          <w:sz w:val="28"/>
-          <w:szCs w:val="28"/>
-        </w:rPr>
-        <w:t xml:space="preserve"> пайки светодиода первого игрока</w:t>
-      </w:r>
-      <w:r>
-        <w:rPr>
-          <w:rFonts w:ascii="Times New Roman" w:hAnsi="Times New Roman" w:cs="Times New Roman"/>
-          <w:sz w:val="28"/>
-          <w:szCs w:val="28"/>
-        </w:rPr>
-        <w:t xml:space="preserve"> —</w:t>
-      </w:r>
-      <w:r>
-        <w:rPr>
-          <w:rFonts w:ascii="Times New Roman" w:hAnsi="Times New Roman" w:cs="Times New Roman"/>
-          <w:sz w:val="28"/>
-          <w:szCs w:val="28"/>
-        </w:rPr>
-        <w:t xml:space="preserve"> устранен</w:t>
-      </w:r>
-      <w:r>
-        <w:rPr>
-          <w:rFonts w:ascii="Times New Roman" w:hAnsi="Times New Roman" w:cs="Times New Roman"/>
-          <w:sz w:val="28"/>
-          <w:szCs w:val="28"/>
-        </w:rPr>
-        <w:t>;</w:t>
-      </w:r>
-    </w:p>
-    <w:p>
-      <w:pPr>
-        <w:pStyle w:val="a3"/>
+        <w:t>ефект пайки светодиода</w:t>
+      </w:r>
+      <w:r>
+        <w:rPr>
+          <w:rFonts w:ascii="Times New Roman" w:hAnsi="Times New Roman" w:cs="Times New Roman"/>
+          <w:sz w:val="28"/>
+          <w:szCs w:val="28"/>
+        </w:rPr>
+        <w:t xml:space="preserve"> на блоке ведущего</w:t>
+      </w:r>
+      <w:r>
+        <w:rPr>
+          <w:rFonts w:ascii="Times New Roman" w:hAnsi="Times New Roman" w:cs="Times New Roman"/>
+          <w:sz w:val="28"/>
+          <w:szCs w:val="28"/>
+        </w:rPr>
+        <w:t xml:space="preserve"> первого игрока</w:t>
+      </w:r>
+      <w:r>
+        <w:rPr>
+          <w:rFonts w:ascii="Times New Roman" w:hAnsi="Times New Roman" w:cs="Times New Roman"/>
+          <w:sz w:val="28"/>
+          <w:szCs w:val="28"/>
+        </w:rPr>
+        <w:t>.</w:t>
+      </w:r>
+    </w:p>
+    <w:p>
+      <w:pPr>
+        <w:pStyle w:val="ListParagraph"/>
         <w:numPr>
           <w:ilvl w:val="0"/>
           <w:numId w:val="13"/>
@@ -10501,7 +11567,6 @@
           <w:szCs w:val="28"/>
         </w:rPr>
       </w:pPr>
-      <w:proofErr w:type="gramStart"/>
       <w:r>
         <w:rPr>
           <w:rFonts w:ascii="Times New Roman" w:hAnsi="Times New Roman" w:cs="Times New Roman"/>
@@ -10516,16 +11581,23 @@
           <w:sz w:val="28"/>
           <w:szCs w:val="28"/>
         </w:rPr>
-        <w:t>икросхема</w:t>
-      </w:r>
-      <w:proofErr w:type="gramEnd"/>
-      <w:r>
-        <w:rPr>
-          <w:rFonts w:ascii="Times New Roman" w:hAnsi="Times New Roman" w:cs="Times New Roman"/>
-          <w:sz w:val="28"/>
-          <w:szCs w:val="28"/>
-        </w:rPr>
-        <w:t xml:space="preserve"> 8-битного сдвигового регистра выдает значения при подаче напряжения на любой выходной контакт микросхемы при отключенном контакте питания </w:t>
+        <w:t>икросхема 8-битного сдвигового регистра выдает значения при подаче напряжения на любой выходной контакт микросхемы при отключе</w:t>
+      </w:r>
+      <w:r>
+        <w:rPr>
+          <w:rFonts w:ascii="Times New Roman" w:hAnsi="Times New Roman" w:cs="Times New Roman"/>
+          <w:sz w:val="28"/>
+          <w:szCs w:val="28"/>
+        </w:rPr>
+        <w:t>н</w:t>
+      </w:r>
+      <w:r>
+        <w:rPr>
+          <w:rFonts w:ascii="Times New Roman" w:hAnsi="Times New Roman" w:cs="Times New Roman"/>
+          <w:sz w:val="28"/>
+          <w:szCs w:val="28"/>
+        </w:rPr>
+        <w:t xml:space="preserve">ном контакте питания </w:t>
       </w:r>
       <w:proofErr w:type="spellStart"/>
       <w:r>
@@ -10577,7 +11649,23 @@
           <w:sz w:val="28"/>
           <w:szCs w:val="28"/>
         </w:rPr>
-        <w:t xml:space="preserve">. Так как схема цифрового дисплея является схемой с общим анодом, то схема перестроена на отключение обоих контактов </w:t>
+        <w:t>. Так как схема ци</w:t>
+      </w:r>
+      <w:r>
+        <w:rPr>
+          <w:rFonts w:ascii="Times New Roman" w:hAnsi="Times New Roman" w:cs="Times New Roman"/>
+          <w:sz w:val="28"/>
+          <w:szCs w:val="28"/>
+        </w:rPr>
+        <w:t>ф</w:t>
+      </w:r>
+      <w:r>
+        <w:rPr>
+          <w:rFonts w:ascii="Times New Roman" w:hAnsi="Times New Roman" w:cs="Times New Roman"/>
+          <w:sz w:val="28"/>
+          <w:szCs w:val="28"/>
+        </w:rPr>
+        <w:t xml:space="preserve">рового дисплея является схемой с общим анодом, то схема перестроена на отключение обоих контактов </w:t>
       </w:r>
       <w:proofErr w:type="spellStart"/>
       <w:r>
@@ -10634,7 +11722,7 @@
     </w:p>
     <w:p>
       <w:pPr>
-        <w:pStyle w:val="a3"/>
+        <w:pStyle w:val="ListParagraph"/>
         <w:numPr>
           <w:ilvl w:val="0"/>
           <w:numId w:val="13"/>
@@ -10650,9 +11738,9 @@
           <w:rFonts w:ascii="Times New Roman" w:hAnsi="Times New Roman" w:cs="Times New Roman"/>
           <w:sz w:val="28"/>
           <w:szCs w:val="28"/>
-        </w:rPr>
-      </w:pPr>
-      <w:proofErr w:type="gramStart"/>
+          <w:lang w:val="en-US"/>
+        </w:rPr>
+      </w:pPr>
       <w:r>
         <w:rPr>
           <w:rFonts w:ascii="Times New Roman" w:hAnsi="Times New Roman" w:cs="Times New Roman"/>
@@ -10667,16 +11755,155 @@
           <w:sz w:val="28"/>
           <w:szCs w:val="28"/>
         </w:rPr>
-        <w:t>илы</w:t>
-      </w:r>
-      <w:proofErr w:type="gramEnd"/>
-      <w:r>
-        <w:rPr>
-          <w:rFonts w:ascii="Times New Roman" w:hAnsi="Times New Roman" w:cs="Times New Roman"/>
-          <w:sz w:val="28"/>
-          <w:szCs w:val="28"/>
-        </w:rPr>
-        <w:t xml:space="preserve"> соединяющего кабеля были перепутаны. Кабель </w:t>
+        <w:t xml:space="preserve">илы соединяющего кабеля были перепутаны. </w:t>
+      </w:r>
+    </w:p>
+    <w:p>
+      <w:pPr>
+        <w:autoSpaceDE w:val="0"/>
+        <w:autoSpaceDN w:val="0"/>
+        <w:adjustRightInd w:val="0"/>
+        <w:spacing w:after="0"/>
+        <w:jc w:val="both"/>
+        <w:rPr>
+          <w:rFonts w:ascii="Times New Roman" w:hAnsi="Times New Roman" w:cs="Times New Roman"/>
+          <w:sz w:val="28"/>
+          <w:szCs w:val="28"/>
+        </w:rPr>
+      </w:pPr>
+    </w:p>
+    <w:p>
+      <w:pPr>
+        <w:autoSpaceDE w:val="0"/>
+        <w:autoSpaceDN w:val="0"/>
+        <w:adjustRightInd w:val="0"/>
+        <w:spacing w:after="0"/>
+        <w:ind w:firstLine="851"/>
+        <w:jc w:val="both"/>
+        <w:rPr>
+          <w:rFonts w:ascii="Times New Roman" w:hAnsi="Times New Roman" w:cs="Times New Roman"/>
+          <w:sz w:val="28"/>
+          <w:szCs w:val="28"/>
+        </w:rPr>
+      </w:pPr>
+      <w:r>
+        <w:rPr>
+          <w:rFonts w:ascii="Times New Roman" w:hAnsi="Times New Roman" w:cs="Times New Roman"/>
+          <w:sz w:val="28"/>
+          <w:szCs w:val="28"/>
+        </w:rPr>
+        <w:t>Бета-тестирование проводилось при участии игроков команд - членов белорусской лиги интеллектуальных команд (ОО «БЛИК») и международной ассоциации клубов «Что? Где? Когда?» (МАК ЧГК) «Мамонтлошечка» и «Слёзы Мичурина». В ходе тестирования были предложены следующие улучшения:</w:t>
+      </w:r>
+    </w:p>
+    <w:p>
+      <w:pPr>
+        <w:pStyle w:val="ListParagraph"/>
+        <w:numPr>
+          <w:ilvl w:val="0"/>
+          <w:numId w:val="13"/>
+        </w:numPr>
+        <w:autoSpaceDE w:val="0"/>
+        <w:autoSpaceDN w:val="0"/>
+        <w:adjustRightInd w:val="0"/>
+        <w:spacing w:after="0"/>
+        <w:ind w:left="0" w:firstLine="851"/>
+        <w:contextualSpacing w:val="0"/>
+        <w:jc w:val="both"/>
+        <w:rPr>
+          <w:rFonts w:ascii="Times New Roman" w:hAnsi="Times New Roman" w:cs="Times New Roman"/>
+          <w:sz w:val="28"/>
+          <w:szCs w:val="28"/>
+        </w:rPr>
+      </w:pPr>
+      <w:r>
+        <w:rPr>
+          <w:rFonts w:ascii="Times New Roman" w:hAnsi="Times New Roman" w:cs="Times New Roman"/>
+          <w:sz w:val="28"/>
+          <w:szCs w:val="28"/>
+        </w:rPr>
+        <w:t>Добавить сигнатуру фальстарта</w:t>
+      </w:r>
+      <w:r>
+        <w:rPr>
+          <w:rFonts w:ascii="Times New Roman" w:hAnsi="Times New Roman" w:cs="Times New Roman"/>
+          <w:sz w:val="28"/>
+          <w:szCs w:val="28"/>
+        </w:rPr>
+        <w:t>.</w:t>
+      </w:r>
+    </w:p>
+    <w:p>
+      <w:pPr>
+        <w:pStyle w:val="ListParagraph"/>
+        <w:numPr>
+          <w:ilvl w:val="0"/>
+          <w:numId w:val="13"/>
+        </w:numPr>
+        <w:autoSpaceDE w:val="0"/>
+        <w:autoSpaceDN w:val="0"/>
+        <w:adjustRightInd w:val="0"/>
+        <w:spacing w:after="0"/>
+        <w:ind w:left="0" w:firstLine="851"/>
+        <w:contextualSpacing w:val="0"/>
+        <w:jc w:val="both"/>
+        <w:rPr>
+          <w:rFonts w:ascii="Times New Roman" w:hAnsi="Times New Roman" w:cs="Times New Roman"/>
+          <w:sz w:val="28"/>
+          <w:szCs w:val="28"/>
+        </w:rPr>
+      </w:pPr>
+      <w:r>
+        <w:rPr>
+          <w:rFonts w:ascii="Times New Roman" w:hAnsi="Times New Roman" w:cs="Times New Roman"/>
+          <w:sz w:val="28"/>
+          <w:szCs w:val="28"/>
+        </w:rPr>
+        <w:t>Убрать звуковое сопровождение кнопки сброса</w:t>
+      </w:r>
+      <w:r>
+        <w:rPr>
+          <w:rFonts w:ascii="Times New Roman" w:hAnsi="Times New Roman" w:cs="Times New Roman"/>
+          <w:sz w:val="28"/>
+          <w:szCs w:val="28"/>
+        </w:rPr>
+        <w:t>.</w:t>
+      </w:r>
+    </w:p>
+    <w:p>
+      <w:pPr>
+        <w:pStyle w:val="ListParagraph"/>
+        <w:numPr>
+          <w:ilvl w:val="0"/>
+          <w:numId w:val="13"/>
+        </w:numPr>
+        <w:autoSpaceDE w:val="0"/>
+        <w:autoSpaceDN w:val="0"/>
+        <w:adjustRightInd w:val="0"/>
+        <w:spacing w:after="0"/>
+        <w:ind w:left="0" w:firstLine="851"/>
+        <w:contextualSpacing w:val="0"/>
+        <w:jc w:val="both"/>
+        <w:rPr>
+          <w:rFonts w:ascii="Times New Roman" w:hAnsi="Times New Roman" w:cs="Times New Roman"/>
+          <w:sz w:val="28"/>
+          <w:szCs w:val="28"/>
+        </w:rPr>
+      </w:pPr>
+      <w:r>
+        <w:rPr>
+          <w:rFonts w:ascii="Times New Roman" w:hAnsi="Times New Roman" w:cs="Times New Roman"/>
+          <w:sz w:val="28"/>
+          <w:szCs w:val="28"/>
+        </w:rPr>
+        <w:t xml:space="preserve">Добавить счетчики оставшегося времени </w:t>
+      </w:r>
+      <w:r>
+        <w:rPr>
+          <w:rFonts w:ascii="Times New Roman" w:hAnsi="Times New Roman" w:cs="Times New Roman"/>
+          <w:sz w:val="28"/>
+          <w:szCs w:val="28"/>
+        </w:rPr>
+        <w:t>для режимов «</w:t>
       </w:r>
       <w:proofErr w:type="spellStart"/>
       <w:r>
@@ -10685,7 +11912,7 @@
           <w:sz w:val="28"/>
           <w:szCs w:val="28"/>
         </w:rPr>
-        <w:t>переобжат</w:t>
+        <w:t>Брейн</w:t>
       </w:r>
       <w:proofErr w:type="spellEnd"/>
       <w:r>
@@ -10694,8 +11921,94 @@
           <w:sz w:val="28"/>
           <w:szCs w:val="28"/>
         </w:rPr>
-        <w:t xml:space="preserve"> в соответствии с правильным вариантом.</w:t>
-      </w:r>
+        <w:t>-ринг» и «Своя и</w:t>
+      </w:r>
+      <w:r>
+        <w:rPr>
+          <w:rFonts w:ascii="Times New Roman" w:hAnsi="Times New Roman" w:cs="Times New Roman"/>
+          <w:sz w:val="28"/>
+          <w:szCs w:val="28"/>
+        </w:rPr>
+        <w:t>г</w:t>
+      </w:r>
+      <w:r>
+        <w:rPr>
+          <w:rFonts w:ascii="Times New Roman" w:hAnsi="Times New Roman" w:cs="Times New Roman"/>
+          <w:sz w:val="28"/>
+          <w:szCs w:val="28"/>
+        </w:rPr>
+        <w:t>ра»</w:t>
+      </w:r>
+      <w:r>
+        <w:rPr>
+          <w:rFonts w:ascii="Times New Roman" w:hAnsi="Times New Roman" w:cs="Times New Roman"/>
+          <w:sz w:val="28"/>
+          <w:szCs w:val="28"/>
+        </w:rPr>
+        <w:t>.</w:t>
+      </w:r>
+    </w:p>
+    <w:p>
+      <w:pPr>
+        <w:pStyle w:val="ListParagraph"/>
+        <w:numPr>
+          <w:ilvl w:val="0"/>
+          <w:numId w:val="13"/>
+        </w:numPr>
+        <w:autoSpaceDE w:val="0"/>
+        <w:autoSpaceDN w:val="0"/>
+        <w:adjustRightInd w:val="0"/>
+        <w:spacing w:after="0"/>
+        <w:ind w:left="0" w:firstLine="851"/>
+        <w:contextualSpacing w:val="0"/>
+        <w:jc w:val="both"/>
+        <w:rPr>
+          <w:rFonts w:ascii="Times New Roman" w:hAnsi="Times New Roman" w:cs="Times New Roman"/>
+          <w:sz w:val="28"/>
+          <w:szCs w:val="28"/>
+        </w:rPr>
+      </w:pPr>
+      <w:r>
+        <w:rPr>
+          <w:rFonts w:ascii="Times New Roman" w:hAnsi="Times New Roman" w:cs="Times New Roman"/>
+          <w:sz w:val="28"/>
+          <w:szCs w:val="28"/>
+        </w:rPr>
+        <w:t xml:space="preserve">Уменьшить время сигналов с 1 секунды до 600 </w:t>
+      </w:r>
+      <w:proofErr w:type="spellStart"/>
+      <w:r>
+        <w:rPr>
+          <w:rFonts w:ascii="Times New Roman" w:hAnsi="Times New Roman" w:cs="Times New Roman"/>
+          <w:sz w:val="28"/>
+          <w:szCs w:val="28"/>
+        </w:rPr>
+        <w:t>мс</w:t>
+      </w:r>
+      <w:proofErr w:type="spellEnd"/>
+      <w:r>
+        <w:rPr>
+          <w:rFonts w:ascii="Times New Roman" w:hAnsi="Times New Roman" w:cs="Times New Roman"/>
+          <w:sz w:val="28"/>
+          <w:szCs w:val="28"/>
+        </w:rPr>
+        <w:t>.</w:t>
+      </w:r>
+    </w:p>
+    <w:p>
+      <w:pPr>
+        <w:autoSpaceDE w:val="0"/>
+        <w:autoSpaceDN w:val="0"/>
+        <w:adjustRightInd w:val="0"/>
+        <w:spacing w:after="0"/>
+        <w:ind w:firstLine="851"/>
+        <w:jc w:val="both"/>
+        <w:rPr>
+          <w:rFonts w:ascii="Times New Roman" w:hAnsi="Times New Roman" w:cs="Times New Roman"/>
+          <w:sz w:val="28"/>
+          <w:szCs w:val="28"/>
+        </w:rPr>
+      </w:pPr>
     </w:p>
     <w:p>
       <w:r>
@@ -10704,7 +12017,238 @@
     </w:p>
     <w:p>
       <w:pPr>
-        <w:pStyle w:val="1"/>
+        <w:pStyle w:val="Heading1"/>
+      </w:pPr>
+      <w:r>
+        <w:lastRenderedPageBreak/>
+        <w:t>Руководство пользователя</w:t>
+      </w:r>
+    </w:p>
+    <w:p/>
+    <w:p>
+      <w:r>
+        <w:t>Питание устройства должно осуществляться постоянным током в диапазоне 7-12 В.</w:t>
+      </w:r>
+    </w:p>
+    <w:p>
+      <w:r>
+        <w:t>На основном блоке ведущего расположено пять переключателей для управления начальным с</w:t>
+      </w:r>
+      <w:r>
+        <w:t>о</w:t>
+      </w:r>
+      <w:r>
+        <w:t>стоянием системы.</w:t>
+      </w:r>
+    </w:p>
+    <w:p>
+      <w:r>
+        <w:rPr>
+          <w:noProof/>
+          <w:lang w:val="en-US"/>
+        </w:rPr>
+        <w:drawing>
+          <wp:inline distT="0" distB="0" distL="0" distR="0">
+            <wp:extent cx="636105" cy="500932"/>
+            <wp:effectExtent l="0" t="0" r="0" b="0"/>
+            <wp:docPr id="3" name="Picture 3" descr="D:\Dropbox\Photos\PABS\2015-03-08 13.13.55.jpg"/>
+            <wp:cNvGraphicFramePr>
+              <a:graphicFrameLocks xmlns:a="http://schemas.openxmlformats.org/drawingml/2006/main" noChangeAspect="1"/>
+            </wp:cNvGraphicFramePr>
+            <a:graphic xmlns:a="http://schemas.openxmlformats.org/drawingml/2006/main">
+              <a:graphicData uri="http://schemas.openxmlformats.org/drawingml/2006/picture">
+                <pic:pic xmlns:pic="http://schemas.openxmlformats.org/drawingml/2006/picture">
+                  <pic:nvPicPr>
+                    <pic:cNvPr id="0" name="Picture 2" descr="D:\Dropbox\Photos\PABS\2015-03-08 13.13.55.jpg"/>
+                    <pic:cNvPicPr>
+                      <a:picLocks noChangeAspect="1" noChangeArrowheads="1"/>
+                    </pic:cNvPicPr>
+                  </pic:nvPicPr>
+                  <pic:blipFill rotWithShape="1">
+                    <a:blip r:embed="rId18" cstate="print">
+                      <a:extLst>
+                        <a:ext uri="{28A0092B-C50C-407E-A947-70E740481C1C}">
+                          <a14:useLocalDpi xmlns:a14="http://schemas.microsoft.com/office/drawing/2010/main" val="0"/>
+                        </a:ext>
+                      </a:extLst>
+                    </a:blip>
+                    <a:srcRect l="20509" t="50953" r="68767" b="34047"/>
+                    <a:stretch/>
+                  </pic:blipFill>
+                  <pic:spPr bwMode="auto">
+                    <a:xfrm>
+                      <a:off x="0" y="0"/>
+                      <a:ext cx="636090" cy="500920"/>
+                    </a:xfrm>
+                    <a:prstGeom prst="rect">
+                      <a:avLst/>
+                    </a:prstGeom>
+                    <a:noFill/>
+                    <a:ln>
+                      <a:noFill/>
+                    </a:ln>
+                    <a:extLst>
+                      <a:ext uri="{53640926-AAD7-44D8-BBD7-CCE9431645EC}">
+                        <a14:shadowObscured xmlns:a14="http://schemas.microsoft.com/office/drawing/2010/main"/>
+                      </a:ext>
+                    </a:extLst>
+                  </pic:spPr>
+                </pic:pic>
+              </a:graphicData>
+            </a:graphic>
+          </wp:inline>
+        </w:drawing>
+      </w:r>
+    </w:p>
+    <w:p>
+      <w:r>
+        <w:t>Первый и второй переключатели о</w:t>
+      </w:r>
+      <w:r>
+        <w:t>твечают за режим работы системы:</w:t>
+      </w:r>
+    </w:p>
+    <w:p>
+      <w:pPr>
+        <w:pStyle w:val="ListParagraph"/>
+        <w:numPr>
+          <w:ilvl w:val="0"/>
+          <w:numId w:val="13"/>
+        </w:numPr>
+      </w:pPr>
+      <w:r>
+        <w:t>При выключенном первом и выключенном втором переключателе, система находится в режиме тестирования нажатия кнопок</w:t>
+      </w:r>
+      <w:r>
+        <w:t>.</w:t>
+      </w:r>
+    </w:p>
+    <w:p>
+      <w:pPr>
+        <w:pStyle w:val="ListParagraph"/>
+        <w:numPr>
+          <w:ilvl w:val="0"/>
+          <w:numId w:val="13"/>
+        </w:numPr>
+      </w:pPr>
+      <w:r>
+        <w:t xml:space="preserve">При выключенном первом и </w:t>
+      </w:r>
+      <w:r>
+        <w:t>включенном</w:t>
+      </w:r>
+      <w:r>
+        <w:t xml:space="preserve"> втором переключателе, система находится в р</w:t>
+      </w:r>
+      <w:r>
+        <w:t>е</w:t>
+      </w:r>
+      <w:r>
+        <w:t xml:space="preserve">жиме </w:t>
+      </w:r>
+      <w:r>
+        <w:t>«</w:t>
+      </w:r>
+      <w:proofErr w:type="spellStart"/>
+      <w:r>
+        <w:t>брейн</w:t>
+      </w:r>
+      <w:proofErr w:type="spellEnd"/>
+      <w:r>
+        <w:t>-ринга»</w:t>
+      </w:r>
+      <w:r>
+        <w:t>.</w:t>
+      </w:r>
+    </w:p>
+    <w:p>
+      <w:pPr>
+        <w:pStyle w:val="ListParagraph"/>
+        <w:numPr>
+          <w:ilvl w:val="0"/>
+          <w:numId w:val="13"/>
+        </w:numPr>
+      </w:pPr>
+      <w:r>
+        <w:t xml:space="preserve">При </w:t>
+      </w:r>
+      <w:r>
+        <w:t>включенном</w:t>
+      </w:r>
+      <w:r>
+        <w:t xml:space="preserve"> первом и выключенном втором переключателе, система находится в р</w:t>
+      </w:r>
+      <w:r>
+        <w:t>е</w:t>
+      </w:r>
+      <w:r>
+        <w:t xml:space="preserve">жиме </w:t>
+      </w:r>
+      <w:r>
+        <w:t>«своей игры»</w:t>
+      </w:r>
+      <w:r>
+        <w:t>.</w:t>
+      </w:r>
+    </w:p>
+    <w:p>
+      <w:pPr>
+        <w:pStyle w:val="ListParagraph"/>
+        <w:numPr>
+          <w:ilvl w:val="0"/>
+          <w:numId w:val="13"/>
+        </w:numPr>
+      </w:pPr>
+      <w:r>
+        <w:t xml:space="preserve">При </w:t>
+      </w:r>
+      <w:r>
+        <w:t>включенном</w:t>
+      </w:r>
+      <w:r>
+        <w:t xml:space="preserve"> первом и </w:t>
+      </w:r>
+      <w:r>
+        <w:t>включенном</w:t>
+      </w:r>
+      <w:r>
+        <w:t xml:space="preserve"> втором переключателе, система находится в р</w:t>
+      </w:r>
+      <w:r>
+        <w:t>е</w:t>
+      </w:r>
+      <w:r>
+        <w:t xml:space="preserve">жиме </w:t>
+      </w:r>
+      <w:r>
+        <w:t>«Что? Где? Когда?»</w:t>
+      </w:r>
+      <w:r>
+        <w:t>.</w:t>
+      </w:r>
+    </w:p>
+    <w:p>
+      <w:r>
+        <w:t>Третий и четвертый переключатели отвечают за включение цифрового дисплея.</w:t>
+      </w:r>
+    </w:p>
+    <w:p>
+      <w:r>
+        <w:t>Пятый переключатель отвечает за включение звукового устройства.</w:t>
+      </w:r>
+    </w:p>
+    <w:p>
+      <w:bookmarkStart w:id="18" w:name="_GoBack"/>
+      <w:bookmarkEnd w:id="18"/>
+    </w:p>
+    <w:p>
+      <w:r>
+        <w:br w:type="page"/>
+      </w:r>
+    </w:p>
+    <w:p>
+      <w:pPr>
+        <w:pStyle w:val="Heading1"/>
       </w:pPr>
       <w:bookmarkStart w:id="19" w:name="_Toc413247692"/>
       <w:r>
@@ -10721,7 +12265,7 @@
     </w:p>
     <w:p>
       <w:pPr>
-        <w:pStyle w:val="1"/>
+        <w:pStyle w:val="Heading1"/>
       </w:pPr>
       <w:bookmarkStart w:id="20" w:name="_Toc413247693"/>
       <w:r>
@@ -10740,38 +12284,118 @@
     </w:p>
     <w:p>
       <w:pPr>
-        <w:rPr>
-          <w:rFonts w:ascii="Times New Roman" w:hAnsi="Times New Roman" w:cs="Times New Roman"/>
-          <w:sz w:val="28"/>
-        </w:rPr>
-      </w:pPr>
-      <w:hyperlink r:id="rId17" w:history="1">
+        <w:pStyle w:val="ListParagraph"/>
+        <w:numPr>
+          <w:ilvl w:val="0"/>
+          <w:numId w:val="18"/>
+        </w:numPr>
+        <w:rPr>
+          <w:rFonts w:ascii="Times New Roman" w:hAnsi="Times New Roman" w:cs="Times New Roman"/>
+          <w:sz w:val="28"/>
+        </w:rPr>
+      </w:pPr>
+      <w:r>
+        <w:rPr>
+          <w:rFonts w:ascii="Times New Roman" w:hAnsi="Times New Roman" w:cs="Times New Roman"/>
+          <w:sz w:val="28"/>
+        </w:rPr>
+        <w:t xml:space="preserve">Кодекс </w:t>
+      </w:r>
+      <w:proofErr w:type="gramStart"/>
+      <w:r>
+        <w:rPr>
+          <w:rFonts w:ascii="Times New Roman" w:hAnsi="Times New Roman" w:cs="Times New Roman"/>
+          <w:sz w:val="28"/>
+        </w:rPr>
+        <w:t>спортивного</w:t>
+      </w:r>
+      <w:proofErr w:type="gramEnd"/>
+      <w:r>
+        <w:rPr>
+          <w:rFonts w:ascii="Times New Roman" w:hAnsi="Times New Roman" w:cs="Times New Roman"/>
+          <w:sz w:val="28"/>
+        </w:rPr>
+        <w:t xml:space="preserve"> «Что? Где? Когда?» </w:t>
+      </w:r>
+      <w:hyperlink r:id="rId19" w:history="1">
         <w:r>
           <w:rPr>
-            <w:rStyle w:val="a5"/>
+            <w:rStyle w:val="Hyperlink"/>
             <w:rFonts w:ascii="Times New Roman" w:hAnsi="Times New Roman" w:cs="Times New Roman"/>
-            <w:color w:val="auto"/>
             <w:sz w:val="28"/>
-            <w:u w:val="none"/>
           </w:rPr>
+          <w:t>http://mak-chgk.ru/rules/codex/</w:t>
+        </w:r>
+      </w:hyperlink>
+    </w:p>
+    <w:p>
+      <w:pPr>
+        <w:pStyle w:val="ListParagraph"/>
+        <w:numPr>
+          <w:ilvl w:val="0"/>
+          <w:numId w:val="18"/>
+        </w:numPr>
+        <w:rPr>
+          <w:rFonts w:ascii="Times New Roman" w:hAnsi="Times New Roman" w:cs="Times New Roman"/>
+          <w:sz w:val="28"/>
+        </w:rPr>
+      </w:pPr>
+      <w:hyperlink r:id="rId20" w:history="1">
+        <w:r>
+          <w:rPr>
+            <w:rFonts w:ascii="Times New Roman" w:hAnsi="Times New Roman" w:cs="Times New Roman"/>
+            <w:sz w:val="28"/>
+          </w:rPr>
+          <w:t xml:space="preserve">Схемы обжима витой пары </w:t>
+        </w:r>
+        <w:r>
           <w:t>https://ru.wikipedia.org/wiki/%D0%92%D0%B8%D1%82%D0%B0%D1%8F_%D0%BF%D0%B0%D1%80%D0%B0</w:t>
         </w:r>
       </w:hyperlink>
     </w:p>
     <w:p>
       <w:pPr>
-        <w:rPr>
-          <w:rFonts w:ascii="Times New Roman" w:hAnsi="Times New Roman" w:cs="Times New Roman"/>
-          <w:sz w:val="28"/>
-        </w:rPr>
-      </w:pPr>
-      <w:r>
-        <w:rPr>
-          <w:rFonts w:ascii="Times New Roman" w:hAnsi="Times New Roman" w:cs="Times New Roman"/>
-          <w:sz w:val="28"/>
-        </w:rPr>
-        <w:t>Кодекс спортивного «Что? Где? Когда?» http://mak-chgk.ru/rules/codex/</w:t>
-      </w:r>
+        <w:pStyle w:val="ListParagraph"/>
+        <w:numPr>
+          <w:ilvl w:val="0"/>
+          <w:numId w:val="18"/>
+        </w:numPr>
+        <w:rPr>
+          <w:rFonts w:ascii="Times New Roman" w:hAnsi="Times New Roman" w:cs="Times New Roman"/>
+          <w:sz w:val="28"/>
+        </w:rPr>
+      </w:pPr>
+      <w:r>
+        <w:rPr>
+          <w:rFonts w:ascii="Times New Roman" w:hAnsi="Times New Roman" w:cs="Times New Roman"/>
+          <w:sz w:val="28"/>
+        </w:rPr>
+        <w:t xml:space="preserve">Описание платформы </w:t>
+      </w:r>
+      <w:proofErr w:type="spellStart"/>
+      <w:r>
+        <w:rPr>
+          <w:rFonts w:ascii="Times New Roman" w:hAnsi="Times New Roman" w:cs="Times New Roman"/>
+          <w:sz w:val="28"/>
+        </w:rPr>
+        <w:t>Arduino</w:t>
+      </w:r>
+      <w:proofErr w:type="spellEnd"/>
+      <w:r>
+        <w:rPr>
+          <w:rFonts w:ascii="Times New Roman" w:hAnsi="Times New Roman" w:cs="Times New Roman"/>
+          <w:sz w:val="28"/>
+        </w:rPr>
+        <w:t xml:space="preserve"> http://arduino.cc/</w:t>
+      </w:r>
+    </w:p>
+    <w:p>
+      <w:pPr>
+        <w:rPr>
+          <w:rFonts w:ascii="Times New Roman" w:hAnsi="Times New Roman" w:cs="Times New Roman"/>
+          <w:sz w:val="28"/>
+        </w:rPr>
+      </w:pPr>
     </w:p>
     <w:sectPr>
       <w:pgSz w:w="11906" w:h="16838"/>
@@ -10784,7 +12408,7 @@
 </file>
 
 <file path=word/numbering.xml><?xml version="1.0" encoding="utf-8"?>
-<w:numbering xmlns:wpc="http://schemas.microsoft.com/office/word/2010/wordprocessingCanvas" xmlns:mc="http://schemas.openxmlformats.org/markup-compatibility/2006" xmlns:o="urn:schemas-microsoft-com:office:office" xmlns:r="http://schemas.openxmlformats.org/officeDocument/2006/relationships" xmlns:m="http://schemas.openxmlformats.org/officeDocument/2006/math" xmlns:v="urn:schemas-microsoft-com:vml" xmlns:wp14="http://schemas.microsoft.com/office/word/2010/wordprocessingDrawing" xmlns:wp="http://schemas.openxmlformats.org/drawingml/2006/wordprocessingDrawing" xmlns:w10="urn:schemas-microsoft-com:office:word" xmlns:w="http://schemas.openxmlformats.org/wordprocessingml/2006/main" xmlns:w14="http://schemas.microsoft.com/office/word/2010/wordml" xmlns:w15="http://schemas.microsoft.com/office/word/2012/wordml" xmlns:wpg="http://schemas.microsoft.com/office/word/2010/wordprocessingGroup" xmlns:wpi="http://schemas.microsoft.com/office/word/2010/wordprocessingInk" xmlns:wne="http://schemas.microsoft.com/office/word/2006/wordml" xmlns:wps="http://schemas.microsoft.com/office/word/2010/wordprocessingShape" mc:Ignorable="w14 w15 wp14">
+<w:numbering xmlns:wpc="http://schemas.microsoft.com/office/word/2010/wordprocessingCanvas" xmlns:mc="http://schemas.openxmlformats.org/markup-compatibility/2006" xmlns:o="urn:schemas-microsoft-com:office:office" xmlns:r="http://schemas.openxmlformats.org/officeDocument/2006/relationships" xmlns:m="http://schemas.openxmlformats.org/officeDocument/2006/math" xmlns:v="urn:schemas-microsoft-com:vml" xmlns:wp14="http://schemas.microsoft.com/office/word/2010/wordprocessingDrawing" xmlns:wp="http://schemas.openxmlformats.org/drawingml/2006/wordprocessingDrawing" xmlns:w10="urn:schemas-microsoft-com:office:word" xmlns:w="http://schemas.openxmlformats.org/wordprocessingml/2006/main" xmlns:w14="http://schemas.microsoft.com/office/word/2010/wordml" xmlns:wpg="http://schemas.microsoft.com/office/word/2010/wordprocessingGroup" xmlns:wpi="http://schemas.microsoft.com/office/word/2010/wordprocessingInk" xmlns:wne="http://schemas.microsoft.com/office/word/2006/wordml" xmlns:wps="http://schemas.microsoft.com/office/word/2010/wordprocessingShape" mc:Ignorable="w14 wp14">
   <w:abstractNum w:abstractNumId="0">
     <w:nsid w:val="0104330E"/>
     <w:multiLevelType w:val="hybridMultilevel"/>
@@ -11898,9 +13522,95 @@
     </w:lvl>
   </w:abstractNum>
   <w:abstractNum w:abstractNumId="10">
+    <w:nsid w:val="4FB63622"/>
+    <w:multiLevelType w:val="hybridMultilevel"/>
+    <w:tmpl w:val="FB1CFE9C"/>
+    <w:lvl w:ilvl="0" w:tplc="0409000F">
+      <w:start w:val="1"/>
+      <w:numFmt w:val="decimal"/>
+      <w:lvlText w:val="%1."/>
+      <w:lvlJc w:val="left"/>
+      <w:pPr>
+        <w:ind w:left="720" w:hanging="360"/>
+      </w:pPr>
+    </w:lvl>
+    <w:lvl w:ilvl="1" w:tplc="04090019" w:tentative="1">
+      <w:start w:val="1"/>
+      <w:numFmt w:val="lowerLetter"/>
+      <w:lvlText w:val="%2."/>
+      <w:lvlJc w:val="left"/>
+      <w:pPr>
+        <w:ind w:left="1440" w:hanging="360"/>
+      </w:pPr>
+    </w:lvl>
+    <w:lvl w:ilvl="2" w:tplc="0409001B" w:tentative="1">
+      <w:start w:val="1"/>
+      <w:numFmt w:val="lowerRoman"/>
+      <w:lvlText w:val="%3."/>
+      <w:lvlJc w:val="right"/>
+      <w:pPr>
+        <w:ind w:left="2160" w:hanging="180"/>
+      </w:pPr>
+    </w:lvl>
+    <w:lvl w:ilvl="3" w:tplc="0409000F" w:tentative="1">
+      <w:start w:val="1"/>
+      <w:numFmt w:val="decimal"/>
+      <w:lvlText w:val="%4."/>
+      <w:lvlJc w:val="left"/>
+      <w:pPr>
+        <w:ind w:left="2880" w:hanging="360"/>
+      </w:pPr>
+    </w:lvl>
+    <w:lvl w:ilvl="4" w:tplc="04090019" w:tentative="1">
+      <w:start w:val="1"/>
+      <w:numFmt w:val="lowerLetter"/>
+      <w:lvlText w:val="%5."/>
+      <w:lvlJc w:val="left"/>
+      <w:pPr>
+        <w:ind w:left="3600" w:hanging="360"/>
+      </w:pPr>
+    </w:lvl>
+    <w:lvl w:ilvl="5" w:tplc="0409001B" w:tentative="1">
+      <w:start w:val="1"/>
+      <w:numFmt w:val="lowerRoman"/>
+      <w:lvlText w:val="%6."/>
+      <w:lvlJc w:val="right"/>
+      <w:pPr>
+        <w:ind w:left="4320" w:hanging="180"/>
+      </w:pPr>
+    </w:lvl>
+    <w:lvl w:ilvl="6" w:tplc="0409000F" w:tentative="1">
+      <w:start w:val="1"/>
+      <w:numFmt w:val="decimal"/>
+      <w:lvlText w:val="%7."/>
+      <w:lvlJc w:val="left"/>
+      <w:pPr>
+        <w:ind w:left="5040" w:hanging="360"/>
+      </w:pPr>
+    </w:lvl>
+    <w:lvl w:ilvl="7" w:tplc="04090019" w:tentative="1">
+      <w:start w:val="1"/>
+      <w:numFmt w:val="lowerLetter"/>
+      <w:lvlText w:val="%8."/>
+      <w:lvlJc w:val="left"/>
+      <w:pPr>
+        <w:ind w:left="5760" w:hanging="360"/>
+      </w:pPr>
+    </w:lvl>
+    <w:lvl w:ilvl="8" w:tplc="0409001B" w:tentative="1">
+      <w:start w:val="1"/>
+      <w:numFmt w:val="lowerRoman"/>
+      <w:lvlText w:val="%9."/>
+      <w:lvlJc w:val="right"/>
+      <w:pPr>
+        <w:ind w:left="6480" w:hanging="180"/>
+      </w:pPr>
+    </w:lvl>
+  </w:abstractNum>
+  <w:abstractNum w:abstractNumId="11">
     <w:nsid w:val="509B0184"/>
     <w:multiLevelType w:val="hybridMultilevel"/>
-    <w:tmpl w:val="C2C6A00C"/>
+    <w:tmpl w:val="E474B97E"/>
     <w:lvl w:ilvl="0" w:tplc="04090001">
       <w:start w:val="1"/>
       <w:numFmt w:val="bullet"/>
@@ -12010,7 +13720,7 @@
       </w:rPr>
     </w:lvl>
   </w:abstractNum>
-  <w:abstractNum w:abstractNumId="11">
+  <w:abstractNum w:abstractNumId="12">
     <w:nsid w:val="55A57313"/>
     <w:multiLevelType w:val="hybridMultilevel"/>
     <w:tmpl w:val="FFCE2130"/>
@@ -12123,7 +13833,7 @@
       </w:rPr>
     </w:lvl>
   </w:abstractNum>
-  <w:abstractNum w:abstractNumId="12">
+  <w:abstractNum w:abstractNumId="13">
     <w:nsid w:val="574F3614"/>
     <w:multiLevelType w:val="hybridMultilevel"/>
     <w:tmpl w:val="B854022C"/>
@@ -12236,7 +13946,7 @@
       </w:rPr>
     </w:lvl>
   </w:abstractNum>
-  <w:abstractNum w:abstractNumId="13">
+  <w:abstractNum w:abstractNumId="14">
     <w:nsid w:val="584B08EE"/>
     <w:multiLevelType w:val="multilevel"/>
     <w:tmpl w:val="807EE7A4"/>
@@ -12385,7 +14095,7 @@
       </w:rPr>
     </w:lvl>
   </w:abstractNum>
-  <w:abstractNum w:abstractNumId="14">
+  <w:abstractNum w:abstractNumId="15">
     <w:nsid w:val="69CF7673"/>
     <w:multiLevelType w:val="hybridMultilevel"/>
     <w:tmpl w:val="B322AF82"/>
@@ -12525,7 +14235,147 @@
       </w:rPr>
     </w:lvl>
   </w:abstractNum>
-  <w:abstractNum w:abstractNumId="15">
+  <w:abstractNum w:abstractNumId="16">
+    <w:nsid w:val="6F567BFE"/>
+    <w:multiLevelType w:val="hybridMultilevel"/>
+    <w:tmpl w:val="49BE5CC2"/>
+    <w:lvl w:ilvl="0" w:tplc="F248761E">
+      <w:start w:val="1"/>
+      <w:numFmt w:val="bullet"/>
+      <w:lvlText w:val=""/>
+      <w:lvlJc w:val="left"/>
+      <w:pPr>
+        <w:tabs>
+          <w:tab w:val="num" w:pos="720"/>
+        </w:tabs>
+        <w:ind w:left="720" w:hanging="360"/>
+      </w:pPr>
+      <w:rPr>
+        <w:rFonts w:ascii="Wingdings 2" w:hAnsi="Wingdings 2" w:hint="default"/>
+      </w:rPr>
+    </w:lvl>
+    <w:lvl w:ilvl="1" w:tplc="C736DF54" w:tentative="1">
+      <w:start w:val="1"/>
+      <w:numFmt w:val="bullet"/>
+      <w:lvlText w:val=""/>
+      <w:lvlJc w:val="left"/>
+      <w:pPr>
+        <w:tabs>
+          <w:tab w:val="num" w:pos="1440"/>
+        </w:tabs>
+        <w:ind w:left="1440" w:hanging="360"/>
+      </w:pPr>
+      <w:rPr>
+        <w:rFonts w:ascii="Wingdings 2" w:hAnsi="Wingdings 2" w:hint="default"/>
+      </w:rPr>
+    </w:lvl>
+    <w:lvl w:ilvl="2" w:tplc="185275C6" w:tentative="1">
+      <w:start w:val="1"/>
+      <w:numFmt w:val="bullet"/>
+      <w:lvlText w:val=""/>
+      <w:lvlJc w:val="left"/>
+      <w:pPr>
+        <w:tabs>
+          <w:tab w:val="num" w:pos="2160"/>
+        </w:tabs>
+        <w:ind w:left="2160" w:hanging="360"/>
+      </w:pPr>
+      <w:rPr>
+        <w:rFonts w:ascii="Wingdings 2" w:hAnsi="Wingdings 2" w:hint="default"/>
+      </w:rPr>
+    </w:lvl>
+    <w:lvl w:ilvl="3" w:tplc="91B8BF1A" w:tentative="1">
+      <w:start w:val="1"/>
+      <w:numFmt w:val="bullet"/>
+      <w:lvlText w:val=""/>
+      <w:lvlJc w:val="left"/>
+      <w:pPr>
+        <w:tabs>
+          <w:tab w:val="num" w:pos="2880"/>
+        </w:tabs>
+        <w:ind w:left="2880" w:hanging="360"/>
+      </w:pPr>
+      <w:rPr>
+        <w:rFonts w:ascii="Wingdings 2" w:hAnsi="Wingdings 2" w:hint="default"/>
+      </w:rPr>
+    </w:lvl>
+    <w:lvl w:ilvl="4" w:tplc="CEA4068C" w:tentative="1">
+      <w:start w:val="1"/>
+      <w:numFmt w:val="bullet"/>
+      <w:lvlText w:val=""/>
+      <w:lvlJc w:val="left"/>
+      <w:pPr>
+        <w:tabs>
+          <w:tab w:val="num" w:pos="3600"/>
+        </w:tabs>
+        <w:ind w:left="3600" w:hanging="360"/>
+      </w:pPr>
+      <w:rPr>
+        <w:rFonts w:ascii="Wingdings 2" w:hAnsi="Wingdings 2" w:hint="default"/>
+      </w:rPr>
+    </w:lvl>
+    <w:lvl w:ilvl="5" w:tplc="9A04EFE2" w:tentative="1">
+      <w:start w:val="1"/>
+      <w:numFmt w:val="bullet"/>
+      <w:lvlText w:val=""/>
+      <w:lvlJc w:val="left"/>
+      <w:pPr>
+        <w:tabs>
+          <w:tab w:val="num" w:pos="4320"/>
+        </w:tabs>
+        <w:ind w:left="4320" w:hanging="360"/>
+      </w:pPr>
+      <w:rPr>
+        <w:rFonts w:ascii="Wingdings 2" w:hAnsi="Wingdings 2" w:hint="default"/>
+      </w:rPr>
+    </w:lvl>
+    <w:lvl w:ilvl="6" w:tplc="78BC22CE" w:tentative="1">
+      <w:start w:val="1"/>
+      <w:numFmt w:val="bullet"/>
+      <w:lvlText w:val=""/>
+      <w:lvlJc w:val="left"/>
+      <w:pPr>
+        <w:tabs>
+          <w:tab w:val="num" w:pos="5040"/>
+        </w:tabs>
+        <w:ind w:left="5040" w:hanging="360"/>
+      </w:pPr>
+      <w:rPr>
+        <w:rFonts w:ascii="Wingdings 2" w:hAnsi="Wingdings 2" w:hint="default"/>
+      </w:rPr>
+    </w:lvl>
+    <w:lvl w:ilvl="7" w:tplc="8AD0DAF6" w:tentative="1">
+      <w:start w:val="1"/>
+      <w:numFmt w:val="bullet"/>
+      <w:lvlText w:val=""/>
+      <w:lvlJc w:val="left"/>
+      <w:pPr>
+        <w:tabs>
+          <w:tab w:val="num" w:pos="5760"/>
+        </w:tabs>
+        <w:ind w:left="5760" w:hanging="360"/>
+      </w:pPr>
+      <w:rPr>
+        <w:rFonts w:ascii="Wingdings 2" w:hAnsi="Wingdings 2" w:hint="default"/>
+      </w:rPr>
+    </w:lvl>
+    <w:lvl w:ilvl="8" w:tplc="8C401C56" w:tentative="1">
+      <w:start w:val="1"/>
+      <w:numFmt w:val="bullet"/>
+      <w:lvlText w:val=""/>
+      <w:lvlJc w:val="left"/>
+      <w:pPr>
+        <w:tabs>
+          <w:tab w:val="num" w:pos="6480"/>
+        </w:tabs>
+        <w:ind w:left="6480" w:hanging="360"/>
+      </w:pPr>
+      <w:rPr>
+        <w:rFonts w:ascii="Wingdings 2" w:hAnsi="Wingdings 2" w:hint="default"/>
+      </w:rPr>
+    </w:lvl>
+  </w:abstractNum>
+  <w:abstractNum w:abstractNumId="17">
     <w:nsid w:val="792F526E"/>
     <w:multiLevelType w:val="hybridMultilevel"/>
     <w:tmpl w:val="2D3A74BA"/>
@@ -12639,7 +14489,7 @@
     </w:lvl>
   </w:abstractNum>
   <w:num w:numId="1">
-    <w:abstractNumId w:val="11"/>
+    <w:abstractNumId w:val="12"/>
   </w:num>
   <w:num w:numId="2">
     <w:abstractNumId w:val="7"/>
@@ -12651,10 +14501,10 @@
     <w:abstractNumId w:val="3"/>
   </w:num>
   <w:num w:numId="5">
-    <w:abstractNumId w:val="13"/>
+    <w:abstractNumId w:val="14"/>
   </w:num>
   <w:num w:numId="6">
-    <w:abstractNumId w:val="12"/>
+    <w:abstractNumId w:val="13"/>
   </w:num>
   <w:num w:numId="7">
     <w:abstractNumId w:val="2"/>
@@ -12663,7 +14513,7 @@
     <w:abstractNumId w:val="0"/>
   </w:num>
   <w:num w:numId="9">
-    <w:abstractNumId w:val="14"/>
+    <w:abstractNumId w:val="15"/>
   </w:num>
   <w:num w:numId="10">
     <w:abstractNumId w:val="4"/>
@@ -12672,10 +14522,10 @@
     <w:abstractNumId w:val="1"/>
   </w:num>
   <w:num w:numId="12">
-    <w:abstractNumId w:val="15"/>
+    <w:abstractNumId w:val="17"/>
   </w:num>
   <w:num w:numId="13">
-    <w:abstractNumId w:val="10"/>
+    <w:abstractNumId w:val="11"/>
   </w:num>
   <w:num w:numId="14">
     <w:abstractNumId w:val="5"/>
@@ -12686,11 +14536,17 @@
   <w:num w:numId="16">
     <w:abstractNumId w:val="9"/>
   </w:num>
+  <w:num w:numId="17">
+    <w:abstractNumId w:val="16"/>
+  </w:num>
+  <w:num w:numId="18">
+    <w:abstractNumId w:val="10"/>
+  </w:num>
 </w:numbering>
 </file>
 
 <file path=word/styles.xml><?xml version="1.0" encoding="utf-8"?>
-<w:styles xmlns:mc="http://schemas.openxmlformats.org/markup-compatibility/2006" xmlns:r="http://schemas.openxmlformats.org/officeDocument/2006/relationships" xmlns:w="http://schemas.openxmlformats.org/wordprocessingml/2006/main" xmlns:w14="http://schemas.microsoft.com/office/word/2010/wordml" xmlns:w15="http://schemas.microsoft.com/office/word/2012/wordml" mc:Ignorable="w14 w15">
+<w:styles xmlns:mc="http://schemas.openxmlformats.org/markup-compatibility/2006" xmlns:r="http://schemas.openxmlformats.org/officeDocument/2006/relationships" xmlns:w="http://schemas.openxmlformats.org/wordprocessingml/2006/main" xmlns:w14="http://schemas.microsoft.com/office/word/2010/wordml" mc:Ignorable="w14">
   <w:docDefaults>
     <w:rPrDefault>
       <w:rPr>
@@ -12706,388 +14562,154 @@
       </w:pPr>
     </w:pPrDefault>
   </w:docDefaults>
-  <w:latentStyles w:defLockedState="0" w:defUIPriority="99" w:defSemiHidden="0" w:defUnhideWhenUsed="0" w:defQFormat="0" w:count="371">
-    <w:lsdException w:name="Normal" w:uiPriority="0" w:qFormat="1"/>
-    <w:lsdException w:name="heading 1" w:uiPriority="9" w:qFormat="1"/>
-    <w:lsdException w:name="heading 2" w:semiHidden="1" w:uiPriority="9" w:unhideWhenUsed="1" w:qFormat="1"/>
-    <w:lsdException w:name="heading 3" w:semiHidden="1" w:uiPriority="9" w:unhideWhenUsed="1" w:qFormat="1"/>
-    <w:lsdException w:name="heading 4" w:semiHidden="1" w:uiPriority="9" w:unhideWhenUsed="1" w:qFormat="1"/>
-    <w:lsdException w:name="heading 5" w:semiHidden="1" w:uiPriority="9" w:unhideWhenUsed="1" w:qFormat="1"/>
-    <w:lsdException w:name="heading 6" w:semiHidden="1" w:uiPriority="9" w:unhideWhenUsed="1" w:qFormat="1"/>
-    <w:lsdException w:name="heading 7" w:semiHidden="1" w:uiPriority="9" w:unhideWhenUsed="1" w:qFormat="1"/>
-    <w:lsdException w:name="heading 8" w:semiHidden="1" w:uiPriority="9" w:unhideWhenUsed="1" w:qFormat="1"/>
-    <w:lsdException w:name="heading 9" w:semiHidden="1" w:uiPriority="9" w:unhideWhenUsed="1" w:qFormat="1"/>
-    <w:lsdException w:name="index 1" w:semiHidden="1" w:unhideWhenUsed="1"/>
-    <w:lsdException w:name="index 2" w:semiHidden="1" w:unhideWhenUsed="1"/>
-    <w:lsdException w:name="index 3" w:semiHidden="1" w:unhideWhenUsed="1"/>
-    <w:lsdException w:name="index 4" w:semiHidden="1" w:unhideWhenUsed="1"/>
-    <w:lsdException w:name="index 5" w:semiHidden="1" w:unhideWhenUsed="1"/>
-    <w:lsdException w:name="index 6" w:semiHidden="1" w:unhideWhenUsed="1"/>
-    <w:lsdException w:name="index 7" w:semiHidden="1" w:unhideWhenUsed="1"/>
-    <w:lsdException w:name="index 8" w:semiHidden="1" w:unhideWhenUsed="1"/>
-    <w:lsdException w:name="index 9" w:semiHidden="1" w:unhideWhenUsed="1"/>
-    <w:lsdException w:name="toc 1" w:semiHidden="1" w:uiPriority="39" w:unhideWhenUsed="1"/>
-    <w:lsdException w:name="toc 2" w:semiHidden="1" w:uiPriority="39" w:unhideWhenUsed="1"/>
-    <w:lsdException w:name="toc 3" w:semiHidden="1" w:uiPriority="39" w:unhideWhenUsed="1"/>
-    <w:lsdException w:name="toc 4" w:semiHidden="1" w:uiPriority="39" w:unhideWhenUsed="1"/>
-    <w:lsdException w:name="toc 5" w:semiHidden="1" w:uiPriority="39" w:unhideWhenUsed="1"/>
-    <w:lsdException w:name="toc 6" w:semiHidden="1" w:uiPriority="39" w:unhideWhenUsed="1"/>
-    <w:lsdException w:name="toc 7" w:semiHidden="1" w:uiPriority="39" w:unhideWhenUsed="1"/>
-    <w:lsdException w:name="toc 8" w:semiHidden="1" w:uiPriority="39" w:unhideWhenUsed="1"/>
-    <w:lsdException w:name="toc 9" w:semiHidden="1" w:uiPriority="39" w:unhideWhenUsed="1"/>
-    <w:lsdException w:name="Normal Indent" w:semiHidden="1" w:unhideWhenUsed="1"/>
-    <w:lsdException w:name="footnote text" w:semiHidden="1" w:unhideWhenUsed="1"/>
-    <w:lsdException w:name="annotation text" w:semiHidden="1" w:unhideWhenUsed="1"/>
-    <w:lsdException w:name="header" w:semiHidden="1" w:unhideWhenUsed="1"/>
-    <w:lsdException w:name="footer" w:semiHidden="1" w:unhideWhenUsed="1"/>
-    <w:lsdException w:name="index heading" w:semiHidden="1" w:unhideWhenUsed="1"/>
-    <w:lsdException w:name="caption" w:semiHidden="1" w:uiPriority="35" w:unhideWhenUsed="1" w:qFormat="1"/>
-    <w:lsdException w:name="table of figures" w:semiHidden="1" w:unhideWhenUsed="1"/>
-    <w:lsdException w:name="envelope address" w:semiHidden="1" w:unhideWhenUsed="1"/>
-    <w:lsdException w:name="envelope return" w:semiHidden="1" w:unhideWhenUsed="1"/>
-    <w:lsdException w:name="footnote reference" w:semiHidden="1" w:unhideWhenUsed="1"/>
-    <w:lsdException w:name="annotation reference" w:semiHidden="1" w:unhideWhenUsed="1"/>
-    <w:lsdException w:name="line number" w:semiHidden="1" w:unhideWhenUsed="1"/>
-    <w:lsdException w:name="page number" w:semiHidden="1" w:unhideWhenUsed="1"/>
-    <w:lsdException w:name="endnote reference" w:semiHidden="1" w:unhideWhenUsed="1"/>
-    <w:lsdException w:name="endnote text" w:semiHidden="1" w:unhideWhenUsed="1"/>
-    <w:lsdException w:name="table of authorities" w:semiHidden="1" w:unhideWhenUsed="1"/>
-    <w:lsdException w:name="macro" w:semiHidden="1" w:unhideWhenUsed="1"/>
-    <w:lsdException w:name="toa heading" w:semiHidden="1" w:unhideWhenUsed="1"/>
-    <w:lsdException w:name="List" w:semiHidden="1" w:unhideWhenUsed="1"/>
-    <w:lsdException w:name="List Bullet" w:semiHidden="1" w:unhideWhenUsed="1"/>
-    <w:lsdException w:name="List Number" w:semiHidden="1" w:unhideWhenUsed="1"/>
-    <w:lsdException w:name="List 2" w:semiHidden="1" w:unhideWhenUsed="1"/>
-    <w:lsdException w:name="List 3" w:semiHidden="1" w:unhideWhenUsed="1"/>
-    <w:lsdException w:name="List 4" w:semiHidden="1" w:unhideWhenUsed="1"/>
-    <w:lsdException w:name="List 5" w:semiHidden="1" w:unhideWhenUsed="1"/>
-    <w:lsdException w:name="List Bullet 2" w:semiHidden="1" w:unhideWhenUsed="1"/>
-    <w:lsdException w:name="List Bullet 3" w:semiHidden="1" w:unhideWhenUsed="1"/>
-    <w:lsdException w:name="List Bullet 4" w:semiHidden="1" w:unhideWhenUsed="1"/>
-    <w:lsdException w:name="List Bullet 5" w:semiHidden="1" w:unhideWhenUsed="1"/>
-    <w:lsdException w:name="List Number 2" w:semiHidden="1" w:unhideWhenUsed="1"/>
-    <w:lsdException w:name="List Number 3" w:semiHidden="1" w:unhideWhenUsed="1"/>
-    <w:lsdException w:name="List Number 4" w:semiHidden="1" w:unhideWhenUsed="1"/>
-    <w:lsdException w:name="List Number 5" w:semiHidden="1" w:unhideWhenUsed="1"/>
-    <w:lsdException w:name="Title" w:uiPriority="10" w:qFormat="1"/>
-    <w:lsdException w:name="Closing" w:semiHidden="1" w:unhideWhenUsed="1"/>
-    <w:lsdException w:name="Signature" w:semiHidden="1" w:unhideWhenUsed="1"/>
-    <w:lsdException w:name="Default Paragraph Font" w:semiHidden="1" w:uiPriority="1" w:unhideWhenUsed="1"/>
-    <w:lsdException w:name="Body Text" w:semiHidden="1" w:unhideWhenUsed="1"/>
-    <w:lsdException w:name="Body Text Indent" w:semiHidden="1" w:unhideWhenUsed="1"/>
-    <w:lsdException w:name="List Continue" w:semiHidden="1" w:unhideWhenUsed="1"/>
-    <w:lsdException w:name="List Continue 2" w:semiHidden="1" w:unhideWhenUsed="1"/>
-    <w:lsdException w:name="List Continue 3" w:semiHidden="1" w:unhideWhenUsed="1"/>
-    <w:lsdException w:name="List Continue 4" w:semiHidden="1" w:unhideWhenUsed="1"/>
-    <w:lsdException w:name="List Continue 5" w:semiHidden="1" w:unhideWhenUsed="1"/>
-    <w:lsdException w:name="Message Header" w:semiHidden="1" w:unhideWhenUsed="1"/>
-    <w:lsdException w:name="Subtitle" w:uiPriority="11" w:qFormat="1"/>
-    <w:lsdException w:name="Salutation" w:semiHidden="1" w:unhideWhenUsed="1"/>
-    <w:lsdException w:name="Date" w:semiHidden="1" w:unhideWhenUsed="1"/>
-    <w:lsdException w:name="Body Text First Indent" w:semiHidden="1" w:unhideWhenUsed="1"/>
-    <w:lsdException w:name="Body Text First Indent 2" w:semiHidden="1" w:unhideWhenUsed="1"/>
-    <w:lsdException w:name="Note Heading" w:semiHidden="1" w:unhideWhenUsed="1"/>
-    <w:lsdException w:name="Body Text 2" w:semiHidden="1" w:unhideWhenUsed="1"/>
-    <w:lsdException w:name="Body Text 3" w:semiHidden="1" w:unhideWhenUsed="1"/>
-    <w:lsdException w:name="Body Text Indent 2" w:semiHidden="1" w:unhideWhenUsed="1"/>
-    <w:lsdException w:name="Body Text Indent 3" w:semiHidden="1" w:unhideWhenUsed="1"/>
-    <w:lsdException w:name="Block Text" w:semiHidden="1" w:unhideWhenUsed="1"/>
-    <w:lsdException w:name="Hyperlink" w:semiHidden="1" w:unhideWhenUsed="1"/>
-    <w:lsdException w:name="FollowedHyperlink" w:semiHidden="1" w:unhideWhenUsed="1"/>
-    <w:lsdException w:name="Strong" w:uiPriority="22" w:qFormat="1"/>
-    <w:lsdException w:name="Emphasis" w:uiPriority="20" w:qFormat="1"/>
-    <w:lsdException w:name="Document Map" w:semiHidden="1" w:unhideWhenUsed="1"/>
-    <w:lsdException w:name="Plain Text" w:semiHidden="1" w:unhideWhenUsed="1"/>
-    <w:lsdException w:name="E-mail Signature" w:semiHidden="1" w:unhideWhenUsed="1"/>
-    <w:lsdException w:name="HTML Top of Form" w:semiHidden="1" w:unhideWhenUsed="1"/>
-    <w:lsdException w:name="HTML Bottom of Form" w:semiHidden="1" w:unhideWhenUsed="1"/>
-    <w:lsdException w:name="Normal (Web)" w:semiHidden="1" w:unhideWhenUsed="1"/>
-    <w:lsdException w:name="HTML Acronym" w:semiHidden="1" w:unhideWhenUsed="1"/>
-    <w:lsdException w:name="HTML Address" w:semiHidden="1" w:unhideWhenUsed="1"/>
-    <w:lsdException w:name="HTML Cite" w:semiHidden="1" w:unhideWhenUsed="1"/>
-    <w:lsdException w:name="HTML Code" w:semiHidden="1" w:unhideWhenUsed="1"/>
-    <w:lsdException w:name="HTML Definition" w:semiHidden="1" w:unhideWhenUsed="1"/>
-    <w:lsdException w:name="HTML Keyboard" w:semiHidden="1" w:unhideWhenUsed="1"/>
-    <w:lsdException w:name="HTML Preformatted" w:semiHidden="1" w:unhideWhenUsed="1"/>
-    <w:lsdException w:name="HTML Sample" w:semiHidden="1" w:unhideWhenUsed="1"/>
-    <w:lsdException w:name="HTML Typewriter" w:semiHidden="1" w:unhideWhenUsed="1"/>
-    <w:lsdException w:name="HTML Variable" w:semiHidden="1" w:unhideWhenUsed="1"/>
-    <w:lsdException w:name="Normal Table" w:semiHidden="1" w:unhideWhenUsed="1"/>
-    <w:lsdException w:name="annotation subject" w:semiHidden="1" w:unhideWhenUsed="1"/>
-    <w:lsdException w:name="No List" w:semiHidden="1" w:unhideWhenUsed="1"/>
-    <w:lsdException w:name="Outline List 1" w:semiHidden="1" w:unhideWhenUsed="1"/>
-    <w:lsdException w:name="Outline List 2" w:semiHidden="1" w:unhideWhenUsed="1"/>
-    <w:lsdException w:name="Outline List 3" w:semiHidden="1" w:unhideWhenUsed="1"/>
-    <w:lsdException w:name="Table Simple 1" w:semiHidden="1" w:unhideWhenUsed="1"/>
-    <w:lsdException w:name="Table Simple 2" w:semiHidden="1" w:unhideWhenUsed="1"/>
-    <w:lsdException w:name="Table Simple 3" w:semiHidden="1" w:unhideWhenUsed="1"/>
-    <w:lsdException w:name="Table Classic 1" w:semiHidden="1" w:unhideWhenUsed="1"/>
-    <w:lsdException w:name="Table Classic 2" w:semiHidden="1" w:unhideWhenUsed="1"/>
-    <w:lsdException w:name="Table Classic 3" w:semiHidden="1" w:unhideWhenUsed="1"/>
-    <w:lsdException w:name="Table Classic 4" w:semiHidden="1" w:unhideWhenUsed="1"/>
-    <w:lsdException w:name="Table Colorful 1" w:semiHidden="1" w:unhideWhenUsed="1"/>
-    <w:lsdException w:name="Table Colorful 2" w:semiHidden="1" w:unhideWhenUsed="1"/>
-    <w:lsdException w:name="Table Colorful 3" w:semiHidden="1" w:unhideWhenUsed="1"/>
-    <w:lsdException w:name="Table Columns 1" w:semiHidden="1" w:unhideWhenUsed="1"/>
-    <w:lsdException w:name="Table Columns 2" w:semiHidden="1" w:unhideWhenUsed="1"/>
-    <w:lsdException w:name="Table Columns 3" w:semiHidden="1" w:unhideWhenUsed="1"/>
-    <w:lsdException w:name="Table Columns 4" w:semiHidden="1" w:unhideWhenUsed="1"/>
-    <w:lsdException w:name="Table Columns 5" w:semiHidden="1" w:unhideWhenUsed="1"/>
-    <w:lsdException w:name="Table Grid 1" w:semiHidden="1" w:unhideWhenUsed="1"/>
-    <w:lsdException w:name="Table Grid 2" w:semiHidden="1" w:unhideWhenUsed="1"/>
-    <w:lsdException w:name="Table Grid 3" w:semiHidden="1" w:unhideWhenUsed="1"/>
-    <w:lsdException w:name="Table Grid 4" w:semiHidden="1" w:unhideWhenUsed="1"/>
-    <w:lsdException w:name="Table Grid 5" w:semiHidden="1" w:unhideWhenUsed="1"/>
-    <w:lsdException w:name="Table Grid 6" w:semiHidden="1" w:unhideWhenUsed="1"/>
-    <w:lsdException w:name="Table Grid 7" w:semiHidden="1" w:unhideWhenUsed="1"/>
-    <w:lsdException w:name="Table Grid 8" w:semiHidden="1" w:unhideWhenUsed="1"/>
-    <w:lsdException w:name="Table List 1" w:semiHidden="1" w:unhideWhenUsed="1"/>
-    <w:lsdException w:name="Table List 2" w:semiHidden="1" w:unhideWhenUsed="1"/>
-    <w:lsdException w:name="Table List 3" w:semiHidden="1" w:unhideWhenUsed="1"/>
-    <w:lsdException w:name="Table List 4" w:semiHidden="1" w:unhideWhenUsed="1"/>
-    <w:lsdException w:name="Table List 5" w:semiHidden="1" w:unhideWhenUsed="1"/>
-    <w:lsdException w:name="Table List 6" w:semiHidden="1" w:unhideWhenUsed="1"/>
-    <w:lsdException w:name="Table List 7" w:semiHidden="1" w:unhideWhenUsed="1"/>
-    <w:lsdException w:name="Table List 8" w:semiHidden="1" w:unhideWhenUsed="1"/>
-    <w:lsdException w:name="Table 3D effects 1" w:semiHidden="1" w:unhideWhenUsed="1"/>
-    <w:lsdException w:name="Table 3D effects 2" w:semiHidden="1" w:unhideWhenUsed="1"/>
-    <w:lsdException w:name="Table 3D effects 3" w:semiHidden="1" w:unhideWhenUsed="1"/>
-    <w:lsdException w:name="Table Contemporary" w:semiHidden="1" w:unhideWhenUsed="1"/>
-    <w:lsdException w:name="Table Elegant" w:semiHidden="1" w:unhideWhenUsed="1"/>
-    <w:lsdException w:name="Table Professional" w:semiHidden="1" w:unhideWhenUsed="1"/>
-    <w:lsdException w:name="Table Subtle 1" w:semiHidden="1" w:unhideWhenUsed="1"/>
-    <w:lsdException w:name="Table Subtle 2" w:semiHidden="1" w:unhideWhenUsed="1"/>
-    <w:lsdException w:name="Table Web 1" w:semiHidden="1" w:unhideWhenUsed="1"/>
-    <w:lsdException w:name="Table Web 2" w:semiHidden="1" w:unhideWhenUsed="1"/>
-    <w:lsdException w:name="Table Web 3" w:semiHidden="1" w:unhideWhenUsed="1"/>
-    <w:lsdException w:name="Balloon Text" w:semiHidden="1" w:unhideWhenUsed="1"/>
-    <w:lsdException w:name="Table Grid" w:uiPriority="59"/>
-    <w:lsdException w:name="Table Theme" w:semiHidden="1" w:unhideWhenUsed="1"/>
-    <w:lsdException w:name="Placeholder Text" w:semiHidden="1"/>
-    <w:lsdException w:name="No Spacing" w:uiPriority="1" w:qFormat="1"/>
-    <w:lsdException w:name="Light Shading" w:uiPriority="60"/>
-    <w:lsdException w:name="Light List" w:uiPriority="61"/>
-    <w:lsdException w:name="Light Grid" w:uiPriority="62"/>
-    <w:lsdException w:name="Medium Shading 1" w:uiPriority="63"/>
-    <w:lsdException w:name="Medium Shading 2" w:uiPriority="64"/>
-    <w:lsdException w:name="Medium List 1" w:uiPriority="65"/>
-    <w:lsdException w:name="Medium List 2" w:uiPriority="66"/>
-    <w:lsdException w:name="Medium Grid 1" w:uiPriority="67"/>
-    <w:lsdException w:name="Medium Grid 2" w:uiPriority="68"/>
-    <w:lsdException w:name="Medium Grid 3" w:uiPriority="69"/>
-    <w:lsdException w:name="Dark List" w:uiPriority="70"/>
-    <w:lsdException w:name="Colorful Shading" w:uiPriority="71"/>
-    <w:lsdException w:name="Colorful List" w:uiPriority="72"/>
-    <w:lsdException w:name="Colorful Grid" w:uiPriority="73"/>
-    <w:lsdException w:name="Light Shading Accent 1" w:uiPriority="60"/>
-    <w:lsdException w:name="Light List Accent 1" w:uiPriority="61"/>
-    <w:lsdException w:name="Light Grid Accent 1" w:uiPriority="62"/>
-    <w:lsdException w:name="Medium Shading 1 Accent 1" w:uiPriority="63"/>
-    <w:lsdException w:name="Medium Shading 2 Accent 1" w:uiPriority="64"/>
-    <w:lsdException w:name="Medium List 1 Accent 1" w:uiPriority="65"/>
-    <w:lsdException w:name="Revision" w:semiHidden="1"/>
-    <w:lsdException w:name="List Paragraph" w:uiPriority="34" w:qFormat="1"/>
-    <w:lsdException w:name="Quote" w:uiPriority="29" w:qFormat="1"/>
-    <w:lsdException w:name="Intense Quote" w:uiPriority="30" w:qFormat="1"/>
-    <w:lsdException w:name="Medium List 2 Accent 1" w:uiPriority="66"/>
-    <w:lsdException w:name="Medium Grid 1 Accent 1" w:uiPriority="67"/>
-    <w:lsdException w:name="Medium Grid 2 Accent 1" w:uiPriority="68"/>
-    <w:lsdException w:name="Medium Grid 3 Accent 1" w:uiPriority="69"/>
-    <w:lsdException w:name="Dark List Accent 1" w:uiPriority="70"/>
-    <w:lsdException w:name="Colorful Shading Accent 1" w:uiPriority="71"/>
-    <w:lsdException w:name="Colorful List Accent 1" w:uiPriority="72"/>
-    <w:lsdException w:name="Colorful Grid Accent 1" w:uiPriority="73"/>
-    <w:lsdException w:name="Light Shading Accent 2" w:uiPriority="60"/>
-    <w:lsdException w:name="Light List Accent 2" w:uiPriority="61"/>
-    <w:lsdException w:name="Light Grid Accent 2" w:uiPriority="62"/>
-    <w:lsdException w:name="Medium Shading 1 Accent 2" w:uiPriority="63"/>
-    <w:lsdException w:name="Medium Shading 2 Accent 2" w:uiPriority="64"/>
-    <w:lsdException w:name="Medium List 1 Accent 2" w:uiPriority="65"/>
-    <w:lsdException w:name="Medium List 2 Accent 2" w:uiPriority="66"/>
-    <w:lsdException w:name="Medium Grid 1 Accent 2" w:uiPriority="67"/>
-    <w:lsdException w:name="Medium Grid 2 Accent 2" w:uiPriority="68"/>
-    <w:lsdException w:name="Medium Grid 3 Accent 2" w:uiPriority="69"/>
-    <w:lsdException w:name="Dark List Accent 2" w:uiPriority="70"/>
-    <w:lsdException w:name="Colorful Shading Accent 2" w:uiPriority="71"/>
-    <w:lsdException w:name="Colorful List Accent 2" w:uiPriority="72"/>
-    <w:lsdException w:name="Colorful Grid Accent 2" w:uiPriority="73"/>
-    <w:lsdException w:name="Light Shading Accent 3" w:uiPriority="60"/>
-    <w:lsdException w:name="Light List Accent 3" w:uiPriority="61"/>
-    <w:lsdException w:name="Light Grid Accent 3" w:uiPriority="62"/>
-    <w:lsdException w:name="Medium Shading 1 Accent 3" w:uiPriority="63"/>
-    <w:lsdException w:name="Medium Shading 2 Accent 3" w:uiPriority="64"/>
-    <w:lsdException w:name="Medium List 1 Accent 3" w:uiPriority="65"/>
-    <w:lsdException w:name="Medium List 2 Accent 3" w:uiPriority="66"/>
-    <w:lsdException w:name="Medium Grid 1 Accent 3" w:uiPriority="67"/>
-    <w:lsdException w:name="Medium Grid 2 Accent 3" w:uiPriority="68"/>
-    <w:lsdException w:name="Medium Grid 3 Accent 3" w:uiPriority="69"/>
-    <w:lsdException w:name="Dark List Accent 3" w:uiPriority="70"/>
-    <w:lsdException w:name="Colorful Shading Accent 3" w:uiPriority="71"/>
-    <w:lsdException w:name="Colorful List Accent 3" w:uiPriority="72"/>
-    <w:lsdException w:name="Colorful Grid Accent 3" w:uiPriority="73"/>
-    <w:lsdException w:name="Light Shading Accent 4" w:uiPriority="60"/>
-    <w:lsdException w:name="Light List Accent 4" w:uiPriority="61"/>
-    <w:lsdException w:name="Light Grid Accent 4" w:uiPriority="62"/>
-    <w:lsdException w:name="Medium Shading 1 Accent 4" w:uiPriority="63"/>
-    <w:lsdException w:name="Medium Shading 2 Accent 4" w:uiPriority="64"/>
-    <w:lsdException w:name="Medium List 1 Accent 4" w:uiPriority="65"/>
-    <w:lsdException w:name="Medium List 2 Accent 4" w:uiPriority="66"/>
-    <w:lsdException w:name="Medium Grid 1 Accent 4" w:uiPriority="67"/>
-    <w:lsdException w:name="Medium Grid 2 Accent 4" w:uiPriority="68"/>
-    <w:lsdException w:name="Medium Grid 3 Accent 4" w:uiPriority="69"/>
-    <w:lsdException w:name="Dark List Accent 4" w:uiPriority="70"/>
-    <w:lsdException w:name="Colorful Shading Accent 4" w:uiPriority="71"/>
-    <w:lsdException w:name="Colorful List Accent 4" w:uiPriority="72"/>
-    <w:lsdException w:name="Colorful Grid Accent 4" w:uiPriority="73"/>
-    <w:lsdException w:name="Light Shading Accent 5" w:uiPriority="60"/>
-    <w:lsdException w:name="Light List Accent 5" w:uiPriority="61"/>
-    <w:lsdException w:name="Light Grid Accent 5" w:uiPriority="62"/>
-    <w:lsdException w:name="Medium Shading 1 Accent 5" w:uiPriority="63"/>
-    <w:lsdException w:name="Medium Shading 2 Accent 5" w:uiPriority="64"/>
-    <w:lsdException w:name="Medium List 1 Accent 5" w:uiPriority="65"/>
-    <w:lsdException w:name="Medium List 2 Accent 5" w:uiPriority="66"/>
-    <w:lsdException w:name="Medium Grid 1 Accent 5" w:uiPriority="67"/>
-    <w:lsdException w:name="Medium Grid 2 Accent 5" w:uiPriority="68"/>
-    <w:lsdException w:name="Medium Grid 3 Accent 5" w:uiPriority="69"/>
-    <w:lsdException w:name="Dark List Accent 5" w:uiPriority="70"/>
-    <w:lsdException w:name="Colorful Shading Accent 5" w:uiPriority="71"/>
-    <w:lsdException w:name="Colorful List Accent 5" w:uiPriority="72"/>
-    <w:lsdException w:name="Colorful Grid Accent 5" w:uiPriority="73"/>
-    <w:lsdException w:name="Light Shading Accent 6" w:uiPriority="60"/>
-    <w:lsdException w:name="Light List Accent 6" w:uiPriority="61"/>
-    <w:lsdException w:name="Light Grid Accent 6" w:uiPriority="62"/>
-    <w:lsdException w:name="Medium Shading 1 Accent 6" w:uiPriority="63"/>
-    <w:lsdException w:name="Medium Shading 2 Accent 6" w:uiPriority="64"/>
-    <w:lsdException w:name="Medium List 1 Accent 6" w:uiPriority="65"/>
-    <w:lsdException w:name="Medium List 2 Accent 6" w:uiPriority="66"/>
-    <w:lsdException w:name="Medium Grid 1 Accent 6" w:uiPriority="67"/>
-    <w:lsdException w:name="Medium Grid 2 Accent 6" w:uiPriority="68"/>
-    <w:lsdException w:name="Medium Grid 3 Accent 6" w:uiPriority="69"/>
-    <w:lsdException w:name="Dark List Accent 6" w:uiPriority="70"/>
-    <w:lsdException w:name="Colorful Shading Accent 6" w:uiPriority="71"/>
-    <w:lsdException w:name="Colorful List Accent 6" w:uiPriority="72"/>
-    <w:lsdException w:name="Colorful Grid Accent 6" w:uiPriority="73"/>
-    <w:lsdException w:name="Subtle Emphasis" w:uiPriority="19" w:qFormat="1"/>
-    <w:lsdException w:name="Intense Emphasis" w:uiPriority="21" w:qFormat="1"/>
-    <w:lsdException w:name="Subtle Reference" w:uiPriority="31" w:qFormat="1"/>
-    <w:lsdException w:name="Intense Reference" w:uiPriority="32" w:qFormat="1"/>
-    <w:lsdException w:name="Book Title" w:uiPriority="33" w:qFormat="1"/>
-    <w:lsdException w:name="Bibliography" w:semiHidden="1" w:uiPriority="37" w:unhideWhenUsed="1"/>
-    <w:lsdException w:name="TOC Heading" w:semiHidden="1" w:uiPriority="39" w:unhideWhenUsed="1" w:qFormat="1"/>
-    <w:lsdException w:name="Plain Table 1" w:uiPriority="41"/>
-    <w:lsdException w:name="Plain Table 2" w:uiPriority="42"/>
-    <w:lsdException w:name="Plain Table 3" w:uiPriority="43"/>
-    <w:lsdException w:name="Plain Table 4" w:uiPriority="44"/>
-    <w:lsdException w:name="Plain Table 5" w:uiPriority="45"/>
-    <w:lsdException w:name="Grid Table Light" w:uiPriority="40"/>
-    <w:lsdException w:name="Grid Table 1 Light" w:uiPriority="46"/>
-    <w:lsdException w:name="Grid Table 2" w:uiPriority="47"/>
-    <w:lsdException w:name="Grid Table 3" w:uiPriority="48"/>
-    <w:lsdException w:name="Grid Table 4" w:uiPriority="49"/>
-    <w:lsdException w:name="Grid Table 5 Dark" w:uiPriority="50"/>
-    <w:lsdException w:name="Grid Table 6 Colorful" w:uiPriority="51"/>
-    <w:lsdException w:name="Grid Table 7 Colorful" w:uiPriority="52"/>
-    <w:lsdException w:name="Grid Table 1 Light Accent 1" w:uiPriority="46"/>
-    <w:lsdException w:name="Grid Table 2 Accent 1" w:uiPriority="47"/>
-    <w:lsdException w:name="Grid Table 3 Accent 1" w:uiPriority="48"/>
-    <w:lsdException w:name="Grid Table 4 Accent 1" w:uiPriority="49"/>
-    <w:lsdException w:name="Grid Table 5 Dark Accent 1" w:uiPriority="50"/>
-    <w:lsdException w:name="Grid Table 6 Colorful Accent 1" w:uiPriority="51"/>
-    <w:lsdException w:name="Grid Table 7 Colorful Accent 1" w:uiPriority="52"/>
-    <w:lsdException w:name="Grid Table 1 Light Accent 2" w:uiPriority="46"/>
-    <w:lsdException w:name="Grid Table 2 Accent 2" w:uiPriority="47"/>
-    <w:lsdException w:name="Grid Table 3 Accent 2" w:uiPriority="48"/>
-    <w:lsdException w:name="Grid Table 4 Accent 2" w:uiPriority="49"/>
-    <w:lsdException w:name="Grid Table 5 Dark Accent 2" w:uiPriority="50"/>
-    <w:lsdException w:name="Grid Table 6 Colorful Accent 2" w:uiPriority="51"/>
-    <w:lsdException w:name="Grid Table 7 Colorful Accent 2" w:uiPriority="52"/>
-    <w:lsdException w:name="Grid Table 1 Light Accent 3" w:uiPriority="46"/>
-    <w:lsdException w:name="Grid Table 2 Accent 3" w:uiPriority="47"/>
-    <w:lsdException w:name="Grid Table 3 Accent 3" w:uiPriority="48"/>
-    <w:lsdException w:name="Grid Table 4 Accent 3" w:uiPriority="49"/>
-    <w:lsdException w:name="Grid Table 5 Dark Accent 3" w:uiPriority="50"/>
-    <w:lsdException w:name="Grid Table 6 Colorful Accent 3" w:uiPriority="51"/>
-    <w:lsdException w:name="Grid Table 7 Colorful Accent 3" w:uiPriority="52"/>
-    <w:lsdException w:name="Grid Table 1 Light Accent 4" w:uiPriority="46"/>
-    <w:lsdException w:name="Grid Table 2 Accent 4" w:uiPriority="47"/>
-    <w:lsdException w:name="Grid Table 3 Accent 4" w:uiPriority="48"/>
-    <w:lsdException w:name="Grid Table 4 Accent 4" w:uiPriority="49"/>
-    <w:lsdException w:name="Grid Table 5 Dark Accent 4" w:uiPriority="50"/>
-    <w:lsdException w:name="Grid Table 6 Colorful Accent 4" w:uiPriority="51"/>
-    <w:lsdException w:name="Grid Table 7 Colorful Accent 4" w:uiPriority="52"/>
-    <w:lsdException w:name="Grid Table 1 Light Accent 5" w:uiPriority="46"/>
-    <w:lsdException w:name="Grid Table 2 Accent 5" w:uiPriority="47"/>
-    <w:lsdException w:name="Grid Table 3 Accent 5" w:uiPriority="48"/>
-    <w:lsdException w:name="Grid Table 4 Accent 5" w:uiPriority="49"/>
-    <w:lsdException w:name="Grid Table 5 Dark Accent 5" w:uiPriority="50"/>
-    <w:lsdException w:name="Grid Table 6 Colorful Accent 5" w:uiPriority="51"/>
-    <w:lsdException w:name="Grid Table 7 Colorful Accent 5" w:uiPriority="52"/>
-    <w:lsdException w:name="Grid Table 1 Light Accent 6" w:uiPriority="46"/>
-    <w:lsdException w:name="Grid Table 2 Accent 6" w:uiPriority="47"/>
-    <w:lsdException w:name="Grid Table 3 Accent 6" w:uiPriority="48"/>
-    <w:lsdException w:name="Grid Table 4 Accent 6" w:uiPriority="49"/>
-    <w:lsdException w:name="Grid Table 5 Dark Accent 6" w:uiPriority="50"/>
-    <w:lsdException w:name="Grid Table 6 Colorful Accent 6" w:uiPriority="51"/>
-    <w:lsdException w:name="Grid Table 7 Colorful Accent 6" w:uiPriority="52"/>
-    <w:lsdException w:name="List Table 1 Light" w:uiPriority="46"/>
-    <w:lsdException w:name="List Table 2" w:uiPriority="47"/>
-    <w:lsdException w:name="List Table 3" w:uiPriority="48"/>
-    <w:lsdException w:name="List Table 4" w:uiPriority="49"/>
-    <w:lsdException w:name="List Table 5 Dark" w:uiPriority="50"/>
-    <w:lsdException w:name="List Table 6 Colorful" w:uiPriority="51"/>
-    <w:lsdException w:name="List Table 7 Colorful" w:uiPriority="52"/>
-    <w:lsdException w:name="List Table 1 Light Accent 1" w:uiPriority="46"/>
-    <w:lsdException w:name="List Table 2 Accent 1" w:uiPriority="47"/>
-    <w:lsdException w:name="List Table 3 Accent 1" w:uiPriority="48"/>
-    <w:lsdException w:name="List Table 4 Accent 1" w:uiPriority="49"/>
-    <w:lsdException w:name="List Table 5 Dark Accent 1" w:uiPriority="50"/>
-    <w:lsdException w:name="List Table 6 Colorful Accent 1" w:uiPriority="51"/>
-    <w:lsdException w:name="List Table 7 Colorful Accent 1" w:uiPriority="52"/>
-    <w:lsdException w:name="List Table 1 Light Accent 2" w:uiPriority="46"/>
-    <w:lsdException w:name="List Table 2 Accent 2" w:uiPriority="47"/>
-    <w:lsdException w:name="List Table 3 Accent 2" w:uiPriority="48"/>
-    <w:lsdException w:name="List Table 4 Accent 2" w:uiPriority="49"/>
-    <w:lsdException w:name="List Table 5 Dark Accent 2" w:uiPriority="50"/>
-    <w:lsdException w:name="List Table 6 Colorful Accent 2" w:uiPriority="51"/>
-    <w:lsdException w:name="List Table 7 Colorful Accent 2" w:uiPriority="52"/>
-    <w:lsdException w:name="List Table 1 Light Accent 3" w:uiPriority="46"/>
-    <w:lsdException w:name="List Table 2 Accent 3" w:uiPriority="47"/>
-    <w:lsdException w:name="List Table 3 Accent 3" w:uiPriority="48"/>
-    <w:lsdException w:name="List Table 4 Accent 3" w:uiPriority="49"/>
-    <w:lsdException w:name="List Table 5 Dark Accent 3" w:uiPriority="50"/>
-    <w:lsdException w:name="List Table 6 Colorful Accent 3" w:uiPriority="51"/>
-    <w:lsdException w:name="List Table 7 Colorful Accent 3" w:uiPriority="52"/>
-    <w:lsdException w:name="List Table 1 Light Accent 4" w:uiPriority="46"/>
-    <w:lsdException w:name="List Table 2 Accent 4" w:uiPriority="47"/>
-    <w:lsdException w:name="List Table 3 Accent 4" w:uiPriority="48"/>
-    <w:lsdException w:name="List Table 4 Accent 4" w:uiPriority="49"/>
-    <w:lsdException w:name="List Table 5 Dark Accent 4" w:uiPriority="50"/>
-    <w:lsdException w:name="List Table 6 Colorful Accent 4" w:uiPriority="51"/>
-    <w:lsdException w:name="List Table 7 Colorful Accent 4" w:uiPriority="52"/>
-    <w:lsdException w:name="List Table 1 Light Accent 5" w:uiPriority="46"/>
-    <w:lsdException w:name="List Table 2 Accent 5" w:uiPriority="47"/>
-    <w:lsdException w:name="List Table 3 Accent 5" w:uiPriority="48"/>
-    <w:lsdException w:name="List Table 4 Accent 5" w:uiPriority="49"/>
-    <w:lsdException w:name="List Table 5 Dark Accent 5" w:uiPriority="50"/>
-    <w:lsdException w:name="List Table 6 Colorful Accent 5" w:uiPriority="51"/>
-    <w:lsdException w:name="List Table 7 Colorful Accent 5" w:uiPriority="52"/>
-    <w:lsdException w:name="List Table 1 Light Accent 6" w:uiPriority="46"/>
-    <w:lsdException w:name="List Table 2 Accent 6" w:uiPriority="47"/>
-    <w:lsdException w:name="List Table 3 Accent 6" w:uiPriority="48"/>
-    <w:lsdException w:name="List Table 4 Accent 6" w:uiPriority="49"/>
-    <w:lsdException w:name="List Table 5 Dark Accent 6" w:uiPriority="50"/>
-    <w:lsdException w:name="List Table 6 Colorful Accent 6" w:uiPriority="51"/>
-    <w:lsdException w:name="List Table 7 Colorful Accent 6" w:uiPriority="52"/>
+  <w:latentStyles w:defLockedState="0" w:defUIPriority="99" w:defSemiHidden="1" w:defUnhideWhenUsed="1" w:defQFormat="0" w:count="267">
+    <w:lsdException w:name="Normal" w:semiHidden="0" w:uiPriority="0" w:unhideWhenUsed="0" w:qFormat="1"/>
+    <w:lsdException w:name="heading 1" w:semiHidden="0" w:uiPriority="9" w:unhideWhenUsed="0" w:qFormat="1"/>
+    <w:lsdException w:name="heading 2" w:uiPriority="9" w:qFormat="1"/>
+    <w:lsdException w:name="heading 3" w:uiPriority="9" w:qFormat="1"/>
+    <w:lsdException w:name="heading 4" w:uiPriority="9" w:qFormat="1"/>
+    <w:lsdException w:name="heading 5" w:uiPriority="9" w:qFormat="1"/>
+    <w:lsdException w:name="heading 6" w:uiPriority="9" w:qFormat="1"/>
+    <w:lsdException w:name="heading 7" w:uiPriority="9" w:qFormat="1"/>
+    <w:lsdException w:name="heading 8" w:uiPriority="9" w:qFormat="1"/>
+    <w:lsdException w:name="heading 9" w:uiPriority="9" w:qFormat="1"/>
+    <w:lsdException w:name="toc 1" w:uiPriority="39"/>
+    <w:lsdException w:name="toc 2" w:uiPriority="39"/>
+    <w:lsdException w:name="toc 3" w:uiPriority="39"/>
+    <w:lsdException w:name="toc 4" w:uiPriority="39"/>
+    <w:lsdException w:name="toc 5" w:uiPriority="39"/>
+    <w:lsdException w:name="toc 6" w:uiPriority="39"/>
+    <w:lsdException w:name="toc 7" w:uiPriority="39"/>
+    <w:lsdException w:name="toc 8" w:uiPriority="39"/>
+    <w:lsdException w:name="toc 9" w:uiPriority="39"/>
+    <w:lsdException w:name="caption" w:uiPriority="35" w:qFormat="1"/>
+    <w:lsdException w:name="Title" w:semiHidden="0" w:uiPriority="10" w:unhideWhenUsed="0" w:qFormat="1"/>
+    <w:lsdException w:name="Default Paragraph Font" w:uiPriority="1"/>
+    <w:lsdException w:name="Subtitle" w:semiHidden="0" w:uiPriority="11" w:unhideWhenUsed="0" w:qFormat="1"/>
+    <w:lsdException w:name="Strong" w:semiHidden="0" w:uiPriority="22" w:unhideWhenUsed="0" w:qFormat="1"/>
+    <w:lsdException w:name="Emphasis" w:semiHidden="0" w:uiPriority="20" w:unhideWhenUsed="0" w:qFormat="1"/>
+    <w:lsdException w:name="Table Grid" w:semiHidden="0" w:uiPriority="59" w:unhideWhenUsed="0"/>
+    <w:lsdException w:name="Placeholder Text" w:unhideWhenUsed="0"/>
+    <w:lsdException w:name="No Spacing" w:semiHidden="0" w:uiPriority="1" w:unhideWhenUsed="0" w:qFormat="1"/>
+    <w:lsdException w:name="Light Shading" w:semiHidden="0" w:uiPriority="60" w:unhideWhenUsed="0"/>
+    <w:lsdException w:name="Light List" w:semiHidden="0" w:uiPriority="61" w:unhideWhenUsed="0"/>
+    <w:lsdException w:name="Light Grid" w:semiHidden="0" w:uiPriority="62" w:unhideWhenUsed="0"/>
+    <w:lsdException w:name="Medium Shading 1" w:semiHidden="0" w:uiPriority="63" w:unhideWhenUsed="0"/>
+    <w:lsdException w:name="Medium Shading 2" w:semiHidden="0" w:uiPriority="64" w:unhideWhenUsed="0"/>
+    <w:lsdException w:name="Medium List 1" w:semiHidden="0" w:uiPriority="65" w:unhideWhenUsed="0"/>
+    <w:lsdException w:name="Medium List 2" w:semiHidden="0" w:uiPriority="66" w:unhideWhenUsed="0"/>
+    <w:lsdException w:name="Medium Grid 1" w:semiHidden="0" w:uiPriority="67" w:unhideWhenUsed="0"/>
+    <w:lsdException w:name="Medium Grid 2" w:semiHidden="0" w:uiPriority="68" w:unhideWhenUsed="0"/>
+    <w:lsdException w:name="Medium Grid 3" w:semiHidden="0" w:uiPriority="69" w:unhideWhenUsed="0"/>
+    <w:lsdException w:name="Dark List" w:semiHidden="0" w:uiPriority="70" w:unhideWhenUsed="0"/>
+    <w:lsdException w:name="Colorful Shading" w:semiHidden="0" w:uiPriority="71" w:unhideWhenUsed="0"/>
+    <w:lsdException w:name="Colorful List" w:semiHidden="0" w:uiPriority="72" w:unhideWhenUsed="0"/>
+    <w:lsdException w:name="Colorful Grid" w:semiHidden="0" w:uiPriority="73" w:unhideWhenUsed="0"/>
+    <w:lsdException w:name="Light Shading Accent 1" w:semiHidden="0" w:uiPriority="60" w:unhideWhenUsed="0"/>
+    <w:lsdException w:name="Light List Accent 1" w:semiHidden="0" w:uiPriority="61" w:unhideWhenUsed="0"/>
+    <w:lsdException w:name="Light Grid Accent 1" w:semiHidden="0" w:uiPriority="62" w:unhideWhenUsed="0"/>
+    <w:lsdException w:name="Medium Shading 1 Accent 1" w:semiHidden="0" w:uiPriority="63" w:unhideWhenUsed="0"/>
+    <w:lsdException w:name="Medium Shading 2 Accent 1" w:semiHidden="0" w:uiPriority="64" w:unhideWhenUsed="0"/>
+    <w:lsdException w:name="Medium List 1 Accent 1" w:semiHidden="0" w:uiPriority="65" w:unhideWhenUsed="0"/>
+    <w:lsdException w:name="Revision" w:unhideWhenUsed="0"/>
+    <w:lsdException w:name="List Paragraph" w:semiHidden="0" w:uiPriority="34" w:unhideWhenUsed="0" w:qFormat="1"/>
+    <w:lsdException w:name="Quote" w:semiHidden="0" w:uiPriority="29" w:unhideWhenUsed="0" w:qFormat="1"/>
+    <w:lsdException w:name="Intense Quote" w:semiHidden="0" w:uiPriority="30" w:unhideWhenUsed="0" w:qFormat="1"/>
+    <w:lsdException w:name="Medium List 2 Accent 1" w:semiHidden="0" w:uiPriority="66" w:unhideWhenUsed="0"/>
+    <w:lsdException w:name="Medium Grid 1 Accent 1" w:semiHidden="0" w:uiPriority="67" w:unhideWhenUsed="0"/>
+    <w:lsdException w:name="Medium Grid 2 Accent 1" w:semiHidden="0" w:uiPriority="68" w:unhideWhenUsed="0"/>
+    <w:lsdException w:name="Medium Grid 3 Accent 1" w:semiHidden="0" w:uiPriority="69" w:unhideWhenUsed="0"/>
+    <w:lsdException w:name="Dark List Accent 1" w:semiHidden="0" w:uiPriority="70" w:unhideWhenUsed="0"/>
+    <w:lsdException w:name="Colorful Shading Accent 1" w:semiHidden="0" w:uiPriority="71" w:unhideWhenUsed="0"/>
+    <w:lsdException w:name="Colorful List Accent 1" w:semiHidden="0" w:uiPriority="72" w:unhideWhenUsed="0"/>
+    <w:lsdException w:name="Colorful Grid Accent 1" w:semiHidden="0" w:uiPriority="73" w:unhideWhenUsed="0"/>
+    <w:lsdException w:name="Light Shading Accent 2" w:semiHidden="0" w:uiPriority="60" w:unhideWhenUsed="0"/>
+    <w:lsdException w:name="Light List Accent 2" w:semiHidden="0" w:uiPriority="61" w:unhideWhenUsed="0"/>
+    <w:lsdException w:name="Light Grid Accent 2" w:semiHidden="0" w:uiPriority="62" w:unhideWhenUsed="0"/>
+    <w:lsdException w:name="Medium Shading 1 Accent 2" w:semiHidden="0" w:uiPriority="63" w:unhideWhenUsed="0"/>
+    <w:lsdException w:name="Medium Shading 2 Accent 2" w:semiHidden="0" w:uiPriority="64" w:unhideWhenUsed="0"/>
+    <w:lsdException w:name="Medium List 1 Accent 2" w:semiHidden="0" w:uiPriority="65" w:unhideWhenUsed="0"/>
+    <w:lsdException w:name="Medium List 2 Accent 2" w:semiHidden="0" w:uiPriority="66" w:unhideWhenUsed="0"/>
+    <w:lsdException w:name="Medium Grid 1 Accent 2" w:semiHidden="0" w:uiPriority="67" w:unhideWhenUsed="0"/>
+    <w:lsdException w:name="Medium Grid 2 Accent 2" w:semiHidden="0" w:uiPriority="68" w:unhideWhenUsed="0"/>
+    <w:lsdException w:name="Medium Grid 3 Accent 2" w:semiHidden="0" w:uiPriority="69" w:unhideWhenUsed="0"/>
+    <w:lsdException w:name="Dark List Accent 2" w:semiHidden="0" w:uiPriority="70" w:unhideWhenUsed="0"/>
+    <w:lsdException w:name="Colorful Shading Accent 2" w:semiHidden="0" w:uiPriority="71" w:unhideWhenUsed="0"/>
+    <w:lsdException w:name="Colorful List Accent 2" w:semiHidden="0" w:uiPriority="72" w:unhideWhenUsed="0"/>
+    <w:lsdException w:name="Colorful Grid Accent 2" w:semiHidden="0" w:uiPriority="73" w:unhideWhenUsed="0"/>
+    <w:lsdException w:name="Light Shading Accent 3" w:semiHidden="0" w:uiPriority="60" w:unhideWhenUsed="0"/>
+    <w:lsdException w:name="Light List Accent 3" w:semiHidden="0" w:uiPriority="61" w:unhideWhenUsed="0"/>
+    <w:lsdException w:name="Light Grid Accent 3" w:semiHidden="0" w:uiPriority="62" w:unhideWhenUsed="0"/>
+    <w:lsdException w:name="Medium Shading 1 Accent 3" w:semiHidden="0" w:uiPriority="63" w:unhideWhenUsed="0"/>
+    <w:lsdException w:name="Medium Shading 2 Accent 3" w:semiHidden="0" w:uiPriority="64" w:unhideWhenUsed="0"/>
+    <w:lsdException w:name="Medium List 1 Accent 3" w:semiHidden="0" w:uiPriority="65" w:unhideWhenUsed="0"/>
+    <w:lsdException w:name="Medium List 2 Accent 3" w:semiHidden="0" w:uiPriority="66" w:unhideWhenUsed="0"/>
+    <w:lsdException w:name="Medium Grid 1 Accent 3" w:semiHidden="0" w:uiPriority="67" w:unhideWhenUsed="0"/>
+    <w:lsdException w:name="Medium Grid 2 Accent 3" w:semiHidden="0" w:uiPriority="68" w:unhideWhenUsed="0"/>
+    <w:lsdException w:name="Medium Grid 3 Accent 3" w:semiHidden="0" w:uiPriority="69" w:unhideWhenUsed="0"/>
+    <w:lsdException w:name="Dark List Accent 3" w:semiHidden="0" w:uiPriority="70" w:unhideWhenUsed="0"/>
+    <w:lsdException w:name="Colorful Shading Accent 3" w:semiHidden="0" w:uiPriority="71" w:unhideWhenUsed="0"/>
+    <w:lsdException w:name="Colorful List Accent 3" w:semiHidden="0" w:uiPriority="72" w:unhideWhenUsed="0"/>
+    <w:lsdException w:name="Colorful Grid Accent 3" w:semiHidden="0" w:uiPriority="73" w:unhideWhenUsed="0"/>
+    <w:lsdException w:name="Light Shading Accent 4" w:semiHidden="0" w:uiPriority="60" w:unhideWhenUsed="0"/>
+    <w:lsdException w:name="Light List Accent 4" w:semiHidden="0" w:uiPriority="61" w:unhideWhenUsed="0"/>
+    <w:lsdException w:name="Light Grid Accent 4" w:semiHidden="0" w:uiPriority="62" w:unhideWhenUsed="0"/>
+    <w:lsdException w:name="Medium Shading 1 Accent 4" w:semiHidden="0" w:uiPriority="63" w:unhideWhenUsed="0"/>
+    <w:lsdException w:name="Medium Shading 2 Accent 4" w:semiHidden="0" w:uiPriority="64" w:unhideWhenUsed="0"/>
+    <w:lsdException w:name="Medium List 1 Accent 4" w:semiHidden="0" w:uiPriority="65" w:unhideWhenUsed="0"/>
+    <w:lsdException w:name="Medium List 2 Accent 4" w:semiHidden="0" w:uiPriority="66" w:unhideWhenUsed="0"/>
+    <w:lsdException w:name="Medium Grid 1 Accent 4" w:semiHidden="0" w:uiPriority="67" w:unhideWhenUsed="0"/>
+    <w:lsdException w:name="Medium Grid 2 Accent 4" w:semiHidden="0" w:uiPriority="68" w:unhideWhenUsed="0"/>
+    <w:lsdException w:name="Medium Grid 3 Accent 4" w:semiHidden="0" w:uiPriority="69" w:unhideWhenUsed="0"/>
+    <w:lsdException w:name="Dark List Accent 4" w:semiHidden="0" w:uiPriority="70" w:unhideWhenUsed="0"/>
+    <w:lsdException w:name="Colorful Shading Accent 4" w:semiHidden="0" w:uiPriority="71" w:unhideWhenUsed="0"/>
+    <w:lsdException w:name="Colorful List Accent 4" w:semiHidden="0" w:uiPriority="72" w:unhideWhenUsed="0"/>
+    <w:lsdException w:name="Colorful Grid Accent 4" w:semiHidden="0" w:uiPriority="73" w:unhideWhenUsed="0"/>
+    <w:lsdException w:name="Light Shading Accent 5" w:semiHidden="0" w:uiPriority="60" w:unhideWhenUsed="0"/>
+    <w:lsdException w:name="Light List Accent 5" w:semiHidden="0" w:uiPriority="61" w:unhideWhenUsed="0"/>
+    <w:lsdException w:name="Light Grid Accent 5" w:semiHidden="0" w:uiPriority="62" w:unhideWhenUsed="0"/>
+    <w:lsdException w:name="Medium Shading 1 Accent 5" w:semiHidden="0" w:uiPriority="63" w:unhideWhenUsed="0"/>
+    <w:lsdException w:name="Medium Shading 2 Accent 5" w:semiHidden="0" w:uiPriority="64" w:unhideWhenUsed="0"/>
+    <w:lsdException w:name="Medium List 1 Accent 5" w:semiHidden="0" w:uiPriority="65" w:unhideWhenUsed="0"/>
+    <w:lsdException w:name="Medium List 2 Accent 5" w:semiHidden="0" w:uiPriority="66" w:unhideWhenUsed="0"/>
+    <w:lsdException w:name="Medium Grid 1 Accent 5" w:semiHidden="0" w:uiPriority="67" w:unhideWhenUsed="0"/>
+    <w:lsdException w:name="Medium Grid 2 Accent 5" w:semiHidden="0" w:uiPriority="68" w:unhideWhenUsed="0"/>
+    <w:lsdException w:name="Medium Grid 3 Accent 5" w:semiHidden="0" w:uiPriority="69" w:unhideWhenUsed="0"/>
+    <w:lsdException w:name="Dark List Accent 5" w:semiHidden="0" w:uiPriority="70" w:unhideWhenUsed="0"/>
+    <w:lsdException w:name="Colorful Shading Accent 5" w:semiHidden="0" w:uiPriority="71" w:unhideWhenUsed="0"/>
+    <w:lsdException w:name="Colorful List Accent 5" w:semiHidden="0" w:uiPriority="72" w:unhideWhenUsed="0"/>
+    <w:lsdException w:name="Colorful Grid Accent 5" w:semiHidden="0" w:uiPriority="73" w:unhideWhenUsed="0"/>
+    <w:lsdException w:name="Light Shading Accent 6" w:semiHidden="0" w:uiPriority="60" w:unhideWhenUsed="0"/>
+    <w:lsdException w:name="Light List Accent 6" w:semiHidden="0" w:uiPriority="61" w:unhideWhenUsed="0"/>
+    <w:lsdException w:name="Light Grid Accent 6" w:semiHidden="0" w:uiPriority="62" w:unhideWhenUsed="0"/>
+    <w:lsdException w:name="Medium Shading 1 Accent 6" w:semiHidden="0" w:uiPriority="63" w:unhideWhenUsed="0"/>
+    <w:lsdException w:name="Medium Shading 2 Accent 6" w:semiHidden="0" w:uiPriority="64" w:unhideWhenUsed="0"/>
+    <w:lsdException w:name="Medium List 1 Accent 6" w:semiHidden="0" w:uiPriority="65" w:unhideWhenUsed="0"/>
+    <w:lsdException w:name="Medium List 2 Accent 6" w:semiHidden="0" w:uiPriority="66" w:unhideWhenUsed="0"/>
+    <w:lsdException w:name="Medium Grid 1 Accent 6" w:semiHidden="0" w:uiPriority="67" w:unhideWhenUsed="0"/>
+    <w:lsdException w:name="Medium Grid 2 Accent 6" w:semiHidden="0" w:uiPriority="68" w:unhideWhenUsed="0"/>
+    <w:lsdException w:name="Medium Grid 3 Accent 6" w:semiHidden="0" w:uiPriority="69" w:unhideWhenUsed="0"/>
+    <w:lsdException w:name="Dark List Accent 6" w:semiHidden="0" w:uiPriority="70" w:unhideWhenUsed="0"/>
+    <w:lsdException w:name="Colorful Shading Accent 6" w:semiHidden="0" w:uiPriority="71" w:unhideWhenUsed="0"/>
+    <w:lsdException w:name="Colorful List Accent 6" w:semiHidden="0" w:uiPriority="72" w:unhideWhenUsed="0"/>
+    <w:lsdException w:name="Colorful Grid Accent 6" w:semiHidden="0" w:uiPriority="73" w:unhideWhenUsed="0"/>
+    <w:lsdException w:name="Subtle Emphasis" w:semiHidden="0" w:uiPriority="19" w:unhideWhenUsed="0" w:qFormat="1"/>
+    <w:lsdException w:name="Intense Emphasis" w:semiHidden="0" w:uiPriority="21" w:unhideWhenUsed="0" w:qFormat="1"/>
+    <w:lsdException w:name="Subtle Reference" w:semiHidden="0" w:uiPriority="31" w:unhideWhenUsed="0" w:qFormat="1"/>
+    <w:lsdException w:name="Intense Reference" w:semiHidden="0" w:uiPriority="32" w:unhideWhenUsed="0" w:qFormat="1"/>
+    <w:lsdException w:name="Book Title" w:semiHidden="0" w:uiPriority="33" w:unhideWhenUsed="0" w:qFormat="1"/>
+    <w:lsdException w:name="Bibliography" w:uiPriority="37"/>
+    <w:lsdException w:name="TOC Heading" w:uiPriority="39" w:qFormat="1"/>
   </w:latentStyles>
-  <w:style w:type="paragraph" w:default="1" w:styleId="a">
+  <w:style w:type="paragraph" w:default="1" w:styleId="Normal">
     <w:name w:val="Normal"/>
     <w:qFormat/>
   </w:style>
-  <w:style w:type="paragraph" w:styleId="1">
+  <w:style w:type="paragraph" w:styleId="Heading1">
     <w:name w:val="heading 1"/>
-    <w:basedOn w:val="a"/>
-    <w:next w:val="a"/>
-    <w:link w:val="10"/>
+    <w:basedOn w:val="Normal"/>
+    <w:next w:val="Normal"/>
+    <w:link w:val="Heading1Char"/>
     <w:uiPriority w:val="9"/>
     <w:qFormat/>
     <w:rsid w:val="00D74EA4"/>
@@ -13106,11 +14728,11 @@
       <w:szCs w:val="28"/>
     </w:rPr>
   </w:style>
-  <w:style w:type="paragraph" w:styleId="2">
+  <w:style w:type="paragraph" w:styleId="Heading2">
     <w:name w:val="heading 2"/>
-    <w:basedOn w:val="a"/>
-    <w:next w:val="a"/>
-    <w:link w:val="20"/>
+    <w:basedOn w:val="Normal"/>
+    <w:next w:val="Normal"/>
+    <w:link w:val="Heading2Char"/>
     <w:uiPriority w:val="9"/>
     <w:unhideWhenUsed/>
     <w:qFormat/>
@@ -13130,11 +14752,11 @@
       <w:szCs w:val="26"/>
     </w:rPr>
   </w:style>
-  <w:style w:type="paragraph" w:styleId="3">
+  <w:style w:type="paragraph" w:styleId="Heading3">
     <w:name w:val="heading 3"/>
-    <w:basedOn w:val="a"/>
-    <w:next w:val="a"/>
-    <w:link w:val="30"/>
+    <w:basedOn w:val="Normal"/>
+    <w:next w:val="Normal"/>
+    <w:link w:val="Heading3Char"/>
     <w:uiPriority w:val="9"/>
     <w:semiHidden/>
     <w:unhideWhenUsed/>
@@ -13153,12 +14775,12 @@
       <w:color w:val="4F81BD" w:themeColor="accent1"/>
     </w:rPr>
   </w:style>
-  <w:style w:type="character" w:default="1" w:styleId="a0">
+  <w:style w:type="character" w:default="1" w:styleId="DefaultParagraphFont">
     <w:name w:val="Default Paragraph Font"/>
     <w:uiPriority w:val="1"/>
     <w:unhideWhenUsed/>
   </w:style>
-  <w:style w:type="table" w:default="1" w:styleId="a1">
+  <w:style w:type="table" w:default="1" w:styleId="TableNormal">
     <w:name w:val="Normal Table"/>
     <w:uiPriority w:val="99"/>
     <w:semiHidden/>
@@ -13173,16 +14795,16 @@
       </w:tblCellMar>
     </w:tblPr>
   </w:style>
-  <w:style w:type="numbering" w:default="1" w:styleId="a2">
+  <w:style w:type="numbering" w:default="1" w:styleId="NoList">
     <w:name w:val="No List"/>
     <w:uiPriority w:val="99"/>
     <w:semiHidden/>
     <w:unhideWhenUsed/>
   </w:style>
-  <w:style w:type="character" w:customStyle="1" w:styleId="10">
-    <w:name w:val="Заголовок 1 Знак"/>
-    <w:basedOn w:val="a0"/>
-    <w:link w:val="1"/>
+  <w:style w:type="character" w:customStyle="1" w:styleId="Heading1Char">
+    <w:name w:val="Heading 1 Char"/>
+    <w:basedOn w:val="DefaultParagraphFont"/>
+    <w:link w:val="Heading1"/>
     <w:uiPriority w:val="9"/>
     <w:rsid w:val="00D74EA4"/>
     <w:rPr>
@@ -13194,9 +14816,9 @@
       <w:szCs w:val="28"/>
     </w:rPr>
   </w:style>
-  <w:style w:type="paragraph" w:styleId="a3">
+  <w:style w:type="paragraph" w:styleId="ListParagraph">
     <w:name w:val="List Paragraph"/>
-    <w:basedOn w:val="a"/>
+    <w:basedOn w:val="Normal"/>
     <w:uiPriority w:val="34"/>
     <w:qFormat/>
     <w:rsid w:val="00D74EA4"/>
@@ -13205,10 +14827,10 @@
       <w:contextualSpacing/>
     </w:pPr>
   </w:style>
-  <w:style w:type="paragraph" w:styleId="a4">
+  <w:style w:type="paragraph" w:styleId="TOCHeading">
     <w:name w:val="TOC Heading"/>
-    <w:basedOn w:val="1"/>
-    <w:next w:val="a"/>
+    <w:basedOn w:val="Heading1"/>
+    <w:next w:val="Normal"/>
     <w:uiPriority w:val="39"/>
     <w:semiHidden/>
     <w:unhideWhenUsed/>
@@ -13221,10 +14843,10 @@
       <w:lang w:val="en-US" w:eastAsia="ja-JP"/>
     </w:rPr>
   </w:style>
-  <w:style w:type="paragraph" w:styleId="11">
+  <w:style w:type="paragraph" w:styleId="TOC1">
     <w:name w:val="toc 1"/>
-    <w:basedOn w:val="a"/>
-    <w:next w:val="a"/>
+    <w:basedOn w:val="Normal"/>
+    <w:next w:val="Normal"/>
     <w:autoRedefine/>
     <w:uiPriority w:val="39"/>
     <w:unhideWhenUsed/>
@@ -13233,9 +14855,9 @@
       <w:spacing w:after="100"/>
     </w:pPr>
   </w:style>
-  <w:style w:type="character" w:styleId="a5">
+  <w:style w:type="character" w:styleId="Hyperlink">
     <w:name w:val="Hyperlink"/>
-    <w:basedOn w:val="a0"/>
+    <w:basedOn w:val="DefaultParagraphFont"/>
     <w:uiPriority w:val="99"/>
     <w:unhideWhenUsed/>
     <w:rsid w:val="00BB6679"/>
@@ -13244,10 +14866,10 @@
       <w:u w:val="single"/>
     </w:rPr>
   </w:style>
-  <w:style w:type="paragraph" w:styleId="a6">
+  <w:style w:type="paragraph" w:styleId="BalloonText">
     <w:name w:val="Balloon Text"/>
-    <w:basedOn w:val="a"/>
-    <w:link w:val="a7"/>
+    <w:basedOn w:val="Normal"/>
+    <w:link w:val="BalloonTextChar"/>
     <w:uiPriority w:val="99"/>
     <w:semiHidden/>
     <w:unhideWhenUsed/>
@@ -13261,10 +14883,10 @@
       <w:szCs w:val="16"/>
     </w:rPr>
   </w:style>
-  <w:style w:type="character" w:customStyle="1" w:styleId="a7">
-    <w:name w:val="Текст выноски Знак"/>
-    <w:basedOn w:val="a0"/>
-    <w:link w:val="a6"/>
+  <w:style w:type="character" w:customStyle="1" w:styleId="BalloonTextChar">
+    <w:name w:val="Balloon Text Char"/>
+    <w:basedOn w:val="DefaultParagraphFont"/>
+    <w:link w:val="BalloonText"/>
     <w:uiPriority w:val="99"/>
     <w:semiHidden/>
     <w:rsid w:val="00BB6679"/>
@@ -13274,10 +14896,10 @@
       <w:szCs w:val="16"/>
     </w:rPr>
   </w:style>
-  <w:style w:type="character" w:customStyle="1" w:styleId="20">
-    <w:name w:val="Заголовок 2 Знак"/>
-    <w:basedOn w:val="a0"/>
-    <w:link w:val="2"/>
+  <w:style w:type="character" w:customStyle="1" w:styleId="Heading2Char">
+    <w:name w:val="Heading 2 Char"/>
+    <w:basedOn w:val="DefaultParagraphFont"/>
+    <w:link w:val="Heading2"/>
     <w:uiPriority w:val="9"/>
     <w:rsid w:val="00C87DE1"/>
     <w:rPr>
@@ -13289,9 +14911,9 @@
       <w:szCs w:val="26"/>
     </w:rPr>
   </w:style>
-  <w:style w:type="character" w:styleId="a8">
+  <w:style w:type="character" w:styleId="Strong">
     <w:name w:val="Strong"/>
-    <w:basedOn w:val="a0"/>
+    <w:basedOn w:val="DefaultParagraphFont"/>
     <w:uiPriority w:val="22"/>
     <w:qFormat/>
     <w:rsid w:val="0013637F"/>
@@ -13300,9 +14922,9 @@
       <w:bCs/>
     </w:rPr>
   </w:style>
-  <w:style w:type="paragraph" w:styleId="a9">
+  <w:style w:type="paragraph" w:styleId="NormalWeb">
     <w:name w:val="Normal (Web)"/>
-    <w:basedOn w:val="a"/>
+    <w:basedOn w:val="Normal"/>
     <w:uiPriority w:val="99"/>
     <w:unhideWhenUsed/>
     <w:rsid w:val="00442811"/>
@@ -13316,10 +14938,10 @@
       <w:lang w:val="en-US"/>
     </w:rPr>
   </w:style>
-  <w:style w:type="character" w:customStyle="1" w:styleId="30">
-    <w:name w:val="Заголовок 3 Знак"/>
-    <w:basedOn w:val="a0"/>
-    <w:link w:val="3"/>
+  <w:style w:type="character" w:customStyle="1" w:styleId="Heading3Char">
+    <w:name w:val="Heading 3 Char"/>
+    <w:basedOn w:val="DefaultParagraphFont"/>
+    <w:link w:val="Heading3"/>
     <w:uiPriority w:val="9"/>
     <w:semiHidden/>
     <w:rsid w:val="00AB7773"/>
@@ -13332,13 +14954,441 @@
   </w:style>
   <w:style w:type="character" w:customStyle="1" w:styleId="mw-headline">
     <w:name w:val="mw-headline"/>
-    <w:basedOn w:val="a0"/>
+    <w:basedOn w:val="DefaultParagraphFont"/>
     <w:rsid w:val="00AB7773"/>
   </w:style>
-  <w:style w:type="paragraph" w:styleId="21">
+  <w:style w:type="paragraph" w:styleId="TOC2">
     <w:name w:val="toc 2"/>
-    <w:basedOn w:val="a"/>
-    <w:next w:val="a"/>
+    <w:basedOn w:val="Normal"/>
+    <w:next w:val="Normal"/>
+    <w:autoRedefine/>
+    <w:uiPriority w:val="39"/>
+    <w:unhideWhenUsed/>
+    <w:rsid w:val="00545FE5"/>
+    <w:pPr>
+      <w:spacing w:after="100"/>
+      <w:ind w:left="220"/>
+    </w:pPr>
+  </w:style>
+</w:styles>
+</file>
+
+<file path=word/stylesWithEffects.xml><?xml version="1.0" encoding="utf-8"?>
+<w:styles xmlns:wpc="http://schemas.microsoft.com/office/word/2010/wordprocessingCanvas" xmlns:mc="http://schemas.openxmlformats.org/markup-compatibility/2006" xmlns:o="urn:schemas-microsoft-com:office:office" xmlns:r="http://schemas.openxmlformats.org/officeDocument/2006/relationships" xmlns:m="http://schemas.openxmlformats.org/officeDocument/2006/math" xmlns:v="urn:schemas-microsoft-com:vml" xmlns:wp14="http://schemas.microsoft.com/office/word/2010/wordprocessingDrawing" xmlns:wp="http://schemas.openxmlformats.org/drawingml/2006/wordprocessingDrawing" xmlns:w10="urn:schemas-microsoft-com:office:word" xmlns:w="http://schemas.openxmlformats.org/wordprocessingml/2006/main" xmlns:w14="http://schemas.microsoft.com/office/word/2010/wordml" xmlns:wpg="http://schemas.microsoft.com/office/word/2010/wordprocessingGroup" xmlns:wpi="http://schemas.microsoft.com/office/word/2010/wordprocessingInk" xmlns:wne="http://schemas.microsoft.com/office/word/2006/wordml" xmlns:wps="http://schemas.microsoft.com/office/word/2010/wordprocessingShape" mc:Ignorable="w14 wp14">
+  <w:docDefaults>
+    <w:rPrDefault>
+      <w:rPr>
+        <w:rFonts w:asciiTheme="minorHAnsi" w:eastAsiaTheme="minorHAnsi" w:hAnsiTheme="minorHAnsi" w:cstheme="minorBidi"/>
+        <w:sz w:val="22"/>
+        <w:szCs w:val="22"/>
+        <w:lang w:val="ru-RU" w:eastAsia="en-US" w:bidi="ar-SA"/>
+      </w:rPr>
+    </w:rPrDefault>
+    <w:pPrDefault>
+      <w:pPr>
+        <w:spacing w:after="200" w:line="276" w:lineRule="auto"/>
+      </w:pPr>
+    </w:pPrDefault>
+  </w:docDefaults>
+  <w:latentStyles w:defLockedState="0" w:defUIPriority="99" w:defSemiHidden="1" w:defUnhideWhenUsed="1" w:defQFormat="0" w:count="267">
+    <w:lsdException w:name="Normal" w:semiHidden="0" w:uiPriority="0" w:unhideWhenUsed="0" w:qFormat="1"/>
+    <w:lsdException w:name="heading 1" w:semiHidden="0" w:uiPriority="9" w:unhideWhenUsed="0" w:qFormat="1"/>
+    <w:lsdException w:name="heading 2" w:uiPriority="9" w:qFormat="1"/>
+    <w:lsdException w:name="heading 3" w:uiPriority="9" w:qFormat="1"/>
+    <w:lsdException w:name="heading 4" w:uiPriority="9" w:qFormat="1"/>
+    <w:lsdException w:name="heading 5" w:uiPriority="9" w:qFormat="1"/>
+    <w:lsdException w:name="heading 6" w:uiPriority="9" w:qFormat="1"/>
+    <w:lsdException w:name="heading 7" w:uiPriority="9" w:qFormat="1"/>
+    <w:lsdException w:name="heading 8" w:uiPriority="9" w:qFormat="1"/>
+    <w:lsdException w:name="heading 9" w:uiPriority="9" w:qFormat="1"/>
+    <w:lsdException w:name="toc 1" w:uiPriority="39"/>
+    <w:lsdException w:name="toc 2" w:uiPriority="39"/>
+    <w:lsdException w:name="toc 3" w:uiPriority="39"/>
+    <w:lsdException w:name="toc 4" w:uiPriority="39"/>
+    <w:lsdException w:name="toc 5" w:uiPriority="39"/>
+    <w:lsdException w:name="toc 6" w:uiPriority="39"/>
+    <w:lsdException w:name="toc 7" w:uiPriority="39"/>
+    <w:lsdException w:name="toc 8" w:uiPriority="39"/>
+    <w:lsdException w:name="toc 9" w:uiPriority="39"/>
+    <w:lsdException w:name="caption" w:uiPriority="35" w:qFormat="1"/>
+    <w:lsdException w:name="Title" w:semiHidden="0" w:uiPriority="10" w:unhideWhenUsed="0" w:qFormat="1"/>
+    <w:lsdException w:name="Default Paragraph Font" w:uiPriority="1"/>
+    <w:lsdException w:name="Subtitle" w:semiHidden="0" w:uiPriority="11" w:unhideWhenUsed="0" w:qFormat="1"/>
+    <w:lsdException w:name="Strong" w:semiHidden="0" w:uiPriority="22" w:unhideWhenUsed="0" w:qFormat="1"/>
+    <w:lsdException w:name="Emphasis" w:semiHidden="0" w:uiPriority="20" w:unhideWhenUsed="0" w:qFormat="1"/>
+    <w:lsdException w:name="Table Grid" w:semiHidden="0" w:uiPriority="59" w:unhideWhenUsed="0"/>
+    <w:lsdException w:name="Placeholder Text" w:unhideWhenUsed="0"/>
+    <w:lsdException w:name="No Spacing" w:semiHidden="0" w:uiPriority="1" w:unhideWhenUsed="0" w:qFormat="1"/>
+    <w:lsdException w:name="Light Shading" w:semiHidden="0" w:uiPriority="60" w:unhideWhenUsed="0"/>
+    <w:lsdException w:name="Light List" w:semiHidden="0" w:uiPriority="61" w:unhideWhenUsed="0"/>
+    <w:lsdException w:name="Light Grid" w:semiHidden="0" w:uiPriority="62" w:unhideWhenUsed="0"/>
+    <w:lsdException w:name="Medium Shading 1" w:semiHidden="0" w:uiPriority="63" w:unhideWhenUsed="0"/>
+    <w:lsdException w:name="Medium Shading 2" w:semiHidden="0" w:uiPriority="64" w:unhideWhenUsed="0"/>
+    <w:lsdException w:name="Medium List 1" w:semiHidden="0" w:uiPriority="65" w:unhideWhenUsed="0"/>
+    <w:lsdException w:name="Medium List 2" w:semiHidden="0" w:uiPriority="66" w:unhideWhenUsed="0"/>
+    <w:lsdException w:name="Medium Grid 1" w:semiHidden="0" w:uiPriority="67" w:unhideWhenUsed="0"/>
+    <w:lsdException w:name="Medium Grid 2" w:semiHidden="0" w:uiPriority="68" w:unhideWhenUsed="0"/>
+    <w:lsdException w:name="Medium Grid 3" w:semiHidden="0" w:uiPriority="69" w:unhideWhenUsed="0"/>
+    <w:lsdException w:name="Dark List" w:semiHidden="0" w:uiPriority="70" w:unhideWhenUsed="0"/>
+    <w:lsdException w:name="Colorful Shading" w:semiHidden="0" w:uiPriority="71" w:unhideWhenUsed="0"/>
+    <w:lsdException w:name="Colorful List" w:semiHidden="0" w:uiPriority="72" w:unhideWhenUsed="0"/>
+    <w:lsdException w:name="Colorful Grid" w:semiHidden="0" w:uiPriority="73" w:unhideWhenUsed="0"/>
+    <w:lsdException w:name="Light Shading Accent 1" w:semiHidden="0" w:uiPriority="60" w:unhideWhenUsed="0"/>
+    <w:lsdException w:name="Light List Accent 1" w:semiHidden="0" w:uiPriority="61" w:unhideWhenUsed="0"/>
+    <w:lsdException w:name="Light Grid Accent 1" w:semiHidden="0" w:uiPriority="62" w:unhideWhenUsed="0"/>
+    <w:lsdException w:name="Medium Shading 1 Accent 1" w:semiHidden="0" w:uiPriority="63" w:unhideWhenUsed="0"/>
+    <w:lsdException w:name="Medium Shading 2 Accent 1" w:semiHidden="0" w:uiPriority="64" w:unhideWhenUsed="0"/>
+    <w:lsdException w:name="Medium List 1 Accent 1" w:semiHidden="0" w:uiPriority="65" w:unhideWhenUsed="0"/>
+    <w:lsdException w:name="Revision" w:unhideWhenUsed="0"/>
+    <w:lsdException w:name="List Paragraph" w:semiHidden="0" w:uiPriority="34" w:unhideWhenUsed="0" w:qFormat="1"/>
+    <w:lsdException w:name="Quote" w:semiHidden="0" w:uiPriority="29" w:unhideWhenUsed="0" w:qFormat="1"/>
+    <w:lsdException w:name="Intense Quote" w:semiHidden="0" w:uiPriority="30" w:unhideWhenUsed="0" w:qFormat="1"/>
+    <w:lsdException w:name="Medium List 2 Accent 1" w:semiHidden="0" w:uiPriority="66" w:unhideWhenUsed="0"/>
+    <w:lsdException w:name="Medium Grid 1 Accent 1" w:semiHidden="0" w:uiPriority="67" w:unhideWhenUsed="0"/>
+    <w:lsdException w:name="Medium Grid 2 Accent 1" w:semiHidden="0" w:uiPriority="68" w:unhideWhenUsed="0"/>
+    <w:lsdException w:name="Medium Grid 3 Accent 1" w:semiHidden="0" w:uiPriority="69" w:unhideWhenUsed="0"/>
+    <w:lsdException w:name="Dark List Accent 1" w:semiHidden="0" w:uiPriority="70" w:unhideWhenUsed="0"/>
+    <w:lsdException w:name="Colorful Shading Accent 1" w:semiHidden="0" w:uiPriority="71" w:unhideWhenUsed="0"/>
+    <w:lsdException w:name="Colorful List Accent 1" w:semiHidden="0" w:uiPriority="72" w:unhideWhenUsed="0"/>
+    <w:lsdException w:name="Colorful Grid Accent 1" w:semiHidden="0" w:uiPriority="73" w:unhideWhenUsed="0"/>
+    <w:lsdException w:name="Light Shading Accent 2" w:semiHidden="0" w:uiPriority="60" w:unhideWhenUsed="0"/>
+    <w:lsdException w:name="Light List Accent 2" w:semiHidden="0" w:uiPriority="61" w:unhideWhenUsed="0"/>
+    <w:lsdException w:name="Light Grid Accent 2" w:semiHidden="0" w:uiPriority="62" w:unhideWhenUsed="0"/>
+    <w:lsdException w:name="Medium Shading 1 Accent 2" w:semiHidden="0" w:uiPriority="63" w:unhideWhenUsed="0"/>
+    <w:lsdException w:name="Medium Shading 2 Accent 2" w:semiHidden="0" w:uiPriority="64" w:unhideWhenUsed="0"/>
+    <w:lsdException w:name="Medium List 1 Accent 2" w:semiHidden="0" w:uiPriority="65" w:unhideWhenUsed="0"/>
+    <w:lsdException w:name="Medium List 2 Accent 2" w:semiHidden="0" w:uiPriority="66" w:unhideWhenUsed="0"/>
+    <w:lsdException w:name="Medium Grid 1 Accent 2" w:semiHidden="0" w:uiPriority="67" w:unhideWhenUsed="0"/>
+    <w:lsdException w:name="Medium Grid 2 Accent 2" w:semiHidden="0" w:uiPriority="68" w:unhideWhenUsed="0"/>
+    <w:lsdException w:name="Medium Grid 3 Accent 2" w:semiHidden="0" w:uiPriority="69" w:unhideWhenUsed="0"/>
+    <w:lsdException w:name="Dark List Accent 2" w:semiHidden="0" w:uiPriority="70" w:unhideWhenUsed="0"/>
+    <w:lsdException w:name="Colorful Shading Accent 2" w:semiHidden="0" w:uiPriority="71" w:unhideWhenUsed="0"/>
+    <w:lsdException w:name="Colorful List Accent 2" w:semiHidden="0" w:uiPriority="72" w:unhideWhenUsed="0"/>
+    <w:lsdException w:name="Colorful Grid Accent 2" w:semiHidden="0" w:uiPriority="73" w:unhideWhenUsed="0"/>
+    <w:lsdException w:name="Light Shading Accent 3" w:semiHidden="0" w:uiPriority="60" w:unhideWhenUsed="0"/>
+    <w:lsdException w:name="Light List Accent 3" w:semiHidden="0" w:uiPriority="61" w:unhideWhenUsed="0"/>
+    <w:lsdException w:name="Light Grid Accent 3" w:semiHidden="0" w:uiPriority="62" w:unhideWhenUsed="0"/>
+    <w:lsdException w:name="Medium Shading 1 Accent 3" w:semiHidden="0" w:uiPriority="63" w:unhideWhenUsed="0"/>
+    <w:lsdException w:name="Medium Shading 2 Accent 3" w:semiHidden="0" w:uiPriority="64" w:unhideWhenUsed="0"/>
+    <w:lsdException w:name="Medium List 1 Accent 3" w:semiHidden="0" w:uiPriority="65" w:unhideWhenUsed="0"/>
+    <w:lsdException w:name="Medium List 2 Accent 3" w:semiHidden="0" w:uiPriority="66" w:unhideWhenUsed="0"/>
+    <w:lsdException w:name="Medium Grid 1 Accent 3" w:semiHidden="0" w:uiPriority="67" w:unhideWhenUsed="0"/>
+    <w:lsdException w:name="Medium Grid 2 Accent 3" w:semiHidden="0" w:uiPriority="68" w:unhideWhenUsed="0"/>
+    <w:lsdException w:name="Medium Grid 3 Accent 3" w:semiHidden="0" w:uiPriority="69" w:unhideWhenUsed="0"/>
+    <w:lsdException w:name="Dark List Accent 3" w:semiHidden="0" w:uiPriority="70" w:unhideWhenUsed="0"/>
+    <w:lsdException w:name="Colorful Shading Accent 3" w:semiHidden="0" w:uiPriority="71" w:unhideWhenUsed="0"/>
+    <w:lsdException w:name="Colorful List Accent 3" w:semiHidden="0" w:uiPriority="72" w:unhideWhenUsed="0"/>
+    <w:lsdException w:name="Colorful Grid Accent 3" w:semiHidden="0" w:uiPriority="73" w:unhideWhenUsed="0"/>
+    <w:lsdException w:name="Light Shading Accent 4" w:semiHidden="0" w:uiPriority="60" w:unhideWhenUsed="0"/>
+    <w:lsdException w:name="Light List Accent 4" w:semiHidden="0" w:uiPriority="61" w:unhideWhenUsed="0"/>
+    <w:lsdException w:name="Light Grid Accent 4" w:semiHidden="0" w:uiPriority="62" w:unhideWhenUsed="0"/>
+    <w:lsdException w:name="Medium Shading 1 Accent 4" w:semiHidden="0" w:uiPriority="63" w:unhideWhenUsed="0"/>
+    <w:lsdException w:name="Medium Shading 2 Accent 4" w:semiHidden="0" w:uiPriority="64" w:unhideWhenUsed="0"/>
+    <w:lsdException w:name="Medium List 1 Accent 4" w:semiHidden="0" w:uiPriority="65" w:unhideWhenUsed="0"/>
+    <w:lsdException w:name="Medium List 2 Accent 4" w:semiHidden="0" w:uiPriority="66" w:unhideWhenUsed="0"/>
+    <w:lsdException w:name="Medium Grid 1 Accent 4" w:semiHidden="0" w:uiPriority="67" w:unhideWhenUsed="0"/>
+    <w:lsdException w:name="Medium Grid 2 Accent 4" w:semiHidden="0" w:uiPriority="68" w:unhideWhenUsed="0"/>
+    <w:lsdException w:name="Medium Grid 3 Accent 4" w:semiHidden="0" w:uiPriority="69" w:unhideWhenUsed="0"/>
+    <w:lsdException w:name="Dark List Accent 4" w:semiHidden="0" w:uiPriority="70" w:unhideWhenUsed="0"/>
+    <w:lsdException w:name="Colorful Shading Accent 4" w:semiHidden="0" w:uiPriority="71" w:unhideWhenUsed="0"/>
+    <w:lsdException w:name="Colorful List Accent 4" w:semiHidden="0" w:uiPriority="72" w:unhideWhenUsed="0"/>
+    <w:lsdException w:name="Colorful Grid Accent 4" w:semiHidden="0" w:uiPriority="73" w:unhideWhenUsed="0"/>
+    <w:lsdException w:name="Light Shading Accent 5" w:semiHidden="0" w:uiPriority="60" w:unhideWhenUsed="0"/>
+    <w:lsdException w:name="Light List Accent 5" w:semiHidden="0" w:uiPriority="61" w:unhideWhenUsed="0"/>
+    <w:lsdException w:name="Light Grid Accent 5" w:semiHidden="0" w:uiPriority="62" w:unhideWhenUsed="0"/>
+    <w:lsdException w:name="Medium Shading 1 Accent 5" w:semiHidden="0" w:uiPriority="63" w:unhideWhenUsed="0"/>
+    <w:lsdException w:name="Medium Shading 2 Accent 5" w:semiHidden="0" w:uiPriority="64" w:unhideWhenUsed="0"/>
+    <w:lsdException w:name="Medium List 1 Accent 5" w:semiHidden="0" w:uiPriority="65" w:unhideWhenUsed="0"/>
+    <w:lsdException w:name="Medium List 2 Accent 5" w:semiHidden="0" w:uiPriority="66" w:unhideWhenUsed="0"/>
+    <w:lsdException w:name="Medium Grid 1 Accent 5" w:semiHidden="0" w:uiPriority="67" w:unhideWhenUsed="0"/>
+    <w:lsdException w:name="Medium Grid 2 Accent 5" w:semiHidden="0" w:uiPriority="68" w:unhideWhenUsed="0"/>
+    <w:lsdException w:name="Medium Grid 3 Accent 5" w:semiHidden="0" w:uiPriority="69" w:unhideWhenUsed="0"/>
+    <w:lsdException w:name="Dark List Accent 5" w:semiHidden="0" w:uiPriority="70" w:unhideWhenUsed="0"/>
+    <w:lsdException w:name="Colorful Shading Accent 5" w:semiHidden="0" w:uiPriority="71" w:unhideWhenUsed="0"/>
+    <w:lsdException w:name="Colorful List Accent 5" w:semiHidden="0" w:uiPriority="72" w:unhideWhenUsed="0"/>
+    <w:lsdException w:name="Colorful Grid Accent 5" w:semiHidden="0" w:uiPriority="73" w:unhideWhenUsed="0"/>
+    <w:lsdException w:name="Light Shading Accent 6" w:semiHidden="0" w:uiPriority="60" w:unhideWhenUsed="0"/>
+    <w:lsdException w:name="Light List Accent 6" w:semiHidden="0" w:uiPriority="61" w:unhideWhenUsed="0"/>
+    <w:lsdException w:name="Light Grid Accent 6" w:semiHidden="0" w:uiPriority="62" w:unhideWhenUsed="0"/>
+    <w:lsdException w:name="Medium Shading 1 Accent 6" w:semiHidden="0" w:uiPriority="63" w:unhideWhenUsed="0"/>
+    <w:lsdException w:name="Medium Shading 2 Accent 6" w:semiHidden="0" w:uiPriority="64" w:unhideWhenUsed="0"/>
+    <w:lsdException w:name="Medium List 1 Accent 6" w:semiHidden="0" w:uiPriority="65" w:unhideWhenUsed="0"/>
+    <w:lsdException w:name="Medium List 2 Accent 6" w:semiHidden="0" w:uiPriority="66" w:unhideWhenUsed="0"/>
+    <w:lsdException w:name="Medium Grid 1 Accent 6" w:semiHidden="0" w:uiPriority="67" w:unhideWhenUsed="0"/>
+    <w:lsdException w:name="Medium Grid 2 Accent 6" w:semiHidden="0" w:uiPriority="68" w:unhideWhenUsed="0"/>
+    <w:lsdException w:name="Medium Grid 3 Accent 6" w:semiHidden="0" w:uiPriority="69" w:unhideWhenUsed="0"/>
+    <w:lsdException w:name="Dark List Accent 6" w:semiHidden="0" w:uiPriority="70" w:unhideWhenUsed="0"/>
+    <w:lsdException w:name="Colorful Shading Accent 6" w:semiHidden="0" w:uiPriority="71" w:unhideWhenUsed="0"/>
+    <w:lsdException w:name="Colorful List Accent 6" w:semiHidden="0" w:uiPriority="72" w:unhideWhenUsed="0"/>
+    <w:lsdException w:name="Colorful Grid Accent 6" w:semiHidden="0" w:uiPriority="73" w:unhideWhenUsed="0"/>
+    <w:lsdException w:name="Subtle Emphasis" w:semiHidden="0" w:uiPriority="19" w:unhideWhenUsed="0" w:qFormat="1"/>
+    <w:lsdException w:name="Intense Emphasis" w:semiHidden="0" w:uiPriority="21" w:unhideWhenUsed="0" w:qFormat="1"/>
+    <w:lsdException w:name="Subtle Reference" w:semiHidden="0" w:uiPriority="31" w:unhideWhenUsed="0" w:qFormat="1"/>
+    <w:lsdException w:name="Intense Reference" w:semiHidden="0" w:uiPriority="32" w:unhideWhenUsed="0" w:qFormat="1"/>
+    <w:lsdException w:name="Book Title" w:semiHidden="0" w:uiPriority="33" w:unhideWhenUsed="0" w:qFormat="1"/>
+    <w:lsdException w:name="Bibliography" w:uiPriority="37"/>
+    <w:lsdException w:name="TOC Heading" w:uiPriority="39" w:qFormat="1"/>
+  </w:latentStyles>
+  <w:style w:type="paragraph" w:default="1" w:styleId="Normal">
+    <w:name w:val="Normal"/>
+    <w:qFormat/>
+  </w:style>
+  <w:style w:type="paragraph" w:styleId="Heading1">
+    <w:name w:val="heading 1"/>
+    <w:basedOn w:val="Normal"/>
+    <w:next w:val="Normal"/>
+    <w:link w:val="Heading1Char"/>
+    <w:uiPriority w:val="9"/>
+    <w:qFormat/>
+    <w:rsid w:val="00D74EA4"/>
+    <w:pPr>
+      <w:keepNext/>
+      <w:keepLines/>
+      <w:spacing w:before="480" w:after="0"/>
+      <w:outlineLvl w:val="0"/>
+    </w:pPr>
+    <w:rPr>
+      <w:rFonts w:asciiTheme="majorHAnsi" w:eastAsiaTheme="majorEastAsia" w:hAnsiTheme="majorHAnsi" w:cstheme="majorBidi"/>
+      <w:b/>
+      <w:bCs/>
+      <w:color w:val="365F91" w:themeColor="accent1" w:themeShade="BF"/>
+      <w:sz w:val="28"/>
+      <w:szCs w:val="28"/>
+    </w:rPr>
+  </w:style>
+  <w:style w:type="paragraph" w:styleId="Heading2">
+    <w:name w:val="heading 2"/>
+    <w:basedOn w:val="Normal"/>
+    <w:next w:val="Normal"/>
+    <w:link w:val="Heading2Char"/>
+    <w:uiPriority w:val="9"/>
+    <w:unhideWhenUsed/>
+    <w:qFormat/>
+    <w:rsid w:val="00C87DE1"/>
+    <w:pPr>
+      <w:keepNext/>
+      <w:keepLines/>
+      <w:spacing w:before="200" w:after="0"/>
+      <w:outlineLvl w:val="1"/>
+    </w:pPr>
+    <w:rPr>
+      <w:rFonts w:asciiTheme="majorHAnsi" w:eastAsiaTheme="majorEastAsia" w:hAnsiTheme="majorHAnsi" w:cstheme="majorBidi"/>
+      <w:b/>
+      <w:bCs/>
+      <w:color w:val="4F81BD" w:themeColor="accent1"/>
+      <w:sz w:val="26"/>
+      <w:szCs w:val="26"/>
+    </w:rPr>
+  </w:style>
+  <w:style w:type="paragraph" w:styleId="Heading3">
+    <w:name w:val="heading 3"/>
+    <w:basedOn w:val="Normal"/>
+    <w:next w:val="Normal"/>
+    <w:link w:val="Heading3Char"/>
+    <w:uiPriority w:val="9"/>
+    <w:semiHidden/>
+    <w:unhideWhenUsed/>
+    <w:qFormat/>
+    <w:rsid w:val="00AB7773"/>
+    <w:pPr>
+      <w:keepNext/>
+      <w:keepLines/>
+      <w:spacing w:before="200" w:after="0"/>
+      <w:outlineLvl w:val="2"/>
+    </w:pPr>
+    <w:rPr>
+      <w:rFonts w:asciiTheme="majorHAnsi" w:eastAsiaTheme="majorEastAsia" w:hAnsiTheme="majorHAnsi" w:cstheme="majorBidi"/>
+      <w:b/>
+      <w:bCs/>
+      <w:color w:val="4F81BD" w:themeColor="accent1"/>
+    </w:rPr>
+  </w:style>
+  <w:style w:type="character" w:default="1" w:styleId="DefaultParagraphFont">
+    <w:name w:val="Default Paragraph Font"/>
+    <w:uiPriority w:val="1"/>
+    <w:unhideWhenUsed/>
+  </w:style>
+  <w:style w:type="table" w:default="1" w:styleId="TableNormal">
+    <w:name w:val="Normal Table"/>
+    <w:uiPriority w:val="99"/>
+    <w:semiHidden/>
+    <w:unhideWhenUsed/>
+    <w:tblPr>
+      <w:tblInd w:w="0" w:type="dxa"/>
+      <w:tblCellMar>
+        <w:top w:w="0" w:type="dxa"/>
+        <w:left w:w="108" w:type="dxa"/>
+        <w:bottom w:w="0" w:type="dxa"/>
+        <w:right w:w="108" w:type="dxa"/>
+      </w:tblCellMar>
+    </w:tblPr>
+  </w:style>
+  <w:style w:type="numbering" w:default="1" w:styleId="NoList">
+    <w:name w:val="No List"/>
+    <w:uiPriority w:val="99"/>
+    <w:semiHidden/>
+    <w:unhideWhenUsed/>
+  </w:style>
+  <w:style w:type="character" w:customStyle="1" w:styleId="Heading1Char">
+    <w:name w:val="Heading 1 Char"/>
+    <w:basedOn w:val="DefaultParagraphFont"/>
+    <w:link w:val="Heading1"/>
+    <w:uiPriority w:val="9"/>
+    <w:rsid w:val="00D74EA4"/>
+    <w:rPr>
+      <w:rFonts w:asciiTheme="majorHAnsi" w:eastAsiaTheme="majorEastAsia" w:hAnsiTheme="majorHAnsi" w:cstheme="majorBidi"/>
+      <w:b/>
+      <w:bCs/>
+      <w:color w:val="365F91" w:themeColor="accent1" w:themeShade="BF"/>
+      <w:sz w:val="28"/>
+      <w:szCs w:val="28"/>
+    </w:rPr>
+  </w:style>
+  <w:style w:type="paragraph" w:styleId="ListParagraph">
+    <w:name w:val="List Paragraph"/>
+    <w:basedOn w:val="Normal"/>
+    <w:uiPriority w:val="34"/>
+    <w:qFormat/>
+    <w:rsid w:val="00D74EA4"/>
+    <w:pPr>
+      <w:ind w:left="720"/>
+      <w:contextualSpacing/>
+    </w:pPr>
+  </w:style>
+  <w:style w:type="paragraph" w:styleId="TOCHeading">
+    <w:name w:val="TOC Heading"/>
+    <w:basedOn w:val="Heading1"/>
+    <w:next w:val="Normal"/>
+    <w:uiPriority w:val="39"/>
+    <w:semiHidden/>
+    <w:unhideWhenUsed/>
+    <w:qFormat/>
+    <w:rsid w:val="00BB6679"/>
+    <w:pPr>
+      <w:outlineLvl w:val="9"/>
+    </w:pPr>
+    <w:rPr>
+      <w:lang w:val="en-US" w:eastAsia="ja-JP"/>
+    </w:rPr>
+  </w:style>
+  <w:style w:type="paragraph" w:styleId="TOC1">
+    <w:name w:val="toc 1"/>
+    <w:basedOn w:val="Normal"/>
+    <w:next w:val="Normal"/>
+    <w:autoRedefine/>
+    <w:uiPriority w:val="39"/>
+    <w:unhideWhenUsed/>
+    <w:rsid w:val="00BB6679"/>
+    <w:pPr>
+      <w:spacing w:after="100"/>
+    </w:pPr>
+  </w:style>
+  <w:style w:type="character" w:styleId="Hyperlink">
+    <w:name w:val="Hyperlink"/>
+    <w:basedOn w:val="DefaultParagraphFont"/>
+    <w:uiPriority w:val="99"/>
+    <w:unhideWhenUsed/>
+    <w:rsid w:val="00BB6679"/>
+    <w:rPr>
+      <w:color w:val="0000FF" w:themeColor="hyperlink"/>
+      <w:u w:val="single"/>
+    </w:rPr>
+  </w:style>
+  <w:style w:type="paragraph" w:styleId="BalloonText">
+    <w:name w:val="Balloon Text"/>
+    <w:basedOn w:val="Normal"/>
+    <w:link w:val="BalloonTextChar"/>
+    <w:uiPriority w:val="99"/>
+    <w:semiHidden/>
+    <w:unhideWhenUsed/>
+    <w:rsid w:val="00BB6679"/>
+    <w:pPr>
+      <w:spacing w:after="0" w:line="240" w:lineRule="auto"/>
+    </w:pPr>
+    <w:rPr>
+      <w:rFonts w:ascii="Tahoma" w:hAnsi="Tahoma" w:cs="Tahoma"/>
+      <w:sz w:val="16"/>
+      <w:szCs w:val="16"/>
+    </w:rPr>
+  </w:style>
+  <w:style w:type="character" w:customStyle="1" w:styleId="BalloonTextChar">
+    <w:name w:val="Balloon Text Char"/>
+    <w:basedOn w:val="DefaultParagraphFont"/>
+    <w:link w:val="BalloonText"/>
+    <w:uiPriority w:val="99"/>
+    <w:semiHidden/>
+    <w:rsid w:val="00BB6679"/>
+    <w:rPr>
+      <w:rFonts w:ascii="Tahoma" w:hAnsi="Tahoma" w:cs="Tahoma"/>
+      <w:sz w:val="16"/>
+      <w:szCs w:val="16"/>
+    </w:rPr>
+  </w:style>
+  <w:style w:type="character" w:customStyle="1" w:styleId="Heading2Char">
+    <w:name w:val="Heading 2 Char"/>
+    <w:basedOn w:val="DefaultParagraphFont"/>
+    <w:link w:val="Heading2"/>
+    <w:uiPriority w:val="9"/>
+    <w:rsid w:val="00C87DE1"/>
+    <w:rPr>
+      <w:rFonts w:asciiTheme="majorHAnsi" w:eastAsiaTheme="majorEastAsia" w:hAnsiTheme="majorHAnsi" w:cstheme="majorBidi"/>
+      <w:b/>
+      <w:bCs/>
+      <w:color w:val="4F81BD" w:themeColor="accent1"/>
+      <w:sz w:val="26"/>
+      <w:szCs w:val="26"/>
+    </w:rPr>
+  </w:style>
+  <w:style w:type="character" w:styleId="Strong">
+    <w:name w:val="Strong"/>
+    <w:basedOn w:val="DefaultParagraphFont"/>
+    <w:uiPriority w:val="22"/>
+    <w:qFormat/>
+    <w:rsid w:val="0013637F"/>
+    <w:rPr>
+      <w:b/>
+      <w:bCs/>
+    </w:rPr>
+  </w:style>
+  <w:style w:type="paragraph" w:styleId="NormalWeb">
+    <w:name w:val="Normal (Web)"/>
+    <w:basedOn w:val="Normal"/>
+    <w:uiPriority w:val="99"/>
+    <w:unhideWhenUsed/>
+    <w:rsid w:val="00442811"/>
+    <w:pPr>
+      <w:spacing w:before="100" w:beforeAutospacing="1" w:after="100" w:afterAutospacing="1" w:line="240" w:lineRule="auto"/>
+    </w:pPr>
+    <w:rPr>
+      <w:rFonts w:ascii="Times New Roman" w:eastAsia="Times New Roman" w:hAnsi="Times New Roman" w:cs="Times New Roman"/>
+      <w:sz w:val="24"/>
+      <w:szCs w:val="24"/>
+      <w:lang w:val="en-US"/>
+    </w:rPr>
+  </w:style>
+  <w:style w:type="character" w:customStyle="1" w:styleId="Heading3Char">
+    <w:name w:val="Heading 3 Char"/>
+    <w:basedOn w:val="DefaultParagraphFont"/>
+    <w:link w:val="Heading3"/>
+    <w:uiPriority w:val="9"/>
+    <w:semiHidden/>
+    <w:rsid w:val="00AB7773"/>
+    <w:rPr>
+      <w:rFonts w:asciiTheme="majorHAnsi" w:eastAsiaTheme="majorEastAsia" w:hAnsiTheme="majorHAnsi" w:cstheme="majorBidi"/>
+      <w:b/>
+      <w:bCs/>
+      <w:color w:val="4F81BD" w:themeColor="accent1"/>
+    </w:rPr>
+  </w:style>
+  <w:style w:type="character" w:customStyle="1" w:styleId="mw-headline">
+    <w:name w:val="mw-headline"/>
+    <w:basedOn w:val="DefaultParagraphFont"/>
+    <w:rsid w:val="00AB7773"/>
+  </w:style>
+  <w:style w:type="paragraph" w:styleId="TOC2">
+    <w:name w:val="toc 2"/>
+    <w:basedOn w:val="Normal"/>
+    <w:next w:val="Normal"/>
     <w:autoRedefine/>
     <w:uiPriority w:val="39"/>
     <w:unhideWhenUsed/>
@@ -13641,7 +15691,7 @@
 </file>
 
 <file path=customXml/itemProps1.xml><?xml version="1.0" encoding="utf-8"?>
-<ds:datastoreItem xmlns:ds="http://schemas.openxmlformats.org/officeDocument/2006/customXml" ds:itemID="{BB91B9B3-EAAF-410E-B617-33C4533F0583}">
+<ds:datastoreItem xmlns:ds="http://schemas.openxmlformats.org/officeDocument/2006/customXml" ds:itemID="{E57B3A79-97C1-41BC-8764-5E6E87F858B1}">
   <ds:schemaRefs>
     <ds:schemaRef ds:uri="http://schemas.openxmlformats.org/officeDocument/2006/bibliography"/>
   </ds:schemaRefs>

--- a/documents/Пояснительная записка.docx
+++ b/documents/Пояснительная записка.docx
@@ -28,9 +28,21 @@
         <w:p>
           <w:pPr>
             <w:pStyle w:val="TOCHeading"/>
+            <w:rPr>
+              <w:lang w:val="ru-RU"/>
+            </w:rPr>
           </w:pPr>
           <w:r>
-            <w:t>Table of Contents</w:t>
+            <w:rPr>
+              <w:rFonts w:asciiTheme="minorHAnsi" w:eastAsiaTheme="minorHAnsi" w:hAnsiTheme="minorHAnsi" w:cstheme="minorBidi"/>
+              <w:b w:val="0"/>
+              <w:bCs w:val="0"/>
+              <w:color w:val="auto"/>
+              <w:sz w:val="22"/>
+              <w:szCs w:val="22"/>
+              <w:lang w:val="ru-RU" w:eastAsia="en-US"/>
+            </w:rPr>
+            <w:t>Содержание</w:t>
           </w:r>
         </w:p>
         <w:p>
@@ -48,7 +60,7 @@
               <w:tab w:val="right" w:leader="dot" w:pos="9345"/>
             </w:tabs>
             <w:rPr>
-              <w:rFonts w:asciiTheme="majorHAnsi" w:eastAsiaTheme="minorEastAsia" w:hAnsiTheme="majorHAnsi"/>
+              <w:rFonts w:eastAsiaTheme="minorEastAsia"/>
               <w:noProof/>
               <w:lang w:val="en-US"/>
             </w:rPr>
@@ -62,18 +74,16 @@
           <w:r>
             <w:fldChar w:fldCharType="separate"/>
           </w:r>
-          <w:hyperlink w:anchor="_Toc413247674" w:history="1">
+          <w:hyperlink w:anchor="_Toc414465338" w:history="1">
             <w:r>
               <w:rPr>
                 <w:rStyle w:val="Hyperlink"/>
-                <w:rFonts w:asciiTheme="majorHAnsi" w:hAnsiTheme="majorHAnsi"/>
                 <w:noProof/>
               </w:rPr>
               <w:t>Постановка задачи</w:t>
             </w:r>
             <w:r>
               <w:rPr>
-                <w:rFonts w:asciiTheme="majorHAnsi" w:hAnsiTheme="majorHAnsi"/>
                 <w:noProof/>
                 <w:webHidden/>
               </w:rPr>
@@ -81,7 +91,6 @@
             </w:r>
             <w:r>
               <w:rPr>
-                <w:rFonts w:asciiTheme="majorHAnsi" w:hAnsiTheme="majorHAnsi"/>
                 <w:noProof/>
                 <w:webHidden/>
               </w:rPr>
@@ -89,22 +98,19 @@
             </w:r>
             <w:r>
               <w:rPr>
-                <w:rFonts w:asciiTheme="majorHAnsi" w:hAnsiTheme="majorHAnsi"/>
                 <w:noProof/>
                 <w:webHidden/>
               </w:rPr>
-              <w:instrText xml:space="preserve"> PAGEREF _Toc413247674 \h </w:instrText>
+              <w:instrText xml:space="preserve"> PAGEREF _Toc414465338 \h </w:instrText>
             </w:r>
             <w:r>
               <w:rPr>
-                <w:rFonts w:asciiTheme="majorHAnsi" w:hAnsiTheme="majorHAnsi"/>
                 <w:noProof/>
                 <w:webHidden/>
               </w:rPr>
             </w:r>
             <w:r>
               <w:rPr>
-                <w:rFonts w:asciiTheme="majorHAnsi" w:hAnsiTheme="majorHAnsi"/>
                 <w:noProof/>
                 <w:webHidden/>
               </w:rPr>
@@ -112,7 +118,6 @@
             </w:r>
             <w:r>
               <w:rPr>
-                <w:rFonts w:asciiTheme="majorHAnsi" w:hAnsiTheme="majorHAnsi"/>
                 <w:noProof/>
                 <w:webHidden/>
               </w:rPr>
@@ -120,1427 +125,6 @@
             </w:r>
             <w:r>
               <w:rPr>
-                <w:rFonts w:asciiTheme="majorHAnsi" w:hAnsiTheme="majorHAnsi"/>
-                <w:noProof/>
-                <w:webHidden/>
-              </w:rPr>
-              <w:fldChar w:fldCharType="end"/>
-            </w:r>
-          </w:hyperlink>
-        </w:p>
-        <w:p>
-          <w:pPr>
-            <w:pStyle w:val="TOC1"/>
-            <w:tabs>
-              <w:tab w:val="right" w:leader="dot" w:pos="9345"/>
-            </w:tabs>
-            <w:rPr>
-              <w:rFonts w:asciiTheme="majorHAnsi" w:eastAsiaTheme="minorEastAsia" w:hAnsiTheme="majorHAnsi"/>
-              <w:noProof/>
-              <w:lang w:val="en-US"/>
-            </w:rPr>
-          </w:pPr>
-          <w:hyperlink w:anchor="_Toc413247675" w:history="1">
-            <w:r>
-              <w:rPr>
-                <w:rStyle w:val="Hyperlink"/>
-                <w:rFonts w:asciiTheme="majorHAnsi" w:hAnsiTheme="majorHAnsi"/>
-                <w:noProof/>
-              </w:rPr>
-              <w:t>Введение</w:t>
-            </w:r>
-            <w:r>
-              <w:rPr>
-                <w:rFonts w:asciiTheme="majorHAnsi" w:hAnsiTheme="majorHAnsi"/>
-                <w:noProof/>
-                <w:webHidden/>
-              </w:rPr>
-              <w:tab/>
-            </w:r>
-            <w:r>
-              <w:rPr>
-                <w:rFonts w:asciiTheme="majorHAnsi" w:hAnsiTheme="majorHAnsi"/>
-                <w:noProof/>
-                <w:webHidden/>
-              </w:rPr>
-              <w:fldChar w:fldCharType="begin"/>
-            </w:r>
-            <w:r>
-              <w:rPr>
-                <w:rFonts w:asciiTheme="majorHAnsi" w:hAnsiTheme="majorHAnsi"/>
-                <w:noProof/>
-                <w:webHidden/>
-              </w:rPr>
-              <w:instrText xml:space="preserve"> PAGEREF _Toc413247675 \h </w:instrText>
-            </w:r>
-            <w:r>
-              <w:rPr>
-                <w:rFonts w:asciiTheme="majorHAnsi" w:hAnsiTheme="majorHAnsi"/>
-                <w:noProof/>
-                <w:webHidden/>
-              </w:rPr>
-            </w:r>
-            <w:r>
-              <w:rPr>
-                <w:rFonts w:asciiTheme="majorHAnsi" w:hAnsiTheme="majorHAnsi"/>
-                <w:noProof/>
-                <w:webHidden/>
-              </w:rPr>
-              <w:fldChar w:fldCharType="separate"/>
-            </w:r>
-            <w:r>
-              <w:rPr>
-                <w:rFonts w:asciiTheme="majorHAnsi" w:hAnsiTheme="majorHAnsi"/>
-                <w:noProof/>
-                <w:webHidden/>
-              </w:rPr>
-              <w:t>3</w:t>
-            </w:r>
-            <w:r>
-              <w:rPr>
-                <w:rFonts w:asciiTheme="majorHAnsi" w:hAnsiTheme="majorHAnsi"/>
-                <w:noProof/>
-                <w:webHidden/>
-              </w:rPr>
-              <w:fldChar w:fldCharType="end"/>
-            </w:r>
-          </w:hyperlink>
-        </w:p>
-        <w:p>
-          <w:pPr>
-            <w:pStyle w:val="TOC2"/>
-            <w:tabs>
-              <w:tab w:val="right" w:leader="dot" w:pos="9345"/>
-            </w:tabs>
-            <w:rPr>
-              <w:rFonts w:asciiTheme="majorHAnsi" w:eastAsiaTheme="minorEastAsia" w:hAnsiTheme="majorHAnsi"/>
-              <w:noProof/>
-              <w:lang w:val="en-US"/>
-            </w:rPr>
-          </w:pPr>
-          <w:hyperlink w:anchor="_Toc413247676" w:history="1">
-            <w:r>
-              <w:rPr>
-                <w:rStyle w:val="Hyperlink"/>
-                <w:rFonts w:asciiTheme="majorHAnsi" w:hAnsiTheme="majorHAnsi"/>
-                <w:noProof/>
-              </w:rPr>
-              <w:t>Правила игры «Своя игра»</w:t>
-            </w:r>
-            <w:r>
-              <w:rPr>
-                <w:rFonts w:asciiTheme="majorHAnsi" w:hAnsiTheme="majorHAnsi"/>
-                <w:noProof/>
-                <w:webHidden/>
-              </w:rPr>
-              <w:tab/>
-            </w:r>
-            <w:r>
-              <w:rPr>
-                <w:rFonts w:asciiTheme="majorHAnsi" w:hAnsiTheme="majorHAnsi"/>
-                <w:noProof/>
-                <w:webHidden/>
-              </w:rPr>
-              <w:fldChar w:fldCharType="begin"/>
-            </w:r>
-            <w:r>
-              <w:rPr>
-                <w:rFonts w:asciiTheme="majorHAnsi" w:hAnsiTheme="majorHAnsi"/>
-                <w:noProof/>
-                <w:webHidden/>
-              </w:rPr>
-              <w:instrText xml:space="preserve"> PAGEREF _Toc413247676 \h </w:instrText>
-            </w:r>
-            <w:r>
-              <w:rPr>
-                <w:rFonts w:asciiTheme="majorHAnsi" w:hAnsiTheme="majorHAnsi"/>
-                <w:noProof/>
-                <w:webHidden/>
-              </w:rPr>
-            </w:r>
-            <w:r>
-              <w:rPr>
-                <w:rFonts w:asciiTheme="majorHAnsi" w:hAnsiTheme="majorHAnsi"/>
-                <w:noProof/>
-                <w:webHidden/>
-              </w:rPr>
-              <w:fldChar w:fldCharType="separate"/>
-            </w:r>
-            <w:r>
-              <w:rPr>
-                <w:rFonts w:asciiTheme="majorHAnsi" w:hAnsiTheme="majorHAnsi"/>
-                <w:noProof/>
-                <w:webHidden/>
-              </w:rPr>
-              <w:t>3</w:t>
-            </w:r>
-            <w:r>
-              <w:rPr>
-                <w:rFonts w:asciiTheme="majorHAnsi" w:hAnsiTheme="majorHAnsi"/>
-                <w:noProof/>
-                <w:webHidden/>
-              </w:rPr>
-              <w:fldChar w:fldCharType="end"/>
-            </w:r>
-          </w:hyperlink>
-        </w:p>
-        <w:p>
-          <w:pPr>
-            <w:pStyle w:val="TOC2"/>
-            <w:tabs>
-              <w:tab w:val="right" w:leader="dot" w:pos="9345"/>
-            </w:tabs>
-            <w:rPr>
-              <w:rFonts w:asciiTheme="majorHAnsi" w:eastAsiaTheme="minorEastAsia" w:hAnsiTheme="majorHAnsi"/>
-              <w:noProof/>
-              <w:lang w:val="en-US"/>
-            </w:rPr>
-          </w:pPr>
-          <w:hyperlink w:anchor="_Toc413247677" w:history="1">
-            <w:r>
-              <w:rPr>
-                <w:rStyle w:val="Hyperlink"/>
-                <w:rFonts w:asciiTheme="majorHAnsi" w:hAnsiTheme="majorHAnsi"/>
-                <w:noProof/>
-              </w:rPr>
-              <w:t>Правила игры «Эрудит квартет»</w:t>
-            </w:r>
-            <w:r>
-              <w:rPr>
-                <w:rFonts w:asciiTheme="majorHAnsi" w:hAnsiTheme="majorHAnsi"/>
-                <w:noProof/>
-                <w:webHidden/>
-              </w:rPr>
-              <w:tab/>
-            </w:r>
-            <w:r>
-              <w:rPr>
-                <w:rFonts w:asciiTheme="majorHAnsi" w:hAnsiTheme="majorHAnsi"/>
-                <w:noProof/>
-                <w:webHidden/>
-              </w:rPr>
-              <w:fldChar w:fldCharType="begin"/>
-            </w:r>
-            <w:r>
-              <w:rPr>
-                <w:rFonts w:asciiTheme="majorHAnsi" w:hAnsiTheme="majorHAnsi"/>
-                <w:noProof/>
-                <w:webHidden/>
-              </w:rPr>
-              <w:instrText xml:space="preserve"> PAGEREF _Toc413247677 \h </w:instrText>
-            </w:r>
-            <w:r>
-              <w:rPr>
-                <w:rFonts w:asciiTheme="majorHAnsi" w:hAnsiTheme="majorHAnsi"/>
-                <w:noProof/>
-                <w:webHidden/>
-              </w:rPr>
-            </w:r>
-            <w:r>
-              <w:rPr>
-                <w:rFonts w:asciiTheme="majorHAnsi" w:hAnsiTheme="majorHAnsi"/>
-                <w:noProof/>
-                <w:webHidden/>
-              </w:rPr>
-              <w:fldChar w:fldCharType="separate"/>
-            </w:r>
-            <w:r>
-              <w:rPr>
-                <w:rFonts w:asciiTheme="majorHAnsi" w:hAnsiTheme="majorHAnsi"/>
-                <w:noProof/>
-                <w:webHidden/>
-              </w:rPr>
-              <w:t>3</w:t>
-            </w:r>
-            <w:r>
-              <w:rPr>
-                <w:rFonts w:asciiTheme="majorHAnsi" w:hAnsiTheme="majorHAnsi"/>
-                <w:noProof/>
-                <w:webHidden/>
-              </w:rPr>
-              <w:fldChar w:fldCharType="end"/>
-            </w:r>
-          </w:hyperlink>
-        </w:p>
-        <w:p>
-          <w:pPr>
-            <w:pStyle w:val="TOC2"/>
-            <w:tabs>
-              <w:tab w:val="right" w:leader="dot" w:pos="9345"/>
-            </w:tabs>
-            <w:rPr>
-              <w:rFonts w:asciiTheme="majorHAnsi" w:eastAsiaTheme="minorEastAsia" w:hAnsiTheme="majorHAnsi"/>
-              <w:noProof/>
-              <w:lang w:val="en-US"/>
-            </w:rPr>
-          </w:pPr>
-          <w:hyperlink w:anchor="_Toc413247678" w:history="1">
-            <w:r>
-              <w:rPr>
-                <w:rStyle w:val="Hyperlink"/>
-                <w:rFonts w:asciiTheme="majorHAnsi" w:hAnsiTheme="majorHAnsi"/>
-                <w:noProof/>
-              </w:rPr>
-              <w:t>Правила спортивной версии  игры «Что? Где? Когда?»</w:t>
-            </w:r>
-            <w:r>
-              <w:rPr>
-                <w:rFonts w:asciiTheme="majorHAnsi" w:hAnsiTheme="majorHAnsi"/>
-                <w:noProof/>
-                <w:webHidden/>
-              </w:rPr>
-              <w:tab/>
-            </w:r>
-            <w:r>
-              <w:rPr>
-                <w:rFonts w:asciiTheme="majorHAnsi" w:hAnsiTheme="majorHAnsi"/>
-                <w:noProof/>
-                <w:webHidden/>
-              </w:rPr>
-              <w:fldChar w:fldCharType="begin"/>
-            </w:r>
-            <w:r>
-              <w:rPr>
-                <w:rFonts w:asciiTheme="majorHAnsi" w:hAnsiTheme="majorHAnsi"/>
-                <w:noProof/>
-                <w:webHidden/>
-              </w:rPr>
-              <w:instrText xml:space="preserve"> PAGEREF _Toc413247678 \h </w:instrText>
-            </w:r>
-            <w:r>
-              <w:rPr>
-                <w:rFonts w:asciiTheme="majorHAnsi" w:hAnsiTheme="majorHAnsi"/>
-                <w:noProof/>
-                <w:webHidden/>
-              </w:rPr>
-            </w:r>
-            <w:r>
-              <w:rPr>
-                <w:rFonts w:asciiTheme="majorHAnsi" w:hAnsiTheme="majorHAnsi"/>
-                <w:noProof/>
-                <w:webHidden/>
-              </w:rPr>
-              <w:fldChar w:fldCharType="separate"/>
-            </w:r>
-            <w:r>
-              <w:rPr>
-                <w:rFonts w:asciiTheme="majorHAnsi" w:hAnsiTheme="majorHAnsi"/>
-                <w:noProof/>
-                <w:webHidden/>
-              </w:rPr>
-              <w:t>6</w:t>
-            </w:r>
-            <w:r>
-              <w:rPr>
-                <w:rFonts w:asciiTheme="majorHAnsi" w:hAnsiTheme="majorHAnsi"/>
-                <w:noProof/>
-                <w:webHidden/>
-              </w:rPr>
-              <w:fldChar w:fldCharType="end"/>
-            </w:r>
-          </w:hyperlink>
-        </w:p>
-        <w:p>
-          <w:pPr>
-            <w:pStyle w:val="TOC2"/>
-            <w:tabs>
-              <w:tab w:val="right" w:leader="dot" w:pos="9345"/>
-            </w:tabs>
-            <w:rPr>
-              <w:rFonts w:asciiTheme="majorHAnsi" w:eastAsiaTheme="minorEastAsia" w:hAnsiTheme="majorHAnsi"/>
-              <w:noProof/>
-              <w:lang w:val="en-US"/>
-            </w:rPr>
-          </w:pPr>
-          <w:hyperlink w:anchor="_Toc413247679" w:history="1">
-            <w:r>
-              <w:rPr>
-                <w:rStyle w:val="Hyperlink"/>
-                <w:rFonts w:asciiTheme="majorHAnsi" w:hAnsiTheme="majorHAnsi"/>
-                <w:noProof/>
-              </w:rPr>
-              <w:t>Правила игры «Бр</w:t>
-            </w:r>
-            <w:r>
-              <w:rPr>
-                <w:rStyle w:val="Hyperlink"/>
-                <w:rFonts w:asciiTheme="majorHAnsi" w:hAnsiTheme="majorHAnsi"/>
-                <w:noProof/>
-              </w:rPr>
-              <w:t>е</w:t>
-            </w:r>
-            <w:r>
-              <w:rPr>
-                <w:rStyle w:val="Hyperlink"/>
-                <w:rFonts w:asciiTheme="majorHAnsi" w:hAnsiTheme="majorHAnsi"/>
-                <w:noProof/>
-              </w:rPr>
-              <w:t>йн-ринг»</w:t>
-            </w:r>
-            <w:r>
-              <w:rPr>
-                <w:rFonts w:asciiTheme="majorHAnsi" w:hAnsiTheme="majorHAnsi"/>
-                <w:noProof/>
-                <w:webHidden/>
-              </w:rPr>
-              <w:tab/>
-            </w:r>
-            <w:r>
-              <w:rPr>
-                <w:rFonts w:asciiTheme="majorHAnsi" w:hAnsiTheme="majorHAnsi"/>
-                <w:noProof/>
-                <w:webHidden/>
-              </w:rPr>
-              <w:fldChar w:fldCharType="begin"/>
-            </w:r>
-            <w:r>
-              <w:rPr>
-                <w:rFonts w:asciiTheme="majorHAnsi" w:hAnsiTheme="majorHAnsi"/>
-                <w:noProof/>
-                <w:webHidden/>
-              </w:rPr>
-              <w:instrText xml:space="preserve"> PAGEREF _Toc413247679 \h </w:instrText>
-            </w:r>
-            <w:r>
-              <w:rPr>
-                <w:rFonts w:asciiTheme="majorHAnsi" w:hAnsiTheme="majorHAnsi"/>
-                <w:noProof/>
-                <w:webHidden/>
-              </w:rPr>
-            </w:r>
-            <w:r>
-              <w:rPr>
-                <w:rFonts w:asciiTheme="majorHAnsi" w:hAnsiTheme="majorHAnsi"/>
-                <w:noProof/>
-                <w:webHidden/>
-              </w:rPr>
-              <w:fldChar w:fldCharType="separate"/>
-            </w:r>
-            <w:r>
-              <w:rPr>
-                <w:rFonts w:asciiTheme="majorHAnsi" w:hAnsiTheme="majorHAnsi"/>
-                <w:noProof/>
-                <w:webHidden/>
-              </w:rPr>
-              <w:t>6</w:t>
-            </w:r>
-            <w:r>
-              <w:rPr>
-                <w:rFonts w:asciiTheme="majorHAnsi" w:hAnsiTheme="majorHAnsi"/>
-                <w:noProof/>
-                <w:webHidden/>
-              </w:rPr>
-              <w:fldChar w:fldCharType="end"/>
-            </w:r>
-          </w:hyperlink>
-        </w:p>
-        <w:p>
-          <w:pPr>
-            <w:pStyle w:val="TOC1"/>
-            <w:tabs>
-              <w:tab w:val="right" w:leader="dot" w:pos="9345"/>
-            </w:tabs>
-            <w:rPr>
-              <w:rFonts w:asciiTheme="majorHAnsi" w:eastAsiaTheme="minorEastAsia" w:hAnsiTheme="majorHAnsi"/>
-              <w:noProof/>
-              <w:lang w:val="en-US"/>
-            </w:rPr>
-          </w:pPr>
-          <w:hyperlink w:anchor="_Toc413247680" w:history="1">
-            <w:r>
-              <w:rPr>
-                <w:rStyle w:val="Hyperlink"/>
-                <w:rFonts w:asciiTheme="majorHAnsi" w:hAnsiTheme="majorHAnsi"/>
-                <w:noProof/>
-              </w:rPr>
-              <w:t>Функциональное проектирование аппаратной части</w:t>
-            </w:r>
-            <w:r>
-              <w:rPr>
-                <w:rFonts w:asciiTheme="majorHAnsi" w:hAnsiTheme="majorHAnsi"/>
-                <w:noProof/>
-                <w:webHidden/>
-              </w:rPr>
-              <w:tab/>
-            </w:r>
-            <w:r>
-              <w:rPr>
-                <w:rFonts w:asciiTheme="majorHAnsi" w:hAnsiTheme="majorHAnsi"/>
-                <w:noProof/>
-                <w:webHidden/>
-              </w:rPr>
-              <w:fldChar w:fldCharType="begin"/>
-            </w:r>
-            <w:r>
-              <w:rPr>
-                <w:rFonts w:asciiTheme="majorHAnsi" w:hAnsiTheme="majorHAnsi"/>
-                <w:noProof/>
-                <w:webHidden/>
-              </w:rPr>
-              <w:instrText xml:space="preserve"> PAGEREF _Toc413247680 \h </w:instrText>
-            </w:r>
-            <w:r>
-              <w:rPr>
-                <w:rFonts w:asciiTheme="majorHAnsi" w:hAnsiTheme="majorHAnsi"/>
-                <w:noProof/>
-                <w:webHidden/>
-              </w:rPr>
-            </w:r>
-            <w:r>
-              <w:rPr>
-                <w:rFonts w:asciiTheme="majorHAnsi" w:hAnsiTheme="majorHAnsi"/>
-                <w:noProof/>
-                <w:webHidden/>
-              </w:rPr>
-              <w:fldChar w:fldCharType="separate"/>
-            </w:r>
-            <w:r>
-              <w:rPr>
-                <w:rFonts w:asciiTheme="majorHAnsi" w:hAnsiTheme="majorHAnsi"/>
-                <w:noProof/>
-                <w:webHidden/>
-              </w:rPr>
-              <w:t>8</w:t>
-            </w:r>
-            <w:r>
-              <w:rPr>
-                <w:rFonts w:asciiTheme="majorHAnsi" w:hAnsiTheme="majorHAnsi"/>
-                <w:noProof/>
-                <w:webHidden/>
-              </w:rPr>
-              <w:fldChar w:fldCharType="end"/>
-            </w:r>
-          </w:hyperlink>
-        </w:p>
-        <w:p>
-          <w:pPr>
-            <w:pStyle w:val="TOC1"/>
-            <w:tabs>
-              <w:tab w:val="right" w:leader="dot" w:pos="9345"/>
-            </w:tabs>
-            <w:rPr>
-              <w:rFonts w:asciiTheme="majorHAnsi" w:eastAsiaTheme="minorEastAsia" w:hAnsiTheme="majorHAnsi"/>
-              <w:noProof/>
-              <w:lang w:val="en-US"/>
-            </w:rPr>
-          </w:pPr>
-          <w:hyperlink w:anchor="_Toc413247681" w:history="1">
-            <w:r>
-              <w:rPr>
-                <w:rStyle w:val="Hyperlink"/>
-                <w:rFonts w:asciiTheme="majorHAnsi" w:hAnsiTheme="majorHAnsi"/>
-                <w:noProof/>
-              </w:rPr>
-              <w:t>Разработка принципиальной схемы аппаратной части</w:t>
-            </w:r>
-            <w:r>
-              <w:rPr>
-                <w:rFonts w:asciiTheme="majorHAnsi" w:hAnsiTheme="majorHAnsi"/>
-                <w:noProof/>
-                <w:webHidden/>
-              </w:rPr>
-              <w:tab/>
-            </w:r>
-            <w:r>
-              <w:rPr>
-                <w:rFonts w:asciiTheme="majorHAnsi" w:hAnsiTheme="majorHAnsi"/>
-                <w:noProof/>
-                <w:webHidden/>
-              </w:rPr>
-              <w:fldChar w:fldCharType="begin"/>
-            </w:r>
-            <w:r>
-              <w:rPr>
-                <w:rFonts w:asciiTheme="majorHAnsi" w:hAnsiTheme="majorHAnsi"/>
-                <w:noProof/>
-                <w:webHidden/>
-              </w:rPr>
-              <w:instrText xml:space="preserve"> PAGEREF _Toc413247681 \h </w:instrText>
-            </w:r>
-            <w:r>
-              <w:rPr>
-                <w:rFonts w:asciiTheme="majorHAnsi" w:hAnsiTheme="majorHAnsi"/>
-                <w:noProof/>
-                <w:webHidden/>
-              </w:rPr>
-            </w:r>
-            <w:r>
-              <w:rPr>
-                <w:rFonts w:asciiTheme="majorHAnsi" w:hAnsiTheme="majorHAnsi"/>
-                <w:noProof/>
-                <w:webHidden/>
-              </w:rPr>
-              <w:fldChar w:fldCharType="separate"/>
-            </w:r>
-            <w:r>
-              <w:rPr>
-                <w:rFonts w:asciiTheme="majorHAnsi" w:hAnsiTheme="majorHAnsi"/>
-                <w:noProof/>
-                <w:webHidden/>
-              </w:rPr>
-              <w:t>9</w:t>
-            </w:r>
-            <w:r>
-              <w:rPr>
-                <w:rFonts w:asciiTheme="majorHAnsi" w:hAnsiTheme="majorHAnsi"/>
-                <w:noProof/>
-                <w:webHidden/>
-              </w:rPr>
-              <w:fldChar w:fldCharType="end"/>
-            </w:r>
-          </w:hyperlink>
-        </w:p>
-        <w:p>
-          <w:pPr>
-            <w:pStyle w:val="TOC1"/>
-            <w:tabs>
-              <w:tab w:val="right" w:leader="dot" w:pos="9345"/>
-            </w:tabs>
-            <w:rPr>
-              <w:rFonts w:asciiTheme="majorHAnsi" w:eastAsiaTheme="minorEastAsia" w:hAnsiTheme="majorHAnsi"/>
-              <w:noProof/>
-              <w:lang w:val="en-US"/>
-            </w:rPr>
-          </w:pPr>
-          <w:hyperlink w:anchor="_Toc413247682" w:history="1">
-            <w:r>
-              <w:rPr>
-                <w:rStyle w:val="Hyperlink"/>
-                <w:rFonts w:asciiTheme="majorHAnsi" w:hAnsiTheme="majorHAnsi"/>
-                <w:noProof/>
-              </w:rPr>
-              <w:t>Выбор компонентов проектируемой системы</w:t>
-            </w:r>
-            <w:r>
-              <w:rPr>
-                <w:rFonts w:asciiTheme="majorHAnsi" w:hAnsiTheme="majorHAnsi"/>
-                <w:noProof/>
-                <w:webHidden/>
-              </w:rPr>
-              <w:tab/>
-            </w:r>
-            <w:r>
-              <w:rPr>
-                <w:rFonts w:asciiTheme="majorHAnsi" w:hAnsiTheme="majorHAnsi"/>
-                <w:noProof/>
-                <w:webHidden/>
-              </w:rPr>
-              <w:fldChar w:fldCharType="begin"/>
-            </w:r>
-            <w:r>
-              <w:rPr>
-                <w:rFonts w:asciiTheme="majorHAnsi" w:hAnsiTheme="majorHAnsi"/>
-                <w:noProof/>
-                <w:webHidden/>
-              </w:rPr>
-              <w:instrText xml:space="preserve"> PAGEREF _Toc413247682 \h </w:instrText>
-            </w:r>
-            <w:r>
-              <w:rPr>
-                <w:rFonts w:asciiTheme="majorHAnsi" w:hAnsiTheme="majorHAnsi"/>
-                <w:noProof/>
-                <w:webHidden/>
-              </w:rPr>
-            </w:r>
-            <w:r>
-              <w:rPr>
-                <w:rFonts w:asciiTheme="majorHAnsi" w:hAnsiTheme="majorHAnsi"/>
-                <w:noProof/>
-                <w:webHidden/>
-              </w:rPr>
-              <w:fldChar w:fldCharType="separate"/>
-            </w:r>
-            <w:r>
-              <w:rPr>
-                <w:rFonts w:asciiTheme="majorHAnsi" w:hAnsiTheme="majorHAnsi"/>
-                <w:noProof/>
-                <w:webHidden/>
-              </w:rPr>
-              <w:t>10</w:t>
-            </w:r>
-            <w:r>
-              <w:rPr>
-                <w:rFonts w:asciiTheme="majorHAnsi" w:hAnsiTheme="majorHAnsi"/>
-                <w:noProof/>
-                <w:webHidden/>
-              </w:rPr>
-              <w:fldChar w:fldCharType="end"/>
-            </w:r>
-          </w:hyperlink>
-        </w:p>
-        <w:p>
-          <w:pPr>
-            <w:pStyle w:val="TOC2"/>
-            <w:tabs>
-              <w:tab w:val="right" w:leader="dot" w:pos="9345"/>
-            </w:tabs>
-            <w:rPr>
-              <w:rFonts w:asciiTheme="majorHAnsi" w:eastAsiaTheme="minorEastAsia" w:hAnsiTheme="majorHAnsi"/>
-              <w:noProof/>
-              <w:lang w:val="en-US"/>
-            </w:rPr>
-          </w:pPr>
-          <w:hyperlink w:anchor="_Toc413247683" w:history="1">
-            <w:r>
-              <w:rPr>
-                <w:rStyle w:val="Hyperlink"/>
-                <w:rFonts w:asciiTheme="majorHAnsi" w:hAnsiTheme="majorHAnsi"/>
-                <w:noProof/>
-              </w:rPr>
-              <w:t>Корпус для блока управления</w:t>
-            </w:r>
-            <w:r>
-              <w:rPr>
-                <w:rFonts w:asciiTheme="majorHAnsi" w:hAnsiTheme="majorHAnsi"/>
-                <w:noProof/>
-                <w:webHidden/>
-              </w:rPr>
-              <w:tab/>
-            </w:r>
-            <w:r>
-              <w:rPr>
-                <w:rFonts w:asciiTheme="majorHAnsi" w:hAnsiTheme="majorHAnsi"/>
-                <w:noProof/>
-                <w:webHidden/>
-              </w:rPr>
-              <w:fldChar w:fldCharType="begin"/>
-            </w:r>
-            <w:r>
-              <w:rPr>
-                <w:rFonts w:asciiTheme="majorHAnsi" w:hAnsiTheme="majorHAnsi"/>
-                <w:noProof/>
-                <w:webHidden/>
-              </w:rPr>
-              <w:instrText xml:space="preserve"> PAGEREF _Toc413247683 \h </w:instrText>
-            </w:r>
-            <w:r>
-              <w:rPr>
-                <w:rFonts w:asciiTheme="majorHAnsi" w:hAnsiTheme="majorHAnsi"/>
-                <w:noProof/>
-                <w:webHidden/>
-              </w:rPr>
-            </w:r>
-            <w:r>
-              <w:rPr>
-                <w:rFonts w:asciiTheme="majorHAnsi" w:hAnsiTheme="majorHAnsi"/>
-                <w:noProof/>
-                <w:webHidden/>
-              </w:rPr>
-              <w:fldChar w:fldCharType="separate"/>
-            </w:r>
-            <w:r>
-              <w:rPr>
-                <w:rFonts w:asciiTheme="majorHAnsi" w:hAnsiTheme="majorHAnsi"/>
-                <w:noProof/>
-                <w:webHidden/>
-              </w:rPr>
-              <w:t>10</w:t>
-            </w:r>
-            <w:r>
-              <w:rPr>
-                <w:rFonts w:asciiTheme="majorHAnsi" w:hAnsiTheme="majorHAnsi"/>
-                <w:noProof/>
-                <w:webHidden/>
-              </w:rPr>
-              <w:fldChar w:fldCharType="end"/>
-            </w:r>
-          </w:hyperlink>
-        </w:p>
-        <w:p>
-          <w:pPr>
-            <w:pStyle w:val="TOC2"/>
-            <w:tabs>
-              <w:tab w:val="right" w:leader="dot" w:pos="9345"/>
-            </w:tabs>
-            <w:rPr>
-              <w:rFonts w:asciiTheme="majorHAnsi" w:eastAsiaTheme="minorEastAsia" w:hAnsiTheme="majorHAnsi"/>
-              <w:noProof/>
-              <w:lang w:val="en-US"/>
-            </w:rPr>
-          </w:pPr>
-          <w:hyperlink w:anchor="_Toc413247684" w:history="1">
-            <w:r>
-              <w:rPr>
-                <w:rStyle w:val="Hyperlink"/>
-                <w:rFonts w:asciiTheme="majorHAnsi" w:hAnsiTheme="majorHAnsi"/>
-                <w:noProof/>
-              </w:rPr>
-              <w:t>Основное вычислительное устройство</w:t>
-            </w:r>
-            <w:r>
-              <w:rPr>
-                <w:rFonts w:asciiTheme="majorHAnsi" w:hAnsiTheme="majorHAnsi"/>
-                <w:noProof/>
-                <w:webHidden/>
-              </w:rPr>
-              <w:tab/>
-            </w:r>
-            <w:r>
-              <w:rPr>
-                <w:rFonts w:asciiTheme="majorHAnsi" w:hAnsiTheme="majorHAnsi"/>
-                <w:noProof/>
-                <w:webHidden/>
-              </w:rPr>
-              <w:fldChar w:fldCharType="begin"/>
-            </w:r>
-            <w:r>
-              <w:rPr>
-                <w:rFonts w:asciiTheme="majorHAnsi" w:hAnsiTheme="majorHAnsi"/>
-                <w:noProof/>
-                <w:webHidden/>
-              </w:rPr>
-              <w:instrText xml:space="preserve"> PAGEREF _Toc413247684 \h </w:instrText>
-            </w:r>
-            <w:r>
-              <w:rPr>
-                <w:rFonts w:asciiTheme="majorHAnsi" w:hAnsiTheme="majorHAnsi"/>
-                <w:noProof/>
-                <w:webHidden/>
-              </w:rPr>
-            </w:r>
-            <w:r>
-              <w:rPr>
-                <w:rFonts w:asciiTheme="majorHAnsi" w:hAnsiTheme="majorHAnsi"/>
-                <w:noProof/>
-                <w:webHidden/>
-              </w:rPr>
-              <w:fldChar w:fldCharType="separate"/>
-            </w:r>
-            <w:r>
-              <w:rPr>
-                <w:rFonts w:asciiTheme="majorHAnsi" w:hAnsiTheme="majorHAnsi"/>
-                <w:noProof/>
-                <w:webHidden/>
-              </w:rPr>
-              <w:t>10</w:t>
-            </w:r>
-            <w:r>
-              <w:rPr>
-                <w:rFonts w:asciiTheme="majorHAnsi" w:hAnsiTheme="majorHAnsi"/>
-                <w:noProof/>
-                <w:webHidden/>
-              </w:rPr>
-              <w:fldChar w:fldCharType="end"/>
-            </w:r>
-          </w:hyperlink>
-        </w:p>
-        <w:p>
-          <w:pPr>
-            <w:pStyle w:val="TOC2"/>
-            <w:tabs>
-              <w:tab w:val="right" w:leader="dot" w:pos="9345"/>
-            </w:tabs>
-            <w:rPr>
-              <w:rFonts w:asciiTheme="majorHAnsi" w:eastAsiaTheme="minorEastAsia" w:hAnsiTheme="majorHAnsi"/>
-              <w:noProof/>
-              <w:lang w:val="en-US"/>
-            </w:rPr>
-          </w:pPr>
-          <w:hyperlink w:anchor="_Toc413247685" w:history="1">
-            <w:r>
-              <w:rPr>
-                <w:rStyle w:val="Hyperlink"/>
-                <w:rFonts w:asciiTheme="majorHAnsi" w:hAnsiTheme="majorHAnsi"/>
-                <w:noProof/>
-              </w:rPr>
-              <w:t>Регистры памяти</w:t>
-            </w:r>
-            <w:r>
-              <w:rPr>
-                <w:rFonts w:asciiTheme="majorHAnsi" w:hAnsiTheme="majorHAnsi"/>
-                <w:noProof/>
-                <w:webHidden/>
-              </w:rPr>
-              <w:tab/>
-            </w:r>
-            <w:r>
-              <w:rPr>
-                <w:rFonts w:asciiTheme="majorHAnsi" w:hAnsiTheme="majorHAnsi"/>
-                <w:noProof/>
-                <w:webHidden/>
-              </w:rPr>
-              <w:fldChar w:fldCharType="begin"/>
-            </w:r>
-            <w:r>
-              <w:rPr>
-                <w:rFonts w:asciiTheme="majorHAnsi" w:hAnsiTheme="majorHAnsi"/>
-                <w:noProof/>
-                <w:webHidden/>
-              </w:rPr>
-              <w:instrText xml:space="preserve"> PAGEREF _Toc413247685 \h </w:instrText>
-            </w:r>
-            <w:r>
-              <w:rPr>
-                <w:rFonts w:asciiTheme="majorHAnsi" w:hAnsiTheme="majorHAnsi"/>
-                <w:noProof/>
-                <w:webHidden/>
-              </w:rPr>
-            </w:r>
-            <w:r>
-              <w:rPr>
-                <w:rFonts w:asciiTheme="majorHAnsi" w:hAnsiTheme="majorHAnsi"/>
-                <w:noProof/>
-                <w:webHidden/>
-              </w:rPr>
-              <w:fldChar w:fldCharType="separate"/>
-            </w:r>
-            <w:r>
-              <w:rPr>
-                <w:rFonts w:asciiTheme="majorHAnsi" w:hAnsiTheme="majorHAnsi"/>
-                <w:noProof/>
-                <w:webHidden/>
-              </w:rPr>
-              <w:t>10</w:t>
-            </w:r>
-            <w:r>
-              <w:rPr>
-                <w:rFonts w:asciiTheme="majorHAnsi" w:hAnsiTheme="majorHAnsi"/>
-                <w:noProof/>
-                <w:webHidden/>
-              </w:rPr>
-              <w:fldChar w:fldCharType="end"/>
-            </w:r>
-          </w:hyperlink>
-        </w:p>
-        <w:p>
-          <w:pPr>
-            <w:pStyle w:val="TOC2"/>
-            <w:tabs>
-              <w:tab w:val="right" w:leader="dot" w:pos="9345"/>
-            </w:tabs>
-            <w:rPr>
-              <w:rFonts w:asciiTheme="majorHAnsi" w:eastAsiaTheme="minorEastAsia" w:hAnsiTheme="majorHAnsi"/>
-              <w:noProof/>
-              <w:lang w:val="en-US"/>
-            </w:rPr>
-          </w:pPr>
-          <w:hyperlink w:anchor="_Toc413247686" w:history="1">
-            <w:r>
-              <w:rPr>
-                <w:rStyle w:val="Hyperlink"/>
-                <w:rFonts w:asciiTheme="majorHAnsi" w:hAnsiTheme="majorHAnsi"/>
-                <w:noProof/>
-              </w:rPr>
-              <w:t>Схема устранения дребезга сигнала</w:t>
-            </w:r>
-            <w:r>
-              <w:rPr>
-                <w:rFonts w:asciiTheme="majorHAnsi" w:hAnsiTheme="majorHAnsi"/>
-                <w:noProof/>
-                <w:webHidden/>
-              </w:rPr>
-              <w:tab/>
-            </w:r>
-            <w:r>
-              <w:rPr>
-                <w:rFonts w:asciiTheme="majorHAnsi" w:hAnsiTheme="majorHAnsi"/>
-                <w:noProof/>
-                <w:webHidden/>
-              </w:rPr>
-              <w:fldChar w:fldCharType="begin"/>
-            </w:r>
-            <w:r>
-              <w:rPr>
-                <w:rFonts w:asciiTheme="majorHAnsi" w:hAnsiTheme="majorHAnsi"/>
-                <w:noProof/>
-                <w:webHidden/>
-              </w:rPr>
-              <w:instrText xml:space="preserve"> PAGEREF _Toc413247686 \h </w:instrText>
-            </w:r>
-            <w:r>
-              <w:rPr>
-                <w:rFonts w:asciiTheme="majorHAnsi" w:hAnsiTheme="majorHAnsi"/>
-                <w:noProof/>
-                <w:webHidden/>
-              </w:rPr>
-            </w:r>
-            <w:r>
-              <w:rPr>
-                <w:rFonts w:asciiTheme="majorHAnsi" w:hAnsiTheme="majorHAnsi"/>
-                <w:noProof/>
-                <w:webHidden/>
-              </w:rPr>
-              <w:fldChar w:fldCharType="separate"/>
-            </w:r>
-            <w:r>
-              <w:rPr>
-                <w:rFonts w:asciiTheme="majorHAnsi" w:hAnsiTheme="majorHAnsi"/>
-                <w:noProof/>
-                <w:webHidden/>
-              </w:rPr>
-              <w:t>10</w:t>
-            </w:r>
-            <w:r>
-              <w:rPr>
-                <w:rFonts w:asciiTheme="majorHAnsi" w:hAnsiTheme="majorHAnsi"/>
-                <w:noProof/>
-                <w:webHidden/>
-              </w:rPr>
-              <w:fldChar w:fldCharType="end"/>
-            </w:r>
-          </w:hyperlink>
-        </w:p>
-        <w:p>
-          <w:pPr>
-            <w:pStyle w:val="TOC2"/>
-            <w:tabs>
-              <w:tab w:val="right" w:leader="dot" w:pos="9345"/>
-            </w:tabs>
-            <w:rPr>
-              <w:rFonts w:asciiTheme="majorHAnsi" w:eastAsiaTheme="minorEastAsia" w:hAnsiTheme="majorHAnsi"/>
-              <w:noProof/>
-              <w:lang w:val="en-US"/>
-            </w:rPr>
-          </w:pPr>
-          <w:hyperlink w:anchor="_Toc413247687" w:history="1">
-            <w:r>
-              <w:rPr>
-                <w:rStyle w:val="Hyperlink"/>
-                <w:rFonts w:asciiTheme="majorHAnsi" w:hAnsiTheme="majorHAnsi"/>
-                <w:noProof/>
-              </w:rPr>
-              <w:t>Связь блока управления с пультами игроков</w:t>
-            </w:r>
-            <w:r>
-              <w:rPr>
-                <w:rFonts w:asciiTheme="majorHAnsi" w:hAnsiTheme="majorHAnsi"/>
-                <w:noProof/>
-                <w:webHidden/>
-              </w:rPr>
-              <w:tab/>
-            </w:r>
-            <w:r>
-              <w:rPr>
-                <w:rFonts w:asciiTheme="majorHAnsi" w:hAnsiTheme="majorHAnsi"/>
-                <w:noProof/>
-                <w:webHidden/>
-              </w:rPr>
-              <w:fldChar w:fldCharType="begin"/>
-            </w:r>
-            <w:r>
-              <w:rPr>
-                <w:rFonts w:asciiTheme="majorHAnsi" w:hAnsiTheme="majorHAnsi"/>
-                <w:noProof/>
-                <w:webHidden/>
-              </w:rPr>
-              <w:instrText xml:space="preserve"> PAGEREF _Toc413247687 \h </w:instrText>
-            </w:r>
-            <w:r>
-              <w:rPr>
-                <w:rFonts w:asciiTheme="majorHAnsi" w:hAnsiTheme="majorHAnsi"/>
-                <w:noProof/>
-                <w:webHidden/>
-              </w:rPr>
-            </w:r>
-            <w:r>
-              <w:rPr>
-                <w:rFonts w:asciiTheme="majorHAnsi" w:hAnsiTheme="majorHAnsi"/>
-                <w:noProof/>
-                <w:webHidden/>
-              </w:rPr>
-              <w:fldChar w:fldCharType="separate"/>
-            </w:r>
-            <w:r>
-              <w:rPr>
-                <w:rFonts w:asciiTheme="majorHAnsi" w:hAnsiTheme="majorHAnsi"/>
-                <w:noProof/>
-                <w:webHidden/>
-              </w:rPr>
-              <w:t>11</w:t>
-            </w:r>
-            <w:r>
-              <w:rPr>
-                <w:rFonts w:asciiTheme="majorHAnsi" w:hAnsiTheme="majorHAnsi"/>
-                <w:noProof/>
-                <w:webHidden/>
-              </w:rPr>
-              <w:fldChar w:fldCharType="end"/>
-            </w:r>
-          </w:hyperlink>
-        </w:p>
-        <w:p>
-          <w:pPr>
-            <w:pStyle w:val="TOC2"/>
-            <w:tabs>
-              <w:tab w:val="right" w:leader="dot" w:pos="9345"/>
-            </w:tabs>
-            <w:rPr>
-              <w:rFonts w:asciiTheme="majorHAnsi" w:eastAsiaTheme="minorEastAsia" w:hAnsiTheme="majorHAnsi"/>
-              <w:noProof/>
-              <w:lang w:val="en-US"/>
-            </w:rPr>
-          </w:pPr>
-          <w:hyperlink w:anchor="_Toc413247688" w:history="1">
-            <w:r>
-              <w:rPr>
-                <w:rStyle w:val="Hyperlink"/>
-                <w:rFonts w:asciiTheme="majorHAnsi" w:hAnsiTheme="majorHAnsi"/>
-                <w:noProof/>
-              </w:rPr>
-              <w:t>Пульт игрока</w:t>
-            </w:r>
-            <w:r>
-              <w:rPr>
-                <w:rFonts w:asciiTheme="majorHAnsi" w:hAnsiTheme="majorHAnsi"/>
-                <w:noProof/>
-                <w:webHidden/>
-              </w:rPr>
-              <w:tab/>
-            </w:r>
-            <w:r>
-              <w:rPr>
-                <w:rFonts w:asciiTheme="majorHAnsi" w:hAnsiTheme="majorHAnsi"/>
-                <w:noProof/>
-                <w:webHidden/>
-              </w:rPr>
-              <w:fldChar w:fldCharType="begin"/>
-            </w:r>
-            <w:r>
-              <w:rPr>
-                <w:rFonts w:asciiTheme="majorHAnsi" w:hAnsiTheme="majorHAnsi"/>
-                <w:noProof/>
-                <w:webHidden/>
-              </w:rPr>
-              <w:instrText xml:space="preserve"> PAGEREF _Toc413247688 \h </w:instrText>
-            </w:r>
-            <w:r>
-              <w:rPr>
-                <w:rFonts w:asciiTheme="majorHAnsi" w:hAnsiTheme="majorHAnsi"/>
-                <w:noProof/>
-                <w:webHidden/>
-              </w:rPr>
-            </w:r>
-            <w:r>
-              <w:rPr>
-                <w:rFonts w:asciiTheme="majorHAnsi" w:hAnsiTheme="majorHAnsi"/>
-                <w:noProof/>
-                <w:webHidden/>
-              </w:rPr>
-              <w:fldChar w:fldCharType="separate"/>
-            </w:r>
-            <w:r>
-              <w:rPr>
-                <w:rFonts w:asciiTheme="majorHAnsi" w:hAnsiTheme="majorHAnsi"/>
-                <w:noProof/>
-                <w:webHidden/>
-              </w:rPr>
-              <w:t>12</w:t>
-            </w:r>
-            <w:r>
-              <w:rPr>
-                <w:rFonts w:asciiTheme="majorHAnsi" w:hAnsiTheme="majorHAnsi"/>
-                <w:noProof/>
-                <w:webHidden/>
-              </w:rPr>
-              <w:fldChar w:fldCharType="end"/>
-            </w:r>
-          </w:hyperlink>
-        </w:p>
-        <w:p>
-          <w:pPr>
-            <w:pStyle w:val="TOC1"/>
-            <w:tabs>
-              <w:tab w:val="right" w:leader="dot" w:pos="9345"/>
-            </w:tabs>
-            <w:rPr>
-              <w:rFonts w:asciiTheme="majorHAnsi" w:eastAsiaTheme="minorEastAsia" w:hAnsiTheme="majorHAnsi"/>
-              <w:noProof/>
-              <w:lang w:val="en-US"/>
-            </w:rPr>
-          </w:pPr>
-          <w:hyperlink w:anchor="_Toc413247689" w:history="1">
-            <w:r>
-              <w:rPr>
-                <w:rStyle w:val="Hyperlink"/>
-                <w:rFonts w:asciiTheme="majorHAnsi" w:hAnsiTheme="majorHAnsi"/>
-                <w:noProof/>
-              </w:rPr>
-              <w:t>Разработка принципиальной схемы программной части</w:t>
-            </w:r>
-            <w:r>
-              <w:rPr>
-                <w:rFonts w:asciiTheme="majorHAnsi" w:hAnsiTheme="majorHAnsi"/>
-                <w:noProof/>
-                <w:webHidden/>
-              </w:rPr>
-              <w:tab/>
-            </w:r>
-            <w:r>
-              <w:rPr>
-                <w:rFonts w:asciiTheme="majorHAnsi" w:hAnsiTheme="majorHAnsi"/>
-                <w:noProof/>
-                <w:webHidden/>
-              </w:rPr>
-              <w:fldChar w:fldCharType="begin"/>
-            </w:r>
-            <w:r>
-              <w:rPr>
-                <w:rFonts w:asciiTheme="majorHAnsi" w:hAnsiTheme="majorHAnsi"/>
-                <w:noProof/>
-                <w:webHidden/>
-              </w:rPr>
-              <w:instrText xml:space="preserve"> PAGEREF _Toc413247689 \h </w:instrText>
-            </w:r>
-            <w:r>
-              <w:rPr>
-                <w:rFonts w:asciiTheme="majorHAnsi" w:hAnsiTheme="majorHAnsi"/>
-                <w:noProof/>
-                <w:webHidden/>
-              </w:rPr>
-            </w:r>
-            <w:r>
-              <w:rPr>
-                <w:rFonts w:asciiTheme="majorHAnsi" w:hAnsiTheme="majorHAnsi"/>
-                <w:noProof/>
-                <w:webHidden/>
-              </w:rPr>
-              <w:fldChar w:fldCharType="separate"/>
-            </w:r>
-            <w:r>
-              <w:rPr>
-                <w:rFonts w:asciiTheme="majorHAnsi" w:hAnsiTheme="majorHAnsi"/>
-                <w:noProof/>
-                <w:webHidden/>
-              </w:rPr>
-              <w:t>13</w:t>
-            </w:r>
-            <w:r>
-              <w:rPr>
-                <w:rFonts w:asciiTheme="majorHAnsi" w:hAnsiTheme="majorHAnsi"/>
-                <w:noProof/>
-                <w:webHidden/>
-              </w:rPr>
-              <w:fldChar w:fldCharType="end"/>
-            </w:r>
-          </w:hyperlink>
-        </w:p>
-        <w:p>
-          <w:pPr>
-            <w:pStyle w:val="TOC1"/>
-            <w:tabs>
-              <w:tab w:val="right" w:leader="dot" w:pos="9345"/>
-            </w:tabs>
-            <w:rPr>
-              <w:rFonts w:asciiTheme="majorHAnsi" w:eastAsiaTheme="minorEastAsia" w:hAnsiTheme="majorHAnsi"/>
-              <w:noProof/>
-              <w:lang w:val="en-US"/>
-            </w:rPr>
-          </w:pPr>
-          <w:hyperlink w:anchor="_Toc413247690" w:history="1">
-            <w:r>
-              <w:rPr>
-                <w:rStyle w:val="Hyperlink"/>
-                <w:rFonts w:asciiTheme="majorHAnsi" w:hAnsiTheme="majorHAnsi"/>
-                <w:noProof/>
-              </w:rPr>
-              <w:t>Сравнение с аналогичными разработками</w:t>
-            </w:r>
-            <w:r>
-              <w:rPr>
-                <w:rFonts w:asciiTheme="majorHAnsi" w:hAnsiTheme="majorHAnsi"/>
-                <w:noProof/>
-                <w:webHidden/>
-              </w:rPr>
-              <w:tab/>
-            </w:r>
-            <w:r>
-              <w:rPr>
-                <w:rFonts w:asciiTheme="majorHAnsi" w:hAnsiTheme="majorHAnsi"/>
-                <w:noProof/>
-                <w:webHidden/>
-              </w:rPr>
-              <w:fldChar w:fldCharType="begin"/>
-            </w:r>
-            <w:r>
-              <w:rPr>
-                <w:rFonts w:asciiTheme="majorHAnsi" w:hAnsiTheme="majorHAnsi"/>
-                <w:noProof/>
-                <w:webHidden/>
-              </w:rPr>
-              <w:instrText xml:space="preserve"> PAGEREF _Toc413247690 \h </w:instrText>
-            </w:r>
-            <w:r>
-              <w:rPr>
-                <w:rFonts w:asciiTheme="majorHAnsi" w:hAnsiTheme="majorHAnsi"/>
-                <w:noProof/>
-                <w:webHidden/>
-              </w:rPr>
-            </w:r>
-            <w:r>
-              <w:rPr>
-                <w:rFonts w:asciiTheme="majorHAnsi" w:hAnsiTheme="majorHAnsi"/>
-                <w:noProof/>
-                <w:webHidden/>
-              </w:rPr>
-              <w:fldChar w:fldCharType="separate"/>
-            </w:r>
-            <w:r>
-              <w:rPr>
-                <w:rFonts w:asciiTheme="majorHAnsi" w:hAnsiTheme="majorHAnsi"/>
-                <w:noProof/>
-                <w:webHidden/>
-              </w:rPr>
-              <w:t>15</w:t>
-            </w:r>
-            <w:r>
-              <w:rPr>
-                <w:rFonts w:asciiTheme="majorHAnsi" w:hAnsiTheme="majorHAnsi"/>
-                <w:noProof/>
-                <w:webHidden/>
-              </w:rPr>
-              <w:fldChar w:fldCharType="end"/>
-            </w:r>
-          </w:hyperlink>
-        </w:p>
-        <w:p>
-          <w:pPr>
-            <w:pStyle w:val="TOC1"/>
-            <w:tabs>
-              <w:tab w:val="right" w:leader="dot" w:pos="9345"/>
-            </w:tabs>
-            <w:rPr>
-              <w:rFonts w:asciiTheme="majorHAnsi" w:eastAsiaTheme="minorEastAsia" w:hAnsiTheme="majorHAnsi"/>
-              <w:noProof/>
-              <w:lang w:val="en-US"/>
-            </w:rPr>
-          </w:pPr>
-          <w:hyperlink w:anchor="_Toc413247691" w:history="1">
-            <w:r>
-              <w:rPr>
-                <w:rStyle w:val="Hyperlink"/>
-                <w:rFonts w:asciiTheme="majorHAnsi" w:hAnsiTheme="majorHAnsi"/>
-                <w:noProof/>
-              </w:rPr>
-              <w:t>Тестирование устройства</w:t>
-            </w:r>
-            <w:r>
-              <w:rPr>
-                <w:rFonts w:asciiTheme="majorHAnsi" w:hAnsiTheme="majorHAnsi"/>
-                <w:noProof/>
-                <w:webHidden/>
-              </w:rPr>
-              <w:tab/>
-            </w:r>
-            <w:r>
-              <w:rPr>
-                <w:rFonts w:asciiTheme="majorHAnsi" w:hAnsiTheme="majorHAnsi"/>
-                <w:noProof/>
-                <w:webHidden/>
-              </w:rPr>
-              <w:fldChar w:fldCharType="begin"/>
-            </w:r>
-            <w:r>
-              <w:rPr>
-                <w:rFonts w:asciiTheme="majorHAnsi" w:hAnsiTheme="majorHAnsi"/>
-                <w:noProof/>
-                <w:webHidden/>
-              </w:rPr>
-              <w:instrText xml:space="preserve"> PAGEREF _Toc413247691 \h </w:instrText>
-            </w:r>
-            <w:r>
-              <w:rPr>
-                <w:rFonts w:asciiTheme="majorHAnsi" w:hAnsiTheme="majorHAnsi"/>
-                <w:noProof/>
-                <w:webHidden/>
-              </w:rPr>
-            </w:r>
-            <w:r>
-              <w:rPr>
-                <w:rFonts w:asciiTheme="majorHAnsi" w:hAnsiTheme="majorHAnsi"/>
-                <w:noProof/>
-                <w:webHidden/>
-              </w:rPr>
-              <w:fldChar w:fldCharType="separate"/>
-            </w:r>
-            <w:r>
-              <w:rPr>
-                <w:rFonts w:asciiTheme="majorHAnsi" w:hAnsiTheme="majorHAnsi"/>
-                <w:noProof/>
-                <w:webHidden/>
-              </w:rPr>
-              <w:t>16</w:t>
-            </w:r>
-            <w:r>
-              <w:rPr>
-                <w:rFonts w:asciiTheme="majorHAnsi" w:hAnsiTheme="majorHAnsi"/>
-                <w:noProof/>
-                <w:webHidden/>
-              </w:rPr>
-              <w:fldChar w:fldCharType="end"/>
-            </w:r>
-          </w:hyperlink>
-        </w:p>
-        <w:p>
-          <w:pPr>
-            <w:pStyle w:val="TOC1"/>
-            <w:tabs>
-              <w:tab w:val="right" w:leader="dot" w:pos="9345"/>
-            </w:tabs>
-            <w:rPr>
-              <w:rFonts w:asciiTheme="majorHAnsi" w:eastAsiaTheme="minorEastAsia" w:hAnsiTheme="majorHAnsi"/>
-              <w:noProof/>
-              <w:lang w:val="en-US"/>
-            </w:rPr>
-          </w:pPr>
-          <w:hyperlink w:anchor="_Toc413247692" w:history="1">
-            <w:r>
-              <w:rPr>
-                <w:rStyle w:val="Hyperlink"/>
-                <w:rFonts w:asciiTheme="majorHAnsi" w:hAnsiTheme="majorHAnsi"/>
-                <w:noProof/>
-              </w:rPr>
-              <w:t>Выводы</w:t>
-            </w:r>
-            <w:r>
-              <w:rPr>
-                <w:rFonts w:asciiTheme="majorHAnsi" w:hAnsiTheme="majorHAnsi"/>
-                <w:noProof/>
-                <w:webHidden/>
-              </w:rPr>
-              <w:tab/>
-            </w:r>
-            <w:r>
-              <w:rPr>
-                <w:rFonts w:asciiTheme="majorHAnsi" w:hAnsiTheme="majorHAnsi"/>
-                <w:noProof/>
-                <w:webHidden/>
-              </w:rPr>
-              <w:fldChar w:fldCharType="begin"/>
-            </w:r>
-            <w:r>
-              <w:rPr>
-                <w:rFonts w:asciiTheme="majorHAnsi" w:hAnsiTheme="majorHAnsi"/>
-                <w:noProof/>
-                <w:webHidden/>
-              </w:rPr>
-              <w:instrText xml:space="preserve"> PAGEREF _Toc413247692 \h </w:instrText>
-            </w:r>
-            <w:r>
-              <w:rPr>
-                <w:rFonts w:asciiTheme="majorHAnsi" w:hAnsiTheme="majorHAnsi"/>
-                <w:noProof/>
-                <w:webHidden/>
-              </w:rPr>
-            </w:r>
-            <w:r>
-              <w:rPr>
-                <w:rFonts w:asciiTheme="majorHAnsi" w:hAnsiTheme="majorHAnsi"/>
-                <w:noProof/>
-                <w:webHidden/>
-              </w:rPr>
-              <w:fldChar w:fldCharType="separate"/>
-            </w:r>
-            <w:r>
-              <w:rPr>
-                <w:rFonts w:asciiTheme="majorHAnsi" w:hAnsiTheme="majorHAnsi"/>
-                <w:noProof/>
-                <w:webHidden/>
-              </w:rPr>
-              <w:t>17</w:t>
-            </w:r>
-            <w:r>
-              <w:rPr>
-                <w:rFonts w:asciiTheme="majorHAnsi" w:hAnsiTheme="majorHAnsi"/>
                 <w:noProof/>
                 <w:webHidden/>
               </w:rPr>
@@ -1560,18 +144,16 @@
               <w:lang w:val="en-US"/>
             </w:rPr>
           </w:pPr>
-          <w:hyperlink w:anchor="_Toc413247693" w:history="1">
+          <w:hyperlink w:anchor="_Toc414465339" w:history="1">
             <w:r>
               <w:rPr>
                 <w:rStyle w:val="Hyperlink"/>
-                <w:rFonts w:asciiTheme="majorHAnsi" w:hAnsiTheme="majorHAnsi"/>
                 <w:noProof/>
               </w:rPr>
-              <w:t>Список использованной литературы</w:t>
+              <w:t>Введение</w:t>
             </w:r>
             <w:r>
               <w:rPr>
-                <w:rFonts w:asciiTheme="majorHAnsi" w:hAnsiTheme="majorHAnsi"/>
                 <w:noProof/>
                 <w:webHidden/>
               </w:rPr>
@@ -1579,7 +161,6 @@
             </w:r>
             <w:r>
               <w:rPr>
-                <w:rFonts w:asciiTheme="majorHAnsi" w:hAnsiTheme="majorHAnsi"/>
                 <w:noProof/>
                 <w:webHidden/>
               </w:rPr>
@@ -1587,22 +168,19 @@
             </w:r>
             <w:r>
               <w:rPr>
-                <w:rFonts w:asciiTheme="majorHAnsi" w:hAnsiTheme="majorHAnsi"/>
                 <w:noProof/>
                 <w:webHidden/>
               </w:rPr>
-              <w:instrText xml:space="preserve"> PAGEREF _Toc413247693 \h </w:instrText>
+              <w:instrText xml:space="preserve"> PAGEREF _Toc414465339 \h </w:instrText>
             </w:r>
             <w:r>
               <w:rPr>
-                <w:rFonts w:asciiTheme="majorHAnsi" w:hAnsiTheme="majorHAnsi"/>
                 <w:noProof/>
                 <w:webHidden/>
               </w:rPr>
             </w:r>
             <w:r>
               <w:rPr>
-                <w:rFonts w:asciiTheme="majorHAnsi" w:hAnsiTheme="majorHAnsi"/>
                 <w:noProof/>
                 <w:webHidden/>
               </w:rPr>
@@ -1610,7 +188,1056 @@
             </w:r>
             <w:r>
               <w:rPr>
-                <w:rFonts w:asciiTheme="majorHAnsi" w:hAnsiTheme="majorHAnsi"/>
+                <w:noProof/>
+                <w:webHidden/>
+              </w:rPr>
+              <w:t>3</w:t>
+            </w:r>
+            <w:r>
+              <w:rPr>
+                <w:noProof/>
+                <w:webHidden/>
+              </w:rPr>
+              <w:fldChar w:fldCharType="end"/>
+            </w:r>
+          </w:hyperlink>
+        </w:p>
+        <w:p>
+          <w:pPr>
+            <w:pStyle w:val="TOC2"/>
+            <w:tabs>
+              <w:tab w:val="right" w:leader="dot" w:pos="9345"/>
+            </w:tabs>
+            <w:rPr>
+              <w:rFonts w:eastAsiaTheme="minorEastAsia"/>
+              <w:noProof/>
+              <w:lang w:val="en-US"/>
+            </w:rPr>
+          </w:pPr>
+          <w:hyperlink w:anchor="_Toc414465340" w:history="1">
+            <w:r>
+              <w:rPr>
+                <w:rStyle w:val="Hyperlink"/>
+                <w:noProof/>
+              </w:rPr>
+              <w:t>Правила игры «Своя игра»</w:t>
+            </w:r>
+            <w:r>
+              <w:rPr>
+                <w:noProof/>
+                <w:webHidden/>
+              </w:rPr>
+              <w:tab/>
+            </w:r>
+            <w:r>
+              <w:rPr>
+                <w:noProof/>
+                <w:webHidden/>
+              </w:rPr>
+              <w:fldChar w:fldCharType="begin"/>
+            </w:r>
+            <w:r>
+              <w:rPr>
+                <w:noProof/>
+                <w:webHidden/>
+              </w:rPr>
+              <w:instrText xml:space="preserve"> PAGEREF _Toc414465340 \h </w:instrText>
+            </w:r>
+            <w:r>
+              <w:rPr>
+                <w:noProof/>
+                <w:webHidden/>
+              </w:rPr>
+            </w:r>
+            <w:r>
+              <w:rPr>
+                <w:noProof/>
+                <w:webHidden/>
+              </w:rPr>
+              <w:fldChar w:fldCharType="separate"/>
+            </w:r>
+            <w:r>
+              <w:rPr>
+                <w:noProof/>
+                <w:webHidden/>
+              </w:rPr>
+              <w:t>3</w:t>
+            </w:r>
+            <w:r>
+              <w:rPr>
+                <w:noProof/>
+                <w:webHidden/>
+              </w:rPr>
+              <w:fldChar w:fldCharType="end"/>
+            </w:r>
+          </w:hyperlink>
+        </w:p>
+        <w:p>
+          <w:pPr>
+            <w:pStyle w:val="TOC2"/>
+            <w:tabs>
+              <w:tab w:val="right" w:leader="dot" w:pos="9345"/>
+            </w:tabs>
+            <w:rPr>
+              <w:rFonts w:eastAsiaTheme="minorEastAsia"/>
+              <w:noProof/>
+              <w:lang w:val="en-US"/>
+            </w:rPr>
+          </w:pPr>
+          <w:hyperlink w:anchor="_Toc414465341" w:history="1">
+            <w:r>
+              <w:rPr>
+                <w:rStyle w:val="Hyperlink"/>
+                <w:noProof/>
+              </w:rPr>
+              <w:t>Правила игры «Эрудит квартет»</w:t>
+            </w:r>
+            <w:r>
+              <w:rPr>
+                <w:noProof/>
+                <w:webHidden/>
+              </w:rPr>
+              <w:tab/>
+            </w:r>
+            <w:r>
+              <w:rPr>
+                <w:noProof/>
+                <w:webHidden/>
+              </w:rPr>
+              <w:fldChar w:fldCharType="begin"/>
+            </w:r>
+            <w:r>
+              <w:rPr>
+                <w:noProof/>
+                <w:webHidden/>
+              </w:rPr>
+              <w:instrText xml:space="preserve"> PAGEREF _Toc414465341 \h </w:instrText>
+            </w:r>
+            <w:r>
+              <w:rPr>
+                <w:noProof/>
+                <w:webHidden/>
+              </w:rPr>
+            </w:r>
+            <w:r>
+              <w:rPr>
+                <w:noProof/>
+                <w:webHidden/>
+              </w:rPr>
+              <w:fldChar w:fldCharType="separate"/>
+            </w:r>
+            <w:r>
+              <w:rPr>
+                <w:noProof/>
+                <w:webHidden/>
+              </w:rPr>
+              <w:t>3</w:t>
+            </w:r>
+            <w:r>
+              <w:rPr>
+                <w:noProof/>
+                <w:webHidden/>
+              </w:rPr>
+              <w:fldChar w:fldCharType="end"/>
+            </w:r>
+          </w:hyperlink>
+        </w:p>
+        <w:p>
+          <w:pPr>
+            <w:pStyle w:val="TOC2"/>
+            <w:tabs>
+              <w:tab w:val="right" w:leader="dot" w:pos="9345"/>
+            </w:tabs>
+            <w:rPr>
+              <w:rFonts w:eastAsiaTheme="minorEastAsia"/>
+              <w:noProof/>
+              <w:lang w:val="en-US"/>
+            </w:rPr>
+          </w:pPr>
+          <w:hyperlink w:anchor="_Toc414465342" w:history="1">
+            <w:r>
+              <w:rPr>
+                <w:rStyle w:val="Hyperlink"/>
+                <w:noProof/>
+              </w:rPr>
+              <w:t>Правила спортивной версии игры «Что? Где? Когда?»</w:t>
+            </w:r>
+            <w:r>
+              <w:rPr>
+                <w:noProof/>
+                <w:webHidden/>
+              </w:rPr>
+              <w:tab/>
+            </w:r>
+            <w:r>
+              <w:rPr>
+                <w:noProof/>
+                <w:webHidden/>
+              </w:rPr>
+              <w:fldChar w:fldCharType="begin"/>
+            </w:r>
+            <w:r>
+              <w:rPr>
+                <w:noProof/>
+                <w:webHidden/>
+              </w:rPr>
+              <w:instrText xml:space="preserve"> PAGEREF _Toc414465342 \h </w:instrText>
+            </w:r>
+            <w:r>
+              <w:rPr>
+                <w:noProof/>
+                <w:webHidden/>
+              </w:rPr>
+            </w:r>
+            <w:r>
+              <w:rPr>
+                <w:noProof/>
+                <w:webHidden/>
+              </w:rPr>
+              <w:fldChar w:fldCharType="separate"/>
+            </w:r>
+            <w:r>
+              <w:rPr>
+                <w:noProof/>
+                <w:webHidden/>
+              </w:rPr>
+              <w:t>6</w:t>
+            </w:r>
+            <w:r>
+              <w:rPr>
+                <w:noProof/>
+                <w:webHidden/>
+              </w:rPr>
+              <w:fldChar w:fldCharType="end"/>
+            </w:r>
+          </w:hyperlink>
+        </w:p>
+        <w:p>
+          <w:pPr>
+            <w:pStyle w:val="TOC2"/>
+            <w:tabs>
+              <w:tab w:val="right" w:leader="dot" w:pos="9345"/>
+            </w:tabs>
+            <w:rPr>
+              <w:rFonts w:eastAsiaTheme="minorEastAsia"/>
+              <w:noProof/>
+              <w:lang w:val="en-US"/>
+            </w:rPr>
+          </w:pPr>
+          <w:hyperlink w:anchor="_Toc414465343" w:history="1">
+            <w:r>
+              <w:rPr>
+                <w:rStyle w:val="Hyperlink"/>
+                <w:noProof/>
+              </w:rPr>
+              <w:t>Правила игры «Брейн-ринг»</w:t>
+            </w:r>
+            <w:r>
+              <w:rPr>
+                <w:noProof/>
+                <w:webHidden/>
+              </w:rPr>
+              <w:tab/>
+            </w:r>
+            <w:r>
+              <w:rPr>
+                <w:noProof/>
+                <w:webHidden/>
+              </w:rPr>
+              <w:fldChar w:fldCharType="begin"/>
+            </w:r>
+            <w:r>
+              <w:rPr>
+                <w:noProof/>
+                <w:webHidden/>
+              </w:rPr>
+              <w:instrText xml:space="preserve"> PAGEREF _Toc414465343 \h </w:instrText>
+            </w:r>
+            <w:r>
+              <w:rPr>
+                <w:noProof/>
+                <w:webHidden/>
+              </w:rPr>
+            </w:r>
+            <w:r>
+              <w:rPr>
+                <w:noProof/>
+                <w:webHidden/>
+              </w:rPr>
+              <w:fldChar w:fldCharType="separate"/>
+            </w:r>
+            <w:r>
+              <w:rPr>
+                <w:noProof/>
+                <w:webHidden/>
+              </w:rPr>
+              <w:t>6</w:t>
+            </w:r>
+            <w:r>
+              <w:rPr>
+                <w:noProof/>
+                <w:webHidden/>
+              </w:rPr>
+              <w:fldChar w:fldCharType="end"/>
+            </w:r>
+          </w:hyperlink>
+        </w:p>
+        <w:p>
+          <w:pPr>
+            <w:pStyle w:val="TOC1"/>
+            <w:tabs>
+              <w:tab w:val="right" w:leader="dot" w:pos="9345"/>
+            </w:tabs>
+            <w:rPr>
+              <w:rFonts w:eastAsiaTheme="minorEastAsia"/>
+              <w:noProof/>
+              <w:lang w:val="en-US"/>
+            </w:rPr>
+          </w:pPr>
+          <w:hyperlink w:anchor="_Toc414465344" w:history="1">
+            <w:r>
+              <w:rPr>
+                <w:rStyle w:val="Hyperlink"/>
+                <w:noProof/>
+              </w:rPr>
+              <w:t>Функциональное проектирование аппаратной части</w:t>
+            </w:r>
+            <w:r>
+              <w:rPr>
+                <w:noProof/>
+                <w:webHidden/>
+              </w:rPr>
+              <w:tab/>
+            </w:r>
+            <w:r>
+              <w:rPr>
+                <w:noProof/>
+                <w:webHidden/>
+              </w:rPr>
+              <w:fldChar w:fldCharType="begin"/>
+            </w:r>
+            <w:r>
+              <w:rPr>
+                <w:noProof/>
+                <w:webHidden/>
+              </w:rPr>
+              <w:instrText xml:space="preserve"> PAGEREF _Toc414465344 \h </w:instrText>
+            </w:r>
+            <w:r>
+              <w:rPr>
+                <w:noProof/>
+                <w:webHidden/>
+              </w:rPr>
+            </w:r>
+            <w:r>
+              <w:rPr>
+                <w:noProof/>
+                <w:webHidden/>
+              </w:rPr>
+              <w:fldChar w:fldCharType="separate"/>
+            </w:r>
+            <w:r>
+              <w:rPr>
+                <w:noProof/>
+                <w:webHidden/>
+              </w:rPr>
+              <w:t>8</w:t>
+            </w:r>
+            <w:r>
+              <w:rPr>
+                <w:noProof/>
+                <w:webHidden/>
+              </w:rPr>
+              <w:fldChar w:fldCharType="end"/>
+            </w:r>
+          </w:hyperlink>
+        </w:p>
+        <w:p>
+          <w:pPr>
+            <w:pStyle w:val="TOC1"/>
+            <w:tabs>
+              <w:tab w:val="right" w:leader="dot" w:pos="9345"/>
+            </w:tabs>
+            <w:rPr>
+              <w:rFonts w:eastAsiaTheme="minorEastAsia"/>
+              <w:noProof/>
+              <w:lang w:val="en-US"/>
+            </w:rPr>
+          </w:pPr>
+          <w:hyperlink w:anchor="_Toc414465345" w:history="1">
+            <w:r>
+              <w:rPr>
+                <w:rStyle w:val="Hyperlink"/>
+                <w:noProof/>
+              </w:rPr>
+              <w:t>Разработка принципиальной схемы аппаратной части</w:t>
+            </w:r>
+            <w:r>
+              <w:rPr>
+                <w:noProof/>
+                <w:webHidden/>
+              </w:rPr>
+              <w:tab/>
+            </w:r>
+            <w:r>
+              <w:rPr>
+                <w:noProof/>
+                <w:webHidden/>
+              </w:rPr>
+              <w:fldChar w:fldCharType="begin"/>
+            </w:r>
+            <w:r>
+              <w:rPr>
+                <w:noProof/>
+                <w:webHidden/>
+              </w:rPr>
+              <w:instrText xml:space="preserve"> PAGEREF _Toc414465345 \h </w:instrText>
+            </w:r>
+            <w:r>
+              <w:rPr>
+                <w:noProof/>
+                <w:webHidden/>
+              </w:rPr>
+            </w:r>
+            <w:r>
+              <w:rPr>
+                <w:noProof/>
+                <w:webHidden/>
+              </w:rPr>
+              <w:fldChar w:fldCharType="separate"/>
+            </w:r>
+            <w:r>
+              <w:rPr>
+                <w:noProof/>
+                <w:webHidden/>
+              </w:rPr>
+              <w:t>9</w:t>
+            </w:r>
+            <w:r>
+              <w:rPr>
+                <w:noProof/>
+                <w:webHidden/>
+              </w:rPr>
+              <w:fldChar w:fldCharType="end"/>
+            </w:r>
+          </w:hyperlink>
+        </w:p>
+        <w:p>
+          <w:pPr>
+            <w:pStyle w:val="TOC1"/>
+            <w:tabs>
+              <w:tab w:val="right" w:leader="dot" w:pos="9345"/>
+            </w:tabs>
+            <w:rPr>
+              <w:rFonts w:eastAsiaTheme="minorEastAsia"/>
+              <w:noProof/>
+              <w:lang w:val="en-US"/>
+            </w:rPr>
+          </w:pPr>
+          <w:hyperlink w:anchor="_Toc414465346" w:history="1">
+            <w:r>
+              <w:rPr>
+                <w:rStyle w:val="Hyperlink"/>
+                <w:noProof/>
+              </w:rPr>
+              <w:t>Выбор компонентов проектируемой системы</w:t>
+            </w:r>
+            <w:r>
+              <w:rPr>
+                <w:noProof/>
+                <w:webHidden/>
+              </w:rPr>
+              <w:tab/>
+            </w:r>
+            <w:r>
+              <w:rPr>
+                <w:noProof/>
+                <w:webHidden/>
+              </w:rPr>
+              <w:fldChar w:fldCharType="begin"/>
+            </w:r>
+            <w:r>
+              <w:rPr>
+                <w:noProof/>
+                <w:webHidden/>
+              </w:rPr>
+              <w:instrText xml:space="preserve"> PAGEREF _Toc414465346 \h </w:instrText>
+            </w:r>
+            <w:r>
+              <w:rPr>
+                <w:noProof/>
+                <w:webHidden/>
+              </w:rPr>
+            </w:r>
+            <w:r>
+              <w:rPr>
+                <w:noProof/>
+                <w:webHidden/>
+              </w:rPr>
+              <w:fldChar w:fldCharType="separate"/>
+            </w:r>
+            <w:r>
+              <w:rPr>
+                <w:noProof/>
+                <w:webHidden/>
+              </w:rPr>
+              <w:t>10</w:t>
+            </w:r>
+            <w:r>
+              <w:rPr>
+                <w:noProof/>
+                <w:webHidden/>
+              </w:rPr>
+              <w:fldChar w:fldCharType="end"/>
+            </w:r>
+          </w:hyperlink>
+        </w:p>
+        <w:p>
+          <w:pPr>
+            <w:pStyle w:val="TOC2"/>
+            <w:tabs>
+              <w:tab w:val="right" w:leader="dot" w:pos="9345"/>
+            </w:tabs>
+            <w:rPr>
+              <w:rFonts w:eastAsiaTheme="minorEastAsia"/>
+              <w:noProof/>
+              <w:lang w:val="en-US"/>
+            </w:rPr>
+          </w:pPr>
+          <w:hyperlink w:anchor="_Toc414465347" w:history="1">
+            <w:r>
+              <w:rPr>
+                <w:rStyle w:val="Hyperlink"/>
+                <w:noProof/>
+              </w:rPr>
+              <w:t>Корпус для блока управления</w:t>
+            </w:r>
+            <w:r>
+              <w:rPr>
+                <w:noProof/>
+                <w:webHidden/>
+              </w:rPr>
+              <w:tab/>
+            </w:r>
+            <w:r>
+              <w:rPr>
+                <w:noProof/>
+                <w:webHidden/>
+              </w:rPr>
+              <w:fldChar w:fldCharType="begin"/>
+            </w:r>
+            <w:r>
+              <w:rPr>
+                <w:noProof/>
+                <w:webHidden/>
+              </w:rPr>
+              <w:instrText xml:space="preserve"> PAGEREF _Toc414465347 \h </w:instrText>
+            </w:r>
+            <w:r>
+              <w:rPr>
+                <w:noProof/>
+                <w:webHidden/>
+              </w:rPr>
+            </w:r>
+            <w:r>
+              <w:rPr>
+                <w:noProof/>
+                <w:webHidden/>
+              </w:rPr>
+              <w:fldChar w:fldCharType="separate"/>
+            </w:r>
+            <w:r>
+              <w:rPr>
+                <w:noProof/>
+                <w:webHidden/>
+              </w:rPr>
+              <w:t>10</w:t>
+            </w:r>
+            <w:r>
+              <w:rPr>
+                <w:noProof/>
+                <w:webHidden/>
+              </w:rPr>
+              <w:fldChar w:fldCharType="end"/>
+            </w:r>
+          </w:hyperlink>
+        </w:p>
+        <w:p>
+          <w:pPr>
+            <w:pStyle w:val="TOC2"/>
+            <w:tabs>
+              <w:tab w:val="right" w:leader="dot" w:pos="9345"/>
+            </w:tabs>
+            <w:rPr>
+              <w:rFonts w:eastAsiaTheme="minorEastAsia"/>
+              <w:noProof/>
+              <w:lang w:val="en-US"/>
+            </w:rPr>
+          </w:pPr>
+          <w:hyperlink w:anchor="_Toc414465348" w:history="1">
+            <w:r>
+              <w:rPr>
+                <w:rStyle w:val="Hyperlink"/>
+                <w:noProof/>
+              </w:rPr>
+              <w:t>Основное вычислительное устройство</w:t>
+            </w:r>
+            <w:r>
+              <w:rPr>
+                <w:noProof/>
+                <w:webHidden/>
+              </w:rPr>
+              <w:tab/>
+            </w:r>
+            <w:r>
+              <w:rPr>
+                <w:noProof/>
+                <w:webHidden/>
+              </w:rPr>
+              <w:fldChar w:fldCharType="begin"/>
+            </w:r>
+            <w:r>
+              <w:rPr>
+                <w:noProof/>
+                <w:webHidden/>
+              </w:rPr>
+              <w:instrText xml:space="preserve"> PAGEREF _Toc414465348 \h </w:instrText>
+            </w:r>
+            <w:r>
+              <w:rPr>
+                <w:noProof/>
+                <w:webHidden/>
+              </w:rPr>
+            </w:r>
+            <w:r>
+              <w:rPr>
+                <w:noProof/>
+                <w:webHidden/>
+              </w:rPr>
+              <w:fldChar w:fldCharType="separate"/>
+            </w:r>
+            <w:r>
+              <w:rPr>
+                <w:noProof/>
+                <w:webHidden/>
+              </w:rPr>
+              <w:t>10</w:t>
+            </w:r>
+            <w:r>
+              <w:rPr>
+                <w:noProof/>
+                <w:webHidden/>
+              </w:rPr>
+              <w:fldChar w:fldCharType="end"/>
+            </w:r>
+          </w:hyperlink>
+        </w:p>
+        <w:p>
+          <w:pPr>
+            <w:pStyle w:val="TOC2"/>
+            <w:tabs>
+              <w:tab w:val="right" w:leader="dot" w:pos="9345"/>
+            </w:tabs>
+            <w:rPr>
+              <w:rFonts w:eastAsiaTheme="minorEastAsia"/>
+              <w:noProof/>
+              <w:lang w:val="en-US"/>
+            </w:rPr>
+          </w:pPr>
+          <w:hyperlink w:anchor="_Toc414465349" w:history="1">
+            <w:r>
+              <w:rPr>
+                <w:rStyle w:val="Hyperlink"/>
+                <w:noProof/>
+              </w:rPr>
+              <w:t>Связь блока управления с пультами игроков</w:t>
+            </w:r>
+            <w:r>
+              <w:rPr>
+                <w:noProof/>
+                <w:webHidden/>
+              </w:rPr>
+              <w:tab/>
+            </w:r>
+            <w:r>
+              <w:rPr>
+                <w:noProof/>
+                <w:webHidden/>
+              </w:rPr>
+              <w:fldChar w:fldCharType="begin"/>
+            </w:r>
+            <w:r>
+              <w:rPr>
+                <w:noProof/>
+                <w:webHidden/>
+              </w:rPr>
+              <w:instrText xml:space="preserve"> PAGEREF _Toc414465349 \h </w:instrText>
+            </w:r>
+            <w:r>
+              <w:rPr>
+                <w:noProof/>
+                <w:webHidden/>
+              </w:rPr>
+            </w:r>
+            <w:r>
+              <w:rPr>
+                <w:noProof/>
+                <w:webHidden/>
+              </w:rPr>
+              <w:fldChar w:fldCharType="separate"/>
+            </w:r>
+            <w:r>
+              <w:rPr>
+                <w:noProof/>
+                <w:webHidden/>
+              </w:rPr>
+              <w:t>11</w:t>
+            </w:r>
+            <w:r>
+              <w:rPr>
+                <w:noProof/>
+                <w:webHidden/>
+              </w:rPr>
+              <w:fldChar w:fldCharType="end"/>
+            </w:r>
+          </w:hyperlink>
+        </w:p>
+        <w:p>
+          <w:pPr>
+            <w:pStyle w:val="TOC2"/>
+            <w:tabs>
+              <w:tab w:val="right" w:leader="dot" w:pos="9345"/>
+            </w:tabs>
+            <w:rPr>
+              <w:rFonts w:eastAsiaTheme="minorEastAsia"/>
+              <w:noProof/>
+              <w:lang w:val="en-US"/>
+            </w:rPr>
+          </w:pPr>
+          <w:hyperlink w:anchor="_Toc414465350" w:history="1">
+            <w:r>
+              <w:rPr>
+                <w:rStyle w:val="Hyperlink"/>
+                <w:noProof/>
+              </w:rPr>
+              <w:t>Пульт игрока</w:t>
+            </w:r>
+            <w:r>
+              <w:rPr>
+                <w:noProof/>
+                <w:webHidden/>
+              </w:rPr>
+              <w:tab/>
+            </w:r>
+            <w:r>
+              <w:rPr>
+                <w:noProof/>
+                <w:webHidden/>
+              </w:rPr>
+              <w:fldChar w:fldCharType="begin"/>
+            </w:r>
+            <w:r>
+              <w:rPr>
+                <w:noProof/>
+                <w:webHidden/>
+              </w:rPr>
+              <w:instrText xml:space="preserve"> PAGEREF _Toc414465350 \h </w:instrText>
+            </w:r>
+            <w:r>
+              <w:rPr>
+                <w:noProof/>
+                <w:webHidden/>
+              </w:rPr>
+            </w:r>
+            <w:r>
+              <w:rPr>
+                <w:noProof/>
+                <w:webHidden/>
+              </w:rPr>
+              <w:fldChar w:fldCharType="separate"/>
+            </w:r>
+            <w:r>
+              <w:rPr>
+                <w:noProof/>
+                <w:webHidden/>
+              </w:rPr>
+              <w:t>12</w:t>
+            </w:r>
+            <w:r>
+              <w:rPr>
+                <w:noProof/>
+                <w:webHidden/>
+              </w:rPr>
+              <w:fldChar w:fldCharType="end"/>
+            </w:r>
+          </w:hyperlink>
+        </w:p>
+        <w:p>
+          <w:pPr>
+            <w:pStyle w:val="TOC1"/>
+            <w:tabs>
+              <w:tab w:val="right" w:leader="dot" w:pos="9345"/>
+            </w:tabs>
+            <w:rPr>
+              <w:rFonts w:eastAsiaTheme="minorEastAsia"/>
+              <w:noProof/>
+              <w:lang w:val="en-US"/>
+            </w:rPr>
+          </w:pPr>
+          <w:hyperlink w:anchor="_Toc414465351" w:history="1">
+            <w:r>
+              <w:rPr>
+                <w:rStyle w:val="Hyperlink"/>
+                <w:noProof/>
+              </w:rPr>
+              <w:t>Разработка принципиальной схемы программной части</w:t>
+            </w:r>
+            <w:r>
+              <w:rPr>
+                <w:noProof/>
+                <w:webHidden/>
+              </w:rPr>
+              <w:tab/>
+            </w:r>
+            <w:r>
+              <w:rPr>
+                <w:noProof/>
+                <w:webHidden/>
+              </w:rPr>
+              <w:fldChar w:fldCharType="begin"/>
+            </w:r>
+            <w:r>
+              <w:rPr>
+                <w:noProof/>
+                <w:webHidden/>
+              </w:rPr>
+              <w:instrText xml:space="preserve"> PAGEREF _Toc414465351 \h </w:instrText>
+            </w:r>
+            <w:r>
+              <w:rPr>
+                <w:noProof/>
+                <w:webHidden/>
+              </w:rPr>
+            </w:r>
+            <w:r>
+              <w:rPr>
+                <w:noProof/>
+                <w:webHidden/>
+              </w:rPr>
+              <w:fldChar w:fldCharType="separate"/>
+            </w:r>
+            <w:r>
+              <w:rPr>
+                <w:noProof/>
+                <w:webHidden/>
+              </w:rPr>
+              <w:t>13</w:t>
+            </w:r>
+            <w:r>
+              <w:rPr>
+                <w:noProof/>
+                <w:webHidden/>
+              </w:rPr>
+              <w:fldChar w:fldCharType="end"/>
+            </w:r>
+          </w:hyperlink>
+        </w:p>
+        <w:p>
+          <w:pPr>
+            <w:pStyle w:val="TOC1"/>
+            <w:tabs>
+              <w:tab w:val="right" w:leader="dot" w:pos="9345"/>
+            </w:tabs>
+            <w:rPr>
+              <w:rFonts w:eastAsiaTheme="minorEastAsia"/>
+              <w:noProof/>
+              <w:lang w:val="en-US"/>
+            </w:rPr>
+          </w:pPr>
+          <w:hyperlink w:anchor="_Toc414465352" w:history="1">
+            <w:r>
+              <w:rPr>
+                <w:rStyle w:val="Hyperlink"/>
+                <w:noProof/>
+              </w:rPr>
+              <w:t>Сравнение с аналогичными разработками</w:t>
+            </w:r>
+            <w:r>
+              <w:rPr>
+                <w:noProof/>
+                <w:webHidden/>
+              </w:rPr>
+              <w:tab/>
+            </w:r>
+            <w:r>
+              <w:rPr>
+                <w:noProof/>
+                <w:webHidden/>
+              </w:rPr>
+              <w:fldChar w:fldCharType="begin"/>
+            </w:r>
+            <w:r>
+              <w:rPr>
+                <w:noProof/>
+                <w:webHidden/>
+              </w:rPr>
+              <w:instrText xml:space="preserve"> PAGEREF _Toc414465352 \h </w:instrText>
+            </w:r>
+            <w:r>
+              <w:rPr>
+                <w:noProof/>
+                <w:webHidden/>
+              </w:rPr>
+            </w:r>
+            <w:r>
+              <w:rPr>
+                <w:noProof/>
+                <w:webHidden/>
+              </w:rPr>
+              <w:fldChar w:fldCharType="separate"/>
+            </w:r>
+            <w:r>
+              <w:rPr>
+                <w:noProof/>
+                <w:webHidden/>
+              </w:rPr>
+              <w:t>16</w:t>
+            </w:r>
+            <w:r>
+              <w:rPr>
+                <w:noProof/>
+                <w:webHidden/>
+              </w:rPr>
+              <w:fldChar w:fldCharType="end"/>
+            </w:r>
+          </w:hyperlink>
+        </w:p>
+        <w:p>
+          <w:pPr>
+            <w:pStyle w:val="TOC1"/>
+            <w:tabs>
+              <w:tab w:val="right" w:leader="dot" w:pos="9345"/>
+            </w:tabs>
+            <w:rPr>
+              <w:rFonts w:eastAsiaTheme="minorEastAsia"/>
+              <w:noProof/>
+              <w:lang w:val="en-US"/>
+            </w:rPr>
+          </w:pPr>
+          <w:hyperlink w:anchor="_Toc414465353" w:history="1">
+            <w:r>
+              <w:rPr>
+                <w:rStyle w:val="Hyperlink"/>
+                <w:noProof/>
+              </w:rPr>
+              <w:t>Тестирование устройства</w:t>
+            </w:r>
+            <w:r>
+              <w:rPr>
+                <w:noProof/>
+                <w:webHidden/>
+              </w:rPr>
+              <w:tab/>
+            </w:r>
+            <w:r>
+              <w:rPr>
+                <w:noProof/>
+                <w:webHidden/>
+              </w:rPr>
+              <w:fldChar w:fldCharType="begin"/>
+            </w:r>
+            <w:r>
+              <w:rPr>
+                <w:noProof/>
+                <w:webHidden/>
+              </w:rPr>
+              <w:instrText xml:space="preserve"> PAGEREF _Toc414465353 \h </w:instrText>
+            </w:r>
+            <w:r>
+              <w:rPr>
+                <w:noProof/>
+                <w:webHidden/>
+              </w:rPr>
+            </w:r>
+            <w:r>
+              <w:rPr>
+                <w:noProof/>
+                <w:webHidden/>
+              </w:rPr>
+              <w:fldChar w:fldCharType="separate"/>
+            </w:r>
+            <w:r>
+              <w:rPr>
+                <w:noProof/>
+                <w:webHidden/>
+              </w:rPr>
+              <w:t>17</w:t>
+            </w:r>
+            <w:r>
+              <w:rPr>
+                <w:noProof/>
+                <w:webHidden/>
+              </w:rPr>
+              <w:fldChar w:fldCharType="end"/>
+            </w:r>
+          </w:hyperlink>
+        </w:p>
+        <w:p>
+          <w:pPr>
+            <w:pStyle w:val="TOC1"/>
+            <w:tabs>
+              <w:tab w:val="right" w:leader="dot" w:pos="9345"/>
+            </w:tabs>
+            <w:rPr>
+              <w:rFonts w:eastAsiaTheme="minorEastAsia"/>
+              <w:noProof/>
+              <w:lang w:val="en-US"/>
+            </w:rPr>
+          </w:pPr>
+          <w:hyperlink w:anchor="_Toc414465354" w:history="1">
+            <w:r>
+              <w:rPr>
+                <w:rStyle w:val="Hyperlink"/>
+                <w:noProof/>
+              </w:rPr>
+              <w:t>Руководство пользователя</w:t>
+            </w:r>
+            <w:r>
+              <w:rPr>
+                <w:noProof/>
+                <w:webHidden/>
+              </w:rPr>
+              <w:tab/>
+            </w:r>
+            <w:r>
+              <w:rPr>
+                <w:noProof/>
+                <w:webHidden/>
+              </w:rPr>
+              <w:fldChar w:fldCharType="begin"/>
+            </w:r>
+            <w:r>
+              <w:rPr>
+                <w:noProof/>
+                <w:webHidden/>
+              </w:rPr>
+              <w:instrText xml:space="preserve"> PAGEREF _Toc414465354 \h </w:instrText>
+            </w:r>
+            <w:r>
+              <w:rPr>
+                <w:noProof/>
+                <w:webHidden/>
+              </w:rPr>
+            </w:r>
+            <w:r>
+              <w:rPr>
+                <w:noProof/>
+                <w:webHidden/>
+              </w:rPr>
+              <w:fldChar w:fldCharType="separate"/>
+            </w:r>
+            <w:r>
+              <w:rPr>
                 <w:noProof/>
                 <w:webHidden/>
               </w:rPr>
@@ -1618,7 +1245,146 @@
             </w:r>
             <w:r>
               <w:rPr>
-                <w:rFonts w:asciiTheme="majorHAnsi" w:hAnsiTheme="majorHAnsi"/>
+                <w:noProof/>
+                <w:webHidden/>
+              </w:rPr>
+              <w:fldChar w:fldCharType="end"/>
+            </w:r>
+          </w:hyperlink>
+        </w:p>
+        <w:p>
+          <w:pPr>
+            <w:pStyle w:val="TOC1"/>
+            <w:tabs>
+              <w:tab w:val="right" w:leader="dot" w:pos="9345"/>
+            </w:tabs>
+            <w:rPr>
+              <w:rFonts w:eastAsiaTheme="minorEastAsia"/>
+              <w:noProof/>
+              <w:lang w:val="en-US"/>
+            </w:rPr>
+          </w:pPr>
+          <w:hyperlink w:anchor="_Toc414465355" w:history="1">
+            <w:r>
+              <w:rPr>
+                <w:rStyle w:val="Hyperlink"/>
+                <w:noProof/>
+              </w:rPr>
+              <w:t>Выводы</w:t>
+            </w:r>
+            <w:r>
+              <w:rPr>
+                <w:noProof/>
+                <w:webHidden/>
+              </w:rPr>
+              <w:tab/>
+            </w:r>
+            <w:r>
+              <w:rPr>
+                <w:noProof/>
+                <w:webHidden/>
+              </w:rPr>
+              <w:fldChar w:fldCharType="begin"/>
+            </w:r>
+            <w:r>
+              <w:rPr>
+                <w:noProof/>
+                <w:webHidden/>
+              </w:rPr>
+              <w:instrText xml:space="preserve"> PAGEREF _Toc414465355 \h </w:instrText>
+            </w:r>
+            <w:r>
+              <w:rPr>
+                <w:noProof/>
+                <w:webHidden/>
+              </w:rPr>
+            </w:r>
+            <w:r>
+              <w:rPr>
+                <w:noProof/>
+                <w:webHidden/>
+              </w:rPr>
+              <w:fldChar w:fldCharType="separate"/>
+            </w:r>
+            <w:r>
+              <w:rPr>
+                <w:noProof/>
+                <w:webHidden/>
+              </w:rPr>
+              <w:t>20</w:t>
+            </w:r>
+            <w:r>
+              <w:rPr>
+                <w:noProof/>
+                <w:webHidden/>
+              </w:rPr>
+              <w:fldChar w:fldCharType="end"/>
+            </w:r>
+          </w:hyperlink>
+        </w:p>
+        <w:p>
+          <w:pPr>
+            <w:pStyle w:val="TOC1"/>
+            <w:tabs>
+              <w:tab w:val="right" w:leader="dot" w:pos="9345"/>
+            </w:tabs>
+            <w:rPr>
+              <w:rFonts w:eastAsiaTheme="minorEastAsia"/>
+              <w:noProof/>
+              <w:lang w:val="en-US"/>
+            </w:rPr>
+          </w:pPr>
+          <w:hyperlink w:anchor="_Toc414465356" w:history="1">
+            <w:r>
+              <w:rPr>
+                <w:rStyle w:val="Hyperlink"/>
+                <w:noProof/>
+              </w:rPr>
+              <w:t>Список использованной литературы</w:t>
+            </w:r>
+            <w:r>
+              <w:rPr>
+                <w:noProof/>
+                <w:webHidden/>
+              </w:rPr>
+              <w:tab/>
+            </w:r>
+            <w:r>
+              <w:rPr>
+                <w:noProof/>
+                <w:webHidden/>
+              </w:rPr>
+              <w:fldChar w:fldCharType="begin"/>
+            </w:r>
+            <w:r>
+              <w:rPr>
+                <w:noProof/>
+                <w:webHidden/>
+              </w:rPr>
+              <w:instrText xml:space="preserve"> PAGEREF _Toc414465356 \h </w:instrText>
+            </w:r>
+            <w:r>
+              <w:rPr>
+                <w:noProof/>
+                <w:webHidden/>
+              </w:rPr>
+            </w:r>
+            <w:r>
+              <w:rPr>
+                <w:noProof/>
+                <w:webHidden/>
+              </w:rPr>
+              <w:fldChar w:fldCharType="separate"/>
+            </w:r>
+            <w:r>
+              <w:rPr>
+                <w:noProof/>
+                <w:webHidden/>
+              </w:rPr>
+              <w:t>21</w:t>
+            </w:r>
+            <w:r>
+              <w:rPr>
                 <w:noProof/>
                 <w:webHidden/>
               </w:rPr>
@@ -1652,17 +1418,19 @@
       <w:r>
         <w:br w:type="page"/>
       </w:r>
+      <w:bookmarkStart w:id="0" w:name="_GoBack"/>
+      <w:bookmarkEnd w:id="0"/>
     </w:p>
     <w:p>
       <w:pPr>
         <w:pStyle w:val="Heading1"/>
       </w:pPr>
-      <w:bookmarkStart w:id="0" w:name="_Toc413247674"/>
+      <w:bookmarkStart w:id="1" w:name="_Toc414465338"/>
       <w:r>
         <w:lastRenderedPageBreak/>
         <w:t>Постановка задачи</w:t>
       </w:r>
-      <w:bookmarkEnd w:id="0"/>
+      <w:bookmarkEnd w:id="1"/>
     </w:p>
     <w:p/>
     <w:p>
@@ -2095,22 +1863,22 @@
       <w:pPr>
         <w:pStyle w:val="Heading1"/>
       </w:pPr>
-      <w:bookmarkStart w:id="1" w:name="_Toc413247675"/>
+      <w:bookmarkStart w:id="2" w:name="_Toc414465339"/>
       <w:r>
         <w:lastRenderedPageBreak/>
         <w:t>Введение</w:t>
       </w:r>
-      <w:bookmarkEnd w:id="1"/>
+      <w:bookmarkEnd w:id="2"/>
     </w:p>
     <w:p>
       <w:pPr>
         <w:pStyle w:val="Heading2"/>
       </w:pPr>
-      <w:bookmarkStart w:id="2" w:name="_Toc413247676"/>
+      <w:bookmarkStart w:id="3" w:name="_Toc414465340"/>
       <w:r>
         <w:t>Правила игры «Своя игра»</w:t>
       </w:r>
-      <w:bookmarkEnd w:id="2"/>
+      <w:bookmarkEnd w:id="3"/>
     </w:p>
     <w:p>
       <w:pPr>
@@ -2467,11 +2235,11 @@
         <w:pStyle w:val="Heading2"/>
         <w:jc w:val="both"/>
       </w:pPr>
-      <w:bookmarkStart w:id="3" w:name="_Toc413247677"/>
+      <w:bookmarkStart w:id="4" w:name="_Toc414465341"/>
       <w:r>
         <w:t>Правила игры «Эрудит квартет»</w:t>
       </w:r>
-      <w:bookmarkEnd w:id="3"/>
+      <w:bookmarkEnd w:id="4"/>
     </w:p>
     <w:p>
       <w:pPr>
@@ -4153,7 +3921,7 @@
         <w:pStyle w:val="Heading2"/>
         <w:jc w:val="both"/>
       </w:pPr>
-      <w:bookmarkStart w:id="4" w:name="_Toc413247678"/>
+      <w:bookmarkStart w:id="5" w:name="_Toc414465342"/>
       <w:r>
         <w:t>Правила спортивной версии</w:t>
       </w:r>
@@ -4163,7 +3931,7 @@
       <w:r>
         <w:t>«Что? Где? Когда?»</w:t>
       </w:r>
-      <w:bookmarkEnd w:id="4"/>
+      <w:bookmarkEnd w:id="5"/>
     </w:p>
     <w:p>
       <w:pPr>
@@ -4686,7 +4454,7 @@
         <w:pStyle w:val="Heading2"/>
         <w:jc w:val="both"/>
       </w:pPr>
-      <w:bookmarkStart w:id="5" w:name="_Toc413247679"/>
+      <w:bookmarkStart w:id="6" w:name="_Toc414465343"/>
       <w:r>
         <w:t>Правила игры «</w:t>
       </w:r>
@@ -4704,7 +4472,7 @@
       <w:r>
         <w:t>-ринг»</w:t>
       </w:r>
-      <w:bookmarkEnd w:id="5"/>
+      <w:bookmarkEnd w:id="6"/>
     </w:p>
     <w:p>
       <w:pPr>
@@ -5400,12 +5168,12 @@
       <w:pPr>
         <w:pStyle w:val="Heading1"/>
       </w:pPr>
-      <w:bookmarkStart w:id="6" w:name="_Toc413247680"/>
+      <w:bookmarkStart w:id="7" w:name="_Toc414465344"/>
       <w:r>
         <w:lastRenderedPageBreak/>
         <w:t>Функциональное проектирование аппаратной части</w:t>
       </w:r>
-      <w:bookmarkEnd w:id="6"/>
+      <w:bookmarkEnd w:id="7"/>
     </w:p>
     <w:p>
       <w:pPr>
@@ -5478,15 +5246,15 @@
           <w:sz w:val="28"/>
           <w:szCs w:val="28"/>
         </w:rPr>
-        <w:t>единительн</w:t>
-      </w:r>
-      <w:r>
-        <w:rPr>
-          <w:rFonts w:ascii="Times New Roman" w:hAnsi="Times New Roman" w:cs="Times New Roman"/>
-          <w:sz w:val="28"/>
-          <w:szCs w:val="28"/>
-        </w:rPr>
-        <w:t>ого</w:t>
+        <w:t>единитель</w:t>
+      </w:r>
+      <w:r>
+        <w:rPr>
+          <w:rFonts w:ascii="Times New Roman" w:hAnsi="Times New Roman" w:cs="Times New Roman"/>
+          <w:sz w:val="28"/>
+          <w:szCs w:val="28"/>
+        </w:rPr>
+        <w:t>ных</w:t>
       </w:r>
       <w:r>
         <w:rPr>
@@ -5502,7 +5270,7 @@
           <w:sz w:val="28"/>
           <w:szCs w:val="28"/>
         </w:rPr>
-        <w:t>я</w:t>
+        <w:t>ей</w:t>
       </w:r>
       <w:r>
         <w:rPr>
@@ -5579,7 +5347,7 @@
           <v:shape id="_x0000_i1025" type="#_x0000_t75" style="width:329.95pt;height:296.75pt" o:ole="">
             <v:imagedata r:id="rId8" o:title=""/>
           </v:shape>
-          <o:OLEObject Type="Embed" ProgID="Visio.Drawing.11" ShapeID="_x0000_i1025" DrawAspect="Content" ObjectID="_1487526400" r:id="rId9"/>
+          <o:OLEObject Type="Embed" ProgID="Visio.Drawing.11" ShapeID="_x0000_i1025" DrawAspect="Content" ObjectID="_1488207177" r:id="rId9"/>
         </w:object>
       </w:r>
     </w:p>
@@ -5593,12 +5361,12 @@
       <w:pPr>
         <w:pStyle w:val="Heading1"/>
       </w:pPr>
-      <w:bookmarkStart w:id="7" w:name="_Toc413247681"/>
+      <w:bookmarkStart w:id="8" w:name="_Toc414465345"/>
       <w:r>
         <w:lastRenderedPageBreak/>
         <w:t>Разработка принципиальной схемы аппаратной части</w:t>
       </w:r>
-      <w:bookmarkEnd w:id="7"/>
+      <w:bookmarkEnd w:id="8"/>
     </w:p>
     <w:p>
       <w:pPr>
@@ -5699,29 +5467,29 @@
         <w:br w:type="page"/>
       </w:r>
     </w:p>
-    <w:p/>
     <w:p>
       <w:pPr>
         <w:pStyle w:val="Heading1"/>
       </w:pPr>
-      <w:bookmarkStart w:id="8" w:name="_Toc413247682"/>
-      <w:r>
+      <w:bookmarkStart w:id="9" w:name="_Toc414465346"/>
+      <w:r>
+        <w:lastRenderedPageBreak/>
         <w:t>Выбор</w:t>
       </w:r>
       <w:r>
         <w:t xml:space="preserve"> компонентов проектируемой системы</w:t>
       </w:r>
-      <w:bookmarkEnd w:id="8"/>
+      <w:bookmarkEnd w:id="9"/>
     </w:p>
     <w:p>
       <w:pPr>
         <w:pStyle w:val="Heading2"/>
       </w:pPr>
-      <w:bookmarkStart w:id="9" w:name="_Toc413247683"/>
+      <w:bookmarkStart w:id="10" w:name="_Toc414465347"/>
       <w:r>
         <w:t>Корпус для блока управления</w:t>
       </w:r>
-      <w:bookmarkEnd w:id="9"/>
+      <w:bookmarkEnd w:id="10"/>
     </w:p>
     <w:p>
       <w:pPr>
@@ -5751,7 +5519,23 @@
           <w:sz w:val="28"/>
           <w:szCs w:val="28"/>
         </w:rPr>
-        <w:t xml:space="preserve">В качестве корпуса для блока управления взят корпус неработающего свитча </w:t>
+        <w:t xml:space="preserve">В качестве корпуса для блока управления взят корпус неработающего </w:t>
+      </w:r>
+      <w:r>
+        <w:rPr>
+          <w:rFonts w:ascii="Times New Roman" w:hAnsi="Times New Roman" w:cs="Times New Roman"/>
+          <w:sz w:val="28"/>
+          <w:szCs w:val="28"/>
+        </w:rPr>
+        <w:t>коммутатора</w:t>
+      </w:r>
+      <w:r>
+        <w:rPr>
+          <w:rFonts w:ascii="Times New Roman" w:hAnsi="Times New Roman" w:cs="Times New Roman"/>
+          <w:sz w:val="28"/>
+          <w:szCs w:val="28"/>
+        </w:rPr>
+        <w:t xml:space="preserve"> </w:t>
       </w:r>
       <w:hyperlink r:id="rId11" w:anchor="inbox/104853425" w:history="1">
         <w:r>
@@ -5813,42 +5597,24 @@
           <w:sz w:val="28"/>
           <w:szCs w:val="28"/>
         </w:rPr>
-        <w:t>порты для подключ</w:t>
-      </w:r>
-      <w:r>
-        <w:rPr>
-          <w:rFonts w:ascii="Times New Roman" w:hAnsi="Times New Roman" w:cs="Times New Roman"/>
-          <w:sz w:val="28"/>
-          <w:szCs w:val="28"/>
-        </w:rPr>
-        <w:t>е</w:t>
-      </w:r>
-      <w:r>
-        <w:rPr>
-          <w:rFonts w:ascii="Times New Roman" w:hAnsi="Times New Roman" w:cs="Times New Roman"/>
-          <w:sz w:val="28"/>
-          <w:szCs w:val="28"/>
-        </w:rPr>
-        <w:t>ния пультов игроков и р</w:t>
-      </w:r>
-      <w:r>
-        <w:rPr>
-          <w:rFonts w:ascii="Times New Roman" w:hAnsi="Times New Roman" w:cs="Times New Roman"/>
-          <w:sz w:val="28"/>
-          <w:szCs w:val="28"/>
-        </w:rPr>
-        <w:t xml:space="preserve">азъем питания стандарта 2.1 </w:t>
-      </w:r>
-      <w:proofErr w:type="spellStart"/>
-      <w:r>
-        <w:rPr>
-          <w:rFonts w:ascii="Times New Roman" w:hAnsi="Times New Roman" w:cs="Times New Roman"/>
-          <w:sz w:val="28"/>
-          <w:szCs w:val="28"/>
-        </w:rPr>
-        <w:t>mm</w:t>
-      </w:r>
-      <w:proofErr w:type="spellEnd"/>
+        <w:t>порты для по</w:t>
+      </w:r>
+      <w:r>
+        <w:rPr>
+          <w:rFonts w:ascii="Times New Roman" w:hAnsi="Times New Roman" w:cs="Times New Roman"/>
+          <w:sz w:val="28"/>
+          <w:szCs w:val="28"/>
+        </w:rPr>
+        <w:t>д</w:t>
+      </w:r>
+      <w:r>
+        <w:rPr>
+          <w:rFonts w:ascii="Times New Roman" w:hAnsi="Times New Roman" w:cs="Times New Roman"/>
+          <w:sz w:val="28"/>
+          <w:szCs w:val="28"/>
+        </w:rPr>
+        <w:t>ключения пультов игроков</w:t>
+      </w:r>
       <w:r>
         <w:rPr>
           <w:rFonts w:ascii="Times New Roman" w:hAnsi="Times New Roman" w:cs="Times New Roman"/>
@@ -5937,17 +5703,17 @@
         <w:pStyle w:val="Heading2"/>
         <w:spacing w:before="0" w:line="240" w:lineRule="auto"/>
       </w:pPr>
-      <w:bookmarkStart w:id="10" w:name="_Toc413247684"/>
     </w:p>
     <w:p>
       <w:pPr>
         <w:pStyle w:val="Heading2"/>
         <w:spacing w:before="0" w:line="240" w:lineRule="auto"/>
       </w:pPr>
+      <w:bookmarkStart w:id="11" w:name="_Toc414465348"/>
       <w:r>
         <w:t>Основное вычислительное устройство</w:t>
       </w:r>
-      <w:bookmarkEnd w:id="10"/>
+      <w:bookmarkEnd w:id="11"/>
     </w:p>
     <w:p>
       <w:pPr>
@@ -6212,7 +5978,6 @@
           <w:szCs w:val="28"/>
         </w:rPr>
       </w:pPr>
-      <w:bookmarkStart w:id="11" w:name="_Toc413247685"/>
       <w:r>
         <w:rPr>
           <w:rFonts w:ascii="Times New Roman" w:hAnsi="Times New Roman" w:cs="Times New Roman"/>
@@ -6221,7 +5986,6 @@
         </w:rPr>
         <w:t>Регистры памяти</w:t>
       </w:r>
-      <w:bookmarkEnd w:id="11"/>
     </w:p>
     <w:p>
       <w:pPr>
@@ -6352,7 +6116,6 @@
           <w:szCs w:val="28"/>
         </w:rPr>
       </w:pPr>
-      <w:bookmarkStart w:id="12" w:name="_Toc413247686"/>
       <w:r>
         <w:rPr>
           <w:rFonts w:ascii="Times New Roman" w:hAnsi="Times New Roman" w:cs="Times New Roman"/>
@@ -6361,7 +6124,6 @@
         </w:rPr>
         <w:t>Схема устранения дребезга сигнала</w:t>
       </w:r>
-      <w:bookmarkEnd w:id="12"/>
     </w:p>
     <w:p>
       <w:pPr>
@@ -6561,17 +6323,17 @@
         <w:pStyle w:val="Heading2"/>
         <w:spacing w:before="0" w:line="240" w:lineRule="auto"/>
       </w:pPr>
-      <w:bookmarkStart w:id="13" w:name="_Toc413247687"/>
     </w:p>
     <w:p>
       <w:pPr>
         <w:pStyle w:val="Heading2"/>
         <w:spacing w:before="0" w:line="240" w:lineRule="auto"/>
       </w:pPr>
+      <w:bookmarkStart w:id="12" w:name="_Toc414465349"/>
       <w:r>
         <w:t>Связь блока управления с пультами игроков</w:t>
       </w:r>
-      <w:bookmarkEnd w:id="13"/>
+      <w:bookmarkEnd w:id="12"/>
     </w:p>
     <w:p>
       <w:pPr>
@@ -7259,11 +7021,11 @@
       <w:pPr>
         <w:pStyle w:val="Heading2"/>
       </w:pPr>
-      <w:bookmarkStart w:id="14" w:name="_Toc413247688"/>
+      <w:bookmarkStart w:id="13" w:name="_Toc414465350"/>
       <w:r>
         <w:t>Пульт игрока</w:t>
       </w:r>
-      <w:bookmarkEnd w:id="14"/>
+      <w:bookmarkEnd w:id="13"/>
     </w:p>
     <w:p>
       <w:pPr>
@@ -7344,7 +7106,7 @@
       <w:pPr>
         <w:pStyle w:val="Heading1"/>
       </w:pPr>
-      <w:bookmarkStart w:id="15" w:name="_Toc413247689"/>
+      <w:bookmarkStart w:id="14" w:name="_Toc414465351"/>
       <w:r>
         <w:lastRenderedPageBreak/>
         <w:t xml:space="preserve">Разработка принципиальной схемы </w:t>
@@ -7355,7 +7117,7 @@
       <w:r>
         <w:t xml:space="preserve"> части</w:t>
       </w:r>
-      <w:bookmarkEnd w:id="15"/>
+      <w:bookmarkEnd w:id="14"/>
     </w:p>
     <w:p>
       <w:pPr>
@@ -8081,7 +7843,111 @@
           <w:sz w:val="28"/>
           <w:szCs w:val="28"/>
         </w:rPr>
-        <w:t>Все алгоритмы изменяют индикацию дисплея, светодиодов и подают звуковые сигналы. Целесообразно вынести данный функционал в отдельный класс</w:t>
+        <w:t xml:space="preserve">Все алгоритмы </w:t>
+      </w:r>
+      <w:r>
+        <w:rPr>
+          <w:rFonts w:ascii="Times New Roman" w:hAnsi="Times New Roman" w:cs="Times New Roman"/>
+          <w:sz w:val="28"/>
+          <w:szCs w:val="28"/>
+        </w:rPr>
+        <w:t xml:space="preserve">используют </w:t>
+      </w:r>
+      <w:r>
+        <w:rPr>
+          <w:rFonts w:ascii="Times New Roman" w:hAnsi="Times New Roman" w:cs="Times New Roman"/>
+          <w:sz w:val="28"/>
+          <w:szCs w:val="28"/>
+        </w:rPr>
+        <w:t xml:space="preserve">индикацию дисплея, светодиодов и </w:t>
+      </w:r>
+      <w:r>
+        <w:rPr>
+          <w:rFonts w:ascii="Times New Roman" w:hAnsi="Times New Roman" w:cs="Times New Roman"/>
+          <w:sz w:val="28"/>
+          <w:szCs w:val="28"/>
+        </w:rPr>
+        <w:t>звук</w:t>
+      </w:r>
+      <w:r>
+        <w:rPr>
+          <w:rFonts w:ascii="Times New Roman" w:hAnsi="Times New Roman" w:cs="Times New Roman"/>
+          <w:sz w:val="28"/>
+          <w:szCs w:val="28"/>
+        </w:rPr>
+        <w:t>о</w:t>
+      </w:r>
+      <w:r>
+        <w:rPr>
+          <w:rFonts w:ascii="Times New Roman" w:hAnsi="Times New Roman" w:cs="Times New Roman"/>
+          <w:sz w:val="28"/>
+          <w:szCs w:val="28"/>
+        </w:rPr>
+        <w:t>вой модуль</w:t>
+      </w:r>
+      <w:r>
+        <w:rPr>
+          <w:rFonts w:ascii="Times New Roman" w:hAnsi="Times New Roman" w:cs="Times New Roman"/>
+          <w:sz w:val="28"/>
+          <w:szCs w:val="28"/>
+        </w:rPr>
+        <w:t>. Целесообразно вынести</w:t>
+      </w:r>
+      <w:r>
+        <w:rPr>
+          <w:rFonts w:ascii="Times New Roman" w:hAnsi="Times New Roman" w:cs="Times New Roman"/>
+          <w:sz w:val="28"/>
+          <w:szCs w:val="28"/>
+        </w:rPr>
+        <w:t xml:space="preserve"> реализацию взаимодействия</w:t>
+      </w:r>
+      <w:r>
+        <w:rPr>
+          <w:rFonts w:ascii="Times New Roman" w:hAnsi="Times New Roman" w:cs="Times New Roman"/>
+          <w:sz w:val="28"/>
+          <w:szCs w:val="28"/>
+        </w:rPr>
+        <w:t xml:space="preserve"> </w:t>
+      </w:r>
+      <w:r>
+        <w:rPr>
+          <w:rFonts w:ascii="Times New Roman" w:hAnsi="Times New Roman" w:cs="Times New Roman"/>
+          <w:sz w:val="28"/>
+          <w:szCs w:val="28"/>
+        </w:rPr>
+        <w:t xml:space="preserve">с данными компонентами </w:t>
+      </w:r>
+      <w:r>
+        <w:rPr>
+          <w:rFonts w:ascii="Times New Roman" w:hAnsi="Times New Roman" w:cs="Times New Roman"/>
+          <w:sz w:val="28"/>
+          <w:szCs w:val="28"/>
+        </w:rPr>
+        <w:t>в о</w:t>
+      </w:r>
+      <w:r>
+        <w:rPr>
+          <w:rFonts w:ascii="Times New Roman" w:hAnsi="Times New Roman" w:cs="Times New Roman"/>
+          <w:sz w:val="28"/>
+          <w:szCs w:val="28"/>
+        </w:rPr>
+        <w:t>т</w:t>
+      </w:r>
+      <w:r>
+        <w:rPr>
+          <w:rFonts w:ascii="Times New Roman" w:hAnsi="Times New Roman" w:cs="Times New Roman"/>
+          <w:sz w:val="28"/>
+          <w:szCs w:val="28"/>
+        </w:rPr>
+        <w:t>дельный класс</w:t>
+      </w:r>
+      <w:r>
+        <w:rPr>
+          <w:rFonts w:ascii="Times New Roman" w:hAnsi="Times New Roman" w:cs="Times New Roman"/>
+          <w:sz w:val="28"/>
+          <w:szCs w:val="28"/>
+        </w:rPr>
+        <w:t>:</w:t>
       </w:r>
     </w:p>
     <w:p>
@@ -8573,7 +8439,79 @@
           <w:sz w:val="28"/>
           <w:szCs w:val="28"/>
         </w:rPr>
-        <w:t>Хранить все численные значения удобно в одном месте, чтобы при изменении конфигурации системы изменять сразу для всего функционала. Для этих целей создан класс с константами</w:t>
+        <w:t xml:space="preserve">Хранить все численные значения удобно в одном месте, </w:t>
+      </w:r>
+      <w:r>
+        <w:rPr>
+          <w:rFonts w:ascii="Times New Roman" w:hAnsi="Times New Roman" w:cs="Times New Roman"/>
+          <w:sz w:val="28"/>
+          <w:szCs w:val="28"/>
+        </w:rPr>
+        <w:t>это облегчает</w:t>
+      </w:r>
+      <w:r>
+        <w:rPr>
+          <w:rFonts w:ascii="Times New Roman" w:hAnsi="Times New Roman" w:cs="Times New Roman"/>
+          <w:sz w:val="28"/>
+          <w:szCs w:val="28"/>
+        </w:rPr>
+        <w:t xml:space="preserve"> изменени</w:t>
+      </w:r>
+      <w:r>
+        <w:rPr>
+          <w:rFonts w:ascii="Times New Roman" w:hAnsi="Times New Roman" w:cs="Times New Roman"/>
+          <w:sz w:val="28"/>
+          <w:szCs w:val="28"/>
+        </w:rPr>
+        <w:t>е</w:t>
+      </w:r>
+      <w:r>
+        <w:rPr>
+          <w:rFonts w:ascii="Times New Roman" w:hAnsi="Times New Roman" w:cs="Times New Roman"/>
+          <w:sz w:val="28"/>
+          <w:szCs w:val="28"/>
+        </w:rPr>
+        <w:t xml:space="preserve"> конфигурации </w:t>
+      </w:r>
+      <w:r>
+        <w:rPr>
+          <w:rFonts w:ascii="Times New Roman" w:hAnsi="Times New Roman" w:cs="Times New Roman"/>
+          <w:sz w:val="28"/>
+          <w:szCs w:val="28"/>
+        </w:rPr>
+        <w:t>для всех режимов работы устройства</w:t>
+      </w:r>
+      <w:r>
+        <w:rPr>
+          <w:rFonts w:ascii="Times New Roman" w:hAnsi="Times New Roman" w:cs="Times New Roman"/>
+          <w:sz w:val="28"/>
+          <w:szCs w:val="28"/>
+        </w:rPr>
+        <w:t>. Для этих ц</w:t>
+      </w:r>
+      <w:r>
+        <w:rPr>
+          <w:rFonts w:ascii="Times New Roman" w:hAnsi="Times New Roman" w:cs="Times New Roman"/>
+          <w:sz w:val="28"/>
+          <w:szCs w:val="28"/>
+        </w:rPr>
+        <w:t>е</w:t>
+      </w:r>
+      <w:r>
+        <w:rPr>
+          <w:rFonts w:ascii="Times New Roman" w:hAnsi="Times New Roman" w:cs="Times New Roman"/>
+          <w:sz w:val="28"/>
+          <w:szCs w:val="28"/>
+        </w:rPr>
+        <w:t>лей создан класс с константами</w:t>
+      </w:r>
+      <w:r>
+        <w:rPr>
+          <w:rFonts w:ascii="Times New Roman" w:hAnsi="Times New Roman" w:cs="Times New Roman"/>
+          <w:sz w:val="28"/>
+          <w:szCs w:val="28"/>
+        </w:rPr>
+        <w:t>:</w:t>
       </w:r>
     </w:p>
     <w:p>
@@ -9576,7 +9514,16 @@
           <w:szCs w:val="24"/>
           <w:lang w:val="en-US"/>
         </w:rPr>
-        <w:t>int</w:t>
+        <w:t>i</w:t>
+      </w:r>
+      <w:r>
+        <w:rPr>
+          <w:rFonts w:cs="Times New Roman"/>
+          <w:sz w:val="24"/>
+          <w:szCs w:val="24"/>
+          <w:lang w:val="en-US"/>
+        </w:rPr>
+        <w:t>nt</w:t>
       </w:r>
       <w:proofErr w:type="spellEnd"/>
       <w:proofErr w:type="gramEnd"/>
@@ -9597,7 +9544,7 @@
           <w:szCs w:val="24"/>
           <w:lang w:val="en-US"/>
         </w:rPr>
-        <w:t>ledPin</w:t>
+        <w:t>displayShiftRegisterClk</w:t>
       </w:r>
       <w:proofErr w:type="spellEnd"/>
       <w:r>
@@ -9662,7 +9609,7 @@
           <w:szCs w:val="24"/>
           <w:lang w:val="en-US"/>
         </w:rPr>
-        <w:t>displayShiftRegisterClk</w:t>
+        <w:t>displayShiftRegisterData</w:t>
       </w:r>
       <w:proofErr w:type="spellEnd"/>
       <w:r>
@@ -9727,7 +9674,7 @@
           <w:szCs w:val="24"/>
           <w:lang w:val="en-US"/>
         </w:rPr>
-        <w:t>displayShiftRegisterData</w:t>
+        <w:t>displayShiftRegisterRefresh</w:t>
       </w:r>
       <w:proofErr w:type="spellEnd"/>
       <w:r>
@@ -9792,7 +9739,7 @@
           <w:szCs w:val="24"/>
           <w:lang w:val="en-US"/>
         </w:rPr>
-        <w:t>displayShiftRegisterRefresh</w:t>
+        <w:t>gameStateHighBit</w:t>
       </w:r>
       <w:proofErr w:type="spellEnd"/>
       <w:r>
@@ -9857,7 +9804,7 @@
           <w:szCs w:val="24"/>
           <w:lang w:val="en-US"/>
         </w:rPr>
-        <w:t>gameStateHighBit</w:t>
+        <w:t>gameStateLowBit</w:t>
       </w:r>
       <w:proofErr w:type="spellEnd"/>
       <w:r>
@@ -9912,27 +9859,7 @@
           <w:szCs w:val="24"/>
           <w:lang w:val="en-US"/>
         </w:rPr>
-        <w:t xml:space="preserve"> </w:t>
-      </w:r>
-      <w:proofErr w:type="spellStart"/>
-      <w:r>
-        <w:rPr>
-          <w:rFonts w:cs="Times New Roman"/>
-          <w:sz w:val="24"/>
-          <w:szCs w:val="24"/>
-          <w:lang w:val="en-US"/>
-        </w:rPr>
-        <w:t>gameStateLowBit</w:t>
-      </w:r>
-      <w:proofErr w:type="spellEnd"/>
-      <w:r>
-        <w:rPr>
-          <w:rFonts w:cs="Times New Roman"/>
-          <w:sz w:val="24"/>
-          <w:szCs w:val="24"/>
-          <w:lang w:val="en-US"/>
-        </w:rPr>
-        <w:t>;</w:t>
+        <w:t xml:space="preserve"> player1;</w:t>
       </w:r>
     </w:p>
     <w:p>
@@ -9977,7 +9904,7 @@
           <w:szCs w:val="24"/>
           <w:lang w:val="en-US"/>
         </w:rPr>
-        <w:t xml:space="preserve"> player1;</w:t>
+        <w:t xml:space="preserve"> player2;</w:t>
       </w:r>
     </w:p>
     <w:p>
@@ -10022,7 +9949,7 @@
           <w:szCs w:val="24"/>
           <w:lang w:val="en-US"/>
         </w:rPr>
-        <w:t xml:space="preserve"> player2;</w:t>
+        <w:t xml:space="preserve"> player3;</w:t>
       </w:r>
     </w:p>
     <w:p>
@@ -10067,7 +9994,7 @@
           <w:szCs w:val="24"/>
           <w:lang w:val="en-US"/>
         </w:rPr>
-        <w:t xml:space="preserve"> player3;</w:t>
+        <w:t xml:space="preserve"> player4;</w:t>
       </w:r>
     </w:p>
     <w:p>
@@ -10112,7 +10039,7 @@
           <w:szCs w:val="24"/>
           <w:lang w:val="en-US"/>
         </w:rPr>
-        <w:t xml:space="preserve"> player4;</w:t>
+        <w:t xml:space="preserve"> player5;</w:t>
       </w:r>
     </w:p>
     <w:p>
@@ -10128,37 +10055,6 @@
           <w:lang w:val="en-US"/>
         </w:rPr>
       </w:pPr>
-      <w:r>
-        <w:rPr>
-          <w:rFonts w:cs="Times New Roman"/>
-          <w:sz w:val="24"/>
-          <w:szCs w:val="24"/>
-          <w:lang w:val="en-US"/>
-        </w:rPr>
-        <w:tab/>
-      </w:r>
-      <w:proofErr w:type="spellStart"/>
-      <w:proofErr w:type="gramStart"/>
-      <w:r>
-        <w:rPr>
-          <w:rFonts w:cs="Times New Roman"/>
-          <w:sz w:val="24"/>
-          <w:szCs w:val="24"/>
-          <w:lang w:val="en-US"/>
-        </w:rPr>
-        <w:t>int</w:t>
-      </w:r>
-      <w:proofErr w:type="spellEnd"/>
-      <w:proofErr w:type="gramEnd"/>
-      <w:r>
-        <w:rPr>
-          <w:rFonts w:cs="Times New Roman"/>
-          <w:sz w:val="24"/>
-          <w:szCs w:val="24"/>
-          <w:lang w:val="en-US"/>
-        </w:rPr>
-        <w:t xml:space="preserve"> player5;</w:t>
-      </w:r>
     </w:p>
     <w:p>
       <w:pPr>
@@ -10173,6 +10069,57 @@
           <w:lang w:val="en-US"/>
         </w:rPr>
       </w:pPr>
+      <w:r>
+        <w:rPr>
+          <w:rFonts w:cs="Times New Roman"/>
+          <w:sz w:val="24"/>
+          <w:szCs w:val="24"/>
+          <w:lang w:val="en-US"/>
+        </w:rPr>
+        <w:tab/>
+      </w:r>
+      <w:proofErr w:type="spellStart"/>
+      <w:proofErr w:type="gramStart"/>
+      <w:r>
+        <w:rPr>
+          <w:rFonts w:cs="Times New Roman"/>
+          <w:sz w:val="24"/>
+          <w:szCs w:val="24"/>
+          <w:lang w:val="en-US"/>
+        </w:rPr>
+        <w:t>int</w:t>
+      </w:r>
+      <w:proofErr w:type="spellEnd"/>
+      <w:proofErr w:type="gramEnd"/>
+      <w:r>
+        <w:rPr>
+          <w:rFonts w:cs="Times New Roman"/>
+          <w:sz w:val="24"/>
+          <w:szCs w:val="24"/>
+          <w:lang w:val="en-US"/>
+        </w:rPr>
+        <w:t xml:space="preserve"> </w:t>
+      </w:r>
+      <w:proofErr w:type="spellStart"/>
+      <w:r>
+        <w:rPr>
+          <w:rFonts w:cs="Times New Roman"/>
+          <w:sz w:val="24"/>
+          <w:szCs w:val="24"/>
+          <w:lang w:val="en-US"/>
+        </w:rPr>
+        <w:t>signalPeriod</w:t>
+      </w:r>
+      <w:proofErr w:type="spellEnd"/>
+      <w:r>
+        <w:rPr>
+          <w:rFonts w:cs="Times New Roman"/>
+          <w:sz w:val="24"/>
+          <w:szCs w:val="24"/>
+          <w:lang w:val="en-US"/>
+        </w:rPr>
+        <w:t>;</w:t>
+      </w:r>
     </w:p>
     <w:p>
       <w:pPr>
@@ -10226,7 +10173,7 @@
           <w:szCs w:val="24"/>
           <w:lang w:val="en-US"/>
         </w:rPr>
-        <w:t>signalPeriod</w:t>
+        <w:t>playerSignalPeriodFrequency</w:t>
       </w:r>
       <w:proofErr w:type="spellEnd"/>
       <w:r>
@@ -10291,7 +10238,7 @@
           <w:szCs w:val="24"/>
           <w:lang w:val="en-US"/>
         </w:rPr>
-        <w:t>playerSignalPeriodFrequency</w:t>
+        <w:t>adminSignalPeriodFrequency</w:t>
       </w:r>
       <w:proofErr w:type="spellEnd"/>
       <w:r>
@@ -10356,7 +10303,7 @@
           <w:szCs w:val="24"/>
           <w:lang w:val="en-US"/>
         </w:rPr>
-        <w:t>adminSignalPeriodFrequency</w:t>
+        <w:t>wwwTenSecondsLeftFrequency</w:t>
       </w:r>
       <w:proofErr w:type="spellEnd"/>
       <w:r>
@@ -10421,7 +10368,7 @@
           <w:szCs w:val="24"/>
           <w:lang w:val="en-US"/>
         </w:rPr>
-        <w:t>wwwTenSecondsLeftFrequency</w:t>
+        <w:t>wwwPeriodExpiredFrequency</w:t>
       </w:r>
       <w:proofErr w:type="spellEnd"/>
       <w:r>
@@ -10456,48 +10403,6 @@
         </w:rPr>
         <w:tab/>
       </w:r>
-      <w:proofErr w:type="spellStart"/>
-      <w:proofErr w:type="gramStart"/>
-      <w:r>
-        <w:rPr>
-          <w:rFonts w:cs="Times New Roman"/>
-          <w:sz w:val="24"/>
-          <w:szCs w:val="24"/>
-          <w:lang w:val="en-US"/>
-        </w:rPr>
-        <w:t>int</w:t>
-      </w:r>
-      <w:proofErr w:type="spellEnd"/>
-      <w:proofErr w:type="gramEnd"/>
-      <w:r>
-        <w:rPr>
-          <w:rFonts w:cs="Times New Roman"/>
-          <w:sz w:val="24"/>
-          <w:szCs w:val="24"/>
-          <w:lang w:val="en-US"/>
-        </w:rPr>
-        <w:t xml:space="preserve"> </w:t>
-      </w:r>
-      <w:proofErr w:type="spellStart"/>
-      <w:r>
-        <w:rPr>
-          <w:rFonts w:cs="Times New Roman"/>
-          <w:sz w:val="24"/>
-          <w:szCs w:val="24"/>
-          <w:lang w:val="en-US"/>
-        </w:rPr>
-        <w:t>wwwPeriodExpiredFrequency</w:t>
-      </w:r>
-      <w:proofErr w:type="spellEnd"/>
-      <w:r>
-        <w:rPr>
-          <w:rFonts w:cs="Times New Roman"/>
-          <w:sz w:val="24"/>
-          <w:szCs w:val="24"/>
-          <w:lang w:val="en-US"/>
-        </w:rPr>
-        <w:t>;</w:t>
-      </w:r>
     </w:p>
     <w:p>
       <w:pPr>
@@ -10521,6 +10426,48 @@
         </w:rPr>
         <w:tab/>
       </w:r>
+      <w:proofErr w:type="spellStart"/>
+      <w:proofErr w:type="gramStart"/>
+      <w:r>
+        <w:rPr>
+          <w:rFonts w:cs="Times New Roman"/>
+          <w:sz w:val="24"/>
+          <w:szCs w:val="24"/>
+          <w:lang w:val="en-US"/>
+        </w:rPr>
+        <w:t>int</w:t>
+      </w:r>
+      <w:proofErr w:type="spellEnd"/>
+      <w:proofErr w:type="gramEnd"/>
+      <w:r>
+        <w:rPr>
+          <w:rFonts w:cs="Times New Roman"/>
+          <w:sz w:val="24"/>
+          <w:szCs w:val="24"/>
+          <w:lang w:val="en-US"/>
+        </w:rPr>
+        <w:t xml:space="preserve"> </w:t>
+      </w:r>
+      <w:proofErr w:type="spellStart"/>
+      <w:r>
+        <w:rPr>
+          <w:rFonts w:cs="Times New Roman"/>
+          <w:sz w:val="24"/>
+          <w:szCs w:val="24"/>
+          <w:lang w:val="en-US"/>
+        </w:rPr>
+        <w:t>adminSet</w:t>
+      </w:r>
+      <w:proofErr w:type="spellEnd"/>
+      <w:r>
+        <w:rPr>
+          <w:rFonts w:cs="Times New Roman"/>
+          <w:sz w:val="24"/>
+          <w:szCs w:val="24"/>
+          <w:lang w:val="en-US"/>
+        </w:rPr>
+        <w:t>;</w:t>
+      </w:r>
     </w:p>
     <w:p>
       <w:pPr>
@@ -10574,7 +10521,7 @@
           <w:szCs w:val="24"/>
           <w:lang w:val="en-US"/>
         </w:rPr>
-        <w:t>adminSet</w:t>
+        <w:t>adminReset</w:t>
       </w:r>
       <w:proofErr w:type="spellEnd"/>
       <w:r>
@@ -10609,7 +10556,6 @@
         </w:rPr>
         <w:tab/>
       </w:r>
-      <w:proofErr w:type="spellStart"/>
       <w:proofErr w:type="gramStart"/>
       <w:r>
         <w:rPr>
@@ -10618,9 +10564,8 @@
           <w:szCs w:val="24"/>
           <w:lang w:val="en-US"/>
         </w:rPr>
-        <w:t>int</w:t>
-      </w:r>
-      <w:proofErr w:type="spellEnd"/>
+        <w:t>uint8_t</w:t>
+      </w:r>
       <w:proofErr w:type="gramEnd"/>
       <w:r>
         <w:rPr>
@@ -10629,27 +10574,7 @@
           <w:szCs w:val="24"/>
           <w:lang w:val="en-US"/>
         </w:rPr>
-        <w:t xml:space="preserve"> </w:t>
-      </w:r>
-      <w:proofErr w:type="spellStart"/>
-      <w:r>
-        <w:rPr>
-          <w:rFonts w:cs="Times New Roman"/>
-          <w:sz w:val="24"/>
-          <w:szCs w:val="24"/>
-          <w:lang w:val="en-US"/>
-        </w:rPr>
-        <w:t>adminReset</w:t>
-      </w:r>
-      <w:proofErr w:type="spellEnd"/>
-      <w:r>
-        <w:rPr>
-          <w:rFonts w:cs="Times New Roman"/>
-          <w:sz w:val="24"/>
-          <w:szCs w:val="24"/>
-          <w:lang w:val="en-US"/>
-        </w:rPr>
-        <w:t>;</w:t>
+        <w:t xml:space="preserve"> digit[11];</w:t>
       </w:r>
     </w:p>
     <w:p>
@@ -10692,7 +10617,7 @@
           <w:szCs w:val="24"/>
           <w:lang w:val="en-US"/>
         </w:rPr>
-        <w:t xml:space="preserve"> digit[11];</w:t>
+        <w:t xml:space="preserve"> led[6];</w:t>
       </w:r>
     </w:p>
     <w:p>
@@ -10717,6 +10642,7 @@
         </w:rPr>
         <w:tab/>
       </w:r>
+      <w:proofErr w:type="spellStart"/>
       <w:proofErr w:type="gramStart"/>
       <w:r>
         <w:rPr>
@@ -10725,8 +10651,9 @@
           <w:szCs w:val="24"/>
           <w:lang w:val="en-US"/>
         </w:rPr>
-        <w:t>uint8_t</w:t>
-      </w:r>
+        <w:t>int</w:t>
+      </w:r>
+      <w:proofErr w:type="spellEnd"/>
       <w:proofErr w:type="gramEnd"/>
       <w:r>
         <w:rPr>
@@ -10735,7 +10662,27 @@
           <w:szCs w:val="24"/>
           <w:lang w:val="en-US"/>
         </w:rPr>
-        <w:t xml:space="preserve"> led[6];</w:t>
+        <w:t xml:space="preserve"> </w:t>
+      </w:r>
+      <w:proofErr w:type="spellStart"/>
+      <w:r>
+        <w:rPr>
+          <w:rFonts w:cs="Times New Roman"/>
+          <w:sz w:val="24"/>
+          <w:szCs w:val="24"/>
+          <w:lang w:val="en-US"/>
+        </w:rPr>
+        <w:t>analogSeparator</w:t>
+      </w:r>
+      <w:proofErr w:type="spellEnd"/>
+      <w:r>
+        <w:rPr>
+          <w:rFonts w:cs="Times New Roman"/>
+          <w:sz w:val="24"/>
+          <w:szCs w:val="24"/>
+          <w:lang w:val="en-US"/>
+        </w:rPr>
+        <w:t>;</w:t>
       </w:r>
     </w:p>
     <w:p>
@@ -10751,57 +10698,6 @@
           <w:lang w:val="en-US"/>
         </w:rPr>
       </w:pPr>
-      <w:r>
-        <w:rPr>
-          <w:rFonts w:cs="Times New Roman"/>
-          <w:sz w:val="24"/>
-          <w:szCs w:val="24"/>
-          <w:lang w:val="en-US"/>
-        </w:rPr>
-        <w:tab/>
-      </w:r>
-      <w:proofErr w:type="spellStart"/>
-      <w:proofErr w:type="gramStart"/>
-      <w:r>
-        <w:rPr>
-          <w:rFonts w:cs="Times New Roman"/>
-          <w:sz w:val="24"/>
-          <w:szCs w:val="24"/>
-          <w:lang w:val="en-US"/>
-        </w:rPr>
-        <w:t>int</w:t>
-      </w:r>
-      <w:proofErr w:type="spellEnd"/>
-      <w:proofErr w:type="gramEnd"/>
-      <w:r>
-        <w:rPr>
-          <w:rFonts w:cs="Times New Roman"/>
-          <w:sz w:val="24"/>
-          <w:szCs w:val="24"/>
-          <w:lang w:val="en-US"/>
-        </w:rPr>
-        <w:t xml:space="preserve"> </w:t>
-      </w:r>
-      <w:proofErr w:type="spellStart"/>
-      <w:r>
-        <w:rPr>
-          <w:rFonts w:cs="Times New Roman"/>
-          <w:sz w:val="24"/>
-          <w:szCs w:val="24"/>
-          <w:lang w:val="en-US"/>
-        </w:rPr>
-        <w:t>analogSeparator</w:t>
-      </w:r>
-      <w:proofErr w:type="spellEnd"/>
-      <w:r>
-        <w:rPr>
-          <w:rFonts w:cs="Times New Roman"/>
-          <w:sz w:val="24"/>
-          <w:szCs w:val="24"/>
-          <w:lang w:val="en-US"/>
-        </w:rPr>
-        <w:t>;</w:t>
-      </w:r>
     </w:p>
     <w:p>
       <w:pPr>
@@ -10813,9 +10709,53 @@
           <w:rFonts w:cs="Times New Roman"/>
           <w:sz w:val="24"/>
           <w:szCs w:val="24"/>
-          <w:lang w:val="en-US"/>
-        </w:rPr>
-      </w:pPr>
+        </w:rPr>
+      </w:pPr>
+      <w:r>
+        <w:rPr>
+          <w:rFonts w:cs="Times New Roman"/>
+          <w:sz w:val="24"/>
+          <w:szCs w:val="24"/>
+          <w:lang w:val="en-US"/>
+        </w:rPr>
+        <w:tab/>
+      </w:r>
+      <w:proofErr w:type="spellStart"/>
+      <w:r>
+        <w:rPr>
+          <w:rFonts w:cs="Times New Roman"/>
+          <w:sz w:val="24"/>
+          <w:szCs w:val="24"/>
+        </w:rPr>
+        <w:t>void</w:t>
+      </w:r>
+      <w:proofErr w:type="spellEnd"/>
+      <w:r>
+        <w:rPr>
+          <w:rFonts w:cs="Times New Roman"/>
+          <w:sz w:val="24"/>
+          <w:szCs w:val="24"/>
+        </w:rPr>
+        <w:t xml:space="preserve"> </w:t>
+      </w:r>
+      <w:proofErr w:type="spellStart"/>
+      <w:r>
+        <w:rPr>
+          <w:rFonts w:cs="Times New Roman"/>
+          <w:sz w:val="24"/>
+          <w:szCs w:val="24"/>
+        </w:rPr>
+        <w:t>init</w:t>
+      </w:r>
+      <w:proofErr w:type="spellEnd"/>
+      <w:r>
+        <w:rPr>
+          <w:rFonts w:cs="Times New Roman"/>
+          <w:sz w:val="24"/>
+          <w:szCs w:val="24"/>
+        </w:rPr>
+        <w:t>();</w:t>
+      </w:r>
     </w:p>
     <w:p>
       <w:pPr>
@@ -10834,45 +10774,8 @@
           <w:rFonts w:cs="Times New Roman"/>
           <w:sz w:val="24"/>
           <w:szCs w:val="24"/>
-          <w:lang w:val="en-US"/>
-        </w:rPr>
-        <w:tab/>
-      </w:r>
-      <w:proofErr w:type="spellStart"/>
-      <w:r>
-        <w:rPr>
-          <w:rFonts w:cs="Times New Roman"/>
-          <w:sz w:val="24"/>
-          <w:szCs w:val="24"/>
-        </w:rPr>
-        <w:t>void</w:t>
-      </w:r>
-      <w:proofErr w:type="spellEnd"/>
-      <w:r>
-        <w:rPr>
-          <w:rFonts w:cs="Times New Roman"/>
-          <w:sz w:val="24"/>
-          <w:szCs w:val="24"/>
-        </w:rPr>
-        <w:t xml:space="preserve"> </w:t>
-      </w:r>
-      <w:proofErr w:type="spellStart"/>
-      <w:r>
-        <w:rPr>
-          <w:rFonts w:cs="Times New Roman"/>
-          <w:sz w:val="24"/>
-          <w:szCs w:val="24"/>
-        </w:rPr>
-        <w:t>init</w:t>
-      </w:r>
-      <w:proofErr w:type="spellEnd"/>
-      <w:r>
-        <w:rPr>
-          <w:rFonts w:cs="Times New Roman"/>
-          <w:sz w:val="24"/>
-          <w:szCs w:val="24"/>
-        </w:rPr>
-        <w:t>();</w:t>
+        </w:rPr>
+        <w:t>};</w:t>
       </w:r>
     </w:p>
     <w:p>
@@ -10887,17 +10790,847 @@
           <w:szCs w:val="24"/>
         </w:rPr>
       </w:pPr>
-      <w:r>
-        <w:rPr>
-          <w:rFonts w:cs="Times New Roman"/>
-          <w:sz w:val="24"/>
-          <w:szCs w:val="24"/>
-        </w:rPr>
-        <w:t>};</w:t>
-      </w:r>
-    </w:p>
-    <w:p>
-      <w:r>
+    </w:p>
+    <w:p>
+      <w:pPr>
+        <w:spacing w:after="0"/>
+        <w:ind w:firstLine="851"/>
+        <w:jc w:val="both"/>
+        <w:rPr>
+          <w:rFonts w:ascii="Times New Roman" w:hAnsi="Times New Roman" w:cs="Times New Roman"/>
+          <w:sz w:val="28"/>
+          <w:szCs w:val="28"/>
+        </w:rPr>
+      </w:pPr>
+      <w:r>
+        <w:rPr>
+          <w:rFonts w:ascii="Times New Roman" w:hAnsi="Times New Roman" w:cs="Times New Roman"/>
+          <w:sz w:val="28"/>
+          <w:szCs w:val="28"/>
+        </w:rPr>
+        <w:t xml:space="preserve">В состав функционала платформы Arduino </w:t>
+      </w:r>
+      <w:proofErr w:type="spellStart"/>
+      <w:r>
+        <w:rPr>
+          <w:rFonts w:ascii="Times New Roman" w:hAnsi="Times New Roman" w:cs="Times New Roman"/>
+          <w:sz w:val="28"/>
+          <w:szCs w:val="28"/>
+        </w:rPr>
+        <w:t>Nano</w:t>
+      </w:r>
+      <w:proofErr w:type="spellEnd"/>
+      <w:r>
+        <w:rPr>
+          <w:rFonts w:ascii="Times New Roman" w:hAnsi="Times New Roman" w:cs="Times New Roman"/>
+          <w:sz w:val="28"/>
+          <w:szCs w:val="28"/>
+        </w:rPr>
+        <w:t xml:space="preserve"> входит возможность обработки аппара</w:t>
+      </w:r>
+      <w:r>
+        <w:rPr>
+          <w:rFonts w:ascii="Times New Roman" w:hAnsi="Times New Roman" w:cs="Times New Roman"/>
+          <w:sz w:val="28"/>
+          <w:szCs w:val="28"/>
+        </w:rPr>
+        <w:t>т</w:t>
+      </w:r>
+      <w:r>
+        <w:rPr>
+          <w:rFonts w:ascii="Times New Roman" w:hAnsi="Times New Roman" w:cs="Times New Roman"/>
+          <w:sz w:val="28"/>
+          <w:szCs w:val="28"/>
+        </w:rPr>
+        <w:t>ных прерываний. Данные прерывания использовались для обработки событий нажатия кнопок, что заменяет необходимость периодич</w:t>
+      </w:r>
+      <w:r>
+        <w:rPr>
+          <w:rFonts w:ascii="Times New Roman" w:hAnsi="Times New Roman" w:cs="Times New Roman"/>
+          <w:sz w:val="28"/>
+          <w:szCs w:val="28"/>
+        </w:rPr>
+        <w:t>е</w:t>
+      </w:r>
+      <w:r>
+        <w:rPr>
+          <w:rFonts w:ascii="Times New Roman" w:hAnsi="Times New Roman" w:cs="Times New Roman"/>
+          <w:sz w:val="28"/>
+          <w:szCs w:val="28"/>
+        </w:rPr>
+        <w:t>ского опроса состояний кнопок.</w:t>
+      </w:r>
+    </w:p>
+    <w:p>
+      <w:pPr>
+        <w:spacing w:after="0"/>
+        <w:ind w:firstLine="851"/>
+        <w:jc w:val="both"/>
+        <w:rPr>
+          <w:rFonts w:ascii="Times New Roman" w:hAnsi="Times New Roman" w:cs="Times New Roman"/>
+          <w:sz w:val="28"/>
+          <w:szCs w:val="28"/>
+        </w:rPr>
+      </w:pPr>
+    </w:p>
+    <w:p>
+      <w:pPr>
+        <w:autoSpaceDE w:val="0"/>
+        <w:autoSpaceDN w:val="0"/>
+        <w:adjustRightInd w:val="0"/>
+        <w:spacing w:after="0" w:line="240" w:lineRule="auto"/>
+        <w:rPr>
+          <w:rFonts w:cs="Times New Roman"/>
+          <w:sz w:val="24"/>
+          <w:szCs w:val="24"/>
+          <w:lang w:val="en-US"/>
+        </w:rPr>
+      </w:pPr>
+      <w:proofErr w:type="gramStart"/>
+      <w:r>
+        <w:rPr>
+          <w:rFonts w:cs="Times New Roman"/>
+          <w:sz w:val="24"/>
+          <w:szCs w:val="24"/>
+          <w:lang w:val="en-US"/>
+        </w:rPr>
+        <w:t>void</w:t>
+      </w:r>
+      <w:proofErr w:type="gramEnd"/>
+      <w:r>
+        <w:rPr>
+          <w:rFonts w:cs="Times New Roman"/>
+          <w:sz w:val="24"/>
+          <w:szCs w:val="24"/>
+          <w:lang w:val="en-US"/>
+        </w:rPr>
+        <w:t xml:space="preserve"> </w:t>
+      </w:r>
+      <w:proofErr w:type="spellStart"/>
+      <w:r>
+        <w:rPr>
+          <w:rFonts w:cs="Times New Roman"/>
+          <w:sz w:val="24"/>
+          <w:szCs w:val="24"/>
+          <w:lang w:val="en-US"/>
+        </w:rPr>
+        <w:t>AdminInterrupt</w:t>
+      </w:r>
+      <w:proofErr w:type="spellEnd"/>
+      <w:r>
+        <w:rPr>
+          <w:rFonts w:cs="Times New Roman"/>
+          <w:sz w:val="24"/>
+          <w:szCs w:val="24"/>
+          <w:lang w:val="en-US"/>
+        </w:rPr>
+        <w:t>()</w:t>
+      </w:r>
+    </w:p>
+    <w:p>
+      <w:pPr>
+        <w:autoSpaceDE w:val="0"/>
+        <w:autoSpaceDN w:val="0"/>
+        <w:adjustRightInd w:val="0"/>
+        <w:spacing w:after="0" w:line="240" w:lineRule="auto"/>
+        <w:rPr>
+          <w:rFonts w:cs="Times New Roman"/>
+          <w:sz w:val="24"/>
+          <w:szCs w:val="24"/>
+          <w:lang w:val="en-US"/>
+        </w:rPr>
+      </w:pPr>
+      <w:r>
+        <w:rPr>
+          <w:rFonts w:cs="Times New Roman"/>
+          <w:sz w:val="24"/>
+          <w:szCs w:val="24"/>
+          <w:lang w:val="en-US"/>
+        </w:rPr>
+        <w:t>{</w:t>
+      </w:r>
+    </w:p>
+    <w:p>
+      <w:pPr>
+        <w:autoSpaceDE w:val="0"/>
+        <w:autoSpaceDN w:val="0"/>
+        <w:adjustRightInd w:val="0"/>
+        <w:spacing w:after="0" w:line="240" w:lineRule="auto"/>
+        <w:rPr>
+          <w:rFonts w:cs="Times New Roman"/>
+          <w:sz w:val="24"/>
+          <w:szCs w:val="24"/>
+          <w:lang w:val="en-US"/>
+        </w:rPr>
+      </w:pPr>
+      <w:r>
+        <w:rPr>
+          <w:rFonts w:cs="Times New Roman"/>
+          <w:sz w:val="24"/>
+          <w:szCs w:val="24"/>
+          <w:lang w:val="en-US"/>
+        </w:rPr>
+        <w:tab/>
+      </w:r>
+      <w:proofErr w:type="spellStart"/>
+      <w:proofErr w:type="gramStart"/>
+      <w:r>
+        <w:rPr>
+          <w:rFonts w:cs="Times New Roman"/>
+          <w:sz w:val="24"/>
+          <w:szCs w:val="24"/>
+          <w:lang w:val="en-US"/>
+        </w:rPr>
+        <w:t>noInterrupts</w:t>
+      </w:r>
+      <w:proofErr w:type="spellEnd"/>
+      <w:r>
+        <w:rPr>
+          <w:rFonts w:cs="Times New Roman"/>
+          <w:sz w:val="24"/>
+          <w:szCs w:val="24"/>
+          <w:lang w:val="en-US"/>
+        </w:rPr>
+        <w:t>(</w:t>
+      </w:r>
+      <w:proofErr w:type="gramEnd"/>
+      <w:r>
+        <w:rPr>
+          <w:rFonts w:cs="Times New Roman"/>
+          <w:sz w:val="24"/>
+          <w:szCs w:val="24"/>
+          <w:lang w:val="en-US"/>
+        </w:rPr>
+        <w:t>);</w:t>
+      </w:r>
+    </w:p>
+    <w:p>
+      <w:pPr>
+        <w:autoSpaceDE w:val="0"/>
+        <w:autoSpaceDN w:val="0"/>
+        <w:adjustRightInd w:val="0"/>
+        <w:spacing w:after="0" w:line="240" w:lineRule="auto"/>
+        <w:rPr>
+          <w:rFonts w:cs="Times New Roman"/>
+          <w:sz w:val="24"/>
+          <w:szCs w:val="24"/>
+          <w:lang w:val="en-US"/>
+        </w:rPr>
+      </w:pPr>
+      <w:r>
+        <w:rPr>
+          <w:rFonts w:cs="Times New Roman"/>
+          <w:sz w:val="24"/>
+          <w:szCs w:val="24"/>
+          <w:lang w:val="en-US"/>
+        </w:rPr>
+        <w:tab/>
+      </w:r>
+      <w:proofErr w:type="gramStart"/>
+      <w:r>
+        <w:rPr>
+          <w:rFonts w:cs="Times New Roman"/>
+          <w:sz w:val="24"/>
+          <w:szCs w:val="24"/>
+          <w:lang w:val="en-US"/>
+        </w:rPr>
+        <w:t>if(</w:t>
+      </w:r>
+      <w:proofErr w:type="spellStart"/>
+      <w:proofErr w:type="gramEnd"/>
+      <w:r>
+        <w:rPr>
+          <w:rFonts w:cs="Times New Roman"/>
+          <w:sz w:val="24"/>
+          <w:szCs w:val="24"/>
+          <w:lang w:val="en-US"/>
+        </w:rPr>
+        <w:t>digitalRead</w:t>
+      </w:r>
+      <w:proofErr w:type="spellEnd"/>
+      <w:r>
+        <w:rPr>
+          <w:rFonts w:cs="Times New Roman"/>
+          <w:sz w:val="24"/>
+          <w:szCs w:val="24"/>
+          <w:lang w:val="en-US"/>
+        </w:rPr>
+        <w:t>(</w:t>
+      </w:r>
+      <w:proofErr w:type="spellStart"/>
+      <w:r>
+        <w:rPr>
+          <w:rFonts w:cs="Times New Roman"/>
+          <w:sz w:val="24"/>
+          <w:szCs w:val="24"/>
+          <w:lang w:val="en-US"/>
+        </w:rPr>
+        <w:t>Constants.adminResetButton</w:t>
+      </w:r>
+      <w:proofErr w:type="spellEnd"/>
+      <w:r>
+        <w:rPr>
+          <w:rFonts w:cs="Times New Roman"/>
+          <w:sz w:val="24"/>
+          <w:szCs w:val="24"/>
+          <w:lang w:val="en-US"/>
+        </w:rPr>
+        <w:t>) == HIGH )</w:t>
+      </w:r>
+    </w:p>
+    <w:p>
+      <w:pPr>
+        <w:autoSpaceDE w:val="0"/>
+        <w:autoSpaceDN w:val="0"/>
+        <w:adjustRightInd w:val="0"/>
+        <w:spacing w:after="0" w:line="240" w:lineRule="auto"/>
+        <w:rPr>
+          <w:rFonts w:cs="Times New Roman"/>
+          <w:sz w:val="24"/>
+          <w:szCs w:val="24"/>
+          <w:lang w:val="en-US"/>
+        </w:rPr>
+      </w:pPr>
+      <w:r>
+        <w:rPr>
+          <w:rFonts w:cs="Times New Roman"/>
+          <w:sz w:val="24"/>
+          <w:szCs w:val="24"/>
+          <w:lang w:val="en-US"/>
+        </w:rPr>
+        <w:tab/>
+        <w:t>{</w:t>
+      </w:r>
+    </w:p>
+    <w:p>
+      <w:pPr>
+        <w:autoSpaceDE w:val="0"/>
+        <w:autoSpaceDN w:val="0"/>
+        <w:adjustRightInd w:val="0"/>
+        <w:spacing w:after="0" w:line="240" w:lineRule="auto"/>
+        <w:rPr>
+          <w:rFonts w:cs="Times New Roman"/>
+          <w:sz w:val="24"/>
+          <w:szCs w:val="24"/>
+          <w:lang w:val="en-US"/>
+        </w:rPr>
+      </w:pPr>
+      <w:r>
+        <w:rPr>
+          <w:rFonts w:cs="Times New Roman"/>
+          <w:sz w:val="24"/>
+          <w:szCs w:val="24"/>
+          <w:lang w:val="en-US"/>
+        </w:rPr>
+        <w:tab/>
+      </w:r>
+      <w:r>
+        <w:rPr>
+          <w:rFonts w:cs="Times New Roman"/>
+          <w:sz w:val="24"/>
+          <w:szCs w:val="24"/>
+          <w:lang w:val="en-US"/>
+        </w:rPr>
+        <w:tab/>
+      </w:r>
+      <w:proofErr w:type="spellStart"/>
+      <w:proofErr w:type="gramStart"/>
+      <w:r>
+        <w:rPr>
+          <w:rFonts w:cs="Times New Roman"/>
+          <w:sz w:val="24"/>
+          <w:szCs w:val="24"/>
+          <w:lang w:val="en-US"/>
+        </w:rPr>
+        <w:t>gameMode</w:t>
+      </w:r>
+      <w:proofErr w:type="spellEnd"/>
+      <w:proofErr w:type="gramEnd"/>
+      <w:r>
+        <w:rPr>
+          <w:rFonts w:cs="Times New Roman"/>
+          <w:sz w:val="24"/>
+          <w:szCs w:val="24"/>
+          <w:lang w:val="en-US"/>
+        </w:rPr>
+        <w:t xml:space="preserve"> -&gt;</w:t>
+      </w:r>
+      <w:proofErr w:type="spellStart"/>
+      <w:r>
+        <w:rPr>
+          <w:rFonts w:cs="Times New Roman"/>
+          <w:sz w:val="24"/>
+          <w:szCs w:val="24"/>
+          <w:lang w:val="en-US"/>
+        </w:rPr>
+        <w:t>AdminButtonPush</w:t>
+      </w:r>
+      <w:proofErr w:type="spellEnd"/>
+      <w:r>
+        <w:rPr>
+          <w:rFonts w:cs="Times New Roman"/>
+          <w:sz w:val="24"/>
+          <w:szCs w:val="24"/>
+          <w:lang w:val="en-US"/>
+        </w:rPr>
+        <w:t>(</w:t>
+      </w:r>
+      <w:proofErr w:type="spellStart"/>
+      <w:r>
+        <w:rPr>
+          <w:rFonts w:cs="Times New Roman"/>
+          <w:sz w:val="24"/>
+          <w:szCs w:val="24"/>
+          <w:lang w:val="en-US"/>
+        </w:rPr>
+        <w:t>Constants.adminReset</w:t>
+      </w:r>
+      <w:proofErr w:type="spellEnd"/>
+      <w:r>
+        <w:rPr>
+          <w:rFonts w:cs="Times New Roman"/>
+          <w:sz w:val="24"/>
+          <w:szCs w:val="24"/>
+          <w:lang w:val="en-US"/>
+        </w:rPr>
+        <w:t>);</w:t>
+      </w:r>
+    </w:p>
+    <w:p>
+      <w:pPr>
+        <w:autoSpaceDE w:val="0"/>
+        <w:autoSpaceDN w:val="0"/>
+        <w:adjustRightInd w:val="0"/>
+        <w:spacing w:after="0" w:line="240" w:lineRule="auto"/>
+        <w:rPr>
+          <w:rFonts w:cs="Times New Roman"/>
+          <w:sz w:val="24"/>
+          <w:szCs w:val="24"/>
+          <w:lang w:val="en-US"/>
+        </w:rPr>
+      </w:pPr>
+      <w:r>
+        <w:rPr>
+          <w:rFonts w:cs="Times New Roman"/>
+          <w:sz w:val="24"/>
+          <w:szCs w:val="24"/>
+          <w:lang w:val="en-US"/>
+        </w:rPr>
+        <w:lastRenderedPageBreak/>
+        <w:tab/>
+        <w:t>}</w:t>
+      </w:r>
+    </w:p>
+    <w:p>
+      <w:pPr>
+        <w:autoSpaceDE w:val="0"/>
+        <w:autoSpaceDN w:val="0"/>
+        <w:adjustRightInd w:val="0"/>
+        <w:spacing w:after="0" w:line="240" w:lineRule="auto"/>
+        <w:rPr>
+          <w:rFonts w:cs="Times New Roman"/>
+          <w:sz w:val="24"/>
+          <w:szCs w:val="24"/>
+          <w:lang w:val="en-US"/>
+        </w:rPr>
+      </w:pPr>
+      <w:r>
+        <w:rPr>
+          <w:rFonts w:cs="Times New Roman"/>
+          <w:sz w:val="24"/>
+          <w:szCs w:val="24"/>
+          <w:lang w:val="en-US"/>
+        </w:rPr>
+        <w:tab/>
+      </w:r>
+      <w:proofErr w:type="gramStart"/>
+      <w:r>
+        <w:rPr>
+          <w:rFonts w:cs="Times New Roman"/>
+          <w:sz w:val="24"/>
+          <w:szCs w:val="24"/>
+          <w:lang w:val="en-US"/>
+        </w:rPr>
+        <w:t>else</w:t>
+      </w:r>
+      <w:proofErr w:type="gramEnd"/>
+    </w:p>
+    <w:p>
+      <w:pPr>
+        <w:autoSpaceDE w:val="0"/>
+        <w:autoSpaceDN w:val="0"/>
+        <w:adjustRightInd w:val="0"/>
+        <w:spacing w:after="0" w:line="240" w:lineRule="auto"/>
+        <w:rPr>
+          <w:rFonts w:cs="Times New Roman"/>
+          <w:sz w:val="24"/>
+          <w:szCs w:val="24"/>
+          <w:lang w:val="en-US"/>
+        </w:rPr>
+      </w:pPr>
+      <w:r>
+        <w:rPr>
+          <w:rFonts w:cs="Times New Roman"/>
+          <w:sz w:val="24"/>
+          <w:szCs w:val="24"/>
+          <w:lang w:val="en-US"/>
+        </w:rPr>
+        <w:tab/>
+        <w:t>{</w:t>
+      </w:r>
+    </w:p>
+    <w:p>
+      <w:pPr>
+        <w:autoSpaceDE w:val="0"/>
+        <w:autoSpaceDN w:val="0"/>
+        <w:adjustRightInd w:val="0"/>
+        <w:spacing w:after="0" w:line="240" w:lineRule="auto"/>
+        <w:rPr>
+          <w:rFonts w:cs="Times New Roman"/>
+          <w:sz w:val="24"/>
+          <w:szCs w:val="24"/>
+          <w:lang w:val="en-US"/>
+        </w:rPr>
+      </w:pPr>
+      <w:r>
+        <w:rPr>
+          <w:rFonts w:cs="Times New Roman"/>
+          <w:sz w:val="24"/>
+          <w:szCs w:val="24"/>
+          <w:lang w:val="en-US"/>
+        </w:rPr>
+        <w:tab/>
+      </w:r>
+      <w:r>
+        <w:rPr>
+          <w:rFonts w:cs="Times New Roman"/>
+          <w:sz w:val="24"/>
+          <w:szCs w:val="24"/>
+          <w:lang w:val="en-US"/>
+        </w:rPr>
+        <w:tab/>
+      </w:r>
+      <w:proofErr w:type="gramStart"/>
+      <w:r>
+        <w:rPr>
+          <w:rFonts w:cs="Times New Roman"/>
+          <w:sz w:val="24"/>
+          <w:szCs w:val="24"/>
+          <w:lang w:val="en-US"/>
+        </w:rPr>
+        <w:t>if(</w:t>
+      </w:r>
+      <w:proofErr w:type="spellStart"/>
+      <w:proofErr w:type="gramEnd"/>
+      <w:r>
+        <w:rPr>
+          <w:rFonts w:cs="Times New Roman"/>
+          <w:sz w:val="24"/>
+          <w:szCs w:val="24"/>
+          <w:lang w:val="en-US"/>
+        </w:rPr>
+        <w:t>digitalRead</w:t>
+      </w:r>
+      <w:proofErr w:type="spellEnd"/>
+      <w:r>
+        <w:rPr>
+          <w:rFonts w:cs="Times New Roman"/>
+          <w:sz w:val="24"/>
+          <w:szCs w:val="24"/>
+          <w:lang w:val="en-US"/>
+        </w:rPr>
+        <w:t>(</w:t>
+      </w:r>
+      <w:proofErr w:type="spellStart"/>
+      <w:r>
+        <w:rPr>
+          <w:rFonts w:cs="Times New Roman"/>
+          <w:sz w:val="24"/>
+          <w:szCs w:val="24"/>
+          <w:lang w:val="en-US"/>
+        </w:rPr>
+        <w:t>Constants.adminStartButton</w:t>
+      </w:r>
+      <w:proofErr w:type="spellEnd"/>
+      <w:r>
+        <w:rPr>
+          <w:rFonts w:cs="Times New Roman"/>
+          <w:sz w:val="24"/>
+          <w:szCs w:val="24"/>
+          <w:lang w:val="en-US"/>
+        </w:rPr>
+        <w:t>) == HIGH )</w:t>
+      </w:r>
+    </w:p>
+    <w:p>
+      <w:pPr>
+        <w:autoSpaceDE w:val="0"/>
+        <w:autoSpaceDN w:val="0"/>
+        <w:adjustRightInd w:val="0"/>
+        <w:spacing w:after="0" w:line="240" w:lineRule="auto"/>
+        <w:rPr>
+          <w:rFonts w:cs="Times New Roman"/>
+          <w:sz w:val="24"/>
+          <w:szCs w:val="24"/>
+          <w:lang w:val="en-US"/>
+        </w:rPr>
+      </w:pPr>
+      <w:r>
+        <w:rPr>
+          <w:rFonts w:cs="Times New Roman"/>
+          <w:sz w:val="24"/>
+          <w:szCs w:val="24"/>
+          <w:lang w:val="en-US"/>
+        </w:rPr>
+        <w:tab/>
+      </w:r>
+      <w:r>
+        <w:rPr>
+          <w:rFonts w:cs="Times New Roman"/>
+          <w:sz w:val="24"/>
+          <w:szCs w:val="24"/>
+          <w:lang w:val="en-US"/>
+        </w:rPr>
+        <w:tab/>
+        <w:t>{</w:t>
+      </w:r>
+    </w:p>
+    <w:p>
+      <w:pPr>
+        <w:autoSpaceDE w:val="0"/>
+        <w:autoSpaceDN w:val="0"/>
+        <w:adjustRightInd w:val="0"/>
+        <w:spacing w:after="0" w:line="240" w:lineRule="auto"/>
+        <w:rPr>
+          <w:rFonts w:cs="Times New Roman"/>
+          <w:sz w:val="24"/>
+          <w:szCs w:val="24"/>
+          <w:lang w:val="en-US"/>
+        </w:rPr>
+      </w:pPr>
+      <w:r>
+        <w:rPr>
+          <w:rFonts w:cs="Times New Roman"/>
+          <w:sz w:val="24"/>
+          <w:szCs w:val="24"/>
+          <w:lang w:val="en-US"/>
+        </w:rPr>
+        <w:tab/>
+      </w:r>
+      <w:r>
+        <w:rPr>
+          <w:rFonts w:cs="Times New Roman"/>
+          <w:sz w:val="24"/>
+          <w:szCs w:val="24"/>
+          <w:lang w:val="en-US"/>
+        </w:rPr>
+        <w:tab/>
+      </w:r>
+      <w:r>
+        <w:rPr>
+          <w:rFonts w:cs="Times New Roman"/>
+          <w:sz w:val="24"/>
+          <w:szCs w:val="24"/>
+          <w:lang w:val="en-US"/>
+        </w:rPr>
+        <w:tab/>
+      </w:r>
+      <w:proofErr w:type="spellStart"/>
+      <w:proofErr w:type="gramStart"/>
+      <w:r>
+        <w:rPr>
+          <w:rFonts w:cs="Times New Roman"/>
+          <w:sz w:val="24"/>
+          <w:szCs w:val="24"/>
+          <w:lang w:val="en-US"/>
+        </w:rPr>
+        <w:t>gameMode</w:t>
+      </w:r>
+      <w:proofErr w:type="spellEnd"/>
+      <w:proofErr w:type="gramEnd"/>
+      <w:r>
+        <w:rPr>
+          <w:rFonts w:cs="Times New Roman"/>
+          <w:sz w:val="24"/>
+          <w:szCs w:val="24"/>
+          <w:lang w:val="en-US"/>
+        </w:rPr>
+        <w:t xml:space="preserve"> -&gt;</w:t>
+      </w:r>
+      <w:proofErr w:type="spellStart"/>
+      <w:r>
+        <w:rPr>
+          <w:rFonts w:cs="Times New Roman"/>
+          <w:sz w:val="24"/>
+          <w:szCs w:val="24"/>
+          <w:lang w:val="en-US"/>
+        </w:rPr>
+        <w:t>AdminButtonPush</w:t>
+      </w:r>
+      <w:proofErr w:type="spellEnd"/>
+      <w:r>
+        <w:rPr>
+          <w:rFonts w:cs="Times New Roman"/>
+          <w:sz w:val="24"/>
+          <w:szCs w:val="24"/>
+          <w:lang w:val="en-US"/>
+        </w:rPr>
+        <w:t>(</w:t>
+      </w:r>
+      <w:proofErr w:type="spellStart"/>
+      <w:r>
+        <w:rPr>
+          <w:rFonts w:cs="Times New Roman"/>
+          <w:sz w:val="24"/>
+          <w:szCs w:val="24"/>
+          <w:lang w:val="en-US"/>
+        </w:rPr>
+        <w:t>Constants.adminSet</w:t>
+      </w:r>
+      <w:proofErr w:type="spellEnd"/>
+      <w:r>
+        <w:rPr>
+          <w:rFonts w:cs="Times New Roman"/>
+          <w:sz w:val="24"/>
+          <w:szCs w:val="24"/>
+          <w:lang w:val="en-US"/>
+        </w:rPr>
+        <w:t>);</w:t>
+      </w:r>
+    </w:p>
+    <w:p>
+      <w:pPr>
+        <w:autoSpaceDE w:val="0"/>
+        <w:autoSpaceDN w:val="0"/>
+        <w:adjustRightInd w:val="0"/>
+        <w:spacing w:after="0" w:line="240" w:lineRule="auto"/>
+        <w:rPr>
+          <w:rFonts w:cs="Times New Roman"/>
+          <w:sz w:val="24"/>
+          <w:szCs w:val="24"/>
+          <w:lang w:val="en-US"/>
+        </w:rPr>
+      </w:pPr>
+      <w:r>
+        <w:rPr>
+          <w:rFonts w:cs="Times New Roman"/>
+          <w:sz w:val="24"/>
+          <w:szCs w:val="24"/>
+          <w:lang w:val="en-US"/>
+        </w:rPr>
+        <w:tab/>
+      </w:r>
+      <w:r>
+        <w:rPr>
+          <w:rFonts w:cs="Times New Roman"/>
+          <w:sz w:val="24"/>
+          <w:szCs w:val="24"/>
+          <w:lang w:val="en-US"/>
+        </w:rPr>
+        <w:tab/>
+        <w:t>}</w:t>
+      </w:r>
+    </w:p>
+    <w:p>
+      <w:pPr>
+        <w:autoSpaceDE w:val="0"/>
+        <w:autoSpaceDN w:val="0"/>
+        <w:adjustRightInd w:val="0"/>
+        <w:spacing w:after="0" w:line="240" w:lineRule="auto"/>
+        <w:rPr>
+          <w:rFonts w:cs="Times New Roman"/>
+          <w:sz w:val="24"/>
+          <w:szCs w:val="24"/>
+          <w:lang w:val="en-US"/>
+        </w:rPr>
+      </w:pPr>
+      <w:r>
+        <w:rPr>
+          <w:rFonts w:cs="Times New Roman"/>
+          <w:sz w:val="24"/>
+          <w:szCs w:val="24"/>
+          <w:lang w:val="en-US"/>
+        </w:rPr>
+        <w:tab/>
+        <w:t>}</w:t>
+      </w:r>
+    </w:p>
+    <w:p>
+      <w:pPr>
+        <w:autoSpaceDE w:val="0"/>
+        <w:autoSpaceDN w:val="0"/>
+        <w:adjustRightInd w:val="0"/>
+        <w:spacing w:after="0" w:line="240" w:lineRule="auto"/>
+        <w:rPr>
+          <w:rFonts w:cs="Times New Roman"/>
+          <w:sz w:val="24"/>
+          <w:szCs w:val="24"/>
+          <w:lang w:val="en-US"/>
+        </w:rPr>
+      </w:pPr>
+      <w:r>
+        <w:rPr>
+          <w:rFonts w:cs="Times New Roman"/>
+          <w:sz w:val="24"/>
+          <w:szCs w:val="24"/>
+          <w:lang w:val="en-US"/>
+        </w:rPr>
+        <w:tab/>
+      </w:r>
+      <w:proofErr w:type="gramStart"/>
+      <w:r>
+        <w:rPr>
+          <w:rFonts w:cs="Times New Roman"/>
+          <w:sz w:val="24"/>
+          <w:szCs w:val="24"/>
+          <w:lang w:val="en-US"/>
+        </w:rPr>
+        <w:t>interrupts(</w:t>
+      </w:r>
+      <w:proofErr w:type="gramEnd"/>
+      <w:r>
+        <w:rPr>
+          <w:rFonts w:cs="Times New Roman"/>
+          <w:sz w:val="24"/>
+          <w:szCs w:val="24"/>
+          <w:lang w:val="en-US"/>
+        </w:rPr>
+        <w:t>);</w:t>
+      </w:r>
+    </w:p>
+    <w:p>
+      <w:pPr>
+        <w:autoSpaceDE w:val="0"/>
+        <w:autoSpaceDN w:val="0"/>
+        <w:adjustRightInd w:val="0"/>
+        <w:spacing w:after="0" w:line="240" w:lineRule="auto"/>
+        <w:rPr>
+          <w:rFonts w:cs="Times New Roman"/>
+          <w:sz w:val="24"/>
+          <w:szCs w:val="24"/>
+          <w:lang w:val="en-US"/>
+        </w:rPr>
+      </w:pPr>
+      <w:r>
+        <w:rPr>
+          <w:rFonts w:cs="Times New Roman"/>
+          <w:sz w:val="24"/>
+          <w:szCs w:val="24"/>
+          <w:lang w:val="en-US"/>
+        </w:rPr>
+        <w:t>}</w:t>
+      </w:r>
+    </w:p>
+    <w:p>
+      <w:pPr>
+        <w:rPr>
+          <w:lang w:val="en-US"/>
+        </w:rPr>
+      </w:pPr>
+      <w:r>
+        <w:rPr>
+          <w:lang w:val="en-US"/>
+        </w:rPr>
         <w:br w:type="page"/>
       </w:r>
     </w:p>
@@ -10905,12 +11638,12 @@
       <w:pPr>
         <w:pStyle w:val="Heading1"/>
       </w:pPr>
-      <w:bookmarkStart w:id="16" w:name="_Toc413247690"/>
+      <w:bookmarkStart w:id="15" w:name="_Toc414465352"/>
       <w:r>
         <w:lastRenderedPageBreak/>
         <w:t>Сравнение с аналогичными разработками</w:t>
       </w:r>
-      <w:bookmarkEnd w:id="16"/>
+      <w:bookmarkEnd w:id="15"/>
     </w:p>
     <w:p>
       <w:pPr>
@@ -11190,6 +11923,17 @@
     <w:p>
       <w:pPr>
         <w:spacing w:after="0"/>
+        <w:jc w:val="both"/>
+        <w:rPr>
+          <w:rFonts w:ascii="Times New Roman" w:hAnsi="Times New Roman" w:cs="Times New Roman"/>
+          <w:sz w:val="28"/>
+          <w:szCs w:val="28"/>
+        </w:rPr>
+      </w:pPr>
+    </w:p>
+    <w:p>
+      <w:pPr>
+        <w:spacing w:after="0"/>
         <w:ind w:firstLine="851"/>
         <w:jc w:val="both"/>
         <w:rPr>
@@ -11254,7 +11998,39 @@
           <w:sz w:val="28"/>
           <w:szCs w:val="28"/>
         </w:rPr>
-        <w:t xml:space="preserve"> портов с интервалом в 20 </w:t>
+        <w:t xml:space="preserve"> </w:t>
+      </w:r>
+      <w:r>
+        <w:rPr>
+          <w:rFonts w:ascii="Times New Roman" w:hAnsi="Times New Roman" w:cs="Times New Roman"/>
+          <w:sz w:val="28"/>
+          <w:szCs w:val="28"/>
+        </w:rPr>
+        <w:t>состояний кнопок</w:t>
+      </w:r>
+      <w:r>
+        <w:rPr>
+          <w:rFonts w:ascii="Times New Roman" w:hAnsi="Times New Roman" w:cs="Times New Roman"/>
+          <w:sz w:val="28"/>
+          <w:szCs w:val="28"/>
+        </w:rPr>
+        <w:t xml:space="preserve"> с интервалом в </w:t>
+      </w:r>
+      <w:r>
+        <w:rPr>
+          <w:rFonts w:ascii="Times New Roman" w:hAnsi="Times New Roman" w:cs="Times New Roman"/>
+          <w:sz w:val="28"/>
+          <w:szCs w:val="28"/>
+        </w:rPr>
+        <w:t>5</w:t>
+      </w:r>
+      <w:r>
+        <w:rPr>
+          <w:rFonts w:ascii="Times New Roman" w:hAnsi="Times New Roman" w:cs="Times New Roman"/>
+          <w:sz w:val="28"/>
+          <w:szCs w:val="28"/>
+        </w:rPr>
+        <w:t xml:space="preserve">0 </w:t>
       </w:r>
       <w:proofErr w:type="spellStart"/>
       <w:r>
@@ -11381,12 +12157,12 @@
       <w:pPr>
         <w:pStyle w:val="Heading1"/>
       </w:pPr>
-      <w:bookmarkStart w:id="17" w:name="_Toc413247691"/>
+      <w:bookmarkStart w:id="16" w:name="_Toc414465353"/>
       <w:r>
         <w:lastRenderedPageBreak/>
         <w:t>Тестирование устройства</w:t>
       </w:r>
-      <w:bookmarkEnd w:id="17"/>
+      <w:bookmarkEnd w:id="16"/>
     </w:p>
     <w:p>
       <w:pPr>
@@ -11738,7 +12514,6 @@
           <w:rFonts w:ascii="Times New Roman" w:hAnsi="Times New Roman" w:cs="Times New Roman"/>
           <w:sz w:val="28"/>
           <w:szCs w:val="28"/>
-          <w:lang w:val="en-US"/>
         </w:rPr>
       </w:pPr>
       <w:r>
@@ -11921,23 +12696,7 @@
           <w:sz w:val="28"/>
           <w:szCs w:val="28"/>
         </w:rPr>
-        <w:t>-ринг» и «Своя и</w:t>
-      </w:r>
-      <w:r>
-        <w:rPr>
-          <w:rFonts w:ascii="Times New Roman" w:hAnsi="Times New Roman" w:cs="Times New Roman"/>
-          <w:sz w:val="28"/>
-          <w:szCs w:val="28"/>
-        </w:rPr>
-        <w:t>г</w:t>
-      </w:r>
-      <w:r>
-        <w:rPr>
-          <w:rFonts w:ascii="Times New Roman" w:hAnsi="Times New Roman" w:cs="Times New Roman"/>
-          <w:sz w:val="28"/>
-          <w:szCs w:val="28"/>
-        </w:rPr>
-        <w:t>ра»</w:t>
+        <w:t>-ринг» и «Своя игра»</w:t>
       </w:r>
       <w:r>
         <w:rPr>
@@ -12019,25 +12778,73 @@
       <w:pPr>
         <w:pStyle w:val="Heading1"/>
       </w:pPr>
+      <w:bookmarkStart w:id="17" w:name="_Toc414465354"/>
       <w:r>
         <w:lastRenderedPageBreak/>
         <w:t>Руководство пользователя</w:t>
       </w:r>
+      <w:bookmarkEnd w:id="17"/>
     </w:p>
     <w:p/>
     <w:p>
-      <w:r>
+      <w:pPr>
+        <w:autoSpaceDE w:val="0"/>
+        <w:autoSpaceDN w:val="0"/>
+        <w:adjustRightInd w:val="0"/>
+        <w:spacing w:after="0"/>
+        <w:ind w:firstLine="851"/>
+        <w:jc w:val="both"/>
+        <w:rPr>
+          <w:rFonts w:ascii="Times New Roman" w:hAnsi="Times New Roman" w:cs="Times New Roman"/>
+          <w:sz w:val="28"/>
+          <w:szCs w:val="28"/>
+        </w:rPr>
+      </w:pPr>
+      <w:r>
+        <w:rPr>
+          <w:rFonts w:ascii="Times New Roman" w:hAnsi="Times New Roman" w:cs="Times New Roman"/>
+          <w:sz w:val="28"/>
+          <w:szCs w:val="28"/>
+        </w:rPr>
         <w:t>Питание устройства должно осуществляться постоянным током в диапазоне 7-12 В.</w:t>
       </w:r>
     </w:p>
     <w:p>
-      <w:r>
+      <w:pPr>
+        <w:autoSpaceDE w:val="0"/>
+        <w:autoSpaceDN w:val="0"/>
+        <w:adjustRightInd w:val="0"/>
+        <w:spacing w:after="0"/>
+        <w:ind w:firstLine="851"/>
+        <w:jc w:val="both"/>
+        <w:rPr>
+          <w:rFonts w:ascii="Times New Roman" w:hAnsi="Times New Roman" w:cs="Times New Roman"/>
+          <w:sz w:val="28"/>
+          <w:szCs w:val="28"/>
+        </w:rPr>
+      </w:pPr>
+      <w:r>
+        <w:rPr>
+          <w:rFonts w:ascii="Times New Roman" w:hAnsi="Times New Roman" w:cs="Times New Roman"/>
+          <w:sz w:val="28"/>
+          <w:szCs w:val="28"/>
+        </w:rPr>
         <w:t>На основном блоке ведущего расположено пять переключателей для управления начальным с</w:t>
       </w:r>
       <w:r>
+        <w:rPr>
+          <w:rFonts w:ascii="Times New Roman" w:hAnsi="Times New Roman" w:cs="Times New Roman"/>
+          <w:sz w:val="28"/>
+          <w:szCs w:val="28"/>
+        </w:rPr>
         <w:t>о</w:t>
       </w:r>
       <w:r>
+        <w:rPr>
+          <w:rFonts w:ascii="Times New Roman" w:hAnsi="Times New Roman" w:cs="Times New Roman"/>
+          <w:sz w:val="28"/>
+          <w:szCs w:val="28"/>
+        </w:rPr>
         <w:t>стоянием системы.</w:t>
       </w:r>
     </w:p>
@@ -12101,10 +12908,33 @@
       </w:r>
     </w:p>
     <w:p>
-      <w:r>
+      <w:pPr>
+        <w:autoSpaceDE w:val="0"/>
+        <w:autoSpaceDN w:val="0"/>
+        <w:adjustRightInd w:val="0"/>
+        <w:spacing w:after="0"/>
+        <w:ind w:firstLine="851"/>
+        <w:jc w:val="both"/>
+        <w:rPr>
+          <w:rFonts w:ascii="Times New Roman" w:hAnsi="Times New Roman" w:cs="Times New Roman"/>
+          <w:sz w:val="28"/>
+          <w:szCs w:val="28"/>
+        </w:rPr>
+      </w:pPr>
+      <w:r>
+        <w:rPr>
+          <w:rFonts w:ascii="Times New Roman" w:hAnsi="Times New Roman" w:cs="Times New Roman"/>
+          <w:sz w:val="28"/>
+          <w:szCs w:val="28"/>
+        </w:rPr>
         <w:t>Первый и второй переключатели о</w:t>
       </w:r>
       <w:r>
+        <w:rPr>
+          <w:rFonts w:ascii="Times New Roman" w:hAnsi="Times New Roman" w:cs="Times New Roman"/>
+          <w:sz w:val="28"/>
+          <w:szCs w:val="28"/>
+        </w:rPr>
         <w:t>твечают за режим работы системы:</w:t>
       </w:r>
     </w:p>
@@ -12115,11 +12945,49 @@
           <w:ilvl w:val="0"/>
           <w:numId w:val="13"/>
         </w:numPr>
-      </w:pPr>
-      <w:r>
-        <w:t>При выключенном первом и выключенном втором переключателе, система находится в режиме тестирования нажатия кнопок</w:t>
-      </w:r>
-      <w:r>
+        <w:autoSpaceDE w:val="0"/>
+        <w:autoSpaceDN w:val="0"/>
+        <w:adjustRightInd w:val="0"/>
+        <w:spacing w:after="0"/>
+        <w:ind w:left="0" w:firstLine="851"/>
+        <w:contextualSpacing w:val="0"/>
+        <w:jc w:val="both"/>
+        <w:rPr>
+          <w:rFonts w:ascii="Times New Roman" w:hAnsi="Times New Roman" w:cs="Times New Roman"/>
+          <w:sz w:val="28"/>
+          <w:szCs w:val="28"/>
+        </w:rPr>
+      </w:pPr>
+      <w:r>
+        <w:rPr>
+          <w:rFonts w:ascii="Times New Roman" w:hAnsi="Times New Roman" w:cs="Times New Roman"/>
+          <w:sz w:val="28"/>
+          <w:szCs w:val="28"/>
+        </w:rPr>
+        <w:t>При выключенном первом и выключенном втором переключат</w:t>
+      </w:r>
+      <w:r>
+        <w:rPr>
+          <w:rFonts w:ascii="Times New Roman" w:hAnsi="Times New Roman" w:cs="Times New Roman"/>
+          <w:sz w:val="28"/>
+          <w:szCs w:val="28"/>
+        </w:rPr>
+        <w:t>е</w:t>
+      </w:r>
+      <w:r>
+        <w:rPr>
+          <w:rFonts w:ascii="Times New Roman" w:hAnsi="Times New Roman" w:cs="Times New Roman"/>
+          <w:sz w:val="28"/>
+          <w:szCs w:val="28"/>
+        </w:rPr>
+        <w:t>ле, система находится в режиме тестирования нажатия кнопок</w:t>
+      </w:r>
+      <w:r>
+        <w:rPr>
+          <w:rFonts w:ascii="Times New Roman" w:hAnsi="Times New Roman" w:cs="Times New Roman"/>
+          <w:sz w:val="28"/>
+          <w:szCs w:val="28"/>
+        </w:rPr>
         <w:t>.</w:t>
       </w:r>
     </w:p>
@@ -12130,35 +12998,60 @@
           <w:ilvl w:val="0"/>
           <w:numId w:val="13"/>
         </w:numPr>
-      </w:pPr>
-      <w:r>
-        <w:t xml:space="preserve">При выключенном первом и </w:t>
-      </w:r>
-      <w:r>
-        <w:t>включенном</w:t>
-      </w:r>
-      <w:r>
-        <w:t xml:space="preserve"> втором переключателе, система находится в р</w:t>
-      </w:r>
-      <w:r>
+        <w:autoSpaceDE w:val="0"/>
+        <w:autoSpaceDN w:val="0"/>
+        <w:adjustRightInd w:val="0"/>
+        <w:spacing w:after="0"/>
+        <w:ind w:left="0" w:firstLine="851"/>
+        <w:contextualSpacing w:val="0"/>
+        <w:jc w:val="both"/>
+        <w:rPr>
+          <w:rFonts w:ascii="Times New Roman" w:hAnsi="Times New Roman" w:cs="Times New Roman"/>
+          <w:sz w:val="28"/>
+          <w:szCs w:val="28"/>
+        </w:rPr>
+      </w:pPr>
+      <w:r>
+        <w:rPr>
+          <w:rFonts w:ascii="Times New Roman" w:hAnsi="Times New Roman" w:cs="Times New Roman"/>
+          <w:sz w:val="28"/>
+          <w:szCs w:val="28"/>
+        </w:rPr>
+        <w:t>При выключенном первом и включенном втором переключателе, система находится в р</w:t>
+      </w:r>
+      <w:r>
+        <w:rPr>
+          <w:rFonts w:ascii="Times New Roman" w:hAnsi="Times New Roman" w:cs="Times New Roman"/>
+          <w:sz w:val="28"/>
+          <w:szCs w:val="28"/>
+        </w:rPr>
         <w:t>е</w:t>
       </w:r>
       <w:r>
-        <w:t xml:space="preserve">жиме </w:t>
-      </w:r>
-      <w:r>
-        <w:t>«</w:t>
+        <w:rPr>
+          <w:rFonts w:ascii="Times New Roman" w:hAnsi="Times New Roman" w:cs="Times New Roman"/>
+          <w:sz w:val="28"/>
+          <w:szCs w:val="28"/>
+        </w:rPr>
+        <w:t>жиме «</w:t>
       </w:r>
       <w:proofErr w:type="spellStart"/>
       <w:r>
+        <w:rPr>
+          <w:rFonts w:ascii="Times New Roman" w:hAnsi="Times New Roman" w:cs="Times New Roman"/>
+          <w:sz w:val="28"/>
+          <w:szCs w:val="28"/>
+        </w:rPr>
         <w:t>брейн</w:t>
       </w:r>
       <w:proofErr w:type="spellEnd"/>
       <w:r>
-        <w:t>-ринга»</w:t>
-      </w:r>
-      <w:r>
-        <w:t>.</w:t>
+        <w:rPr>
+          <w:rFonts w:ascii="Times New Roman" w:hAnsi="Times New Roman" w:cs="Times New Roman"/>
+          <w:sz w:val="28"/>
+          <w:szCs w:val="28"/>
+        </w:rPr>
+        <w:t>-ринга».</w:t>
       </w:r>
     </w:p>
     <w:p>
@@ -12168,27 +13061,42 @@
           <w:ilvl w:val="0"/>
           <w:numId w:val="13"/>
         </w:numPr>
-      </w:pPr>
-      <w:r>
-        <w:t xml:space="preserve">При </w:t>
-      </w:r>
-      <w:r>
-        <w:t>включенном</w:t>
-      </w:r>
-      <w:r>
-        <w:t xml:space="preserve"> первом и выключенном втором переключателе, система находится в р</w:t>
-      </w:r>
-      <w:r>
+        <w:autoSpaceDE w:val="0"/>
+        <w:autoSpaceDN w:val="0"/>
+        <w:adjustRightInd w:val="0"/>
+        <w:spacing w:after="0"/>
+        <w:ind w:left="0" w:firstLine="851"/>
+        <w:contextualSpacing w:val="0"/>
+        <w:jc w:val="both"/>
+        <w:rPr>
+          <w:rFonts w:ascii="Times New Roman" w:hAnsi="Times New Roman" w:cs="Times New Roman"/>
+          <w:sz w:val="28"/>
+          <w:szCs w:val="28"/>
+        </w:rPr>
+      </w:pPr>
+      <w:r>
+        <w:rPr>
+          <w:rFonts w:ascii="Times New Roman" w:hAnsi="Times New Roman" w:cs="Times New Roman"/>
+          <w:sz w:val="28"/>
+          <w:szCs w:val="28"/>
+        </w:rPr>
+        <w:t>При включенном первом и выключенном втором переключателе, система находится в р</w:t>
+      </w:r>
+      <w:r>
+        <w:rPr>
+          <w:rFonts w:ascii="Times New Roman" w:hAnsi="Times New Roman" w:cs="Times New Roman"/>
+          <w:sz w:val="28"/>
+          <w:szCs w:val="28"/>
+        </w:rPr>
         <w:t>е</w:t>
       </w:r>
       <w:r>
-        <w:t xml:space="preserve">жиме </w:t>
-      </w:r>
-      <w:r>
-        <w:t>«своей игры»</w:t>
-      </w:r>
-      <w:r>
-        <w:t>.</w:t>
+        <w:rPr>
+          <w:rFonts w:ascii="Times New Roman" w:hAnsi="Times New Roman" w:cs="Times New Roman"/>
+          <w:sz w:val="28"/>
+          <w:szCs w:val="28"/>
+        </w:rPr>
+        <w:t>жиме «своей игры».</w:t>
       </w:r>
     </w:p>
     <w:p>
@@ -12198,49 +13106,399 @@
           <w:ilvl w:val="0"/>
           <w:numId w:val="13"/>
         </w:numPr>
-      </w:pPr>
-      <w:r>
-        <w:t xml:space="preserve">При </w:t>
-      </w:r>
-      <w:r>
-        <w:t>включенном</w:t>
-      </w:r>
-      <w:r>
-        <w:t xml:space="preserve"> первом и </w:t>
-      </w:r>
-      <w:r>
-        <w:t>включенном</w:t>
-      </w:r>
-      <w:r>
-        <w:t xml:space="preserve"> втором переключателе, система находится в р</w:t>
-      </w:r>
-      <w:r>
+        <w:autoSpaceDE w:val="0"/>
+        <w:autoSpaceDN w:val="0"/>
+        <w:adjustRightInd w:val="0"/>
+        <w:spacing w:after="0"/>
+        <w:ind w:left="0" w:firstLine="851"/>
+        <w:contextualSpacing w:val="0"/>
+        <w:jc w:val="both"/>
+        <w:rPr>
+          <w:rFonts w:ascii="Times New Roman" w:hAnsi="Times New Roman" w:cs="Times New Roman"/>
+          <w:sz w:val="28"/>
+          <w:szCs w:val="28"/>
+        </w:rPr>
+      </w:pPr>
+      <w:r>
+        <w:rPr>
+          <w:rFonts w:ascii="Times New Roman" w:hAnsi="Times New Roman" w:cs="Times New Roman"/>
+          <w:sz w:val="28"/>
+          <w:szCs w:val="28"/>
+        </w:rPr>
+        <w:t>При включенном первом и включенном втором переключателе, система находится в р</w:t>
+      </w:r>
+      <w:r>
+        <w:rPr>
+          <w:rFonts w:ascii="Times New Roman" w:hAnsi="Times New Roman" w:cs="Times New Roman"/>
+          <w:sz w:val="28"/>
+          <w:szCs w:val="28"/>
+        </w:rPr>
         <w:t>е</w:t>
       </w:r>
       <w:r>
-        <w:t xml:space="preserve">жиме </w:t>
-      </w:r>
-      <w:r>
-        <w:t>«Что? Где? Когда?»</w:t>
-      </w:r>
-      <w:r>
-        <w:t>.</w:t>
-      </w:r>
-    </w:p>
-    <w:p>
-      <w:r>
-        <w:t>Третий и четвертый переключатели отвечают за включение цифрового дисплея.</w:t>
-      </w:r>
-    </w:p>
-    <w:p>
-      <w:r>
+        <w:rPr>
+          <w:rFonts w:ascii="Times New Roman" w:hAnsi="Times New Roman" w:cs="Times New Roman"/>
+          <w:sz w:val="28"/>
+          <w:szCs w:val="28"/>
+        </w:rPr>
+        <w:t>жиме «Что? Где? Когда?».</w:t>
+      </w:r>
+    </w:p>
+    <w:p>
+      <w:pPr>
+        <w:autoSpaceDE w:val="0"/>
+        <w:autoSpaceDN w:val="0"/>
+        <w:adjustRightInd w:val="0"/>
+        <w:spacing w:after="0"/>
+        <w:jc w:val="both"/>
+        <w:rPr>
+          <w:rFonts w:ascii="Times New Roman" w:hAnsi="Times New Roman" w:cs="Times New Roman"/>
+          <w:sz w:val="28"/>
+          <w:szCs w:val="28"/>
+        </w:rPr>
+      </w:pPr>
+    </w:p>
+    <w:p>
+      <w:pPr>
+        <w:autoSpaceDE w:val="0"/>
+        <w:autoSpaceDN w:val="0"/>
+        <w:adjustRightInd w:val="0"/>
+        <w:spacing w:after="0"/>
+        <w:ind w:firstLine="851"/>
+        <w:jc w:val="both"/>
+        <w:rPr>
+          <w:rFonts w:ascii="Times New Roman" w:hAnsi="Times New Roman" w:cs="Times New Roman"/>
+          <w:sz w:val="28"/>
+          <w:szCs w:val="28"/>
+        </w:rPr>
+      </w:pPr>
+      <w:r>
+        <w:rPr>
+          <w:rFonts w:ascii="Times New Roman" w:hAnsi="Times New Roman" w:cs="Times New Roman"/>
+          <w:sz w:val="28"/>
+          <w:szCs w:val="28"/>
+        </w:rPr>
+        <w:t>Третий и четвертый переключатели отвечают за включение цифров</w:t>
+      </w:r>
+      <w:r>
+        <w:rPr>
+          <w:rFonts w:ascii="Times New Roman" w:hAnsi="Times New Roman" w:cs="Times New Roman"/>
+          <w:sz w:val="28"/>
+          <w:szCs w:val="28"/>
+        </w:rPr>
+        <w:t>о</w:t>
+      </w:r>
+      <w:r>
+        <w:rPr>
+          <w:rFonts w:ascii="Times New Roman" w:hAnsi="Times New Roman" w:cs="Times New Roman"/>
+          <w:sz w:val="28"/>
+          <w:szCs w:val="28"/>
+        </w:rPr>
+        <w:t>го дисплея.</w:t>
+      </w:r>
+    </w:p>
+    <w:p>
+      <w:pPr>
+        <w:autoSpaceDE w:val="0"/>
+        <w:autoSpaceDN w:val="0"/>
+        <w:adjustRightInd w:val="0"/>
+        <w:spacing w:after="0"/>
+        <w:ind w:firstLine="851"/>
+        <w:jc w:val="both"/>
+        <w:rPr>
+          <w:rFonts w:ascii="Times New Roman" w:hAnsi="Times New Roman" w:cs="Times New Roman"/>
+          <w:sz w:val="28"/>
+          <w:szCs w:val="28"/>
+        </w:rPr>
+      </w:pPr>
+      <w:r>
+        <w:rPr>
+          <w:rFonts w:ascii="Times New Roman" w:hAnsi="Times New Roman" w:cs="Times New Roman"/>
+          <w:sz w:val="28"/>
+          <w:szCs w:val="28"/>
+        </w:rPr>
         <w:t>Пятый переключатель отвечает за включение звукового устройства.</w:t>
       </w:r>
     </w:p>
     <w:p>
-      <w:bookmarkStart w:id="18" w:name="_GoBack"/>
-      <w:bookmarkEnd w:id="18"/>
-    </w:p>
+      <w:pPr>
+        <w:autoSpaceDE w:val="0"/>
+        <w:autoSpaceDN w:val="0"/>
+        <w:adjustRightInd w:val="0"/>
+        <w:spacing w:after="0"/>
+        <w:ind w:firstLine="851"/>
+        <w:jc w:val="both"/>
+        <w:rPr>
+          <w:rFonts w:ascii="Times New Roman" w:hAnsi="Times New Roman" w:cs="Times New Roman"/>
+          <w:sz w:val="28"/>
+          <w:szCs w:val="28"/>
+        </w:rPr>
+      </w:pPr>
+    </w:p>
+    <w:p>
+      <w:pPr>
+        <w:autoSpaceDE w:val="0"/>
+        <w:autoSpaceDN w:val="0"/>
+        <w:adjustRightInd w:val="0"/>
+        <w:spacing w:after="0"/>
+        <w:ind w:firstLine="851"/>
+        <w:jc w:val="both"/>
+        <w:rPr>
+          <w:rFonts w:ascii="Times New Roman" w:hAnsi="Times New Roman" w:cs="Times New Roman"/>
+          <w:sz w:val="28"/>
+          <w:szCs w:val="28"/>
+        </w:rPr>
+      </w:pPr>
+      <w:r>
+        <w:rPr>
+          <w:rFonts w:ascii="Times New Roman" w:hAnsi="Times New Roman" w:cs="Times New Roman"/>
+          <w:sz w:val="28"/>
+          <w:szCs w:val="28"/>
+        </w:rPr>
+        <w:t>В режиме с тестирования при нажатии на кнопку (игрока и ведущего) меняется значение дисплея и светодиодных индикаторов.  Нажатие кнопки так же сопровождается звуковым сигналом.</w:t>
+      </w:r>
+    </w:p>
+    <w:p>
+      <w:pPr>
+        <w:autoSpaceDE w:val="0"/>
+        <w:autoSpaceDN w:val="0"/>
+        <w:adjustRightInd w:val="0"/>
+        <w:spacing w:after="0"/>
+        <w:ind w:firstLine="851"/>
+        <w:jc w:val="both"/>
+        <w:rPr>
+          <w:rFonts w:ascii="Times New Roman" w:hAnsi="Times New Roman" w:cs="Times New Roman"/>
+          <w:sz w:val="28"/>
+          <w:szCs w:val="28"/>
+        </w:rPr>
+      </w:pPr>
+    </w:p>
+    <w:p>
+      <w:pPr>
+        <w:autoSpaceDE w:val="0"/>
+        <w:autoSpaceDN w:val="0"/>
+        <w:adjustRightInd w:val="0"/>
+        <w:spacing w:after="0"/>
+        <w:ind w:firstLine="851"/>
+        <w:jc w:val="both"/>
+        <w:rPr>
+          <w:rFonts w:ascii="Times New Roman" w:hAnsi="Times New Roman" w:cs="Times New Roman"/>
+          <w:sz w:val="28"/>
+          <w:szCs w:val="28"/>
+        </w:rPr>
+      </w:pPr>
+      <w:r>
+        <w:rPr>
+          <w:rFonts w:ascii="Times New Roman" w:hAnsi="Times New Roman" w:cs="Times New Roman"/>
+          <w:sz w:val="28"/>
+          <w:szCs w:val="28"/>
+        </w:rPr>
+        <w:t>В режиме «</w:t>
+      </w:r>
+      <w:proofErr w:type="spellStart"/>
+      <w:r>
+        <w:rPr>
+          <w:rFonts w:ascii="Times New Roman" w:hAnsi="Times New Roman" w:cs="Times New Roman"/>
+          <w:sz w:val="28"/>
+          <w:szCs w:val="28"/>
+        </w:rPr>
+        <w:t>брейн</w:t>
+      </w:r>
+      <w:proofErr w:type="spellEnd"/>
+      <w:r>
+        <w:rPr>
+          <w:rFonts w:ascii="Times New Roman" w:hAnsi="Times New Roman" w:cs="Times New Roman"/>
+          <w:sz w:val="28"/>
+          <w:szCs w:val="28"/>
+        </w:rPr>
+        <w:t>-ринга» система ожидает нажатия кнопки «Старт» ведущего. До нажатия этой кнопки, все нажатия кнопок игроков интерпрет</w:t>
+      </w:r>
+      <w:r>
+        <w:rPr>
+          <w:rFonts w:ascii="Times New Roman" w:hAnsi="Times New Roman" w:cs="Times New Roman"/>
+          <w:sz w:val="28"/>
+          <w:szCs w:val="28"/>
+        </w:rPr>
+        <w:t>и</w:t>
+      </w:r>
+      <w:r>
+        <w:rPr>
+          <w:rFonts w:ascii="Times New Roman" w:hAnsi="Times New Roman" w:cs="Times New Roman"/>
+          <w:sz w:val="28"/>
+          <w:szCs w:val="28"/>
+        </w:rPr>
+        <w:t>руются как фальстарт. После нажатия кнопки «Старт» ведущим следует зв</w:t>
+      </w:r>
+      <w:r>
+        <w:rPr>
+          <w:rFonts w:ascii="Times New Roman" w:hAnsi="Times New Roman" w:cs="Times New Roman"/>
+          <w:sz w:val="28"/>
+          <w:szCs w:val="28"/>
+        </w:rPr>
+        <w:t>у</w:t>
+      </w:r>
+      <w:r>
+        <w:rPr>
+          <w:rFonts w:ascii="Times New Roman" w:hAnsi="Times New Roman" w:cs="Times New Roman"/>
+          <w:sz w:val="28"/>
+          <w:szCs w:val="28"/>
+        </w:rPr>
+        <w:t>ковой сигнал, во время которого игроки могут нажимать свои кнопки без фальстарта. После нажатия кнопки игрока, данная кнопка блокируется до конца розыгрыша вопроса. Так же, после нажатия кнопки игрока, система ожидает действия ведущего – нажатие кнопки «Старт» для продолжения розыгрыша вопроса</w:t>
+      </w:r>
+      <w:r>
+        <w:rPr>
+          <w:rFonts w:ascii="Times New Roman" w:hAnsi="Times New Roman" w:cs="Times New Roman"/>
+          <w:sz w:val="28"/>
+          <w:szCs w:val="28"/>
+        </w:rPr>
+        <w:t xml:space="preserve"> с игроками, кнопки которых еще не заблокированы или нажатие кнопки «Сброс» для перехода в начальное состояние и разблокиро</w:t>
+      </w:r>
+      <w:r>
+        <w:rPr>
+          <w:rFonts w:ascii="Times New Roman" w:hAnsi="Times New Roman" w:cs="Times New Roman"/>
+          <w:sz w:val="28"/>
+          <w:szCs w:val="28"/>
+        </w:rPr>
+        <w:t>в</w:t>
+      </w:r>
+      <w:r>
+        <w:rPr>
+          <w:rFonts w:ascii="Times New Roman" w:hAnsi="Times New Roman" w:cs="Times New Roman"/>
+          <w:sz w:val="28"/>
+          <w:szCs w:val="28"/>
+        </w:rPr>
+        <w:t>ки всех кнопок ведущего.</w:t>
+      </w:r>
+    </w:p>
+    <w:p>
+      <w:pPr>
+        <w:autoSpaceDE w:val="0"/>
+        <w:autoSpaceDN w:val="0"/>
+        <w:adjustRightInd w:val="0"/>
+        <w:spacing w:after="0"/>
+        <w:ind w:firstLine="851"/>
+        <w:jc w:val="both"/>
+        <w:rPr>
+          <w:rFonts w:ascii="Times New Roman" w:hAnsi="Times New Roman" w:cs="Times New Roman"/>
+          <w:sz w:val="28"/>
+          <w:szCs w:val="28"/>
+        </w:rPr>
+      </w:pPr>
+    </w:p>
+    <w:p>
+      <w:pPr>
+        <w:autoSpaceDE w:val="0"/>
+        <w:autoSpaceDN w:val="0"/>
+        <w:adjustRightInd w:val="0"/>
+        <w:spacing w:after="0"/>
+        <w:ind w:firstLine="851"/>
+        <w:jc w:val="both"/>
+        <w:rPr>
+          <w:rFonts w:ascii="Times New Roman" w:hAnsi="Times New Roman" w:cs="Times New Roman"/>
+          <w:sz w:val="28"/>
+          <w:szCs w:val="28"/>
+        </w:rPr>
+      </w:pPr>
+      <w:r>
+        <w:rPr>
+          <w:rFonts w:ascii="Times New Roman" w:hAnsi="Times New Roman" w:cs="Times New Roman"/>
+          <w:sz w:val="28"/>
+          <w:szCs w:val="28"/>
+        </w:rPr>
+        <w:lastRenderedPageBreak/>
+        <w:t>Режим «своей игры» отличается от режима «</w:t>
+      </w:r>
+      <w:proofErr w:type="spellStart"/>
+      <w:r>
+        <w:rPr>
+          <w:rFonts w:ascii="Times New Roman" w:hAnsi="Times New Roman" w:cs="Times New Roman"/>
+          <w:sz w:val="28"/>
+          <w:szCs w:val="28"/>
+        </w:rPr>
+        <w:t>брейн</w:t>
+      </w:r>
+      <w:proofErr w:type="spellEnd"/>
+      <w:r>
+        <w:rPr>
+          <w:rFonts w:ascii="Times New Roman" w:hAnsi="Times New Roman" w:cs="Times New Roman"/>
+          <w:sz w:val="28"/>
+          <w:szCs w:val="28"/>
+        </w:rPr>
+        <w:t>-ринга» тем, что сигнал по нажатию кнопки «Старт» не подается. Кнопки игроков так же бл</w:t>
+      </w:r>
+      <w:r>
+        <w:rPr>
+          <w:rFonts w:ascii="Times New Roman" w:hAnsi="Times New Roman" w:cs="Times New Roman"/>
+          <w:sz w:val="28"/>
+          <w:szCs w:val="28"/>
+        </w:rPr>
+        <w:t>о</w:t>
+      </w:r>
+      <w:r>
+        <w:rPr>
+          <w:rFonts w:ascii="Times New Roman" w:hAnsi="Times New Roman" w:cs="Times New Roman"/>
+          <w:sz w:val="28"/>
+          <w:szCs w:val="28"/>
+        </w:rPr>
+        <w:t>кируются до конца розыгрыша вопроса после первого нажатия.</w:t>
+      </w:r>
+    </w:p>
+    <w:p>
+      <w:pPr>
+        <w:autoSpaceDE w:val="0"/>
+        <w:autoSpaceDN w:val="0"/>
+        <w:adjustRightInd w:val="0"/>
+        <w:spacing w:after="0"/>
+        <w:ind w:firstLine="851"/>
+        <w:jc w:val="both"/>
+        <w:rPr>
+          <w:rFonts w:ascii="Times New Roman" w:hAnsi="Times New Roman" w:cs="Times New Roman"/>
+          <w:sz w:val="28"/>
+          <w:szCs w:val="28"/>
+        </w:rPr>
+      </w:pPr>
+    </w:p>
+    <w:p>
+      <w:pPr>
+        <w:autoSpaceDE w:val="0"/>
+        <w:autoSpaceDN w:val="0"/>
+        <w:adjustRightInd w:val="0"/>
+        <w:spacing w:after="0"/>
+        <w:ind w:firstLine="851"/>
+        <w:jc w:val="both"/>
+        <w:rPr>
+          <w:rFonts w:ascii="Times New Roman" w:hAnsi="Times New Roman" w:cs="Times New Roman"/>
+          <w:sz w:val="28"/>
+          <w:szCs w:val="28"/>
+        </w:rPr>
+      </w:pPr>
+      <w:r>
+        <w:rPr>
+          <w:rFonts w:ascii="Times New Roman" w:hAnsi="Times New Roman" w:cs="Times New Roman"/>
+          <w:sz w:val="28"/>
+          <w:szCs w:val="28"/>
+        </w:rPr>
+        <w:t>Режим «</w:t>
+      </w:r>
+      <w:r>
+        <w:rPr>
+          <w:rFonts w:ascii="Times New Roman" w:hAnsi="Times New Roman" w:cs="Times New Roman"/>
+          <w:sz w:val="28"/>
+          <w:szCs w:val="28"/>
+        </w:rPr>
+        <w:t>Что? Где? Когда</w:t>
+      </w:r>
+      <w:r>
+        <w:rPr>
+          <w:rFonts w:ascii="Times New Roman" w:hAnsi="Times New Roman" w:cs="Times New Roman"/>
+          <w:sz w:val="28"/>
+          <w:szCs w:val="28"/>
+        </w:rPr>
+        <w:t>?» использует только кнопки ведущего. По нажатию кнопки «Старт» начинается отсчет 60-ти секунд с индикацией оставшегося времени на дисплее. Нажатие кнопки «Сброс» останавливает и сбрасывает таймер.</w:t>
+      </w:r>
+    </w:p>
+    <w:p/>
+    <w:p/>
     <w:p>
       <w:r>
         <w:br w:type="page"/>
@@ -12250,16 +13508,250 @@
       <w:pPr>
         <w:pStyle w:val="Heading1"/>
       </w:pPr>
-      <w:bookmarkStart w:id="19" w:name="_Toc413247692"/>
+      <w:bookmarkStart w:id="18" w:name="_Toc414465355"/>
       <w:r>
         <w:lastRenderedPageBreak/>
         <w:t>Выводы</w:t>
       </w:r>
-      <w:bookmarkEnd w:id="19"/>
+      <w:bookmarkEnd w:id="18"/>
     </w:p>
     <w:p/>
     <w:p>
-      <w:r>
+      <w:pPr>
+        <w:autoSpaceDE w:val="0"/>
+        <w:autoSpaceDN w:val="0"/>
+        <w:adjustRightInd w:val="0"/>
+        <w:spacing w:after="0"/>
+        <w:ind w:firstLine="851"/>
+        <w:jc w:val="both"/>
+        <w:rPr>
+          <w:rFonts w:ascii="Times New Roman" w:hAnsi="Times New Roman" w:cs="Times New Roman"/>
+          <w:sz w:val="28"/>
+          <w:szCs w:val="28"/>
+        </w:rPr>
+      </w:pPr>
+      <w:r>
+        <w:rPr>
+          <w:rFonts w:ascii="Times New Roman" w:hAnsi="Times New Roman" w:cs="Times New Roman"/>
+          <w:sz w:val="28"/>
+          <w:szCs w:val="28"/>
+        </w:rPr>
+        <w:t xml:space="preserve">В ходе </w:t>
+      </w:r>
+      <w:r>
+        <w:rPr>
+          <w:rFonts w:ascii="Times New Roman" w:hAnsi="Times New Roman" w:cs="Times New Roman"/>
+          <w:sz w:val="28"/>
+          <w:szCs w:val="28"/>
+        </w:rPr>
+        <w:t>разработки аппаратно-программного комплекса</w:t>
+      </w:r>
+      <w:r>
+        <w:rPr>
+          <w:rFonts w:ascii="Times New Roman" w:hAnsi="Times New Roman" w:cs="Times New Roman"/>
+          <w:sz w:val="28"/>
+          <w:szCs w:val="28"/>
+        </w:rPr>
+        <w:t xml:space="preserve"> для провед</w:t>
+      </w:r>
+      <w:r>
+        <w:rPr>
+          <w:rFonts w:ascii="Times New Roman" w:hAnsi="Times New Roman" w:cs="Times New Roman"/>
+          <w:sz w:val="28"/>
+          <w:szCs w:val="28"/>
+        </w:rPr>
+        <w:t>е</w:t>
+      </w:r>
+      <w:r>
+        <w:rPr>
+          <w:rFonts w:ascii="Times New Roman" w:hAnsi="Times New Roman" w:cs="Times New Roman"/>
+          <w:sz w:val="28"/>
+          <w:szCs w:val="28"/>
+        </w:rPr>
+        <w:t>ния интеллектуальных игр, на практике были закреплены знания по разли</w:t>
+      </w:r>
+      <w:r>
+        <w:rPr>
+          <w:rFonts w:ascii="Times New Roman" w:hAnsi="Times New Roman" w:cs="Times New Roman"/>
+          <w:sz w:val="28"/>
+          <w:szCs w:val="28"/>
+        </w:rPr>
+        <w:t>ч</w:t>
+      </w:r>
+      <w:r>
+        <w:rPr>
+          <w:rFonts w:ascii="Times New Roman" w:hAnsi="Times New Roman" w:cs="Times New Roman"/>
+          <w:sz w:val="28"/>
+          <w:szCs w:val="28"/>
+        </w:rPr>
+        <w:t>ным направлениям, п</w:t>
+      </w:r>
+      <w:r>
+        <w:rPr>
+          <w:rFonts w:ascii="Times New Roman" w:hAnsi="Times New Roman" w:cs="Times New Roman"/>
+          <w:sz w:val="28"/>
+          <w:szCs w:val="28"/>
+        </w:rPr>
+        <w:t>о</w:t>
+      </w:r>
+      <w:r>
+        <w:rPr>
+          <w:rFonts w:ascii="Times New Roman" w:hAnsi="Times New Roman" w:cs="Times New Roman"/>
+          <w:sz w:val="28"/>
+          <w:szCs w:val="28"/>
+        </w:rPr>
+        <w:t>лученные в рамках обучения на специальности 1-</w:t>
+      </w:r>
+      <w:r>
+        <w:rPr>
+          <w:rFonts w:ascii="Times New Roman" w:hAnsi="Times New Roman" w:cs="Times New Roman"/>
+          <w:sz w:val="28"/>
+          <w:szCs w:val="28"/>
+        </w:rPr>
+        <w:t>40 02 01 "Вычислительные машины, системы и сети"</w:t>
+      </w:r>
+      <w:r>
+        <w:rPr>
+          <w:rFonts w:ascii="Times New Roman" w:hAnsi="Times New Roman" w:cs="Times New Roman"/>
+          <w:sz w:val="28"/>
+          <w:szCs w:val="28"/>
+        </w:rPr>
+        <w:t xml:space="preserve"> в Белорусском государстве</w:t>
+      </w:r>
+      <w:r>
+        <w:rPr>
+          <w:rFonts w:ascii="Times New Roman" w:hAnsi="Times New Roman" w:cs="Times New Roman"/>
+          <w:sz w:val="28"/>
+          <w:szCs w:val="28"/>
+        </w:rPr>
+        <w:t>н</w:t>
+      </w:r>
+      <w:r>
+        <w:rPr>
+          <w:rFonts w:ascii="Times New Roman" w:hAnsi="Times New Roman" w:cs="Times New Roman"/>
+          <w:sz w:val="28"/>
+          <w:szCs w:val="28"/>
+        </w:rPr>
+        <w:t>ном университете информатики и радиоэлектроники.</w:t>
+      </w:r>
+    </w:p>
+    <w:p>
+      <w:pPr>
+        <w:autoSpaceDE w:val="0"/>
+        <w:autoSpaceDN w:val="0"/>
+        <w:adjustRightInd w:val="0"/>
+        <w:spacing w:after="0"/>
+        <w:ind w:firstLine="851"/>
+        <w:jc w:val="both"/>
+        <w:rPr>
+          <w:rFonts w:ascii="Times New Roman" w:hAnsi="Times New Roman" w:cs="Times New Roman"/>
+          <w:sz w:val="28"/>
+          <w:szCs w:val="28"/>
+        </w:rPr>
+      </w:pPr>
+      <w:r>
+        <w:rPr>
+          <w:rFonts w:ascii="Times New Roman" w:hAnsi="Times New Roman" w:cs="Times New Roman"/>
+          <w:sz w:val="28"/>
+          <w:szCs w:val="28"/>
+        </w:rPr>
+        <w:t>В результате была получена система, которая удовлетворяет поста</w:t>
+      </w:r>
+      <w:r>
+        <w:rPr>
+          <w:rFonts w:ascii="Times New Roman" w:hAnsi="Times New Roman" w:cs="Times New Roman"/>
+          <w:sz w:val="28"/>
+          <w:szCs w:val="28"/>
+        </w:rPr>
+        <w:t>в</w:t>
+      </w:r>
+      <w:r>
+        <w:rPr>
+          <w:rFonts w:ascii="Times New Roman" w:hAnsi="Times New Roman" w:cs="Times New Roman"/>
+          <w:sz w:val="28"/>
+          <w:szCs w:val="28"/>
+        </w:rPr>
+        <w:t xml:space="preserve">ленным </w:t>
+      </w:r>
+      <w:r>
+        <w:rPr>
+          <w:rFonts w:ascii="Times New Roman" w:hAnsi="Times New Roman" w:cs="Times New Roman"/>
+          <w:sz w:val="28"/>
+          <w:szCs w:val="28"/>
+        </w:rPr>
+        <w:t>требованиям. Система может использоваться для проведения турн</w:t>
+      </w:r>
+      <w:r>
+        <w:rPr>
+          <w:rFonts w:ascii="Times New Roman" w:hAnsi="Times New Roman" w:cs="Times New Roman"/>
+          <w:sz w:val="28"/>
+          <w:szCs w:val="28"/>
+        </w:rPr>
+        <w:t>и</w:t>
+      </w:r>
+      <w:r>
+        <w:rPr>
+          <w:rFonts w:ascii="Times New Roman" w:hAnsi="Times New Roman" w:cs="Times New Roman"/>
+          <w:sz w:val="28"/>
+          <w:szCs w:val="28"/>
+        </w:rPr>
+        <w:t>ров по спортивной версии игр «</w:t>
+      </w:r>
+      <w:proofErr w:type="spellStart"/>
+      <w:r>
+        <w:rPr>
+          <w:rFonts w:ascii="Times New Roman" w:hAnsi="Times New Roman" w:cs="Times New Roman"/>
+          <w:sz w:val="28"/>
+          <w:szCs w:val="28"/>
+        </w:rPr>
+        <w:t>Брейн</w:t>
+      </w:r>
+      <w:proofErr w:type="spellEnd"/>
+      <w:r>
+        <w:rPr>
+          <w:rFonts w:ascii="Times New Roman" w:hAnsi="Times New Roman" w:cs="Times New Roman"/>
+          <w:sz w:val="28"/>
+          <w:szCs w:val="28"/>
+        </w:rPr>
+        <w:t>-ринг», «Своя игра», «Эрудит ква</w:t>
+      </w:r>
+      <w:r>
+        <w:rPr>
+          <w:rFonts w:ascii="Times New Roman" w:hAnsi="Times New Roman" w:cs="Times New Roman"/>
+          <w:sz w:val="28"/>
+          <w:szCs w:val="28"/>
+        </w:rPr>
+        <w:t>р</w:t>
+      </w:r>
+      <w:r>
+        <w:rPr>
+          <w:rFonts w:ascii="Times New Roman" w:hAnsi="Times New Roman" w:cs="Times New Roman"/>
+          <w:sz w:val="28"/>
+          <w:szCs w:val="28"/>
+        </w:rPr>
+        <w:t>тет», «Тройки», «Что? Где? Когда?», а так же использоваться на тренировочных играх команд интеллектуальных игр.</w:t>
+      </w:r>
+    </w:p>
+    <w:p>
+      <w:pPr>
+        <w:autoSpaceDE w:val="0"/>
+        <w:autoSpaceDN w:val="0"/>
+        <w:adjustRightInd w:val="0"/>
+        <w:spacing w:after="0"/>
+        <w:ind w:firstLine="851"/>
+        <w:jc w:val="both"/>
+        <w:rPr>
+          <w:rFonts w:ascii="Times New Roman" w:hAnsi="Times New Roman" w:cs="Times New Roman"/>
+          <w:sz w:val="28"/>
+          <w:szCs w:val="28"/>
+        </w:rPr>
+      </w:pPr>
+      <w:r>
+        <w:rPr>
+          <w:rFonts w:ascii="Times New Roman" w:hAnsi="Times New Roman" w:cs="Times New Roman"/>
+          <w:sz w:val="28"/>
+          <w:szCs w:val="28"/>
+        </w:rPr>
         <w:br w:type="page"/>
       </w:r>
     </w:p>
@@ -12267,12 +13759,12 @@
       <w:pPr>
         <w:pStyle w:val="Heading1"/>
       </w:pPr>
-      <w:bookmarkStart w:id="20" w:name="_Toc413247693"/>
+      <w:bookmarkStart w:id="19" w:name="_Toc414465356"/>
       <w:r>
         <w:lastRenderedPageBreak/>
         <w:t>Список использованной литературы</w:t>
       </w:r>
-      <w:bookmarkEnd w:id="20"/>
+      <w:bookmarkEnd w:id="19"/>
     </w:p>
     <w:p>
       <w:pPr>
@@ -12386,7 +13878,57 @@
           <w:rFonts w:ascii="Times New Roman" w:hAnsi="Times New Roman" w:cs="Times New Roman"/>
           <w:sz w:val="28"/>
         </w:rPr>
-        <w:t xml:space="preserve"> http://arduino.cc/</w:t>
+        <w:t xml:space="preserve"> </w:t>
+      </w:r>
+      <w:hyperlink r:id="rId21" w:history="1">
+        <w:r>
+          <w:rPr>
+            <w:rStyle w:val="Hyperlink"/>
+            <w:rFonts w:ascii="Times New Roman" w:hAnsi="Times New Roman" w:cs="Times New Roman"/>
+            <w:sz w:val="28"/>
+          </w:rPr>
+          <w:t>http://arduino.cc/</w:t>
+        </w:r>
+      </w:hyperlink>
+    </w:p>
+    <w:p>
+      <w:pPr>
+        <w:pStyle w:val="ListParagraph"/>
+        <w:numPr>
+          <w:ilvl w:val="0"/>
+          <w:numId w:val="18"/>
+        </w:numPr>
+        <w:rPr>
+          <w:rFonts w:ascii="Times New Roman" w:hAnsi="Times New Roman" w:cs="Times New Roman"/>
+          <w:sz w:val="28"/>
+        </w:rPr>
+      </w:pPr>
+      <w:r>
+        <w:rPr>
+          <w:rFonts w:ascii="Times New Roman" w:hAnsi="Times New Roman" w:cs="Times New Roman"/>
+          <w:sz w:val="28"/>
+        </w:rPr>
+        <w:t xml:space="preserve">«Номенклатурный перечень продукции Холдинга «ИНТЕГРАЛ» на 2015 год. </w:t>
+      </w:r>
+    </w:p>
+    <w:p>
+      <w:pPr>
+        <w:pStyle w:val="ListParagraph"/>
+        <w:numPr>
+          <w:ilvl w:val="0"/>
+          <w:numId w:val="18"/>
+        </w:numPr>
+        <w:rPr>
+          <w:rFonts w:ascii="Times New Roman" w:hAnsi="Times New Roman" w:cs="Times New Roman"/>
+          <w:sz w:val="28"/>
+        </w:rPr>
+      </w:pPr>
+      <w:r>
+        <w:rPr>
+          <w:rFonts w:ascii="Times New Roman" w:hAnsi="Times New Roman" w:cs="Times New Roman"/>
+          <w:sz w:val="28"/>
+        </w:rPr>
+        <w:t>Бессонов Л.А. Теория электрических цепей.</w:t>
       </w:r>
     </w:p>
     <w:p>
@@ -13610,7 +15152,7 @@
   <w:abstractNum w:abstractNumId="11">
     <w:nsid w:val="509B0184"/>
     <w:multiLevelType w:val="hybridMultilevel"/>
-    <w:tmpl w:val="E474B97E"/>
+    <w:tmpl w:val="9CB2C582"/>
     <w:lvl w:ilvl="0" w:tplc="04090001">
       <w:start w:val="1"/>
       <w:numFmt w:val="bullet"/>
@@ -14778,6 +16320,7 @@
   <w:style w:type="character" w:default="1" w:styleId="DefaultParagraphFont">
     <w:name w:val="Default Paragraph Font"/>
     <w:uiPriority w:val="1"/>
+    <w:semiHidden/>
     <w:unhideWhenUsed/>
   </w:style>
   <w:style w:type="table" w:default="1" w:styleId="TableNormal">
@@ -15206,6 +16749,7 @@
   <w:style w:type="character" w:default="1" w:styleId="DefaultParagraphFont">
     <w:name w:val="Default Paragraph Font"/>
     <w:uiPriority w:val="1"/>
+    <w:semiHidden/>
     <w:unhideWhenUsed/>
   </w:style>
   <w:style w:type="table" w:default="1" w:styleId="TableNormal">
@@ -15691,7 +17235,7 @@
 </file>
 
 <file path=customXml/itemProps1.xml><?xml version="1.0" encoding="utf-8"?>
-<ds:datastoreItem xmlns:ds="http://schemas.openxmlformats.org/officeDocument/2006/customXml" ds:itemID="{E57B3A79-97C1-41BC-8764-5E6E87F858B1}">
+<ds:datastoreItem xmlns:ds="http://schemas.openxmlformats.org/officeDocument/2006/customXml" ds:itemID="{822314B8-EEE5-4829-888B-C72CB6DEBC1A}">
   <ds:schemaRefs>
     <ds:schemaRef ds:uri="http://schemas.openxmlformats.org/officeDocument/2006/bibliography"/>
   </ds:schemaRefs>
